--- a/形容词/形行-为人处事.docx
+++ b/形容词/形行-为人处事.docx
@@ -1365,6 +1365,23 @@
         <w:tab/>
       </w:r>
       <w:r>
+        <w:t>earnest</w:t>
+      </w:r>
+      <w:r>
+        <w:t xml:space="preserve"> [ˈɜ:nɪst]</w:t>
+      </w:r>
+      <w:r>
+        <w:rPr>
+          <w:rFonts w:hint="eastAsia"/>
+        </w:rPr>
+        <w:t>郑重其事的</w:t>
+      </w:r>
+    </w:p>
+    <w:p>
+      <w:r>
+        <w:tab/>
+      </w:r>
+      <w:r>
         <w:rPr>
           <w:rFonts w:hint="eastAsia"/>
         </w:rPr>
@@ -1404,2113 +1421,2136 @@
     <w:p>
       <w:pPr>
         <w:rPr>
-          <w:b/>
+          <w:rFonts w:hint="eastAsia"/>
         </w:rPr>
       </w:pPr>
       <w:r>
-        <w:rPr>
-          <w:rFonts w:hint="eastAsia"/>
-          <w:b/>
-        </w:rPr>
-        <w:t>2</w:t>
-      </w:r>
-      <w:r>
-        <w:rPr>
-          <w:rFonts w:hint="eastAsia"/>
-          <w:b/>
-        </w:rPr>
-        <w:t>方法</w:t>
-      </w:r>
-    </w:p>
-    <w:p>
-      <w:pPr>
-        <w:rPr>
-          <w:b/>
-        </w:rPr>
-      </w:pPr>
-      <w:r>
-        <w:rPr>
-          <w:rFonts w:hint="eastAsia"/>
-          <w:b/>
-        </w:rPr>
-        <w:t>3</w:t>
-      </w:r>
-      <w:r>
-        <w:rPr>
-          <w:rFonts w:hint="eastAsia"/>
-          <w:b/>
-        </w:rPr>
-        <w:t>形式</w:t>
-      </w:r>
-    </w:p>
-    <w:p>
-      <w:r>
-        <w:rPr>
-          <w:rFonts w:hint="eastAsia"/>
-        </w:rPr>
-        <w:tab/>
-      </w:r>
-      <w:r>
-        <w:rPr>
-          <w:rFonts w:hint="eastAsia"/>
-        </w:rPr>
-        <w:t>advance</w:t>
-      </w:r>
-      <w:r>
-        <w:t xml:space="preserve"> [ədˈv</w:t>
-      </w:r>
-      <w:r>
-        <w:rPr>
-          <w:rFonts w:hint="eastAsia"/>
-        </w:rPr>
-        <w:t>ɑ</w:t>
-      </w:r>
-      <w:r>
-        <w:t>:ns]</w:t>
-      </w:r>
-      <w:r>
-        <w:rPr>
-          <w:rFonts w:hint="eastAsia"/>
-        </w:rPr>
-        <w:t>预先的</w:t>
-      </w:r>
-    </w:p>
-    <w:p>
-      <w:r>
-        <w:rPr>
-          <w:rFonts w:hint="eastAsia"/>
-        </w:rPr>
-        <w:tab/>
-      </w:r>
-      <w:r>
-        <w:rPr>
-          <w:rFonts w:hint="eastAsia"/>
-        </w:rPr>
-        <w:t xml:space="preserve">alone </w:t>
-      </w:r>
-      <w:r>
-        <w:t>[əˈləʊn]</w:t>
-      </w:r>
-      <w:r>
-        <w:rPr>
-          <w:rFonts w:hint="eastAsia"/>
-        </w:rPr>
-        <w:t>单独的</w:t>
-      </w:r>
-      <w:r>
-        <w:rPr>
-          <w:rFonts w:hint="eastAsia"/>
-        </w:rPr>
-        <w:tab/>
-      </w:r>
-      <w:r>
-        <w:rPr>
-          <w:rFonts w:hint="eastAsia"/>
-        </w:rPr>
-        <w:tab/>
-      </w:r>
-      <w:r>
-        <w:rPr>
-          <w:rFonts w:hint="eastAsia"/>
-        </w:rPr>
-        <w:tab/>
-      </w:r>
-      <w:r>
-        <w:rPr>
-          <w:rFonts w:hint="eastAsia"/>
-        </w:rPr>
-        <w:tab/>
-      </w:r>
-      <w:r>
-        <w:rPr>
-          <w:rFonts w:hint="eastAsia"/>
-        </w:rPr>
-        <w:tab/>
-      </w:r>
-      <w:r>
-        <w:rPr>
-          <w:rFonts w:hint="eastAsia"/>
-        </w:rPr>
-        <w:tab/>
-      </w:r>
-      <w:r>
-        <w:rPr>
-          <w:rFonts w:hint="eastAsia"/>
-          <w:color w:val="0000FF"/>
-        </w:rPr>
-        <w:t>作定语时后置</w:t>
-      </w:r>
-      <w:r>
-        <w:rPr>
-          <w:rFonts w:hint="eastAsia"/>
-          <w:color w:val="0000FF"/>
-        </w:rPr>
-        <w:t>，见语法</w:t>
-      </w:r>
-    </w:p>
-    <w:p>
-      <w:r>
-        <w:rPr>
-          <w:rFonts w:hint="eastAsia"/>
-        </w:rPr>
-        <w:tab/>
-      </w:r>
-      <w:r>
-        <w:rPr>
-          <w:rFonts w:hint="eastAsia"/>
-        </w:rPr>
-        <w:t>alternate</w:t>
-      </w:r>
-      <w:r>
-        <w:t xml:space="preserve"> [ɔ:lˈtɜ:nət]</w:t>
-      </w:r>
-      <w:r>
-        <w:rPr>
-          <w:rFonts w:hint="eastAsia"/>
-        </w:rPr>
-        <w:t>交替的</w:t>
-      </w:r>
-    </w:p>
-    <w:p>
-      <w:r>
-        <w:rPr>
-          <w:rFonts w:hint="eastAsia"/>
-        </w:rPr>
-        <w:tab/>
-      </w:r>
-      <w:r>
-        <w:rPr>
-          <w:rFonts w:hint="eastAsia"/>
-        </w:rPr>
-        <w:t>clockwise</w:t>
-      </w:r>
-      <w:r>
-        <w:t xml:space="preserve"> [ˈklɒkwaɪz]</w:t>
-      </w:r>
-      <w:r>
-        <w:rPr>
-          <w:rFonts w:hint="eastAsia"/>
-        </w:rPr>
-        <w:t>顺时针方向的</w:t>
-      </w:r>
-    </w:p>
-    <w:p>
-      <w:r>
-        <w:rPr>
-          <w:rFonts w:hint="eastAsia"/>
-        </w:rPr>
-        <w:tab/>
-      </w:r>
-      <w:r>
-        <w:rPr>
-          <w:rFonts w:hint="eastAsia"/>
-        </w:rPr>
-        <w:t>closet</w:t>
-      </w:r>
-      <w:r>
-        <w:t xml:space="preserve"> [ˈklɒzɪt]</w:t>
-      </w:r>
-      <w:r>
-        <w:rPr>
-          <w:rFonts w:hint="eastAsia"/>
-        </w:rPr>
-        <w:t>私下的</w:t>
-      </w:r>
-    </w:p>
-    <w:p>
-      <w:r>
-        <w:rPr>
-          <w:rFonts w:hint="eastAsia"/>
-        </w:rPr>
-        <w:tab/>
-      </w:r>
-      <w:r>
-        <w:rPr>
-          <w:rFonts w:hint="eastAsia"/>
-        </w:rPr>
-        <w:t>collaborative</w:t>
-      </w:r>
-      <w:r>
-        <w:t xml:space="preserve"> [kəˈlæbərətɪv]</w:t>
-      </w:r>
-      <w:r>
-        <w:rPr>
-          <w:rFonts w:hint="eastAsia"/>
-        </w:rPr>
-        <w:t>合作的</w:t>
-      </w:r>
-    </w:p>
-    <w:p>
-      <w:r>
-        <w:rPr>
-          <w:rFonts w:hint="eastAsia"/>
-        </w:rPr>
-        <w:tab/>
-      </w:r>
-      <w:r>
-        <w:rPr>
-          <w:rFonts w:hint="eastAsia"/>
-        </w:rPr>
-        <w:t>comparative</w:t>
-      </w:r>
-      <w:r>
-        <w:t xml:space="preserve"> [kəmˈpærətɪv]</w:t>
-      </w:r>
-      <w:r>
-        <w:rPr>
-          <w:rFonts w:hint="eastAsia"/>
-          <w:color w:val="4BACC6" w:themeColor="accent5"/>
-        </w:rPr>
-        <w:t>比较的</w:t>
-      </w:r>
-      <w:r>
-        <w:rPr>
-          <w:rFonts w:hint="eastAsia"/>
-        </w:rPr>
-        <w:t>/</w:t>
-      </w:r>
-      <w:r>
-        <w:rPr>
-          <w:rFonts w:hint="eastAsia"/>
-        </w:rPr>
-        <w:t>相比而言的</w:t>
-      </w:r>
-      <w:r>
-        <w:rPr>
-          <w:rFonts w:hint="eastAsia"/>
-        </w:rPr>
-        <w:t>(</w:t>
-      </w:r>
-      <w:r>
-        <w:rPr>
-          <w:rFonts w:hint="eastAsia"/>
-        </w:rPr>
-        <w:t>相对的</w:t>
-      </w:r>
-      <w:r>
-        <w:rPr>
-          <w:rFonts w:hint="eastAsia"/>
-        </w:rPr>
-        <w:t>)</w:t>
-      </w:r>
-    </w:p>
-    <w:p>
-      <w:r>
-        <w:rPr>
-          <w:rFonts w:hint="eastAsia"/>
-        </w:rPr>
-        <w:tab/>
-      </w:r>
-      <w:r>
-        <w:rPr>
-          <w:rFonts w:hint="eastAsia"/>
-        </w:rPr>
-        <w:t>competitive</w:t>
-      </w:r>
-      <w:r>
-        <w:t xml:space="preserve"> [kəmˈpetətɪv]</w:t>
-      </w:r>
-      <w:r>
-        <w:rPr>
-          <w:rFonts w:hint="eastAsia"/>
-          <w:color w:val="4BACC6" w:themeColor="accent5"/>
-        </w:rPr>
-        <w:t>竞争的</w:t>
-      </w:r>
-      <w:r>
-        <w:rPr>
-          <w:rFonts w:hint="eastAsia"/>
-        </w:rPr>
-        <w:t>/</w:t>
-      </w:r>
-      <w:r>
-        <w:rPr>
-          <w:rFonts w:hint="eastAsia"/>
-        </w:rPr>
-        <w:t>好竞争的</w:t>
-      </w:r>
-      <w:r>
-        <w:rPr>
-          <w:rFonts w:hint="eastAsia"/>
-        </w:rPr>
-        <w:t>/</w:t>
-      </w:r>
-      <w:r>
-        <w:rPr>
-          <w:rFonts w:hint="eastAsia"/>
-        </w:rPr>
-        <w:t>有竞争力的</w:t>
-      </w:r>
-    </w:p>
-    <w:p>
-      <w:r>
-        <w:rPr>
-          <w:rFonts w:hint="eastAsia"/>
-        </w:rPr>
-        <w:tab/>
-      </w:r>
-      <w:r>
-        <w:rPr>
-          <w:rFonts w:hint="eastAsia"/>
-        </w:rPr>
-        <w:t>cooperative</w:t>
-      </w:r>
-      <w:r>
-        <w:t xml:space="preserve"> [kəʊ'ɒpərətɪv]</w:t>
-      </w:r>
-      <w:r>
-        <w:rPr>
-          <w:rFonts w:hint="eastAsia"/>
-        </w:rPr>
-        <w:t>合作的</w:t>
-      </w:r>
-      <w:r>
-        <w:rPr>
-          <w:rFonts w:hint="eastAsia"/>
-        </w:rPr>
-        <w:t>/</w:t>
-      </w:r>
-      <w:r>
-        <w:rPr>
-          <w:rFonts w:hint="eastAsia"/>
-          <w:color w:val="4BACC6" w:themeColor="accent5"/>
-        </w:rPr>
-        <w:t>合作社的</w:t>
-      </w:r>
-    </w:p>
-    <w:p>
-      <w:r>
-        <w:rPr>
-          <w:rFonts w:hint="eastAsia"/>
-        </w:rPr>
-        <w:tab/>
-      </w:r>
-      <w:r>
-        <w:rPr>
-          <w:rFonts w:hint="eastAsia"/>
-        </w:rPr>
-        <w:t>direct</w:t>
-      </w:r>
-      <w:r>
-        <w:t xml:space="preserve"> [dɪˈrɛ</w:t>
-      </w:r>
-      <w:r>
-        <w:t>kt</w:t>
-      </w:r>
-      <w:r>
-        <w:rPr>
-          <w:rFonts w:hint="eastAsia"/>
-        </w:rPr>
-        <w:t>]</w:t>
-      </w:r>
-      <w:r>
-        <w:rPr>
-          <w:rFonts w:hint="eastAsia"/>
-        </w:rPr>
-        <w:t>直接的</w:t>
-      </w:r>
-    </w:p>
-    <w:p>
-      <w:r>
-        <w:rPr>
-          <w:rFonts w:hint="eastAsia"/>
-        </w:rPr>
-        <w:tab/>
-      </w:r>
-      <w:r>
-        <w:rPr>
-          <w:rFonts w:hint="eastAsia"/>
-        </w:rPr>
-        <w:t xml:space="preserve">express </w:t>
-      </w:r>
-      <w:r>
-        <w:t>[ɪkˈspres]</w:t>
-      </w:r>
-      <w:r>
-        <w:rPr>
-          <w:rFonts w:hint="eastAsia"/>
-        </w:rPr>
-        <w:t>特快的</w:t>
-      </w:r>
-      <w:r>
-        <w:rPr>
-          <w:rFonts w:hint="eastAsia"/>
-        </w:rPr>
-        <w:tab/>
-      </w:r>
-      <w:r>
-        <w:rPr>
-          <w:rFonts w:hint="eastAsia"/>
-        </w:rPr>
-        <w:tab/>
-      </w:r>
-      <w:r>
-        <w:rPr>
-          <w:rFonts w:hint="eastAsia"/>
-        </w:rPr>
-        <w:tab/>
-      </w:r>
-      <w:r>
-        <w:rPr>
-          <w:rFonts w:hint="eastAsia"/>
-        </w:rPr>
-        <w:tab/>
-      </w:r>
-      <w:r>
-        <w:rPr>
-          <w:rFonts w:hint="eastAsia"/>
-        </w:rPr>
-        <w:tab/>
-      </w:r>
-      <w:r>
-        <w:rPr>
-          <w:rFonts w:hint="eastAsia"/>
-          <w:color w:val="0000FF"/>
-        </w:rPr>
-        <w:t>列车或邮递</w:t>
-      </w:r>
-    </w:p>
-    <w:p>
-      <w:r>
-        <w:rPr>
-          <w:rFonts w:hint="eastAsia"/>
-        </w:rPr>
-        <w:tab/>
-      </w:r>
-      <w:r>
-        <w:t>gradual</w:t>
-      </w:r>
-      <w:r>
-        <w:t xml:space="preserve"> [ˈgrædʒuəl]</w:t>
-      </w:r>
-      <w:r>
-        <w:rPr>
-          <w:rFonts w:hint="eastAsia"/>
-        </w:rPr>
-        <w:t>渐进的</w:t>
-      </w:r>
-    </w:p>
-    <w:p>
-      <w:r>
-        <w:rPr>
-          <w:rFonts w:hint="eastAsia"/>
-        </w:rPr>
-        <w:tab/>
-      </w:r>
-      <w:r>
-        <w:rPr>
-          <w:rFonts w:hint="eastAsia"/>
-        </w:rPr>
-        <w:t>indirect</w:t>
-      </w:r>
-      <w:r>
-        <w:t xml:space="preserve"> [ˌɪndəˈrekt]</w:t>
-      </w:r>
-      <w:r>
-        <w:rPr>
-          <w:rFonts w:hint="eastAsia"/>
-        </w:rPr>
-        <w:t>间接的</w:t>
-      </w:r>
-    </w:p>
-    <w:p>
-      <w:r>
-        <w:rPr>
-          <w:rFonts w:hint="eastAsia"/>
-        </w:rPr>
-        <w:tab/>
-      </w:r>
-      <w:r>
-        <w:rPr>
-          <w:rFonts w:hint="eastAsia"/>
-        </w:rPr>
-        <w:t>intensive</w:t>
-      </w:r>
-      <w:r>
-        <w:t xml:space="preserve"> [ɪnˈtensɪv]</w:t>
-      </w:r>
-      <w:r>
-        <w:rPr>
-          <w:rFonts w:hint="eastAsia"/>
-        </w:rPr>
-        <w:t>加强的</w:t>
-      </w:r>
-      <w:r>
-        <w:rPr>
-          <w:rFonts w:hint="eastAsia"/>
-        </w:rPr>
-        <w:tab/>
-      </w:r>
-      <w:r>
-        <w:rPr>
-          <w:rFonts w:hint="eastAsia"/>
-        </w:rPr>
-        <w:tab/>
-      </w:r>
-      <w:r>
-        <w:rPr>
-          <w:rFonts w:hint="eastAsia"/>
-        </w:rPr>
-        <w:tab/>
-      </w:r>
-      <w:r>
-        <w:rPr>
-          <w:rFonts w:hint="eastAsia"/>
-        </w:rPr>
-        <w:tab/>
-      </w:r>
-      <w:r>
-        <w:rPr>
-          <w:rFonts w:hint="eastAsia"/>
-        </w:rPr>
-        <w:tab/>
-      </w:r>
-      <w:r>
-        <w:rPr>
-          <w:rFonts w:hint="eastAsia"/>
-          <w:color w:val="0000FF"/>
-        </w:rPr>
-        <w:t>加强的护理</w:t>
-      </w:r>
-      <w:r>
-        <w:rPr>
-          <w:rFonts w:hint="eastAsia"/>
-          <w:color w:val="0000FF"/>
-        </w:rPr>
-        <w:t>/</w:t>
-      </w:r>
-      <w:r>
-        <w:rPr>
-          <w:rFonts w:hint="eastAsia"/>
-          <w:color w:val="0000FF"/>
-        </w:rPr>
-        <w:t>课程</w:t>
-      </w:r>
-    </w:p>
-    <w:p>
-      <w:r>
-        <w:rPr>
-          <w:rFonts w:hint="eastAsia"/>
-        </w:rPr>
-        <w:tab/>
-      </w:r>
-      <w:r>
-        <w:rPr>
-          <w:rFonts w:hint="eastAsia"/>
-        </w:rPr>
-        <w:t xml:space="preserve">live </w:t>
-      </w:r>
-      <w:r>
-        <w:t>[laɪ</w:t>
-      </w:r>
-      <w:r>
-        <w:t>v]</w:t>
-      </w:r>
-      <w:r>
-        <w:rPr>
-          <w:rFonts w:hint="eastAsia"/>
-        </w:rPr>
-        <w:t>活的</w:t>
-      </w:r>
-      <w:r>
-        <w:rPr>
-          <w:rFonts w:hint="eastAsia"/>
-        </w:rPr>
-        <w:t>/</w:t>
-      </w:r>
-      <w:r>
-        <w:rPr>
-          <w:rFonts w:hint="eastAsia"/>
-        </w:rPr>
-        <w:t>活性</w:t>
-      </w:r>
-      <w:r>
-        <w:rPr>
-          <w:rFonts w:hint="eastAsia"/>
-        </w:rPr>
-        <w:t>的</w:t>
-      </w:r>
-      <w:r>
-        <w:rPr>
-          <w:rFonts w:hint="eastAsia"/>
-        </w:rPr>
-        <w:t>/</w:t>
-      </w:r>
-      <w:r>
-        <w:rPr>
-          <w:rFonts w:hint="eastAsia"/>
-          <w:color w:val="4BACC6" w:themeColor="accent5"/>
-        </w:rPr>
-        <w:t>直播的</w:t>
-      </w:r>
-    </w:p>
-    <w:p>
-      <w:r>
-        <w:rPr>
-          <w:rFonts w:hint="eastAsia"/>
-        </w:rPr>
-        <w:tab/>
-      </w:r>
-      <w:r>
-        <w:rPr>
-          <w:rFonts w:hint="eastAsia"/>
-        </w:rPr>
-        <w:t>open</w:t>
-      </w:r>
-      <w:r>
-        <w:t xml:space="preserve"> [ˈəʊpən]</w:t>
-      </w:r>
-      <w:r>
-        <w:rPr>
-          <w:rFonts w:hint="eastAsia"/>
-        </w:rPr>
-        <w:t>开阔的</w:t>
-      </w:r>
-      <w:r>
-        <w:rPr>
-          <w:rFonts w:hint="eastAsia"/>
-        </w:rPr>
-        <w:t>/</w:t>
-      </w:r>
-      <w:r>
-        <w:rPr>
-          <w:rFonts w:hint="eastAsia"/>
-        </w:rPr>
-        <w:t>开着的</w:t>
-      </w:r>
-      <w:r>
-        <w:rPr>
-          <w:rFonts w:hint="eastAsia"/>
-        </w:rPr>
-        <w:t>/</w:t>
-      </w:r>
-      <w:r>
-        <w:rPr>
-          <w:rFonts w:hint="eastAsia"/>
-        </w:rPr>
-        <w:t>开始的</w:t>
-      </w:r>
-      <w:r>
-        <w:rPr>
-          <w:rFonts w:hint="eastAsia"/>
-        </w:rPr>
-        <w:t>/</w:t>
-      </w:r>
-      <w:r>
-        <w:rPr>
-          <w:rFonts w:hint="eastAsia"/>
-          <w:color w:val="4BACC6" w:themeColor="accent5"/>
-        </w:rPr>
-        <w:t>公开的</w:t>
-      </w:r>
-    </w:p>
-    <w:p>
-      <w:r>
-        <w:rPr>
-          <w:rFonts w:hint="eastAsia"/>
-        </w:rPr>
-        <w:tab/>
-      </w:r>
-      <w:r>
-        <w:rPr>
-          <w:rFonts w:hint="eastAsia"/>
-        </w:rPr>
-        <w:t>oral</w:t>
-      </w:r>
-      <w:r>
-        <w:t xml:space="preserve"> [ˈɔ:rəl]</w:t>
-      </w:r>
-      <w:r>
-        <w:rPr>
-          <w:rFonts w:hint="eastAsia"/>
-        </w:rPr>
-        <w:t>口头的</w:t>
-      </w:r>
-    </w:p>
-    <w:p>
-      <w:r>
-        <w:rPr>
-          <w:rFonts w:hint="eastAsia"/>
-        </w:rPr>
-        <w:tab/>
-      </w:r>
-      <w:r>
-        <w:rPr>
-          <w:rFonts w:hint="eastAsia"/>
-        </w:rPr>
-        <w:t>solitary</w:t>
-      </w:r>
-      <w:r>
-        <w:t xml:space="preserve"> [ˈsɒlətri]</w:t>
-      </w:r>
-      <w:r>
-        <w:rPr>
-          <w:rFonts w:hint="eastAsia"/>
-        </w:rPr>
-        <w:t>单独的</w:t>
-      </w:r>
-    </w:p>
-    <w:p>
-      <w:r>
-        <w:rPr>
-          <w:rFonts w:hint="eastAsia"/>
-        </w:rPr>
-        <w:tab/>
-      </w:r>
-      <w:r>
-        <w:rPr>
-          <w:rFonts w:hint="eastAsia"/>
-        </w:rPr>
-        <w:t>solo</w:t>
-      </w:r>
-      <w:r>
-        <w:t xml:space="preserve"> </w:t>
-      </w:r>
-      <w:r>
-        <w:t>[ˈsəʊləʊ]</w:t>
-      </w:r>
-      <w:r>
-        <w:rPr>
-          <w:rFonts w:hint="eastAsia"/>
-        </w:rPr>
-        <w:t>单独表演的</w:t>
-      </w:r>
-      <w:r>
-        <w:rPr>
-          <w:rFonts w:hint="eastAsia"/>
-        </w:rPr>
-        <w:t>/</w:t>
-      </w:r>
-      <w:r>
-        <w:rPr>
-          <w:rFonts w:hint="eastAsia"/>
-        </w:rPr>
-        <w:t>独自的</w:t>
-      </w:r>
-    </w:p>
-    <w:p>
-      <w:r>
-        <w:rPr>
-          <w:rFonts w:hint="eastAsia"/>
-        </w:rPr>
-        <w:tab/>
-      </w:r>
-      <w:r>
-        <w:rPr>
-          <w:rFonts w:hint="eastAsia"/>
-        </w:rPr>
-        <w:t>straight</w:t>
-      </w:r>
-      <w:r>
-        <w:t xml:space="preserve"> [streɪt]</w:t>
-      </w:r>
-      <w:r>
-        <w:rPr>
-          <w:rFonts w:hint="eastAsia"/>
-        </w:rPr>
-        <w:t>直的</w:t>
-      </w:r>
-      <w:r>
-        <w:rPr>
-          <w:rFonts w:hint="eastAsia"/>
-        </w:rPr>
-        <w:t>/</w:t>
-      </w:r>
-      <w:r>
-        <w:rPr>
-          <w:rFonts w:hint="eastAsia"/>
-          <w:color w:val="4BACC6" w:themeColor="accent5"/>
-        </w:rPr>
-        <w:t>直接的</w:t>
-      </w:r>
-    </w:p>
-    <w:p>
-      <w:r>
-        <w:rPr>
-          <w:rFonts w:hint="eastAsia"/>
-        </w:rPr>
-        <w:tab/>
-      </w:r>
-      <w:r>
-        <w:rPr>
-          <w:rFonts w:hint="eastAsia"/>
-        </w:rPr>
-        <w:t xml:space="preserve">suicide </w:t>
-      </w:r>
-      <w:r>
-        <w:t>[ˈsuɪˌsaɪd]</w:t>
-      </w:r>
-      <w:r>
-        <w:rPr>
-          <w:rFonts w:hint="eastAsia"/>
-        </w:rPr>
-        <w:t>自杀的</w:t>
-      </w:r>
-    </w:p>
-    <w:p>
-      <w:pPr>
-        <w:rPr>
-          <w:b/>
-        </w:rPr>
-      </w:pPr>
-      <w:r>
-        <w:rPr>
-          <w:rFonts w:hint="eastAsia"/>
-          <w:b/>
-        </w:rPr>
-        <w:t>4</w:t>
-      </w:r>
-      <w:r>
-        <w:rPr>
-          <w:rFonts w:hint="eastAsia"/>
-          <w:b/>
-        </w:rPr>
-        <w:t>实施</w:t>
-      </w:r>
-    </w:p>
-    <w:p>
-      <w:pPr>
-        <w:rPr>
-          <w:b/>
-        </w:rPr>
-      </w:pPr>
-      <w:r>
-        <w:rPr>
-          <w:rFonts w:hint="eastAsia"/>
-          <w:b/>
-        </w:rPr>
-        <w:t>5</w:t>
-      </w:r>
-      <w:r>
-        <w:rPr>
-          <w:rFonts w:hint="eastAsia"/>
-          <w:b/>
-        </w:rPr>
-        <w:t>结果</w:t>
-      </w:r>
-    </w:p>
-    <w:p>
-      <w:r>
-        <w:rPr>
-          <w:rFonts w:hint="eastAsia"/>
-        </w:rPr>
-        <w:tab/>
-      </w:r>
-      <w:r>
-        <w:rPr>
-          <w:rFonts w:hint="eastAsia"/>
-        </w:rPr>
-        <w:t>mistaken</w:t>
-      </w:r>
-      <w:r>
-        <w:t xml:space="preserve"> [mɪˈsteɪkən]</w:t>
-      </w:r>
-      <w:r>
-        <w:rPr>
-          <w:rFonts w:hint="eastAsia"/>
-        </w:rPr>
-        <w:t>搞错的</w:t>
-      </w:r>
-    </w:p>
-    <w:p>
-      <w:pPr>
-        <w:rPr>
-          <w:b/>
-        </w:rPr>
-      </w:pPr>
-      <w:r>
-        <w:rPr>
-          <w:rFonts w:hint="eastAsia"/>
-          <w:b/>
-        </w:rPr>
-        <w:t>二</w:t>
-      </w:r>
-      <w:r>
-        <w:rPr>
-          <w:rFonts w:hint="eastAsia"/>
-          <w:b/>
-        </w:rPr>
-        <w:t>、</w:t>
-      </w:r>
-      <w:r>
-        <w:rPr>
-          <w:rFonts w:hint="eastAsia"/>
-          <w:b/>
-        </w:rPr>
-        <w:t>人性行为</w:t>
-      </w:r>
-      <w:r>
-        <w:rPr>
-          <w:rFonts w:hint="eastAsia"/>
-          <w:b/>
-        </w:rPr>
-        <w:t>(</w:t>
-      </w:r>
-      <w:r>
-        <w:rPr>
-          <w:rFonts w:hint="eastAsia"/>
-          <w:b/>
-        </w:rPr>
-        <w:t>由社会塑造的人性</w:t>
-      </w:r>
-      <w:r>
-        <w:rPr>
-          <w:rFonts w:hint="eastAsia"/>
-          <w:b/>
-        </w:rPr>
-        <w:t>)</w:t>
-      </w:r>
-    </w:p>
-    <w:p>
-      <w:pPr>
-        <w:rPr>
-          <w:b/>
-        </w:rPr>
-      </w:pPr>
-      <w:r>
-        <w:rPr>
-          <w:rFonts w:hint="eastAsia"/>
-          <w:b/>
-        </w:rPr>
-        <w:t>1</w:t>
-      </w:r>
-      <w:r>
-        <w:rPr>
-          <w:rFonts w:hint="eastAsia"/>
-          <w:b/>
-        </w:rPr>
-        <w:t>德行</w:t>
-      </w:r>
-    </w:p>
-    <w:p>
-      <w:r>
-        <w:rPr>
-          <w:rFonts w:hint="eastAsia"/>
-        </w:rPr>
-        <w:tab/>
-      </w:r>
-      <w:r>
-        <w:rPr>
-          <w:rFonts w:hint="eastAsia"/>
-          <w:color w:val="C0504D" w:themeColor="accent2"/>
-        </w:rPr>
-        <w:t>举止</w:t>
-      </w:r>
-      <w:r>
-        <w:rPr>
-          <w:rFonts w:hint="eastAsia"/>
-        </w:rPr>
-        <w:t>：</w:t>
-      </w:r>
-      <w:r>
-        <w:rPr>
-          <w:rFonts w:hint="eastAsia"/>
-        </w:rPr>
-        <w:t>通过言行举止表现出来的</w:t>
-      </w:r>
-    </w:p>
-    <w:p>
-      <w:r>
-        <w:rPr>
-          <w:rFonts w:hint="eastAsia"/>
-        </w:rPr>
-        <w:tab/>
-      </w:r>
-      <w:r>
-        <w:rPr>
-          <w:rFonts w:hint="eastAsia"/>
-        </w:rPr>
-        <w:t>arrogant</w:t>
-      </w:r>
-      <w:r>
-        <w:t xml:space="preserve"> [ˈærəgənt]</w:t>
-      </w:r>
-      <w:r>
-        <w:rPr>
-          <w:rFonts w:hint="eastAsia"/>
-        </w:rPr>
-        <w:t>傲慢的</w:t>
-      </w:r>
-    </w:p>
-    <w:p>
-      <w:r>
-        <w:rPr>
-          <w:rFonts w:hint="eastAsia"/>
-        </w:rPr>
-        <w:tab/>
-      </w:r>
-      <w:r>
-        <w:rPr>
-          <w:rFonts w:hint="eastAsia"/>
-        </w:rPr>
-        <w:t>bold</w:t>
-      </w:r>
-      <w:r>
-        <w:t xml:space="preserve"> [bəʊld]</w:t>
-      </w:r>
-      <w:r>
-        <w:rPr>
-          <w:rFonts w:hint="eastAsia"/>
-        </w:rPr>
-        <w:t>大胆的</w:t>
-      </w:r>
-      <w:r>
-        <w:rPr>
-          <w:rFonts w:hint="eastAsia"/>
-        </w:rPr>
-        <w:t>/</w:t>
-      </w:r>
-      <w:r>
-        <w:rPr>
-          <w:rFonts w:hint="eastAsia"/>
-          <w:color w:val="4BACC6" w:themeColor="accent5"/>
-        </w:rPr>
-        <w:t>不要脸的</w:t>
-      </w:r>
-      <w:r>
-        <w:rPr>
-          <w:rFonts w:hint="eastAsia"/>
-        </w:rPr>
-        <w:t>/</w:t>
-      </w:r>
-      <w:r>
-        <w:rPr>
-          <w:rFonts w:hint="eastAsia"/>
-        </w:rPr>
-        <w:t>粗体的</w:t>
-      </w:r>
-    </w:p>
-    <w:p>
-      <w:r>
-        <w:rPr>
-          <w:rFonts w:hint="eastAsia"/>
-        </w:rPr>
-        <w:tab/>
-      </w:r>
-      <w:r>
-        <w:rPr>
-          <w:rFonts w:hint="eastAsia"/>
-        </w:rPr>
-        <w:t>civilized</w:t>
-      </w:r>
-      <w:r>
-        <w:t xml:space="preserve"> [ˈsɪvəlaɪzd]</w:t>
-      </w:r>
-      <w:r>
-        <w:rPr>
-          <w:rFonts w:hint="eastAsia"/>
-        </w:rPr>
-        <w:t>文明的</w:t>
-      </w:r>
-    </w:p>
-    <w:p>
-      <w:r>
-        <w:rPr>
-          <w:rFonts w:hint="eastAsia"/>
-        </w:rPr>
-        <w:tab/>
-      </w:r>
-      <w:r>
-        <w:rPr>
-          <w:rFonts w:hint="eastAsia"/>
-        </w:rPr>
-        <w:t>coarse</w:t>
-      </w:r>
-      <w:r>
-        <w:t xml:space="preserve"> [kɔ:s]</w:t>
-      </w:r>
-      <w:r>
-        <w:rPr>
-          <w:rFonts w:hint="eastAsia"/>
-        </w:rPr>
-        <w:t>粗糙的</w:t>
-      </w:r>
-      <w:r>
-        <w:rPr>
-          <w:rFonts w:hint="eastAsia"/>
-        </w:rPr>
-        <w:t>/</w:t>
-      </w:r>
-      <w:r>
-        <w:rPr>
-          <w:rFonts w:hint="eastAsia"/>
-          <w:color w:val="4BACC6" w:themeColor="accent5"/>
-        </w:rPr>
-        <w:t>粗俗的</w:t>
-      </w:r>
-    </w:p>
-    <w:p>
-      <w:r>
-        <w:rPr>
-          <w:rFonts w:hint="eastAsia"/>
-        </w:rPr>
-        <w:tab/>
-        <w:t>crude</w:t>
-      </w:r>
-      <w:r>
-        <w:t xml:space="preserve"> [kru:d]</w:t>
-      </w:r>
-      <w:r>
-        <w:rPr>
-          <w:rFonts w:hint="eastAsia"/>
-        </w:rPr>
-        <w:t>粗糙的</w:t>
-      </w:r>
-      <w:r>
-        <w:rPr>
-          <w:rFonts w:hint="eastAsia"/>
-        </w:rPr>
-        <w:t>/</w:t>
-      </w:r>
-      <w:r>
-        <w:rPr>
-          <w:rFonts w:hint="eastAsia"/>
-          <w:color w:val="4BACC6" w:themeColor="accent5"/>
-        </w:rPr>
-        <w:t>粗鲁的</w:t>
-      </w:r>
-    </w:p>
-    <w:p>
-      <w:r>
-        <w:rPr>
-          <w:rFonts w:hint="eastAsia"/>
-        </w:rPr>
-        <w:tab/>
-      </w:r>
-      <w:r>
-        <w:rPr>
-          <w:rFonts w:hint="eastAsia"/>
-        </w:rPr>
-        <w:t>cultivated</w:t>
-      </w:r>
-      <w:r>
-        <w:t xml:space="preserve"> [ˈkʌltɪveɪtɪd]</w:t>
-      </w:r>
-      <w:r>
-        <w:rPr>
-          <w:rFonts w:hint="eastAsia"/>
-        </w:rPr>
-        <w:t>有教养的</w:t>
-      </w:r>
-    </w:p>
-    <w:p>
-      <w:r>
-        <w:rPr>
-          <w:rFonts w:hint="eastAsia"/>
-        </w:rPr>
-        <w:tab/>
-      </w:r>
-      <w:r>
-        <w:rPr>
-          <w:rFonts w:hint="eastAsia"/>
-        </w:rPr>
-        <w:t>decent</w:t>
-      </w:r>
-      <w:r>
-        <w:t xml:space="preserve"> [ˈdi:snt]</w:t>
-      </w:r>
-      <w:r>
-        <w:rPr>
-          <w:rFonts w:hint="eastAsia"/>
-        </w:rPr>
-        <w:t>体面的</w:t>
-      </w:r>
-    </w:p>
-    <w:p>
-      <w:r>
-        <w:rPr>
-          <w:rFonts w:hint="eastAsia"/>
-        </w:rPr>
-        <w:tab/>
-      </w:r>
-      <w:r>
-        <w:rPr>
-          <w:rFonts w:hint="eastAsia"/>
-        </w:rPr>
-        <w:t>gentle</w:t>
-      </w:r>
-      <w:r>
-        <w:t xml:space="preserve"> [ˈdʒentl]</w:t>
-      </w:r>
-      <w:r>
-        <w:rPr>
-          <w:rFonts w:hint="eastAsia"/>
-        </w:rPr>
-        <w:t>温柔的</w:t>
-      </w:r>
-    </w:p>
-    <w:p>
-      <w:r>
-        <w:rPr>
-          <w:rFonts w:hint="eastAsia"/>
-        </w:rPr>
-        <w:tab/>
-      </w:r>
-      <w:r>
-        <w:t>graceful</w:t>
-      </w:r>
-      <w:r>
-        <w:t xml:space="preserve"> [ˈgreɪsfl]</w:t>
-      </w:r>
-      <w:r>
-        <w:rPr>
-          <w:rFonts w:hint="eastAsia"/>
-        </w:rPr>
-        <w:t>优雅的</w:t>
-      </w:r>
-      <w:r>
-        <w:rPr>
-          <w:rFonts w:hint="eastAsia"/>
-        </w:rPr>
-        <w:t>/</w:t>
-      </w:r>
-      <w:r>
-        <w:rPr>
-          <w:rFonts w:hint="eastAsia"/>
-        </w:rPr>
-        <w:t>礼貌得体的</w:t>
-      </w:r>
-    </w:p>
-    <w:p>
-      <w:r>
-        <w:rPr>
-          <w:rFonts w:hint="eastAsia"/>
-        </w:rPr>
-        <w:lastRenderedPageBreak/>
-        <w:tab/>
-        <w:t>gross</w:t>
-      </w:r>
-      <w:r>
-        <w:t xml:space="preserve"> [grəʊs]</w:t>
-      </w:r>
-      <w:r>
-        <w:rPr>
-          <w:rFonts w:hint="eastAsia"/>
-        </w:rPr>
-        <w:t>总的</w:t>
-      </w:r>
-      <w:r>
-        <w:rPr>
-          <w:rFonts w:hint="eastAsia"/>
-        </w:rPr>
-        <w:t>/</w:t>
-      </w:r>
-      <w:r>
-        <w:rPr>
-          <w:rFonts w:hint="eastAsia"/>
-        </w:rPr>
-        <w:t>严重</w:t>
-      </w:r>
-      <w:r>
-        <w:rPr>
-          <w:rFonts w:hint="eastAsia"/>
-        </w:rPr>
-        <w:t>的</w:t>
-      </w:r>
-      <w:r>
-        <w:rPr>
-          <w:rFonts w:hint="eastAsia"/>
-        </w:rPr>
-        <w:t>/</w:t>
-      </w:r>
-      <w:r>
-        <w:rPr>
-          <w:rFonts w:hint="eastAsia"/>
-          <w:color w:val="4BACC6" w:themeColor="accent5"/>
-        </w:rPr>
-        <w:t>粗俗的</w:t>
-      </w:r>
-    </w:p>
-    <w:p>
-      <w:r>
-        <w:rPr>
-          <w:rFonts w:hint="eastAsia"/>
-        </w:rPr>
-        <w:tab/>
-      </w:r>
-      <w:r>
-        <w:rPr>
-          <w:rFonts w:hint="eastAsia"/>
-        </w:rPr>
-        <w:t>humble</w:t>
-      </w:r>
-      <w:r>
-        <w:t xml:space="preserve"> [ˈhʌmbl]</w:t>
-      </w:r>
-      <w:r>
-        <w:rPr>
-          <w:rFonts w:hint="eastAsia"/>
-          <w:color w:val="4BACC6" w:themeColor="accent5"/>
-        </w:rPr>
-        <w:t>谦虚的</w:t>
-      </w:r>
-      <w:r>
-        <w:rPr>
-          <w:rFonts w:hint="eastAsia"/>
-        </w:rPr>
-        <w:t>/</w:t>
-      </w:r>
-      <w:r>
-        <w:rPr>
-          <w:rFonts w:hint="eastAsia"/>
-        </w:rPr>
-        <w:t>卑微的</w:t>
-      </w:r>
-      <w:r>
-        <w:rPr>
-          <w:rFonts w:hint="eastAsia"/>
-        </w:rPr>
-        <w:t>/</w:t>
-      </w:r>
-      <w:r>
-        <w:rPr>
-          <w:rFonts w:hint="eastAsia"/>
-        </w:rPr>
-        <w:t>简陋的</w:t>
-      </w:r>
-    </w:p>
-    <w:p>
-      <w:r>
-        <w:rPr>
-          <w:rFonts w:hint="eastAsia"/>
-        </w:rPr>
-        <w:tab/>
-      </w:r>
-      <w:r>
-        <w:rPr>
-          <w:rFonts w:hint="eastAsia"/>
-        </w:rPr>
-        <w:t>indulgent</w:t>
-      </w:r>
-      <w:r>
-        <w:t xml:space="preserve"> [ɪnˈdʌldʒənt]</w:t>
-      </w:r>
-      <w:r>
-        <w:rPr>
-          <w:rFonts w:hint="eastAsia"/>
-        </w:rPr>
-        <w:t>纵容的</w:t>
-      </w:r>
-      <w:r>
-        <w:rPr>
-          <w:rFonts w:hint="eastAsia"/>
-        </w:rPr>
-        <w:t>/</w:t>
-      </w:r>
-      <w:r>
-        <w:rPr>
-          <w:rFonts w:hint="eastAsia"/>
-          <w:color w:val="4BACC6" w:themeColor="accent5"/>
-        </w:rPr>
-        <w:t>放纵的</w:t>
-      </w:r>
-    </w:p>
-    <w:p>
-      <w:r>
-        <w:rPr>
-          <w:rFonts w:hint="eastAsia"/>
-        </w:rPr>
-        <w:tab/>
-      </w:r>
-      <w:r>
-        <w:rPr>
-          <w:rFonts w:hint="eastAsia"/>
-        </w:rPr>
-        <w:t>mild</w:t>
-      </w:r>
-      <w:r>
-        <w:t xml:space="preserve"> [maɪld]</w:t>
-      </w:r>
-      <w:r>
-        <w:rPr>
-          <w:rFonts w:hint="eastAsia"/>
-        </w:rPr>
-        <w:t>温柔的</w:t>
-      </w:r>
-    </w:p>
-    <w:p>
-      <w:r>
-        <w:rPr>
-          <w:rFonts w:hint="eastAsia"/>
-        </w:rPr>
-        <w:tab/>
-      </w:r>
-      <w:r>
-        <w:rPr>
-          <w:rFonts w:hint="eastAsia"/>
-        </w:rPr>
-        <w:t>modest</w:t>
-      </w:r>
-      <w:r>
-        <w:t xml:space="preserve"> [ˈmɒdɪst]</w:t>
-      </w:r>
-      <w:r>
-        <w:rPr>
-          <w:rFonts w:hint="eastAsia"/>
-          <w:color w:val="4BACC6" w:themeColor="accent5"/>
-        </w:rPr>
-        <w:t>谦虚的</w:t>
-      </w:r>
-      <w:r>
-        <w:rPr>
-          <w:rFonts w:hint="eastAsia"/>
-        </w:rPr>
-        <w:t>/</w:t>
-      </w:r>
-      <w:r>
-        <w:rPr>
-          <w:rFonts w:hint="eastAsia"/>
-        </w:rPr>
-        <w:t>适中的</w:t>
-      </w:r>
-    </w:p>
-    <w:p>
-      <w:r>
-        <w:rPr>
-          <w:rFonts w:hint="eastAsia"/>
-        </w:rPr>
-        <w:tab/>
-      </w:r>
-      <w:r>
-        <w:rPr>
-          <w:rFonts w:hint="eastAsia"/>
-        </w:rPr>
-        <w:t>polite</w:t>
-      </w:r>
-      <w:r>
-        <w:t xml:space="preserve"> [pəˈlaɪt]</w:t>
-      </w:r>
-      <w:r>
-        <w:rPr>
-          <w:rFonts w:hint="eastAsia"/>
-        </w:rPr>
-        <w:t>有礼貌的</w:t>
-      </w:r>
-    </w:p>
-    <w:p>
-      <w:r>
-        <w:rPr>
-          <w:rFonts w:hint="eastAsia"/>
-        </w:rPr>
-        <w:tab/>
-      </w:r>
-      <w:r>
-        <w:rPr>
-          <w:rFonts w:hint="eastAsia"/>
-        </w:rPr>
-        <w:t>rude</w:t>
-      </w:r>
-      <w:r>
-        <w:t xml:space="preserve"> [ru:d]</w:t>
-      </w:r>
-      <w:r>
-        <w:rPr>
-          <w:rFonts w:hint="eastAsia"/>
-        </w:rPr>
-        <w:t>粗鲁的</w:t>
-      </w:r>
-    </w:p>
-    <w:p>
-      <w:r>
-        <w:rPr>
-          <w:rFonts w:hint="eastAsia"/>
-        </w:rPr>
-        <w:tab/>
-      </w:r>
-      <w:r>
-        <w:rPr>
-          <w:rFonts w:hint="eastAsia"/>
-        </w:rPr>
-        <w:t>selfish</w:t>
-      </w:r>
-      <w:r>
-        <w:t xml:space="preserve"> [ˈselfɪʃ]</w:t>
-      </w:r>
-      <w:r>
-        <w:rPr>
-          <w:rFonts w:hint="eastAsia"/>
-        </w:rPr>
-        <w:t>自私的</w:t>
-      </w:r>
-    </w:p>
-    <w:p>
-      <w:r>
-        <w:rPr>
-          <w:rFonts w:hint="eastAsia"/>
-        </w:rPr>
-        <w:tab/>
-        <w:t>short</w:t>
-      </w:r>
-      <w:r>
-        <w:t xml:space="preserve"> [ʃɔ</w:t>
-      </w:r>
-      <w:r>
-        <w:t>:t]</w:t>
-      </w:r>
-      <w:r>
-        <w:rPr>
-          <w:rFonts w:hint="eastAsia"/>
-        </w:rPr>
-        <w:t>短的</w:t>
-      </w:r>
-      <w:r>
-        <w:rPr>
-          <w:rFonts w:hint="eastAsia"/>
-        </w:rPr>
-        <w:t>/</w:t>
-      </w:r>
-      <w:r>
-        <w:rPr>
-          <w:rFonts w:hint="eastAsia"/>
-        </w:rPr>
-        <w:t>短缺的</w:t>
-      </w:r>
-      <w:r>
-        <w:rPr>
-          <w:rFonts w:hint="eastAsia"/>
-        </w:rPr>
-        <w:t>/</w:t>
-      </w:r>
-      <w:r>
-        <w:rPr>
-          <w:rFonts w:hint="eastAsia"/>
-          <w:color w:val="4BACC6" w:themeColor="accent5"/>
-        </w:rPr>
-        <w:t>唐突无礼的</w:t>
-      </w:r>
-    </w:p>
-    <w:p>
-      <w:r>
-        <w:rPr>
-          <w:rFonts w:hint="eastAsia"/>
-        </w:rPr>
-        <w:tab/>
-      </w:r>
-      <w:r>
-        <w:rPr>
-          <w:rFonts w:hint="eastAsia"/>
-        </w:rPr>
-        <w:t>spoiled</w:t>
-      </w:r>
-      <w:r>
-        <w:t xml:space="preserve"> [spɔɪld]</w:t>
-      </w:r>
-      <w:r>
-        <w:rPr>
-          <w:rFonts w:hint="eastAsia"/>
-        </w:rPr>
-        <w:t>被宠坏的</w:t>
-      </w:r>
-    </w:p>
-    <w:p>
-      <w:r>
-        <w:rPr>
-          <w:rFonts w:hint="eastAsia"/>
-        </w:rPr>
-        <w:tab/>
-      </w:r>
-      <w:r>
-        <w:rPr>
-          <w:rFonts w:hint="eastAsia"/>
-        </w:rPr>
-        <w:t>superior</w:t>
-      </w:r>
-      <w:r>
-        <w:t xml:space="preserve"> [su:ˈpɪəriə</w:t>
-      </w:r>
-      <w:r>
-        <w:t>r</w:t>
-      </w:r>
-      <w:r>
-        <w:t>]</w:t>
-      </w:r>
-      <w:r>
-        <w:rPr>
-          <w:rFonts w:hint="eastAsia"/>
-        </w:rPr>
-        <w:t>上等的</w:t>
-      </w:r>
-      <w:r>
-        <w:rPr>
-          <w:rFonts w:hint="eastAsia"/>
-        </w:rPr>
-        <w:t>/</w:t>
-      </w:r>
-      <w:r>
-        <w:rPr>
-          <w:rFonts w:hint="eastAsia"/>
-          <w:color w:val="4BACC6" w:themeColor="accent5"/>
-        </w:rPr>
-        <w:t>傲慢的</w:t>
-      </w:r>
-    </w:p>
-    <w:p>
-      <w:r>
-        <w:rPr>
-          <w:rFonts w:hint="eastAsia"/>
-        </w:rPr>
-        <w:tab/>
-      </w:r>
-      <w:r>
-        <w:rPr>
-          <w:rFonts w:hint="eastAsia"/>
-        </w:rPr>
-        <w:t>vain</w:t>
-      </w:r>
-      <w:r>
-        <w:t xml:space="preserve"> [veɪn]</w:t>
-      </w:r>
-      <w:r>
-        <w:rPr>
-          <w:rFonts w:hint="eastAsia"/>
-        </w:rPr>
-        <w:t>徒劳的</w:t>
-      </w:r>
-      <w:r>
-        <w:rPr>
-          <w:rFonts w:hint="eastAsia"/>
-        </w:rPr>
-        <w:t>/</w:t>
-      </w:r>
-      <w:r>
-        <w:rPr>
-          <w:rFonts w:hint="eastAsia"/>
-          <w:color w:val="4BACC6" w:themeColor="accent5"/>
-        </w:rPr>
-        <w:t>自负的</w:t>
-      </w:r>
-    </w:p>
-    <w:p>
-      <w:r>
-        <w:rPr>
-          <w:rFonts w:hint="eastAsia"/>
-        </w:rPr>
-        <w:tab/>
-      </w:r>
-      <w:r>
-        <w:rPr>
-          <w:rFonts w:hint="eastAsia"/>
-        </w:rPr>
-        <w:t>violent</w:t>
-      </w:r>
-      <w:r>
-        <w:t xml:space="preserve"> [ˈvaɪələnt]</w:t>
-      </w:r>
-      <w:r>
-        <w:rPr>
-          <w:rFonts w:hint="eastAsia"/>
-        </w:rPr>
-        <w:t>粗暴的</w:t>
-      </w:r>
-    </w:p>
-    <w:p>
-      <w:pPr>
-        <w:rPr>
-          <w:color w:val="C0504D" w:themeColor="accent2"/>
-        </w:rPr>
-      </w:pPr>
-      <w:r>
-        <w:rPr>
-          <w:rFonts w:hint="eastAsia"/>
-          <w:color w:val="C0504D" w:themeColor="accent2"/>
-        </w:rPr>
-        <w:tab/>
-      </w:r>
-      <w:r>
-        <w:rPr>
-          <w:rFonts w:hint="eastAsia"/>
-          <w:color w:val="C0504D" w:themeColor="accent2"/>
-        </w:rPr>
-        <w:t>节操</w:t>
-      </w:r>
-    </w:p>
-    <w:p>
-      <w:r>
-        <w:rPr>
-          <w:rFonts w:hint="eastAsia"/>
-          <w:color w:val="C0504D" w:themeColor="accent2"/>
-        </w:rPr>
-        <w:tab/>
-      </w:r>
-      <w:r>
-        <w:rPr>
-          <w:rFonts w:hint="eastAsia"/>
-          <w:color w:val="C0504D" w:themeColor="accent2"/>
-        </w:rPr>
-        <w:t>作风</w:t>
-      </w:r>
-      <w:r>
-        <w:rPr>
-          <w:rFonts w:hint="eastAsia"/>
-        </w:rPr>
-        <w:t>：</w:t>
-      </w:r>
-      <w:r>
-        <w:rPr>
-          <w:rFonts w:hint="eastAsia"/>
-        </w:rPr>
-        <w:t>通过变化的环境</w:t>
-      </w:r>
-      <w:r>
-        <w:rPr>
-          <w:rFonts w:hint="eastAsia"/>
-        </w:rPr>
-        <w:t>表现</w:t>
-      </w:r>
-      <w:r>
-        <w:rPr>
-          <w:rFonts w:hint="eastAsia"/>
-        </w:rPr>
-        <w:t>出来的</w:t>
-      </w:r>
-      <w:r>
-        <w:rPr>
-          <w:rFonts w:hint="eastAsia"/>
-        </w:rPr>
-        <w:t>(</w:t>
-      </w:r>
-      <w:r>
-        <w:rPr>
-          <w:rFonts w:hint="eastAsia"/>
-        </w:rPr>
-        <w:t>如借钱，让你选边站</w:t>
-      </w:r>
-      <w:r>
-        <w:rPr>
-          <w:rFonts w:hint="eastAsia"/>
-        </w:rPr>
-        <w:t>等</w:t>
-      </w:r>
-      <w:r>
-        <w:rPr>
-          <w:rFonts w:hint="eastAsia"/>
-        </w:rPr>
-        <w:t>)</w:t>
-      </w:r>
-    </w:p>
-    <w:p>
-      <w:r>
-        <w:rPr>
-          <w:rFonts w:hint="eastAsia"/>
-        </w:rPr>
-        <w:tab/>
-        <w:t>blunt</w:t>
-      </w:r>
-      <w:r>
-        <w:t xml:space="preserve"> [blʌnt]</w:t>
-      </w:r>
-      <w:r>
-        <w:rPr>
-          <w:rFonts w:hint="eastAsia"/>
-        </w:rPr>
-        <w:t>钝的</w:t>
-      </w:r>
-      <w:r>
-        <w:rPr>
-          <w:rFonts w:hint="eastAsia"/>
-        </w:rPr>
-        <w:t>/</w:t>
-      </w:r>
-      <w:r>
-        <w:rPr>
-          <w:rFonts w:hint="eastAsia"/>
-          <w:color w:val="4BACC6" w:themeColor="accent5"/>
-        </w:rPr>
-        <w:t>直率的</w:t>
-      </w:r>
-    </w:p>
-    <w:p>
-      <w:r>
-        <w:rPr>
-          <w:rFonts w:hint="eastAsia"/>
-        </w:rPr>
-        <w:tab/>
-      </w:r>
-      <w:r>
-        <w:rPr>
-          <w:rFonts w:hint="eastAsia"/>
-        </w:rPr>
-        <w:t>cooperative</w:t>
-      </w:r>
-      <w:r>
-        <w:t xml:space="preserve"> [kəʊ'ɒpərətɪv]</w:t>
-      </w:r>
-      <w:r>
-        <w:rPr>
-          <w:rFonts w:hint="eastAsia"/>
-          <w:color w:val="4BACC6" w:themeColor="accent5"/>
-        </w:rPr>
-        <w:t>合作的</w:t>
-      </w:r>
-      <w:r>
-        <w:rPr>
-          <w:rFonts w:hint="eastAsia"/>
-        </w:rPr>
-        <w:t>/</w:t>
-      </w:r>
-      <w:r>
-        <w:rPr>
-          <w:rFonts w:hint="eastAsia"/>
-        </w:rPr>
-        <w:t>合作社的</w:t>
-      </w:r>
-    </w:p>
-    <w:p>
-      <w:r>
-        <w:rPr>
-          <w:rFonts w:hint="eastAsia"/>
-        </w:rPr>
-        <w:tab/>
-      </w:r>
-      <w:r>
-        <w:rPr>
-          <w:rFonts w:hint="eastAsia"/>
-        </w:rPr>
-        <w:t>frank</w:t>
-      </w:r>
-      <w:r>
-        <w:t xml:space="preserve"> [fræŋk]</w:t>
-      </w:r>
-      <w:r>
-        <w:rPr>
-          <w:rFonts w:hint="eastAsia"/>
-        </w:rPr>
-        <w:t>坦率的</w:t>
-      </w:r>
-    </w:p>
-    <w:p>
-      <w:r>
-        <w:rPr>
-          <w:rFonts w:hint="eastAsia"/>
-        </w:rPr>
-        <w:tab/>
-        <w:t>generous</w:t>
-      </w:r>
-      <w:r>
-        <w:t xml:space="preserve"> [ˈdʒenərəs]</w:t>
-      </w:r>
-      <w:r>
-        <w:rPr>
-          <w:rFonts w:hint="eastAsia"/>
-        </w:rPr>
-        <w:t>慷慨的</w:t>
-      </w:r>
-    </w:p>
-    <w:p>
-      <w:r>
-        <w:rPr>
-          <w:rFonts w:hint="eastAsia"/>
-        </w:rPr>
-        <w:tab/>
-      </w:r>
-      <w:r>
-        <w:rPr>
-          <w:rFonts w:hint="eastAsia"/>
-        </w:rPr>
-        <w:t>liberal</w:t>
-      </w:r>
-      <w:r>
-        <w:t xml:space="preserve"> [ˈlɪbərəl]</w:t>
-      </w:r>
-      <w:r>
-        <w:rPr>
-          <w:rFonts w:hint="eastAsia"/>
-          <w:color w:val="4BACC6" w:themeColor="accent5"/>
-        </w:rPr>
-        <w:t>豁达的</w:t>
-      </w:r>
-      <w:r>
-        <w:rPr>
-          <w:rFonts w:hint="eastAsia"/>
-        </w:rPr>
-        <w:t>/</w:t>
-      </w:r>
-      <w:r>
-        <w:rPr>
-          <w:rFonts w:hint="eastAsia"/>
-        </w:rPr>
-        <w:t>自由的</w:t>
-      </w:r>
-    </w:p>
-    <w:p>
-      <w:r>
-        <w:rPr>
-          <w:rFonts w:hint="eastAsia"/>
-        </w:rPr>
-        <w:tab/>
-      </w:r>
-      <w:r>
-        <w:rPr>
-          <w:rFonts w:hint="eastAsia"/>
-        </w:rPr>
-        <w:t xml:space="preserve">mean </w:t>
-      </w:r>
-      <w:r>
-        <w:t>[mi:n]</w:t>
-      </w:r>
-      <w:r>
-        <w:rPr>
-          <w:rFonts w:hint="eastAsia"/>
-          <w:color w:val="4BACC6" w:themeColor="accent5"/>
-        </w:rPr>
-        <w:t>吝啬的</w:t>
-      </w:r>
-      <w:r>
-        <w:rPr>
-          <w:rFonts w:hint="eastAsia"/>
-        </w:rPr>
-        <w:t>/</w:t>
-      </w:r>
-      <w:r>
-        <w:rPr>
-          <w:rFonts w:hint="eastAsia"/>
-        </w:rPr>
-        <w:t>卑鄙的</w:t>
-      </w:r>
-      <w:r>
-        <w:rPr>
-          <w:rFonts w:hint="eastAsia"/>
-        </w:rPr>
-        <w:t>/</w:t>
-      </w:r>
-      <w:r>
-        <w:rPr>
-          <w:rFonts w:hint="eastAsia"/>
-        </w:rPr>
-        <w:t>平均的</w:t>
-      </w:r>
-    </w:p>
-    <w:p>
-      <w:r>
-        <w:rPr>
-          <w:rFonts w:hint="eastAsia"/>
-        </w:rPr>
-        <w:tab/>
-      </w:r>
-      <w:r>
-        <w:rPr>
-          <w:rFonts w:hint="eastAsia"/>
-        </w:rPr>
-        <w:t>neutral</w:t>
-      </w:r>
-      <w:r>
-        <w:t xml:space="preserve"> [ˈnju:trəl]</w:t>
-      </w:r>
-      <w:r>
-        <w:rPr>
-          <w:rFonts w:hint="eastAsia"/>
-          <w:color w:val="4BACC6" w:themeColor="accent5"/>
-        </w:rPr>
-        <w:t>中立的</w:t>
-      </w:r>
-      <w:r>
-        <w:rPr>
-          <w:rFonts w:hint="eastAsia"/>
-        </w:rPr>
-        <w:t>/</w:t>
-      </w:r>
-      <w:r>
-        <w:rPr>
-          <w:rFonts w:hint="eastAsia"/>
-        </w:rPr>
-        <w:t>中性的</w:t>
-      </w:r>
-    </w:p>
-    <w:p>
-      <w:r>
-        <w:rPr>
-          <w:rFonts w:hint="eastAsia"/>
-          <w:color w:val="C0504D" w:themeColor="accent2"/>
-        </w:rPr>
-        <w:tab/>
-      </w:r>
-      <w:r>
-        <w:rPr>
-          <w:rFonts w:hint="eastAsia"/>
-          <w:color w:val="C0504D" w:themeColor="accent2"/>
-        </w:rPr>
-        <w:t>诚信</w:t>
-      </w:r>
-      <w:r>
-        <w:rPr>
-          <w:rFonts w:hint="eastAsia"/>
-        </w:rPr>
-        <w:t>：</w:t>
-      </w:r>
-      <w:r>
-        <w:rPr>
-          <w:rFonts w:hint="eastAsia"/>
-        </w:rPr>
-        <w:t>自己诚信行为、对他人诚信态度</w:t>
-      </w:r>
-    </w:p>
-    <w:p>
-      <w:r>
-        <w:rPr>
-          <w:rFonts w:hint="eastAsia"/>
-        </w:rPr>
-        <w:tab/>
-      </w:r>
-      <w:r>
-        <w:rPr>
-          <w:rFonts w:hint="eastAsia"/>
-        </w:rPr>
-        <w:t>doubtful</w:t>
-      </w:r>
-      <w:r>
-        <w:t xml:space="preserve"> [ˈdaʊtfl]</w:t>
-      </w:r>
-      <w:r>
-        <w:rPr>
-          <w:rFonts w:hint="eastAsia"/>
-          <w:color w:val="4BACC6" w:themeColor="accent5"/>
-        </w:rPr>
-        <w:t>可疑的</w:t>
-      </w:r>
-      <w:r>
-        <w:rPr>
-          <w:rFonts w:hint="eastAsia"/>
-        </w:rPr>
-        <w:t>/</w:t>
-      </w:r>
-      <w:r>
-        <w:rPr>
-          <w:rFonts w:hint="eastAsia"/>
-        </w:rPr>
-        <w:t>不确定的</w:t>
-      </w:r>
-    </w:p>
-    <w:p>
-      <w:pPr>
-        <w:rPr>
-          <w:rFonts w:hint="eastAsia"/>
-        </w:rPr>
-      </w:pPr>
-      <w:r>
-        <w:tab/>
-      </w:r>
-      <w:r>
-        <w:rPr>
-          <w:rFonts w:hint="eastAsia"/>
-        </w:rPr>
-        <w:t>du</w:t>
-      </w:r>
-      <w:r>
-        <w:t>bious</w:t>
-      </w:r>
-      <w:r>
-        <w:t xml:space="preserve"> [ˈdju:biəs]</w:t>
-      </w:r>
-      <w:r>
-        <w:rPr>
-          <w:rFonts w:hint="eastAsia"/>
-        </w:rPr>
-        <w:t>可疑的</w:t>
+        <w:tab/>
+      </w:r>
+      <w:r>
+        <w:rPr>
+          <w:rFonts w:hint="eastAsia"/>
+        </w:rPr>
+        <w:t>em</w:t>
+      </w:r>
+      <w:r>
+        <w:t>pirical</w:t>
+      </w:r>
+      <w:r>
+        <w:t xml:space="preserve"> [ɪmˈpɪrɪkl]</w:t>
+      </w:r>
+      <w:r>
+        <w:rPr>
+          <w:rFonts w:hint="eastAsia"/>
+        </w:rPr>
+        <w:t>根据经验的</w:t>
       </w:r>
       <w:bookmarkStart w:id="0" w:name="_GoBack"/>
       <w:bookmarkEnd w:id="0"/>
     </w:p>
     <w:p>
+      <w:pPr>
+        <w:rPr>
+          <w:b/>
+        </w:rPr>
+      </w:pPr>
+      <w:r>
+        <w:rPr>
+          <w:rFonts w:hint="eastAsia"/>
+          <w:b/>
+        </w:rPr>
+        <w:t>2</w:t>
+      </w:r>
+      <w:r>
+        <w:rPr>
+          <w:rFonts w:hint="eastAsia"/>
+          <w:b/>
+        </w:rPr>
+        <w:t>方法</w:t>
+      </w:r>
+    </w:p>
+    <w:p>
+      <w:pPr>
+        <w:rPr>
+          <w:b/>
+        </w:rPr>
+      </w:pPr>
+      <w:r>
+        <w:rPr>
+          <w:rFonts w:hint="eastAsia"/>
+          <w:b/>
+        </w:rPr>
+        <w:t>3</w:t>
+      </w:r>
+      <w:r>
+        <w:rPr>
+          <w:rFonts w:hint="eastAsia"/>
+          <w:b/>
+        </w:rPr>
+        <w:t>形式</w:t>
+      </w:r>
+    </w:p>
+    <w:p>
+      <w:r>
+        <w:rPr>
+          <w:rFonts w:hint="eastAsia"/>
+        </w:rPr>
+        <w:tab/>
+      </w:r>
+      <w:r>
+        <w:rPr>
+          <w:rFonts w:hint="eastAsia"/>
+        </w:rPr>
+        <w:t>advance</w:t>
+      </w:r>
+      <w:r>
+        <w:t xml:space="preserve"> [ədˈv</w:t>
+      </w:r>
+      <w:r>
+        <w:rPr>
+          <w:rFonts w:hint="eastAsia"/>
+        </w:rPr>
+        <w:t>ɑ</w:t>
+      </w:r>
+      <w:r>
+        <w:t>:ns]</w:t>
+      </w:r>
+      <w:r>
+        <w:rPr>
+          <w:rFonts w:hint="eastAsia"/>
+        </w:rPr>
+        <w:t>预先的</w:t>
+      </w:r>
+    </w:p>
+    <w:p>
+      <w:r>
+        <w:rPr>
+          <w:rFonts w:hint="eastAsia"/>
+        </w:rPr>
+        <w:tab/>
+      </w:r>
+      <w:r>
+        <w:rPr>
+          <w:rFonts w:hint="eastAsia"/>
+        </w:rPr>
+        <w:t xml:space="preserve">alone </w:t>
+      </w:r>
+      <w:r>
+        <w:t>[əˈləʊn]</w:t>
+      </w:r>
+      <w:r>
+        <w:rPr>
+          <w:rFonts w:hint="eastAsia"/>
+        </w:rPr>
+        <w:t>单独的</w:t>
+      </w:r>
+      <w:r>
+        <w:rPr>
+          <w:rFonts w:hint="eastAsia"/>
+        </w:rPr>
+        <w:tab/>
+      </w:r>
+      <w:r>
+        <w:rPr>
+          <w:rFonts w:hint="eastAsia"/>
+        </w:rPr>
+        <w:tab/>
+      </w:r>
+      <w:r>
+        <w:rPr>
+          <w:rFonts w:hint="eastAsia"/>
+        </w:rPr>
+        <w:tab/>
+      </w:r>
+      <w:r>
+        <w:rPr>
+          <w:rFonts w:hint="eastAsia"/>
+        </w:rPr>
+        <w:tab/>
+      </w:r>
+      <w:r>
+        <w:rPr>
+          <w:rFonts w:hint="eastAsia"/>
+        </w:rPr>
+        <w:tab/>
+      </w:r>
+      <w:r>
+        <w:rPr>
+          <w:rFonts w:hint="eastAsia"/>
+        </w:rPr>
+        <w:tab/>
+      </w:r>
+      <w:r>
+        <w:rPr>
+          <w:rFonts w:hint="eastAsia"/>
+          <w:color w:val="0000FF"/>
+        </w:rPr>
+        <w:t>作定语时后置</w:t>
+      </w:r>
+      <w:r>
+        <w:rPr>
+          <w:rFonts w:hint="eastAsia"/>
+          <w:color w:val="0000FF"/>
+        </w:rPr>
+        <w:t>，见语法</w:t>
+      </w:r>
+    </w:p>
+    <w:p>
+      <w:r>
+        <w:rPr>
+          <w:rFonts w:hint="eastAsia"/>
+        </w:rPr>
+        <w:tab/>
+      </w:r>
+      <w:r>
+        <w:rPr>
+          <w:rFonts w:hint="eastAsia"/>
+        </w:rPr>
+        <w:t>alternate</w:t>
+      </w:r>
+      <w:r>
+        <w:t xml:space="preserve"> [ɔ:lˈtɜ:nət]</w:t>
+      </w:r>
+      <w:r>
+        <w:rPr>
+          <w:rFonts w:hint="eastAsia"/>
+        </w:rPr>
+        <w:t>交替的</w:t>
+      </w:r>
+    </w:p>
+    <w:p>
+      <w:r>
+        <w:rPr>
+          <w:rFonts w:hint="eastAsia"/>
+        </w:rPr>
+        <w:tab/>
+      </w:r>
+      <w:r>
+        <w:rPr>
+          <w:rFonts w:hint="eastAsia"/>
+        </w:rPr>
+        <w:t>clockwise</w:t>
+      </w:r>
+      <w:r>
+        <w:t xml:space="preserve"> [ˈklɒkwaɪz]</w:t>
+      </w:r>
+      <w:r>
+        <w:rPr>
+          <w:rFonts w:hint="eastAsia"/>
+        </w:rPr>
+        <w:t>顺时针方向的</w:t>
+      </w:r>
+    </w:p>
+    <w:p>
+      <w:r>
+        <w:rPr>
+          <w:rFonts w:hint="eastAsia"/>
+        </w:rPr>
+        <w:tab/>
+      </w:r>
+      <w:r>
+        <w:rPr>
+          <w:rFonts w:hint="eastAsia"/>
+        </w:rPr>
+        <w:t>closet</w:t>
+      </w:r>
+      <w:r>
+        <w:t xml:space="preserve"> [ˈklɒzɪt]</w:t>
+      </w:r>
+      <w:r>
+        <w:rPr>
+          <w:rFonts w:hint="eastAsia"/>
+        </w:rPr>
+        <w:t>私下的</w:t>
+      </w:r>
+    </w:p>
+    <w:p>
+      <w:r>
+        <w:rPr>
+          <w:rFonts w:hint="eastAsia"/>
+        </w:rPr>
+        <w:tab/>
+      </w:r>
+      <w:r>
+        <w:rPr>
+          <w:rFonts w:hint="eastAsia"/>
+        </w:rPr>
+        <w:t>collaborative</w:t>
+      </w:r>
+      <w:r>
+        <w:t xml:space="preserve"> [kəˈlæbərətɪv]</w:t>
+      </w:r>
+      <w:r>
+        <w:rPr>
+          <w:rFonts w:hint="eastAsia"/>
+        </w:rPr>
+        <w:t>合作的</w:t>
+      </w:r>
+    </w:p>
+    <w:p>
+      <w:r>
+        <w:rPr>
+          <w:rFonts w:hint="eastAsia"/>
+        </w:rPr>
+        <w:tab/>
+      </w:r>
+      <w:r>
+        <w:rPr>
+          <w:rFonts w:hint="eastAsia"/>
+        </w:rPr>
+        <w:t>comparative</w:t>
+      </w:r>
+      <w:r>
+        <w:t xml:space="preserve"> [kəmˈpærətɪv]</w:t>
+      </w:r>
+      <w:r>
+        <w:rPr>
+          <w:rFonts w:hint="eastAsia"/>
+          <w:color w:val="4BACC6" w:themeColor="accent5"/>
+        </w:rPr>
+        <w:t>比较的</w:t>
+      </w:r>
+      <w:r>
+        <w:rPr>
+          <w:rFonts w:hint="eastAsia"/>
+        </w:rPr>
+        <w:t>/</w:t>
+      </w:r>
+      <w:r>
+        <w:rPr>
+          <w:rFonts w:hint="eastAsia"/>
+        </w:rPr>
+        <w:t>相比而言的</w:t>
+      </w:r>
+      <w:r>
+        <w:rPr>
+          <w:rFonts w:hint="eastAsia"/>
+        </w:rPr>
+        <w:t>(</w:t>
+      </w:r>
+      <w:r>
+        <w:rPr>
+          <w:rFonts w:hint="eastAsia"/>
+        </w:rPr>
+        <w:t>相对的</w:t>
+      </w:r>
+      <w:r>
+        <w:rPr>
+          <w:rFonts w:hint="eastAsia"/>
+        </w:rPr>
+        <w:t>)</w:t>
+      </w:r>
+    </w:p>
+    <w:p>
+      <w:r>
+        <w:rPr>
+          <w:rFonts w:hint="eastAsia"/>
+        </w:rPr>
+        <w:tab/>
+      </w:r>
+      <w:r>
+        <w:rPr>
+          <w:rFonts w:hint="eastAsia"/>
+        </w:rPr>
+        <w:t>competitive</w:t>
+      </w:r>
+      <w:r>
+        <w:t xml:space="preserve"> [kəmˈpetətɪv]</w:t>
+      </w:r>
+      <w:r>
+        <w:rPr>
+          <w:rFonts w:hint="eastAsia"/>
+          <w:color w:val="4BACC6" w:themeColor="accent5"/>
+        </w:rPr>
+        <w:t>竞争的</w:t>
+      </w:r>
+      <w:r>
+        <w:rPr>
+          <w:rFonts w:hint="eastAsia"/>
+        </w:rPr>
+        <w:t>/</w:t>
+      </w:r>
+      <w:r>
+        <w:rPr>
+          <w:rFonts w:hint="eastAsia"/>
+        </w:rPr>
+        <w:t>好竞争的</w:t>
+      </w:r>
+      <w:r>
+        <w:rPr>
+          <w:rFonts w:hint="eastAsia"/>
+        </w:rPr>
+        <w:t>/</w:t>
+      </w:r>
+      <w:r>
+        <w:rPr>
+          <w:rFonts w:hint="eastAsia"/>
+        </w:rPr>
+        <w:t>有竞争力的</w:t>
+      </w:r>
+    </w:p>
+    <w:p>
+      <w:r>
+        <w:rPr>
+          <w:rFonts w:hint="eastAsia"/>
+        </w:rPr>
+        <w:tab/>
+      </w:r>
+      <w:r>
+        <w:rPr>
+          <w:rFonts w:hint="eastAsia"/>
+        </w:rPr>
+        <w:t>cooperative</w:t>
+      </w:r>
+      <w:r>
+        <w:t xml:space="preserve"> [kəʊ'ɒpərətɪv]</w:t>
+      </w:r>
+      <w:r>
+        <w:rPr>
+          <w:rFonts w:hint="eastAsia"/>
+        </w:rPr>
+        <w:t>合作的</w:t>
+      </w:r>
+      <w:r>
+        <w:rPr>
+          <w:rFonts w:hint="eastAsia"/>
+        </w:rPr>
+        <w:t>/</w:t>
+      </w:r>
+      <w:r>
+        <w:rPr>
+          <w:rFonts w:hint="eastAsia"/>
+          <w:color w:val="4BACC6" w:themeColor="accent5"/>
+        </w:rPr>
+        <w:t>合作社的</w:t>
+      </w:r>
+    </w:p>
+    <w:p>
+      <w:r>
+        <w:rPr>
+          <w:rFonts w:hint="eastAsia"/>
+        </w:rPr>
+        <w:tab/>
+      </w:r>
+      <w:r>
+        <w:rPr>
+          <w:rFonts w:hint="eastAsia"/>
+        </w:rPr>
+        <w:t>direct</w:t>
+      </w:r>
+      <w:r>
+        <w:t xml:space="preserve"> [dɪˈrɛ</w:t>
+      </w:r>
+      <w:r>
+        <w:t>kt</w:t>
+      </w:r>
+      <w:r>
+        <w:rPr>
+          <w:rFonts w:hint="eastAsia"/>
+        </w:rPr>
+        <w:t>]</w:t>
+      </w:r>
+      <w:r>
+        <w:rPr>
+          <w:rFonts w:hint="eastAsia"/>
+        </w:rPr>
+        <w:t>直接的</w:t>
+      </w:r>
+    </w:p>
+    <w:p>
+      <w:r>
+        <w:rPr>
+          <w:rFonts w:hint="eastAsia"/>
+        </w:rPr>
+        <w:tab/>
+      </w:r>
+      <w:r>
+        <w:rPr>
+          <w:rFonts w:hint="eastAsia"/>
+        </w:rPr>
+        <w:t xml:space="preserve">express </w:t>
+      </w:r>
+      <w:r>
+        <w:t>[ɪkˈspres]</w:t>
+      </w:r>
+      <w:r>
+        <w:rPr>
+          <w:rFonts w:hint="eastAsia"/>
+        </w:rPr>
+        <w:t>特快的</w:t>
+      </w:r>
+      <w:r>
+        <w:rPr>
+          <w:rFonts w:hint="eastAsia"/>
+        </w:rPr>
+        <w:tab/>
+      </w:r>
+      <w:r>
+        <w:rPr>
+          <w:rFonts w:hint="eastAsia"/>
+        </w:rPr>
+        <w:tab/>
+      </w:r>
+      <w:r>
+        <w:rPr>
+          <w:rFonts w:hint="eastAsia"/>
+        </w:rPr>
+        <w:tab/>
+      </w:r>
+      <w:r>
+        <w:rPr>
+          <w:rFonts w:hint="eastAsia"/>
+        </w:rPr>
+        <w:tab/>
+      </w:r>
+      <w:r>
+        <w:rPr>
+          <w:rFonts w:hint="eastAsia"/>
+        </w:rPr>
+        <w:tab/>
+      </w:r>
+      <w:r>
+        <w:rPr>
+          <w:rFonts w:hint="eastAsia"/>
+          <w:color w:val="0000FF"/>
+        </w:rPr>
+        <w:t>列车或邮递</w:t>
+      </w:r>
+    </w:p>
+    <w:p>
+      <w:r>
+        <w:rPr>
+          <w:rFonts w:hint="eastAsia"/>
+        </w:rPr>
+        <w:tab/>
+      </w:r>
+      <w:r>
+        <w:t>gradual</w:t>
+      </w:r>
+      <w:r>
+        <w:t xml:space="preserve"> [ˈgrædʒuəl]</w:t>
+      </w:r>
+      <w:r>
+        <w:rPr>
+          <w:rFonts w:hint="eastAsia"/>
+        </w:rPr>
+        <w:t>渐进的</w:t>
+      </w:r>
+    </w:p>
+    <w:p>
+      <w:r>
+        <w:rPr>
+          <w:rFonts w:hint="eastAsia"/>
+        </w:rPr>
+        <w:tab/>
+      </w:r>
+      <w:r>
+        <w:rPr>
+          <w:rFonts w:hint="eastAsia"/>
+        </w:rPr>
+        <w:t>indirect</w:t>
+      </w:r>
+      <w:r>
+        <w:t xml:space="preserve"> [ˌɪndəˈrekt]</w:t>
+      </w:r>
+      <w:r>
+        <w:rPr>
+          <w:rFonts w:hint="eastAsia"/>
+        </w:rPr>
+        <w:t>间接的</w:t>
+      </w:r>
+    </w:p>
+    <w:p>
+      <w:r>
+        <w:rPr>
+          <w:rFonts w:hint="eastAsia"/>
+        </w:rPr>
+        <w:tab/>
+      </w:r>
+      <w:r>
+        <w:rPr>
+          <w:rFonts w:hint="eastAsia"/>
+        </w:rPr>
+        <w:t>intensive</w:t>
+      </w:r>
+      <w:r>
+        <w:t xml:space="preserve"> [ɪnˈtensɪv]</w:t>
+      </w:r>
+      <w:r>
+        <w:rPr>
+          <w:rFonts w:hint="eastAsia"/>
+        </w:rPr>
+        <w:t>加强的</w:t>
+      </w:r>
+      <w:r>
+        <w:rPr>
+          <w:rFonts w:hint="eastAsia"/>
+        </w:rPr>
+        <w:tab/>
+      </w:r>
+      <w:r>
+        <w:rPr>
+          <w:rFonts w:hint="eastAsia"/>
+        </w:rPr>
+        <w:tab/>
+      </w:r>
+      <w:r>
+        <w:rPr>
+          <w:rFonts w:hint="eastAsia"/>
+        </w:rPr>
+        <w:tab/>
+      </w:r>
+      <w:r>
+        <w:rPr>
+          <w:rFonts w:hint="eastAsia"/>
+        </w:rPr>
+        <w:tab/>
+      </w:r>
+      <w:r>
+        <w:rPr>
+          <w:rFonts w:hint="eastAsia"/>
+        </w:rPr>
+        <w:tab/>
+      </w:r>
+      <w:r>
+        <w:rPr>
+          <w:rFonts w:hint="eastAsia"/>
+          <w:color w:val="0000FF"/>
+        </w:rPr>
+        <w:t>加强的护理</w:t>
+      </w:r>
+      <w:r>
+        <w:rPr>
+          <w:rFonts w:hint="eastAsia"/>
+          <w:color w:val="0000FF"/>
+        </w:rPr>
+        <w:t>/</w:t>
+      </w:r>
+      <w:r>
+        <w:rPr>
+          <w:rFonts w:hint="eastAsia"/>
+          <w:color w:val="0000FF"/>
+        </w:rPr>
+        <w:t>课程</w:t>
+      </w:r>
+    </w:p>
+    <w:p>
+      <w:r>
+        <w:rPr>
+          <w:rFonts w:hint="eastAsia"/>
+        </w:rPr>
+        <w:tab/>
+      </w:r>
+      <w:r>
+        <w:rPr>
+          <w:rFonts w:hint="eastAsia"/>
+        </w:rPr>
+        <w:t xml:space="preserve">live </w:t>
+      </w:r>
+      <w:r>
+        <w:t>[laɪ</w:t>
+      </w:r>
+      <w:r>
+        <w:t>v]</w:t>
+      </w:r>
+      <w:r>
+        <w:rPr>
+          <w:rFonts w:hint="eastAsia"/>
+        </w:rPr>
+        <w:t>活的</w:t>
+      </w:r>
+      <w:r>
+        <w:rPr>
+          <w:rFonts w:hint="eastAsia"/>
+        </w:rPr>
+        <w:t>/</w:t>
+      </w:r>
+      <w:r>
+        <w:rPr>
+          <w:rFonts w:hint="eastAsia"/>
+        </w:rPr>
+        <w:t>活性</w:t>
+      </w:r>
+      <w:r>
+        <w:rPr>
+          <w:rFonts w:hint="eastAsia"/>
+        </w:rPr>
+        <w:t>的</w:t>
+      </w:r>
+      <w:r>
+        <w:rPr>
+          <w:rFonts w:hint="eastAsia"/>
+        </w:rPr>
+        <w:t>/</w:t>
+      </w:r>
+      <w:r>
+        <w:rPr>
+          <w:rFonts w:hint="eastAsia"/>
+          <w:color w:val="4BACC6" w:themeColor="accent5"/>
+        </w:rPr>
+        <w:t>直播的</w:t>
+      </w:r>
+    </w:p>
+    <w:p>
+      <w:r>
+        <w:rPr>
+          <w:rFonts w:hint="eastAsia"/>
+        </w:rPr>
+        <w:tab/>
+      </w:r>
+      <w:r>
+        <w:rPr>
+          <w:rFonts w:hint="eastAsia"/>
+        </w:rPr>
+        <w:t>open</w:t>
+      </w:r>
+      <w:r>
+        <w:t xml:space="preserve"> [ˈəʊpən]</w:t>
+      </w:r>
+      <w:r>
+        <w:rPr>
+          <w:rFonts w:hint="eastAsia"/>
+        </w:rPr>
+        <w:t>开阔的</w:t>
+      </w:r>
+      <w:r>
+        <w:rPr>
+          <w:rFonts w:hint="eastAsia"/>
+        </w:rPr>
+        <w:t>/</w:t>
+      </w:r>
+      <w:r>
+        <w:rPr>
+          <w:rFonts w:hint="eastAsia"/>
+        </w:rPr>
+        <w:t>开着的</w:t>
+      </w:r>
+      <w:r>
+        <w:rPr>
+          <w:rFonts w:hint="eastAsia"/>
+        </w:rPr>
+        <w:t>/</w:t>
+      </w:r>
+      <w:r>
+        <w:rPr>
+          <w:rFonts w:hint="eastAsia"/>
+        </w:rPr>
+        <w:t>开始的</w:t>
+      </w:r>
+      <w:r>
+        <w:rPr>
+          <w:rFonts w:hint="eastAsia"/>
+        </w:rPr>
+        <w:t>/</w:t>
+      </w:r>
+      <w:r>
+        <w:rPr>
+          <w:rFonts w:hint="eastAsia"/>
+          <w:color w:val="4BACC6" w:themeColor="accent5"/>
+        </w:rPr>
+        <w:t>公开的</w:t>
+      </w:r>
+    </w:p>
+    <w:p>
+      <w:r>
+        <w:rPr>
+          <w:rFonts w:hint="eastAsia"/>
+        </w:rPr>
+        <w:tab/>
+      </w:r>
+      <w:r>
+        <w:rPr>
+          <w:rFonts w:hint="eastAsia"/>
+        </w:rPr>
+        <w:t>oral</w:t>
+      </w:r>
+      <w:r>
+        <w:t xml:space="preserve"> [ˈɔ:rəl]</w:t>
+      </w:r>
+      <w:r>
+        <w:rPr>
+          <w:rFonts w:hint="eastAsia"/>
+        </w:rPr>
+        <w:t>口头的</w:t>
+      </w:r>
+    </w:p>
+    <w:p>
+      <w:r>
+        <w:rPr>
+          <w:rFonts w:hint="eastAsia"/>
+        </w:rPr>
+        <w:tab/>
+      </w:r>
+      <w:r>
+        <w:rPr>
+          <w:rFonts w:hint="eastAsia"/>
+        </w:rPr>
+        <w:t>solitary</w:t>
+      </w:r>
+      <w:r>
+        <w:t xml:space="preserve"> [ˈsɒlətri]</w:t>
+      </w:r>
+      <w:r>
+        <w:rPr>
+          <w:rFonts w:hint="eastAsia"/>
+        </w:rPr>
+        <w:t>单独的</w:t>
+      </w:r>
+    </w:p>
+    <w:p>
+      <w:r>
+        <w:rPr>
+          <w:rFonts w:hint="eastAsia"/>
+        </w:rPr>
+        <w:tab/>
+      </w:r>
+      <w:r>
+        <w:rPr>
+          <w:rFonts w:hint="eastAsia"/>
+        </w:rPr>
+        <w:t>solo</w:t>
+      </w:r>
+      <w:r>
+        <w:t xml:space="preserve"> </w:t>
+      </w:r>
+      <w:r>
+        <w:t>[ˈsəʊləʊ]</w:t>
+      </w:r>
+      <w:r>
+        <w:rPr>
+          <w:rFonts w:hint="eastAsia"/>
+        </w:rPr>
+        <w:t>单独表演的</w:t>
+      </w:r>
+      <w:r>
+        <w:rPr>
+          <w:rFonts w:hint="eastAsia"/>
+        </w:rPr>
+        <w:t>/</w:t>
+      </w:r>
+      <w:r>
+        <w:rPr>
+          <w:rFonts w:hint="eastAsia"/>
+        </w:rPr>
+        <w:t>独自的</w:t>
+      </w:r>
+    </w:p>
+    <w:p>
+      <w:r>
+        <w:rPr>
+          <w:rFonts w:hint="eastAsia"/>
+        </w:rPr>
+        <w:tab/>
+      </w:r>
+      <w:r>
+        <w:rPr>
+          <w:rFonts w:hint="eastAsia"/>
+        </w:rPr>
+        <w:t>straight</w:t>
+      </w:r>
+      <w:r>
+        <w:t xml:space="preserve"> [streɪt]</w:t>
+      </w:r>
+      <w:r>
+        <w:rPr>
+          <w:rFonts w:hint="eastAsia"/>
+        </w:rPr>
+        <w:t>直的</w:t>
+      </w:r>
+      <w:r>
+        <w:rPr>
+          <w:rFonts w:hint="eastAsia"/>
+        </w:rPr>
+        <w:t>/</w:t>
+      </w:r>
+      <w:r>
+        <w:rPr>
+          <w:rFonts w:hint="eastAsia"/>
+          <w:color w:val="4BACC6" w:themeColor="accent5"/>
+        </w:rPr>
+        <w:t>直接的</w:t>
+      </w:r>
+    </w:p>
+    <w:p>
+      <w:r>
+        <w:rPr>
+          <w:rFonts w:hint="eastAsia"/>
+        </w:rPr>
+        <w:tab/>
+      </w:r>
+      <w:r>
+        <w:rPr>
+          <w:rFonts w:hint="eastAsia"/>
+        </w:rPr>
+        <w:t xml:space="preserve">suicide </w:t>
+      </w:r>
+      <w:r>
+        <w:t>[ˈsuɪˌsaɪd]</w:t>
+      </w:r>
+      <w:r>
+        <w:rPr>
+          <w:rFonts w:hint="eastAsia"/>
+        </w:rPr>
+        <w:t>自杀的</w:t>
+      </w:r>
+    </w:p>
+    <w:p>
+      <w:pPr>
+        <w:rPr>
+          <w:b/>
+        </w:rPr>
+      </w:pPr>
+      <w:r>
+        <w:rPr>
+          <w:rFonts w:hint="eastAsia"/>
+          <w:b/>
+        </w:rPr>
+        <w:t>4</w:t>
+      </w:r>
+      <w:r>
+        <w:rPr>
+          <w:rFonts w:hint="eastAsia"/>
+          <w:b/>
+        </w:rPr>
+        <w:t>实施</w:t>
+      </w:r>
+    </w:p>
+    <w:p>
+      <w:pPr>
+        <w:rPr>
+          <w:b/>
+        </w:rPr>
+      </w:pPr>
+      <w:r>
+        <w:rPr>
+          <w:rFonts w:hint="eastAsia"/>
+          <w:b/>
+        </w:rPr>
+        <w:t>5</w:t>
+      </w:r>
+      <w:r>
+        <w:rPr>
+          <w:rFonts w:hint="eastAsia"/>
+          <w:b/>
+        </w:rPr>
+        <w:t>结果</w:t>
+      </w:r>
+    </w:p>
+    <w:p>
+      <w:r>
+        <w:rPr>
+          <w:rFonts w:hint="eastAsia"/>
+        </w:rPr>
+        <w:tab/>
+      </w:r>
+      <w:r>
+        <w:rPr>
+          <w:rFonts w:hint="eastAsia"/>
+        </w:rPr>
+        <w:t>mistaken</w:t>
+      </w:r>
+      <w:r>
+        <w:t xml:space="preserve"> [mɪˈsteɪkən]</w:t>
+      </w:r>
+      <w:r>
+        <w:rPr>
+          <w:rFonts w:hint="eastAsia"/>
+        </w:rPr>
+        <w:t>搞错的</w:t>
+      </w:r>
+    </w:p>
+    <w:p>
+      <w:pPr>
+        <w:rPr>
+          <w:b/>
+        </w:rPr>
+      </w:pPr>
+      <w:r>
+        <w:rPr>
+          <w:rFonts w:hint="eastAsia"/>
+          <w:b/>
+        </w:rPr>
+        <w:t>二</w:t>
+      </w:r>
+      <w:r>
+        <w:rPr>
+          <w:rFonts w:hint="eastAsia"/>
+          <w:b/>
+        </w:rPr>
+        <w:t>、</w:t>
+      </w:r>
+      <w:r>
+        <w:rPr>
+          <w:rFonts w:hint="eastAsia"/>
+          <w:b/>
+        </w:rPr>
+        <w:t>人性行为</w:t>
+      </w:r>
+      <w:r>
+        <w:rPr>
+          <w:rFonts w:hint="eastAsia"/>
+          <w:b/>
+        </w:rPr>
+        <w:t>(</w:t>
+      </w:r>
+      <w:r>
+        <w:rPr>
+          <w:rFonts w:hint="eastAsia"/>
+          <w:b/>
+        </w:rPr>
+        <w:t>由社会塑造的人性</w:t>
+      </w:r>
+      <w:r>
+        <w:rPr>
+          <w:rFonts w:hint="eastAsia"/>
+          <w:b/>
+        </w:rPr>
+        <w:t>)</w:t>
+      </w:r>
+    </w:p>
+    <w:p>
+      <w:pPr>
+        <w:rPr>
+          <w:b/>
+        </w:rPr>
+      </w:pPr>
+      <w:r>
+        <w:rPr>
+          <w:rFonts w:hint="eastAsia"/>
+          <w:b/>
+        </w:rPr>
+        <w:t>1</w:t>
+      </w:r>
+      <w:r>
+        <w:rPr>
+          <w:rFonts w:hint="eastAsia"/>
+          <w:b/>
+        </w:rPr>
+        <w:t>德行</w:t>
+      </w:r>
+    </w:p>
+    <w:p>
+      <w:r>
+        <w:rPr>
+          <w:rFonts w:hint="eastAsia"/>
+        </w:rPr>
+        <w:tab/>
+      </w:r>
+      <w:r>
+        <w:rPr>
+          <w:rFonts w:hint="eastAsia"/>
+          <w:color w:val="C0504D" w:themeColor="accent2"/>
+        </w:rPr>
+        <w:t>举止</w:t>
+      </w:r>
+      <w:r>
+        <w:rPr>
+          <w:rFonts w:hint="eastAsia"/>
+        </w:rPr>
+        <w:t>：</w:t>
+      </w:r>
+      <w:r>
+        <w:rPr>
+          <w:rFonts w:hint="eastAsia"/>
+        </w:rPr>
+        <w:t>通过言行举止表现出来的</w:t>
+      </w:r>
+    </w:p>
+    <w:p>
+      <w:r>
+        <w:rPr>
+          <w:rFonts w:hint="eastAsia"/>
+        </w:rPr>
+        <w:tab/>
+      </w:r>
+      <w:r>
+        <w:rPr>
+          <w:rFonts w:hint="eastAsia"/>
+        </w:rPr>
+        <w:t>arrogant</w:t>
+      </w:r>
+      <w:r>
+        <w:t xml:space="preserve"> [ˈærəgənt]</w:t>
+      </w:r>
+      <w:r>
+        <w:rPr>
+          <w:rFonts w:hint="eastAsia"/>
+        </w:rPr>
+        <w:t>傲慢的</w:t>
+      </w:r>
+    </w:p>
+    <w:p>
+      <w:r>
+        <w:rPr>
+          <w:rFonts w:hint="eastAsia"/>
+        </w:rPr>
+        <w:tab/>
+      </w:r>
+      <w:r>
+        <w:rPr>
+          <w:rFonts w:hint="eastAsia"/>
+        </w:rPr>
+        <w:t>bold</w:t>
+      </w:r>
+      <w:r>
+        <w:t xml:space="preserve"> [bəʊld]</w:t>
+      </w:r>
+      <w:r>
+        <w:rPr>
+          <w:rFonts w:hint="eastAsia"/>
+        </w:rPr>
+        <w:t>大胆的</w:t>
+      </w:r>
+      <w:r>
+        <w:rPr>
+          <w:rFonts w:hint="eastAsia"/>
+        </w:rPr>
+        <w:t>/</w:t>
+      </w:r>
+      <w:r>
+        <w:rPr>
+          <w:rFonts w:hint="eastAsia"/>
+          <w:color w:val="4BACC6" w:themeColor="accent5"/>
+        </w:rPr>
+        <w:t>不要脸的</w:t>
+      </w:r>
+      <w:r>
+        <w:rPr>
+          <w:rFonts w:hint="eastAsia"/>
+        </w:rPr>
+        <w:t>/</w:t>
+      </w:r>
+      <w:r>
+        <w:rPr>
+          <w:rFonts w:hint="eastAsia"/>
+        </w:rPr>
+        <w:t>粗体的</w:t>
+      </w:r>
+    </w:p>
+    <w:p>
+      <w:r>
+        <w:rPr>
+          <w:rFonts w:hint="eastAsia"/>
+        </w:rPr>
+        <w:tab/>
+      </w:r>
+      <w:r>
+        <w:rPr>
+          <w:rFonts w:hint="eastAsia"/>
+        </w:rPr>
+        <w:t>civilized</w:t>
+      </w:r>
+      <w:r>
+        <w:t xml:space="preserve"> [ˈsɪvəlaɪzd]</w:t>
+      </w:r>
+      <w:r>
+        <w:rPr>
+          <w:rFonts w:hint="eastAsia"/>
+        </w:rPr>
+        <w:t>文明的</w:t>
+      </w:r>
+    </w:p>
+    <w:p>
+      <w:r>
+        <w:rPr>
+          <w:rFonts w:hint="eastAsia"/>
+        </w:rPr>
+        <w:tab/>
+      </w:r>
+      <w:r>
+        <w:rPr>
+          <w:rFonts w:hint="eastAsia"/>
+        </w:rPr>
+        <w:t>coarse</w:t>
+      </w:r>
+      <w:r>
+        <w:t xml:space="preserve"> [kɔ:s]</w:t>
+      </w:r>
+      <w:r>
+        <w:rPr>
+          <w:rFonts w:hint="eastAsia"/>
+        </w:rPr>
+        <w:t>粗糙的</w:t>
+      </w:r>
+      <w:r>
+        <w:rPr>
+          <w:rFonts w:hint="eastAsia"/>
+        </w:rPr>
+        <w:t>/</w:t>
+      </w:r>
+      <w:r>
+        <w:rPr>
+          <w:rFonts w:hint="eastAsia"/>
+          <w:color w:val="4BACC6" w:themeColor="accent5"/>
+        </w:rPr>
+        <w:t>粗俗的</w:t>
+      </w:r>
+    </w:p>
+    <w:p>
+      <w:r>
+        <w:rPr>
+          <w:rFonts w:hint="eastAsia"/>
+        </w:rPr>
+        <w:tab/>
+        <w:t>crude</w:t>
+      </w:r>
+      <w:r>
+        <w:t xml:space="preserve"> [kru:d]</w:t>
+      </w:r>
+      <w:r>
+        <w:rPr>
+          <w:rFonts w:hint="eastAsia"/>
+        </w:rPr>
+        <w:t>粗糙的</w:t>
+      </w:r>
+      <w:r>
+        <w:rPr>
+          <w:rFonts w:hint="eastAsia"/>
+        </w:rPr>
+        <w:t>/</w:t>
+      </w:r>
+      <w:r>
+        <w:rPr>
+          <w:rFonts w:hint="eastAsia"/>
+          <w:color w:val="4BACC6" w:themeColor="accent5"/>
+        </w:rPr>
+        <w:t>粗鲁的</w:t>
+      </w:r>
+    </w:p>
+    <w:p>
+      <w:r>
+        <w:rPr>
+          <w:rFonts w:hint="eastAsia"/>
+        </w:rPr>
+        <w:tab/>
+      </w:r>
+      <w:r>
+        <w:rPr>
+          <w:rFonts w:hint="eastAsia"/>
+        </w:rPr>
+        <w:t>cultivated</w:t>
+      </w:r>
+      <w:r>
+        <w:t xml:space="preserve"> [ˈkʌltɪveɪtɪd]</w:t>
+      </w:r>
+      <w:r>
+        <w:rPr>
+          <w:rFonts w:hint="eastAsia"/>
+        </w:rPr>
+        <w:t>有教养的</w:t>
+      </w:r>
+    </w:p>
+    <w:p>
+      <w:r>
+        <w:rPr>
+          <w:rFonts w:hint="eastAsia"/>
+        </w:rPr>
+        <w:tab/>
+      </w:r>
+      <w:r>
+        <w:rPr>
+          <w:rFonts w:hint="eastAsia"/>
+        </w:rPr>
+        <w:t>decent</w:t>
+      </w:r>
+      <w:r>
+        <w:t xml:space="preserve"> [ˈdi:snt]</w:t>
+      </w:r>
+      <w:r>
+        <w:rPr>
+          <w:rFonts w:hint="eastAsia"/>
+        </w:rPr>
+        <w:t>体面的</w:t>
+      </w:r>
+    </w:p>
+    <w:p>
+      <w:r>
+        <w:rPr>
+          <w:rFonts w:hint="eastAsia"/>
+        </w:rPr>
+        <w:lastRenderedPageBreak/>
+        <w:tab/>
+      </w:r>
+      <w:r>
+        <w:rPr>
+          <w:rFonts w:hint="eastAsia"/>
+        </w:rPr>
+        <w:t>gentle</w:t>
+      </w:r>
+      <w:r>
+        <w:t xml:space="preserve"> [ˈdʒentl]</w:t>
+      </w:r>
+      <w:r>
+        <w:rPr>
+          <w:rFonts w:hint="eastAsia"/>
+        </w:rPr>
+        <w:t>温柔的</w:t>
+      </w:r>
+    </w:p>
+    <w:p>
+      <w:r>
+        <w:rPr>
+          <w:rFonts w:hint="eastAsia"/>
+        </w:rPr>
+        <w:tab/>
+      </w:r>
+      <w:r>
+        <w:t>graceful</w:t>
+      </w:r>
+      <w:r>
+        <w:t xml:space="preserve"> [ˈgreɪsfl]</w:t>
+      </w:r>
+      <w:r>
+        <w:rPr>
+          <w:rFonts w:hint="eastAsia"/>
+        </w:rPr>
+        <w:t>优雅的</w:t>
+      </w:r>
+      <w:r>
+        <w:rPr>
+          <w:rFonts w:hint="eastAsia"/>
+        </w:rPr>
+        <w:t>/</w:t>
+      </w:r>
+      <w:r>
+        <w:rPr>
+          <w:rFonts w:hint="eastAsia"/>
+        </w:rPr>
+        <w:t>礼貌得体的</w:t>
+      </w:r>
+    </w:p>
+    <w:p>
+      <w:r>
+        <w:rPr>
+          <w:rFonts w:hint="eastAsia"/>
+        </w:rPr>
+        <w:tab/>
+        <w:t>gross</w:t>
+      </w:r>
+      <w:r>
+        <w:t xml:space="preserve"> [grəʊs]</w:t>
+      </w:r>
+      <w:r>
+        <w:rPr>
+          <w:rFonts w:hint="eastAsia"/>
+        </w:rPr>
+        <w:t>总的</w:t>
+      </w:r>
+      <w:r>
+        <w:rPr>
+          <w:rFonts w:hint="eastAsia"/>
+        </w:rPr>
+        <w:t>/</w:t>
+      </w:r>
+      <w:r>
+        <w:rPr>
+          <w:rFonts w:hint="eastAsia"/>
+        </w:rPr>
+        <w:t>严重</w:t>
+      </w:r>
+      <w:r>
+        <w:rPr>
+          <w:rFonts w:hint="eastAsia"/>
+        </w:rPr>
+        <w:t>的</w:t>
+      </w:r>
+      <w:r>
+        <w:rPr>
+          <w:rFonts w:hint="eastAsia"/>
+        </w:rPr>
+        <w:t>/</w:t>
+      </w:r>
+      <w:r>
+        <w:rPr>
+          <w:rFonts w:hint="eastAsia"/>
+          <w:color w:val="4BACC6" w:themeColor="accent5"/>
+        </w:rPr>
+        <w:t>粗俗的</w:t>
+      </w:r>
+    </w:p>
+    <w:p>
+      <w:r>
+        <w:rPr>
+          <w:rFonts w:hint="eastAsia"/>
+        </w:rPr>
+        <w:tab/>
+      </w:r>
+      <w:r>
+        <w:rPr>
+          <w:rFonts w:hint="eastAsia"/>
+        </w:rPr>
+        <w:t>humble</w:t>
+      </w:r>
+      <w:r>
+        <w:t xml:space="preserve"> [ˈhʌmbl]</w:t>
+      </w:r>
+      <w:r>
+        <w:rPr>
+          <w:rFonts w:hint="eastAsia"/>
+          <w:color w:val="4BACC6" w:themeColor="accent5"/>
+        </w:rPr>
+        <w:t>谦虚的</w:t>
+      </w:r>
+      <w:r>
+        <w:rPr>
+          <w:rFonts w:hint="eastAsia"/>
+        </w:rPr>
+        <w:t>/</w:t>
+      </w:r>
+      <w:r>
+        <w:rPr>
+          <w:rFonts w:hint="eastAsia"/>
+        </w:rPr>
+        <w:t>卑微的</w:t>
+      </w:r>
+      <w:r>
+        <w:rPr>
+          <w:rFonts w:hint="eastAsia"/>
+        </w:rPr>
+        <w:t>/</w:t>
+      </w:r>
+      <w:r>
+        <w:rPr>
+          <w:rFonts w:hint="eastAsia"/>
+        </w:rPr>
+        <w:t>简陋的</w:t>
+      </w:r>
+    </w:p>
+    <w:p>
+      <w:r>
+        <w:rPr>
+          <w:rFonts w:hint="eastAsia"/>
+        </w:rPr>
+        <w:tab/>
+      </w:r>
+      <w:r>
+        <w:rPr>
+          <w:rFonts w:hint="eastAsia"/>
+        </w:rPr>
+        <w:t>indulgent</w:t>
+      </w:r>
+      <w:r>
+        <w:t xml:space="preserve"> [ɪnˈdʌldʒənt]</w:t>
+      </w:r>
+      <w:r>
+        <w:rPr>
+          <w:rFonts w:hint="eastAsia"/>
+        </w:rPr>
+        <w:t>纵容的</w:t>
+      </w:r>
+      <w:r>
+        <w:rPr>
+          <w:rFonts w:hint="eastAsia"/>
+        </w:rPr>
+        <w:t>/</w:t>
+      </w:r>
+      <w:r>
+        <w:rPr>
+          <w:rFonts w:hint="eastAsia"/>
+          <w:color w:val="4BACC6" w:themeColor="accent5"/>
+        </w:rPr>
+        <w:t>放纵的</w:t>
+      </w:r>
+    </w:p>
+    <w:p>
+      <w:r>
+        <w:rPr>
+          <w:rFonts w:hint="eastAsia"/>
+        </w:rPr>
+        <w:tab/>
+      </w:r>
+      <w:r>
+        <w:rPr>
+          <w:rFonts w:hint="eastAsia"/>
+        </w:rPr>
+        <w:t>mild</w:t>
+      </w:r>
+      <w:r>
+        <w:t xml:space="preserve"> [maɪld]</w:t>
+      </w:r>
+      <w:r>
+        <w:rPr>
+          <w:rFonts w:hint="eastAsia"/>
+        </w:rPr>
+        <w:t>温柔的</w:t>
+      </w:r>
+    </w:p>
+    <w:p>
+      <w:r>
+        <w:rPr>
+          <w:rFonts w:hint="eastAsia"/>
+        </w:rPr>
+        <w:tab/>
+      </w:r>
+      <w:r>
+        <w:rPr>
+          <w:rFonts w:hint="eastAsia"/>
+        </w:rPr>
+        <w:t>modest</w:t>
+      </w:r>
+      <w:r>
+        <w:t xml:space="preserve"> [ˈmɒdɪst]</w:t>
+      </w:r>
+      <w:r>
+        <w:rPr>
+          <w:rFonts w:hint="eastAsia"/>
+          <w:color w:val="4BACC6" w:themeColor="accent5"/>
+        </w:rPr>
+        <w:t>谦虚的</w:t>
+      </w:r>
+      <w:r>
+        <w:rPr>
+          <w:rFonts w:hint="eastAsia"/>
+        </w:rPr>
+        <w:t>/</w:t>
+      </w:r>
+      <w:r>
+        <w:rPr>
+          <w:rFonts w:hint="eastAsia"/>
+        </w:rPr>
+        <w:t>适中的</w:t>
+      </w:r>
+    </w:p>
+    <w:p>
+      <w:r>
+        <w:rPr>
+          <w:rFonts w:hint="eastAsia"/>
+        </w:rPr>
+        <w:tab/>
+      </w:r>
+      <w:r>
+        <w:rPr>
+          <w:rFonts w:hint="eastAsia"/>
+        </w:rPr>
+        <w:t>polite</w:t>
+      </w:r>
+      <w:r>
+        <w:t xml:space="preserve"> [pəˈlaɪt]</w:t>
+      </w:r>
+      <w:r>
+        <w:rPr>
+          <w:rFonts w:hint="eastAsia"/>
+        </w:rPr>
+        <w:t>有礼貌的</w:t>
+      </w:r>
+    </w:p>
+    <w:p>
+      <w:r>
+        <w:rPr>
+          <w:rFonts w:hint="eastAsia"/>
+        </w:rPr>
+        <w:tab/>
+      </w:r>
+      <w:r>
+        <w:rPr>
+          <w:rFonts w:hint="eastAsia"/>
+        </w:rPr>
+        <w:t>rude</w:t>
+      </w:r>
+      <w:r>
+        <w:t xml:space="preserve"> [ru:d]</w:t>
+      </w:r>
+      <w:r>
+        <w:rPr>
+          <w:rFonts w:hint="eastAsia"/>
+        </w:rPr>
+        <w:t>粗鲁的</w:t>
+      </w:r>
+    </w:p>
+    <w:p>
+      <w:r>
+        <w:rPr>
+          <w:rFonts w:hint="eastAsia"/>
+        </w:rPr>
+        <w:tab/>
+      </w:r>
+      <w:r>
+        <w:rPr>
+          <w:rFonts w:hint="eastAsia"/>
+        </w:rPr>
+        <w:t>selfish</w:t>
+      </w:r>
+      <w:r>
+        <w:t xml:space="preserve"> [ˈselfɪʃ]</w:t>
+      </w:r>
+      <w:r>
+        <w:rPr>
+          <w:rFonts w:hint="eastAsia"/>
+        </w:rPr>
+        <w:t>自私的</w:t>
+      </w:r>
+    </w:p>
+    <w:p>
+      <w:r>
+        <w:rPr>
+          <w:rFonts w:hint="eastAsia"/>
+        </w:rPr>
+        <w:tab/>
+        <w:t>short</w:t>
+      </w:r>
+      <w:r>
+        <w:t xml:space="preserve"> [ʃɔ</w:t>
+      </w:r>
+      <w:r>
+        <w:t>:t]</w:t>
+      </w:r>
+      <w:r>
+        <w:rPr>
+          <w:rFonts w:hint="eastAsia"/>
+        </w:rPr>
+        <w:t>短的</w:t>
+      </w:r>
+      <w:r>
+        <w:rPr>
+          <w:rFonts w:hint="eastAsia"/>
+        </w:rPr>
+        <w:t>/</w:t>
+      </w:r>
+      <w:r>
+        <w:rPr>
+          <w:rFonts w:hint="eastAsia"/>
+        </w:rPr>
+        <w:t>短缺的</w:t>
+      </w:r>
+      <w:r>
+        <w:rPr>
+          <w:rFonts w:hint="eastAsia"/>
+        </w:rPr>
+        <w:t>/</w:t>
+      </w:r>
+      <w:r>
+        <w:rPr>
+          <w:rFonts w:hint="eastAsia"/>
+          <w:color w:val="4BACC6" w:themeColor="accent5"/>
+        </w:rPr>
+        <w:t>唐突无礼的</w:t>
+      </w:r>
+    </w:p>
+    <w:p>
+      <w:r>
+        <w:rPr>
+          <w:rFonts w:hint="eastAsia"/>
+        </w:rPr>
+        <w:tab/>
+      </w:r>
+      <w:r>
+        <w:rPr>
+          <w:rFonts w:hint="eastAsia"/>
+        </w:rPr>
+        <w:t>spoiled</w:t>
+      </w:r>
+      <w:r>
+        <w:t xml:space="preserve"> [spɔɪld]</w:t>
+      </w:r>
+      <w:r>
+        <w:rPr>
+          <w:rFonts w:hint="eastAsia"/>
+        </w:rPr>
+        <w:t>被宠坏的</w:t>
+      </w:r>
+    </w:p>
+    <w:p>
+      <w:r>
+        <w:rPr>
+          <w:rFonts w:hint="eastAsia"/>
+        </w:rPr>
+        <w:tab/>
+      </w:r>
+      <w:r>
+        <w:rPr>
+          <w:rFonts w:hint="eastAsia"/>
+        </w:rPr>
+        <w:t>superior</w:t>
+      </w:r>
+      <w:r>
+        <w:t xml:space="preserve"> [su:ˈpɪəriə</w:t>
+      </w:r>
+      <w:r>
+        <w:t>r</w:t>
+      </w:r>
+      <w:r>
+        <w:t>]</w:t>
+      </w:r>
+      <w:r>
+        <w:rPr>
+          <w:rFonts w:hint="eastAsia"/>
+        </w:rPr>
+        <w:t>上等的</w:t>
+      </w:r>
+      <w:r>
+        <w:rPr>
+          <w:rFonts w:hint="eastAsia"/>
+        </w:rPr>
+        <w:t>/</w:t>
+      </w:r>
+      <w:r>
+        <w:rPr>
+          <w:rFonts w:hint="eastAsia"/>
+          <w:color w:val="4BACC6" w:themeColor="accent5"/>
+        </w:rPr>
+        <w:t>傲慢的</w:t>
+      </w:r>
+    </w:p>
+    <w:p>
+      <w:r>
+        <w:rPr>
+          <w:rFonts w:hint="eastAsia"/>
+        </w:rPr>
+        <w:tab/>
+      </w:r>
+      <w:r>
+        <w:rPr>
+          <w:rFonts w:hint="eastAsia"/>
+        </w:rPr>
+        <w:t>vain</w:t>
+      </w:r>
+      <w:r>
+        <w:t xml:space="preserve"> [veɪn]</w:t>
+      </w:r>
+      <w:r>
+        <w:rPr>
+          <w:rFonts w:hint="eastAsia"/>
+        </w:rPr>
+        <w:t>徒劳的</w:t>
+      </w:r>
+      <w:r>
+        <w:rPr>
+          <w:rFonts w:hint="eastAsia"/>
+        </w:rPr>
+        <w:t>/</w:t>
+      </w:r>
+      <w:r>
+        <w:rPr>
+          <w:rFonts w:hint="eastAsia"/>
+          <w:color w:val="4BACC6" w:themeColor="accent5"/>
+        </w:rPr>
+        <w:t>自负的</w:t>
+      </w:r>
+    </w:p>
+    <w:p>
+      <w:r>
+        <w:rPr>
+          <w:rFonts w:hint="eastAsia"/>
+        </w:rPr>
+        <w:tab/>
+      </w:r>
+      <w:r>
+        <w:rPr>
+          <w:rFonts w:hint="eastAsia"/>
+        </w:rPr>
+        <w:t>violent</w:t>
+      </w:r>
+      <w:r>
+        <w:t xml:space="preserve"> [ˈvaɪələnt]</w:t>
+      </w:r>
+      <w:r>
+        <w:rPr>
+          <w:rFonts w:hint="eastAsia"/>
+        </w:rPr>
+        <w:t>粗暴的</w:t>
+      </w:r>
+    </w:p>
+    <w:p>
+      <w:pPr>
+        <w:rPr>
+          <w:color w:val="C0504D" w:themeColor="accent2"/>
+        </w:rPr>
+      </w:pPr>
+      <w:r>
+        <w:rPr>
+          <w:rFonts w:hint="eastAsia"/>
+          <w:color w:val="C0504D" w:themeColor="accent2"/>
+        </w:rPr>
+        <w:tab/>
+      </w:r>
+      <w:r>
+        <w:rPr>
+          <w:rFonts w:hint="eastAsia"/>
+          <w:color w:val="C0504D" w:themeColor="accent2"/>
+        </w:rPr>
+        <w:t>节操</w:t>
+      </w:r>
+    </w:p>
+    <w:p>
+      <w:r>
+        <w:rPr>
+          <w:rFonts w:hint="eastAsia"/>
+          <w:color w:val="C0504D" w:themeColor="accent2"/>
+        </w:rPr>
+        <w:tab/>
+      </w:r>
+      <w:r>
+        <w:rPr>
+          <w:rFonts w:hint="eastAsia"/>
+          <w:color w:val="C0504D" w:themeColor="accent2"/>
+        </w:rPr>
+        <w:t>作风</w:t>
+      </w:r>
+      <w:r>
+        <w:rPr>
+          <w:rFonts w:hint="eastAsia"/>
+        </w:rPr>
+        <w:t>：</w:t>
+      </w:r>
+      <w:r>
+        <w:rPr>
+          <w:rFonts w:hint="eastAsia"/>
+        </w:rPr>
+        <w:t>通过变化的环境</w:t>
+      </w:r>
+      <w:r>
+        <w:rPr>
+          <w:rFonts w:hint="eastAsia"/>
+        </w:rPr>
+        <w:t>表现</w:t>
+      </w:r>
+      <w:r>
+        <w:rPr>
+          <w:rFonts w:hint="eastAsia"/>
+        </w:rPr>
+        <w:t>出来的</w:t>
+      </w:r>
+      <w:r>
+        <w:rPr>
+          <w:rFonts w:hint="eastAsia"/>
+        </w:rPr>
+        <w:t>(</w:t>
+      </w:r>
+      <w:r>
+        <w:rPr>
+          <w:rFonts w:hint="eastAsia"/>
+        </w:rPr>
+        <w:t>如借钱，让你选边站</w:t>
+      </w:r>
+      <w:r>
+        <w:rPr>
+          <w:rFonts w:hint="eastAsia"/>
+        </w:rPr>
+        <w:t>等</w:t>
+      </w:r>
+      <w:r>
+        <w:rPr>
+          <w:rFonts w:hint="eastAsia"/>
+        </w:rPr>
+        <w:t>)</w:t>
+      </w:r>
+    </w:p>
+    <w:p>
+      <w:r>
+        <w:rPr>
+          <w:rFonts w:hint="eastAsia"/>
+        </w:rPr>
+        <w:tab/>
+        <w:t>blunt</w:t>
+      </w:r>
+      <w:r>
+        <w:t xml:space="preserve"> [blʌnt]</w:t>
+      </w:r>
+      <w:r>
+        <w:rPr>
+          <w:rFonts w:hint="eastAsia"/>
+        </w:rPr>
+        <w:t>钝的</w:t>
+      </w:r>
+      <w:r>
+        <w:rPr>
+          <w:rFonts w:hint="eastAsia"/>
+        </w:rPr>
+        <w:t>/</w:t>
+      </w:r>
+      <w:r>
+        <w:rPr>
+          <w:rFonts w:hint="eastAsia"/>
+          <w:color w:val="4BACC6" w:themeColor="accent5"/>
+        </w:rPr>
+        <w:t>直率的</w:t>
+      </w:r>
+    </w:p>
+    <w:p>
+      <w:r>
+        <w:rPr>
+          <w:rFonts w:hint="eastAsia"/>
+        </w:rPr>
+        <w:tab/>
+      </w:r>
+      <w:r>
+        <w:rPr>
+          <w:rFonts w:hint="eastAsia"/>
+        </w:rPr>
+        <w:t>cooperative</w:t>
+      </w:r>
+      <w:r>
+        <w:t xml:space="preserve"> [kəʊ'ɒpərətɪv]</w:t>
+      </w:r>
+      <w:r>
+        <w:rPr>
+          <w:rFonts w:hint="eastAsia"/>
+          <w:color w:val="4BACC6" w:themeColor="accent5"/>
+        </w:rPr>
+        <w:t>合作的</w:t>
+      </w:r>
+      <w:r>
+        <w:rPr>
+          <w:rFonts w:hint="eastAsia"/>
+        </w:rPr>
+        <w:t>/</w:t>
+      </w:r>
+      <w:r>
+        <w:rPr>
+          <w:rFonts w:hint="eastAsia"/>
+        </w:rPr>
+        <w:t>合作社的</w:t>
+      </w:r>
+    </w:p>
+    <w:p>
+      <w:r>
+        <w:rPr>
+          <w:rFonts w:hint="eastAsia"/>
+        </w:rPr>
+        <w:tab/>
+      </w:r>
+      <w:r>
+        <w:rPr>
+          <w:rFonts w:hint="eastAsia"/>
+        </w:rPr>
+        <w:t>frank</w:t>
+      </w:r>
+      <w:r>
+        <w:t xml:space="preserve"> [fræŋk]</w:t>
+      </w:r>
+      <w:r>
+        <w:rPr>
+          <w:rFonts w:hint="eastAsia"/>
+        </w:rPr>
+        <w:t>坦率的</w:t>
+      </w:r>
+    </w:p>
+    <w:p>
+      <w:r>
+        <w:rPr>
+          <w:rFonts w:hint="eastAsia"/>
+        </w:rPr>
+        <w:tab/>
+        <w:t>generous</w:t>
+      </w:r>
+      <w:r>
+        <w:t xml:space="preserve"> [ˈdʒenərəs]</w:t>
+      </w:r>
+      <w:r>
+        <w:rPr>
+          <w:rFonts w:hint="eastAsia"/>
+        </w:rPr>
+        <w:t>慷慨的</w:t>
+      </w:r>
+    </w:p>
+    <w:p>
+      <w:r>
+        <w:rPr>
+          <w:rFonts w:hint="eastAsia"/>
+        </w:rPr>
+        <w:tab/>
+      </w:r>
+      <w:r>
+        <w:rPr>
+          <w:rFonts w:hint="eastAsia"/>
+        </w:rPr>
+        <w:t>liberal</w:t>
+      </w:r>
+      <w:r>
+        <w:t xml:space="preserve"> [ˈlɪbərəl]</w:t>
+      </w:r>
+      <w:r>
+        <w:rPr>
+          <w:rFonts w:hint="eastAsia"/>
+          <w:color w:val="4BACC6" w:themeColor="accent5"/>
+        </w:rPr>
+        <w:t>豁达的</w:t>
+      </w:r>
+      <w:r>
+        <w:rPr>
+          <w:rFonts w:hint="eastAsia"/>
+        </w:rPr>
+        <w:t>/</w:t>
+      </w:r>
+      <w:r>
+        <w:rPr>
+          <w:rFonts w:hint="eastAsia"/>
+        </w:rPr>
+        <w:t>自由的</w:t>
+      </w:r>
+    </w:p>
+    <w:p>
+      <w:r>
+        <w:rPr>
+          <w:rFonts w:hint="eastAsia"/>
+        </w:rPr>
+        <w:tab/>
+      </w:r>
+      <w:r>
+        <w:rPr>
+          <w:rFonts w:hint="eastAsia"/>
+        </w:rPr>
+        <w:t xml:space="preserve">mean </w:t>
+      </w:r>
+      <w:r>
+        <w:t>[mi:n]</w:t>
+      </w:r>
+      <w:r>
+        <w:rPr>
+          <w:rFonts w:hint="eastAsia"/>
+          <w:color w:val="4BACC6" w:themeColor="accent5"/>
+        </w:rPr>
+        <w:t>吝啬的</w:t>
+      </w:r>
+      <w:r>
+        <w:rPr>
+          <w:rFonts w:hint="eastAsia"/>
+        </w:rPr>
+        <w:t>/</w:t>
+      </w:r>
+      <w:r>
+        <w:rPr>
+          <w:rFonts w:hint="eastAsia"/>
+        </w:rPr>
+        <w:t>卑鄙的</w:t>
+      </w:r>
+      <w:r>
+        <w:rPr>
+          <w:rFonts w:hint="eastAsia"/>
+        </w:rPr>
+        <w:t>/</w:t>
+      </w:r>
+      <w:r>
+        <w:rPr>
+          <w:rFonts w:hint="eastAsia"/>
+        </w:rPr>
+        <w:t>平均的</w:t>
+      </w:r>
+    </w:p>
+    <w:p>
+      <w:r>
+        <w:rPr>
+          <w:rFonts w:hint="eastAsia"/>
+        </w:rPr>
+        <w:tab/>
+      </w:r>
+      <w:r>
+        <w:rPr>
+          <w:rFonts w:hint="eastAsia"/>
+        </w:rPr>
+        <w:t>neutral</w:t>
+      </w:r>
+      <w:r>
+        <w:t xml:space="preserve"> [ˈnju:trəl]</w:t>
+      </w:r>
+      <w:r>
+        <w:rPr>
+          <w:rFonts w:hint="eastAsia"/>
+          <w:color w:val="4BACC6" w:themeColor="accent5"/>
+        </w:rPr>
+        <w:t>中立的</w:t>
+      </w:r>
+      <w:r>
+        <w:rPr>
+          <w:rFonts w:hint="eastAsia"/>
+        </w:rPr>
+        <w:t>/</w:t>
+      </w:r>
+      <w:r>
+        <w:rPr>
+          <w:rFonts w:hint="eastAsia"/>
+        </w:rPr>
+        <w:t>中性的</w:t>
+      </w:r>
+    </w:p>
+    <w:p>
+      <w:r>
+        <w:rPr>
+          <w:rFonts w:hint="eastAsia"/>
+          <w:color w:val="C0504D" w:themeColor="accent2"/>
+        </w:rPr>
+        <w:tab/>
+      </w:r>
+      <w:r>
+        <w:rPr>
+          <w:rFonts w:hint="eastAsia"/>
+          <w:color w:val="C0504D" w:themeColor="accent2"/>
+        </w:rPr>
+        <w:t>诚信</w:t>
+      </w:r>
+      <w:r>
+        <w:rPr>
+          <w:rFonts w:hint="eastAsia"/>
+        </w:rPr>
+        <w:t>：</w:t>
+      </w:r>
+      <w:r>
+        <w:rPr>
+          <w:rFonts w:hint="eastAsia"/>
+        </w:rPr>
+        <w:t>自己诚信行为、对他人诚信态度</w:t>
+      </w:r>
+    </w:p>
+    <w:p>
+      <w:r>
+        <w:rPr>
+          <w:rFonts w:hint="eastAsia"/>
+        </w:rPr>
+        <w:tab/>
+      </w:r>
+      <w:r>
+        <w:rPr>
+          <w:rFonts w:hint="eastAsia"/>
+        </w:rPr>
+        <w:t>doubtful</w:t>
+      </w:r>
+      <w:r>
+        <w:t xml:space="preserve"> [ˈdaʊtfl]</w:t>
+      </w:r>
+      <w:r>
+        <w:rPr>
+          <w:rFonts w:hint="eastAsia"/>
+          <w:color w:val="4BACC6" w:themeColor="accent5"/>
+        </w:rPr>
+        <w:t>可疑的</w:t>
+      </w:r>
+      <w:r>
+        <w:rPr>
+          <w:rFonts w:hint="eastAsia"/>
+        </w:rPr>
+        <w:t>/</w:t>
+      </w:r>
+      <w:r>
+        <w:rPr>
+          <w:rFonts w:hint="eastAsia"/>
+        </w:rPr>
+        <w:t>不确定的</w:t>
+      </w:r>
+    </w:p>
+    <w:p>
+      <w:r>
+        <w:tab/>
+      </w:r>
+      <w:r>
+        <w:rPr>
+          <w:rFonts w:hint="eastAsia"/>
+        </w:rPr>
+        <w:t>du</w:t>
+      </w:r>
+      <w:r>
+        <w:t>bious</w:t>
+      </w:r>
+      <w:r>
+        <w:t xml:space="preserve"> [ˈdju:biəs]</w:t>
+      </w:r>
+      <w:r>
+        <w:rPr>
+          <w:rFonts w:hint="eastAsia"/>
+        </w:rPr>
+        <w:t>可疑的</w:t>
+      </w:r>
+    </w:p>
+    <w:p>
       <w:r>
         <w:tab/>
       </w:r>
@@ -3994,6 +4034,7 @@
         <w:rPr>
           <w:rFonts w:hint="eastAsia"/>
         </w:rPr>
+        <w:lastRenderedPageBreak/>
         <w:tab/>
       </w:r>
       <w:r>
@@ -4057,7 +4098,6 @@
         <w:rPr>
           <w:rFonts w:hint="eastAsia"/>
         </w:rPr>
-        <w:lastRenderedPageBreak/>
         <w:tab/>
       </w:r>
       <w:r>

--- a/形容词/形行-为人处事.docx
+++ b/形容词/形行-为人处事.docx
@@ -294,1163 +294,1150 @@
         </w:rPr>
         <w:t>勤劳的</w:t>
       </w:r>
-    </w:p>
-    <w:p>
-      <w:r>
-        <w:rPr>
-          <w:rFonts w:hint="eastAsia"/>
-        </w:rPr>
-        <w:tab/>
-      </w:r>
-      <w:r>
-        <w:rPr>
-          <w:rFonts w:hint="eastAsia"/>
-        </w:rPr>
-        <w:t>heroic</w:t>
-      </w:r>
-      <w:r>
-        <w:t xml:space="preserve"> [hɪ'rəʊɪk]</w:t>
-      </w:r>
-      <w:r>
-        <w:rPr>
-          <w:rFonts w:hint="eastAsia"/>
-        </w:rPr>
-        <w:t>英勇的</w:t>
-      </w:r>
-    </w:p>
-    <w:p>
-      <w:r>
-        <w:rPr>
-          <w:rFonts w:hint="eastAsia"/>
-        </w:rPr>
-        <w:tab/>
-      </w:r>
-      <w:r>
-        <w:rPr>
-          <w:rFonts w:hint="eastAsia"/>
-        </w:rPr>
-        <w:t>keen</w:t>
-      </w:r>
-      <w:r>
-        <w:t xml:space="preserve"> [ki:n]</w:t>
-      </w:r>
-      <w:r>
-        <w:rPr>
-          <w:rFonts w:hint="eastAsia"/>
-        </w:rPr>
-        <w:t>尖锐的</w:t>
-      </w:r>
-      <w:r>
-        <w:rPr>
-          <w:rFonts w:hint="eastAsia"/>
-        </w:rPr>
-        <w:t>/</w:t>
-      </w:r>
-      <w:r>
-        <w:rPr>
-          <w:rFonts w:hint="eastAsia"/>
-        </w:rPr>
-        <w:t>敏锐的</w:t>
-      </w:r>
-      <w:r>
-        <w:rPr>
-          <w:rFonts w:hint="eastAsia"/>
-        </w:rPr>
-        <w:t>/</w:t>
-      </w:r>
-      <w:r>
-        <w:rPr>
-          <w:rFonts w:hint="eastAsia"/>
-          <w:color w:val="4BACC6" w:themeColor="accent5"/>
-        </w:rPr>
-        <w:t>热衷的</w:t>
-      </w:r>
-    </w:p>
-    <w:p>
-      <w:r>
-        <w:rPr>
-          <w:rFonts w:hint="eastAsia"/>
-        </w:rPr>
-        <w:tab/>
-      </w:r>
-      <w:r>
-        <w:rPr>
-          <w:rFonts w:hint="eastAsia"/>
-        </w:rPr>
-        <w:t>negative</w:t>
-      </w:r>
-      <w:r>
-        <w:t xml:space="preserve"> [ˈnegətɪv]</w:t>
-      </w:r>
-      <w:r>
-        <w:rPr>
-          <w:rFonts w:hint="eastAsia"/>
-        </w:rPr>
-        <w:t>阴的</w:t>
-      </w:r>
-      <w:r>
-        <w:rPr>
-          <w:rFonts w:hint="eastAsia"/>
-        </w:rPr>
-        <w:t>/</w:t>
-      </w:r>
-      <w:r>
-        <w:rPr>
-          <w:rFonts w:hint="eastAsia"/>
-          <w:color w:val="4BACC6" w:themeColor="accent5"/>
-        </w:rPr>
-        <w:t>消极的</w:t>
-      </w:r>
-      <w:r>
-        <w:rPr>
-          <w:rFonts w:hint="eastAsia"/>
-        </w:rPr>
-        <w:t>/</w:t>
-      </w:r>
-      <w:r>
-        <w:rPr>
-          <w:rFonts w:hint="eastAsia"/>
-        </w:rPr>
-        <w:t>否定的</w:t>
-      </w:r>
-    </w:p>
-    <w:p>
-      <w:r>
-        <w:rPr>
-          <w:rFonts w:hint="eastAsia"/>
-        </w:rPr>
-        <w:tab/>
-      </w:r>
-      <w:r>
-        <w:rPr>
-          <w:rFonts w:hint="eastAsia"/>
-        </w:rPr>
-        <w:t>passive</w:t>
-      </w:r>
-      <w:r>
-        <w:t xml:space="preserve"> [ˈpæsɪv]</w:t>
-      </w:r>
-      <w:r>
-        <w:rPr>
-          <w:rFonts w:hint="eastAsia"/>
-        </w:rPr>
-        <w:t>被动的</w:t>
-      </w:r>
-    </w:p>
-    <w:p>
-      <w:r>
-        <w:rPr>
-          <w:rFonts w:hint="eastAsia"/>
-        </w:rPr>
-        <w:tab/>
-        <w:t>positive</w:t>
-      </w:r>
-      <w:r>
-        <w:t xml:space="preserve"> [ˈpɒzətɪv]</w:t>
-      </w:r>
-      <w:r>
-        <w:rPr>
-          <w:rFonts w:hint="eastAsia"/>
-        </w:rPr>
-        <w:t>阳的</w:t>
-      </w:r>
-      <w:r>
-        <w:rPr>
-          <w:rFonts w:hint="eastAsia"/>
-        </w:rPr>
-        <w:t>/</w:t>
-      </w:r>
-      <w:r>
-        <w:rPr>
-          <w:rFonts w:hint="eastAsia"/>
-          <w:color w:val="4BACC6" w:themeColor="accent5"/>
-        </w:rPr>
-        <w:t>积极的</w:t>
-      </w:r>
-      <w:r>
-        <w:rPr>
-          <w:rFonts w:hint="eastAsia"/>
-        </w:rPr>
-        <w:t>/</w:t>
-      </w:r>
-      <w:r>
-        <w:rPr>
-          <w:rFonts w:hint="eastAsia"/>
-        </w:rPr>
-        <w:t>确定的</w:t>
-      </w:r>
-    </w:p>
-    <w:p>
-      <w:r>
-        <w:rPr>
-          <w:rFonts w:hint="eastAsia"/>
-        </w:rPr>
-        <w:tab/>
-      </w:r>
-      <w:r>
-        <w:rPr>
-          <w:rFonts w:hint="eastAsia"/>
-        </w:rPr>
-        <w:t>reluctant</w:t>
-      </w:r>
-      <w:r>
-        <w:t xml:space="preserve"> [rɪˈlʌktənt]</w:t>
-      </w:r>
-      <w:r>
-        <w:rPr>
-          <w:rFonts w:hint="eastAsia"/>
-        </w:rPr>
-        <w:t>不情愿的</w:t>
-      </w:r>
-    </w:p>
-    <w:p>
-      <w:r>
-        <w:rPr>
-          <w:rFonts w:hint="eastAsia"/>
-        </w:rPr>
-        <w:tab/>
-      </w:r>
-      <w:r>
-        <w:rPr>
-          <w:rFonts w:hint="eastAsia"/>
-        </w:rPr>
-        <w:t>resistant</w:t>
-      </w:r>
-      <w:r>
-        <w:t xml:space="preserve"> [rɪˈzɪstənt]</w:t>
-      </w:r>
-      <w:r>
-        <w:rPr>
-          <w:rFonts w:hint="eastAsia"/>
-        </w:rPr>
-        <w:t>抵抗的</w:t>
-      </w:r>
-    </w:p>
-    <w:p>
-      <w:r>
-        <w:rPr>
-          <w:rFonts w:hint="eastAsia"/>
-        </w:rPr>
-        <w:tab/>
-        <w:t>vol</w:t>
-      </w:r>
-      <w:r>
-        <w:rPr>
-          <w:rFonts w:hint="eastAsia"/>
-        </w:rPr>
-        <w:t>untary</w:t>
-      </w:r>
-      <w:r>
-        <w:t xml:space="preserve"> [ˈvɒləntri]</w:t>
-      </w:r>
-      <w:r>
-        <w:rPr>
-          <w:rFonts w:hint="eastAsia"/>
-        </w:rPr>
-        <w:t>自愿的</w:t>
-      </w:r>
-    </w:p>
-    <w:p>
-      <w:r>
-        <w:rPr>
-          <w:rFonts w:hint="eastAsia"/>
-        </w:rPr>
-        <w:tab/>
-        <w:t>willing</w:t>
-      </w:r>
-      <w:r>
-        <w:t xml:space="preserve"> [ˈwɪlɪŋ]</w:t>
-      </w:r>
-      <w:r>
-        <w:rPr>
-          <w:rFonts w:hint="eastAsia"/>
-        </w:rPr>
-        <w:t>愿意的</w:t>
-      </w:r>
-      <w:r>
-        <w:rPr>
-          <w:rFonts w:hint="eastAsia"/>
-        </w:rPr>
-        <w:t>/</w:t>
-      </w:r>
-      <w:r>
-        <w:rPr>
-          <w:rFonts w:hint="eastAsia"/>
-          <w:color w:val="4BACC6" w:themeColor="accent5"/>
-        </w:rPr>
-        <w:t>自愿</w:t>
-      </w:r>
-      <w:r>
-        <w:rPr>
-          <w:rFonts w:hint="eastAsia"/>
-          <w:color w:val="4BACC6" w:themeColor="accent5"/>
-        </w:rPr>
-        <w:t>的</w:t>
-      </w:r>
-    </w:p>
-    <w:p>
-      <w:pPr>
-        <w:rPr>
-          <w:color w:val="C0504D" w:themeColor="accent2"/>
-        </w:rPr>
-      </w:pPr>
-      <w:r>
-        <w:rPr>
-          <w:rFonts w:hint="eastAsia"/>
-          <w:color w:val="C0504D" w:themeColor="accent2"/>
-        </w:rPr>
-        <w:tab/>
-      </w:r>
-      <w:r>
-        <w:rPr>
-          <w:rFonts w:hint="eastAsia"/>
-          <w:color w:val="C0504D" w:themeColor="accent2"/>
-        </w:rPr>
-        <w:t>果断性</w:t>
-      </w:r>
-    </w:p>
-    <w:p>
-      <w:r>
-        <w:rPr>
-          <w:rFonts w:hint="eastAsia"/>
-        </w:rPr>
-        <w:tab/>
-      </w:r>
-      <w:r>
-        <w:rPr>
-          <w:rFonts w:hint="eastAsia"/>
-        </w:rPr>
-        <w:t>decisive</w:t>
-      </w:r>
-      <w:r>
-        <w:t xml:space="preserve"> [dɪˈsaɪsɪv]</w:t>
-      </w:r>
-      <w:r>
-        <w:rPr>
-          <w:rFonts w:hint="eastAsia"/>
-        </w:rPr>
-        <w:t>决定性的</w:t>
-      </w:r>
-      <w:r>
-        <w:rPr>
-          <w:rFonts w:hint="eastAsia"/>
-        </w:rPr>
-        <w:t>/</w:t>
-      </w:r>
-      <w:r>
-        <w:rPr>
-          <w:rFonts w:hint="eastAsia"/>
-          <w:color w:val="4BACC6" w:themeColor="accent5"/>
-        </w:rPr>
-        <w:t>决断的</w:t>
-      </w:r>
-    </w:p>
-    <w:p>
-      <w:r>
-        <w:rPr>
-          <w:rFonts w:hint="eastAsia"/>
-        </w:rPr>
-        <w:tab/>
-      </w:r>
-      <w:r>
-        <w:t>hesitant</w:t>
-      </w:r>
-      <w:r>
-        <w:t xml:space="preserve"> [ˈhezɪtənt]</w:t>
-      </w:r>
-      <w:r>
-        <w:rPr>
-          <w:rFonts w:hint="eastAsia"/>
-        </w:rPr>
-        <w:t>犹豫的</w:t>
-      </w:r>
-    </w:p>
-    <w:p>
-      <w:r>
-        <w:rPr>
-          <w:rFonts w:hint="eastAsia"/>
-        </w:rPr>
-        <w:tab/>
-      </w:r>
-      <w:r>
-        <w:rPr>
-          <w:rFonts w:hint="eastAsia"/>
-        </w:rPr>
-        <w:t>prompt</w:t>
-      </w:r>
-      <w:r>
-        <w:t xml:space="preserve"> [prɒmpt]</w:t>
-      </w:r>
-      <w:r>
-        <w:rPr>
-          <w:rFonts w:hint="eastAsia"/>
-        </w:rPr>
-        <w:t>迅速的</w:t>
-      </w:r>
-    </w:p>
-    <w:p>
-      <w:r>
-        <w:rPr>
-          <w:rFonts w:hint="eastAsia"/>
-        </w:rPr>
-        <w:tab/>
-      </w:r>
-      <w:r>
-        <w:rPr>
-          <w:rFonts w:hint="eastAsia"/>
-        </w:rPr>
-        <w:t>rapid</w:t>
-      </w:r>
-      <w:r>
-        <w:t xml:space="preserve"> [ˈræpɪd]</w:t>
-      </w:r>
-      <w:r>
-        <w:rPr>
-          <w:rFonts w:hint="eastAsia"/>
-        </w:rPr>
-        <w:t>迅速的</w:t>
-      </w:r>
-    </w:p>
-    <w:p>
-      <w:r>
-        <w:rPr>
-          <w:rFonts w:hint="eastAsia"/>
-        </w:rPr>
-        <w:tab/>
-      </w:r>
-      <w:r>
-        <w:rPr>
-          <w:rFonts w:hint="eastAsia"/>
-        </w:rPr>
-        <w:t>swift</w:t>
-      </w:r>
-      <w:r>
-        <w:t xml:space="preserve"> [swɪft]</w:t>
-      </w:r>
-      <w:r>
-        <w:rPr>
-          <w:rFonts w:hint="eastAsia"/>
-        </w:rPr>
-        <w:t>迅速的</w:t>
-      </w:r>
-    </w:p>
-    <w:p>
-      <w:r>
-        <w:rPr>
-          <w:rFonts w:hint="eastAsia"/>
-        </w:rPr>
-        <w:tab/>
-      </w:r>
-      <w:r>
-        <w:t>weak-minded ['wi:k'maɪndɪd]</w:t>
-      </w:r>
-      <w:r>
-        <w:rPr>
-          <w:rFonts w:hint="eastAsia"/>
-        </w:rPr>
-        <w:t>优柔寡断</w:t>
-      </w:r>
-      <w:r>
-        <w:rPr>
-          <w:rFonts w:hint="eastAsia"/>
-        </w:rPr>
-        <w:t>的</w:t>
-      </w:r>
-    </w:p>
-    <w:p>
-      <w:pPr>
-        <w:rPr>
-          <w:color w:val="C0504D" w:themeColor="accent2"/>
-        </w:rPr>
-      </w:pPr>
-      <w:r>
-        <w:rPr>
-          <w:rFonts w:hint="eastAsia"/>
-          <w:color w:val="C0504D" w:themeColor="accent2"/>
-        </w:rPr>
-        <w:tab/>
-      </w:r>
-      <w:r>
-        <w:rPr>
-          <w:rFonts w:hint="eastAsia"/>
-          <w:color w:val="C0504D" w:themeColor="accent2"/>
-        </w:rPr>
-        <w:t>严谨性</w:t>
-      </w:r>
-      <w:r>
-        <w:rPr>
-          <w:rFonts w:hint="eastAsia"/>
-        </w:rPr>
-        <w:t>：</w:t>
-      </w:r>
-      <w:r>
-        <w:rPr>
-          <w:rFonts w:hint="eastAsia"/>
-        </w:rPr>
-        <w:t>严格、谨慎、理性</w:t>
-      </w:r>
-    </w:p>
-    <w:p>
-      <w:r>
-        <w:rPr>
-          <w:rFonts w:hint="eastAsia"/>
-        </w:rPr>
-        <w:tab/>
-        <w:t>careful</w:t>
-      </w:r>
-      <w:r>
-        <w:t xml:space="preserve"> [ˈkeəfl]</w:t>
-      </w:r>
-      <w:r>
-        <w:rPr>
-          <w:rFonts w:hint="eastAsia"/>
-        </w:rPr>
-        <w:t>谨慎的</w:t>
-      </w:r>
-      <w:r>
-        <w:rPr>
-          <w:rFonts w:hint="eastAsia"/>
-        </w:rPr>
-        <w:t>/</w:t>
-      </w:r>
-      <w:r>
-        <w:rPr>
-          <w:rFonts w:hint="eastAsia"/>
-        </w:rPr>
-        <w:t>仔细的</w:t>
-      </w:r>
-    </w:p>
-    <w:p>
-      <w:r>
-        <w:rPr>
-          <w:rFonts w:hint="eastAsia"/>
-        </w:rPr>
-        <w:tab/>
-        <w:t>careless</w:t>
-      </w:r>
-      <w:r>
-        <w:t xml:space="preserve"> [ˈkeələs]</w:t>
-      </w:r>
-      <w:r>
-        <w:rPr>
-          <w:rFonts w:hint="eastAsia"/>
-        </w:rPr>
-        <w:t>粗心的</w:t>
-      </w:r>
-    </w:p>
-    <w:p>
-      <w:r>
-        <w:rPr>
-          <w:rFonts w:hint="eastAsia"/>
-        </w:rPr>
-        <w:tab/>
-      </w:r>
-      <w:r>
-        <w:rPr>
-          <w:rFonts w:hint="eastAsia"/>
-        </w:rPr>
-        <w:t>cautious</w:t>
-      </w:r>
-      <w:r>
-        <w:t xml:space="preserve"> [ˈkɔ:ʃəs]</w:t>
-      </w:r>
-      <w:r>
-        <w:rPr>
-          <w:rFonts w:hint="eastAsia"/>
-        </w:rPr>
-        <w:t>谨慎的</w:t>
-      </w:r>
-    </w:p>
-    <w:p>
-      <w:r>
-        <w:rPr>
-          <w:rFonts w:hint="eastAsia"/>
-        </w:rPr>
-        <w:tab/>
-      </w:r>
-      <w:r>
-        <w:rPr>
-          <w:rFonts w:hint="eastAsia"/>
-        </w:rPr>
-        <w:t>conscientious</w:t>
-      </w:r>
-      <w:r>
-        <w:t xml:space="preserve"> [ˌkɒnʃiˈenʃə</w:t>
-      </w:r>
-      <w:r>
-        <w:t>s]</w:t>
-      </w:r>
-      <w:r>
-        <w:rPr>
-          <w:rFonts w:hint="eastAsia"/>
-        </w:rPr>
-        <w:t>认真负责的</w:t>
-      </w:r>
-    </w:p>
-    <w:p>
-      <w:r>
-        <w:rPr>
-          <w:rFonts w:hint="eastAsia"/>
-        </w:rPr>
-        <w:tab/>
-      </w:r>
-      <w:r>
-        <w:rPr>
-          <w:rFonts w:hint="eastAsia"/>
-        </w:rPr>
-        <w:t>deliberate</w:t>
-      </w:r>
-      <w:r>
-        <w:t xml:space="preserve"> [dɪˈlɪbərət]</w:t>
-      </w:r>
-      <w:r>
-        <w:rPr>
-          <w:rFonts w:hint="eastAsia"/>
-        </w:rPr>
-        <w:t>故意的</w:t>
-      </w:r>
-      <w:r>
-        <w:rPr>
-          <w:rFonts w:hint="eastAsia"/>
-        </w:rPr>
-        <w:t>/</w:t>
-      </w:r>
-      <w:r>
-        <w:rPr>
-          <w:rFonts w:hint="eastAsia"/>
-          <w:color w:val="4BACC6" w:themeColor="accent5"/>
-        </w:rPr>
-        <w:t>慎重的</w:t>
-      </w:r>
-    </w:p>
-    <w:p>
-      <w:r>
-        <w:rPr>
-          <w:rFonts w:hint="eastAsia"/>
-        </w:rPr>
-        <w:tab/>
-      </w:r>
-      <w:r>
-        <w:rPr>
-          <w:rFonts w:hint="eastAsia"/>
-        </w:rPr>
-        <w:t>discreet</w:t>
-      </w:r>
-      <w:r>
-        <w:t xml:space="preserve"> [dɪˈskri:t]</w:t>
-      </w:r>
-      <w:r>
-        <w:rPr>
-          <w:rFonts w:hint="eastAsia"/>
-        </w:rPr>
-        <w:t>谨慎的</w:t>
-      </w:r>
-    </w:p>
-    <w:p>
-      <w:r>
-        <w:tab/>
-      </w:r>
-      <w:r>
-        <w:rPr>
-          <w:rFonts w:hint="eastAsia"/>
-        </w:rPr>
-        <w:t>earnest</w:t>
-      </w:r>
-      <w:r>
-        <w:t xml:space="preserve"> [ˈɜ:nɪst]</w:t>
-      </w:r>
-      <w:r>
-        <w:rPr>
-          <w:rFonts w:hint="eastAsia"/>
-        </w:rPr>
-        <w:t>认真的</w:t>
-      </w:r>
-    </w:p>
-    <w:p>
-      <w:r>
-        <w:rPr>
-          <w:rFonts w:hint="eastAsia"/>
-        </w:rPr>
-        <w:tab/>
-      </w:r>
-      <w:r>
-        <w:rPr>
-          <w:rFonts w:hint="eastAsia"/>
-        </w:rPr>
-        <w:t>harsh</w:t>
-      </w:r>
-      <w:r>
-        <w:t xml:space="preserve"> [h</w:t>
-      </w:r>
-      <w:r>
-        <w:rPr>
-          <w:rFonts w:hint="eastAsia"/>
-        </w:rPr>
-        <w:t>ɑ</w:t>
-      </w:r>
-      <w:r>
-        <w:t>:ʃ]</w:t>
-      </w:r>
-      <w:r>
-        <w:rPr>
-          <w:rFonts w:hint="eastAsia"/>
-          <w:color w:val="4BACC6" w:themeColor="accent5"/>
-        </w:rPr>
-        <w:t>严厉的</w:t>
-      </w:r>
-      <w:r>
-        <w:rPr>
-          <w:rFonts w:hint="eastAsia"/>
-        </w:rPr>
-        <w:t>/</w:t>
-      </w:r>
-      <w:r>
-        <w:rPr>
-          <w:rFonts w:hint="eastAsia"/>
-        </w:rPr>
-        <w:t>粗糙的</w:t>
-      </w:r>
-    </w:p>
-    <w:p>
-      <w:r>
-        <w:rPr>
-          <w:rFonts w:hint="eastAsia"/>
-        </w:rPr>
-        <w:tab/>
-        <w:t>severe</w:t>
-      </w:r>
-      <w:r>
-        <w:t>[sɪˈvɪə</w:t>
-      </w:r>
-      <w:r>
-        <w:t>r</w:t>
-      </w:r>
-      <w:r>
-        <w:t>]</w:t>
-      </w:r>
-      <w:r>
-        <w:rPr>
-          <w:rFonts w:hint="eastAsia"/>
-        </w:rPr>
-        <w:t>严重的</w:t>
-      </w:r>
-      <w:r>
-        <w:rPr>
-          <w:rFonts w:hint="eastAsia"/>
-        </w:rPr>
-        <w:t>/</w:t>
-      </w:r>
-      <w:r>
-        <w:rPr>
-          <w:rFonts w:hint="eastAsia"/>
-          <w:color w:val="4BACC6" w:themeColor="accent5"/>
-        </w:rPr>
-        <w:t>严厉的</w:t>
-      </w:r>
-      <w:r>
-        <w:rPr>
-          <w:rFonts w:hint="eastAsia"/>
-        </w:rPr>
-        <w:t>/</w:t>
-      </w:r>
-      <w:r>
-        <w:rPr>
-          <w:rFonts w:hint="eastAsia"/>
-        </w:rPr>
-        <w:t>朴素的</w:t>
-      </w:r>
-    </w:p>
-    <w:p>
-      <w:r>
-        <w:rPr>
-          <w:rFonts w:hint="eastAsia"/>
-        </w:rPr>
-        <w:tab/>
-        <w:t>strict</w:t>
-      </w:r>
-      <w:r>
-        <w:t xml:space="preserve"> [strɪkt]</w:t>
-      </w:r>
-      <w:r>
-        <w:rPr>
-          <w:rFonts w:hint="eastAsia"/>
-        </w:rPr>
-        <w:t>严格的</w:t>
-      </w:r>
-    </w:p>
-    <w:p>
-      <w:r>
-        <w:rPr>
-          <w:rFonts w:hint="eastAsia"/>
-          <w:color w:val="C0504D" w:themeColor="accent2"/>
-        </w:rPr>
-        <w:tab/>
-      </w:r>
-      <w:r>
-        <w:rPr>
-          <w:rFonts w:hint="eastAsia"/>
-          <w:color w:val="C0504D" w:themeColor="accent2"/>
-        </w:rPr>
-        <w:t>坚韧性</w:t>
-      </w:r>
-      <w:r>
-        <w:rPr>
-          <w:rFonts w:hint="eastAsia"/>
-        </w:rPr>
-        <w:t>：</w:t>
-      </w:r>
-      <w:r>
-        <w:rPr>
-          <w:rFonts w:hint="eastAsia"/>
-        </w:rPr>
-        <w:t>坚持</w:t>
-      </w:r>
-    </w:p>
-    <w:p>
-      <w:r>
-        <w:rPr>
-          <w:rFonts w:hint="eastAsia"/>
-        </w:rPr>
-        <w:tab/>
-      </w:r>
-      <w:r>
-        <w:t>dogged [ˈdɒgɪd]</w:t>
-      </w:r>
-      <w:r>
-        <w:rPr>
-          <w:rFonts w:hint="eastAsia"/>
-        </w:rPr>
-        <w:t>顽强的</w:t>
-      </w:r>
-    </w:p>
-    <w:p>
-      <w:r>
-        <w:rPr>
-          <w:rFonts w:hint="eastAsia"/>
-        </w:rPr>
-        <w:tab/>
-        <w:t>firm</w:t>
-      </w:r>
-      <w:r>
-        <w:t xml:space="preserve"> [fɜ:m]</w:t>
-      </w:r>
-      <w:r>
-        <w:rPr>
-          <w:rFonts w:hint="eastAsia"/>
-        </w:rPr>
-        <w:t>坚固的</w:t>
-      </w:r>
-      <w:r>
-        <w:rPr>
-          <w:rFonts w:hint="eastAsia"/>
-        </w:rPr>
-        <w:t>/</w:t>
-      </w:r>
-      <w:r>
-        <w:rPr>
-          <w:rFonts w:hint="eastAsia"/>
-          <w:color w:val="4BACC6" w:themeColor="accent5"/>
-        </w:rPr>
-        <w:t>坚定地</w:t>
-      </w:r>
-    </w:p>
-    <w:p>
-      <w:r>
-        <w:rPr>
-          <w:rFonts w:hint="eastAsia"/>
-        </w:rPr>
-        <w:tab/>
-      </w:r>
-      <w:r>
-        <w:rPr>
-          <w:rFonts w:hint="eastAsia"/>
-        </w:rPr>
-        <w:t>impatient</w:t>
-      </w:r>
-      <w:r>
-        <w:t xml:space="preserve"> [ɪmˈpeɪʃnt]</w:t>
-      </w:r>
-      <w:r>
-        <w:rPr>
-          <w:rFonts w:hint="eastAsia"/>
-        </w:rPr>
-        <w:t>不耐烦的</w:t>
-      </w:r>
-    </w:p>
-    <w:p>
-      <w:r>
-        <w:rPr>
-          <w:rFonts w:hint="eastAsia"/>
-        </w:rPr>
-        <w:tab/>
-      </w:r>
-      <w:r>
-        <w:rPr>
-          <w:rFonts w:hint="eastAsia"/>
-        </w:rPr>
-        <w:t xml:space="preserve">patient </w:t>
-      </w:r>
-      <w:r>
-        <w:t>[ˈpeɪʃnt]</w:t>
-      </w:r>
-      <w:r>
-        <w:rPr>
-          <w:rFonts w:hint="eastAsia"/>
-        </w:rPr>
-        <w:t>有耐性的</w:t>
-      </w:r>
-    </w:p>
-    <w:p>
-      <w:r>
-        <w:rPr>
-          <w:rFonts w:hint="eastAsia"/>
-        </w:rPr>
-        <w:tab/>
-        <w:t>persistent</w:t>
-      </w:r>
-      <w:r>
-        <w:t xml:space="preserve"> [pəˈsɪstənt]</w:t>
-      </w:r>
-      <w:r>
-        <w:rPr>
-          <w:rFonts w:hint="eastAsia"/>
-          <w:color w:val="4BACC6" w:themeColor="accent5"/>
-        </w:rPr>
-        <w:t>坚持不懈的</w:t>
-      </w:r>
-      <w:r>
-        <w:rPr>
-          <w:rFonts w:hint="eastAsia"/>
-        </w:rPr>
-        <w:t>/</w:t>
-      </w:r>
-      <w:r>
-        <w:rPr>
-          <w:rFonts w:hint="eastAsia"/>
-        </w:rPr>
-        <w:t>持续的</w:t>
-      </w:r>
-    </w:p>
-    <w:p>
-      <w:r>
-        <w:rPr>
-          <w:rFonts w:hint="eastAsia"/>
-        </w:rPr>
-        <w:tab/>
-      </w:r>
-      <w:r>
-        <w:t>tough</w:t>
-      </w:r>
-      <w:r>
-        <w:t xml:space="preserve"> [tʌf]</w:t>
-      </w:r>
-      <w:r>
-        <w:rPr>
-          <w:rFonts w:hint="eastAsia"/>
-        </w:rPr>
-        <w:t>艰苦的</w:t>
-      </w:r>
-      <w:r>
-        <w:rPr>
-          <w:rFonts w:hint="eastAsia"/>
-        </w:rPr>
-        <w:t>/</w:t>
-      </w:r>
-      <w:r>
-        <w:rPr>
-          <w:rFonts w:hint="eastAsia"/>
-          <w:color w:val="4BACC6" w:themeColor="accent5"/>
-        </w:rPr>
-        <w:t>坚韧的</w:t>
-      </w:r>
-    </w:p>
-    <w:p>
-      <w:pPr>
-        <w:rPr>
-          <w:color w:val="C0504D" w:themeColor="accent2"/>
-        </w:rPr>
-      </w:pPr>
-      <w:r>
-        <w:rPr>
-          <w:rFonts w:hint="eastAsia"/>
-          <w:color w:val="C0504D" w:themeColor="accent2"/>
-        </w:rPr>
-        <w:lastRenderedPageBreak/>
-        <w:tab/>
-      </w:r>
-      <w:r>
-        <w:rPr>
-          <w:rFonts w:hint="eastAsia"/>
-          <w:color w:val="C0504D" w:themeColor="accent2"/>
-        </w:rPr>
-        <w:t>奉献性</w:t>
-      </w:r>
-    </w:p>
-    <w:p>
-      <w:r>
-        <w:rPr>
-          <w:rFonts w:hint="eastAsia"/>
-        </w:rPr>
-        <w:tab/>
-        <w:t>revolutionary</w:t>
-      </w:r>
-      <w:r>
-        <w:t xml:space="preserve"> [ˌrevəˈlu:ʃənəri]</w:t>
-      </w:r>
-      <w:r>
-        <w:rPr>
-          <w:rFonts w:hint="eastAsia"/>
-        </w:rPr>
-        <w:t>革命的</w:t>
-      </w:r>
-    </w:p>
-    <w:p>
-      <w:r>
-        <w:rPr>
-          <w:rFonts w:hint="eastAsia"/>
-        </w:rPr>
-        <w:tab/>
-      </w:r>
-      <w:r>
-        <w:rPr>
-          <w:rFonts w:hint="eastAsia"/>
-          <w:color w:val="C0504D" w:themeColor="accent2"/>
-        </w:rPr>
-        <w:t>规矩性</w:t>
-      </w:r>
-      <w:r>
-        <w:rPr>
-          <w:rFonts w:hint="eastAsia"/>
-        </w:rPr>
-        <w:t>：循规蹈矩</w:t>
-      </w:r>
-      <w:r>
-        <w:rPr>
-          <w:rFonts w:hint="eastAsia"/>
-        </w:rPr>
-        <w:t>、墨守成规</w:t>
-      </w:r>
-    </w:p>
-    <w:p>
-      <w:r>
-        <w:rPr>
-          <w:rFonts w:hint="eastAsia"/>
-        </w:rPr>
-        <w:tab/>
-      </w:r>
-      <w:r>
-        <w:t>arbitrary [ˈ</w:t>
-      </w:r>
-      <w:r>
-        <w:rPr>
-          <w:rFonts w:hint="eastAsia"/>
-        </w:rPr>
-        <w:t>ɑ</w:t>
-      </w:r>
-      <w:r>
-        <w:t>:bɪtrəri]</w:t>
-      </w:r>
-      <w:r>
-        <w:rPr>
-          <w:rFonts w:hint="eastAsia"/>
-        </w:rPr>
-        <w:t>随意的</w:t>
-      </w:r>
-    </w:p>
-    <w:p>
-      <w:r>
-        <w:rPr>
-          <w:rFonts w:hint="eastAsia"/>
-        </w:rPr>
-        <w:tab/>
-      </w:r>
-      <w:r>
-        <w:t>earnest</w:t>
-      </w:r>
-      <w:r>
-        <w:t xml:space="preserve"> [ˈɜ:nɪst]</w:t>
-      </w:r>
-      <w:r>
-        <w:rPr>
-          <w:rFonts w:hint="eastAsia"/>
-        </w:rPr>
-        <w:t>郑重其事的</w:t>
-      </w:r>
-    </w:p>
-    <w:p>
-      <w:r>
-        <w:tab/>
-      </w:r>
-      <w:r>
-        <w:rPr>
-          <w:rFonts w:hint="eastAsia"/>
-        </w:rPr>
-        <w:t>punctual</w:t>
-      </w:r>
-      <w:r>
-        <w:t xml:space="preserve"> [ˈpʌŋktʃuəl]</w:t>
-      </w:r>
-      <w:r>
-        <w:rPr>
-          <w:rFonts w:hint="eastAsia"/>
-        </w:rPr>
-        <w:t>严守时刻的</w:t>
-      </w:r>
-    </w:p>
-    <w:p>
-      <w:r>
-        <w:rPr>
-          <w:rFonts w:hint="eastAsia"/>
-        </w:rPr>
-        <w:tab/>
-      </w:r>
-      <w:r>
-        <w:rPr>
-          <w:rFonts w:hint="eastAsia"/>
-          <w:color w:val="C0504D" w:themeColor="accent2"/>
-        </w:rPr>
-        <w:t>现实性</w:t>
-      </w:r>
-      <w:r>
-        <w:rPr>
-          <w:rFonts w:hint="eastAsia"/>
-        </w:rPr>
-        <w:t>：脚踏实地、投机、冒险</w:t>
-      </w:r>
-    </w:p>
-    <w:p>
-      <w:pPr>
-        <w:rPr>
-          <w:rFonts w:hint="eastAsia"/>
-        </w:rPr>
-      </w:pPr>
-      <w:r>
-        <w:tab/>
-      </w:r>
-      <w:r>
-        <w:rPr>
-          <w:rFonts w:hint="eastAsia"/>
-        </w:rPr>
-        <w:t>em</w:t>
-      </w:r>
-      <w:r>
-        <w:t>pirical</w:t>
-      </w:r>
-      <w:r>
-        <w:t xml:space="preserve"> [ɪmˈpɪrɪkl]</w:t>
-      </w:r>
-      <w:r>
-        <w:rPr>
-          <w:rFonts w:hint="eastAsia"/>
-        </w:rPr>
-        <w:t>根据经验的</w:t>
-      </w:r>
       <w:bookmarkStart w:id="0" w:name="_GoBack"/>
       <w:bookmarkEnd w:id="0"/>
     </w:p>
     <w:p>
+      <w:r>
+        <w:rPr>
+          <w:rFonts w:hint="eastAsia"/>
+        </w:rPr>
+        <w:tab/>
+      </w:r>
+      <w:r>
+        <w:rPr>
+          <w:rFonts w:hint="eastAsia"/>
+        </w:rPr>
+        <w:t>keen</w:t>
+      </w:r>
+      <w:r>
+        <w:t xml:space="preserve"> [ki:n]</w:t>
+      </w:r>
+      <w:r>
+        <w:rPr>
+          <w:rFonts w:hint="eastAsia"/>
+        </w:rPr>
+        <w:t>尖锐的</w:t>
+      </w:r>
+      <w:r>
+        <w:rPr>
+          <w:rFonts w:hint="eastAsia"/>
+        </w:rPr>
+        <w:t>/</w:t>
+      </w:r>
+      <w:r>
+        <w:rPr>
+          <w:rFonts w:hint="eastAsia"/>
+        </w:rPr>
+        <w:t>敏锐的</w:t>
+      </w:r>
+      <w:r>
+        <w:rPr>
+          <w:rFonts w:hint="eastAsia"/>
+        </w:rPr>
+        <w:t>/</w:t>
+      </w:r>
+      <w:r>
+        <w:rPr>
+          <w:rFonts w:hint="eastAsia"/>
+          <w:color w:val="4BACC6" w:themeColor="accent5"/>
+        </w:rPr>
+        <w:t>热衷的</w:t>
+      </w:r>
+    </w:p>
+    <w:p>
+      <w:r>
+        <w:rPr>
+          <w:rFonts w:hint="eastAsia"/>
+        </w:rPr>
+        <w:tab/>
+      </w:r>
+      <w:r>
+        <w:rPr>
+          <w:rFonts w:hint="eastAsia"/>
+        </w:rPr>
+        <w:t>negative</w:t>
+      </w:r>
+      <w:r>
+        <w:t xml:space="preserve"> [ˈnegətɪv]</w:t>
+      </w:r>
+      <w:r>
+        <w:rPr>
+          <w:rFonts w:hint="eastAsia"/>
+        </w:rPr>
+        <w:t>阴的</w:t>
+      </w:r>
+      <w:r>
+        <w:rPr>
+          <w:rFonts w:hint="eastAsia"/>
+        </w:rPr>
+        <w:t>/</w:t>
+      </w:r>
+      <w:r>
+        <w:rPr>
+          <w:rFonts w:hint="eastAsia"/>
+          <w:color w:val="4BACC6" w:themeColor="accent5"/>
+        </w:rPr>
+        <w:t>消极的</w:t>
+      </w:r>
+      <w:r>
+        <w:rPr>
+          <w:rFonts w:hint="eastAsia"/>
+        </w:rPr>
+        <w:t>/</w:t>
+      </w:r>
+      <w:r>
+        <w:rPr>
+          <w:rFonts w:hint="eastAsia"/>
+        </w:rPr>
+        <w:t>否定的</w:t>
+      </w:r>
+    </w:p>
+    <w:p>
+      <w:r>
+        <w:rPr>
+          <w:rFonts w:hint="eastAsia"/>
+        </w:rPr>
+        <w:tab/>
+      </w:r>
+      <w:r>
+        <w:rPr>
+          <w:rFonts w:hint="eastAsia"/>
+        </w:rPr>
+        <w:t>passive</w:t>
+      </w:r>
+      <w:r>
+        <w:t xml:space="preserve"> [ˈpæsɪv]</w:t>
+      </w:r>
+      <w:r>
+        <w:rPr>
+          <w:rFonts w:hint="eastAsia"/>
+        </w:rPr>
+        <w:t>被动的</w:t>
+      </w:r>
+    </w:p>
+    <w:p>
+      <w:r>
+        <w:rPr>
+          <w:rFonts w:hint="eastAsia"/>
+        </w:rPr>
+        <w:tab/>
+        <w:t>positive</w:t>
+      </w:r>
+      <w:r>
+        <w:t xml:space="preserve"> [ˈpɒzətɪv]</w:t>
+      </w:r>
+      <w:r>
+        <w:rPr>
+          <w:rFonts w:hint="eastAsia"/>
+        </w:rPr>
+        <w:t>阳的</w:t>
+      </w:r>
+      <w:r>
+        <w:rPr>
+          <w:rFonts w:hint="eastAsia"/>
+        </w:rPr>
+        <w:t>/</w:t>
+      </w:r>
+      <w:r>
+        <w:rPr>
+          <w:rFonts w:hint="eastAsia"/>
+          <w:color w:val="4BACC6" w:themeColor="accent5"/>
+        </w:rPr>
+        <w:t>积极的</w:t>
+      </w:r>
+      <w:r>
+        <w:rPr>
+          <w:rFonts w:hint="eastAsia"/>
+        </w:rPr>
+        <w:t>/</w:t>
+      </w:r>
+      <w:r>
+        <w:rPr>
+          <w:rFonts w:hint="eastAsia"/>
+        </w:rPr>
+        <w:t>确定的</w:t>
+      </w:r>
+    </w:p>
+    <w:p>
+      <w:r>
+        <w:rPr>
+          <w:rFonts w:hint="eastAsia"/>
+        </w:rPr>
+        <w:tab/>
+      </w:r>
+      <w:r>
+        <w:rPr>
+          <w:rFonts w:hint="eastAsia"/>
+        </w:rPr>
+        <w:t>reluctant</w:t>
+      </w:r>
+      <w:r>
+        <w:t xml:space="preserve"> [rɪˈlʌktənt]</w:t>
+      </w:r>
+      <w:r>
+        <w:rPr>
+          <w:rFonts w:hint="eastAsia"/>
+        </w:rPr>
+        <w:t>不情愿的</w:t>
+      </w:r>
+    </w:p>
+    <w:p>
+      <w:r>
+        <w:rPr>
+          <w:rFonts w:hint="eastAsia"/>
+        </w:rPr>
+        <w:tab/>
+      </w:r>
+      <w:r>
+        <w:rPr>
+          <w:rFonts w:hint="eastAsia"/>
+        </w:rPr>
+        <w:t>resistant</w:t>
+      </w:r>
+      <w:r>
+        <w:t xml:space="preserve"> [rɪˈzɪstənt]</w:t>
+      </w:r>
+      <w:r>
+        <w:rPr>
+          <w:rFonts w:hint="eastAsia"/>
+        </w:rPr>
+        <w:t>抵抗的</w:t>
+      </w:r>
+    </w:p>
+    <w:p>
+      <w:r>
+        <w:rPr>
+          <w:rFonts w:hint="eastAsia"/>
+        </w:rPr>
+        <w:tab/>
+        <w:t>vol</w:t>
+      </w:r>
+      <w:r>
+        <w:rPr>
+          <w:rFonts w:hint="eastAsia"/>
+        </w:rPr>
+        <w:t>untary</w:t>
+      </w:r>
+      <w:r>
+        <w:t xml:space="preserve"> [ˈvɒləntri]</w:t>
+      </w:r>
+      <w:r>
+        <w:rPr>
+          <w:rFonts w:hint="eastAsia"/>
+        </w:rPr>
+        <w:t>自愿的</w:t>
+      </w:r>
+    </w:p>
+    <w:p>
+      <w:r>
+        <w:rPr>
+          <w:rFonts w:hint="eastAsia"/>
+        </w:rPr>
+        <w:tab/>
+        <w:t>willing</w:t>
+      </w:r>
+      <w:r>
+        <w:t xml:space="preserve"> [ˈwɪlɪŋ]</w:t>
+      </w:r>
+      <w:r>
+        <w:rPr>
+          <w:rFonts w:hint="eastAsia"/>
+        </w:rPr>
+        <w:t>愿意的</w:t>
+      </w:r>
+      <w:r>
+        <w:rPr>
+          <w:rFonts w:hint="eastAsia"/>
+        </w:rPr>
+        <w:t>/</w:t>
+      </w:r>
+      <w:r>
+        <w:rPr>
+          <w:rFonts w:hint="eastAsia"/>
+          <w:color w:val="4BACC6" w:themeColor="accent5"/>
+        </w:rPr>
+        <w:t>自愿</w:t>
+      </w:r>
+      <w:r>
+        <w:rPr>
+          <w:rFonts w:hint="eastAsia"/>
+          <w:color w:val="4BACC6" w:themeColor="accent5"/>
+        </w:rPr>
+        <w:t>的</w:t>
+      </w:r>
+    </w:p>
+    <w:p>
       <w:pPr>
         <w:rPr>
+          <w:color w:val="C0504D" w:themeColor="accent2"/>
+        </w:rPr>
+      </w:pPr>
+      <w:r>
+        <w:rPr>
+          <w:rFonts w:hint="eastAsia"/>
+          <w:color w:val="C0504D" w:themeColor="accent2"/>
+        </w:rPr>
+        <w:tab/>
+      </w:r>
+      <w:r>
+        <w:rPr>
+          <w:rFonts w:hint="eastAsia"/>
+          <w:color w:val="C0504D" w:themeColor="accent2"/>
+        </w:rPr>
+        <w:t>果断性</w:t>
+      </w:r>
+    </w:p>
+    <w:p>
+      <w:r>
+        <w:rPr>
+          <w:rFonts w:hint="eastAsia"/>
+        </w:rPr>
+        <w:tab/>
+      </w:r>
+      <w:r>
+        <w:rPr>
+          <w:rFonts w:hint="eastAsia"/>
+        </w:rPr>
+        <w:t>decisive</w:t>
+      </w:r>
+      <w:r>
+        <w:t xml:space="preserve"> [dɪˈsaɪsɪv]</w:t>
+      </w:r>
+      <w:r>
+        <w:rPr>
+          <w:rFonts w:hint="eastAsia"/>
+        </w:rPr>
+        <w:t>决定性的</w:t>
+      </w:r>
+      <w:r>
+        <w:rPr>
+          <w:rFonts w:hint="eastAsia"/>
+        </w:rPr>
+        <w:t>/</w:t>
+      </w:r>
+      <w:r>
+        <w:rPr>
+          <w:rFonts w:hint="eastAsia"/>
+          <w:color w:val="4BACC6" w:themeColor="accent5"/>
+        </w:rPr>
+        <w:t>决断的</w:t>
+      </w:r>
+    </w:p>
+    <w:p>
+      <w:r>
+        <w:rPr>
+          <w:rFonts w:hint="eastAsia"/>
+        </w:rPr>
+        <w:tab/>
+      </w:r>
+      <w:r>
+        <w:t>hesitant</w:t>
+      </w:r>
+      <w:r>
+        <w:t xml:space="preserve"> [ˈhezɪtənt]</w:t>
+      </w:r>
+      <w:r>
+        <w:rPr>
+          <w:rFonts w:hint="eastAsia"/>
+        </w:rPr>
+        <w:t>犹豫的</w:t>
+      </w:r>
+    </w:p>
+    <w:p>
+      <w:r>
+        <w:rPr>
+          <w:rFonts w:hint="eastAsia"/>
+        </w:rPr>
+        <w:tab/>
+      </w:r>
+      <w:r>
+        <w:rPr>
+          <w:rFonts w:hint="eastAsia"/>
+        </w:rPr>
+        <w:t>prompt</w:t>
+      </w:r>
+      <w:r>
+        <w:t xml:space="preserve"> [prɒmpt]</w:t>
+      </w:r>
+      <w:r>
+        <w:rPr>
+          <w:rFonts w:hint="eastAsia"/>
+        </w:rPr>
+        <w:t>迅速的</w:t>
+      </w:r>
+    </w:p>
+    <w:p>
+      <w:r>
+        <w:rPr>
+          <w:rFonts w:hint="eastAsia"/>
+        </w:rPr>
+        <w:tab/>
+      </w:r>
+      <w:r>
+        <w:rPr>
+          <w:rFonts w:hint="eastAsia"/>
+        </w:rPr>
+        <w:t>rapid</w:t>
+      </w:r>
+      <w:r>
+        <w:t xml:space="preserve"> [ˈræpɪd]</w:t>
+      </w:r>
+      <w:r>
+        <w:rPr>
+          <w:rFonts w:hint="eastAsia"/>
+        </w:rPr>
+        <w:t>迅速的</w:t>
+      </w:r>
+    </w:p>
+    <w:p>
+      <w:r>
+        <w:rPr>
+          <w:rFonts w:hint="eastAsia"/>
+        </w:rPr>
+        <w:tab/>
+      </w:r>
+      <w:r>
+        <w:rPr>
+          <w:rFonts w:hint="eastAsia"/>
+        </w:rPr>
+        <w:t>swift</w:t>
+      </w:r>
+      <w:r>
+        <w:t xml:space="preserve"> [swɪft]</w:t>
+      </w:r>
+      <w:r>
+        <w:rPr>
+          <w:rFonts w:hint="eastAsia"/>
+        </w:rPr>
+        <w:t>迅速的</w:t>
+      </w:r>
+    </w:p>
+    <w:p>
+      <w:r>
+        <w:rPr>
+          <w:rFonts w:hint="eastAsia"/>
+        </w:rPr>
+        <w:tab/>
+      </w:r>
+      <w:r>
+        <w:t>weak-minded ['wi:k'maɪndɪd]</w:t>
+      </w:r>
+      <w:r>
+        <w:rPr>
+          <w:rFonts w:hint="eastAsia"/>
+        </w:rPr>
+        <w:t>优柔寡断</w:t>
+      </w:r>
+      <w:r>
+        <w:rPr>
+          <w:rFonts w:hint="eastAsia"/>
+        </w:rPr>
+        <w:t>的</w:t>
+      </w:r>
+    </w:p>
+    <w:p>
+      <w:pPr>
+        <w:rPr>
+          <w:color w:val="C0504D" w:themeColor="accent2"/>
+        </w:rPr>
+      </w:pPr>
+      <w:r>
+        <w:rPr>
+          <w:rFonts w:hint="eastAsia"/>
+          <w:color w:val="C0504D" w:themeColor="accent2"/>
+        </w:rPr>
+        <w:tab/>
+      </w:r>
+      <w:r>
+        <w:rPr>
+          <w:rFonts w:hint="eastAsia"/>
+          <w:color w:val="C0504D" w:themeColor="accent2"/>
+        </w:rPr>
+        <w:t>严谨性</w:t>
+      </w:r>
+      <w:r>
+        <w:rPr>
+          <w:rFonts w:hint="eastAsia"/>
+        </w:rPr>
+        <w:t>：</w:t>
+      </w:r>
+      <w:r>
+        <w:rPr>
+          <w:rFonts w:hint="eastAsia"/>
+        </w:rPr>
+        <w:t>严格、谨慎、理性</w:t>
+      </w:r>
+    </w:p>
+    <w:p>
+      <w:r>
+        <w:rPr>
+          <w:rFonts w:hint="eastAsia"/>
+        </w:rPr>
+        <w:tab/>
+        <w:t>careful</w:t>
+      </w:r>
+      <w:r>
+        <w:t xml:space="preserve"> [ˈkeəfl]</w:t>
+      </w:r>
+      <w:r>
+        <w:rPr>
+          <w:rFonts w:hint="eastAsia"/>
+        </w:rPr>
+        <w:t>谨慎的</w:t>
+      </w:r>
+      <w:r>
+        <w:rPr>
+          <w:rFonts w:hint="eastAsia"/>
+        </w:rPr>
+        <w:t>/</w:t>
+      </w:r>
+      <w:r>
+        <w:rPr>
+          <w:rFonts w:hint="eastAsia"/>
+        </w:rPr>
+        <w:t>仔细的</w:t>
+      </w:r>
+    </w:p>
+    <w:p>
+      <w:r>
+        <w:rPr>
+          <w:rFonts w:hint="eastAsia"/>
+        </w:rPr>
+        <w:tab/>
+        <w:t>careless</w:t>
+      </w:r>
+      <w:r>
+        <w:t xml:space="preserve"> [ˈkeələs]</w:t>
+      </w:r>
+      <w:r>
+        <w:rPr>
+          <w:rFonts w:hint="eastAsia"/>
+        </w:rPr>
+        <w:t>粗心的</w:t>
+      </w:r>
+    </w:p>
+    <w:p>
+      <w:r>
+        <w:rPr>
+          <w:rFonts w:hint="eastAsia"/>
+        </w:rPr>
+        <w:tab/>
+      </w:r>
+      <w:r>
+        <w:rPr>
+          <w:rFonts w:hint="eastAsia"/>
+        </w:rPr>
+        <w:t>cautious</w:t>
+      </w:r>
+      <w:r>
+        <w:t xml:space="preserve"> [ˈkɔ:ʃəs]</w:t>
+      </w:r>
+      <w:r>
+        <w:rPr>
+          <w:rFonts w:hint="eastAsia"/>
+        </w:rPr>
+        <w:t>谨慎的</w:t>
+      </w:r>
+    </w:p>
+    <w:p>
+      <w:r>
+        <w:rPr>
+          <w:rFonts w:hint="eastAsia"/>
+        </w:rPr>
+        <w:tab/>
+      </w:r>
+      <w:r>
+        <w:rPr>
+          <w:rFonts w:hint="eastAsia"/>
+        </w:rPr>
+        <w:t>conscientious</w:t>
+      </w:r>
+      <w:r>
+        <w:t xml:space="preserve"> [ˌkɒnʃiˈenʃə</w:t>
+      </w:r>
+      <w:r>
+        <w:t>s]</w:t>
+      </w:r>
+      <w:r>
+        <w:rPr>
+          <w:rFonts w:hint="eastAsia"/>
+        </w:rPr>
+        <w:t>认真负责的</w:t>
+      </w:r>
+    </w:p>
+    <w:p>
+      <w:r>
+        <w:rPr>
+          <w:rFonts w:hint="eastAsia"/>
+        </w:rPr>
+        <w:tab/>
+      </w:r>
+      <w:r>
+        <w:rPr>
+          <w:rFonts w:hint="eastAsia"/>
+        </w:rPr>
+        <w:t>deliberate</w:t>
+      </w:r>
+      <w:r>
+        <w:t xml:space="preserve"> [dɪˈlɪbərət]</w:t>
+      </w:r>
+      <w:r>
+        <w:rPr>
+          <w:rFonts w:hint="eastAsia"/>
+        </w:rPr>
+        <w:t>故意的</w:t>
+      </w:r>
+      <w:r>
+        <w:rPr>
+          <w:rFonts w:hint="eastAsia"/>
+        </w:rPr>
+        <w:t>/</w:t>
+      </w:r>
+      <w:r>
+        <w:rPr>
+          <w:rFonts w:hint="eastAsia"/>
+          <w:color w:val="4BACC6" w:themeColor="accent5"/>
+        </w:rPr>
+        <w:t>慎重的</w:t>
+      </w:r>
+    </w:p>
+    <w:p>
+      <w:r>
+        <w:rPr>
+          <w:rFonts w:hint="eastAsia"/>
+        </w:rPr>
+        <w:tab/>
+      </w:r>
+      <w:r>
+        <w:rPr>
+          <w:rFonts w:hint="eastAsia"/>
+        </w:rPr>
+        <w:t>discreet</w:t>
+      </w:r>
+      <w:r>
+        <w:t xml:space="preserve"> [dɪˈskri:t]</w:t>
+      </w:r>
+      <w:r>
+        <w:rPr>
+          <w:rFonts w:hint="eastAsia"/>
+        </w:rPr>
+        <w:t>谨慎的</w:t>
+      </w:r>
+    </w:p>
+    <w:p>
+      <w:r>
+        <w:tab/>
+      </w:r>
+      <w:r>
+        <w:rPr>
+          <w:rFonts w:hint="eastAsia"/>
+        </w:rPr>
+        <w:t>earnest</w:t>
+      </w:r>
+      <w:r>
+        <w:t xml:space="preserve"> [ˈɜ:nɪst]</w:t>
+      </w:r>
+      <w:r>
+        <w:rPr>
+          <w:rFonts w:hint="eastAsia"/>
+        </w:rPr>
+        <w:t>认真的</w:t>
+      </w:r>
+    </w:p>
+    <w:p>
+      <w:r>
+        <w:rPr>
+          <w:rFonts w:hint="eastAsia"/>
+        </w:rPr>
+        <w:tab/>
+      </w:r>
+      <w:r>
+        <w:rPr>
+          <w:rFonts w:hint="eastAsia"/>
+        </w:rPr>
+        <w:t>harsh</w:t>
+      </w:r>
+      <w:r>
+        <w:t xml:space="preserve"> [h</w:t>
+      </w:r>
+      <w:r>
+        <w:rPr>
+          <w:rFonts w:hint="eastAsia"/>
+        </w:rPr>
+        <w:t>ɑ</w:t>
+      </w:r>
+      <w:r>
+        <w:t>:ʃ]</w:t>
+      </w:r>
+      <w:r>
+        <w:rPr>
+          <w:rFonts w:hint="eastAsia"/>
+          <w:color w:val="4BACC6" w:themeColor="accent5"/>
+        </w:rPr>
+        <w:t>严厉的</w:t>
+      </w:r>
+      <w:r>
+        <w:rPr>
+          <w:rFonts w:hint="eastAsia"/>
+        </w:rPr>
+        <w:t>/</w:t>
+      </w:r>
+      <w:r>
+        <w:rPr>
+          <w:rFonts w:hint="eastAsia"/>
+        </w:rPr>
+        <w:t>粗糙的</w:t>
+      </w:r>
+    </w:p>
+    <w:p>
+      <w:r>
+        <w:tab/>
+        <w:t>hasty</w:t>
+      </w:r>
+      <w:r>
+        <w:t xml:space="preserve"> [ˈheɪsti]</w:t>
+      </w:r>
+      <w:r>
+        <w:rPr>
+          <w:rFonts w:hint="eastAsia"/>
+        </w:rPr>
+        <w:t>匆忙的</w:t>
+      </w:r>
+    </w:p>
+    <w:p>
+      <w:r>
+        <w:rPr>
+          <w:rFonts w:hint="eastAsia"/>
+        </w:rPr>
+        <w:tab/>
+        <w:t>severe</w:t>
+      </w:r>
+      <w:r>
+        <w:t>[sɪˈvɪə</w:t>
+      </w:r>
+      <w:r>
+        <w:t>r</w:t>
+      </w:r>
+      <w:r>
+        <w:t>]</w:t>
+      </w:r>
+      <w:r>
+        <w:rPr>
+          <w:rFonts w:hint="eastAsia"/>
+        </w:rPr>
+        <w:t>严重的</w:t>
+      </w:r>
+      <w:r>
+        <w:rPr>
+          <w:rFonts w:hint="eastAsia"/>
+        </w:rPr>
+        <w:t>/</w:t>
+      </w:r>
+      <w:r>
+        <w:rPr>
+          <w:rFonts w:hint="eastAsia"/>
+          <w:color w:val="4BACC6" w:themeColor="accent5"/>
+        </w:rPr>
+        <w:t>严厉的</w:t>
+      </w:r>
+      <w:r>
+        <w:rPr>
+          <w:rFonts w:hint="eastAsia"/>
+        </w:rPr>
+        <w:t>/</w:t>
+      </w:r>
+      <w:r>
+        <w:rPr>
+          <w:rFonts w:hint="eastAsia"/>
+        </w:rPr>
+        <w:t>朴素的</w:t>
+      </w:r>
+    </w:p>
+    <w:p>
+      <w:r>
+        <w:rPr>
+          <w:rFonts w:hint="eastAsia"/>
+        </w:rPr>
+        <w:tab/>
+        <w:t>strict</w:t>
+      </w:r>
+      <w:r>
+        <w:t xml:space="preserve"> [strɪkt]</w:t>
+      </w:r>
+      <w:r>
+        <w:rPr>
+          <w:rFonts w:hint="eastAsia"/>
+        </w:rPr>
+        <w:t>严格的</w:t>
+      </w:r>
+    </w:p>
+    <w:p>
+      <w:r>
+        <w:rPr>
+          <w:rFonts w:hint="eastAsia"/>
+          <w:color w:val="C0504D" w:themeColor="accent2"/>
+        </w:rPr>
+        <w:tab/>
+      </w:r>
+      <w:r>
+        <w:rPr>
+          <w:rFonts w:hint="eastAsia"/>
+          <w:color w:val="C0504D" w:themeColor="accent2"/>
+        </w:rPr>
+        <w:t>坚韧性</w:t>
+      </w:r>
+      <w:r>
+        <w:rPr>
+          <w:rFonts w:hint="eastAsia"/>
+        </w:rPr>
+        <w:t>：</w:t>
+      </w:r>
+      <w:r>
+        <w:rPr>
+          <w:rFonts w:hint="eastAsia"/>
+        </w:rPr>
+        <w:t>坚持</w:t>
+      </w:r>
+    </w:p>
+    <w:p>
+      <w:r>
+        <w:rPr>
+          <w:rFonts w:hint="eastAsia"/>
+        </w:rPr>
+        <w:tab/>
+      </w:r>
+      <w:r>
+        <w:t>dogged [ˈdɒgɪd]</w:t>
+      </w:r>
+      <w:r>
+        <w:rPr>
+          <w:rFonts w:hint="eastAsia"/>
+        </w:rPr>
+        <w:t>顽强的</w:t>
+      </w:r>
+    </w:p>
+    <w:p>
+      <w:r>
+        <w:rPr>
+          <w:rFonts w:hint="eastAsia"/>
+        </w:rPr>
+        <w:tab/>
+        <w:t>firm</w:t>
+      </w:r>
+      <w:r>
+        <w:t xml:space="preserve"> [fɜ:m]</w:t>
+      </w:r>
+      <w:r>
+        <w:rPr>
+          <w:rFonts w:hint="eastAsia"/>
+        </w:rPr>
+        <w:t>坚固的</w:t>
+      </w:r>
+      <w:r>
+        <w:rPr>
+          <w:rFonts w:hint="eastAsia"/>
+        </w:rPr>
+        <w:t>/</w:t>
+      </w:r>
+      <w:r>
+        <w:rPr>
+          <w:rFonts w:hint="eastAsia"/>
+          <w:color w:val="4BACC6" w:themeColor="accent5"/>
+        </w:rPr>
+        <w:t>坚定地</w:t>
+      </w:r>
+    </w:p>
+    <w:p>
+      <w:r>
+        <w:rPr>
+          <w:rFonts w:hint="eastAsia"/>
+        </w:rPr>
+        <w:tab/>
+      </w:r>
+      <w:r>
+        <w:rPr>
+          <w:rFonts w:hint="eastAsia"/>
+        </w:rPr>
+        <w:t>impatient</w:t>
+      </w:r>
+      <w:r>
+        <w:t xml:space="preserve"> [ɪmˈpeɪʃnt]</w:t>
+      </w:r>
+      <w:r>
+        <w:rPr>
+          <w:rFonts w:hint="eastAsia"/>
+        </w:rPr>
+        <w:t>不耐烦的</w:t>
+      </w:r>
+    </w:p>
+    <w:p>
+      <w:r>
+        <w:rPr>
+          <w:rFonts w:hint="eastAsia"/>
+        </w:rPr>
+        <w:tab/>
+      </w:r>
+      <w:r>
+        <w:rPr>
+          <w:rFonts w:hint="eastAsia"/>
+        </w:rPr>
+        <w:t xml:space="preserve">patient </w:t>
+      </w:r>
+      <w:r>
+        <w:t>[ˈpeɪʃnt]</w:t>
+      </w:r>
+      <w:r>
+        <w:rPr>
+          <w:rFonts w:hint="eastAsia"/>
+        </w:rPr>
+        <w:t>有耐性的</w:t>
+      </w:r>
+    </w:p>
+    <w:p>
+      <w:r>
+        <w:rPr>
+          <w:rFonts w:hint="eastAsia"/>
+        </w:rPr>
+        <w:tab/>
+        <w:t>persistent</w:t>
+      </w:r>
+      <w:r>
+        <w:t xml:space="preserve"> [pəˈsɪstənt]</w:t>
+      </w:r>
+      <w:r>
+        <w:rPr>
+          <w:rFonts w:hint="eastAsia"/>
+          <w:color w:val="4BACC6" w:themeColor="accent5"/>
+        </w:rPr>
+        <w:t>坚持不懈的</w:t>
+      </w:r>
+      <w:r>
+        <w:rPr>
+          <w:rFonts w:hint="eastAsia"/>
+        </w:rPr>
+        <w:t>/</w:t>
+      </w:r>
+      <w:r>
+        <w:rPr>
+          <w:rFonts w:hint="eastAsia"/>
+        </w:rPr>
+        <w:t>持续的</w:t>
+      </w:r>
+    </w:p>
+    <w:p>
+      <w:r>
+        <w:rPr>
+          <w:rFonts w:hint="eastAsia"/>
+        </w:rPr>
+        <w:tab/>
+      </w:r>
+      <w:r>
+        <w:t>tough</w:t>
+      </w:r>
+      <w:r>
+        <w:t xml:space="preserve"> [tʌf]</w:t>
+      </w:r>
+      <w:r>
+        <w:rPr>
+          <w:rFonts w:hint="eastAsia"/>
+        </w:rPr>
+        <w:t>艰苦的</w:t>
+      </w:r>
+      <w:r>
+        <w:rPr>
+          <w:rFonts w:hint="eastAsia"/>
+        </w:rPr>
+        <w:t>/</w:t>
+      </w:r>
+      <w:r>
+        <w:rPr>
+          <w:rFonts w:hint="eastAsia"/>
+          <w:color w:val="4BACC6" w:themeColor="accent5"/>
+        </w:rPr>
+        <w:t>坚韧的</w:t>
+      </w:r>
+    </w:p>
+    <w:p>
+      <w:pPr>
+        <w:rPr>
+          <w:color w:val="C0504D" w:themeColor="accent2"/>
+        </w:rPr>
+      </w:pPr>
+      <w:r>
+        <w:rPr>
+          <w:rFonts w:hint="eastAsia"/>
+          <w:color w:val="C0504D" w:themeColor="accent2"/>
+        </w:rPr>
+        <w:lastRenderedPageBreak/>
+        <w:tab/>
+      </w:r>
+      <w:r>
+        <w:rPr>
+          <w:rFonts w:hint="eastAsia"/>
+          <w:color w:val="C0504D" w:themeColor="accent2"/>
+        </w:rPr>
+        <w:t>奉献性</w:t>
+      </w:r>
+    </w:p>
+    <w:p>
+      <w:r>
+        <w:rPr>
+          <w:rFonts w:hint="eastAsia"/>
+        </w:rPr>
+        <w:tab/>
+        <w:t>revolutionary</w:t>
+      </w:r>
+      <w:r>
+        <w:t xml:space="preserve"> [ˌrevəˈlu:ʃənəri]</w:t>
+      </w:r>
+      <w:r>
+        <w:rPr>
+          <w:rFonts w:hint="eastAsia"/>
+        </w:rPr>
+        <w:t>革命的</w:t>
+      </w:r>
+    </w:p>
+    <w:p>
+      <w:r>
+        <w:rPr>
+          <w:rFonts w:hint="eastAsia"/>
+        </w:rPr>
+        <w:tab/>
+      </w:r>
+      <w:r>
+        <w:rPr>
+          <w:rFonts w:hint="eastAsia"/>
+          <w:color w:val="C0504D" w:themeColor="accent2"/>
+        </w:rPr>
+        <w:t>规矩性</w:t>
+      </w:r>
+      <w:r>
+        <w:rPr>
+          <w:rFonts w:hint="eastAsia"/>
+        </w:rPr>
+        <w:t>：循规蹈矩</w:t>
+      </w:r>
+      <w:r>
+        <w:rPr>
+          <w:rFonts w:hint="eastAsia"/>
+        </w:rPr>
+        <w:t>、墨守成规</w:t>
+      </w:r>
+    </w:p>
+    <w:p>
+      <w:r>
+        <w:rPr>
+          <w:rFonts w:hint="eastAsia"/>
+        </w:rPr>
+        <w:tab/>
+      </w:r>
+      <w:r>
+        <w:t>arbitrary [ˈ</w:t>
+      </w:r>
+      <w:r>
+        <w:rPr>
+          <w:rFonts w:hint="eastAsia"/>
+        </w:rPr>
+        <w:t>ɑ</w:t>
+      </w:r>
+      <w:r>
+        <w:t>:bɪtrəri]</w:t>
+      </w:r>
+      <w:r>
+        <w:rPr>
+          <w:rFonts w:hint="eastAsia"/>
+        </w:rPr>
+        <w:t>随意的</w:t>
+      </w:r>
+    </w:p>
+    <w:p>
+      <w:r>
+        <w:rPr>
+          <w:rFonts w:hint="eastAsia"/>
+        </w:rPr>
+        <w:tab/>
+      </w:r>
+      <w:r>
+        <w:t>earnest</w:t>
+      </w:r>
+      <w:r>
+        <w:t xml:space="preserve"> [ˈɜ:nɪst]</w:t>
+      </w:r>
+      <w:r>
+        <w:rPr>
+          <w:rFonts w:hint="eastAsia"/>
+        </w:rPr>
+        <w:t>郑重其事的</w:t>
+      </w:r>
+    </w:p>
+    <w:p>
+      <w:r>
+        <w:tab/>
+      </w:r>
+      <w:r>
+        <w:rPr>
+          <w:rFonts w:hint="eastAsia"/>
+        </w:rPr>
+        <w:t>punctual</w:t>
+      </w:r>
+      <w:r>
+        <w:t xml:space="preserve"> [ˈpʌŋktʃuəl]</w:t>
+      </w:r>
+      <w:r>
+        <w:rPr>
+          <w:rFonts w:hint="eastAsia"/>
+        </w:rPr>
+        <w:t>严守时刻的</w:t>
+      </w:r>
+    </w:p>
+    <w:p>
+      <w:r>
+        <w:rPr>
+          <w:rFonts w:hint="eastAsia"/>
+        </w:rPr>
+        <w:tab/>
+      </w:r>
+      <w:r>
+        <w:rPr>
+          <w:rFonts w:hint="eastAsia"/>
+          <w:color w:val="C0504D" w:themeColor="accent2"/>
+        </w:rPr>
+        <w:t>现实性</w:t>
+      </w:r>
+      <w:r>
+        <w:rPr>
+          <w:rFonts w:hint="eastAsia"/>
+        </w:rPr>
+        <w:t>：脚踏实地、投机、冒险</w:t>
+      </w:r>
+    </w:p>
+    <w:p>
+      <w:r>
+        <w:tab/>
+      </w:r>
+      <w:r>
+        <w:rPr>
+          <w:rFonts w:hint="eastAsia"/>
+        </w:rPr>
+        <w:t>em</w:t>
+      </w:r>
+      <w:r>
+        <w:t>pirical</w:t>
+      </w:r>
+      <w:r>
+        <w:t xml:space="preserve"> [ɪmˈpɪrɪkl]</w:t>
+      </w:r>
+      <w:r>
+        <w:rPr>
+          <w:rFonts w:hint="eastAsia"/>
+        </w:rPr>
+        <w:t>根据经验的</w:t>
+      </w:r>
+    </w:p>
+    <w:p>
+      <w:pPr>
+        <w:rPr>
           <w:b/>
         </w:rPr>
       </w:pPr>
@@ -2645,6 +2632,7 @@
         <w:rPr>
           <w:rFonts w:hint="eastAsia"/>
         </w:rPr>
+        <w:lastRenderedPageBreak/>
         <w:tab/>
       </w:r>
       <w:r>
@@ -2668,1355 +2656,1355 @@
         <w:rPr>
           <w:rFonts w:hint="eastAsia"/>
         </w:rPr>
+        <w:tab/>
+      </w:r>
+      <w:r>
+        <w:rPr>
+          <w:rFonts w:hint="eastAsia"/>
+        </w:rPr>
+        <w:t>gentle</w:t>
+      </w:r>
+      <w:r>
+        <w:t xml:space="preserve"> [ˈdʒentl]</w:t>
+      </w:r>
+      <w:r>
+        <w:rPr>
+          <w:rFonts w:hint="eastAsia"/>
+        </w:rPr>
+        <w:t>温柔的</w:t>
+      </w:r>
+    </w:p>
+    <w:p>
+      <w:r>
+        <w:rPr>
+          <w:rFonts w:hint="eastAsia"/>
+        </w:rPr>
+        <w:tab/>
+      </w:r>
+      <w:r>
+        <w:t>graceful</w:t>
+      </w:r>
+      <w:r>
+        <w:t xml:space="preserve"> [ˈgreɪsfl]</w:t>
+      </w:r>
+      <w:r>
+        <w:rPr>
+          <w:rFonts w:hint="eastAsia"/>
+        </w:rPr>
+        <w:t>优雅的</w:t>
+      </w:r>
+      <w:r>
+        <w:rPr>
+          <w:rFonts w:hint="eastAsia"/>
+        </w:rPr>
+        <w:t>/</w:t>
+      </w:r>
+      <w:r>
+        <w:rPr>
+          <w:rFonts w:hint="eastAsia"/>
+        </w:rPr>
+        <w:t>礼貌得体的</w:t>
+      </w:r>
+    </w:p>
+    <w:p>
+      <w:r>
+        <w:rPr>
+          <w:rFonts w:hint="eastAsia"/>
+        </w:rPr>
+        <w:tab/>
+        <w:t>gross</w:t>
+      </w:r>
+      <w:r>
+        <w:t xml:space="preserve"> [grəʊs]</w:t>
+      </w:r>
+      <w:r>
+        <w:rPr>
+          <w:rFonts w:hint="eastAsia"/>
+        </w:rPr>
+        <w:t>总的</w:t>
+      </w:r>
+      <w:r>
+        <w:rPr>
+          <w:rFonts w:hint="eastAsia"/>
+        </w:rPr>
+        <w:t>/</w:t>
+      </w:r>
+      <w:r>
+        <w:rPr>
+          <w:rFonts w:hint="eastAsia"/>
+        </w:rPr>
+        <w:t>严重</w:t>
+      </w:r>
+      <w:r>
+        <w:rPr>
+          <w:rFonts w:hint="eastAsia"/>
+        </w:rPr>
+        <w:t>的</w:t>
+      </w:r>
+      <w:r>
+        <w:rPr>
+          <w:rFonts w:hint="eastAsia"/>
+        </w:rPr>
+        <w:t>/</w:t>
+      </w:r>
+      <w:r>
+        <w:rPr>
+          <w:rFonts w:hint="eastAsia"/>
+          <w:color w:val="4BACC6" w:themeColor="accent5"/>
+        </w:rPr>
+        <w:t>粗俗的</w:t>
+      </w:r>
+    </w:p>
+    <w:p>
+      <w:r>
+        <w:rPr>
+          <w:rFonts w:hint="eastAsia"/>
+        </w:rPr>
+        <w:tab/>
+      </w:r>
+      <w:r>
+        <w:rPr>
+          <w:rFonts w:hint="eastAsia"/>
+        </w:rPr>
+        <w:t>humble</w:t>
+      </w:r>
+      <w:r>
+        <w:t xml:space="preserve"> [ˈhʌmbl]</w:t>
+      </w:r>
+      <w:r>
+        <w:rPr>
+          <w:rFonts w:hint="eastAsia"/>
+          <w:color w:val="4BACC6" w:themeColor="accent5"/>
+        </w:rPr>
+        <w:t>谦虚的</w:t>
+      </w:r>
+      <w:r>
+        <w:rPr>
+          <w:rFonts w:hint="eastAsia"/>
+        </w:rPr>
+        <w:t>/</w:t>
+      </w:r>
+      <w:r>
+        <w:rPr>
+          <w:rFonts w:hint="eastAsia"/>
+        </w:rPr>
+        <w:t>卑微的</w:t>
+      </w:r>
+      <w:r>
+        <w:rPr>
+          <w:rFonts w:hint="eastAsia"/>
+        </w:rPr>
+        <w:t>/</w:t>
+      </w:r>
+      <w:r>
+        <w:rPr>
+          <w:rFonts w:hint="eastAsia"/>
+        </w:rPr>
+        <w:t>简陋的</w:t>
+      </w:r>
+    </w:p>
+    <w:p>
+      <w:r>
+        <w:rPr>
+          <w:rFonts w:hint="eastAsia"/>
+        </w:rPr>
+        <w:tab/>
+      </w:r>
+      <w:r>
+        <w:rPr>
+          <w:rFonts w:hint="eastAsia"/>
+        </w:rPr>
+        <w:t>indulgent</w:t>
+      </w:r>
+      <w:r>
+        <w:t xml:space="preserve"> [ɪnˈdʌldʒənt]</w:t>
+      </w:r>
+      <w:r>
+        <w:rPr>
+          <w:rFonts w:hint="eastAsia"/>
+        </w:rPr>
+        <w:t>纵容的</w:t>
+      </w:r>
+      <w:r>
+        <w:rPr>
+          <w:rFonts w:hint="eastAsia"/>
+        </w:rPr>
+        <w:t>/</w:t>
+      </w:r>
+      <w:r>
+        <w:rPr>
+          <w:rFonts w:hint="eastAsia"/>
+          <w:color w:val="4BACC6" w:themeColor="accent5"/>
+        </w:rPr>
+        <w:t>放纵的</w:t>
+      </w:r>
+    </w:p>
+    <w:p>
+      <w:r>
+        <w:rPr>
+          <w:rFonts w:hint="eastAsia"/>
+        </w:rPr>
+        <w:tab/>
+      </w:r>
+      <w:r>
+        <w:rPr>
+          <w:rFonts w:hint="eastAsia"/>
+        </w:rPr>
+        <w:t>mild</w:t>
+      </w:r>
+      <w:r>
+        <w:t xml:space="preserve"> [maɪld]</w:t>
+      </w:r>
+      <w:r>
+        <w:rPr>
+          <w:rFonts w:hint="eastAsia"/>
+        </w:rPr>
+        <w:t>温柔的</w:t>
+      </w:r>
+    </w:p>
+    <w:p>
+      <w:r>
+        <w:rPr>
+          <w:rFonts w:hint="eastAsia"/>
+        </w:rPr>
+        <w:tab/>
+      </w:r>
+      <w:r>
+        <w:rPr>
+          <w:rFonts w:hint="eastAsia"/>
+        </w:rPr>
+        <w:t>modest</w:t>
+      </w:r>
+      <w:r>
+        <w:t xml:space="preserve"> [ˈmɒdɪst]</w:t>
+      </w:r>
+      <w:r>
+        <w:rPr>
+          <w:rFonts w:hint="eastAsia"/>
+          <w:color w:val="4BACC6" w:themeColor="accent5"/>
+        </w:rPr>
+        <w:t>谦虚的</w:t>
+      </w:r>
+      <w:r>
+        <w:rPr>
+          <w:rFonts w:hint="eastAsia"/>
+        </w:rPr>
+        <w:t>/</w:t>
+      </w:r>
+      <w:r>
+        <w:rPr>
+          <w:rFonts w:hint="eastAsia"/>
+        </w:rPr>
+        <w:t>适中的</w:t>
+      </w:r>
+    </w:p>
+    <w:p>
+      <w:r>
+        <w:rPr>
+          <w:rFonts w:hint="eastAsia"/>
+        </w:rPr>
+        <w:tab/>
+      </w:r>
+      <w:r>
+        <w:rPr>
+          <w:rFonts w:hint="eastAsia"/>
+        </w:rPr>
+        <w:t>polite</w:t>
+      </w:r>
+      <w:r>
+        <w:t xml:space="preserve"> [pəˈlaɪt]</w:t>
+      </w:r>
+      <w:r>
+        <w:rPr>
+          <w:rFonts w:hint="eastAsia"/>
+        </w:rPr>
+        <w:t>有礼貌的</w:t>
+      </w:r>
+    </w:p>
+    <w:p>
+      <w:r>
+        <w:rPr>
+          <w:rFonts w:hint="eastAsia"/>
+        </w:rPr>
+        <w:tab/>
+      </w:r>
+      <w:r>
+        <w:rPr>
+          <w:rFonts w:hint="eastAsia"/>
+        </w:rPr>
+        <w:t>rude</w:t>
+      </w:r>
+      <w:r>
+        <w:t xml:space="preserve"> [ru:d]</w:t>
+      </w:r>
+      <w:r>
+        <w:rPr>
+          <w:rFonts w:hint="eastAsia"/>
+        </w:rPr>
+        <w:t>粗鲁的</w:t>
+      </w:r>
+    </w:p>
+    <w:p>
+      <w:r>
+        <w:rPr>
+          <w:rFonts w:hint="eastAsia"/>
+        </w:rPr>
+        <w:tab/>
+      </w:r>
+      <w:r>
+        <w:rPr>
+          <w:rFonts w:hint="eastAsia"/>
+        </w:rPr>
+        <w:t>selfish</w:t>
+      </w:r>
+      <w:r>
+        <w:t xml:space="preserve"> [ˈselfɪʃ]</w:t>
+      </w:r>
+      <w:r>
+        <w:rPr>
+          <w:rFonts w:hint="eastAsia"/>
+        </w:rPr>
+        <w:t>自私的</w:t>
+      </w:r>
+    </w:p>
+    <w:p>
+      <w:r>
+        <w:rPr>
+          <w:rFonts w:hint="eastAsia"/>
+        </w:rPr>
+        <w:tab/>
+        <w:t>short</w:t>
+      </w:r>
+      <w:r>
+        <w:t xml:space="preserve"> [ʃɔ</w:t>
+      </w:r>
+      <w:r>
+        <w:t>:t]</w:t>
+      </w:r>
+      <w:r>
+        <w:rPr>
+          <w:rFonts w:hint="eastAsia"/>
+        </w:rPr>
+        <w:t>短的</w:t>
+      </w:r>
+      <w:r>
+        <w:rPr>
+          <w:rFonts w:hint="eastAsia"/>
+        </w:rPr>
+        <w:t>/</w:t>
+      </w:r>
+      <w:r>
+        <w:rPr>
+          <w:rFonts w:hint="eastAsia"/>
+        </w:rPr>
+        <w:t>短缺的</w:t>
+      </w:r>
+      <w:r>
+        <w:rPr>
+          <w:rFonts w:hint="eastAsia"/>
+        </w:rPr>
+        <w:t>/</w:t>
+      </w:r>
+      <w:r>
+        <w:rPr>
+          <w:rFonts w:hint="eastAsia"/>
+          <w:color w:val="4BACC6" w:themeColor="accent5"/>
+        </w:rPr>
+        <w:t>唐突无礼的</w:t>
+      </w:r>
+    </w:p>
+    <w:p>
+      <w:r>
+        <w:rPr>
+          <w:rFonts w:hint="eastAsia"/>
+        </w:rPr>
+        <w:tab/>
+      </w:r>
+      <w:r>
+        <w:rPr>
+          <w:rFonts w:hint="eastAsia"/>
+        </w:rPr>
+        <w:t>spoiled</w:t>
+      </w:r>
+      <w:r>
+        <w:t xml:space="preserve"> [spɔɪld]</w:t>
+      </w:r>
+      <w:r>
+        <w:rPr>
+          <w:rFonts w:hint="eastAsia"/>
+        </w:rPr>
+        <w:t>被宠坏的</w:t>
+      </w:r>
+    </w:p>
+    <w:p>
+      <w:r>
+        <w:rPr>
+          <w:rFonts w:hint="eastAsia"/>
+        </w:rPr>
+        <w:tab/>
+      </w:r>
+      <w:r>
+        <w:rPr>
+          <w:rFonts w:hint="eastAsia"/>
+        </w:rPr>
+        <w:t>superior</w:t>
+      </w:r>
+      <w:r>
+        <w:t xml:space="preserve"> [su:ˈpɪəriə</w:t>
+      </w:r>
+      <w:r>
+        <w:t>r</w:t>
+      </w:r>
+      <w:r>
+        <w:t>]</w:t>
+      </w:r>
+      <w:r>
+        <w:rPr>
+          <w:rFonts w:hint="eastAsia"/>
+        </w:rPr>
+        <w:t>上等的</w:t>
+      </w:r>
+      <w:r>
+        <w:rPr>
+          <w:rFonts w:hint="eastAsia"/>
+        </w:rPr>
+        <w:t>/</w:t>
+      </w:r>
+      <w:r>
+        <w:rPr>
+          <w:rFonts w:hint="eastAsia"/>
+          <w:color w:val="4BACC6" w:themeColor="accent5"/>
+        </w:rPr>
+        <w:t>傲慢的</w:t>
+      </w:r>
+    </w:p>
+    <w:p>
+      <w:r>
+        <w:rPr>
+          <w:rFonts w:hint="eastAsia"/>
+        </w:rPr>
+        <w:tab/>
+      </w:r>
+      <w:r>
+        <w:rPr>
+          <w:rFonts w:hint="eastAsia"/>
+        </w:rPr>
+        <w:t>vain</w:t>
+      </w:r>
+      <w:r>
+        <w:t xml:space="preserve"> [veɪn]</w:t>
+      </w:r>
+      <w:r>
+        <w:rPr>
+          <w:rFonts w:hint="eastAsia"/>
+        </w:rPr>
+        <w:t>徒劳的</w:t>
+      </w:r>
+      <w:r>
+        <w:rPr>
+          <w:rFonts w:hint="eastAsia"/>
+        </w:rPr>
+        <w:t>/</w:t>
+      </w:r>
+      <w:r>
+        <w:rPr>
+          <w:rFonts w:hint="eastAsia"/>
+          <w:color w:val="4BACC6" w:themeColor="accent5"/>
+        </w:rPr>
+        <w:t>自负的</w:t>
+      </w:r>
+    </w:p>
+    <w:p>
+      <w:r>
+        <w:rPr>
+          <w:rFonts w:hint="eastAsia"/>
+        </w:rPr>
+        <w:tab/>
+      </w:r>
+      <w:r>
+        <w:rPr>
+          <w:rFonts w:hint="eastAsia"/>
+        </w:rPr>
+        <w:t>violent</w:t>
+      </w:r>
+      <w:r>
+        <w:t xml:space="preserve"> [ˈvaɪələnt]</w:t>
+      </w:r>
+      <w:r>
+        <w:rPr>
+          <w:rFonts w:hint="eastAsia"/>
+        </w:rPr>
+        <w:t>粗暴的</w:t>
+      </w:r>
+    </w:p>
+    <w:p>
+      <w:pPr>
+        <w:rPr>
+          <w:color w:val="C0504D" w:themeColor="accent2"/>
+        </w:rPr>
+      </w:pPr>
+      <w:r>
+        <w:rPr>
+          <w:rFonts w:hint="eastAsia"/>
+          <w:color w:val="C0504D" w:themeColor="accent2"/>
+        </w:rPr>
+        <w:tab/>
+      </w:r>
+      <w:r>
+        <w:rPr>
+          <w:rFonts w:hint="eastAsia"/>
+          <w:color w:val="C0504D" w:themeColor="accent2"/>
+        </w:rPr>
+        <w:t>节操</w:t>
+      </w:r>
+    </w:p>
+    <w:p>
+      <w:r>
+        <w:rPr>
+          <w:rFonts w:hint="eastAsia"/>
+          <w:color w:val="C0504D" w:themeColor="accent2"/>
+        </w:rPr>
+        <w:tab/>
+      </w:r>
+      <w:r>
+        <w:rPr>
+          <w:rFonts w:hint="eastAsia"/>
+          <w:color w:val="C0504D" w:themeColor="accent2"/>
+        </w:rPr>
+        <w:t>作风</w:t>
+      </w:r>
+      <w:r>
+        <w:rPr>
+          <w:rFonts w:hint="eastAsia"/>
+        </w:rPr>
+        <w:t>：</w:t>
+      </w:r>
+      <w:r>
+        <w:rPr>
+          <w:rFonts w:hint="eastAsia"/>
+        </w:rPr>
+        <w:t>通过变化的环境</w:t>
+      </w:r>
+      <w:r>
+        <w:rPr>
+          <w:rFonts w:hint="eastAsia"/>
+        </w:rPr>
+        <w:t>表现</w:t>
+      </w:r>
+      <w:r>
+        <w:rPr>
+          <w:rFonts w:hint="eastAsia"/>
+        </w:rPr>
+        <w:t>出来的</w:t>
+      </w:r>
+      <w:r>
+        <w:rPr>
+          <w:rFonts w:hint="eastAsia"/>
+        </w:rPr>
+        <w:t>(</w:t>
+      </w:r>
+      <w:r>
+        <w:rPr>
+          <w:rFonts w:hint="eastAsia"/>
+        </w:rPr>
+        <w:t>如借钱，让你选边站</w:t>
+      </w:r>
+      <w:r>
+        <w:rPr>
+          <w:rFonts w:hint="eastAsia"/>
+        </w:rPr>
+        <w:t>等</w:t>
+      </w:r>
+      <w:r>
+        <w:rPr>
+          <w:rFonts w:hint="eastAsia"/>
+        </w:rPr>
+        <w:t>)</w:t>
+      </w:r>
+    </w:p>
+    <w:p>
+      <w:r>
+        <w:rPr>
+          <w:rFonts w:hint="eastAsia"/>
+        </w:rPr>
+        <w:tab/>
+        <w:t>blunt</w:t>
+      </w:r>
+      <w:r>
+        <w:t xml:space="preserve"> [blʌnt]</w:t>
+      </w:r>
+      <w:r>
+        <w:rPr>
+          <w:rFonts w:hint="eastAsia"/>
+        </w:rPr>
+        <w:t>钝的</w:t>
+      </w:r>
+      <w:r>
+        <w:rPr>
+          <w:rFonts w:hint="eastAsia"/>
+        </w:rPr>
+        <w:t>/</w:t>
+      </w:r>
+      <w:r>
+        <w:rPr>
+          <w:rFonts w:hint="eastAsia"/>
+          <w:color w:val="4BACC6" w:themeColor="accent5"/>
+        </w:rPr>
+        <w:t>直率的</w:t>
+      </w:r>
+    </w:p>
+    <w:p>
+      <w:r>
+        <w:rPr>
+          <w:rFonts w:hint="eastAsia"/>
+        </w:rPr>
+        <w:tab/>
+      </w:r>
+      <w:r>
+        <w:rPr>
+          <w:rFonts w:hint="eastAsia"/>
+        </w:rPr>
+        <w:t>cooperative</w:t>
+      </w:r>
+      <w:r>
+        <w:t xml:space="preserve"> [kəʊ'ɒpərətɪv]</w:t>
+      </w:r>
+      <w:r>
+        <w:rPr>
+          <w:rFonts w:hint="eastAsia"/>
+          <w:color w:val="4BACC6" w:themeColor="accent5"/>
+        </w:rPr>
+        <w:t>合作的</w:t>
+      </w:r>
+      <w:r>
+        <w:rPr>
+          <w:rFonts w:hint="eastAsia"/>
+        </w:rPr>
+        <w:t>/</w:t>
+      </w:r>
+      <w:r>
+        <w:rPr>
+          <w:rFonts w:hint="eastAsia"/>
+        </w:rPr>
+        <w:t>合作社的</w:t>
+      </w:r>
+    </w:p>
+    <w:p>
+      <w:r>
+        <w:rPr>
+          <w:rFonts w:hint="eastAsia"/>
+        </w:rPr>
+        <w:tab/>
+      </w:r>
+      <w:r>
+        <w:rPr>
+          <w:rFonts w:hint="eastAsia"/>
+        </w:rPr>
+        <w:t>frank</w:t>
+      </w:r>
+      <w:r>
+        <w:t xml:space="preserve"> [fræŋk]</w:t>
+      </w:r>
+      <w:r>
+        <w:rPr>
+          <w:rFonts w:hint="eastAsia"/>
+        </w:rPr>
+        <w:t>坦率的</w:t>
+      </w:r>
+    </w:p>
+    <w:p>
+      <w:r>
+        <w:rPr>
+          <w:rFonts w:hint="eastAsia"/>
+        </w:rPr>
+        <w:tab/>
+        <w:t>generous</w:t>
+      </w:r>
+      <w:r>
+        <w:t xml:space="preserve"> [ˈdʒenərəs]</w:t>
+      </w:r>
+      <w:r>
+        <w:rPr>
+          <w:rFonts w:hint="eastAsia"/>
+        </w:rPr>
+        <w:t>慷慨的</w:t>
+      </w:r>
+    </w:p>
+    <w:p>
+      <w:r>
+        <w:rPr>
+          <w:rFonts w:hint="eastAsia"/>
+        </w:rPr>
+        <w:tab/>
+      </w:r>
+      <w:r>
+        <w:rPr>
+          <w:rFonts w:hint="eastAsia"/>
+        </w:rPr>
+        <w:t>liberal</w:t>
+      </w:r>
+      <w:r>
+        <w:t xml:space="preserve"> [ˈlɪbərəl]</w:t>
+      </w:r>
+      <w:r>
+        <w:rPr>
+          <w:rFonts w:hint="eastAsia"/>
+          <w:color w:val="4BACC6" w:themeColor="accent5"/>
+        </w:rPr>
+        <w:t>豁达的</w:t>
+      </w:r>
+      <w:r>
+        <w:rPr>
+          <w:rFonts w:hint="eastAsia"/>
+        </w:rPr>
+        <w:t>/</w:t>
+      </w:r>
+      <w:r>
+        <w:rPr>
+          <w:rFonts w:hint="eastAsia"/>
+        </w:rPr>
+        <w:t>自由的</w:t>
+      </w:r>
+    </w:p>
+    <w:p>
+      <w:r>
+        <w:rPr>
+          <w:rFonts w:hint="eastAsia"/>
+        </w:rPr>
+        <w:tab/>
+      </w:r>
+      <w:r>
+        <w:rPr>
+          <w:rFonts w:hint="eastAsia"/>
+        </w:rPr>
+        <w:t xml:space="preserve">mean </w:t>
+      </w:r>
+      <w:r>
+        <w:t>[mi:n]</w:t>
+      </w:r>
+      <w:r>
+        <w:rPr>
+          <w:rFonts w:hint="eastAsia"/>
+          <w:color w:val="4BACC6" w:themeColor="accent5"/>
+        </w:rPr>
+        <w:t>吝啬的</w:t>
+      </w:r>
+      <w:r>
+        <w:rPr>
+          <w:rFonts w:hint="eastAsia"/>
+        </w:rPr>
+        <w:t>/</w:t>
+      </w:r>
+      <w:r>
+        <w:rPr>
+          <w:rFonts w:hint="eastAsia"/>
+        </w:rPr>
+        <w:t>卑鄙的</w:t>
+      </w:r>
+      <w:r>
+        <w:rPr>
+          <w:rFonts w:hint="eastAsia"/>
+        </w:rPr>
+        <w:t>/</w:t>
+      </w:r>
+      <w:r>
+        <w:rPr>
+          <w:rFonts w:hint="eastAsia"/>
+        </w:rPr>
+        <w:t>平均的</w:t>
+      </w:r>
+    </w:p>
+    <w:p>
+      <w:r>
+        <w:rPr>
+          <w:rFonts w:hint="eastAsia"/>
+        </w:rPr>
+        <w:tab/>
+      </w:r>
+      <w:r>
+        <w:rPr>
+          <w:rFonts w:hint="eastAsia"/>
+        </w:rPr>
+        <w:t>neutral</w:t>
+      </w:r>
+      <w:r>
+        <w:t xml:space="preserve"> [ˈnju:trəl]</w:t>
+      </w:r>
+      <w:r>
+        <w:rPr>
+          <w:rFonts w:hint="eastAsia"/>
+          <w:color w:val="4BACC6" w:themeColor="accent5"/>
+        </w:rPr>
+        <w:t>中立的</w:t>
+      </w:r>
+      <w:r>
+        <w:rPr>
+          <w:rFonts w:hint="eastAsia"/>
+        </w:rPr>
+        <w:t>/</w:t>
+      </w:r>
+      <w:r>
+        <w:rPr>
+          <w:rFonts w:hint="eastAsia"/>
+        </w:rPr>
+        <w:t>中性的</w:t>
+      </w:r>
+    </w:p>
+    <w:p>
+      <w:r>
+        <w:rPr>
+          <w:rFonts w:hint="eastAsia"/>
+          <w:color w:val="C0504D" w:themeColor="accent2"/>
+        </w:rPr>
+        <w:tab/>
+      </w:r>
+      <w:r>
+        <w:rPr>
+          <w:rFonts w:hint="eastAsia"/>
+          <w:color w:val="C0504D" w:themeColor="accent2"/>
+        </w:rPr>
+        <w:t>诚信</w:t>
+      </w:r>
+      <w:r>
+        <w:rPr>
+          <w:rFonts w:hint="eastAsia"/>
+        </w:rPr>
+        <w:t>：</w:t>
+      </w:r>
+      <w:r>
+        <w:rPr>
+          <w:rFonts w:hint="eastAsia"/>
+        </w:rPr>
+        <w:t>自己诚信行为、对他人诚信态度</w:t>
+      </w:r>
+    </w:p>
+    <w:p>
+      <w:r>
+        <w:rPr>
+          <w:rFonts w:hint="eastAsia"/>
+        </w:rPr>
+        <w:tab/>
+      </w:r>
+      <w:r>
+        <w:rPr>
+          <w:rFonts w:hint="eastAsia"/>
+        </w:rPr>
+        <w:t>doubtful</w:t>
+      </w:r>
+      <w:r>
+        <w:t xml:space="preserve"> [ˈdaʊtfl]</w:t>
+      </w:r>
+      <w:r>
+        <w:rPr>
+          <w:rFonts w:hint="eastAsia"/>
+          <w:color w:val="4BACC6" w:themeColor="accent5"/>
+        </w:rPr>
+        <w:t>可疑的</w:t>
+      </w:r>
+      <w:r>
+        <w:rPr>
+          <w:rFonts w:hint="eastAsia"/>
+        </w:rPr>
+        <w:t>/</w:t>
+      </w:r>
+      <w:r>
+        <w:rPr>
+          <w:rFonts w:hint="eastAsia"/>
+        </w:rPr>
+        <w:t>不确定的</w:t>
+      </w:r>
+    </w:p>
+    <w:p>
+      <w:r>
+        <w:tab/>
+      </w:r>
+      <w:r>
+        <w:rPr>
+          <w:rFonts w:hint="eastAsia"/>
+        </w:rPr>
+        <w:t>du</w:t>
+      </w:r>
+      <w:r>
+        <w:t>bious</w:t>
+      </w:r>
+      <w:r>
+        <w:t xml:space="preserve"> [ˈdju:biəs]</w:t>
+      </w:r>
+      <w:r>
+        <w:rPr>
+          <w:rFonts w:hint="eastAsia"/>
+        </w:rPr>
+        <w:t>可疑的</w:t>
+      </w:r>
+    </w:p>
+    <w:p>
+      <w:r>
+        <w:tab/>
+      </w:r>
+      <w:r>
+        <w:rPr>
+          <w:rFonts w:hint="eastAsia"/>
+        </w:rPr>
+        <w:t>faithful</w:t>
+      </w:r>
+      <w:r>
+        <w:t xml:space="preserve"> [ˈfeɪθfl]</w:t>
+      </w:r>
+      <w:r>
+        <w:rPr>
+          <w:rFonts w:hint="eastAsia"/>
+        </w:rPr>
+        <w:t>忠实的</w:t>
+      </w:r>
+    </w:p>
+    <w:p>
+      <w:r>
+        <w:rPr>
+          <w:rFonts w:hint="eastAsia"/>
+        </w:rPr>
+        <w:tab/>
+      </w:r>
+      <w:r>
+        <w:t>genuine</w:t>
+      </w:r>
+      <w:r>
+        <w:t xml:space="preserve"> [ˈdʒenjuɪn]</w:t>
+      </w:r>
+      <w:r>
+        <w:rPr>
+          <w:rFonts w:hint="eastAsia"/>
+        </w:rPr>
+        <w:t>真正的</w:t>
+      </w:r>
+      <w:r>
+        <w:rPr>
+          <w:rFonts w:hint="eastAsia"/>
+        </w:rPr>
+        <w:t>/</w:t>
+      </w:r>
+      <w:r>
+        <w:rPr>
+          <w:rFonts w:hint="eastAsia"/>
+          <w:color w:val="4BACC6" w:themeColor="accent5"/>
+        </w:rPr>
+        <w:t>真诚的</w:t>
+      </w:r>
+    </w:p>
+    <w:p>
+      <w:r>
+        <w:rPr>
+          <w:rFonts w:hint="eastAsia"/>
+        </w:rPr>
+        <w:tab/>
+      </w:r>
+      <w:r>
+        <w:rPr>
+          <w:rFonts w:hint="eastAsia"/>
+        </w:rPr>
+        <w:t>honest</w:t>
+      </w:r>
+      <w:r>
+        <w:t xml:space="preserve"> [ˈɒnɪst]</w:t>
+      </w:r>
+      <w:r>
+        <w:rPr>
+          <w:rFonts w:hint="eastAsia"/>
+        </w:rPr>
+        <w:t>诚实的</w:t>
+      </w:r>
+    </w:p>
+    <w:p>
+      <w:r>
+        <w:rPr>
+          <w:rFonts w:hint="eastAsia"/>
+        </w:rPr>
+        <w:tab/>
+      </w:r>
+      <w:r>
+        <w:rPr>
+          <w:rFonts w:hint="eastAsia"/>
+        </w:rPr>
+        <w:t>loyal</w:t>
+      </w:r>
+      <w:r>
+        <w:t xml:space="preserve"> [ˈlɔɪəl]</w:t>
+      </w:r>
+      <w:r>
+        <w:rPr>
+          <w:rFonts w:hint="eastAsia"/>
+        </w:rPr>
+        <w:t>忠诚的</w:t>
+      </w:r>
+    </w:p>
+    <w:p>
+      <w:r>
+        <w:rPr>
+          <w:rFonts w:hint="eastAsia"/>
+        </w:rPr>
+        <w:tab/>
+      </w:r>
+      <w:r>
+        <w:rPr>
+          <w:rFonts w:hint="eastAsia"/>
+        </w:rPr>
+        <w:t>reliable</w:t>
+      </w:r>
+      <w:r>
+        <w:t xml:space="preserve"> [rɪˈlaɪəbl]</w:t>
+      </w:r>
+      <w:r>
+        <w:rPr>
+          <w:rFonts w:hint="eastAsia"/>
+        </w:rPr>
+        <w:t>可信赖</w:t>
+      </w:r>
+      <w:r>
+        <w:rPr>
+          <w:rFonts w:hint="eastAsia"/>
+        </w:rPr>
+        <w:t>的</w:t>
+      </w:r>
+    </w:p>
+    <w:p>
+      <w:r>
+        <w:rPr>
+          <w:rFonts w:hint="eastAsia"/>
+        </w:rPr>
+        <w:tab/>
+        <w:t>religious</w:t>
+      </w:r>
+      <w:r>
+        <w:t xml:space="preserve"> [rɪˈlɪdʒəs]</w:t>
+      </w:r>
+      <w:r>
+        <w:rPr>
+          <w:rFonts w:hint="eastAsia"/>
+        </w:rPr>
+        <w:t>宗教的</w:t>
+      </w:r>
+      <w:r>
+        <w:rPr>
+          <w:rFonts w:hint="eastAsia"/>
+        </w:rPr>
+        <w:t>/</w:t>
+      </w:r>
+      <w:r>
+        <w:rPr>
+          <w:rFonts w:hint="eastAsia"/>
+          <w:color w:val="4BACC6" w:themeColor="accent5"/>
+        </w:rPr>
+        <w:t>虔诚的</w:t>
+      </w:r>
+    </w:p>
+    <w:p>
+      <w:r>
+        <w:rPr>
+          <w:rFonts w:hint="eastAsia"/>
+        </w:rPr>
+        <w:tab/>
+      </w:r>
+      <w:r>
+        <w:rPr>
+          <w:rFonts w:hint="eastAsia"/>
+        </w:rPr>
+        <w:t>sincere</w:t>
+      </w:r>
+      <w:r>
+        <w:rPr>
+          <w:rFonts w:hint="eastAsia"/>
+        </w:rPr>
+        <w:t xml:space="preserve"> </w:t>
+      </w:r>
+      <w:r>
+        <w:t>[sɪnˈsɪə</w:t>
+      </w:r>
+      <w:r>
+        <w:t>r</w:t>
+      </w:r>
+      <w:r>
+        <w:t>]</w:t>
+      </w:r>
+      <w:r>
+        <w:rPr>
+          <w:rFonts w:hint="eastAsia"/>
+        </w:rPr>
+        <w:t>真诚的</w:t>
+      </w:r>
+    </w:p>
+    <w:p>
+      <w:pPr>
+        <w:rPr>
+          <w:color w:val="C0504D" w:themeColor="accent2"/>
+        </w:rPr>
+      </w:pPr>
+      <w:r>
+        <w:rPr>
+          <w:rFonts w:hint="eastAsia"/>
+        </w:rPr>
+        <w:tab/>
+        <w:t>suspect</w:t>
+      </w:r>
+      <w:r>
+        <w:t xml:space="preserve"> [səˈspekt]</w:t>
+      </w:r>
+      <w:r>
+        <w:rPr>
+          <w:rFonts w:hint="eastAsia"/>
+        </w:rPr>
+        <w:t>可疑的</w:t>
+      </w:r>
+    </w:p>
+    <w:p>
+      <w:pPr>
+        <w:rPr>
+          <w:b/>
+        </w:rPr>
+      </w:pPr>
+      <w:r>
+        <w:rPr>
+          <w:rFonts w:hint="eastAsia"/>
+          <w:b/>
+        </w:rPr>
+        <w:t>2</w:t>
+      </w:r>
+      <w:r>
+        <w:rPr>
+          <w:rFonts w:hint="eastAsia"/>
+          <w:b/>
+        </w:rPr>
+        <w:t>为人</w:t>
+      </w:r>
+    </w:p>
+    <w:p>
+      <w:r>
+        <w:rPr>
+          <w:rFonts w:hint="eastAsia"/>
+        </w:rPr>
+        <w:tab/>
+      </w:r>
+      <w:r>
+        <w:rPr>
+          <w:rFonts w:hint="eastAsia"/>
+          <w:color w:val="C0504D" w:themeColor="accent2"/>
+        </w:rPr>
+        <w:t>善恶</w:t>
+      </w:r>
+      <w:r>
+        <w:rPr>
+          <w:rFonts w:hint="eastAsia"/>
+        </w:rPr>
+        <w:t>：</w:t>
+      </w:r>
+      <w:r>
+        <w:rPr>
+          <w:rFonts w:hint="eastAsia"/>
+        </w:rPr>
+        <w:t>一种间接帮助或伤害</w:t>
+      </w:r>
+    </w:p>
+    <w:p>
+      <w:r>
+        <w:rPr>
+          <w:rFonts w:hint="eastAsia"/>
+        </w:rPr>
+        <w:tab/>
+        <w:t>hostile</w:t>
+      </w:r>
+      <w:r>
+        <w:t xml:space="preserve"> [ˈhɒstaɪl]</w:t>
+      </w:r>
+      <w:r>
+        <w:rPr>
+          <w:rFonts w:hint="eastAsia"/>
+          <w:color w:val="4BACC6" w:themeColor="accent5"/>
+        </w:rPr>
+        <w:t>有敌意的</w:t>
+      </w:r>
+      <w:r>
+        <w:rPr>
+          <w:rFonts w:hint="eastAsia"/>
+        </w:rPr>
+        <w:t>/</w:t>
+      </w:r>
+      <w:r>
+        <w:rPr>
+          <w:rFonts w:hint="eastAsia"/>
+        </w:rPr>
+        <w:t>敌对的</w:t>
+      </w:r>
+    </w:p>
+    <w:p>
+      <w:r>
+        <w:rPr>
+          <w:rFonts w:hint="eastAsia"/>
+        </w:rPr>
+        <w:tab/>
+        <w:t>innocent</w:t>
+      </w:r>
+      <w:r>
+        <w:t xml:space="preserve"> [ˈɪnəsnt]</w:t>
+      </w:r>
+      <w:r>
+        <w:rPr>
+          <w:rFonts w:hint="eastAsia"/>
+        </w:rPr>
+        <w:t>无辜的</w:t>
+      </w:r>
+      <w:r>
+        <w:rPr>
+          <w:rFonts w:hint="eastAsia"/>
+        </w:rPr>
+        <w:t>/</w:t>
+      </w:r>
+      <w:r>
+        <w:rPr>
+          <w:rFonts w:hint="eastAsia"/>
+          <w:color w:val="4BACC6" w:themeColor="accent5"/>
+        </w:rPr>
+        <w:t>无恶意的</w:t>
+      </w:r>
+    </w:p>
+    <w:p>
+      <w:r>
+        <w:rPr>
+          <w:rFonts w:hint="eastAsia"/>
+        </w:rPr>
+        <w:tab/>
+      </w:r>
+      <w:r>
+        <w:rPr>
+          <w:rFonts w:hint="eastAsia"/>
+        </w:rPr>
+        <w:t xml:space="preserve">kind </w:t>
+      </w:r>
+      <w:r>
+        <w:t>[kaɪnd]</w:t>
+      </w:r>
+      <w:r>
+        <w:rPr>
+          <w:rFonts w:hint="eastAsia"/>
+        </w:rPr>
+        <w:t>友善的</w:t>
+      </w:r>
+    </w:p>
+    <w:p>
+      <w:r>
+        <w:rPr>
+          <w:rFonts w:hint="eastAsia"/>
+        </w:rPr>
+        <w:tab/>
+      </w:r>
+      <w:r>
+        <w:rPr>
+          <w:rFonts w:hint="eastAsia"/>
+        </w:rPr>
+        <w:t>offensive</w:t>
+      </w:r>
+      <w:r>
+        <w:t xml:space="preserve"> [əˈfensɪv]</w:t>
+      </w:r>
+      <w:r>
+        <w:rPr>
+          <w:rFonts w:hint="eastAsia"/>
+        </w:rPr>
+        <w:t>冒犯的</w:t>
+      </w:r>
+      <w:r>
+        <w:rPr>
+          <w:rFonts w:hint="eastAsia"/>
+        </w:rPr>
+        <w:t>/</w:t>
+      </w:r>
+      <w:r>
+        <w:rPr>
+          <w:rFonts w:hint="eastAsia"/>
+        </w:rPr>
+        <w:t>攻击的</w:t>
+      </w:r>
+    </w:p>
+    <w:p>
+      <w:r>
+        <w:rPr>
+          <w:rFonts w:hint="eastAsia"/>
+        </w:rPr>
+        <w:tab/>
+      </w:r>
+      <w:r>
+        <w:rPr>
+          <w:rFonts w:hint="eastAsia"/>
+        </w:rPr>
+        <w:t>poisonous</w:t>
+      </w:r>
+      <w:r>
+        <w:t xml:space="preserve"> [ˈpɔɪzənəs]</w:t>
+      </w:r>
+      <w:r>
+        <w:rPr>
+          <w:rFonts w:hint="eastAsia"/>
+        </w:rPr>
+        <w:t>有毒的</w:t>
+      </w:r>
+      <w:r>
+        <w:rPr>
+          <w:rFonts w:hint="eastAsia"/>
+        </w:rPr>
+        <w:t>/</w:t>
+      </w:r>
+      <w:r>
+        <w:rPr>
+          <w:rFonts w:hint="eastAsia"/>
+          <w:color w:val="4BACC6" w:themeColor="accent5"/>
+        </w:rPr>
+        <w:t>恶毒的</w:t>
+      </w:r>
+    </w:p>
+    <w:p>
+      <w:r>
+        <w:rPr>
+          <w:rFonts w:hint="eastAsia"/>
+          <w:b/>
+        </w:rPr>
+        <w:tab/>
+      </w:r>
+      <w:r>
+        <w:rPr>
+          <w:rFonts w:hint="eastAsia"/>
+          <w:color w:val="C0504D" w:themeColor="accent2"/>
+        </w:rPr>
+        <w:t>偏见</w:t>
+      </w:r>
+      <w:r>
+        <w:rPr>
+          <w:rFonts w:hint="eastAsia"/>
+        </w:rPr>
+        <w:t>：</w:t>
+      </w:r>
+      <w:r>
+        <w:rPr>
+          <w:rFonts w:hint="eastAsia"/>
+        </w:rPr>
+        <w:t>尊敬、鄙视</w:t>
+      </w:r>
+      <w:r>
+        <w:rPr>
+          <w:rFonts w:hint="eastAsia"/>
+        </w:rPr>
+        <w:t>、奉承、</w:t>
+      </w:r>
+      <w:r>
+        <w:rPr>
+          <w:rFonts w:hint="eastAsia"/>
+        </w:rPr>
+        <w:t>拍马屁、讽刺</w:t>
+      </w:r>
+    </w:p>
+    <w:p>
+      <w:r>
+        <w:rPr>
+          <w:rFonts w:hint="eastAsia"/>
+        </w:rPr>
         <w:lastRenderedPageBreak/>
         <w:tab/>
-      </w:r>
-      <w:r>
-        <w:rPr>
-          <w:rFonts w:hint="eastAsia"/>
-        </w:rPr>
-        <w:t>gentle</w:t>
-      </w:r>
-      <w:r>
-        <w:t xml:space="preserve"> [ˈdʒentl]</w:t>
-      </w:r>
-      <w:r>
-        <w:rPr>
-          <w:rFonts w:hint="eastAsia"/>
-        </w:rPr>
-        <w:t>温柔的</w:t>
-      </w:r>
-    </w:p>
-    <w:p>
-      <w:r>
-        <w:rPr>
-          <w:rFonts w:hint="eastAsia"/>
-        </w:rPr>
-        <w:tab/>
-      </w:r>
-      <w:r>
-        <w:t>graceful</w:t>
-      </w:r>
-      <w:r>
-        <w:t xml:space="preserve"> [ˈgreɪsfl]</w:t>
-      </w:r>
-      <w:r>
-        <w:rPr>
-          <w:rFonts w:hint="eastAsia"/>
-        </w:rPr>
-        <w:t>优雅的</w:t>
-      </w:r>
-      <w:r>
-        <w:rPr>
-          <w:rFonts w:hint="eastAsia"/>
-        </w:rPr>
-        <w:t>/</w:t>
-      </w:r>
-      <w:r>
-        <w:rPr>
-          <w:rFonts w:hint="eastAsia"/>
-        </w:rPr>
-        <w:t>礼貌得体的</w:t>
-      </w:r>
-    </w:p>
-    <w:p>
-      <w:r>
-        <w:rPr>
-          <w:rFonts w:hint="eastAsia"/>
-        </w:rPr>
-        <w:tab/>
-        <w:t>gross</w:t>
-      </w:r>
-      <w:r>
-        <w:t xml:space="preserve"> [grəʊs]</w:t>
-      </w:r>
-      <w:r>
-        <w:rPr>
-          <w:rFonts w:hint="eastAsia"/>
-        </w:rPr>
-        <w:t>总的</w:t>
-      </w:r>
-      <w:r>
-        <w:rPr>
-          <w:rFonts w:hint="eastAsia"/>
-        </w:rPr>
-        <w:t>/</w:t>
-      </w:r>
-      <w:r>
-        <w:rPr>
-          <w:rFonts w:hint="eastAsia"/>
-        </w:rPr>
-        <w:t>严重</w:t>
-      </w:r>
-      <w:r>
-        <w:rPr>
-          <w:rFonts w:hint="eastAsia"/>
-        </w:rPr>
-        <w:t>的</w:t>
-      </w:r>
-      <w:r>
-        <w:rPr>
-          <w:rFonts w:hint="eastAsia"/>
-        </w:rPr>
-        <w:t>/</w:t>
-      </w:r>
-      <w:r>
-        <w:rPr>
-          <w:rFonts w:hint="eastAsia"/>
-          <w:color w:val="4BACC6" w:themeColor="accent5"/>
-        </w:rPr>
-        <w:t>粗俗的</w:t>
-      </w:r>
-    </w:p>
-    <w:p>
-      <w:r>
-        <w:rPr>
-          <w:rFonts w:hint="eastAsia"/>
-        </w:rPr>
-        <w:tab/>
-      </w:r>
-      <w:r>
-        <w:rPr>
-          <w:rFonts w:hint="eastAsia"/>
-        </w:rPr>
-        <w:t>humble</w:t>
-      </w:r>
-      <w:r>
-        <w:t xml:space="preserve"> [ˈhʌmbl]</w:t>
-      </w:r>
-      <w:r>
-        <w:rPr>
-          <w:rFonts w:hint="eastAsia"/>
-          <w:color w:val="4BACC6" w:themeColor="accent5"/>
-        </w:rPr>
-        <w:t>谦虚的</w:t>
-      </w:r>
-      <w:r>
-        <w:rPr>
-          <w:rFonts w:hint="eastAsia"/>
-        </w:rPr>
-        <w:t>/</w:t>
-      </w:r>
-      <w:r>
-        <w:rPr>
-          <w:rFonts w:hint="eastAsia"/>
-        </w:rPr>
-        <w:t>卑微的</w:t>
-      </w:r>
-      <w:r>
-        <w:rPr>
-          <w:rFonts w:hint="eastAsia"/>
-        </w:rPr>
-        <w:t>/</w:t>
-      </w:r>
-      <w:r>
-        <w:rPr>
-          <w:rFonts w:hint="eastAsia"/>
-        </w:rPr>
-        <w:t>简陋的</w:t>
-      </w:r>
-    </w:p>
-    <w:p>
-      <w:r>
-        <w:rPr>
-          <w:rFonts w:hint="eastAsia"/>
-        </w:rPr>
-        <w:tab/>
-      </w:r>
-      <w:r>
-        <w:rPr>
-          <w:rFonts w:hint="eastAsia"/>
-        </w:rPr>
-        <w:t>indulgent</w:t>
-      </w:r>
-      <w:r>
-        <w:t xml:space="preserve"> [ɪnˈdʌldʒənt]</w:t>
-      </w:r>
-      <w:r>
-        <w:rPr>
-          <w:rFonts w:hint="eastAsia"/>
-        </w:rPr>
-        <w:t>纵容的</w:t>
-      </w:r>
-      <w:r>
-        <w:rPr>
-          <w:rFonts w:hint="eastAsia"/>
-        </w:rPr>
-        <w:t>/</w:t>
-      </w:r>
-      <w:r>
-        <w:rPr>
-          <w:rFonts w:hint="eastAsia"/>
-          <w:color w:val="4BACC6" w:themeColor="accent5"/>
-        </w:rPr>
-        <w:t>放纵的</w:t>
-      </w:r>
-    </w:p>
-    <w:p>
-      <w:r>
-        <w:rPr>
-          <w:rFonts w:hint="eastAsia"/>
-        </w:rPr>
-        <w:tab/>
-      </w:r>
-      <w:r>
-        <w:rPr>
-          <w:rFonts w:hint="eastAsia"/>
-        </w:rPr>
-        <w:t>mild</w:t>
-      </w:r>
-      <w:r>
-        <w:t xml:space="preserve"> [maɪld]</w:t>
-      </w:r>
-      <w:r>
-        <w:rPr>
-          <w:rFonts w:hint="eastAsia"/>
-        </w:rPr>
-        <w:t>温柔的</w:t>
-      </w:r>
-    </w:p>
-    <w:p>
-      <w:r>
-        <w:rPr>
-          <w:rFonts w:hint="eastAsia"/>
-        </w:rPr>
-        <w:tab/>
-      </w:r>
-      <w:r>
-        <w:rPr>
-          <w:rFonts w:hint="eastAsia"/>
-        </w:rPr>
-        <w:t>modest</w:t>
-      </w:r>
-      <w:r>
-        <w:t xml:space="preserve"> [ˈmɒdɪst]</w:t>
-      </w:r>
-      <w:r>
-        <w:rPr>
-          <w:rFonts w:hint="eastAsia"/>
-          <w:color w:val="4BACC6" w:themeColor="accent5"/>
-        </w:rPr>
-        <w:t>谦虚的</w:t>
-      </w:r>
-      <w:r>
-        <w:rPr>
-          <w:rFonts w:hint="eastAsia"/>
-        </w:rPr>
-        <w:t>/</w:t>
-      </w:r>
-      <w:r>
-        <w:rPr>
-          <w:rFonts w:hint="eastAsia"/>
-        </w:rPr>
-        <w:t>适中的</w:t>
-      </w:r>
-    </w:p>
-    <w:p>
-      <w:r>
-        <w:rPr>
-          <w:rFonts w:hint="eastAsia"/>
-        </w:rPr>
-        <w:tab/>
-      </w:r>
-      <w:r>
-        <w:rPr>
-          <w:rFonts w:hint="eastAsia"/>
-        </w:rPr>
-        <w:t>polite</w:t>
-      </w:r>
-      <w:r>
-        <w:t xml:space="preserve"> [pəˈlaɪt]</w:t>
-      </w:r>
-      <w:r>
-        <w:rPr>
-          <w:rFonts w:hint="eastAsia"/>
-        </w:rPr>
-        <w:t>有礼貌的</w:t>
-      </w:r>
-    </w:p>
-    <w:p>
-      <w:r>
-        <w:rPr>
-          <w:rFonts w:hint="eastAsia"/>
-        </w:rPr>
-        <w:tab/>
-      </w:r>
-      <w:r>
-        <w:rPr>
-          <w:rFonts w:hint="eastAsia"/>
-        </w:rPr>
-        <w:t>rude</w:t>
-      </w:r>
-      <w:r>
-        <w:t xml:space="preserve"> [ru:d]</w:t>
-      </w:r>
-      <w:r>
-        <w:rPr>
-          <w:rFonts w:hint="eastAsia"/>
-        </w:rPr>
-        <w:t>粗鲁的</w:t>
-      </w:r>
-    </w:p>
-    <w:p>
-      <w:r>
-        <w:rPr>
-          <w:rFonts w:hint="eastAsia"/>
-        </w:rPr>
-        <w:tab/>
-      </w:r>
-      <w:r>
-        <w:rPr>
-          <w:rFonts w:hint="eastAsia"/>
-        </w:rPr>
-        <w:t>selfish</w:t>
-      </w:r>
-      <w:r>
-        <w:t xml:space="preserve"> [ˈselfɪʃ]</w:t>
-      </w:r>
-      <w:r>
-        <w:rPr>
-          <w:rFonts w:hint="eastAsia"/>
-        </w:rPr>
-        <w:t>自私的</w:t>
-      </w:r>
-    </w:p>
-    <w:p>
-      <w:r>
-        <w:rPr>
-          <w:rFonts w:hint="eastAsia"/>
-        </w:rPr>
-        <w:tab/>
-        <w:t>short</w:t>
-      </w:r>
-      <w:r>
-        <w:t xml:space="preserve"> [ʃɔ</w:t>
-      </w:r>
-      <w:r>
-        <w:t>:t]</w:t>
-      </w:r>
-      <w:r>
-        <w:rPr>
-          <w:rFonts w:hint="eastAsia"/>
-        </w:rPr>
-        <w:t>短的</w:t>
-      </w:r>
-      <w:r>
-        <w:rPr>
-          <w:rFonts w:hint="eastAsia"/>
-        </w:rPr>
-        <w:t>/</w:t>
-      </w:r>
-      <w:r>
-        <w:rPr>
-          <w:rFonts w:hint="eastAsia"/>
-        </w:rPr>
-        <w:t>短缺的</w:t>
-      </w:r>
-      <w:r>
-        <w:rPr>
-          <w:rFonts w:hint="eastAsia"/>
-        </w:rPr>
-        <w:t>/</w:t>
-      </w:r>
-      <w:r>
-        <w:rPr>
-          <w:rFonts w:hint="eastAsia"/>
-          <w:color w:val="4BACC6" w:themeColor="accent5"/>
-        </w:rPr>
-        <w:t>唐突无礼的</w:t>
-      </w:r>
-    </w:p>
-    <w:p>
-      <w:r>
-        <w:rPr>
-          <w:rFonts w:hint="eastAsia"/>
-        </w:rPr>
-        <w:tab/>
-      </w:r>
-      <w:r>
-        <w:rPr>
-          <w:rFonts w:hint="eastAsia"/>
-        </w:rPr>
-        <w:t>spoiled</w:t>
-      </w:r>
-      <w:r>
-        <w:t xml:space="preserve"> [spɔɪld]</w:t>
-      </w:r>
-      <w:r>
-        <w:rPr>
-          <w:rFonts w:hint="eastAsia"/>
-        </w:rPr>
-        <w:t>被宠坏的</w:t>
-      </w:r>
-    </w:p>
-    <w:p>
-      <w:r>
-        <w:rPr>
-          <w:rFonts w:hint="eastAsia"/>
-        </w:rPr>
-        <w:tab/>
-      </w:r>
-      <w:r>
-        <w:rPr>
-          <w:rFonts w:hint="eastAsia"/>
-        </w:rPr>
-        <w:t>superior</w:t>
-      </w:r>
-      <w:r>
-        <w:t xml:space="preserve"> [su:ˈpɪəriə</w:t>
-      </w:r>
-      <w:r>
-        <w:t>r</w:t>
-      </w:r>
-      <w:r>
-        <w:t>]</w:t>
-      </w:r>
-      <w:r>
-        <w:rPr>
-          <w:rFonts w:hint="eastAsia"/>
-        </w:rPr>
-        <w:t>上等的</w:t>
-      </w:r>
-      <w:r>
-        <w:rPr>
-          <w:rFonts w:hint="eastAsia"/>
-        </w:rPr>
-        <w:t>/</w:t>
-      </w:r>
-      <w:r>
-        <w:rPr>
-          <w:rFonts w:hint="eastAsia"/>
-          <w:color w:val="4BACC6" w:themeColor="accent5"/>
-        </w:rPr>
-        <w:t>傲慢的</w:t>
-      </w:r>
-    </w:p>
-    <w:p>
-      <w:r>
-        <w:rPr>
-          <w:rFonts w:hint="eastAsia"/>
-        </w:rPr>
-        <w:tab/>
-      </w:r>
-      <w:r>
-        <w:rPr>
-          <w:rFonts w:hint="eastAsia"/>
-        </w:rPr>
-        <w:t>vain</w:t>
-      </w:r>
-      <w:r>
-        <w:t xml:space="preserve"> [veɪn]</w:t>
-      </w:r>
-      <w:r>
-        <w:rPr>
-          <w:rFonts w:hint="eastAsia"/>
-        </w:rPr>
-        <w:t>徒劳的</w:t>
-      </w:r>
-      <w:r>
-        <w:rPr>
-          <w:rFonts w:hint="eastAsia"/>
-        </w:rPr>
-        <w:t>/</w:t>
-      </w:r>
-      <w:r>
-        <w:rPr>
-          <w:rFonts w:hint="eastAsia"/>
-          <w:color w:val="4BACC6" w:themeColor="accent5"/>
-        </w:rPr>
-        <w:t>自负的</w:t>
-      </w:r>
-    </w:p>
-    <w:p>
-      <w:r>
-        <w:rPr>
-          <w:rFonts w:hint="eastAsia"/>
-        </w:rPr>
-        <w:tab/>
-      </w:r>
-      <w:r>
-        <w:rPr>
-          <w:rFonts w:hint="eastAsia"/>
-        </w:rPr>
-        <w:t>violent</w:t>
-      </w:r>
-      <w:r>
-        <w:t xml:space="preserve"> [ˈvaɪələnt]</w:t>
-      </w:r>
-      <w:r>
-        <w:rPr>
-          <w:rFonts w:hint="eastAsia"/>
-        </w:rPr>
-        <w:t>粗暴的</w:t>
-      </w:r>
-    </w:p>
-    <w:p>
-      <w:pPr>
-        <w:rPr>
-          <w:color w:val="C0504D" w:themeColor="accent2"/>
-        </w:rPr>
-      </w:pPr>
-      <w:r>
-        <w:rPr>
-          <w:rFonts w:hint="eastAsia"/>
-          <w:color w:val="C0504D" w:themeColor="accent2"/>
-        </w:rPr>
-        <w:tab/>
-      </w:r>
-      <w:r>
-        <w:rPr>
-          <w:rFonts w:hint="eastAsia"/>
-          <w:color w:val="C0504D" w:themeColor="accent2"/>
-        </w:rPr>
-        <w:t>节操</w:t>
-      </w:r>
-    </w:p>
-    <w:p>
-      <w:r>
-        <w:rPr>
-          <w:rFonts w:hint="eastAsia"/>
-          <w:color w:val="C0504D" w:themeColor="accent2"/>
-        </w:rPr>
-        <w:tab/>
-      </w:r>
-      <w:r>
-        <w:rPr>
-          <w:rFonts w:hint="eastAsia"/>
-          <w:color w:val="C0504D" w:themeColor="accent2"/>
-        </w:rPr>
-        <w:t>作风</w:t>
-      </w:r>
-      <w:r>
-        <w:rPr>
-          <w:rFonts w:hint="eastAsia"/>
-        </w:rPr>
-        <w:t>：</w:t>
-      </w:r>
-      <w:r>
-        <w:rPr>
-          <w:rFonts w:hint="eastAsia"/>
-        </w:rPr>
-        <w:t>通过变化的环境</w:t>
-      </w:r>
-      <w:r>
-        <w:rPr>
-          <w:rFonts w:hint="eastAsia"/>
-        </w:rPr>
-        <w:t>表现</w:t>
-      </w:r>
-      <w:r>
-        <w:rPr>
-          <w:rFonts w:hint="eastAsia"/>
-        </w:rPr>
-        <w:t>出来的</w:t>
-      </w:r>
-      <w:r>
-        <w:rPr>
-          <w:rFonts w:hint="eastAsia"/>
-        </w:rPr>
-        <w:t>(</w:t>
-      </w:r>
-      <w:r>
-        <w:rPr>
-          <w:rFonts w:hint="eastAsia"/>
-        </w:rPr>
-        <w:t>如借钱，让你选边站</w:t>
-      </w:r>
-      <w:r>
-        <w:rPr>
-          <w:rFonts w:hint="eastAsia"/>
-        </w:rPr>
-        <w:t>等</w:t>
-      </w:r>
-      <w:r>
-        <w:rPr>
-          <w:rFonts w:hint="eastAsia"/>
-        </w:rPr>
-        <w:t>)</w:t>
-      </w:r>
-    </w:p>
-    <w:p>
-      <w:r>
-        <w:rPr>
-          <w:rFonts w:hint="eastAsia"/>
-        </w:rPr>
-        <w:tab/>
-        <w:t>blunt</w:t>
-      </w:r>
-      <w:r>
-        <w:t xml:space="preserve"> [blʌnt]</w:t>
-      </w:r>
-      <w:r>
-        <w:rPr>
-          <w:rFonts w:hint="eastAsia"/>
-        </w:rPr>
-        <w:t>钝的</w:t>
-      </w:r>
-      <w:r>
-        <w:rPr>
-          <w:rFonts w:hint="eastAsia"/>
-        </w:rPr>
-        <w:t>/</w:t>
-      </w:r>
-      <w:r>
-        <w:rPr>
-          <w:rFonts w:hint="eastAsia"/>
-          <w:color w:val="4BACC6" w:themeColor="accent5"/>
-        </w:rPr>
-        <w:t>直率的</w:t>
-      </w:r>
-    </w:p>
-    <w:p>
-      <w:r>
-        <w:rPr>
-          <w:rFonts w:hint="eastAsia"/>
-        </w:rPr>
-        <w:tab/>
-      </w:r>
-      <w:r>
-        <w:rPr>
-          <w:rFonts w:hint="eastAsia"/>
-        </w:rPr>
-        <w:t>cooperative</w:t>
-      </w:r>
-      <w:r>
-        <w:t xml:space="preserve"> [kəʊ'ɒpərətɪv]</w:t>
-      </w:r>
-      <w:r>
-        <w:rPr>
-          <w:rFonts w:hint="eastAsia"/>
-          <w:color w:val="4BACC6" w:themeColor="accent5"/>
-        </w:rPr>
-        <w:t>合作的</w:t>
-      </w:r>
-      <w:r>
-        <w:rPr>
-          <w:rFonts w:hint="eastAsia"/>
-        </w:rPr>
-        <w:t>/</w:t>
-      </w:r>
-      <w:r>
-        <w:rPr>
-          <w:rFonts w:hint="eastAsia"/>
-        </w:rPr>
-        <w:t>合作社的</w:t>
-      </w:r>
-    </w:p>
-    <w:p>
-      <w:r>
-        <w:rPr>
-          <w:rFonts w:hint="eastAsia"/>
-        </w:rPr>
-        <w:tab/>
-      </w:r>
-      <w:r>
-        <w:rPr>
-          <w:rFonts w:hint="eastAsia"/>
-        </w:rPr>
-        <w:t>frank</w:t>
-      </w:r>
-      <w:r>
-        <w:t xml:space="preserve"> [fræŋk]</w:t>
-      </w:r>
-      <w:r>
-        <w:rPr>
-          <w:rFonts w:hint="eastAsia"/>
-        </w:rPr>
-        <w:t>坦率的</w:t>
-      </w:r>
-    </w:p>
-    <w:p>
-      <w:r>
-        <w:rPr>
-          <w:rFonts w:hint="eastAsia"/>
-        </w:rPr>
-        <w:tab/>
-        <w:t>generous</w:t>
-      </w:r>
-      <w:r>
-        <w:t xml:space="preserve"> [ˈdʒenərəs]</w:t>
-      </w:r>
-      <w:r>
-        <w:rPr>
-          <w:rFonts w:hint="eastAsia"/>
-        </w:rPr>
-        <w:t>慷慨的</w:t>
-      </w:r>
-    </w:p>
-    <w:p>
-      <w:r>
-        <w:rPr>
-          <w:rFonts w:hint="eastAsia"/>
-        </w:rPr>
-        <w:tab/>
-      </w:r>
-      <w:r>
-        <w:rPr>
-          <w:rFonts w:hint="eastAsia"/>
-        </w:rPr>
-        <w:t>liberal</w:t>
-      </w:r>
-      <w:r>
-        <w:t xml:space="preserve"> [ˈlɪbərəl]</w:t>
-      </w:r>
-      <w:r>
-        <w:rPr>
-          <w:rFonts w:hint="eastAsia"/>
-          <w:color w:val="4BACC6" w:themeColor="accent5"/>
-        </w:rPr>
-        <w:t>豁达的</w:t>
-      </w:r>
-      <w:r>
-        <w:rPr>
-          <w:rFonts w:hint="eastAsia"/>
-        </w:rPr>
-        <w:t>/</w:t>
-      </w:r>
-      <w:r>
-        <w:rPr>
-          <w:rFonts w:hint="eastAsia"/>
-        </w:rPr>
-        <w:t>自由的</w:t>
-      </w:r>
-    </w:p>
-    <w:p>
-      <w:r>
-        <w:rPr>
-          <w:rFonts w:hint="eastAsia"/>
-        </w:rPr>
-        <w:tab/>
-      </w:r>
-      <w:r>
-        <w:rPr>
-          <w:rFonts w:hint="eastAsia"/>
-        </w:rPr>
-        <w:t xml:space="preserve">mean </w:t>
-      </w:r>
-      <w:r>
-        <w:t>[mi:n]</w:t>
-      </w:r>
-      <w:r>
-        <w:rPr>
-          <w:rFonts w:hint="eastAsia"/>
-          <w:color w:val="4BACC6" w:themeColor="accent5"/>
-        </w:rPr>
-        <w:t>吝啬的</w:t>
-      </w:r>
-      <w:r>
-        <w:rPr>
-          <w:rFonts w:hint="eastAsia"/>
-        </w:rPr>
-        <w:t>/</w:t>
-      </w:r>
-      <w:r>
-        <w:rPr>
-          <w:rFonts w:hint="eastAsia"/>
-        </w:rPr>
-        <w:t>卑鄙的</w:t>
-      </w:r>
-      <w:r>
-        <w:rPr>
-          <w:rFonts w:hint="eastAsia"/>
-        </w:rPr>
-        <w:t>/</w:t>
-      </w:r>
-      <w:r>
-        <w:rPr>
-          <w:rFonts w:hint="eastAsia"/>
-        </w:rPr>
-        <w:t>平均的</w:t>
-      </w:r>
-    </w:p>
-    <w:p>
-      <w:r>
-        <w:rPr>
-          <w:rFonts w:hint="eastAsia"/>
-        </w:rPr>
-        <w:tab/>
-      </w:r>
-      <w:r>
-        <w:rPr>
-          <w:rFonts w:hint="eastAsia"/>
-        </w:rPr>
-        <w:t>neutral</w:t>
-      </w:r>
-      <w:r>
-        <w:t xml:space="preserve"> [ˈnju:trəl]</w:t>
-      </w:r>
-      <w:r>
-        <w:rPr>
-          <w:rFonts w:hint="eastAsia"/>
-          <w:color w:val="4BACC6" w:themeColor="accent5"/>
-        </w:rPr>
-        <w:t>中立的</w:t>
-      </w:r>
-      <w:r>
-        <w:rPr>
-          <w:rFonts w:hint="eastAsia"/>
-        </w:rPr>
-        <w:t>/</w:t>
-      </w:r>
-      <w:r>
-        <w:rPr>
-          <w:rFonts w:hint="eastAsia"/>
-        </w:rPr>
-        <w:t>中性的</w:t>
-      </w:r>
-    </w:p>
-    <w:p>
-      <w:r>
-        <w:rPr>
-          <w:rFonts w:hint="eastAsia"/>
-          <w:color w:val="C0504D" w:themeColor="accent2"/>
-        </w:rPr>
-        <w:tab/>
-      </w:r>
-      <w:r>
-        <w:rPr>
-          <w:rFonts w:hint="eastAsia"/>
-          <w:color w:val="C0504D" w:themeColor="accent2"/>
-        </w:rPr>
-        <w:t>诚信</w:t>
-      </w:r>
-      <w:r>
-        <w:rPr>
-          <w:rFonts w:hint="eastAsia"/>
-        </w:rPr>
-        <w:t>：</w:t>
-      </w:r>
-      <w:r>
-        <w:rPr>
-          <w:rFonts w:hint="eastAsia"/>
-        </w:rPr>
-        <w:t>自己诚信行为、对他人诚信态度</w:t>
-      </w:r>
-    </w:p>
-    <w:p>
-      <w:r>
-        <w:rPr>
-          <w:rFonts w:hint="eastAsia"/>
-        </w:rPr>
-        <w:tab/>
-      </w:r>
-      <w:r>
-        <w:rPr>
-          <w:rFonts w:hint="eastAsia"/>
-        </w:rPr>
-        <w:t>doubtful</w:t>
-      </w:r>
-      <w:r>
-        <w:t xml:space="preserve"> [ˈdaʊtfl]</w:t>
-      </w:r>
-      <w:r>
-        <w:rPr>
-          <w:rFonts w:hint="eastAsia"/>
-          <w:color w:val="4BACC6" w:themeColor="accent5"/>
-        </w:rPr>
-        <w:t>可疑的</w:t>
-      </w:r>
-      <w:r>
-        <w:rPr>
-          <w:rFonts w:hint="eastAsia"/>
-        </w:rPr>
-        <w:t>/</w:t>
-      </w:r>
-      <w:r>
-        <w:rPr>
-          <w:rFonts w:hint="eastAsia"/>
-        </w:rPr>
-        <w:t>不确定的</w:t>
-      </w:r>
-    </w:p>
-    <w:p>
-      <w:r>
-        <w:tab/>
-      </w:r>
-      <w:r>
-        <w:rPr>
-          <w:rFonts w:hint="eastAsia"/>
-        </w:rPr>
-        <w:t>du</w:t>
-      </w:r>
-      <w:r>
-        <w:t>bious</w:t>
-      </w:r>
-      <w:r>
-        <w:t xml:space="preserve"> [ˈdju:biəs]</w:t>
-      </w:r>
-      <w:r>
-        <w:rPr>
-          <w:rFonts w:hint="eastAsia"/>
-        </w:rPr>
-        <w:t>可疑的</w:t>
-      </w:r>
-    </w:p>
-    <w:p>
-      <w:r>
-        <w:tab/>
-      </w:r>
-      <w:r>
-        <w:rPr>
-          <w:rFonts w:hint="eastAsia"/>
-        </w:rPr>
-        <w:t>faithful</w:t>
-      </w:r>
-      <w:r>
-        <w:t xml:space="preserve"> [ˈfeɪθfl]</w:t>
-      </w:r>
-      <w:r>
-        <w:rPr>
-          <w:rFonts w:hint="eastAsia"/>
-        </w:rPr>
-        <w:t>忠实的</w:t>
-      </w:r>
-    </w:p>
-    <w:p>
-      <w:r>
-        <w:rPr>
-          <w:rFonts w:hint="eastAsia"/>
-        </w:rPr>
-        <w:tab/>
-      </w:r>
-      <w:r>
-        <w:t>genuine</w:t>
-      </w:r>
-      <w:r>
-        <w:t xml:space="preserve"> [ˈdʒenjuɪn]</w:t>
-      </w:r>
-      <w:r>
-        <w:rPr>
-          <w:rFonts w:hint="eastAsia"/>
-        </w:rPr>
-        <w:t>真正的</w:t>
-      </w:r>
-      <w:r>
-        <w:rPr>
-          <w:rFonts w:hint="eastAsia"/>
-        </w:rPr>
-        <w:t>/</w:t>
-      </w:r>
-      <w:r>
-        <w:rPr>
-          <w:rFonts w:hint="eastAsia"/>
-          <w:color w:val="4BACC6" w:themeColor="accent5"/>
-        </w:rPr>
-        <w:t>真诚的</w:t>
-      </w:r>
-    </w:p>
-    <w:p>
-      <w:r>
-        <w:rPr>
-          <w:rFonts w:hint="eastAsia"/>
-        </w:rPr>
-        <w:tab/>
-      </w:r>
-      <w:r>
-        <w:rPr>
-          <w:rFonts w:hint="eastAsia"/>
-        </w:rPr>
-        <w:t>honest</w:t>
-      </w:r>
-      <w:r>
-        <w:t xml:space="preserve"> [ˈɒnɪst]</w:t>
-      </w:r>
-      <w:r>
-        <w:rPr>
-          <w:rFonts w:hint="eastAsia"/>
-        </w:rPr>
-        <w:t>诚实的</w:t>
-      </w:r>
-    </w:p>
-    <w:p>
-      <w:r>
-        <w:rPr>
-          <w:rFonts w:hint="eastAsia"/>
-        </w:rPr>
-        <w:tab/>
-      </w:r>
-      <w:r>
-        <w:rPr>
-          <w:rFonts w:hint="eastAsia"/>
-        </w:rPr>
-        <w:t>loyal</w:t>
-      </w:r>
-      <w:r>
-        <w:t xml:space="preserve"> [ˈlɔɪəl]</w:t>
-      </w:r>
-      <w:r>
-        <w:rPr>
-          <w:rFonts w:hint="eastAsia"/>
-        </w:rPr>
-        <w:t>忠诚的</w:t>
-      </w:r>
-    </w:p>
-    <w:p>
-      <w:r>
-        <w:rPr>
-          <w:rFonts w:hint="eastAsia"/>
-        </w:rPr>
-        <w:tab/>
-      </w:r>
-      <w:r>
-        <w:rPr>
-          <w:rFonts w:hint="eastAsia"/>
-        </w:rPr>
-        <w:t>reliable</w:t>
-      </w:r>
-      <w:r>
-        <w:t xml:space="preserve"> [rɪˈlaɪəbl]</w:t>
-      </w:r>
-      <w:r>
-        <w:rPr>
-          <w:rFonts w:hint="eastAsia"/>
-        </w:rPr>
-        <w:t>可信赖</w:t>
-      </w:r>
-      <w:r>
-        <w:rPr>
-          <w:rFonts w:hint="eastAsia"/>
-        </w:rPr>
-        <w:t>的</w:t>
-      </w:r>
-    </w:p>
-    <w:p>
-      <w:r>
-        <w:rPr>
-          <w:rFonts w:hint="eastAsia"/>
-        </w:rPr>
-        <w:tab/>
-        <w:t>religious</w:t>
-      </w:r>
-      <w:r>
-        <w:t xml:space="preserve"> [rɪˈlɪdʒəs]</w:t>
-      </w:r>
-      <w:r>
-        <w:rPr>
-          <w:rFonts w:hint="eastAsia"/>
-        </w:rPr>
-        <w:t>宗教的</w:t>
-      </w:r>
-      <w:r>
-        <w:rPr>
-          <w:rFonts w:hint="eastAsia"/>
-        </w:rPr>
-        <w:t>/</w:t>
-      </w:r>
-      <w:r>
-        <w:rPr>
-          <w:rFonts w:hint="eastAsia"/>
-          <w:color w:val="4BACC6" w:themeColor="accent5"/>
-        </w:rPr>
-        <w:t>虔诚的</w:t>
-      </w:r>
-    </w:p>
-    <w:p>
-      <w:r>
-        <w:rPr>
-          <w:rFonts w:hint="eastAsia"/>
-        </w:rPr>
-        <w:tab/>
-      </w:r>
-      <w:r>
-        <w:rPr>
-          <w:rFonts w:hint="eastAsia"/>
-        </w:rPr>
-        <w:t>sincere</w:t>
-      </w:r>
-      <w:r>
-        <w:rPr>
-          <w:rFonts w:hint="eastAsia"/>
-        </w:rPr>
-        <w:t xml:space="preserve"> </w:t>
-      </w:r>
-      <w:r>
-        <w:t>[sɪnˈsɪə</w:t>
-      </w:r>
-      <w:r>
-        <w:t>r</w:t>
-      </w:r>
-      <w:r>
-        <w:t>]</w:t>
-      </w:r>
-      <w:r>
-        <w:rPr>
-          <w:rFonts w:hint="eastAsia"/>
-        </w:rPr>
-        <w:t>真诚的</w:t>
-      </w:r>
-    </w:p>
-    <w:p>
-      <w:pPr>
-        <w:rPr>
-          <w:color w:val="C0504D" w:themeColor="accent2"/>
-        </w:rPr>
-      </w:pPr>
-      <w:r>
-        <w:rPr>
-          <w:rFonts w:hint="eastAsia"/>
-        </w:rPr>
-        <w:tab/>
-        <w:t>suspect</w:t>
-      </w:r>
-      <w:r>
-        <w:t xml:space="preserve"> [səˈspekt]</w:t>
-      </w:r>
-      <w:r>
-        <w:rPr>
-          <w:rFonts w:hint="eastAsia"/>
-        </w:rPr>
-        <w:t>可疑的</w:t>
-      </w:r>
-    </w:p>
-    <w:p>
-      <w:pPr>
-        <w:rPr>
-          <w:b/>
-        </w:rPr>
-      </w:pPr>
-      <w:r>
-        <w:rPr>
-          <w:rFonts w:hint="eastAsia"/>
-          <w:b/>
-        </w:rPr>
-        <w:t>2</w:t>
-      </w:r>
-      <w:r>
-        <w:rPr>
-          <w:rFonts w:hint="eastAsia"/>
-          <w:b/>
-        </w:rPr>
-        <w:t>为人</w:t>
-      </w:r>
-    </w:p>
-    <w:p>
-      <w:r>
-        <w:rPr>
-          <w:rFonts w:hint="eastAsia"/>
-        </w:rPr>
-        <w:tab/>
-      </w:r>
-      <w:r>
-        <w:rPr>
-          <w:rFonts w:hint="eastAsia"/>
-          <w:color w:val="C0504D" w:themeColor="accent2"/>
-        </w:rPr>
-        <w:t>善恶</w:t>
-      </w:r>
-      <w:r>
-        <w:rPr>
-          <w:rFonts w:hint="eastAsia"/>
-        </w:rPr>
-        <w:t>：</w:t>
-      </w:r>
-      <w:r>
-        <w:rPr>
-          <w:rFonts w:hint="eastAsia"/>
-        </w:rPr>
-        <w:t>一种间接帮助或伤害</w:t>
-      </w:r>
-    </w:p>
-    <w:p>
-      <w:r>
-        <w:rPr>
-          <w:rFonts w:hint="eastAsia"/>
-        </w:rPr>
-        <w:tab/>
-        <w:t>hostile</w:t>
-      </w:r>
-      <w:r>
-        <w:t xml:space="preserve"> [ˈhɒstaɪl]</w:t>
-      </w:r>
-      <w:r>
-        <w:rPr>
-          <w:rFonts w:hint="eastAsia"/>
-          <w:color w:val="4BACC6" w:themeColor="accent5"/>
-        </w:rPr>
-        <w:t>有敌意的</w:t>
-      </w:r>
-      <w:r>
-        <w:rPr>
-          <w:rFonts w:hint="eastAsia"/>
-        </w:rPr>
-        <w:t>/</w:t>
-      </w:r>
-      <w:r>
-        <w:rPr>
-          <w:rFonts w:hint="eastAsia"/>
-        </w:rPr>
-        <w:t>敌对的</w:t>
-      </w:r>
-    </w:p>
-    <w:p>
-      <w:r>
-        <w:rPr>
-          <w:rFonts w:hint="eastAsia"/>
-        </w:rPr>
-        <w:tab/>
-        <w:t>innocent</w:t>
-      </w:r>
-      <w:r>
-        <w:t xml:space="preserve"> [ˈɪnəsnt]</w:t>
-      </w:r>
-      <w:r>
-        <w:rPr>
-          <w:rFonts w:hint="eastAsia"/>
-        </w:rPr>
-        <w:t>无辜的</w:t>
-      </w:r>
-      <w:r>
-        <w:rPr>
-          <w:rFonts w:hint="eastAsia"/>
-        </w:rPr>
-        <w:t>/</w:t>
-      </w:r>
-      <w:r>
-        <w:rPr>
-          <w:rFonts w:hint="eastAsia"/>
-          <w:color w:val="4BACC6" w:themeColor="accent5"/>
-        </w:rPr>
-        <w:t>无恶意的</w:t>
-      </w:r>
-    </w:p>
-    <w:p>
-      <w:r>
-        <w:rPr>
-          <w:rFonts w:hint="eastAsia"/>
-        </w:rPr>
-        <w:tab/>
-      </w:r>
-      <w:r>
-        <w:rPr>
-          <w:rFonts w:hint="eastAsia"/>
-        </w:rPr>
-        <w:t xml:space="preserve">kind </w:t>
-      </w:r>
-      <w:r>
-        <w:t>[kaɪnd]</w:t>
-      </w:r>
-      <w:r>
-        <w:rPr>
-          <w:rFonts w:hint="eastAsia"/>
-        </w:rPr>
-        <w:t>友善的</w:t>
-      </w:r>
-    </w:p>
-    <w:p>
-      <w:r>
-        <w:rPr>
-          <w:rFonts w:hint="eastAsia"/>
-        </w:rPr>
-        <w:tab/>
-      </w:r>
-      <w:r>
-        <w:rPr>
-          <w:rFonts w:hint="eastAsia"/>
-        </w:rPr>
-        <w:t>offensive</w:t>
-      </w:r>
-      <w:r>
-        <w:t xml:space="preserve"> [əˈfensɪv]</w:t>
-      </w:r>
-      <w:r>
-        <w:rPr>
-          <w:rFonts w:hint="eastAsia"/>
-        </w:rPr>
-        <w:t>冒犯的</w:t>
-      </w:r>
-      <w:r>
-        <w:rPr>
-          <w:rFonts w:hint="eastAsia"/>
-        </w:rPr>
-        <w:t>/</w:t>
-      </w:r>
-      <w:r>
-        <w:rPr>
-          <w:rFonts w:hint="eastAsia"/>
-        </w:rPr>
-        <w:t>攻击的</w:t>
-      </w:r>
-    </w:p>
-    <w:p>
-      <w:r>
-        <w:rPr>
-          <w:rFonts w:hint="eastAsia"/>
-        </w:rPr>
-        <w:tab/>
-      </w:r>
-      <w:r>
-        <w:rPr>
-          <w:rFonts w:hint="eastAsia"/>
-        </w:rPr>
-        <w:t>poisonous</w:t>
-      </w:r>
-      <w:r>
-        <w:t xml:space="preserve"> [ˈpɔɪzənəs]</w:t>
-      </w:r>
-      <w:r>
-        <w:rPr>
-          <w:rFonts w:hint="eastAsia"/>
-        </w:rPr>
-        <w:t>有毒的</w:t>
-      </w:r>
-      <w:r>
-        <w:rPr>
-          <w:rFonts w:hint="eastAsia"/>
-        </w:rPr>
-        <w:t>/</w:t>
-      </w:r>
-      <w:r>
-        <w:rPr>
-          <w:rFonts w:hint="eastAsia"/>
-          <w:color w:val="4BACC6" w:themeColor="accent5"/>
-        </w:rPr>
-        <w:t>恶毒的</w:t>
-      </w:r>
-    </w:p>
-    <w:p>
-      <w:r>
-        <w:rPr>
-          <w:rFonts w:hint="eastAsia"/>
-          <w:b/>
-        </w:rPr>
-        <w:tab/>
-      </w:r>
-      <w:r>
-        <w:rPr>
-          <w:rFonts w:hint="eastAsia"/>
-          <w:color w:val="C0504D" w:themeColor="accent2"/>
-        </w:rPr>
-        <w:t>偏见</w:t>
-      </w:r>
-      <w:r>
-        <w:rPr>
-          <w:rFonts w:hint="eastAsia"/>
-        </w:rPr>
-        <w:t>：</w:t>
-      </w:r>
-      <w:r>
-        <w:rPr>
-          <w:rFonts w:hint="eastAsia"/>
-        </w:rPr>
-        <w:t>尊敬、鄙视</w:t>
-      </w:r>
-      <w:r>
-        <w:rPr>
-          <w:rFonts w:hint="eastAsia"/>
-        </w:rPr>
-        <w:t>、奉承、</w:t>
-      </w:r>
-      <w:r>
-        <w:rPr>
-          <w:rFonts w:hint="eastAsia"/>
-        </w:rPr>
-        <w:t>拍马屁、讽刺</w:t>
-      </w:r>
-    </w:p>
-    <w:p>
-      <w:r>
-        <w:rPr>
-          <w:rFonts w:hint="eastAsia"/>
-        </w:rPr>
-        <w:tab/>
         <w:t>obsequious</w:t>
       </w:r>
       <w:r>
@@ -4034,7 +4022,6 @@
         <w:rPr>
           <w:rFonts w:hint="eastAsia"/>
         </w:rPr>
-        <w:lastRenderedPageBreak/>
         <w:tab/>
       </w:r>
       <w:r>

--- a/形容词/形行-为人处事.docx
+++ b/形容词/形行-为人处事.docx
@@ -2253,1363 +2253,1381 @@
         <w:rPr>
           <w:rFonts w:hint="eastAsia"/>
         </w:rPr>
-        <w:t>solitary</w:t>
-      </w:r>
-      <w:r>
-        <w:t xml:space="preserve"> [ˈsɒlətri]</w:t>
-      </w:r>
-      <w:r>
-        <w:rPr>
-          <w:rFonts w:hint="eastAsia"/>
-        </w:rPr>
-        <w:t>单独的</w:t>
-      </w:r>
-    </w:p>
-    <w:p>
-      <w:r>
-        <w:rPr>
-          <w:rFonts w:hint="eastAsia"/>
-        </w:rPr>
-        <w:tab/>
-      </w:r>
-      <w:r>
-        <w:rPr>
-          <w:rFonts w:hint="eastAsia"/>
-        </w:rPr>
-        <w:t>solo</w:t>
-      </w:r>
-      <w:r>
-        <w:t xml:space="preserve"> </w:t>
-      </w:r>
-      <w:r>
-        <w:t>[ˈsəʊləʊ]</w:t>
-      </w:r>
-      <w:r>
-        <w:rPr>
-          <w:rFonts w:hint="eastAsia"/>
-        </w:rPr>
-        <w:t>单独表演的</w:t>
-      </w:r>
-      <w:r>
-        <w:rPr>
-          <w:rFonts w:hint="eastAsia"/>
-        </w:rPr>
-        <w:t>/</w:t>
-      </w:r>
-      <w:r>
-        <w:rPr>
-          <w:rFonts w:hint="eastAsia"/>
-        </w:rPr>
-        <w:t>独自的</w:t>
-      </w:r>
-    </w:p>
-    <w:p>
-      <w:r>
-        <w:rPr>
-          <w:rFonts w:hint="eastAsia"/>
-        </w:rPr>
-        <w:tab/>
-      </w:r>
-      <w:r>
-        <w:rPr>
-          <w:rFonts w:hint="eastAsia"/>
-        </w:rPr>
-        <w:t>straight</w:t>
-      </w:r>
-      <w:r>
-        <w:t xml:space="preserve"> [streɪt]</w:t>
-      </w:r>
-      <w:r>
-        <w:rPr>
-          <w:rFonts w:hint="eastAsia"/>
-        </w:rPr>
-        <w:t>直的</w:t>
-      </w:r>
-      <w:r>
-        <w:rPr>
-          <w:rFonts w:hint="eastAsia"/>
-        </w:rPr>
-        <w:t>/</w:t>
-      </w:r>
-      <w:r>
-        <w:rPr>
-          <w:rFonts w:hint="eastAsia"/>
-          <w:color w:val="4BACC6" w:themeColor="accent5"/>
-        </w:rPr>
-        <w:t>直接的</w:t>
-      </w:r>
-    </w:p>
-    <w:p>
-      <w:r>
-        <w:rPr>
-          <w:rFonts w:hint="eastAsia"/>
-        </w:rPr>
-        <w:tab/>
-      </w:r>
-      <w:r>
-        <w:rPr>
-          <w:rFonts w:hint="eastAsia"/>
-        </w:rPr>
-        <w:t xml:space="preserve">suicide </w:t>
-      </w:r>
-      <w:r>
-        <w:t>[ˈsuɪˌsaɪd]</w:t>
-      </w:r>
-      <w:r>
-        <w:rPr>
-          <w:rFonts w:hint="eastAsia"/>
-        </w:rPr>
-        <w:t>自杀的</w:t>
-      </w:r>
-    </w:p>
-    <w:p>
-      <w:pPr>
-        <w:rPr>
-          <w:b/>
-        </w:rPr>
-      </w:pPr>
-      <w:r>
-        <w:rPr>
-          <w:rFonts w:hint="eastAsia"/>
-          <w:b/>
-        </w:rPr>
-        <w:t>4</w:t>
-      </w:r>
-      <w:r>
-        <w:rPr>
-          <w:rFonts w:hint="eastAsia"/>
-          <w:b/>
-        </w:rPr>
-        <w:t>实施</w:t>
-      </w:r>
-    </w:p>
-    <w:p>
-      <w:pPr>
-        <w:rPr>
-          <w:b/>
-        </w:rPr>
-      </w:pPr>
-      <w:r>
-        <w:rPr>
-          <w:rFonts w:hint="eastAsia"/>
-          <w:b/>
-        </w:rPr>
-        <w:t>5</w:t>
-      </w:r>
-      <w:r>
-        <w:rPr>
-          <w:rFonts w:hint="eastAsia"/>
-          <w:b/>
-        </w:rPr>
-        <w:t>结果</w:t>
-      </w:r>
-    </w:p>
-    <w:p>
-      <w:r>
-        <w:rPr>
-          <w:rFonts w:hint="eastAsia"/>
-        </w:rPr>
-        <w:tab/>
-      </w:r>
-      <w:r>
-        <w:rPr>
-          <w:rFonts w:hint="eastAsia"/>
-        </w:rPr>
-        <w:t>mistaken</w:t>
-      </w:r>
-      <w:r>
-        <w:t xml:space="preserve"> [mɪˈsteɪkən]</w:t>
-      </w:r>
-      <w:r>
-        <w:rPr>
-          <w:rFonts w:hint="eastAsia"/>
-        </w:rPr>
-        <w:t>搞错的</w:t>
-      </w:r>
-    </w:p>
-    <w:p>
-      <w:pPr>
-        <w:rPr>
-          <w:b/>
-        </w:rPr>
-      </w:pPr>
-      <w:r>
-        <w:rPr>
-          <w:rFonts w:hint="eastAsia"/>
-          <w:b/>
-        </w:rPr>
-        <w:t>二</w:t>
-      </w:r>
-      <w:r>
-        <w:rPr>
-          <w:rFonts w:hint="eastAsia"/>
-          <w:b/>
-        </w:rPr>
-        <w:t>、</w:t>
-      </w:r>
-      <w:r>
-        <w:rPr>
-          <w:rFonts w:hint="eastAsia"/>
-          <w:b/>
-        </w:rPr>
-        <w:t>人性行为</w:t>
-      </w:r>
-      <w:r>
-        <w:rPr>
-          <w:rFonts w:hint="eastAsia"/>
-          <w:b/>
-        </w:rPr>
-        <w:t>(</w:t>
-      </w:r>
-      <w:r>
-        <w:rPr>
-          <w:rFonts w:hint="eastAsia"/>
-          <w:b/>
-        </w:rPr>
-        <w:t>由社会塑造的人性</w:t>
-      </w:r>
-      <w:r>
-        <w:rPr>
-          <w:rFonts w:hint="eastAsia"/>
-          <w:b/>
-        </w:rPr>
-        <w:t>)</w:t>
-      </w:r>
-    </w:p>
-    <w:p>
-      <w:pPr>
-        <w:rPr>
-          <w:b/>
-        </w:rPr>
-      </w:pPr>
-      <w:r>
-        <w:rPr>
-          <w:rFonts w:hint="eastAsia"/>
-          <w:b/>
-        </w:rPr>
-        <w:t>1</w:t>
-      </w:r>
-      <w:r>
-        <w:rPr>
-          <w:rFonts w:hint="eastAsia"/>
-          <w:b/>
-        </w:rPr>
-        <w:t>德行</w:t>
-      </w:r>
-    </w:p>
-    <w:p>
-      <w:r>
-        <w:rPr>
-          <w:rFonts w:hint="eastAsia"/>
-        </w:rPr>
-        <w:tab/>
-      </w:r>
-      <w:r>
-        <w:rPr>
-          <w:rFonts w:hint="eastAsia"/>
-          <w:color w:val="C0504D" w:themeColor="accent2"/>
-        </w:rPr>
-        <w:t>举止</w:t>
-      </w:r>
-      <w:r>
-        <w:rPr>
-          <w:rFonts w:hint="eastAsia"/>
-        </w:rPr>
-        <w:t>：</w:t>
-      </w:r>
-      <w:r>
-        <w:rPr>
-          <w:rFonts w:hint="eastAsia"/>
-        </w:rPr>
-        <w:t>通过言行举止表现出来的</w:t>
-      </w:r>
-    </w:p>
-    <w:p>
-      <w:r>
-        <w:rPr>
-          <w:rFonts w:hint="eastAsia"/>
-        </w:rPr>
-        <w:tab/>
-      </w:r>
-      <w:r>
-        <w:rPr>
-          <w:rFonts w:hint="eastAsia"/>
-        </w:rPr>
-        <w:t>arrogant</w:t>
-      </w:r>
-      <w:r>
-        <w:t xml:space="preserve"> [ˈærəgənt]</w:t>
-      </w:r>
-      <w:r>
-        <w:rPr>
-          <w:rFonts w:hint="eastAsia"/>
-        </w:rPr>
-        <w:t>傲慢的</w:t>
-      </w:r>
-    </w:p>
-    <w:p>
-      <w:r>
-        <w:rPr>
-          <w:rFonts w:hint="eastAsia"/>
-        </w:rPr>
-        <w:tab/>
-      </w:r>
-      <w:r>
-        <w:rPr>
-          <w:rFonts w:hint="eastAsia"/>
-        </w:rPr>
-        <w:t>bold</w:t>
-      </w:r>
-      <w:r>
-        <w:t xml:space="preserve"> [bəʊld]</w:t>
-      </w:r>
-      <w:r>
-        <w:rPr>
-          <w:rFonts w:hint="eastAsia"/>
-        </w:rPr>
-        <w:t>大胆的</w:t>
-      </w:r>
-      <w:r>
-        <w:rPr>
-          <w:rFonts w:hint="eastAsia"/>
-        </w:rPr>
-        <w:t>/</w:t>
-      </w:r>
-      <w:r>
-        <w:rPr>
-          <w:rFonts w:hint="eastAsia"/>
-          <w:color w:val="4BACC6" w:themeColor="accent5"/>
-        </w:rPr>
-        <w:t>不要脸的</w:t>
-      </w:r>
-      <w:r>
-        <w:rPr>
-          <w:rFonts w:hint="eastAsia"/>
-        </w:rPr>
-        <w:t>/</w:t>
-      </w:r>
-      <w:r>
-        <w:rPr>
-          <w:rFonts w:hint="eastAsia"/>
-        </w:rPr>
-        <w:t>粗体的</w:t>
-      </w:r>
-    </w:p>
-    <w:p>
-      <w:r>
-        <w:rPr>
-          <w:rFonts w:hint="eastAsia"/>
-        </w:rPr>
-        <w:tab/>
-      </w:r>
-      <w:r>
-        <w:rPr>
-          <w:rFonts w:hint="eastAsia"/>
-        </w:rPr>
-        <w:t>civilized</w:t>
-      </w:r>
-      <w:r>
-        <w:t xml:space="preserve"> [ˈsɪvəlaɪzd]</w:t>
-      </w:r>
-      <w:r>
-        <w:rPr>
-          <w:rFonts w:hint="eastAsia"/>
-        </w:rPr>
-        <w:t>文明的</w:t>
-      </w:r>
-    </w:p>
-    <w:p>
-      <w:r>
-        <w:rPr>
-          <w:rFonts w:hint="eastAsia"/>
-        </w:rPr>
-        <w:tab/>
-      </w:r>
-      <w:r>
-        <w:rPr>
-          <w:rFonts w:hint="eastAsia"/>
-        </w:rPr>
-        <w:t>coarse</w:t>
-      </w:r>
-      <w:r>
-        <w:t xml:space="preserve"> [kɔ:s]</w:t>
-      </w:r>
-      <w:r>
-        <w:rPr>
-          <w:rFonts w:hint="eastAsia"/>
-        </w:rPr>
-        <w:t>粗糙的</w:t>
-      </w:r>
-      <w:r>
-        <w:rPr>
-          <w:rFonts w:hint="eastAsia"/>
-        </w:rPr>
-        <w:t>/</w:t>
-      </w:r>
-      <w:r>
-        <w:rPr>
-          <w:rFonts w:hint="eastAsia"/>
-          <w:color w:val="4BACC6" w:themeColor="accent5"/>
-        </w:rPr>
-        <w:t>粗俗的</w:t>
-      </w:r>
-    </w:p>
-    <w:p>
-      <w:r>
-        <w:rPr>
-          <w:rFonts w:hint="eastAsia"/>
-        </w:rPr>
-        <w:lastRenderedPageBreak/>
-        <w:tab/>
-        <w:t>crude</w:t>
-      </w:r>
-      <w:r>
-        <w:t xml:space="preserve"> [kru:d]</w:t>
-      </w:r>
-      <w:r>
-        <w:rPr>
-          <w:rFonts w:hint="eastAsia"/>
-        </w:rPr>
-        <w:t>粗糙的</w:t>
-      </w:r>
-      <w:r>
-        <w:rPr>
-          <w:rFonts w:hint="eastAsia"/>
-        </w:rPr>
-        <w:t>/</w:t>
-      </w:r>
-      <w:r>
-        <w:rPr>
-          <w:rFonts w:hint="eastAsia"/>
-          <w:color w:val="4BACC6" w:themeColor="accent5"/>
-        </w:rPr>
-        <w:t>粗鲁的</w:t>
-      </w:r>
-    </w:p>
-    <w:p>
-      <w:r>
-        <w:rPr>
-          <w:rFonts w:hint="eastAsia"/>
-        </w:rPr>
-        <w:tab/>
-      </w:r>
-      <w:r>
-        <w:rPr>
-          <w:rFonts w:hint="eastAsia"/>
-        </w:rPr>
-        <w:t>cultivated</w:t>
-      </w:r>
-      <w:r>
-        <w:t xml:space="preserve"> [ˈkʌltɪveɪtɪd]</w:t>
-      </w:r>
-      <w:r>
-        <w:rPr>
-          <w:rFonts w:hint="eastAsia"/>
-        </w:rPr>
-        <w:t>有教养的</w:t>
-      </w:r>
-    </w:p>
-    <w:p>
-      <w:r>
-        <w:rPr>
-          <w:rFonts w:hint="eastAsia"/>
-        </w:rPr>
-        <w:tab/>
-      </w:r>
-      <w:r>
-        <w:rPr>
-          <w:rFonts w:hint="eastAsia"/>
-        </w:rPr>
-        <w:t>decent</w:t>
-      </w:r>
-      <w:r>
-        <w:t xml:space="preserve"> [ˈdi:snt]</w:t>
-      </w:r>
-      <w:r>
-        <w:rPr>
-          <w:rFonts w:hint="eastAsia"/>
-        </w:rPr>
-        <w:t>体面的</w:t>
-      </w:r>
-    </w:p>
-    <w:p>
-      <w:r>
-        <w:rPr>
-          <w:rFonts w:hint="eastAsia"/>
-        </w:rPr>
-        <w:tab/>
-      </w:r>
-      <w:r>
-        <w:rPr>
-          <w:rFonts w:hint="eastAsia"/>
-        </w:rPr>
-        <w:t>gentle</w:t>
-      </w:r>
-      <w:r>
-        <w:t xml:space="preserve"> [ˈdʒentl]</w:t>
-      </w:r>
-      <w:r>
-        <w:rPr>
-          <w:rFonts w:hint="eastAsia"/>
-        </w:rPr>
-        <w:t>温柔的</w:t>
-      </w:r>
-    </w:p>
-    <w:p>
-      <w:r>
-        <w:rPr>
-          <w:rFonts w:hint="eastAsia"/>
-        </w:rPr>
-        <w:tab/>
-      </w:r>
-      <w:r>
-        <w:t>graceful</w:t>
-      </w:r>
-      <w:r>
-        <w:t xml:space="preserve"> [ˈgreɪsfl]</w:t>
-      </w:r>
-      <w:r>
-        <w:rPr>
-          <w:rFonts w:hint="eastAsia"/>
-        </w:rPr>
-        <w:t>优雅的</w:t>
-      </w:r>
-      <w:r>
-        <w:rPr>
-          <w:rFonts w:hint="eastAsia"/>
-        </w:rPr>
-        <w:t>/</w:t>
-      </w:r>
-      <w:r>
-        <w:rPr>
-          <w:rFonts w:hint="eastAsia"/>
-        </w:rPr>
-        <w:t>礼貌得体的</w:t>
-      </w:r>
-    </w:p>
-    <w:p>
-      <w:r>
-        <w:rPr>
-          <w:rFonts w:hint="eastAsia"/>
-        </w:rPr>
-        <w:tab/>
-        <w:t>gross</w:t>
-      </w:r>
-      <w:r>
-        <w:t xml:space="preserve"> [grəʊs]</w:t>
-      </w:r>
-      <w:r>
-        <w:rPr>
-          <w:rFonts w:hint="eastAsia"/>
-        </w:rPr>
-        <w:t>总的</w:t>
-      </w:r>
-      <w:r>
-        <w:rPr>
-          <w:rFonts w:hint="eastAsia"/>
-        </w:rPr>
-        <w:t>/</w:t>
-      </w:r>
-      <w:r>
-        <w:rPr>
-          <w:rFonts w:hint="eastAsia"/>
-        </w:rPr>
-        <w:t>严重</w:t>
-      </w:r>
-      <w:r>
-        <w:rPr>
-          <w:rFonts w:hint="eastAsia"/>
-        </w:rPr>
-        <w:t>的</w:t>
-      </w:r>
-      <w:r>
-        <w:rPr>
-          <w:rFonts w:hint="eastAsia"/>
-        </w:rPr>
-        <w:t>/</w:t>
-      </w:r>
-      <w:r>
-        <w:rPr>
-          <w:rFonts w:hint="eastAsia"/>
-          <w:color w:val="4BACC6" w:themeColor="accent5"/>
-        </w:rPr>
-        <w:t>粗俗的</w:t>
-      </w:r>
-    </w:p>
-    <w:p>
-      <w:r>
-        <w:rPr>
-          <w:rFonts w:hint="eastAsia"/>
-        </w:rPr>
-        <w:tab/>
-      </w:r>
-      <w:r>
-        <w:rPr>
-          <w:rFonts w:hint="eastAsia"/>
-        </w:rPr>
-        <w:t>humble</w:t>
-      </w:r>
-      <w:r>
-        <w:t xml:space="preserve"> [ˈhʌmbl]</w:t>
-      </w:r>
-      <w:r>
-        <w:rPr>
-          <w:rFonts w:hint="eastAsia"/>
-          <w:color w:val="4BACC6" w:themeColor="accent5"/>
-        </w:rPr>
-        <w:t>谦虚的</w:t>
-      </w:r>
-      <w:r>
-        <w:rPr>
-          <w:rFonts w:hint="eastAsia"/>
-        </w:rPr>
-        <w:t>/</w:t>
-      </w:r>
-      <w:r>
-        <w:rPr>
-          <w:rFonts w:hint="eastAsia"/>
-        </w:rPr>
-        <w:t>卑微的</w:t>
-      </w:r>
-      <w:r>
-        <w:rPr>
-          <w:rFonts w:hint="eastAsia"/>
-        </w:rPr>
-        <w:t>/</w:t>
-      </w:r>
-      <w:r>
-        <w:rPr>
-          <w:rFonts w:hint="eastAsia"/>
-        </w:rPr>
-        <w:t>简陋的</w:t>
-      </w:r>
-    </w:p>
-    <w:p>
-      <w:r>
-        <w:rPr>
-          <w:rFonts w:hint="eastAsia"/>
-        </w:rPr>
-        <w:tab/>
-      </w:r>
-      <w:r>
-        <w:rPr>
-          <w:rFonts w:hint="eastAsia"/>
-        </w:rPr>
-        <w:t>indulgent</w:t>
-      </w:r>
-      <w:r>
-        <w:t xml:space="preserve"> [ɪnˈdʌldʒənt]</w:t>
-      </w:r>
-      <w:r>
-        <w:rPr>
-          <w:rFonts w:hint="eastAsia"/>
-        </w:rPr>
-        <w:t>纵容的</w:t>
-      </w:r>
-      <w:r>
-        <w:rPr>
-          <w:rFonts w:hint="eastAsia"/>
-        </w:rPr>
-        <w:t>/</w:t>
-      </w:r>
-      <w:r>
-        <w:rPr>
-          <w:rFonts w:hint="eastAsia"/>
-          <w:color w:val="4BACC6" w:themeColor="accent5"/>
-        </w:rPr>
-        <w:t>放纵的</w:t>
-      </w:r>
-    </w:p>
-    <w:p>
-      <w:r>
-        <w:rPr>
-          <w:rFonts w:hint="eastAsia"/>
-        </w:rPr>
-        <w:tab/>
-      </w:r>
-      <w:r>
-        <w:rPr>
-          <w:rFonts w:hint="eastAsia"/>
-        </w:rPr>
-        <w:t>mild</w:t>
-      </w:r>
-      <w:r>
-        <w:t xml:space="preserve"> [maɪld]</w:t>
-      </w:r>
-      <w:r>
-        <w:rPr>
-          <w:rFonts w:hint="eastAsia"/>
-        </w:rPr>
-        <w:t>温柔的</w:t>
-      </w:r>
-    </w:p>
-    <w:p>
-      <w:r>
-        <w:rPr>
-          <w:rFonts w:hint="eastAsia"/>
-        </w:rPr>
-        <w:tab/>
-      </w:r>
-      <w:r>
-        <w:rPr>
-          <w:rFonts w:hint="eastAsia"/>
-        </w:rPr>
-        <w:t>modest</w:t>
-      </w:r>
-      <w:r>
-        <w:t xml:space="preserve"> [ˈmɒdɪst]</w:t>
-      </w:r>
-      <w:r>
-        <w:rPr>
-          <w:rFonts w:hint="eastAsia"/>
-          <w:color w:val="4BACC6" w:themeColor="accent5"/>
-        </w:rPr>
-        <w:t>谦虚的</w:t>
-      </w:r>
-      <w:r>
-        <w:rPr>
-          <w:rFonts w:hint="eastAsia"/>
-        </w:rPr>
-        <w:t>/</w:t>
-      </w:r>
-      <w:r>
-        <w:rPr>
-          <w:rFonts w:hint="eastAsia"/>
-        </w:rPr>
-        <w:t>适中的</w:t>
-      </w:r>
-    </w:p>
-    <w:p>
-      <w:r>
-        <w:rPr>
-          <w:rFonts w:hint="eastAsia"/>
-        </w:rPr>
-        <w:tab/>
-      </w:r>
-      <w:r>
-        <w:rPr>
-          <w:rFonts w:hint="eastAsia"/>
-        </w:rPr>
-        <w:t>polite</w:t>
-      </w:r>
-      <w:r>
-        <w:t xml:space="preserve"> [pəˈlaɪt]</w:t>
-      </w:r>
-      <w:r>
-        <w:rPr>
-          <w:rFonts w:hint="eastAsia"/>
-        </w:rPr>
-        <w:t>有礼貌的</w:t>
-      </w:r>
-    </w:p>
-    <w:p>
-      <w:r>
-        <w:rPr>
-          <w:rFonts w:hint="eastAsia"/>
-        </w:rPr>
-        <w:tab/>
-      </w:r>
-      <w:r>
-        <w:rPr>
-          <w:rFonts w:hint="eastAsia"/>
-        </w:rPr>
-        <w:t>rude</w:t>
-      </w:r>
-      <w:r>
-        <w:t xml:space="preserve"> [ru:d]</w:t>
-      </w:r>
-      <w:r>
-        <w:rPr>
-          <w:rFonts w:hint="eastAsia"/>
-        </w:rPr>
-        <w:t>粗鲁的</w:t>
-      </w:r>
-    </w:p>
-    <w:p>
-      <w:r>
-        <w:rPr>
-          <w:rFonts w:hint="eastAsia"/>
-        </w:rPr>
-        <w:tab/>
-      </w:r>
-      <w:r>
-        <w:rPr>
-          <w:rFonts w:hint="eastAsia"/>
-        </w:rPr>
-        <w:t>selfish</w:t>
-      </w:r>
-      <w:r>
-        <w:t xml:space="preserve"> [ˈselfɪʃ]</w:t>
-      </w:r>
-      <w:r>
-        <w:rPr>
-          <w:rFonts w:hint="eastAsia"/>
-        </w:rPr>
-        <w:t>自私的</w:t>
-      </w:r>
-    </w:p>
-    <w:p>
-      <w:r>
-        <w:rPr>
-          <w:rFonts w:hint="eastAsia"/>
-        </w:rPr>
-        <w:tab/>
-        <w:t>short</w:t>
-      </w:r>
-      <w:r>
-        <w:t xml:space="preserve"> [ʃɔ</w:t>
-      </w:r>
-      <w:r>
-        <w:t>:t]</w:t>
-      </w:r>
-      <w:r>
-        <w:rPr>
-          <w:rFonts w:hint="eastAsia"/>
-        </w:rPr>
-        <w:t>短的</w:t>
-      </w:r>
-      <w:r>
-        <w:rPr>
-          <w:rFonts w:hint="eastAsia"/>
-        </w:rPr>
-        <w:t>/</w:t>
-      </w:r>
-      <w:r>
-        <w:rPr>
-          <w:rFonts w:hint="eastAsia"/>
-        </w:rPr>
-        <w:t>短缺的</w:t>
-      </w:r>
-      <w:r>
-        <w:rPr>
-          <w:rFonts w:hint="eastAsia"/>
-        </w:rPr>
-        <w:t>/</w:t>
-      </w:r>
-      <w:r>
-        <w:rPr>
-          <w:rFonts w:hint="eastAsia"/>
-          <w:color w:val="4BACC6" w:themeColor="accent5"/>
-        </w:rPr>
-        <w:t>唐突无礼的</w:t>
-      </w:r>
-    </w:p>
-    <w:p>
-      <w:r>
-        <w:rPr>
-          <w:rFonts w:hint="eastAsia"/>
-        </w:rPr>
-        <w:tab/>
-      </w:r>
-      <w:r>
-        <w:rPr>
-          <w:rFonts w:hint="eastAsia"/>
-        </w:rPr>
-        <w:t>spoiled</w:t>
-      </w:r>
-      <w:r>
-        <w:t xml:space="preserve"> [spɔɪld]</w:t>
-      </w:r>
-      <w:r>
-        <w:rPr>
-          <w:rFonts w:hint="eastAsia"/>
-        </w:rPr>
-        <w:t>被宠坏的</w:t>
-      </w:r>
-    </w:p>
-    <w:p>
-      <w:r>
-        <w:rPr>
-          <w:rFonts w:hint="eastAsia"/>
-        </w:rPr>
-        <w:tab/>
-      </w:r>
-      <w:r>
-        <w:rPr>
-          <w:rFonts w:hint="eastAsia"/>
-        </w:rPr>
-        <w:t>superior</w:t>
-      </w:r>
-      <w:r>
-        <w:t xml:space="preserve"> [su:ˈpɪəriə</w:t>
-      </w:r>
-      <w:r>
-        <w:t>r</w:t>
-      </w:r>
-      <w:r>
-        <w:t>]</w:t>
-      </w:r>
-      <w:r>
-        <w:rPr>
-          <w:rFonts w:hint="eastAsia"/>
-        </w:rPr>
-        <w:t>上等的</w:t>
-      </w:r>
-      <w:r>
-        <w:rPr>
-          <w:rFonts w:hint="eastAsia"/>
-        </w:rPr>
-        <w:t>/</w:t>
-      </w:r>
-      <w:r>
-        <w:rPr>
-          <w:rFonts w:hint="eastAsia"/>
-          <w:color w:val="4BACC6" w:themeColor="accent5"/>
-        </w:rPr>
-        <w:t>傲慢的</w:t>
-      </w:r>
-    </w:p>
-    <w:p>
-      <w:r>
-        <w:rPr>
-          <w:rFonts w:hint="eastAsia"/>
-        </w:rPr>
-        <w:tab/>
-      </w:r>
-      <w:r>
-        <w:rPr>
-          <w:rFonts w:hint="eastAsia"/>
-        </w:rPr>
-        <w:t>vain</w:t>
-      </w:r>
-      <w:r>
-        <w:t xml:space="preserve"> [veɪn]</w:t>
-      </w:r>
-      <w:r>
-        <w:rPr>
-          <w:rFonts w:hint="eastAsia"/>
-        </w:rPr>
-        <w:t>徒劳的</w:t>
-      </w:r>
-      <w:r>
-        <w:rPr>
-          <w:rFonts w:hint="eastAsia"/>
-        </w:rPr>
-        <w:t>/</w:t>
-      </w:r>
-      <w:r>
-        <w:rPr>
-          <w:rFonts w:hint="eastAsia"/>
-          <w:color w:val="4BACC6" w:themeColor="accent5"/>
-        </w:rPr>
-        <w:t>自负的</w:t>
-      </w:r>
-    </w:p>
-    <w:p>
-      <w:r>
-        <w:rPr>
-          <w:rFonts w:hint="eastAsia"/>
-        </w:rPr>
-        <w:tab/>
-      </w:r>
-      <w:r>
-        <w:rPr>
-          <w:rFonts w:hint="eastAsia"/>
-        </w:rPr>
-        <w:t>violent</w:t>
-      </w:r>
-      <w:r>
-        <w:t xml:space="preserve"> [ˈvaɪələnt]</w:t>
-      </w:r>
-      <w:r>
-        <w:rPr>
-          <w:rFonts w:hint="eastAsia"/>
-        </w:rPr>
-        <w:t>粗暴的</w:t>
-      </w:r>
-    </w:p>
-    <w:p>
-      <w:pPr>
-        <w:rPr>
-          <w:color w:val="C0504D" w:themeColor="accent2"/>
-        </w:rPr>
-      </w:pPr>
-      <w:r>
-        <w:rPr>
-          <w:rFonts w:hint="eastAsia"/>
-          <w:color w:val="C0504D" w:themeColor="accent2"/>
-        </w:rPr>
-        <w:tab/>
-      </w:r>
-      <w:r>
-        <w:rPr>
-          <w:rFonts w:hint="eastAsia"/>
-          <w:color w:val="C0504D" w:themeColor="accent2"/>
-        </w:rPr>
-        <w:t>节操</w:t>
-      </w:r>
-    </w:p>
-    <w:p>
-      <w:r>
-        <w:rPr>
-          <w:rFonts w:hint="eastAsia"/>
-          <w:color w:val="C0504D" w:themeColor="accent2"/>
-        </w:rPr>
-        <w:tab/>
-      </w:r>
-      <w:r>
-        <w:rPr>
-          <w:rFonts w:hint="eastAsia"/>
-          <w:color w:val="C0504D" w:themeColor="accent2"/>
-        </w:rPr>
-        <w:t>作风</w:t>
-      </w:r>
-      <w:r>
-        <w:rPr>
-          <w:rFonts w:hint="eastAsia"/>
-        </w:rPr>
-        <w:t>：</w:t>
-      </w:r>
-      <w:r>
-        <w:rPr>
-          <w:rFonts w:hint="eastAsia"/>
-        </w:rPr>
-        <w:t>通过变化的环境</w:t>
-      </w:r>
-      <w:r>
-        <w:rPr>
-          <w:rFonts w:hint="eastAsia"/>
-        </w:rPr>
-        <w:t>表现</w:t>
-      </w:r>
-      <w:r>
-        <w:rPr>
-          <w:rFonts w:hint="eastAsia"/>
-        </w:rPr>
-        <w:t>出来的</w:t>
-      </w:r>
-      <w:r>
-        <w:rPr>
-          <w:rFonts w:hint="eastAsia"/>
-        </w:rPr>
-        <w:t>(</w:t>
-      </w:r>
-      <w:r>
-        <w:rPr>
-          <w:rFonts w:hint="eastAsia"/>
-        </w:rPr>
-        <w:t>如借钱，让你选边站</w:t>
-      </w:r>
-      <w:r>
-        <w:rPr>
-          <w:rFonts w:hint="eastAsia"/>
-        </w:rPr>
-        <w:t>等</w:t>
-      </w:r>
-      <w:r>
-        <w:rPr>
-          <w:rFonts w:hint="eastAsia"/>
-        </w:rPr>
-        <w:t>)</w:t>
-      </w:r>
-    </w:p>
-    <w:p>
-      <w:r>
-        <w:rPr>
-          <w:rFonts w:hint="eastAsia"/>
-        </w:rPr>
-        <w:tab/>
-        <w:t>blunt</w:t>
-      </w:r>
-      <w:r>
-        <w:t xml:space="preserve"> [blʌnt]</w:t>
-      </w:r>
-      <w:r>
-        <w:rPr>
-          <w:rFonts w:hint="eastAsia"/>
-        </w:rPr>
-        <w:t>钝的</w:t>
-      </w:r>
-      <w:r>
-        <w:rPr>
-          <w:rFonts w:hint="eastAsia"/>
-        </w:rPr>
-        <w:t>/</w:t>
-      </w:r>
-      <w:r>
-        <w:rPr>
-          <w:rFonts w:hint="eastAsia"/>
-          <w:color w:val="4BACC6" w:themeColor="accent5"/>
-        </w:rPr>
-        <w:t>直率的</w:t>
-      </w:r>
-    </w:p>
-    <w:p>
-      <w:r>
-        <w:rPr>
-          <w:rFonts w:hint="eastAsia"/>
-        </w:rPr>
-        <w:tab/>
-      </w:r>
-      <w:r>
-        <w:rPr>
-          <w:rFonts w:hint="eastAsia"/>
-        </w:rPr>
-        <w:t>cooperative</w:t>
-      </w:r>
-      <w:r>
-        <w:t xml:space="preserve"> [kəʊ'ɒpərətɪv]</w:t>
-      </w:r>
-      <w:r>
-        <w:rPr>
-          <w:rFonts w:hint="eastAsia"/>
-          <w:color w:val="4BACC6" w:themeColor="accent5"/>
-        </w:rPr>
-        <w:t>合作的</w:t>
-      </w:r>
-      <w:r>
-        <w:rPr>
-          <w:rFonts w:hint="eastAsia"/>
-        </w:rPr>
-        <w:t>/</w:t>
-      </w:r>
-      <w:r>
-        <w:rPr>
-          <w:rFonts w:hint="eastAsia"/>
-        </w:rPr>
-        <w:t>合作社的</w:t>
-      </w:r>
-    </w:p>
-    <w:p>
-      <w:r>
-        <w:rPr>
-          <w:rFonts w:hint="eastAsia"/>
-        </w:rPr>
-        <w:tab/>
-      </w:r>
-      <w:r>
-        <w:rPr>
-          <w:rFonts w:hint="eastAsia"/>
-        </w:rPr>
-        <w:t>frank</w:t>
-      </w:r>
-      <w:r>
-        <w:t xml:space="preserve"> [fræŋk]</w:t>
-      </w:r>
-      <w:r>
-        <w:rPr>
-          <w:rFonts w:hint="eastAsia"/>
-        </w:rPr>
-        <w:t>坦率的</w:t>
-      </w:r>
-    </w:p>
-    <w:p>
-      <w:r>
-        <w:rPr>
-          <w:rFonts w:hint="eastAsia"/>
-        </w:rPr>
-        <w:tab/>
-        <w:t>generous</w:t>
-      </w:r>
-      <w:r>
-        <w:t xml:space="preserve"> [ˈdʒenərəs]</w:t>
-      </w:r>
-      <w:r>
-        <w:rPr>
-          <w:rFonts w:hint="eastAsia"/>
-        </w:rPr>
-        <w:t>慷慨的</w:t>
-      </w:r>
-    </w:p>
-    <w:p>
-      <w:r>
-        <w:rPr>
-          <w:rFonts w:hint="eastAsia"/>
-        </w:rPr>
-        <w:tab/>
-      </w:r>
-      <w:r>
-        <w:rPr>
-          <w:rFonts w:hint="eastAsia"/>
-        </w:rPr>
-        <w:t>imp</w:t>
-      </w:r>
-      <w:r>
-        <w:t>licit</w:t>
-      </w:r>
-      <w:r>
-        <w:t xml:space="preserve"> [ɪmˈplɪsɪt]</w:t>
-      </w:r>
-      <w:r>
-        <w:rPr>
-          <w:rFonts w:hint="eastAsia"/>
-          <w:color w:val="4BACC6" w:themeColor="accent5"/>
-        </w:rPr>
-        <w:t>含蓄的</w:t>
-      </w:r>
-      <w:r>
-        <w:rPr>
-          <w:rFonts w:hint="eastAsia"/>
-        </w:rPr>
-        <w:t>/</w:t>
-      </w:r>
-      <w:r>
-        <w:rPr>
-          <w:rFonts w:hint="eastAsia"/>
-        </w:rPr>
-        <w:t>绝对的</w:t>
-      </w:r>
-    </w:p>
-    <w:p>
-      <w:r>
-        <w:tab/>
-      </w:r>
-      <w:r>
-        <w:rPr>
-          <w:rFonts w:hint="eastAsia"/>
-        </w:rPr>
-        <w:t>liberal</w:t>
-      </w:r>
-      <w:r>
-        <w:t xml:space="preserve"> [ˈlɪbərəl]</w:t>
-      </w:r>
-      <w:r>
-        <w:rPr>
-          <w:rFonts w:hint="eastAsia"/>
-          <w:color w:val="4BACC6" w:themeColor="accent5"/>
-        </w:rPr>
-        <w:t>豁达的</w:t>
-      </w:r>
-      <w:r>
-        <w:rPr>
-          <w:rFonts w:hint="eastAsia"/>
-        </w:rPr>
-        <w:t>/</w:t>
-      </w:r>
-      <w:r>
-        <w:rPr>
-          <w:rFonts w:hint="eastAsia"/>
-        </w:rPr>
-        <w:t>自由的</w:t>
-      </w:r>
-    </w:p>
-    <w:p>
-      <w:r>
-        <w:rPr>
-          <w:rFonts w:hint="eastAsia"/>
-        </w:rPr>
-        <w:tab/>
-      </w:r>
-      <w:r>
-        <w:rPr>
-          <w:rFonts w:hint="eastAsia"/>
-        </w:rPr>
-        <w:t xml:space="preserve">mean </w:t>
-      </w:r>
-      <w:r>
-        <w:t>[mi:n]</w:t>
-      </w:r>
-      <w:r>
-        <w:rPr>
-          <w:rFonts w:hint="eastAsia"/>
-          <w:color w:val="4BACC6" w:themeColor="accent5"/>
-        </w:rPr>
-        <w:t>吝啬的</w:t>
-      </w:r>
-      <w:r>
-        <w:rPr>
-          <w:rFonts w:hint="eastAsia"/>
-        </w:rPr>
-        <w:t>/</w:t>
-      </w:r>
-      <w:r>
-        <w:rPr>
-          <w:rFonts w:hint="eastAsia"/>
-        </w:rPr>
-        <w:t>卑鄙的</w:t>
-      </w:r>
-      <w:r>
-        <w:rPr>
-          <w:rFonts w:hint="eastAsia"/>
-        </w:rPr>
-        <w:t>/</w:t>
-      </w:r>
-      <w:r>
-        <w:rPr>
-          <w:rFonts w:hint="eastAsia"/>
-        </w:rPr>
-        <w:t>平均的</w:t>
-      </w:r>
-    </w:p>
-    <w:p>
-      <w:r>
-        <w:rPr>
-          <w:rFonts w:hint="eastAsia"/>
-        </w:rPr>
-        <w:tab/>
-      </w:r>
-      <w:r>
-        <w:rPr>
-          <w:rFonts w:hint="eastAsia"/>
-        </w:rPr>
-        <w:t>neutral</w:t>
-      </w:r>
-      <w:r>
-        <w:t xml:space="preserve"> [ˈnju:trəl]</w:t>
-      </w:r>
-      <w:r>
-        <w:rPr>
-          <w:rFonts w:hint="eastAsia"/>
-          <w:color w:val="4BACC6" w:themeColor="accent5"/>
-        </w:rPr>
-        <w:t>中立的</w:t>
-      </w:r>
-      <w:r>
-        <w:rPr>
-          <w:rFonts w:hint="eastAsia"/>
-        </w:rPr>
-        <w:t>/</w:t>
-      </w:r>
-      <w:r>
-        <w:rPr>
-          <w:rFonts w:hint="eastAsia"/>
-        </w:rPr>
-        <w:t>中性的</w:t>
-      </w:r>
-    </w:p>
-    <w:p>
-      <w:pPr>
-        <w:rPr>
-          <w:rFonts w:hint="eastAsia"/>
-        </w:rPr>
-      </w:pPr>
-      <w:r>
-        <w:tab/>
-      </w:r>
-      <w:r>
-        <w:rPr>
-          <w:rFonts w:hint="eastAsia"/>
-        </w:rPr>
-        <w:t>out</w:t>
-      </w:r>
-      <w:r>
-        <w:t>spoken</w:t>
-      </w:r>
-      <w:r>
-        <w:t xml:space="preserve"> [aʊtˈspəʊkən]</w:t>
-      </w:r>
-      <w:r>
-        <w:rPr>
-          <w:rFonts w:hint="eastAsia"/>
-        </w:rPr>
-        <w:t>坦率的</w:t>
+        <w:t>pe</w:t>
+      </w:r>
+      <w:r>
+        <w:t>destrian</w:t>
+      </w:r>
+      <w:r>
+        <w:t xml:space="preserve"> [pəˈdestriən]</w:t>
+      </w:r>
+      <w:r>
+        <w:rPr>
+          <w:rFonts w:hint="eastAsia"/>
+        </w:rPr>
+        <w:t>徒步的</w:t>
       </w:r>
       <w:bookmarkStart w:id="0" w:name="_GoBack"/>
       <w:bookmarkEnd w:id="0"/>
     </w:p>
     <w:p>
       <w:r>
+        <w:tab/>
+      </w:r>
+      <w:r>
+        <w:rPr>
+          <w:rFonts w:hint="eastAsia"/>
+        </w:rPr>
+        <w:t>solitary</w:t>
+      </w:r>
+      <w:r>
+        <w:t xml:space="preserve"> [ˈsɒlətri]</w:t>
+      </w:r>
+      <w:r>
+        <w:rPr>
+          <w:rFonts w:hint="eastAsia"/>
+        </w:rPr>
+        <w:t>单独的</w:t>
+      </w:r>
+    </w:p>
+    <w:p>
+      <w:r>
+        <w:rPr>
+          <w:rFonts w:hint="eastAsia"/>
+        </w:rPr>
+        <w:tab/>
+      </w:r>
+      <w:r>
+        <w:rPr>
+          <w:rFonts w:hint="eastAsia"/>
+        </w:rPr>
+        <w:t>solo</w:t>
+      </w:r>
+      <w:r>
+        <w:t xml:space="preserve"> </w:t>
+      </w:r>
+      <w:r>
+        <w:t>[ˈsəʊləʊ]</w:t>
+      </w:r>
+      <w:r>
+        <w:rPr>
+          <w:rFonts w:hint="eastAsia"/>
+        </w:rPr>
+        <w:t>单独表演的</w:t>
+      </w:r>
+      <w:r>
+        <w:rPr>
+          <w:rFonts w:hint="eastAsia"/>
+        </w:rPr>
+        <w:t>/</w:t>
+      </w:r>
+      <w:r>
+        <w:rPr>
+          <w:rFonts w:hint="eastAsia"/>
+        </w:rPr>
+        <w:t>独自的</w:t>
+      </w:r>
+    </w:p>
+    <w:p>
+      <w:r>
+        <w:rPr>
+          <w:rFonts w:hint="eastAsia"/>
+        </w:rPr>
+        <w:tab/>
+      </w:r>
+      <w:r>
+        <w:rPr>
+          <w:rFonts w:hint="eastAsia"/>
+        </w:rPr>
+        <w:t>straight</w:t>
+      </w:r>
+      <w:r>
+        <w:t xml:space="preserve"> [streɪt]</w:t>
+      </w:r>
+      <w:r>
+        <w:rPr>
+          <w:rFonts w:hint="eastAsia"/>
+        </w:rPr>
+        <w:t>直的</w:t>
+      </w:r>
+      <w:r>
+        <w:rPr>
+          <w:rFonts w:hint="eastAsia"/>
+        </w:rPr>
+        <w:t>/</w:t>
+      </w:r>
+      <w:r>
+        <w:rPr>
+          <w:rFonts w:hint="eastAsia"/>
+          <w:color w:val="4BACC6" w:themeColor="accent5"/>
+        </w:rPr>
+        <w:t>直接的</w:t>
+      </w:r>
+    </w:p>
+    <w:p>
+      <w:r>
+        <w:rPr>
+          <w:rFonts w:hint="eastAsia"/>
+        </w:rPr>
+        <w:tab/>
+      </w:r>
+      <w:r>
+        <w:rPr>
+          <w:rFonts w:hint="eastAsia"/>
+        </w:rPr>
+        <w:t xml:space="preserve">suicide </w:t>
+      </w:r>
+      <w:r>
+        <w:t>[ˈsuɪˌsaɪd]</w:t>
+      </w:r>
+      <w:r>
+        <w:rPr>
+          <w:rFonts w:hint="eastAsia"/>
+        </w:rPr>
+        <w:t>自杀的</w:t>
+      </w:r>
+    </w:p>
+    <w:p>
+      <w:pPr>
+        <w:rPr>
+          <w:b/>
+        </w:rPr>
+      </w:pPr>
+      <w:r>
+        <w:rPr>
+          <w:rFonts w:hint="eastAsia"/>
+          <w:b/>
+        </w:rPr>
+        <w:t>4</w:t>
+      </w:r>
+      <w:r>
+        <w:rPr>
+          <w:rFonts w:hint="eastAsia"/>
+          <w:b/>
+        </w:rPr>
+        <w:t>实施</w:t>
+      </w:r>
+    </w:p>
+    <w:p>
+      <w:pPr>
+        <w:rPr>
+          <w:b/>
+        </w:rPr>
+      </w:pPr>
+      <w:r>
+        <w:rPr>
+          <w:rFonts w:hint="eastAsia"/>
+          <w:b/>
+        </w:rPr>
+        <w:t>5</w:t>
+      </w:r>
+      <w:r>
+        <w:rPr>
+          <w:rFonts w:hint="eastAsia"/>
+          <w:b/>
+        </w:rPr>
+        <w:t>结果</w:t>
+      </w:r>
+    </w:p>
+    <w:p>
+      <w:r>
+        <w:rPr>
+          <w:rFonts w:hint="eastAsia"/>
+        </w:rPr>
+        <w:tab/>
+      </w:r>
+      <w:r>
+        <w:rPr>
+          <w:rFonts w:hint="eastAsia"/>
+        </w:rPr>
+        <w:t>mistaken</w:t>
+      </w:r>
+      <w:r>
+        <w:t xml:space="preserve"> [mɪˈsteɪkən]</w:t>
+      </w:r>
+      <w:r>
+        <w:rPr>
+          <w:rFonts w:hint="eastAsia"/>
+        </w:rPr>
+        <w:t>搞错的</w:t>
+      </w:r>
+    </w:p>
+    <w:p>
+      <w:pPr>
+        <w:rPr>
+          <w:b/>
+        </w:rPr>
+      </w:pPr>
+      <w:r>
+        <w:rPr>
+          <w:rFonts w:hint="eastAsia"/>
+          <w:b/>
+        </w:rPr>
+        <w:t>二</w:t>
+      </w:r>
+      <w:r>
+        <w:rPr>
+          <w:rFonts w:hint="eastAsia"/>
+          <w:b/>
+        </w:rPr>
+        <w:t>、</w:t>
+      </w:r>
+      <w:r>
+        <w:rPr>
+          <w:rFonts w:hint="eastAsia"/>
+          <w:b/>
+        </w:rPr>
+        <w:t>人性行为</w:t>
+      </w:r>
+      <w:r>
+        <w:rPr>
+          <w:rFonts w:hint="eastAsia"/>
+          <w:b/>
+        </w:rPr>
+        <w:t>(</w:t>
+      </w:r>
+      <w:r>
+        <w:rPr>
+          <w:rFonts w:hint="eastAsia"/>
+          <w:b/>
+        </w:rPr>
+        <w:t>由社会塑造的人性</w:t>
+      </w:r>
+      <w:r>
+        <w:rPr>
+          <w:rFonts w:hint="eastAsia"/>
+          <w:b/>
+        </w:rPr>
+        <w:t>)</w:t>
+      </w:r>
+    </w:p>
+    <w:p>
+      <w:pPr>
+        <w:rPr>
+          <w:b/>
+        </w:rPr>
+      </w:pPr>
+      <w:r>
+        <w:rPr>
+          <w:rFonts w:hint="eastAsia"/>
+          <w:b/>
+        </w:rPr>
+        <w:t>1</w:t>
+      </w:r>
+      <w:r>
+        <w:rPr>
+          <w:rFonts w:hint="eastAsia"/>
+          <w:b/>
+        </w:rPr>
+        <w:t>德行</w:t>
+      </w:r>
+    </w:p>
+    <w:p>
+      <w:r>
+        <w:rPr>
+          <w:rFonts w:hint="eastAsia"/>
+        </w:rPr>
+        <w:tab/>
+      </w:r>
+      <w:r>
         <w:rPr>
           <w:rFonts w:hint="eastAsia"/>
           <w:color w:val="C0504D" w:themeColor="accent2"/>
         </w:rPr>
-        <w:tab/>
-      </w:r>
-      <w:r>
-        <w:rPr>
-          <w:rFonts w:hint="eastAsia"/>
+        <w:t>举止</w:t>
+      </w:r>
+      <w:r>
+        <w:rPr>
+          <w:rFonts w:hint="eastAsia"/>
+        </w:rPr>
+        <w:t>：</w:t>
+      </w:r>
+      <w:r>
+        <w:rPr>
+          <w:rFonts w:hint="eastAsia"/>
+        </w:rPr>
+        <w:t>通过言行举止表现出来的</w:t>
+      </w:r>
+    </w:p>
+    <w:p>
+      <w:r>
+        <w:rPr>
+          <w:rFonts w:hint="eastAsia"/>
+        </w:rPr>
+        <w:tab/>
+      </w:r>
+      <w:r>
+        <w:rPr>
+          <w:rFonts w:hint="eastAsia"/>
+        </w:rPr>
+        <w:t>arrogant</w:t>
+      </w:r>
+      <w:r>
+        <w:t xml:space="preserve"> [ˈærəgənt]</w:t>
+      </w:r>
+      <w:r>
+        <w:rPr>
+          <w:rFonts w:hint="eastAsia"/>
+        </w:rPr>
+        <w:t>傲慢的</w:t>
+      </w:r>
+    </w:p>
+    <w:p>
+      <w:r>
+        <w:rPr>
+          <w:rFonts w:hint="eastAsia"/>
+        </w:rPr>
+        <w:tab/>
+      </w:r>
+      <w:r>
+        <w:rPr>
+          <w:rFonts w:hint="eastAsia"/>
+        </w:rPr>
+        <w:t>bold</w:t>
+      </w:r>
+      <w:r>
+        <w:t xml:space="preserve"> [bəʊld]</w:t>
+      </w:r>
+      <w:r>
+        <w:rPr>
+          <w:rFonts w:hint="eastAsia"/>
+        </w:rPr>
+        <w:t>大胆的</w:t>
+      </w:r>
+      <w:r>
+        <w:rPr>
+          <w:rFonts w:hint="eastAsia"/>
+        </w:rPr>
+        <w:t>/</w:t>
+      </w:r>
+      <w:r>
+        <w:rPr>
+          <w:rFonts w:hint="eastAsia"/>
+          <w:color w:val="4BACC6" w:themeColor="accent5"/>
+        </w:rPr>
+        <w:t>不要脸的</w:t>
+      </w:r>
+      <w:r>
+        <w:rPr>
+          <w:rFonts w:hint="eastAsia"/>
+        </w:rPr>
+        <w:t>/</w:t>
+      </w:r>
+      <w:r>
+        <w:rPr>
+          <w:rFonts w:hint="eastAsia"/>
+        </w:rPr>
+        <w:t>粗体的</w:t>
+      </w:r>
+    </w:p>
+    <w:p>
+      <w:r>
+        <w:rPr>
+          <w:rFonts w:hint="eastAsia"/>
+        </w:rPr>
+        <w:tab/>
+      </w:r>
+      <w:r>
+        <w:rPr>
+          <w:rFonts w:hint="eastAsia"/>
+        </w:rPr>
+        <w:t>civilized</w:t>
+      </w:r>
+      <w:r>
+        <w:t xml:space="preserve"> [ˈsɪvəlaɪzd]</w:t>
+      </w:r>
+      <w:r>
+        <w:rPr>
+          <w:rFonts w:hint="eastAsia"/>
+        </w:rPr>
+        <w:t>文明的</w:t>
+      </w:r>
+    </w:p>
+    <w:p>
+      <w:r>
+        <w:rPr>
+          <w:rFonts w:hint="eastAsia"/>
+        </w:rPr>
+        <w:lastRenderedPageBreak/>
+        <w:tab/>
+      </w:r>
+      <w:r>
+        <w:rPr>
+          <w:rFonts w:hint="eastAsia"/>
+        </w:rPr>
+        <w:t>coarse</w:t>
+      </w:r>
+      <w:r>
+        <w:t xml:space="preserve"> [kɔ:s]</w:t>
+      </w:r>
+      <w:r>
+        <w:rPr>
+          <w:rFonts w:hint="eastAsia"/>
+        </w:rPr>
+        <w:t>粗糙的</w:t>
+      </w:r>
+      <w:r>
+        <w:rPr>
+          <w:rFonts w:hint="eastAsia"/>
+        </w:rPr>
+        <w:t>/</w:t>
+      </w:r>
+      <w:r>
+        <w:rPr>
+          <w:rFonts w:hint="eastAsia"/>
+          <w:color w:val="4BACC6" w:themeColor="accent5"/>
+        </w:rPr>
+        <w:t>粗俗的</w:t>
+      </w:r>
+    </w:p>
+    <w:p>
+      <w:r>
+        <w:rPr>
+          <w:rFonts w:hint="eastAsia"/>
+        </w:rPr>
+        <w:tab/>
+        <w:t>crude</w:t>
+      </w:r>
+      <w:r>
+        <w:t xml:space="preserve"> [kru:d]</w:t>
+      </w:r>
+      <w:r>
+        <w:rPr>
+          <w:rFonts w:hint="eastAsia"/>
+        </w:rPr>
+        <w:t>粗糙的</w:t>
+      </w:r>
+      <w:r>
+        <w:rPr>
+          <w:rFonts w:hint="eastAsia"/>
+        </w:rPr>
+        <w:t>/</w:t>
+      </w:r>
+      <w:r>
+        <w:rPr>
+          <w:rFonts w:hint="eastAsia"/>
+          <w:color w:val="4BACC6" w:themeColor="accent5"/>
+        </w:rPr>
+        <w:t>粗鲁的</w:t>
+      </w:r>
+    </w:p>
+    <w:p>
+      <w:r>
+        <w:rPr>
+          <w:rFonts w:hint="eastAsia"/>
+        </w:rPr>
+        <w:tab/>
+      </w:r>
+      <w:r>
+        <w:rPr>
+          <w:rFonts w:hint="eastAsia"/>
+        </w:rPr>
+        <w:t>cultivated</w:t>
+      </w:r>
+      <w:r>
+        <w:t xml:space="preserve"> [ˈkʌltɪveɪtɪd]</w:t>
+      </w:r>
+      <w:r>
+        <w:rPr>
+          <w:rFonts w:hint="eastAsia"/>
+        </w:rPr>
+        <w:t>有教养的</w:t>
+      </w:r>
+    </w:p>
+    <w:p>
+      <w:r>
+        <w:rPr>
+          <w:rFonts w:hint="eastAsia"/>
+        </w:rPr>
+        <w:tab/>
+      </w:r>
+      <w:r>
+        <w:rPr>
+          <w:rFonts w:hint="eastAsia"/>
+        </w:rPr>
+        <w:t>decent</w:t>
+      </w:r>
+      <w:r>
+        <w:t xml:space="preserve"> [ˈdi:snt]</w:t>
+      </w:r>
+      <w:r>
+        <w:rPr>
+          <w:rFonts w:hint="eastAsia"/>
+        </w:rPr>
+        <w:t>体面的</w:t>
+      </w:r>
+    </w:p>
+    <w:p>
+      <w:r>
+        <w:rPr>
+          <w:rFonts w:hint="eastAsia"/>
+        </w:rPr>
+        <w:tab/>
+      </w:r>
+      <w:r>
+        <w:rPr>
+          <w:rFonts w:hint="eastAsia"/>
+        </w:rPr>
+        <w:t>gentle</w:t>
+      </w:r>
+      <w:r>
+        <w:t xml:space="preserve"> [ˈdʒentl]</w:t>
+      </w:r>
+      <w:r>
+        <w:rPr>
+          <w:rFonts w:hint="eastAsia"/>
+        </w:rPr>
+        <w:t>温柔的</w:t>
+      </w:r>
+    </w:p>
+    <w:p>
+      <w:r>
+        <w:rPr>
+          <w:rFonts w:hint="eastAsia"/>
+        </w:rPr>
+        <w:tab/>
+      </w:r>
+      <w:r>
+        <w:t>graceful</w:t>
+      </w:r>
+      <w:r>
+        <w:t xml:space="preserve"> [ˈgreɪsfl]</w:t>
+      </w:r>
+      <w:r>
+        <w:rPr>
+          <w:rFonts w:hint="eastAsia"/>
+        </w:rPr>
+        <w:t>优雅的</w:t>
+      </w:r>
+      <w:r>
+        <w:rPr>
+          <w:rFonts w:hint="eastAsia"/>
+        </w:rPr>
+        <w:t>/</w:t>
+      </w:r>
+      <w:r>
+        <w:rPr>
+          <w:rFonts w:hint="eastAsia"/>
+        </w:rPr>
+        <w:t>礼貌得体的</w:t>
+      </w:r>
+    </w:p>
+    <w:p>
+      <w:r>
+        <w:rPr>
+          <w:rFonts w:hint="eastAsia"/>
+        </w:rPr>
+        <w:tab/>
+        <w:t>gross</w:t>
+      </w:r>
+      <w:r>
+        <w:t xml:space="preserve"> [grəʊs]</w:t>
+      </w:r>
+      <w:r>
+        <w:rPr>
+          <w:rFonts w:hint="eastAsia"/>
+        </w:rPr>
+        <w:t>总的</w:t>
+      </w:r>
+      <w:r>
+        <w:rPr>
+          <w:rFonts w:hint="eastAsia"/>
+        </w:rPr>
+        <w:t>/</w:t>
+      </w:r>
+      <w:r>
+        <w:rPr>
+          <w:rFonts w:hint="eastAsia"/>
+        </w:rPr>
+        <w:t>严重</w:t>
+      </w:r>
+      <w:r>
+        <w:rPr>
+          <w:rFonts w:hint="eastAsia"/>
+        </w:rPr>
+        <w:t>的</w:t>
+      </w:r>
+      <w:r>
+        <w:rPr>
+          <w:rFonts w:hint="eastAsia"/>
+        </w:rPr>
+        <w:t>/</w:t>
+      </w:r>
+      <w:r>
+        <w:rPr>
+          <w:rFonts w:hint="eastAsia"/>
+          <w:color w:val="4BACC6" w:themeColor="accent5"/>
+        </w:rPr>
+        <w:t>粗俗的</w:t>
+      </w:r>
+    </w:p>
+    <w:p>
+      <w:r>
+        <w:rPr>
+          <w:rFonts w:hint="eastAsia"/>
+        </w:rPr>
+        <w:tab/>
+      </w:r>
+      <w:r>
+        <w:rPr>
+          <w:rFonts w:hint="eastAsia"/>
+        </w:rPr>
+        <w:t>humble</w:t>
+      </w:r>
+      <w:r>
+        <w:t xml:space="preserve"> [ˈhʌmbl]</w:t>
+      </w:r>
+      <w:r>
+        <w:rPr>
+          <w:rFonts w:hint="eastAsia"/>
+          <w:color w:val="4BACC6" w:themeColor="accent5"/>
+        </w:rPr>
+        <w:t>谦虚的</w:t>
+      </w:r>
+      <w:r>
+        <w:rPr>
+          <w:rFonts w:hint="eastAsia"/>
+        </w:rPr>
+        <w:t>/</w:t>
+      </w:r>
+      <w:r>
+        <w:rPr>
+          <w:rFonts w:hint="eastAsia"/>
+        </w:rPr>
+        <w:t>卑微的</w:t>
+      </w:r>
+      <w:r>
+        <w:rPr>
+          <w:rFonts w:hint="eastAsia"/>
+        </w:rPr>
+        <w:t>/</w:t>
+      </w:r>
+      <w:r>
+        <w:rPr>
+          <w:rFonts w:hint="eastAsia"/>
+        </w:rPr>
+        <w:t>简陋的</w:t>
+      </w:r>
+    </w:p>
+    <w:p>
+      <w:r>
+        <w:rPr>
+          <w:rFonts w:hint="eastAsia"/>
+        </w:rPr>
+        <w:tab/>
+      </w:r>
+      <w:r>
+        <w:rPr>
+          <w:rFonts w:hint="eastAsia"/>
+        </w:rPr>
+        <w:t>indulgent</w:t>
+      </w:r>
+      <w:r>
+        <w:t xml:space="preserve"> [ɪnˈdʌldʒənt]</w:t>
+      </w:r>
+      <w:r>
+        <w:rPr>
+          <w:rFonts w:hint="eastAsia"/>
+        </w:rPr>
+        <w:t>纵容的</w:t>
+      </w:r>
+      <w:r>
+        <w:rPr>
+          <w:rFonts w:hint="eastAsia"/>
+        </w:rPr>
+        <w:t>/</w:t>
+      </w:r>
+      <w:r>
+        <w:rPr>
+          <w:rFonts w:hint="eastAsia"/>
+          <w:color w:val="4BACC6" w:themeColor="accent5"/>
+        </w:rPr>
+        <w:t>放纵的</w:t>
+      </w:r>
+    </w:p>
+    <w:p>
+      <w:r>
+        <w:rPr>
+          <w:rFonts w:hint="eastAsia"/>
+        </w:rPr>
+        <w:tab/>
+      </w:r>
+      <w:r>
+        <w:rPr>
+          <w:rFonts w:hint="eastAsia"/>
+        </w:rPr>
+        <w:t>mild</w:t>
+      </w:r>
+      <w:r>
+        <w:t xml:space="preserve"> [maɪld]</w:t>
+      </w:r>
+      <w:r>
+        <w:rPr>
+          <w:rFonts w:hint="eastAsia"/>
+        </w:rPr>
+        <w:t>温柔的</w:t>
+      </w:r>
+    </w:p>
+    <w:p>
+      <w:r>
+        <w:rPr>
+          <w:rFonts w:hint="eastAsia"/>
+        </w:rPr>
+        <w:tab/>
+      </w:r>
+      <w:r>
+        <w:rPr>
+          <w:rFonts w:hint="eastAsia"/>
+        </w:rPr>
+        <w:t>modest</w:t>
+      </w:r>
+      <w:r>
+        <w:t xml:space="preserve"> [ˈmɒdɪst]</w:t>
+      </w:r>
+      <w:r>
+        <w:rPr>
+          <w:rFonts w:hint="eastAsia"/>
+          <w:color w:val="4BACC6" w:themeColor="accent5"/>
+        </w:rPr>
+        <w:t>谦虚的</w:t>
+      </w:r>
+      <w:r>
+        <w:rPr>
+          <w:rFonts w:hint="eastAsia"/>
+        </w:rPr>
+        <w:t>/</w:t>
+      </w:r>
+      <w:r>
+        <w:rPr>
+          <w:rFonts w:hint="eastAsia"/>
+        </w:rPr>
+        <w:t>适中的</w:t>
+      </w:r>
+    </w:p>
+    <w:p>
+      <w:r>
+        <w:rPr>
+          <w:rFonts w:hint="eastAsia"/>
+        </w:rPr>
+        <w:tab/>
+      </w:r>
+      <w:r>
+        <w:rPr>
+          <w:rFonts w:hint="eastAsia"/>
+        </w:rPr>
+        <w:t>polite</w:t>
+      </w:r>
+      <w:r>
+        <w:t xml:space="preserve"> [pəˈlaɪt]</w:t>
+      </w:r>
+      <w:r>
+        <w:rPr>
+          <w:rFonts w:hint="eastAsia"/>
+        </w:rPr>
+        <w:t>有礼貌的</w:t>
+      </w:r>
+    </w:p>
+    <w:p>
+      <w:r>
+        <w:rPr>
+          <w:rFonts w:hint="eastAsia"/>
+        </w:rPr>
+        <w:tab/>
+      </w:r>
+      <w:r>
+        <w:rPr>
+          <w:rFonts w:hint="eastAsia"/>
+        </w:rPr>
+        <w:t>rude</w:t>
+      </w:r>
+      <w:r>
+        <w:t xml:space="preserve"> [ru:d]</w:t>
+      </w:r>
+      <w:r>
+        <w:rPr>
+          <w:rFonts w:hint="eastAsia"/>
+        </w:rPr>
+        <w:t>粗鲁的</w:t>
+      </w:r>
+    </w:p>
+    <w:p>
+      <w:r>
+        <w:rPr>
+          <w:rFonts w:hint="eastAsia"/>
+        </w:rPr>
+        <w:tab/>
+      </w:r>
+      <w:r>
+        <w:rPr>
+          <w:rFonts w:hint="eastAsia"/>
+        </w:rPr>
+        <w:t>selfish</w:t>
+      </w:r>
+      <w:r>
+        <w:t xml:space="preserve"> [ˈselfɪʃ]</w:t>
+      </w:r>
+      <w:r>
+        <w:rPr>
+          <w:rFonts w:hint="eastAsia"/>
+        </w:rPr>
+        <w:t>自私的</w:t>
+      </w:r>
+    </w:p>
+    <w:p>
+      <w:r>
+        <w:rPr>
+          <w:rFonts w:hint="eastAsia"/>
+        </w:rPr>
+        <w:tab/>
+        <w:t>short</w:t>
+      </w:r>
+      <w:r>
+        <w:t xml:space="preserve"> [ʃɔ</w:t>
+      </w:r>
+      <w:r>
+        <w:t>:t]</w:t>
+      </w:r>
+      <w:r>
+        <w:rPr>
+          <w:rFonts w:hint="eastAsia"/>
+        </w:rPr>
+        <w:t>短的</w:t>
+      </w:r>
+      <w:r>
+        <w:rPr>
+          <w:rFonts w:hint="eastAsia"/>
+        </w:rPr>
+        <w:t>/</w:t>
+      </w:r>
+      <w:r>
+        <w:rPr>
+          <w:rFonts w:hint="eastAsia"/>
+        </w:rPr>
+        <w:t>短缺的</w:t>
+      </w:r>
+      <w:r>
+        <w:rPr>
+          <w:rFonts w:hint="eastAsia"/>
+        </w:rPr>
+        <w:t>/</w:t>
+      </w:r>
+      <w:r>
+        <w:rPr>
+          <w:rFonts w:hint="eastAsia"/>
+          <w:color w:val="4BACC6" w:themeColor="accent5"/>
+        </w:rPr>
+        <w:t>唐突无礼的</w:t>
+      </w:r>
+    </w:p>
+    <w:p>
+      <w:r>
+        <w:rPr>
+          <w:rFonts w:hint="eastAsia"/>
+        </w:rPr>
+        <w:tab/>
+      </w:r>
+      <w:r>
+        <w:rPr>
+          <w:rFonts w:hint="eastAsia"/>
+        </w:rPr>
+        <w:t>spoiled</w:t>
+      </w:r>
+      <w:r>
+        <w:t xml:space="preserve"> [spɔɪld]</w:t>
+      </w:r>
+      <w:r>
+        <w:rPr>
+          <w:rFonts w:hint="eastAsia"/>
+        </w:rPr>
+        <w:t>被宠坏的</w:t>
+      </w:r>
+    </w:p>
+    <w:p>
+      <w:r>
+        <w:rPr>
+          <w:rFonts w:hint="eastAsia"/>
+        </w:rPr>
+        <w:tab/>
+      </w:r>
+      <w:r>
+        <w:rPr>
+          <w:rFonts w:hint="eastAsia"/>
+        </w:rPr>
+        <w:t>superior</w:t>
+      </w:r>
+      <w:r>
+        <w:t xml:space="preserve"> [su:ˈpɪəriə</w:t>
+      </w:r>
+      <w:r>
+        <w:t>r</w:t>
+      </w:r>
+      <w:r>
+        <w:t>]</w:t>
+      </w:r>
+      <w:r>
+        <w:rPr>
+          <w:rFonts w:hint="eastAsia"/>
+        </w:rPr>
+        <w:t>上等的</w:t>
+      </w:r>
+      <w:r>
+        <w:rPr>
+          <w:rFonts w:hint="eastAsia"/>
+        </w:rPr>
+        <w:t>/</w:t>
+      </w:r>
+      <w:r>
+        <w:rPr>
+          <w:rFonts w:hint="eastAsia"/>
+          <w:color w:val="4BACC6" w:themeColor="accent5"/>
+        </w:rPr>
+        <w:t>傲慢的</w:t>
+      </w:r>
+    </w:p>
+    <w:p>
+      <w:r>
+        <w:rPr>
+          <w:rFonts w:hint="eastAsia"/>
+        </w:rPr>
+        <w:tab/>
+      </w:r>
+      <w:r>
+        <w:rPr>
+          <w:rFonts w:hint="eastAsia"/>
+        </w:rPr>
+        <w:t>vain</w:t>
+      </w:r>
+      <w:r>
+        <w:t xml:space="preserve"> [veɪn]</w:t>
+      </w:r>
+      <w:r>
+        <w:rPr>
+          <w:rFonts w:hint="eastAsia"/>
+        </w:rPr>
+        <w:t>徒劳的</w:t>
+      </w:r>
+      <w:r>
+        <w:rPr>
+          <w:rFonts w:hint="eastAsia"/>
+        </w:rPr>
+        <w:t>/</w:t>
+      </w:r>
+      <w:r>
+        <w:rPr>
+          <w:rFonts w:hint="eastAsia"/>
+          <w:color w:val="4BACC6" w:themeColor="accent5"/>
+        </w:rPr>
+        <w:t>自负的</w:t>
+      </w:r>
+    </w:p>
+    <w:p>
+      <w:r>
+        <w:rPr>
+          <w:rFonts w:hint="eastAsia"/>
+        </w:rPr>
+        <w:tab/>
+      </w:r>
+      <w:r>
+        <w:rPr>
+          <w:rFonts w:hint="eastAsia"/>
+        </w:rPr>
+        <w:t>violent</w:t>
+      </w:r>
+      <w:r>
+        <w:t xml:space="preserve"> [ˈvaɪələnt]</w:t>
+      </w:r>
+      <w:r>
+        <w:rPr>
+          <w:rFonts w:hint="eastAsia"/>
+        </w:rPr>
+        <w:t>粗暴的</w:t>
+      </w:r>
+    </w:p>
+    <w:p>
+      <w:pPr>
+        <w:rPr>
           <w:color w:val="C0504D" w:themeColor="accent2"/>
         </w:rPr>
+      </w:pPr>
+      <w:r>
+        <w:rPr>
+          <w:rFonts w:hint="eastAsia"/>
+          <w:color w:val="C0504D" w:themeColor="accent2"/>
+        </w:rPr>
+        <w:tab/>
+      </w:r>
+      <w:r>
+        <w:rPr>
+          <w:rFonts w:hint="eastAsia"/>
+          <w:color w:val="C0504D" w:themeColor="accent2"/>
+        </w:rPr>
+        <w:t>节操</w:t>
+      </w:r>
+    </w:p>
+    <w:p>
+      <w:r>
+        <w:rPr>
+          <w:rFonts w:hint="eastAsia"/>
+          <w:color w:val="C0504D" w:themeColor="accent2"/>
+        </w:rPr>
+        <w:tab/>
+      </w:r>
+      <w:r>
+        <w:rPr>
+          <w:rFonts w:hint="eastAsia"/>
+          <w:color w:val="C0504D" w:themeColor="accent2"/>
+        </w:rPr>
+        <w:t>作风</w:t>
+      </w:r>
+      <w:r>
+        <w:rPr>
+          <w:rFonts w:hint="eastAsia"/>
+        </w:rPr>
+        <w:t>：</w:t>
+      </w:r>
+      <w:r>
+        <w:rPr>
+          <w:rFonts w:hint="eastAsia"/>
+        </w:rPr>
+        <w:t>通过变化的环境</w:t>
+      </w:r>
+      <w:r>
+        <w:rPr>
+          <w:rFonts w:hint="eastAsia"/>
+        </w:rPr>
+        <w:t>表现</w:t>
+      </w:r>
+      <w:r>
+        <w:rPr>
+          <w:rFonts w:hint="eastAsia"/>
+        </w:rPr>
+        <w:t>出来的</w:t>
+      </w:r>
+      <w:r>
+        <w:rPr>
+          <w:rFonts w:hint="eastAsia"/>
+        </w:rPr>
+        <w:t>(</w:t>
+      </w:r>
+      <w:r>
+        <w:rPr>
+          <w:rFonts w:hint="eastAsia"/>
+        </w:rPr>
+        <w:t>如借钱，让你选边站</w:t>
+      </w:r>
+      <w:r>
+        <w:rPr>
+          <w:rFonts w:hint="eastAsia"/>
+        </w:rPr>
+        <w:t>等</w:t>
+      </w:r>
+      <w:r>
+        <w:rPr>
+          <w:rFonts w:hint="eastAsia"/>
+        </w:rPr>
+        <w:t>)</w:t>
+      </w:r>
+    </w:p>
+    <w:p>
+      <w:r>
+        <w:rPr>
+          <w:rFonts w:hint="eastAsia"/>
+        </w:rPr>
+        <w:tab/>
+        <w:t>blunt</w:t>
+      </w:r>
+      <w:r>
+        <w:t xml:space="preserve"> [blʌnt]</w:t>
+      </w:r>
+      <w:r>
+        <w:rPr>
+          <w:rFonts w:hint="eastAsia"/>
+        </w:rPr>
+        <w:t>钝的</w:t>
+      </w:r>
+      <w:r>
+        <w:rPr>
+          <w:rFonts w:hint="eastAsia"/>
+        </w:rPr>
+        <w:t>/</w:t>
+      </w:r>
+      <w:r>
+        <w:rPr>
+          <w:rFonts w:hint="eastAsia"/>
+          <w:color w:val="4BACC6" w:themeColor="accent5"/>
+        </w:rPr>
+        <w:t>直率的</w:t>
+      </w:r>
+    </w:p>
+    <w:p>
+      <w:r>
+        <w:rPr>
+          <w:rFonts w:hint="eastAsia"/>
+        </w:rPr>
+        <w:tab/>
+      </w:r>
+      <w:r>
+        <w:rPr>
+          <w:rFonts w:hint="eastAsia"/>
+        </w:rPr>
+        <w:t>cooperative</w:t>
+      </w:r>
+      <w:r>
+        <w:t xml:space="preserve"> [kəʊ'ɒpərətɪv]</w:t>
+      </w:r>
+      <w:r>
+        <w:rPr>
+          <w:rFonts w:hint="eastAsia"/>
+          <w:color w:val="4BACC6" w:themeColor="accent5"/>
+        </w:rPr>
+        <w:t>合作的</w:t>
+      </w:r>
+      <w:r>
+        <w:rPr>
+          <w:rFonts w:hint="eastAsia"/>
+        </w:rPr>
+        <w:t>/</w:t>
+      </w:r>
+      <w:r>
+        <w:rPr>
+          <w:rFonts w:hint="eastAsia"/>
+        </w:rPr>
+        <w:t>合作社的</w:t>
+      </w:r>
+    </w:p>
+    <w:p>
+      <w:r>
+        <w:rPr>
+          <w:rFonts w:hint="eastAsia"/>
+        </w:rPr>
+        <w:tab/>
+      </w:r>
+      <w:r>
+        <w:rPr>
+          <w:rFonts w:hint="eastAsia"/>
+        </w:rPr>
+        <w:t>frank</w:t>
+      </w:r>
+      <w:r>
+        <w:t xml:space="preserve"> [fræŋk]</w:t>
+      </w:r>
+      <w:r>
+        <w:rPr>
+          <w:rFonts w:hint="eastAsia"/>
+        </w:rPr>
+        <w:t>坦率的</w:t>
+      </w:r>
+    </w:p>
+    <w:p>
+      <w:r>
+        <w:rPr>
+          <w:rFonts w:hint="eastAsia"/>
+        </w:rPr>
+        <w:tab/>
+        <w:t>generous</w:t>
+      </w:r>
+      <w:r>
+        <w:t xml:space="preserve"> [ˈdʒenərəs]</w:t>
+      </w:r>
+      <w:r>
+        <w:rPr>
+          <w:rFonts w:hint="eastAsia"/>
+        </w:rPr>
+        <w:t>慷慨的</w:t>
+      </w:r>
+    </w:p>
+    <w:p>
+      <w:r>
+        <w:rPr>
+          <w:rFonts w:hint="eastAsia"/>
+        </w:rPr>
+        <w:tab/>
+      </w:r>
+      <w:r>
+        <w:rPr>
+          <w:rFonts w:hint="eastAsia"/>
+        </w:rPr>
+        <w:t>imp</w:t>
+      </w:r>
+      <w:r>
+        <w:t>licit</w:t>
+      </w:r>
+      <w:r>
+        <w:t xml:space="preserve"> [ɪmˈplɪsɪt]</w:t>
+      </w:r>
+      <w:r>
+        <w:rPr>
+          <w:rFonts w:hint="eastAsia"/>
+          <w:color w:val="4BACC6" w:themeColor="accent5"/>
+        </w:rPr>
+        <w:t>含蓄的</w:t>
+      </w:r>
+      <w:r>
+        <w:rPr>
+          <w:rFonts w:hint="eastAsia"/>
+        </w:rPr>
+        <w:t>/</w:t>
+      </w:r>
+      <w:r>
+        <w:rPr>
+          <w:rFonts w:hint="eastAsia"/>
+        </w:rPr>
+        <w:t>绝对的</w:t>
+      </w:r>
+    </w:p>
+    <w:p>
+      <w:r>
+        <w:tab/>
+      </w:r>
+      <w:r>
+        <w:rPr>
+          <w:rFonts w:hint="eastAsia"/>
+        </w:rPr>
+        <w:t>liberal</w:t>
+      </w:r>
+      <w:r>
+        <w:t xml:space="preserve"> [ˈlɪbərəl]</w:t>
+      </w:r>
+      <w:r>
+        <w:rPr>
+          <w:rFonts w:hint="eastAsia"/>
+          <w:color w:val="4BACC6" w:themeColor="accent5"/>
+        </w:rPr>
+        <w:t>豁达的</w:t>
+      </w:r>
+      <w:r>
+        <w:rPr>
+          <w:rFonts w:hint="eastAsia"/>
+        </w:rPr>
+        <w:t>/</w:t>
+      </w:r>
+      <w:r>
+        <w:rPr>
+          <w:rFonts w:hint="eastAsia"/>
+        </w:rPr>
+        <w:t>自由的</w:t>
+      </w:r>
+    </w:p>
+    <w:p>
+      <w:r>
+        <w:rPr>
+          <w:rFonts w:hint="eastAsia"/>
+        </w:rPr>
+        <w:tab/>
+      </w:r>
+      <w:r>
+        <w:rPr>
+          <w:rFonts w:hint="eastAsia"/>
+        </w:rPr>
+        <w:t xml:space="preserve">mean </w:t>
+      </w:r>
+      <w:r>
+        <w:t>[mi:n]</w:t>
+      </w:r>
+      <w:r>
+        <w:rPr>
+          <w:rFonts w:hint="eastAsia"/>
+          <w:color w:val="4BACC6" w:themeColor="accent5"/>
+        </w:rPr>
+        <w:t>吝啬的</w:t>
+      </w:r>
+      <w:r>
+        <w:rPr>
+          <w:rFonts w:hint="eastAsia"/>
+        </w:rPr>
+        <w:t>/</w:t>
+      </w:r>
+      <w:r>
+        <w:rPr>
+          <w:rFonts w:hint="eastAsia"/>
+        </w:rPr>
+        <w:t>卑鄙的</w:t>
+      </w:r>
+      <w:r>
+        <w:rPr>
+          <w:rFonts w:hint="eastAsia"/>
+        </w:rPr>
+        <w:t>/</w:t>
+      </w:r>
+      <w:r>
+        <w:rPr>
+          <w:rFonts w:hint="eastAsia"/>
+        </w:rPr>
+        <w:t>平均的</w:t>
+      </w:r>
+    </w:p>
+    <w:p>
+      <w:r>
+        <w:rPr>
+          <w:rFonts w:hint="eastAsia"/>
+        </w:rPr>
+        <w:tab/>
+      </w:r>
+      <w:r>
+        <w:rPr>
+          <w:rFonts w:hint="eastAsia"/>
+        </w:rPr>
+        <w:t>neutral</w:t>
+      </w:r>
+      <w:r>
+        <w:t xml:space="preserve"> [ˈnju:trəl]</w:t>
+      </w:r>
+      <w:r>
+        <w:rPr>
+          <w:rFonts w:hint="eastAsia"/>
+          <w:color w:val="4BACC6" w:themeColor="accent5"/>
+        </w:rPr>
+        <w:t>中立的</w:t>
+      </w:r>
+      <w:r>
+        <w:rPr>
+          <w:rFonts w:hint="eastAsia"/>
+        </w:rPr>
+        <w:t>/</w:t>
+      </w:r>
+      <w:r>
+        <w:rPr>
+          <w:rFonts w:hint="eastAsia"/>
+        </w:rPr>
+        <w:t>中性的</w:t>
+      </w:r>
+    </w:p>
+    <w:p>
+      <w:r>
+        <w:tab/>
+      </w:r>
+      <w:r>
+        <w:rPr>
+          <w:rFonts w:hint="eastAsia"/>
+        </w:rPr>
+        <w:t>out</w:t>
+      </w:r>
+      <w:r>
+        <w:t>spoken</w:t>
+      </w:r>
+      <w:r>
+        <w:t xml:space="preserve"> [aʊtˈspəʊkən]</w:t>
+      </w:r>
+      <w:r>
+        <w:rPr>
+          <w:rFonts w:hint="eastAsia"/>
+        </w:rPr>
+        <w:t>坦率的</w:t>
+      </w:r>
+    </w:p>
+    <w:p>
+      <w:r>
+        <w:rPr>
+          <w:rFonts w:hint="eastAsia"/>
+          <w:color w:val="C0504D" w:themeColor="accent2"/>
+        </w:rPr>
+        <w:tab/>
+      </w:r>
+      <w:r>
+        <w:rPr>
+          <w:rFonts w:hint="eastAsia"/>
+          <w:color w:val="C0504D" w:themeColor="accent2"/>
+        </w:rPr>
         <w:t>诚信</w:t>
       </w:r>
       <w:r>
@@ -3985,6 +4003,7 @@
         <w:rPr>
           <w:rFonts w:hint="eastAsia"/>
         </w:rPr>
+        <w:lastRenderedPageBreak/>
         <w:tab/>
         <w:t>innocent</w:t>
       </w:r>
@@ -4016,7 +4035,6 @@
         <w:rPr>
           <w:rFonts w:hint="eastAsia"/>
         </w:rPr>
-        <w:lastRenderedPageBreak/>
         <w:tab/>
       </w:r>
       <w:r>

--- a/形容词/形行-为人处事.docx
+++ b/形容词/形行-为人处事.docx
@@ -2267,6 +2267,1583 @@
         </w:rPr>
         <w:t>徒步的</w:t>
       </w:r>
+    </w:p>
+    <w:p>
+      <w:r>
+        <w:tab/>
+      </w:r>
+      <w:r>
+        <w:rPr>
+          <w:rFonts w:hint="eastAsia"/>
+        </w:rPr>
+        <w:t>solitary</w:t>
+      </w:r>
+      <w:r>
+        <w:t xml:space="preserve"> [ˈsɒlətri]</w:t>
+      </w:r>
+      <w:r>
+        <w:rPr>
+          <w:rFonts w:hint="eastAsia"/>
+        </w:rPr>
+        <w:t>单独的</w:t>
+      </w:r>
+    </w:p>
+    <w:p>
+      <w:r>
+        <w:rPr>
+          <w:rFonts w:hint="eastAsia"/>
+        </w:rPr>
+        <w:tab/>
+      </w:r>
+      <w:r>
+        <w:rPr>
+          <w:rFonts w:hint="eastAsia"/>
+        </w:rPr>
+        <w:t>solo</w:t>
+      </w:r>
+      <w:r>
+        <w:t xml:space="preserve"> </w:t>
+      </w:r>
+      <w:r>
+        <w:t>[ˈsəʊləʊ]</w:t>
+      </w:r>
+      <w:r>
+        <w:rPr>
+          <w:rFonts w:hint="eastAsia"/>
+        </w:rPr>
+        <w:t>单独表演的</w:t>
+      </w:r>
+      <w:r>
+        <w:rPr>
+          <w:rFonts w:hint="eastAsia"/>
+        </w:rPr>
+        <w:t>/</w:t>
+      </w:r>
+      <w:r>
+        <w:rPr>
+          <w:rFonts w:hint="eastAsia"/>
+        </w:rPr>
+        <w:t>独自的</w:t>
+      </w:r>
+    </w:p>
+    <w:p>
+      <w:r>
+        <w:rPr>
+          <w:rFonts w:hint="eastAsia"/>
+        </w:rPr>
+        <w:tab/>
+      </w:r>
+      <w:r>
+        <w:rPr>
+          <w:rFonts w:hint="eastAsia"/>
+        </w:rPr>
+        <w:t>straight</w:t>
+      </w:r>
+      <w:r>
+        <w:t xml:space="preserve"> [streɪt]</w:t>
+      </w:r>
+      <w:r>
+        <w:rPr>
+          <w:rFonts w:hint="eastAsia"/>
+        </w:rPr>
+        <w:t>直的</w:t>
+      </w:r>
+      <w:r>
+        <w:rPr>
+          <w:rFonts w:hint="eastAsia"/>
+        </w:rPr>
+        <w:t>/</w:t>
+      </w:r>
+      <w:r>
+        <w:rPr>
+          <w:rFonts w:hint="eastAsia"/>
+          <w:color w:val="4BACC6" w:themeColor="accent5"/>
+        </w:rPr>
+        <w:t>直接的</w:t>
+      </w:r>
+    </w:p>
+    <w:p>
+      <w:r>
+        <w:rPr>
+          <w:rFonts w:hint="eastAsia"/>
+        </w:rPr>
+        <w:tab/>
+      </w:r>
+      <w:r>
+        <w:rPr>
+          <w:rFonts w:hint="eastAsia"/>
+        </w:rPr>
+        <w:t xml:space="preserve">suicide </w:t>
+      </w:r>
+      <w:r>
+        <w:t>[ˈsuɪˌsaɪd]</w:t>
+      </w:r>
+      <w:r>
+        <w:rPr>
+          <w:rFonts w:hint="eastAsia"/>
+        </w:rPr>
+        <w:t>自杀的</w:t>
+      </w:r>
+    </w:p>
+    <w:p>
+      <w:pPr>
+        <w:rPr>
+          <w:b/>
+        </w:rPr>
+      </w:pPr>
+      <w:r>
+        <w:rPr>
+          <w:rFonts w:hint="eastAsia"/>
+          <w:b/>
+        </w:rPr>
+        <w:t>4</w:t>
+      </w:r>
+      <w:r>
+        <w:rPr>
+          <w:rFonts w:hint="eastAsia"/>
+          <w:b/>
+        </w:rPr>
+        <w:t>实施</w:t>
+      </w:r>
+    </w:p>
+    <w:p>
+      <w:pPr>
+        <w:rPr>
+          <w:b/>
+        </w:rPr>
+      </w:pPr>
+      <w:r>
+        <w:rPr>
+          <w:rFonts w:hint="eastAsia"/>
+          <w:b/>
+        </w:rPr>
+        <w:t>5</w:t>
+      </w:r>
+      <w:r>
+        <w:rPr>
+          <w:rFonts w:hint="eastAsia"/>
+          <w:b/>
+        </w:rPr>
+        <w:t>结果</w:t>
+      </w:r>
+    </w:p>
+    <w:p>
+      <w:r>
+        <w:rPr>
+          <w:rFonts w:hint="eastAsia"/>
+        </w:rPr>
+        <w:tab/>
+      </w:r>
+      <w:r>
+        <w:rPr>
+          <w:rFonts w:hint="eastAsia"/>
+        </w:rPr>
+        <w:t>mistaken</w:t>
+      </w:r>
+      <w:r>
+        <w:t xml:space="preserve"> [mɪˈsteɪkən]</w:t>
+      </w:r>
+      <w:r>
+        <w:rPr>
+          <w:rFonts w:hint="eastAsia"/>
+        </w:rPr>
+        <w:t>搞错的</w:t>
+      </w:r>
+    </w:p>
+    <w:p>
+      <w:pPr>
+        <w:rPr>
+          <w:b/>
+        </w:rPr>
+      </w:pPr>
+      <w:r>
+        <w:rPr>
+          <w:rFonts w:hint="eastAsia"/>
+          <w:b/>
+        </w:rPr>
+        <w:t>二</w:t>
+      </w:r>
+      <w:r>
+        <w:rPr>
+          <w:rFonts w:hint="eastAsia"/>
+          <w:b/>
+        </w:rPr>
+        <w:t>、</w:t>
+      </w:r>
+      <w:r>
+        <w:rPr>
+          <w:rFonts w:hint="eastAsia"/>
+          <w:b/>
+        </w:rPr>
+        <w:t>人性行为</w:t>
+      </w:r>
+      <w:r>
+        <w:rPr>
+          <w:rFonts w:hint="eastAsia"/>
+          <w:b/>
+        </w:rPr>
+        <w:t>(</w:t>
+      </w:r>
+      <w:r>
+        <w:rPr>
+          <w:rFonts w:hint="eastAsia"/>
+          <w:b/>
+        </w:rPr>
+        <w:t>由社会塑造的人性</w:t>
+      </w:r>
+      <w:r>
+        <w:rPr>
+          <w:rFonts w:hint="eastAsia"/>
+          <w:b/>
+        </w:rPr>
+        <w:t>)</w:t>
+      </w:r>
+    </w:p>
+    <w:p>
+      <w:pPr>
+        <w:rPr>
+          <w:b/>
+        </w:rPr>
+      </w:pPr>
+      <w:r>
+        <w:rPr>
+          <w:rFonts w:hint="eastAsia"/>
+          <w:b/>
+        </w:rPr>
+        <w:t>1</w:t>
+      </w:r>
+      <w:r>
+        <w:rPr>
+          <w:rFonts w:hint="eastAsia"/>
+          <w:b/>
+        </w:rPr>
+        <w:t>德行</w:t>
+      </w:r>
+    </w:p>
+    <w:p>
+      <w:r>
+        <w:rPr>
+          <w:rFonts w:hint="eastAsia"/>
+        </w:rPr>
+        <w:tab/>
+      </w:r>
+      <w:r>
+        <w:rPr>
+          <w:rFonts w:hint="eastAsia"/>
+          <w:color w:val="C0504D" w:themeColor="accent2"/>
+        </w:rPr>
+        <w:t>举止</w:t>
+      </w:r>
+      <w:r>
+        <w:rPr>
+          <w:rFonts w:hint="eastAsia"/>
+        </w:rPr>
+        <w:t>：</w:t>
+      </w:r>
+      <w:r>
+        <w:rPr>
+          <w:rFonts w:hint="eastAsia"/>
+        </w:rPr>
+        <w:t>通过言行举止表现出来的</w:t>
+      </w:r>
+    </w:p>
+    <w:p>
+      <w:r>
+        <w:rPr>
+          <w:rFonts w:hint="eastAsia"/>
+        </w:rPr>
+        <w:tab/>
+      </w:r>
+      <w:r>
+        <w:rPr>
+          <w:rFonts w:hint="eastAsia"/>
+        </w:rPr>
+        <w:t>arrogant</w:t>
+      </w:r>
+      <w:r>
+        <w:t xml:space="preserve"> [ˈærəgənt]</w:t>
+      </w:r>
+      <w:r>
+        <w:rPr>
+          <w:rFonts w:hint="eastAsia"/>
+        </w:rPr>
+        <w:t>傲慢的</w:t>
+      </w:r>
+    </w:p>
+    <w:p>
+      <w:r>
+        <w:rPr>
+          <w:rFonts w:hint="eastAsia"/>
+        </w:rPr>
+        <w:tab/>
+      </w:r>
+      <w:r>
+        <w:rPr>
+          <w:rFonts w:hint="eastAsia"/>
+        </w:rPr>
+        <w:t>bold</w:t>
+      </w:r>
+      <w:r>
+        <w:t xml:space="preserve"> [bəʊld]</w:t>
+      </w:r>
+      <w:r>
+        <w:rPr>
+          <w:rFonts w:hint="eastAsia"/>
+        </w:rPr>
+        <w:t>大胆的</w:t>
+      </w:r>
+      <w:r>
+        <w:rPr>
+          <w:rFonts w:hint="eastAsia"/>
+        </w:rPr>
+        <w:t>/</w:t>
+      </w:r>
+      <w:r>
+        <w:rPr>
+          <w:rFonts w:hint="eastAsia"/>
+          <w:color w:val="4BACC6" w:themeColor="accent5"/>
+        </w:rPr>
+        <w:t>不要脸的</w:t>
+      </w:r>
+      <w:r>
+        <w:rPr>
+          <w:rFonts w:hint="eastAsia"/>
+        </w:rPr>
+        <w:t>/</w:t>
+      </w:r>
+      <w:r>
+        <w:rPr>
+          <w:rFonts w:hint="eastAsia"/>
+        </w:rPr>
+        <w:t>粗体的</w:t>
+      </w:r>
+    </w:p>
+    <w:p>
+      <w:r>
+        <w:rPr>
+          <w:rFonts w:hint="eastAsia"/>
+        </w:rPr>
+        <w:tab/>
+      </w:r>
+      <w:r>
+        <w:rPr>
+          <w:rFonts w:hint="eastAsia"/>
+        </w:rPr>
+        <w:t>civilized</w:t>
+      </w:r>
+      <w:r>
+        <w:t xml:space="preserve"> [ˈsɪvəlaɪzd]</w:t>
+      </w:r>
+      <w:r>
+        <w:rPr>
+          <w:rFonts w:hint="eastAsia"/>
+        </w:rPr>
+        <w:t>文明的</w:t>
+      </w:r>
+    </w:p>
+    <w:p>
+      <w:r>
+        <w:rPr>
+          <w:rFonts w:hint="eastAsia"/>
+        </w:rPr>
+        <w:lastRenderedPageBreak/>
+        <w:tab/>
+      </w:r>
+      <w:r>
+        <w:rPr>
+          <w:rFonts w:hint="eastAsia"/>
+        </w:rPr>
+        <w:t>coarse</w:t>
+      </w:r>
+      <w:r>
+        <w:t xml:space="preserve"> [kɔ:s]</w:t>
+      </w:r>
+      <w:r>
+        <w:rPr>
+          <w:rFonts w:hint="eastAsia"/>
+        </w:rPr>
+        <w:t>粗糙的</w:t>
+      </w:r>
+      <w:r>
+        <w:rPr>
+          <w:rFonts w:hint="eastAsia"/>
+        </w:rPr>
+        <w:t>/</w:t>
+      </w:r>
+      <w:r>
+        <w:rPr>
+          <w:rFonts w:hint="eastAsia"/>
+          <w:color w:val="4BACC6" w:themeColor="accent5"/>
+        </w:rPr>
+        <w:t>粗俗的</w:t>
+      </w:r>
+    </w:p>
+    <w:p>
+      <w:r>
+        <w:rPr>
+          <w:rFonts w:hint="eastAsia"/>
+        </w:rPr>
+        <w:tab/>
+        <w:t>crude</w:t>
+      </w:r>
+      <w:r>
+        <w:t xml:space="preserve"> [kru:d]</w:t>
+      </w:r>
+      <w:r>
+        <w:rPr>
+          <w:rFonts w:hint="eastAsia"/>
+        </w:rPr>
+        <w:t>粗糙的</w:t>
+      </w:r>
+      <w:r>
+        <w:rPr>
+          <w:rFonts w:hint="eastAsia"/>
+        </w:rPr>
+        <w:t>/</w:t>
+      </w:r>
+      <w:r>
+        <w:rPr>
+          <w:rFonts w:hint="eastAsia"/>
+          <w:color w:val="4BACC6" w:themeColor="accent5"/>
+        </w:rPr>
+        <w:t>粗鲁的</w:t>
+      </w:r>
+    </w:p>
+    <w:p>
+      <w:r>
+        <w:rPr>
+          <w:rFonts w:hint="eastAsia"/>
+        </w:rPr>
+        <w:tab/>
+      </w:r>
+      <w:r>
+        <w:rPr>
+          <w:rFonts w:hint="eastAsia"/>
+        </w:rPr>
+        <w:t>cultivated</w:t>
+      </w:r>
+      <w:r>
+        <w:t xml:space="preserve"> [ˈkʌltɪveɪtɪd]</w:t>
+      </w:r>
+      <w:r>
+        <w:rPr>
+          <w:rFonts w:hint="eastAsia"/>
+        </w:rPr>
+        <w:t>有教养的</w:t>
+      </w:r>
+    </w:p>
+    <w:p>
+      <w:r>
+        <w:rPr>
+          <w:rFonts w:hint="eastAsia"/>
+        </w:rPr>
+        <w:tab/>
+      </w:r>
+      <w:r>
+        <w:rPr>
+          <w:rFonts w:hint="eastAsia"/>
+        </w:rPr>
+        <w:t>decent</w:t>
+      </w:r>
+      <w:r>
+        <w:t xml:space="preserve"> [ˈdi:snt]</w:t>
+      </w:r>
+      <w:r>
+        <w:rPr>
+          <w:rFonts w:hint="eastAsia"/>
+        </w:rPr>
+        <w:t>体面的</w:t>
+      </w:r>
+    </w:p>
+    <w:p>
+      <w:r>
+        <w:rPr>
+          <w:rFonts w:hint="eastAsia"/>
+        </w:rPr>
+        <w:tab/>
+      </w:r>
+      <w:r>
+        <w:rPr>
+          <w:rFonts w:hint="eastAsia"/>
+        </w:rPr>
+        <w:t>gentle</w:t>
+      </w:r>
+      <w:r>
+        <w:t xml:space="preserve"> [ˈdʒentl]</w:t>
+      </w:r>
+      <w:r>
+        <w:rPr>
+          <w:rFonts w:hint="eastAsia"/>
+        </w:rPr>
+        <w:t>温柔的</w:t>
+      </w:r>
+    </w:p>
+    <w:p>
+      <w:r>
+        <w:rPr>
+          <w:rFonts w:hint="eastAsia"/>
+        </w:rPr>
+        <w:tab/>
+      </w:r>
+      <w:r>
+        <w:t>graceful</w:t>
+      </w:r>
+      <w:r>
+        <w:t xml:space="preserve"> [ˈgreɪsfl]</w:t>
+      </w:r>
+      <w:r>
+        <w:rPr>
+          <w:rFonts w:hint="eastAsia"/>
+        </w:rPr>
+        <w:t>优雅的</w:t>
+      </w:r>
+      <w:r>
+        <w:rPr>
+          <w:rFonts w:hint="eastAsia"/>
+        </w:rPr>
+        <w:t>/</w:t>
+      </w:r>
+      <w:r>
+        <w:rPr>
+          <w:rFonts w:hint="eastAsia"/>
+        </w:rPr>
+        <w:t>礼貌得体的</w:t>
+      </w:r>
+    </w:p>
+    <w:p>
+      <w:r>
+        <w:rPr>
+          <w:rFonts w:hint="eastAsia"/>
+        </w:rPr>
+        <w:tab/>
+        <w:t>gross</w:t>
+      </w:r>
+      <w:r>
+        <w:t xml:space="preserve"> [grəʊs]</w:t>
+      </w:r>
+      <w:r>
+        <w:rPr>
+          <w:rFonts w:hint="eastAsia"/>
+        </w:rPr>
+        <w:t>总的</w:t>
+      </w:r>
+      <w:r>
+        <w:rPr>
+          <w:rFonts w:hint="eastAsia"/>
+        </w:rPr>
+        <w:t>/</w:t>
+      </w:r>
+      <w:r>
+        <w:rPr>
+          <w:rFonts w:hint="eastAsia"/>
+        </w:rPr>
+        <w:t>严重</w:t>
+      </w:r>
+      <w:r>
+        <w:rPr>
+          <w:rFonts w:hint="eastAsia"/>
+        </w:rPr>
+        <w:t>的</w:t>
+      </w:r>
+      <w:r>
+        <w:rPr>
+          <w:rFonts w:hint="eastAsia"/>
+        </w:rPr>
+        <w:t>/</w:t>
+      </w:r>
+      <w:r>
+        <w:rPr>
+          <w:rFonts w:hint="eastAsia"/>
+          <w:color w:val="4BACC6" w:themeColor="accent5"/>
+        </w:rPr>
+        <w:t>粗俗的</w:t>
+      </w:r>
+    </w:p>
+    <w:p>
+      <w:r>
+        <w:rPr>
+          <w:rFonts w:hint="eastAsia"/>
+        </w:rPr>
+        <w:tab/>
+      </w:r>
+      <w:r>
+        <w:rPr>
+          <w:rFonts w:hint="eastAsia"/>
+        </w:rPr>
+        <w:t>humble</w:t>
+      </w:r>
+      <w:r>
+        <w:t xml:space="preserve"> [ˈhʌmbl]</w:t>
+      </w:r>
+      <w:r>
+        <w:rPr>
+          <w:rFonts w:hint="eastAsia"/>
+          <w:color w:val="4BACC6" w:themeColor="accent5"/>
+        </w:rPr>
+        <w:t>谦虚的</w:t>
+      </w:r>
+      <w:r>
+        <w:rPr>
+          <w:rFonts w:hint="eastAsia"/>
+        </w:rPr>
+        <w:t>/</w:t>
+      </w:r>
+      <w:r>
+        <w:rPr>
+          <w:rFonts w:hint="eastAsia"/>
+        </w:rPr>
+        <w:t>卑微的</w:t>
+      </w:r>
+      <w:r>
+        <w:rPr>
+          <w:rFonts w:hint="eastAsia"/>
+        </w:rPr>
+        <w:t>/</w:t>
+      </w:r>
+      <w:r>
+        <w:rPr>
+          <w:rFonts w:hint="eastAsia"/>
+        </w:rPr>
+        <w:t>简陋的</w:t>
+      </w:r>
+    </w:p>
+    <w:p>
+      <w:r>
+        <w:rPr>
+          <w:rFonts w:hint="eastAsia"/>
+        </w:rPr>
+        <w:tab/>
+      </w:r>
+      <w:r>
+        <w:rPr>
+          <w:rFonts w:hint="eastAsia"/>
+        </w:rPr>
+        <w:t>indulgent</w:t>
+      </w:r>
+      <w:r>
+        <w:t xml:space="preserve"> [ɪnˈdʌldʒənt]</w:t>
+      </w:r>
+      <w:r>
+        <w:rPr>
+          <w:rFonts w:hint="eastAsia"/>
+        </w:rPr>
+        <w:t>纵容的</w:t>
+      </w:r>
+      <w:r>
+        <w:rPr>
+          <w:rFonts w:hint="eastAsia"/>
+        </w:rPr>
+        <w:t>/</w:t>
+      </w:r>
+      <w:r>
+        <w:rPr>
+          <w:rFonts w:hint="eastAsia"/>
+          <w:color w:val="4BACC6" w:themeColor="accent5"/>
+        </w:rPr>
+        <w:t>放纵的</w:t>
+      </w:r>
+    </w:p>
+    <w:p>
+      <w:r>
+        <w:rPr>
+          <w:rFonts w:hint="eastAsia"/>
+        </w:rPr>
+        <w:tab/>
+      </w:r>
+      <w:r>
+        <w:rPr>
+          <w:rFonts w:hint="eastAsia"/>
+        </w:rPr>
+        <w:t>mild</w:t>
+      </w:r>
+      <w:r>
+        <w:t xml:space="preserve"> [maɪld]</w:t>
+      </w:r>
+      <w:r>
+        <w:rPr>
+          <w:rFonts w:hint="eastAsia"/>
+        </w:rPr>
+        <w:t>温柔的</w:t>
+      </w:r>
+    </w:p>
+    <w:p>
+      <w:r>
+        <w:rPr>
+          <w:rFonts w:hint="eastAsia"/>
+        </w:rPr>
+        <w:tab/>
+      </w:r>
+      <w:r>
+        <w:rPr>
+          <w:rFonts w:hint="eastAsia"/>
+        </w:rPr>
+        <w:t>modest</w:t>
+      </w:r>
+      <w:r>
+        <w:t xml:space="preserve"> [ˈmɒdɪst]</w:t>
+      </w:r>
+      <w:r>
+        <w:rPr>
+          <w:rFonts w:hint="eastAsia"/>
+          <w:color w:val="4BACC6" w:themeColor="accent5"/>
+        </w:rPr>
+        <w:t>谦虚的</w:t>
+      </w:r>
+      <w:r>
+        <w:rPr>
+          <w:rFonts w:hint="eastAsia"/>
+        </w:rPr>
+        <w:t>/</w:t>
+      </w:r>
+      <w:r>
+        <w:rPr>
+          <w:rFonts w:hint="eastAsia"/>
+        </w:rPr>
+        <w:t>适中的</w:t>
+      </w:r>
+    </w:p>
+    <w:p>
+      <w:r>
+        <w:rPr>
+          <w:rFonts w:hint="eastAsia"/>
+        </w:rPr>
+        <w:tab/>
+      </w:r>
+      <w:r>
+        <w:rPr>
+          <w:rFonts w:hint="eastAsia"/>
+        </w:rPr>
+        <w:t>polite</w:t>
+      </w:r>
+      <w:r>
+        <w:t xml:space="preserve"> [pəˈlaɪt]</w:t>
+      </w:r>
+      <w:r>
+        <w:rPr>
+          <w:rFonts w:hint="eastAsia"/>
+        </w:rPr>
+        <w:t>有礼貌的</w:t>
+      </w:r>
+    </w:p>
+    <w:p>
+      <w:r>
+        <w:rPr>
+          <w:rFonts w:hint="eastAsia"/>
+        </w:rPr>
+        <w:tab/>
+      </w:r>
+      <w:r>
+        <w:rPr>
+          <w:rFonts w:hint="eastAsia"/>
+        </w:rPr>
+        <w:t>rude</w:t>
+      </w:r>
+      <w:r>
+        <w:t xml:space="preserve"> [ru:d]</w:t>
+      </w:r>
+      <w:r>
+        <w:rPr>
+          <w:rFonts w:hint="eastAsia"/>
+        </w:rPr>
+        <w:t>粗鲁的</w:t>
+      </w:r>
+    </w:p>
+    <w:p>
+      <w:r>
+        <w:rPr>
+          <w:rFonts w:hint="eastAsia"/>
+        </w:rPr>
+        <w:tab/>
+      </w:r>
+      <w:r>
+        <w:rPr>
+          <w:rFonts w:hint="eastAsia"/>
+        </w:rPr>
+        <w:t>selfish</w:t>
+      </w:r>
+      <w:r>
+        <w:t xml:space="preserve"> [ˈselfɪʃ]</w:t>
+      </w:r>
+      <w:r>
+        <w:rPr>
+          <w:rFonts w:hint="eastAsia"/>
+        </w:rPr>
+        <w:t>自私的</w:t>
+      </w:r>
+    </w:p>
+    <w:p>
+      <w:r>
+        <w:rPr>
+          <w:rFonts w:hint="eastAsia"/>
+        </w:rPr>
+        <w:tab/>
+        <w:t>short</w:t>
+      </w:r>
+      <w:r>
+        <w:t xml:space="preserve"> [ʃɔ</w:t>
+      </w:r>
+      <w:r>
+        <w:t>:t]</w:t>
+      </w:r>
+      <w:r>
+        <w:rPr>
+          <w:rFonts w:hint="eastAsia"/>
+        </w:rPr>
+        <w:t>短的</w:t>
+      </w:r>
+      <w:r>
+        <w:rPr>
+          <w:rFonts w:hint="eastAsia"/>
+        </w:rPr>
+        <w:t>/</w:t>
+      </w:r>
+      <w:r>
+        <w:rPr>
+          <w:rFonts w:hint="eastAsia"/>
+        </w:rPr>
+        <w:t>短缺的</w:t>
+      </w:r>
+      <w:r>
+        <w:rPr>
+          <w:rFonts w:hint="eastAsia"/>
+        </w:rPr>
+        <w:t>/</w:t>
+      </w:r>
+      <w:r>
+        <w:rPr>
+          <w:rFonts w:hint="eastAsia"/>
+          <w:color w:val="4BACC6" w:themeColor="accent5"/>
+        </w:rPr>
+        <w:t>唐突无礼的</w:t>
+      </w:r>
+    </w:p>
+    <w:p>
+      <w:r>
+        <w:rPr>
+          <w:rFonts w:hint="eastAsia"/>
+        </w:rPr>
+        <w:tab/>
+      </w:r>
+      <w:r>
+        <w:rPr>
+          <w:rFonts w:hint="eastAsia"/>
+        </w:rPr>
+        <w:t>spoiled</w:t>
+      </w:r>
+      <w:r>
+        <w:t xml:space="preserve"> [spɔɪld]</w:t>
+      </w:r>
+      <w:r>
+        <w:rPr>
+          <w:rFonts w:hint="eastAsia"/>
+        </w:rPr>
+        <w:t>被宠坏的</w:t>
+      </w:r>
+    </w:p>
+    <w:p>
+      <w:r>
+        <w:rPr>
+          <w:rFonts w:hint="eastAsia"/>
+        </w:rPr>
+        <w:tab/>
+      </w:r>
+      <w:r>
+        <w:rPr>
+          <w:rFonts w:hint="eastAsia"/>
+        </w:rPr>
+        <w:t>superior</w:t>
+      </w:r>
+      <w:r>
+        <w:t xml:space="preserve"> [su:ˈpɪəriə</w:t>
+      </w:r>
+      <w:r>
+        <w:t>r</w:t>
+      </w:r>
+      <w:r>
+        <w:t>]</w:t>
+      </w:r>
+      <w:r>
+        <w:rPr>
+          <w:rFonts w:hint="eastAsia"/>
+        </w:rPr>
+        <w:t>上等的</w:t>
+      </w:r>
+      <w:r>
+        <w:rPr>
+          <w:rFonts w:hint="eastAsia"/>
+        </w:rPr>
+        <w:t>/</w:t>
+      </w:r>
+      <w:r>
+        <w:rPr>
+          <w:rFonts w:hint="eastAsia"/>
+          <w:color w:val="4BACC6" w:themeColor="accent5"/>
+        </w:rPr>
+        <w:t>傲慢的</w:t>
+      </w:r>
+    </w:p>
+    <w:p>
+      <w:r>
+        <w:rPr>
+          <w:rFonts w:hint="eastAsia"/>
+        </w:rPr>
+        <w:tab/>
+      </w:r>
+      <w:r>
+        <w:rPr>
+          <w:rFonts w:hint="eastAsia"/>
+        </w:rPr>
+        <w:t>vain</w:t>
+      </w:r>
+      <w:r>
+        <w:t xml:space="preserve"> [veɪn]</w:t>
+      </w:r>
+      <w:r>
+        <w:rPr>
+          <w:rFonts w:hint="eastAsia"/>
+        </w:rPr>
+        <w:t>徒劳的</w:t>
+      </w:r>
+      <w:r>
+        <w:rPr>
+          <w:rFonts w:hint="eastAsia"/>
+        </w:rPr>
+        <w:t>/</w:t>
+      </w:r>
+      <w:r>
+        <w:rPr>
+          <w:rFonts w:hint="eastAsia"/>
+          <w:color w:val="4BACC6" w:themeColor="accent5"/>
+        </w:rPr>
+        <w:t>自负的</w:t>
+      </w:r>
+    </w:p>
+    <w:p>
+      <w:r>
+        <w:rPr>
+          <w:rFonts w:hint="eastAsia"/>
+        </w:rPr>
+        <w:tab/>
+      </w:r>
+      <w:r>
+        <w:rPr>
+          <w:rFonts w:hint="eastAsia"/>
+        </w:rPr>
+        <w:t>violent</w:t>
+      </w:r>
+      <w:r>
+        <w:t xml:space="preserve"> [ˈvaɪələnt]</w:t>
+      </w:r>
+      <w:r>
+        <w:rPr>
+          <w:rFonts w:hint="eastAsia"/>
+        </w:rPr>
+        <w:t>粗暴的</w:t>
+      </w:r>
+    </w:p>
+    <w:p>
+      <w:pPr>
+        <w:rPr>
+          <w:color w:val="C0504D" w:themeColor="accent2"/>
+        </w:rPr>
+      </w:pPr>
+      <w:r>
+        <w:rPr>
+          <w:rFonts w:hint="eastAsia"/>
+          <w:color w:val="C0504D" w:themeColor="accent2"/>
+        </w:rPr>
+        <w:tab/>
+      </w:r>
+      <w:r>
+        <w:rPr>
+          <w:rFonts w:hint="eastAsia"/>
+          <w:color w:val="C0504D" w:themeColor="accent2"/>
+        </w:rPr>
+        <w:t>节操</w:t>
+      </w:r>
+    </w:p>
+    <w:p>
+      <w:r>
+        <w:rPr>
+          <w:rFonts w:hint="eastAsia"/>
+          <w:color w:val="C0504D" w:themeColor="accent2"/>
+        </w:rPr>
+        <w:tab/>
+      </w:r>
+      <w:r>
+        <w:rPr>
+          <w:rFonts w:hint="eastAsia"/>
+          <w:color w:val="C0504D" w:themeColor="accent2"/>
+        </w:rPr>
+        <w:t>作风</w:t>
+      </w:r>
+      <w:r>
+        <w:rPr>
+          <w:rFonts w:hint="eastAsia"/>
+        </w:rPr>
+        <w:t>：</w:t>
+      </w:r>
+      <w:r>
+        <w:rPr>
+          <w:rFonts w:hint="eastAsia"/>
+        </w:rPr>
+        <w:t>通过变化的环境</w:t>
+      </w:r>
+      <w:r>
+        <w:rPr>
+          <w:rFonts w:hint="eastAsia"/>
+        </w:rPr>
+        <w:t>表现</w:t>
+      </w:r>
+      <w:r>
+        <w:rPr>
+          <w:rFonts w:hint="eastAsia"/>
+        </w:rPr>
+        <w:t>出来的</w:t>
+      </w:r>
+      <w:r>
+        <w:rPr>
+          <w:rFonts w:hint="eastAsia"/>
+        </w:rPr>
+        <w:t>(</w:t>
+      </w:r>
+      <w:r>
+        <w:rPr>
+          <w:rFonts w:hint="eastAsia"/>
+        </w:rPr>
+        <w:t>如借钱，让你选边站</w:t>
+      </w:r>
+      <w:r>
+        <w:rPr>
+          <w:rFonts w:hint="eastAsia"/>
+        </w:rPr>
+        <w:t>等</w:t>
+      </w:r>
+      <w:r>
+        <w:rPr>
+          <w:rFonts w:hint="eastAsia"/>
+        </w:rPr>
+        <w:t>)</w:t>
+      </w:r>
+    </w:p>
+    <w:p>
+      <w:r>
+        <w:rPr>
+          <w:rFonts w:hint="eastAsia"/>
+        </w:rPr>
+        <w:tab/>
+        <w:t>blunt</w:t>
+      </w:r>
+      <w:r>
+        <w:t xml:space="preserve"> [blʌnt]</w:t>
+      </w:r>
+      <w:r>
+        <w:rPr>
+          <w:rFonts w:hint="eastAsia"/>
+        </w:rPr>
+        <w:t>钝的</w:t>
+      </w:r>
+      <w:r>
+        <w:rPr>
+          <w:rFonts w:hint="eastAsia"/>
+        </w:rPr>
+        <w:t>/</w:t>
+      </w:r>
+      <w:r>
+        <w:rPr>
+          <w:rFonts w:hint="eastAsia"/>
+          <w:color w:val="4BACC6" w:themeColor="accent5"/>
+        </w:rPr>
+        <w:t>直率的</w:t>
+      </w:r>
+    </w:p>
+    <w:p>
+      <w:r>
+        <w:rPr>
+          <w:rFonts w:hint="eastAsia"/>
+        </w:rPr>
+        <w:tab/>
+      </w:r>
+      <w:r>
+        <w:rPr>
+          <w:rFonts w:hint="eastAsia"/>
+        </w:rPr>
+        <w:t>cooperative</w:t>
+      </w:r>
+      <w:r>
+        <w:t xml:space="preserve"> [kəʊ'ɒpərətɪv]</w:t>
+      </w:r>
+      <w:r>
+        <w:rPr>
+          <w:rFonts w:hint="eastAsia"/>
+          <w:color w:val="4BACC6" w:themeColor="accent5"/>
+        </w:rPr>
+        <w:t>合作的</w:t>
+      </w:r>
+      <w:r>
+        <w:rPr>
+          <w:rFonts w:hint="eastAsia"/>
+        </w:rPr>
+        <w:t>/</w:t>
+      </w:r>
+      <w:r>
+        <w:rPr>
+          <w:rFonts w:hint="eastAsia"/>
+        </w:rPr>
+        <w:t>合作社的</w:t>
+      </w:r>
+    </w:p>
+    <w:p>
+      <w:r>
+        <w:rPr>
+          <w:rFonts w:hint="eastAsia"/>
+        </w:rPr>
+        <w:tab/>
+      </w:r>
+      <w:r>
+        <w:rPr>
+          <w:rFonts w:hint="eastAsia"/>
+        </w:rPr>
+        <w:t>frank</w:t>
+      </w:r>
+      <w:r>
+        <w:t xml:space="preserve"> [fræŋk]</w:t>
+      </w:r>
+      <w:r>
+        <w:rPr>
+          <w:rFonts w:hint="eastAsia"/>
+        </w:rPr>
+        <w:t>坦率的</w:t>
+      </w:r>
+    </w:p>
+    <w:p>
+      <w:r>
+        <w:rPr>
+          <w:rFonts w:hint="eastAsia"/>
+        </w:rPr>
+        <w:tab/>
+        <w:t>generous</w:t>
+      </w:r>
+      <w:r>
+        <w:t xml:space="preserve"> [ˈdʒenərəs]</w:t>
+      </w:r>
+      <w:r>
+        <w:rPr>
+          <w:rFonts w:hint="eastAsia"/>
+        </w:rPr>
+        <w:t>慷慨的</w:t>
+      </w:r>
+    </w:p>
+    <w:p>
+      <w:r>
+        <w:rPr>
+          <w:rFonts w:hint="eastAsia"/>
+        </w:rPr>
+        <w:tab/>
+      </w:r>
+      <w:r>
+        <w:rPr>
+          <w:rFonts w:hint="eastAsia"/>
+        </w:rPr>
+        <w:t>imp</w:t>
+      </w:r>
+      <w:r>
+        <w:t>licit</w:t>
+      </w:r>
+      <w:r>
+        <w:t xml:space="preserve"> [ɪmˈplɪsɪt]</w:t>
+      </w:r>
+      <w:r>
+        <w:rPr>
+          <w:rFonts w:hint="eastAsia"/>
+          <w:color w:val="4BACC6" w:themeColor="accent5"/>
+        </w:rPr>
+        <w:t>含蓄的</w:t>
+      </w:r>
+      <w:r>
+        <w:rPr>
+          <w:rFonts w:hint="eastAsia"/>
+        </w:rPr>
+        <w:t>/</w:t>
+      </w:r>
+      <w:r>
+        <w:rPr>
+          <w:rFonts w:hint="eastAsia"/>
+        </w:rPr>
+        <w:t>绝对的</w:t>
+      </w:r>
+    </w:p>
+    <w:p>
+      <w:r>
+        <w:tab/>
+      </w:r>
+      <w:r>
+        <w:rPr>
+          <w:rFonts w:hint="eastAsia"/>
+        </w:rPr>
+        <w:t>liberal</w:t>
+      </w:r>
+      <w:r>
+        <w:t xml:space="preserve"> [ˈlɪbərəl]</w:t>
+      </w:r>
+      <w:r>
+        <w:rPr>
+          <w:rFonts w:hint="eastAsia"/>
+          <w:color w:val="4BACC6" w:themeColor="accent5"/>
+        </w:rPr>
+        <w:t>豁达的</w:t>
+      </w:r>
+      <w:r>
+        <w:rPr>
+          <w:rFonts w:hint="eastAsia"/>
+        </w:rPr>
+        <w:t>/</w:t>
+      </w:r>
+      <w:r>
+        <w:rPr>
+          <w:rFonts w:hint="eastAsia"/>
+        </w:rPr>
+        <w:t>自由的</w:t>
+      </w:r>
+    </w:p>
+    <w:p>
+      <w:r>
+        <w:rPr>
+          <w:rFonts w:hint="eastAsia"/>
+        </w:rPr>
+        <w:tab/>
+      </w:r>
+      <w:r>
+        <w:rPr>
+          <w:rFonts w:hint="eastAsia"/>
+        </w:rPr>
+        <w:t xml:space="preserve">mean </w:t>
+      </w:r>
+      <w:r>
+        <w:t>[mi:n]</w:t>
+      </w:r>
+      <w:r>
+        <w:rPr>
+          <w:rFonts w:hint="eastAsia"/>
+          <w:color w:val="4BACC6" w:themeColor="accent5"/>
+        </w:rPr>
+        <w:t>吝啬的</w:t>
+      </w:r>
+      <w:r>
+        <w:rPr>
+          <w:rFonts w:hint="eastAsia"/>
+        </w:rPr>
+        <w:t>/</w:t>
+      </w:r>
+      <w:r>
+        <w:rPr>
+          <w:rFonts w:hint="eastAsia"/>
+        </w:rPr>
+        <w:t>卑鄙的</w:t>
+      </w:r>
+      <w:r>
+        <w:rPr>
+          <w:rFonts w:hint="eastAsia"/>
+        </w:rPr>
+        <w:t>/</w:t>
+      </w:r>
+      <w:r>
+        <w:rPr>
+          <w:rFonts w:hint="eastAsia"/>
+        </w:rPr>
+        <w:t>平均的</w:t>
+      </w:r>
+    </w:p>
+    <w:p>
+      <w:r>
+        <w:rPr>
+          <w:rFonts w:hint="eastAsia"/>
+        </w:rPr>
+        <w:tab/>
+      </w:r>
+      <w:r>
+        <w:rPr>
+          <w:rFonts w:hint="eastAsia"/>
+        </w:rPr>
+        <w:t>neutral</w:t>
+      </w:r>
+      <w:r>
+        <w:t xml:space="preserve"> [ˈnju:trəl]</w:t>
+      </w:r>
+      <w:r>
+        <w:rPr>
+          <w:rFonts w:hint="eastAsia"/>
+          <w:color w:val="4BACC6" w:themeColor="accent5"/>
+        </w:rPr>
+        <w:t>中立的</w:t>
+      </w:r>
+      <w:r>
+        <w:rPr>
+          <w:rFonts w:hint="eastAsia"/>
+        </w:rPr>
+        <w:t>/</w:t>
+      </w:r>
+      <w:r>
+        <w:rPr>
+          <w:rFonts w:hint="eastAsia"/>
+        </w:rPr>
+        <w:t>中性的</w:t>
+      </w:r>
+    </w:p>
+    <w:p>
+      <w:r>
+        <w:tab/>
+      </w:r>
+      <w:r>
+        <w:rPr>
+          <w:rFonts w:hint="eastAsia"/>
+        </w:rPr>
+        <w:t>out</w:t>
+      </w:r>
+      <w:r>
+        <w:t>spoken</w:t>
+      </w:r>
+      <w:r>
+        <w:t xml:space="preserve"> [aʊtˈspəʊkən]</w:t>
+      </w:r>
+      <w:r>
+        <w:rPr>
+          <w:rFonts w:hint="eastAsia"/>
+        </w:rPr>
+        <w:t>坦率的</w:t>
+      </w:r>
+    </w:p>
+    <w:p>
+      <w:r>
+        <w:tab/>
+      </w:r>
+      <w:r>
+        <w:rPr>
+          <w:rFonts w:hint="eastAsia"/>
+        </w:rPr>
+        <w:t>petty</w:t>
+      </w:r>
+      <w:r>
+        <w:t xml:space="preserve"> [ˈpeti]</w:t>
+      </w:r>
+      <w:r>
+        <w:rPr>
+          <w:rFonts w:hint="eastAsia"/>
+        </w:rPr>
+        <w:t>气量小的</w:t>
+      </w:r>
+    </w:p>
+    <w:p>
+      <w:r>
+        <w:rPr>
+          <w:rFonts w:hint="eastAsia"/>
+          <w:color w:val="C0504D" w:themeColor="accent2"/>
+        </w:rPr>
+        <w:tab/>
+      </w:r>
+      <w:r>
+        <w:rPr>
+          <w:rFonts w:hint="eastAsia"/>
+          <w:color w:val="C0504D" w:themeColor="accent2"/>
+        </w:rPr>
+        <w:t>诚信</w:t>
+      </w:r>
+      <w:r>
+        <w:rPr>
+          <w:rFonts w:hint="eastAsia"/>
+        </w:rPr>
+        <w:t>：</w:t>
+      </w:r>
+      <w:r>
+        <w:rPr>
+          <w:rFonts w:hint="eastAsia"/>
+        </w:rPr>
+        <w:t>自己诚信行为、对他人诚信态度</w:t>
+      </w:r>
+    </w:p>
+    <w:p>
+      <w:r>
+        <w:rPr>
+          <w:rFonts w:hint="eastAsia"/>
+        </w:rPr>
+        <w:tab/>
+      </w:r>
+      <w:r>
+        <w:rPr>
+          <w:rFonts w:hint="eastAsia"/>
+        </w:rPr>
+        <w:t>doubtful</w:t>
+      </w:r>
+      <w:r>
+        <w:t xml:space="preserve"> [ˈdaʊtfl]</w:t>
+      </w:r>
+      <w:r>
+        <w:rPr>
+          <w:rFonts w:hint="eastAsia"/>
+          <w:color w:val="4BACC6" w:themeColor="accent5"/>
+        </w:rPr>
+        <w:t>可疑的</w:t>
+      </w:r>
+      <w:r>
+        <w:rPr>
+          <w:rFonts w:hint="eastAsia"/>
+        </w:rPr>
+        <w:t>/</w:t>
+      </w:r>
+      <w:r>
+        <w:rPr>
+          <w:rFonts w:hint="eastAsia"/>
+        </w:rPr>
+        <w:t>不确定的</w:t>
+      </w:r>
+    </w:p>
+    <w:p>
+      <w:r>
+        <w:tab/>
+      </w:r>
+      <w:r>
+        <w:rPr>
+          <w:rFonts w:hint="eastAsia"/>
+        </w:rPr>
+        <w:t>du</w:t>
+      </w:r>
+      <w:r>
+        <w:t>bious</w:t>
+      </w:r>
+      <w:r>
+        <w:t xml:space="preserve"> [ˈdju:biəs]</w:t>
+      </w:r>
+      <w:r>
+        <w:rPr>
+          <w:rFonts w:hint="eastAsia"/>
+        </w:rPr>
+        <w:t>可疑的</w:t>
+      </w:r>
+    </w:p>
+    <w:p>
+      <w:r>
+        <w:tab/>
+      </w:r>
+      <w:r>
+        <w:rPr>
+          <w:rFonts w:hint="eastAsia"/>
+        </w:rPr>
+        <w:t>faithful</w:t>
+      </w:r>
+      <w:r>
+        <w:t xml:space="preserve"> [ˈfeɪθfl]</w:t>
+      </w:r>
+      <w:r>
+        <w:rPr>
+          <w:rFonts w:hint="eastAsia"/>
+        </w:rPr>
+        <w:t>忠实的</w:t>
+      </w:r>
+    </w:p>
+    <w:p>
+      <w:r>
+        <w:rPr>
+          <w:rFonts w:hint="eastAsia"/>
+        </w:rPr>
+        <w:tab/>
+      </w:r>
+      <w:r>
+        <w:t>genuine</w:t>
+      </w:r>
+      <w:r>
+        <w:t xml:space="preserve"> [ˈdʒenjuɪn]</w:t>
+      </w:r>
+      <w:r>
+        <w:rPr>
+          <w:rFonts w:hint="eastAsia"/>
+        </w:rPr>
+        <w:t>真正的</w:t>
+      </w:r>
+      <w:r>
+        <w:rPr>
+          <w:rFonts w:hint="eastAsia"/>
+        </w:rPr>
+        <w:t>/</w:t>
+      </w:r>
+      <w:r>
+        <w:rPr>
+          <w:rFonts w:hint="eastAsia"/>
+          <w:color w:val="4BACC6" w:themeColor="accent5"/>
+        </w:rPr>
+        <w:t>真诚的</w:t>
+      </w:r>
+    </w:p>
+    <w:p>
+      <w:r>
+        <w:rPr>
+          <w:rFonts w:hint="eastAsia"/>
+        </w:rPr>
+        <w:tab/>
+      </w:r>
+      <w:r>
+        <w:rPr>
+          <w:rFonts w:hint="eastAsia"/>
+        </w:rPr>
+        <w:t>honest</w:t>
+      </w:r>
+      <w:r>
+        <w:t xml:space="preserve"> [ˈɒnɪst]</w:t>
+      </w:r>
+      <w:r>
+        <w:rPr>
+          <w:rFonts w:hint="eastAsia"/>
+        </w:rPr>
+        <w:t>诚实的</w:t>
+      </w:r>
+    </w:p>
+    <w:p>
+      <w:r>
+        <w:rPr>
+          <w:rFonts w:hint="eastAsia"/>
+        </w:rPr>
+        <w:tab/>
+      </w:r>
+      <w:r>
+        <w:rPr>
+          <w:rFonts w:hint="eastAsia"/>
+        </w:rPr>
+        <w:t>loyal</w:t>
+      </w:r>
+      <w:r>
+        <w:t xml:space="preserve"> [ˈlɔɪəl]</w:t>
+      </w:r>
+      <w:r>
+        <w:rPr>
+          <w:rFonts w:hint="eastAsia"/>
+        </w:rPr>
+        <w:t>忠诚的</w:t>
+      </w:r>
+    </w:p>
+    <w:p>
+      <w:r>
+        <w:rPr>
+          <w:rFonts w:hint="eastAsia"/>
+        </w:rPr>
+        <w:tab/>
+      </w:r>
+      <w:r>
+        <w:rPr>
+          <w:rFonts w:hint="eastAsia"/>
+        </w:rPr>
+        <w:t>pl</w:t>
+      </w:r>
+      <w:r>
+        <w:t>ausible</w:t>
+      </w:r>
+      <w:r>
+        <w:t xml:space="preserve"> [ˈplɔ:zəbl]</w:t>
+      </w:r>
+      <w:r>
+        <w:rPr>
+          <w:rFonts w:hint="eastAsia"/>
+        </w:rPr>
+        <w:t>貌似可信的</w:t>
+      </w:r>
       <w:bookmarkStart w:id="0" w:name="_GoBack"/>
       <w:bookmarkEnd w:id="0"/>
     </w:p>
@@ -2278,1711 +3855,178 @@
         <w:rPr>
           <w:rFonts w:hint="eastAsia"/>
         </w:rPr>
-        <w:t>solitary</w:t>
-      </w:r>
-      <w:r>
-        <w:t xml:space="preserve"> [ˈsɒlətri]</w:t>
-      </w:r>
-      <w:r>
-        <w:rPr>
-          <w:rFonts w:hint="eastAsia"/>
-        </w:rPr>
-        <w:t>单独的</w:t>
-      </w:r>
-    </w:p>
-    <w:p>
-      <w:r>
-        <w:rPr>
-          <w:rFonts w:hint="eastAsia"/>
-        </w:rPr>
-        <w:tab/>
-      </w:r>
-      <w:r>
-        <w:rPr>
-          <w:rFonts w:hint="eastAsia"/>
-        </w:rPr>
-        <w:t>solo</w:t>
-      </w:r>
-      <w:r>
+        <w:t>reliable</w:t>
+      </w:r>
+      <w:r>
+        <w:t xml:space="preserve"> [rɪˈlaɪəbl]</w:t>
+      </w:r>
+      <w:r>
+        <w:rPr>
+          <w:rFonts w:hint="eastAsia"/>
+        </w:rPr>
+        <w:t>可信赖</w:t>
+      </w:r>
+      <w:r>
+        <w:rPr>
+          <w:rFonts w:hint="eastAsia"/>
+        </w:rPr>
+        <w:t>的</w:t>
+      </w:r>
+    </w:p>
+    <w:p>
+      <w:r>
+        <w:rPr>
+          <w:rFonts w:hint="eastAsia"/>
+        </w:rPr>
+        <w:tab/>
+        <w:t>religious</w:t>
+      </w:r>
+      <w:r>
+        <w:t xml:space="preserve"> [rɪˈlɪdʒəs]</w:t>
+      </w:r>
+      <w:r>
+        <w:rPr>
+          <w:rFonts w:hint="eastAsia"/>
+        </w:rPr>
+        <w:t>宗教的</w:t>
+      </w:r>
+      <w:r>
+        <w:rPr>
+          <w:rFonts w:hint="eastAsia"/>
+        </w:rPr>
+        <w:t>/</w:t>
+      </w:r>
+      <w:r>
+        <w:rPr>
+          <w:rFonts w:hint="eastAsia"/>
+          <w:color w:val="4BACC6" w:themeColor="accent5"/>
+        </w:rPr>
+        <w:t>虔诚的</w:t>
+      </w:r>
+    </w:p>
+    <w:p>
+      <w:r>
+        <w:rPr>
+          <w:rFonts w:hint="eastAsia"/>
+        </w:rPr>
+        <w:tab/>
+      </w:r>
+      <w:r>
+        <w:rPr>
+          <w:rFonts w:hint="eastAsia"/>
+        </w:rPr>
+        <w:t>sincere</w:t>
+      </w:r>
+      <w:r>
+        <w:rPr>
+          <w:rFonts w:hint="eastAsia"/>
+        </w:rPr>
         <w:t xml:space="preserve"> </w:t>
       </w:r>
       <w:r>
-        <w:t>[ˈsəʊləʊ]</w:t>
-      </w:r>
-      <w:r>
-        <w:rPr>
-          <w:rFonts w:hint="eastAsia"/>
-        </w:rPr>
-        <w:t>单独表演的</w:t>
-      </w:r>
-      <w:r>
-        <w:rPr>
-          <w:rFonts w:hint="eastAsia"/>
-        </w:rPr>
-        <w:t>/</w:t>
-      </w:r>
-      <w:r>
-        <w:rPr>
-          <w:rFonts w:hint="eastAsia"/>
-        </w:rPr>
-        <w:t>独自的</w:t>
-      </w:r>
-    </w:p>
-    <w:p>
-      <w:r>
-        <w:rPr>
-          <w:rFonts w:hint="eastAsia"/>
-        </w:rPr>
-        <w:tab/>
-      </w:r>
-      <w:r>
-        <w:rPr>
-          <w:rFonts w:hint="eastAsia"/>
-        </w:rPr>
-        <w:t>straight</w:t>
-      </w:r>
-      <w:r>
-        <w:t xml:space="preserve"> [streɪt]</w:t>
-      </w:r>
-      <w:r>
-        <w:rPr>
-          <w:rFonts w:hint="eastAsia"/>
-        </w:rPr>
-        <w:t>直的</w:t>
-      </w:r>
-      <w:r>
-        <w:rPr>
-          <w:rFonts w:hint="eastAsia"/>
-        </w:rPr>
-        <w:t>/</w:t>
+        <w:t>[sɪnˈsɪə</w:t>
+      </w:r>
+      <w:r>
+        <w:t>r</w:t>
+      </w:r>
+      <w:r>
+        <w:t>]</w:t>
+      </w:r>
+      <w:r>
+        <w:rPr>
+          <w:rFonts w:hint="eastAsia"/>
+        </w:rPr>
+        <w:t>真诚的</w:t>
+      </w:r>
+    </w:p>
+    <w:p>
+      <w:pPr>
+        <w:rPr>
+          <w:color w:val="C0504D" w:themeColor="accent2"/>
+        </w:rPr>
+      </w:pPr>
+      <w:r>
+        <w:rPr>
+          <w:rFonts w:hint="eastAsia"/>
+        </w:rPr>
+        <w:tab/>
+        <w:t>suspect</w:t>
+      </w:r>
+      <w:r>
+        <w:t xml:space="preserve"> [səˈspekt]</w:t>
+      </w:r>
+      <w:r>
+        <w:rPr>
+          <w:rFonts w:hint="eastAsia"/>
+        </w:rPr>
+        <w:t>可疑的</w:t>
+      </w:r>
+    </w:p>
+    <w:p>
+      <w:pPr>
+        <w:rPr>
+          <w:b/>
+        </w:rPr>
+      </w:pPr>
+      <w:r>
+        <w:rPr>
+          <w:rFonts w:hint="eastAsia"/>
+          <w:b/>
+        </w:rPr>
+        <w:t>2</w:t>
+      </w:r>
+      <w:r>
+        <w:rPr>
+          <w:rFonts w:hint="eastAsia"/>
+          <w:b/>
+        </w:rPr>
+        <w:t>为人</w:t>
+      </w:r>
+    </w:p>
+    <w:p>
+      <w:r>
+        <w:rPr>
+          <w:rFonts w:hint="eastAsia"/>
+        </w:rPr>
+        <w:lastRenderedPageBreak/>
+        <w:tab/>
+      </w:r>
+      <w:r>
+        <w:rPr>
+          <w:rFonts w:hint="eastAsia"/>
+          <w:color w:val="C0504D" w:themeColor="accent2"/>
+        </w:rPr>
+        <w:t>善恶</w:t>
+      </w:r>
+      <w:r>
+        <w:rPr>
+          <w:rFonts w:hint="eastAsia"/>
+        </w:rPr>
+        <w:t>：</w:t>
+      </w:r>
+      <w:r>
+        <w:rPr>
+          <w:rFonts w:hint="eastAsia"/>
+        </w:rPr>
+        <w:t>一种间接帮助或伤害</w:t>
+      </w:r>
+    </w:p>
+    <w:p>
+      <w:r>
+        <w:rPr>
+          <w:rFonts w:hint="eastAsia"/>
+        </w:rPr>
+        <w:tab/>
+        <w:t>hostile</w:t>
+      </w:r>
+      <w:r>
+        <w:t xml:space="preserve"> [ˈhɒstaɪl]</w:t>
       </w:r>
       <w:r>
         <w:rPr>
           <w:rFonts w:hint="eastAsia"/>
           <w:color w:val="4BACC6" w:themeColor="accent5"/>
         </w:rPr>
-        <w:t>直接的</w:t>
-      </w:r>
-    </w:p>
-    <w:p>
-      <w:r>
-        <w:rPr>
-          <w:rFonts w:hint="eastAsia"/>
-        </w:rPr>
-        <w:tab/>
-      </w:r>
-      <w:r>
-        <w:rPr>
-          <w:rFonts w:hint="eastAsia"/>
-        </w:rPr>
-        <w:t xml:space="preserve">suicide </w:t>
-      </w:r>
-      <w:r>
-        <w:t>[ˈsuɪˌsaɪd]</w:t>
-      </w:r>
-      <w:r>
-        <w:rPr>
-          <w:rFonts w:hint="eastAsia"/>
-        </w:rPr>
-        <w:t>自杀的</w:t>
-      </w:r>
-    </w:p>
-    <w:p>
-      <w:pPr>
-        <w:rPr>
-          <w:b/>
-        </w:rPr>
-      </w:pPr>
-      <w:r>
-        <w:rPr>
-          <w:rFonts w:hint="eastAsia"/>
-          <w:b/>
-        </w:rPr>
-        <w:t>4</w:t>
-      </w:r>
-      <w:r>
-        <w:rPr>
-          <w:rFonts w:hint="eastAsia"/>
-          <w:b/>
-        </w:rPr>
-        <w:t>实施</w:t>
-      </w:r>
-    </w:p>
-    <w:p>
-      <w:pPr>
-        <w:rPr>
-          <w:b/>
-        </w:rPr>
-      </w:pPr>
-      <w:r>
-        <w:rPr>
-          <w:rFonts w:hint="eastAsia"/>
-          <w:b/>
-        </w:rPr>
-        <w:t>5</w:t>
-      </w:r>
-      <w:r>
-        <w:rPr>
-          <w:rFonts w:hint="eastAsia"/>
-          <w:b/>
-        </w:rPr>
-        <w:t>结果</w:t>
-      </w:r>
-    </w:p>
-    <w:p>
-      <w:r>
-        <w:rPr>
-          <w:rFonts w:hint="eastAsia"/>
-        </w:rPr>
-        <w:tab/>
-      </w:r>
-      <w:r>
-        <w:rPr>
-          <w:rFonts w:hint="eastAsia"/>
-        </w:rPr>
-        <w:t>mistaken</w:t>
-      </w:r>
-      <w:r>
-        <w:t xml:space="preserve"> [mɪˈsteɪkən]</w:t>
-      </w:r>
-      <w:r>
-        <w:rPr>
-          <w:rFonts w:hint="eastAsia"/>
-        </w:rPr>
-        <w:t>搞错的</w:t>
-      </w:r>
-    </w:p>
-    <w:p>
-      <w:pPr>
-        <w:rPr>
-          <w:b/>
-        </w:rPr>
-      </w:pPr>
-      <w:r>
-        <w:rPr>
-          <w:rFonts w:hint="eastAsia"/>
-          <w:b/>
-        </w:rPr>
-        <w:t>二</w:t>
-      </w:r>
-      <w:r>
-        <w:rPr>
-          <w:rFonts w:hint="eastAsia"/>
-          <w:b/>
-        </w:rPr>
-        <w:t>、</w:t>
-      </w:r>
-      <w:r>
-        <w:rPr>
-          <w:rFonts w:hint="eastAsia"/>
-          <w:b/>
-        </w:rPr>
-        <w:t>人性行为</w:t>
-      </w:r>
-      <w:r>
-        <w:rPr>
-          <w:rFonts w:hint="eastAsia"/>
-          <w:b/>
-        </w:rPr>
-        <w:t>(</w:t>
-      </w:r>
-      <w:r>
-        <w:rPr>
-          <w:rFonts w:hint="eastAsia"/>
-          <w:b/>
-        </w:rPr>
-        <w:t>由社会塑造的人性</w:t>
-      </w:r>
-      <w:r>
-        <w:rPr>
-          <w:rFonts w:hint="eastAsia"/>
-          <w:b/>
-        </w:rPr>
-        <w:t>)</w:t>
-      </w:r>
-    </w:p>
-    <w:p>
-      <w:pPr>
-        <w:rPr>
-          <w:b/>
-        </w:rPr>
-      </w:pPr>
-      <w:r>
-        <w:rPr>
-          <w:rFonts w:hint="eastAsia"/>
-          <w:b/>
-        </w:rPr>
-        <w:t>1</w:t>
-      </w:r>
-      <w:r>
-        <w:rPr>
-          <w:rFonts w:hint="eastAsia"/>
-          <w:b/>
-        </w:rPr>
-        <w:t>德行</w:t>
-      </w:r>
-    </w:p>
-    <w:p>
-      <w:r>
-        <w:rPr>
-          <w:rFonts w:hint="eastAsia"/>
-        </w:rPr>
-        <w:tab/>
-      </w:r>
-      <w:r>
-        <w:rPr>
-          <w:rFonts w:hint="eastAsia"/>
-          <w:color w:val="C0504D" w:themeColor="accent2"/>
-        </w:rPr>
-        <w:t>举止</w:t>
-      </w:r>
-      <w:r>
-        <w:rPr>
-          <w:rFonts w:hint="eastAsia"/>
-        </w:rPr>
-        <w:t>：</w:t>
-      </w:r>
-      <w:r>
-        <w:rPr>
-          <w:rFonts w:hint="eastAsia"/>
-        </w:rPr>
-        <w:t>通过言行举止表现出来的</w:t>
-      </w:r>
-    </w:p>
-    <w:p>
-      <w:r>
-        <w:rPr>
-          <w:rFonts w:hint="eastAsia"/>
-        </w:rPr>
-        <w:tab/>
-      </w:r>
-      <w:r>
-        <w:rPr>
-          <w:rFonts w:hint="eastAsia"/>
-        </w:rPr>
-        <w:t>arrogant</w:t>
-      </w:r>
-      <w:r>
-        <w:t xml:space="preserve"> [ˈærəgənt]</w:t>
-      </w:r>
-      <w:r>
-        <w:rPr>
-          <w:rFonts w:hint="eastAsia"/>
-        </w:rPr>
-        <w:t>傲慢的</w:t>
-      </w:r>
-    </w:p>
-    <w:p>
-      <w:r>
-        <w:rPr>
-          <w:rFonts w:hint="eastAsia"/>
-        </w:rPr>
-        <w:tab/>
-      </w:r>
-      <w:r>
-        <w:rPr>
-          <w:rFonts w:hint="eastAsia"/>
-        </w:rPr>
-        <w:t>bold</w:t>
-      </w:r>
-      <w:r>
-        <w:t xml:space="preserve"> [bəʊld]</w:t>
-      </w:r>
-      <w:r>
-        <w:rPr>
-          <w:rFonts w:hint="eastAsia"/>
-        </w:rPr>
-        <w:t>大胆的</w:t>
-      </w:r>
-      <w:r>
-        <w:rPr>
-          <w:rFonts w:hint="eastAsia"/>
-        </w:rPr>
-        <w:t>/</w:t>
-      </w:r>
-      <w:r>
-        <w:rPr>
-          <w:rFonts w:hint="eastAsia"/>
-          <w:color w:val="4BACC6" w:themeColor="accent5"/>
-        </w:rPr>
-        <w:t>不要脸的</w:t>
-      </w:r>
-      <w:r>
-        <w:rPr>
-          <w:rFonts w:hint="eastAsia"/>
-        </w:rPr>
-        <w:t>/</w:t>
-      </w:r>
-      <w:r>
-        <w:rPr>
-          <w:rFonts w:hint="eastAsia"/>
-        </w:rPr>
-        <w:t>粗体的</w:t>
-      </w:r>
-    </w:p>
-    <w:p>
-      <w:r>
-        <w:rPr>
-          <w:rFonts w:hint="eastAsia"/>
-        </w:rPr>
-        <w:tab/>
-      </w:r>
-      <w:r>
-        <w:rPr>
-          <w:rFonts w:hint="eastAsia"/>
-        </w:rPr>
-        <w:t>civilized</w:t>
-      </w:r>
-      <w:r>
-        <w:t xml:space="preserve"> [ˈsɪvəlaɪzd]</w:t>
-      </w:r>
-      <w:r>
-        <w:rPr>
-          <w:rFonts w:hint="eastAsia"/>
-        </w:rPr>
-        <w:t>文明的</w:t>
-      </w:r>
-    </w:p>
-    <w:p>
-      <w:r>
-        <w:rPr>
-          <w:rFonts w:hint="eastAsia"/>
-        </w:rPr>
-        <w:lastRenderedPageBreak/>
-        <w:tab/>
-      </w:r>
-      <w:r>
-        <w:rPr>
-          <w:rFonts w:hint="eastAsia"/>
-        </w:rPr>
-        <w:t>coarse</w:t>
-      </w:r>
-      <w:r>
-        <w:t xml:space="preserve"> [kɔ:s]</w:t>
-      </w:r>
-      <w:r>
-        <w:rPr>
-          <w:rFonts w:hint="eastAsia"/>
-        </w:rPr>
-        <w:t>粗糙的</w:t>
-      </w:r>
-      <w:r>
-        <w:rPr>
-          <w:rFonts w:hint="eastAsia"/>
-        </w:rPr>
-        <w:t>/</w:t>
-      </w:r>
-      <w:r>
-        <w:rPr>
-          <w:rFonts w:hint="eastAsia"/>
-          <w:color w:val="4BACC6" w:themeColor="accent5"/>
-        </w:rPr>
-        <w:t>粗俗的</w:t>
-      </w:r>
-    </w:p>
-    <w:p>
-      <w:r>
-        <w:rPr>
-          <w:rFonts w:hint="eastAsia"/>
-        </w:rPr>
-        <w:tab/>
-        <w:t>crude</w:t>
-      </w:r>
-      <w:r>
-        <w:t xml:space="preserve"> [kru:d]</w:t>
-      </w:r>
-      <w:r>
-        <w:rPr>
-          <w:rFonts w:hint="eastAsia"/>
-        </w:rPr>
-        <w:t>粗糙的</w:t>
-      </w:r>
-      <w:r>
-        <w:rPr>
-          <w:rFonts w:hint="eastAsia"/>
-        </w:rPr>
-        <w:t>/</w:t>
-      </w:r>
-      <w:r>
-        <w:rPr>
-          <w:rFonts w:hint="eastAsia"/>
-          <w:color w:val="4BACC6" w:themeColor="accent5"/>
-        </w:rPr>
-        <w:t>粗鲁的</w:t>
-      </w:r>
-    </w:p>
-    <w:p>
-      <w:r>
-        <w:rPr>
-          <w:rFonts w:hint="eastAsia"/>
-        </w:rPr>
-        <w:tab/>
-      </w:r>
-      <w:r>
-        <w:rPr>
-          <w:rFonts w:hint="eastAsia"/>
-        </w:rPr>
-        <w:t>cultivated</w:t>
-      </w:r>
-      <w:r>
-        <w:t xml:space="preserve"> [ˈkʌltɪveɪtɪd]</w:t>
-      </w:r>
-      <w:r>
-        <w:rPr>
-          <w:rFonts w:hint="eastAsia"/>
-        </w:rPr>
-        <w:t>有教养的</w:t>
-      </w:r>
-    </w:p>
-    <w:p>
-      <w:r>
-        <w:rPr>
-          <w:rFonts w:hint="eastAsia"/>
-        </w:rPr>
-        <w:tab/>
-      </w:r>
-      <w:r>
-        <w:rPr>
-          <w:rFonts w:hint="eastAsia"/>
-        </w:rPr>
-        <w:t>decent</w:t>
-      </w:r>
-      <w:r>
-        <w:t xml:space="preserve"> [ˈdi:snt]</w:t>
-      </w:r>
-      <w:r>
-        <w:rPr>
-          <w:rFonts w:hint="eastAsia"/>
-        </w:rPr>
-        <w:t>体面的</w:t>
-      </w:r>
-    </w:p>
-    <w:p>
-      <w:r>
-        <w:rPr>
-          <w:rFonts w:hint="eastAsia"/>
-        </w:rPr>
-        <w:tab/>
-      </w:r>
-      <w:r>
-        <w:rPr>
-          <w:rFonts w:hint="eastAsia"/>
-        </w:rPr>
-        <w:t>gentle</w:t>
-      </w:r>
-      <w:r>
-        <w:t xml:space="preserve"> [ˈdʒentl]</w:t>
-      </w:r>
-      <w:r>
-        <w:rPr>
-          <w:rFonts w:hint="eastAsia"/>
-        </w:rPr>
-        <w:t>温柔的</w:t>
-      </w:r>
-    </w:p>
-    <w:p>
-      <w:r>
-        <w:rPr>
-          <w:rFonts w:hint="eastAsia"/>
-        </w:rPr>
-        <w:tab/>
-      </w:r>
-      <w:r>
-        <w:t>graceful</w:t>
-      </w:r>
-      <w:r>
-        <w:t xml:space="preserve"> [ˈgreɪsfl]</w:t>
-      </w:r>
-      <w:r>
-        <w:rPr>
-          <w:rFonts w:hint="eastAsia"/>
-        </w:rPr>
-        <w:t>优雅的</w:t>
-      </w:r>
-      <w:r>
-        <w:rPr>
-          <w:rFonts w:hint="eastAsia"/>
-        </w:rPr>
-        <w:t>/</w:t>
-      </w:r>
-      <w:r>
-        <w:rPr>
-          <w:rFonts w:hint="eastAsia"/>
-        </w:rPr>
-        <w:t>礼貌得体的</w:t>
-      </w:r>
-    </w:p>
-    <w:p>
-      <w:r>
-        <w:rPr>
-          <w:rFonts w:hint="eastAsia"/>
-        </w:rPr>
-        <w:tab/>
-        <w:t>gross</w:t>
-      </w:r>
-      <w:r>
-        <w:t xml:space="preserve"> [grəʊs]</w:t>
-      </w:r>
-      <w:r>
-        <w:rPr>
-          <w:rFonts w:hint="eastAsia"/>
-        </w:rPr>
-        <w:t>总的</w:t>
-      </w:r>
-      <w:r>
-        <w:rPr>
-          <w:rFonts w:hint="eastAsia"/>
-        </w:rPr>
-        <w:t>/</w:t>
-      </w:r>
-      <w:r>
-        <w:rPr>
-          <w:rFonts w:hint="eastAsia"/>
-        </w:rPr>
-        <w:t>严重</w:t>
-      </w:r>
-      <w:r>
-        <w:rPr>
-          <w:rFonts w:hint="eastAsia"/>
-        </w:rPr>
-        <w:t>的</w:t>
-      </w:r>
-      <w:r>
-        <w:rPr>
-          <w:rFonts w:hint="eastAsia"/>
-        </w:rPr>
-        <w:t>/</w:t>
-      </w:r>
-      <w:r>
-        <w:rPr>
-          <w:rFonts w:hint="eastAsia"/>
-          <w:color w:val="4BACC6" w:themeColor="accent5"/>
-        </w:rPr>
-        <w:t>粗俗的</w:t>
-      </w:r>
-    </w:p>
-    <w:p>
-      <w:r>
-        <w:rPr>
-          <w:rFonts w:hint="eastAsia"/>
-        </w:rPr>
-        <w:tab/>
-      </w:r>
-      <w:r>
-        <w:rPr>
-          <w:rFonts w:hint="eastAsia"/>
-        </w:rPr>
-        <w:t>humble</w:t>
-      </w:r>
-      <w:r>
-        <w:t xml:space="preserve"> [ˈhʌmbl]</w:t>
-      </w:r>
-      <w:r>
-        <w:rPr>
-          <w:rFonts w:hint="eastAsia"/>
-          <w:color w:val="4BACC6" w:themeColor="accent5"/>
-        </w:rPr>
-        <w:t>谦虚的</w:t>
-      </w:r>
-      <w:r>
-        <w:rPr>
-          <w:rFonts w:hint="eastAsia"/>
-        </w:rPr>
-        <w:t>/</w:t>
-      </w:r>
-      <w:r>
-        <w:rPr>
-          <w:rFonts w:hint="eastAsia"/>
-        </w:rPr>
-        <w:t>卑微的</w:t>
-      </w:r>
-      <w:r>
-        <w:rPr>
-          <w:rFonts w:hint="eastAsia"/>
-        </w:rPr>
-        <w:t>/</w:t>
-      </w:r>
-      <w:r>
-        <w:rPr>
-          <w:rFonts w:hint="eastAsia"/>
-        </w:rPr>
-        <w:t>简陋的</w:t>
-      </w:r>
-    </w:p>
-    <w:p>
-      <w:r>
-        <w:rPr>
-          <w:rFonts w:hint="eastAsia"/>
-        </w:rPr>
-        <w:tab/>
-      </w:r>
-      <w:r>
-        <w:rPr>
-          <w:rFonts w:hint="eastAsia"/>
-        </w:rPr>
-        <w:t>indulgent</w:t>
-      </w:r>
-      <w:r>
-        <w:t xml:space="preserve"> [ɪnˈdʌldʒənt]</w:t>
-      </w:r>
-      <w:r>
-        <w:rPr>
-          <w:rFonts w:hint="eastAsia"/>
-        </w:rPr>
-        <w:t>纵容的</w:t>
-      </w:r>
-      <w:r>
-        <w:rPr>
-          <w:rFonts w:hint="eastAsia"/>
-        </w:rPr>
-        <w:t>/</w:t>
-      </w:r>
-      <w:r>
-        <w:rPr>
-          <w:rFonts w:hint="eastAsia"/>
-          <w:color w:val="4BACC6" w:themeColor="accent5"/>
-        </w:rPr>
-        <w:t>放纵的</w:t>
-      </w:r>
-    </w:p>
-    <w:p>
-      <w:r>
-        <w:rPr>
-          <w:rFonts w:hint="eastAsia"/>
-        </w:rPr>
-        <w:tab/>
-      </w:r>
-      <w:r>
-        <w:rPr>
-          <w:rFonts w:hint="eastAsia"/>
-        </w:rPr>
-        <w:t>mild</w:t>
-      </w:r>
-      <w:r>
-        <w:t xml:space="preserve"> [maɪld]</w:t>
-      </w:r>
-      <w:r>
-        <w:rPr>
-          <w:rFonts w:hint="eastAsia"/>
-        </w:rPr>
-        <w:t>温柔的</w:t>
-      </w:r>
-    </w:p>
-    <w:p>
-      <w:r>
-        <w:rPr>
-          <w:rFonts w:hint="eastAsia"/>
-        </w:rPr>
-        <w:tab/>
-      </w:r>
-      <w:r>
-        <w:rPr>
-          <w:rFonts w:hint="eastAsia"/>
-        </w:rPr>
-        <w:t>modest</w:t>
-      </w:r>
-      <w:r>
-        <w:t xml:space="preserve"> [ˈmɒdɪst]</w:t>
-      </w:r>
-      <w:r>
-        <w:rPr>
-          <w:rFonts w:hint="eastAsia"/>
-          <w:color w:val="4BACC6" w:themeColor="accent5"/>
-        </w:rPr>
-        <w:t>谦虚的</w:t>
-      </w:r>
-      <w:r>
-        <w:rPr>
-          <w:rFonts w:hint="eastAsia"/>
-        </w:rPr>
-        <w:t>/</w:t>
-      </w:r>
-      <w:r>
-        <w:rPr>
-          <w:rFonts w:hint="eastAsia"/>
-        </w:rPr>
-        <w:t>适中的</w:t>
-      </w:r>
-    </w:p>
-    <w:p>
-      <w:r>
-        <w:rPr>
-          <w:rFonts w:hint="eastAsia"/>
-        </w:rPr>
-        <w:tab/>
-      </w:r>
-      <w:r>
-        <w:rPr>
-          <w:rFonts w:hint="eastAsia"/>
-        </w:rPr>
-        <w:t>polite</w:t>
-      </w:r>
-      <w:r>
-        <w:t xml:space="preserve"> [pəˈlaɪt]</w:t>
-      </w:r>
-      <w:r>
-        <w:rPr>
-          <w:rFonts w:hint="eastAsia"/>
-        </w:rPr>
-        <w:t>有礼貌的</w:t>
-      </w:r>
-    </w:p>
-    <w:p>
-      <w:r>
-        <w:rPr>
-          <w:rFonts w:hint="eastAsia"/>
-        </w:rPr>
-        <w:tab/>
-      </w:r>
-      <w:r>
-        <w:rPr>
-          <w:rFonts w:hint="eastAsia"/>
-        </w:rPr>
-        <w:t>rude</w:t>
-      </w:r>
-      <w:r>
-        <w:t xml:space="preserve"> [ru:d]</w:t>
-      </w:r>
-      <w:r>
-        <w:rPr>
-          <w:rFonts w:hint="eastAsia"/>
-        </w:rPr>
-        <w:t>粗鲁的</w:t>
-      </w:r>
-    </w:p>
-    <w:p>
-      <w:r>
-        <w:rPr>
-          <w:rFonts w:hint="eastAsia"/>
-        </w:rPr>
-        <w:tab/>
-      </w:r>
-      <w:r>
-        <w:rPr>
-          <w:rFonts w:hint="eastAsia"/>
-        </w:rPr>
-        <w:t>selfish</w:t>
-      </w:r>
-      <w:r>
-        <w:t xml:space="preserve"> [ˈselfɪʃ]</w:t>
-      </w:r>
-      <w:r>
-        <w:rPr>
-          <w:rFonts w:hint="eastAsia"/>
-        </w:rPr>
-        <w:t>自私的</w:t>
-      </w:r>
-    </w:p>
-    <w:p>
-      <w:r>
-        <w:rPr>
-          <w:rFonts w:hint="eastAsia"/>
-        </w:rPr>
-        <w:tab/>
-        <w:t>short</w:t>
-      </w:r>
-      <w:r>
-        <w:t xml:space="preserve"> [ʃɔ</w:t>
-      </w:r>
-      <w:r>
-        <w:t>:t]</w:t>
-      </w:r>
-      <w:r>
-        <w:rPr>
-          <w:rFonts w:hint="eastAsia"/>
-        </w:rPr>
-        <w:t>短的</w:t>
-      </w:r>
-      <w:r>
-        <w:rPr>
-          <w:rFonts w:hint="eastAsia"/>
-        </w:rPr>
-        <w:t>/</w:t>
-      </w:r>
-      <w:r>
-        <w:rPr>
-          <w:rFonts w:hint="eastAsia"/>
-        </w:rPr>
-        <w:t>短缺的</w:t>
-      </w:r>
-      <w:r>
-        <w:rPr>
-          <w:rFonts w:hint="eastAsia"/>
-        </w:rPr>
-        <w:t>/</w:t>
-      </w:r>
-      <w:r>
-        <w:rPr>
-          <w:rFonts w:hint="eastAsia"/>
-          <w:color w:val="4BACC6" w:themeColor="accent5"/>
-        </w:rPr>
-        <w:t>唐突无礼的</w:t>
-      </w:r>
-    </w:p>
-    <w:p>
-      <w:r>
-        <w:rPr>
-          <w:rFonts w:hint="eastAsia"/>
-        </w:rPr>
-        <w:tab/>
-      </w:r>
-      <w:r>
-        <w:rPr>
-          <w:rFonts w:hint="eastAsia"/>
-        </w:rPr>
-        <w:t>spoiled</w:t>
-      </w:r>
-      <w:r>
-        <w:t xml:space="preserve"> [spɔɪld]</w:t>
-      </w:r>
-      <w:r>
-        <w:rPr>
-          <w:rFonts w:hint="eastAsia"/>
-        </w:rPr>
-        <w:t>被宠坏的</w:t>
-      </w:r>
-    </w:p>
-    <w:p>
-      <w:r>
-        <w:rPr>
-          <w:rFonts w:hint="eastAsia"/>
-        </w:rPr>
-        <w:tab/>
-      </w:r>
-      <w:r>
-        <w:rPr>
-          <w:rFonts w:hint="eastAsia"/>
-        </w:rPr>
-        <w:t>superior</w:t>
-      </w:r>
-      <w:r>
-        <w:t xml:space="preserve"> [su:ˈpɪəriə</w:t>
-      </w:r>
-      <w:r>
-        <w:t>r</w:t>
-      </w:r>
-      <w:r>
-        <w:t>]</w:t>
-      </w:r>
-      <w:r>
-        <w:rPr>
-          <w:rFonts w:hint="eastAsia"/>
-        </w:rPr>
-        <w:t>上等的</w:t>
-      </w:r>
-      <w:r>
-        <w:rPr>
-          <w:rFonts w:hint="eastAsia"/>
-        </w:rPr>
-        <w:t>/</w:t>
-      </w:r>
-      <w:r>
-        <w:rPr>
-          <w:rFonts w:hint="eastAsia"/>
-          <w:color w:val="4BACC6" w:themeColor="accent5"/>
-        </w:rPr>
-        <w:t>傲慢的</w:t>
-      </w:r>
-    </w:p>
-    <w:p>
-      <w:r>
-        <w:rPr>
-          <w:rFonts w:hint="eastAsia"/>
-        </w:rPr>
-        <w:tab/>
-      </w:r>
-      <w:r>
-        <w:rPr>
-          <w:rFonts w:hint="eastAsia"/>
-        </w:rPr>
-        <w:t>vain</w:t>
-      </w:r>
-      <w:r>
-        <w:t xml:space="preserve"> [veɪn]</w:t>
-      </w:r>
-      <w:r>
-        <w:rPr>
-          <w:rFonts w:hint="eastAsia"/>
-        </w:rPr>
-        <w:t>徒劳的</w:t>
-      </w:r>
-      <w:r>
-        <w:rPr>
-          <w:rFonts w:hint="eastAsia"/>
-        </w:rPr>
-        <w:t>/</w:t>
-      </w:r>
-      <w:r>
-        <w:rPr>
-          <w:rFonts w:hint="eastAsia"/>
-          <w:color w:val="4BACC6" w:themeColor="accent5"/>
-        </w:rPr>
-        <w:t>自负的</w:t>
-      </w:r>
-    </w:p>
-    <w:p>
-      <w:r>
-        <w:rPr>
-          <w:rFonts w:hint="eastAsia"/>
-        </w:rPr>
-        <w:tab/>
-      </w:r>
-      <w:r>
-        <w:rPr>
-          <w:rFonts w:hint="eastAsia"/>
-        </w:rPr>
-        <w:t>violent</w:t>
-      </w:r>
-      <w:r>
-        <w:t xml:space="preserve"> [ˈvaɪələnt]</w:t>
-      </w:r>
-      <w:r>
-        <w:rPr>
-          <w:rFonts w:hint="eastAsia"/>
-        </w:rPr>
-        <w:t>粗暴的</w:t>
-      </w:r>
-    </w:p>
-    <w:p>
-      <w:pPr>
-        <w:rPr>
-          <w:color w:val="C0504D" w:themeColor="accent2"/>
-        </w:rPr>
-      </w:pPr>
-      <w:r>
-        <w:rPr>
-          <w:rFonts w:hint="eastAsia"/>
-          <w:color w:val="C0504D" w:themeColor="accent2"/>
-        </w:rPr>
-        <w:tab/>
-      </w:r>
-      <w:r>
-        <w:rPr>
-          <w:rFonts w:hint="eastAsia"/>
-          <w:color w:val="C0504D" w:themeColor="accent2"/>
-        </w:rPr>
-        <w:t>节操</w:t>
-      </w:r>
-    </w:p>
-    <w:p>
-      <w:r>
-        <w:rPr>
-          <w:rFonts w:hint="eastAsia"/>
-          <w:color w:val="C0504D" w:themeColor="accent2"/>
-        </w:rPr>
-        <w:tab/>
-      </w:r>
-      <w:r>
-        <w:rPr>
-          <w:rFonts w:hint="eastAsia"/>
-          <w:color w:val="C0504D" w:themeColor="accent2"/>
-        </w:rPr>
-        <w:t>作风</w:t>
-      </w:r>
-      <w:r>
-        <w:rPr>
-          <w:rFonts w:hint="eastAsia"/>
-        </w:rPr>
-        <w:t>：</w:t>
-      </w:r>
-      <w:r>
-        <w:rPr>
-          <w:rFonts w:hint="eastAsia"/>
-        </w:rPr>
-        <w:t>通过变化的环境</w:t>
-      </w:r>
-      <w:r>
-        <w:rPr>
-          <w:rFonts w:hint="eastAsia"/>
-        </w:rPr>
-        <w:t>表现</w:t>
-      </w:r>
-      <w:r>
-        <w:rPr>
-          <w:rFonts w:hint="eastAsia"/>
-        </w:rPr>
-        <w:t>出来的</w:t>
-      </w:r>
-      <w:r>
-        <w:rPr>
-          <w:rFonts w:hint="eastAsia"/>
-        </w:rPr>
-        <w:t>(</w:t>
-      </w:r>
-      <w:r>
-        <w:rPr>
-          <w:rFonts w:hint="eastAsia"/>
-        </w:rPr>
-        <w:t>如借钱，让你选边站</w:t>
-      </w:r>
-      <w:r>
-        <w:rPr>
-          <w:rFonts w:hint="eastAsia"/>
-        </w:rPr>
-        <w:t>等</w:t>
-      </w:r>
-      <w:r>
-        <w:rPr>
-          <w:rFonts w:hint="eastAsia"/>
-        </w:rPr>
-        <w:t>)</w:t>
-      </w:r>
-    </w:p>
-    <w:p>
-      <w:r>
-        <w:rPr>
-          <w:rFonts w:hint="eastAsia"/>
-        </w:rPr>
-        <w:tab/>
-        <w:t>blunt</w:t>
-      </w:r>
-      <w:r>
-        <w:t xml:space="preserve"> [blʌnt]</w:t>
-      </w:r>
-      <w:r>
-        <w:rPr>
-          <w:rFonts w:hint="eastAsia"/>
-        </w:rPr>
-        <w:t>钝的</w:t>
-      </w:r>
-      <w:r>
-        <w:rPr>
-          <w:rFonts w:hint="eastAsia"/>
-        </w:rPr>
-        <w:t>/</w:t>
-      </w:r>
-      <w:r>
-        <w:rPr>
-          <w:rFonts w:hint="eastAsia"/>
-          <w:color w:val="4BACC6" w:themeColor="accent5"/>
-        </w:rPr>
-        <w:t>直率的</w:t>
-      </w:r>
-    </w:p>
-    <w:p>
-      <w:r>
-        <w:rPr>
-          <w:rFonts w:hint="eastAsia"/>
-        </w:rPr>
-        <w:tab/>
-      </w:r>
-      <w:r>
-        <w:rPr>
-          <w:rFonts w:hint="eastAsia"/>
-        </w:rPr>
-        <w:t>cooperative</w:t>
-      </w:r>
-      <w:r>
-        <w:t xml:space="preserve"> [kəʊ'ɒpərətɪv]</w:t>
-      </w:r>
-      <w:r>
-        <w:rPr>
-          <w:rFonts w:hint="eastAsia"/>
-          <w:color w:val="4BACC6" w:themeColor="accent5"/>
-        </w:rPr>
-        <w:t>合作的</w:t>
-      </w:r>
-      <w:r>
-        <w:rPr>
-          <w:rFonts w:hint="eastAsia"/>
-        </w:rPr>
-        <w:t>/</w:t>
-      </w:r>
-      <w:r>
-        <w:rPr>
-          <w:rFonts w:hint="eastAsia"/>
-        </w:rPr>
-        <w:t>合作社的</w:t>
-      </w:r>
-    </w:p>
-    <w:p>
-      <w:r>
-        <w:rPr>
-          <w:rFonts w:hint="eastAsia"/>
-        </w:rPr>
-        <w:tab/>
-      </w:r>
-      <w:r>
-        <w:rPr>
-          <w:rFonts w:hint="eastAsia"/>
-        </w:rPr>
-        <w:t>frank</w:t>
-      </w:r>
-      <w:r>
-        <w:t xml:space="preserve"> [fræŋk]</w:t>
-      </w:r>
-      <w:r>
-        <w:rPr>
-          <w:rFonts w:hint="eastAsia"/>
-        </w:rPr>
-        <w:t>坦率的</w:t>
-      </w:r>
-    </w:p>
-    <w:p>
-      <w:r>
-        <w:rPr>
-          <w:rFonts w:hint="eastAsia"/>
-        </w:rPr>
-        <w:tab/>
-        <w:t>generous</w:t>
-      </w:r>
-      <w:r>
-        <w:t xml:space="preserve"> [ˈdʒenərəs]</w:t>
-      </w:r>
-      <w:r>
-        <w:rPr>
-          <w:rFonts w:hint="eastAsia"/>
-        </w:rPr>
-        <w:t>慷慨的</w:t>
-      </w:r>
-    </w:p>
-    <w:p>
-      <w:r>
-        <w:rPr>
-          <w:rFonts w:hint="eastAsia"/>
-        </w:rPr>
-        <w:tab/>
-      </w:r>
-      <w:r>
-        <w:rPr>
-          <w:rFonts w:hint="eastAsia"/>
-        </w:rPr>
-        <w:t>imp</w:t>
-      </w:r>
-      <w:r>
-        <w:t>licit</w:t>
-      </w:r>
-      <w:r>
-        <w:t xml:space="preserve"> [ɪmˈplɪsɪt]</w:t>
-      </w:r>
-      <w:r>
-        <w:rPr>
-          <w:rFonts w:hint="eastAsia"/>
-          <w:color w:val="4BACC6" w:themeColor="accent5"/>
-        </w:rPr>
-        <w:t>含蓄的</w:t>
-      </w:r>
-      <w:r>
-        <w:rPr>
-          <w:rFonts w:hint="eastAsia"/>
-        </w:rPr>
-        <w:t>/</w:t>
-      </w:r>
-      <w:r>
-        <w:rPr>
-          <w:rFonts w:hint="eastAsia"/>
-        </w:rPr>
-        <w:t>绝对的</w:t>
-      </w:r>
-    </w:p>
-    <w:p>
-      <w:r>
-        <w:tab/>
-      </w:r>
-      <w:r>
-        <w:rPr>
-          <w:rFonts w:hint="eastAsia"/>
-        </w:rPr>
-        <w:t>liberal</w:t>
-      </w:r>
-      <w:r>
-        <w:t xml:space="preserve"> [ˈlɪbərəl]</w:t>
-      </w:r>
-      <w:r>
-        <w:rPr>
-          <w:rFonts w:hint="eastAsia"/>
-          <w:color w:val="4BACC6" w:themeColor="accent5"/>
-        </w:rPr>
-        <w:t>豁达的</w:t>
-      </w:r>
-      <w:r>
-        <w:rPr>
-          <w:rFonts w:hint="eastAsia"/>
-        </w:rPr>
-        <w:t>/</w:t>
-      </w:r>
-      <w:r>
-        <w:rPr>
-          <w:rFonts w:hint="eastAsia"/>
-        </w:rPr>
-        <w:t>自由的</w:t>
-      </w:r>
-    </w:p>
-    <w:p>
-      <w:r>
-        <w:rPr>
-          <w:rFonts w:hint="eastAsia"/>
-        </w:rPr>
-        <w:tab/>
-      </w:r>
-      <w:r>
-        <w:rPr>
-          <w:rFonts w:hint="eastAsia"/>
-        </w:rPr>
-        <w:t xml:space="preserve">mean </w:t>
-      </w:r>
-      <w:r>
-        <w:t>[mi:n]</w:t>
-      </w:r>
-      <w:r>
-        <w:rPr>
-          <w:rFonts w:hint="eastAsia"/>
-          <w:color w:val="4BACC6" w:themeColor="accent5"/>
-        </w:rPr>
-        <w:t>吝啬的</w:t>
-      </w:r>
-      <w:r>
-        <w:rPr>
-          <w:rFonts w:hint="eastAsia"/>
-        </w:rPr>
-        <w:t>/</w:t>
-      </w:r>
-      <w:r>
-        <w:rPr>
-          <w:rFonts w:hint="eastAsia"/>
-        </w:rPr>
-        <w:t>卑鄙的</w:t>
-      </w:r>
-      <w:r>
-        <w:rPr>
-          <w:rFonts w:hint="eastAsia"/>
-        </w:rPr>
-        <w:t>/</w:t>
-      </w:r>
-      <w:r>
-        <w:rPr>
-          <w:rFonts w:hint="eastAsia"/>
-        </w:rPr>
-        <w:t>平均的</w:t>
-      </w:r>
-    </w:p>
-    <w:p>
-      <w:r>
-        <w:rPr>
-          <w:rFonts w:hint="eastAsia"/>
-        </w:rPr>
-        <w:tab/>
-      </w:r>
-      <w:r>
-        <w:rPr>
-          <w:rFonts w:hint="eastAsia"/>
-        </w:rPr>
-        <w:t>neutral</w:t>
-      </w:r>
-      <w:r>
-        <w:t xml:space="preserve"> [ˈnju:trəl]</w:t>
-      </w:r>
-      <w:r>
-        <w:rPr>
-          <w:rFonts w:hint="eastAsia"/>
-          <w:color w:val="4BACC6" w:themeColor="accent5"/>
-        </w:rPr>
-        <w:t>中立的</w:t>
-      </w:r>
-      <w:r>
-        <w:rPr>
-          <w:rFonts w:hint="eastAsia"/>
-        </w:rPr>
-        <w:t>/</w:t>
-      </w:r>
-      <w:r>
-        <w:rPr>
-          <w:rFonts w:hint="eastAsia"/>
-        </w:rPr>
-        <w:t>中性的</w:t>
-      </w:r>
-    </w:p>
-    <w:p>
-      <w:r>
-        <w:tab/>
-      </w:r>
-      <w:r>
-        <w:rPr>
-          <w:rFonts w:hint="eastAsia"/>
-        </w:rPr>
-        <w:t>out</w:t>
-      </w:r>
-      <w:r>
-        <w:t>spoken</w:t>
-      </w:r>
-      <w:r>
-        <w:t xml:space="preserve"> [aʊtˈspəʊkən]</w:t>
-      </w:r>
-      <w:r>
-        <w:rPr>
-          <w:rFonts w:hint="eastAsia"/>
-        </w:rPr>
-        <w:t>坦率的</w:t>
-      </w:r>
-    </w:p>
-    <w:p>
-      <w:r>
-        <w:rPr>
-          <w:rFonts w:hint="eastAsia"/>
-          <w:color w:val="C0504D" w:themeColor="accent2"/>
-        </w:rPr>
-        <w:tab/>
-      </w:r>
-      <w:r>
-        <w:rPr>
-          <w:rFonts w:hint="eastAsia"/>
-          <w:color w:val="C0504D" w:themeColor="accent2"/>
-        </w:rPr>
-        <w:t>诚信</w:t>
-      </w:r>
-      <w:r>
-        <w:rPr>
-          <w:rFonts w:hint="eastAsia"/>
-        </w:rPr>
-        <w:t>：</w:t>
-      </w:r>
-      <w:r>
-        <w:rPr>
-          <w:rFonts w:hint="eastAsia"/>
-        </w:rPr>
-        <w:t>自己诚信行为、对他人诚信态度</w:t>
-      </w:r>
-    </w:p>
-    <w:p>
-      <w:r>
-        <w:rPr>
-          <w:rFonts w:hint="eastAsia"/>
-        </w:rPr>
-        <w:tab/>
-      </w:r>
-      <w:r>
-        <w:rPr>
-          <w:rFonts w:hint="eastAsia"/>
-        </w:rPr>
-        <w:t>doubtful</w:t>
-      </w:r>
-      <w:r>
-        <w:t xml:space="preserve"> [ˈdaʊtfl]</w:t>
-      </w:r>
-      <w:r>
-        <w:rPr>
-          <w:rFonts w:hint="eastAsia"/>
-          <w:color w:val="4BACC6" w:themeColor="accent5"/>
-        </w:rPr>
-        <w:t>可疑的</w:t>
-      </w:r>
-      <w:r>
-        <w:rPr>
-          <w:rFonts w:hint="eastAsia"/>
-        </w:rPr>
-        <w:t>/</w:t>
-      </w:r>
-      <w:r>
-        <w:rPr>
-          <w:rFonts w:hint="eastAsia"/>
-        </w:rPr>
-        <w:t>不确定的</w:t>
-      </w:r>
-    </w:p>
-    <w:p>
-      <w:r>
-        <w:tab/>
-      </w:r>
-      <w:r>
-        <w:rPr>
-          <w:rFonts w:hint="eastAsia"/>
-        </w:rPr>
-        <w:t>du</w:t>
-      </w:r>
-      <w:r>
-        <w:t>bious</w:t>
-      </w:r>
-      <w:r>
-        <w:t xml:space="preserve"> [ˈdju:biəs]</w:t>
-      </w:r>
-      <w:r>
-        <w:rPr>
-          <w:rFonts w:hint="eastAsia"/>
-        </w:rPr>
-        <w:t>可疑的</w:t>
-      </w:r>
-    </w:p>
-    <w:p>
-      <w:r>
-        <w:tab/>
-      </w:r>
-      <w:r>
-        <w:rPr>
-          <w:rFonts w:hint="eastAsia"/>
-        </w:rPr>
-        <w:t>faithful</w:t>
-      </w:r>
-      <w:r>
-        <w:t xml:space="preserve"> [ˈfeɪθfl]</w:t>
-      </w:r>
-      <w:r>
-        <w:rPr>
-          <w:rFonts w:hint="eastAsia"/>
-        </w:rPr>
-        <w:t>忠实的</w:t>
-      </w:r>
-    </w:p>
-    <w:p>
-      <w:r>
-        <w:rPr>
-          <w:rFonts w:hint="eastAsia"/>
-        </w:rPr>
-        <w:tab/>
-      </w:r>
-      <w:r>
-        <w:t>genuine</w:t>
-      </w:r>
-      <w:r>
-        <w:t xml:space="preserve"> [ˈdʒenjuɪn]</w:t>
-      </w:r>
-      <w:r>
-        <w:rPr>
-          <w:rFonts w:hint="eastAsia"/>
-        </w:rPr>
-        <w:t>真正的</w:t>
-      </w:r>
-      <w:r>
-        <w:rPr>
-          <w:rFonts w:hint="eastAsia"/>
-        </w:rPr>
-        <w:t>/</w:t>
-      </w:r>
-      <w:r>
-        <w:rPr>
-          <w:rFonts w:hint="eastAsia"/>
-          <w:color w:val="4BACC6" w:themeColor="accent5"/>
-        </w:rPr>
-        <w:t>真诚的</w:t>
-      </w:r>
-    </w:p>
-    <w:p>
-      <w:r>
-        <w:rPr>
-          <w:rFonts w:hint="eastAsia"/>
-        </w:rPr>
-        <w:tab/>
-      </w:r>
-      <w:r>
-        <w:rPr>
-          <w:rFonts w:hint="eastAsia"/>
-        </w:rPr>
-        <w:t>honest</w:t>
-      </w:r>
-      <w:r>
-        <w:t xml:space="preserve"> [ˈɒnɪst]</w:t>
-      </w:r>
-      <w:r>
-        <w:rPr>
-          <w:rFonts w:hint="eastAsia"/>
-        </w:rPr>
-        <w:t>诚实的</w:t>
-      </w:r>
-    </w:p>
-    <w:p>
-      <w:r>
-        <w:rPr>
-          <w:rFonts w:hint="eastAsia"/>
-        </w:rPr>
-        <w:tab/>
-      </w:r>
-      <w:r>
-        <w:rPr>
-          <w:rFonts w:hint="eastAsia"/>
-        </w:rPr>
-        <w:t>loyal</w:t>
-      </w:r>
-      <w:r>
-        <w:t xml:space="preserve"> [ˈlɔɪəl]</w:t>
-      </w:r>
-      <w:r>
-        <w:rPr>
-          <w:rFonts w:hint="eastAsia"/>
-        </w:rPr>
-        <w:t>忠诚的</w:t>
-      </w:r>
-    </w:p>
-    <w:p>
-      <w:r>
-        <w:rPr>
-          <w:rFonts w:hint="eastAsia"/>
-        </w:rPr>
-        <w:tab/>
-      </w:r>
-      <w:r>
-        <w:rPr>
-          <w:rFonts w:hint="eastAsia"/>
-        </w:rPr>
-        <w:t>reliable</w:t>
-      </w:r>
-      <w:r>
-        <w:t xml:space="preserve"> [rɪˈlaɪəbl]</w:t>
-      </w:r>
-      <w:r>
-        <w:rPr>
-          <w:rFonts w:hint="eastAsia"/>
-        </w:rPr>
-        <w:t>可信赖</w:t>
-      </w:r>
-      <w:r>
-        <w:rPr>
-          <w:rFonts w:hint="eastAsia"/>
-        </w:rPr>
-        <w:t>的</w:t>
-      </w:r>
-    </w:p>
-    <w:p>
-      <w:r>
-        <w:rPr>
-          <w:rFonts w:hint="eastAsia"/>
-        </w:rPr>
-        <w:tab/>
-        <w:t>religious</w:t>
-      </w:r>
-      <w:r>
-        <w:t xml:space="preserve"> [rɪˈlɪdʒəs]</w:t>
-      </w:r>
-      <w:r>
-        <w:rPr>
-          <w:rFonts w:hint="eastAsia"/>
-        </w:rPr>
-        <w:t>宗教的</w:t>
-      </w:r>
-      <w:r>
-        <w:rPr>
-          <w:rFonts w:hint="eastAsia"/>
-        </w:rPr>
-        <w:t>/</w:t>
-      </w:r>
-      <w:r>
-        <w:rPr>
-          <w:rFonts w:hint="eastAsia"/>
-          <w:color w:val="4BACC6" w:themeColor="accent5"/>
-        </w:rPr>
-        <w:t>虔诚的</w:t>
-      </w:r>
-    </w:p>
-    <w:p>
-      <w:r>
-        <w:rPr>
-          <w:rFonts w:hint="eastAsia"/>
-        </w:rPr>
-        <w:tab/>
-      </w:r>
-      <w:r>
-        <w:rPr>
-          <w:rFonts w:hint="eastAsia"/>
-        </w:rPr>
-        <w:t>sincere</w:t>
-      </w:r>
-      <w:r>
-        <w:rPr>
-          <w:rFonts w:hint="eastAsia"/>
-        </w:rPr>
-        <w:t xml:space="preserve"> </w:t>
-      </w:r>
-      <w:r>
-        <w:t>[sɪnˈsɪə</w:t>
-      </w:r>
-      <w:r>
-        <w:t>r</w:t>
-      </w:r>
-      <w:r>
-        <w:t>]</w:t>
-      </w:r>
-      <w:r>
-        <w:rPr>
-          <w:rFonts w:hint="eastAsia"/>
-        </w:rPr>
-        <w:t>真诚的</w:t>
-      </w:r>
-    </w:p>
-    <w:p>
-      <w:pPr>
-        <w:rPr>
-          <w:color w:val="C0504D" w:themeColor="accent2"/>
-        </w:rPr>
-      </w:pPr>
-      <w:r>
-        <w:rPr>
-          <w:rFonts w:hint="eastAsia"/>
-        </w:rPr>
-        <w:tab/>
-        <w:t>suspect</w:t>
-      </w:r>
-      <w:r>
-        <w:t xml:space="preserve"> [səˈspekt]</w:t>
-      </w:r>
-      <w:r>
-        <w:rPr>
-          <w:rFonts w:hint="eastAsia"/>
-        </w:rPr>
-        <w:t>可疑的</w:t>
-      </w:r>
-    </w:p>
-    <w:p>
-      <w:pPr>
-        <w:rPr>
-          <w:b/>
-        </w:rPr>
-      </w:pPr>
-      <w:r>
-        <w:rPr>
-          <w:rFonts w:hint="eastAsia"/>
-          <w:b/>
-        </w:rPr>
-        <w:t>2</w:t>
-      </w:r>
-      <w:r>
-        <w:rPr>
-          <w:rFonts w:hint="eastAsia"/>
-          <w:b/>
-        </w:rPr>
-        <w:t>为人</w:t>
-      </w:r>
-    </w:p>
-    <w:p>
-      <w:r>
-        <w:rPr>
-          <w:rFonts w:hint="eastAsia"/>
-        </w:rPr>
-        <w:tab/>
-      </w:r>
-      <w:r>
-        <w:rPr>
-          <w:rFonts w:hint="eastAsia"/>
-          <w:color w:val="C0504D" w:themeColor="accent2"/>
-        </w:rPr>
-        <w:t>善恶</w:t>
-      </w:r>
-      <w:r>
-        <w:rPr>
-          <w:rFonts w:hint="eastAsia"/>
-        </w:rPr>
-        <w:t>：</w:t>
-      </w:r>
-      <w:r>
-        <w:rPr>
-          <w:rFonts w:hint="eastAsia"/>
-        </w:rPr>
-        <w:t>一种间接帮助或伤害</w:t>
-      </w:r>
-    </w:p>
-    <w:p>
-      <w:r>
-        <w:rPr>
-          <w:rFonts w:hint="eastAsia"/>
-        </w:rPr>
-        <w:tab/>
-        <w:t>hostile</w:t>
-      </w:r>
-      <w:r>
-        <w:t xml:space="preserve"> [ˈhɒstaɪl]</w:t>
-      </w:r>
-      <w:r>
-        <w:rPr>
-          <w:rFonts w:hint="eastAsia"/>
-          <w:color w:val="4BACC6" w:themeColor="accent5"/>
-        </w:rPr>
         <w:t>有敌意的</w:t>
       </w:r>
       <w:r>
@@ -4003,7 +4047,6 @@
         <w:rPr>
           <w:rFonts w:hint="eastAsia"/>
         </w:rPr>
-        <w:lastRenderedPageBreak/>
         <w:tab/>
         <w:t>innocent</w:t>
       </w:r>

--- a/形容词/形行-为人处事.docx
+++ b/形容词/形行-为人处事.docx
@@ -1059,6 +1059,11 @@
       </w:r>
     </w:p>
     <w:p>
+      <w:pPr>
+        <w:rPr>
+          <w:rFonts w:hint="eastAsia"/>
+        </w:rPr>
+      </w:pPr>
       <w:r>
         <w:tab/>
       </w:r>
@@ -3935,6 +3940,7 @@
         <w:rPr>
           <w:rFonts w:hint="eastAsia"/>
         </w:rPr>
+        <w:lastRenderedPageBreak/>
         <w:tab/>
         <w:t>religious</w:t>
       </w:r>
@@ -3966,7 +3972,6 @@
         <w:rPr>
           <w:rFonts w:hint="eastAsia"/>
         </w:rPr>
-        <w:lastRenderedPageBreak/>
         <w:tab/>
       </w:r>
       <w:r>

--- a/形容词/形行-为人处事.docx
+++ b/形容词/形行-为人处事.docx
@@ -707,6 +707,29 @@
     </w:p>
     <w:p>
       <w:r>
+        <w:tab/>
+      </w:r>
+      <w:r>
+        <w:rPr>
+          <w:rFonts w:hint="eastAsia"/>
+        </w:rPr>
+        <w:t>re</w:t>
+      </w:r>
+      <w:r>
+        <w:t>solute</w:t>
+      </w:r>
+      <w:r>
+        <w:t xml:space="preserve"> [ˈrezəlu:t]</w:t>
+      </w:r>
+      <w:r>
+        <w:rPr>
+          <w:rFonts w:hint="eastAsia"/>
+        </w:rPr>
+        <w:t>坚决的</w:t>
+      </w:r>
+    </w:p>
+    <w:p>
+      <w:r>
         <w:rPr>
           <w:rFonts w:hint="eastAsia"/>
         </w:rPr>
@@ -1059,11 +1082,6 @@
       </w:r>
     </w:p>
     <w:p>
-      <w:pPr>
-        <w:rPr>
-          <w:rFonts w:hint="eastAsia"/>
-        </w:rPr>
-      </w:pPr>
       <w:r>
         <w:tab/>
       </w:r>
@@ -1078,6 +1096,35 @@
           <w:rFonts w:hint="eastAsia"/>
         </w:rPr>
         <w:t>鲁莽的</w:t>
+      </w:r>
+    </w:p>
+    <w:p>
+      <w:r>
+        <w:tab/>
+      </w:r>
+      <w:r>
+        <w:t>rigorous</w:t>
+      </w:r>
+      <w:r>
+        <w:t xml:space="preserve"> [ˈrɪgərəs]</w:t>
+      </w:r>
+      <w:r>
+        <w:rPr>
+          <w:rFonts w:hint="eastAsia"/>
+        </w:rPr>
+        <w:t>严密的</w:t>
+      </w:r>
+      <w:r>
+        <w:rPr>
+          <w:rFonts w:hint="eastAsia"/>
+        </w:rPr>
+        <w:t>/</w:t>
+      </w:r>
+      <w:r>
+        <w:rPr>
+          <w:rFonts w:hint="eastAsia"/>
+        </w:rPr>
+        <w:t>严格的</w:t>
       </w:r>
       <w:bookmarkStart w:id="0" w:name="_GoBack"/>
       <w:bookmarkEnd w:id="0"/>
@@ -1184,6 +1231,7 @@
         <w:rPr>
           <w:rFonts w:hint="eastAsia"/>
         </w:rPr>
+        <w:lastRenderedPageBreak/>
         <w:tab/>
       </w:r>
       <w:r>
@@ -1232,97 +1280,1514 @@
         <w:rPr>
           <w:rFonts w:hint="eastAsia"/>
         </w:rPr>
+        <w:tab/>
+      </w:r>
+      <w:r>
+        <w:rPr>
+          <w:rFonts w:hint="eastAsia"/>
+        </w:rPr>
+        <w:t>impatient</w:t>
+      </w:r>
+      <w:r>
+        <w:t xml:space="preserve"> [ɪmˈpeɪʃnt]</w:t>
+      </w:r>
+      <w:r>
+        <w:rPr>
+          <w:rFonts w:hint="eastAsia"/>
+        </w:rPr>
+        <w:t>不耐烦的</w:t>
+      </w:r>
+    </w:p>
+    <w:p>
+      <w:r>
+        <w:rPr>
+          <w:rFonts w:hint="eastAsia"/>
+        </w:rPr>
+        <w:tab/>
+      </w:r>
+      <w:r>
+        <w:rPr>
+          <w:rFonts w:hint="eastAsia"/>
+        </w:rPr>
+        <w:t xml:space="preserve">patient </w:t>
+      </w:r>
+      <w:r>
+        <w:t>[ˈpeɪʃnt]</w:t>
+      </w:r>
+      <w:r>
+        <w:rPr>
+          <w:rFonts w:hint="eastAsia"/>
+        </w:rPr>
+        <w:t>有耐性的</w:t>
+      </w:r>
+    </w:p>
+    <w:p>
+      <w:r>
+        <w:rPr>
+          <w:rFonts w:hint="eastAsia"/>
+        </w:rPr>
+        <w:tab/>
+        <w:t>persistent</w:t>
+      </w:r>
+      <w:r>
+        <w:t xml:space="preserve"> [pəˈsɪstənt]</w:t>
+      </w:r>
+      <w:r>
+        <w:rPr>
+          <w:rFonts w:hint="eastAsia"/>
+          <w:color w:val="4BACC6" w:themeColor="accent5"/>
+        </w:rPr>
+        <w:t>坚持不懈的</w:t>
+      </w:r>
+      <w:r>
+        <w:rPr>
+          <w:rFonts w:hint="eastAsia"/>
+        </w:rPr>
+        <w:t>/</w:t>
+      </w:r>
+      <w:r>
+        <w:rPr>
+          <w:rFonts w:hint="eastAsia"/>
+        </w:rPr>
+        <w:t>持续的</w:t>
+      </w:r>
+    </w:p>
+    <w:p>
+      <w:r>
+        <w:rPr>
+          <w:rFonts w:hint="eastAsia"/>
+        </w:rPr>
+        <w:tab/>
+      </w:r>
+      <w:r>
+        <w:t>tough</w:t>
+      </w:r>
+      <w:r>
+        <w:t xml:space="preserve"> [tʌf]</w:t>
+      </w:r>
+      <w:r>
+        <w:rPr>
+          <w:rFonts w:hint="eastAsia"/>
+        </w:rPr>
+        <w:t>艰苦的</w:t>
+      </w:r>
+      <w:r>
+        <w:rPr>
+          <w:rFonts w:hint="eastAsia"/>
+        </w:rPr>
+        <w:t>/</w:t>
+      </w:r>
+      <w:r>
+        <w:rPr>
+          <w:rFonts w:hint="eastAsia"/>
+          <w:color w:val="4BACC6" w:themeColor="accent5"/>
+        </w:rPr>
+        <w:t>坚韧的</w:t>
+      </w:r>
+    </w:p>
+    <w:p>
+      <w:pPr>
+        <w:rPr>
+          <w:color w:val="C0504D" w:themeColor="accent2"/>
+        </w:rPr>
+      </w:pPr>
+      <w:r>
+        <w:rPr>
+          <w:rFonts w:hint="eastAsia"/>
+          <w:color w:val="C0504D" w:themeColor="accent2"/>
+        </w:rPr>
+        <w:tab/>
+      </w:r>
+      <w:r>
+        <w:rPr>
+          <w:rFonts w:hint="eastAsia"/>
+          <w:color w:val="C0504D" w:themeColor="accent2"/>
+        </w:rPr>
+        <w:t>奉献性</w:t>
+      </w:r>
+    </w:p>
+    <w:p>
+      <w:r>
+        <w:rPr>
+          <w:rFonts w:hint="eastAsia"/>
+        </w:rPr>
+        <w:tab/>
+        <w:t>revolutionary</w:t>
+      </w:r>
+      <w:r>
+        <w:t xml:space="preserve"> [ˌrevəˈlu:ʃənəri]</w:t>
+      </w:r>
+      <w:r>
+        <w:rPr>
+          <w:rFonts w:hint="eastAsia"/>
+        </w:rPr>
+        <w:t>革命的</w:t>
+      </w:r>
+    </w:p>
+    <w:p>
+      <w:r>
+        <w:rPr>
+          <w:rFonts w:hint="eastAsia"/>
+        </w:rPr>
+        <w:tab/>
+      </w:r>
+      <w:r>
+        <w:rPr>
+          <w:rFonts w:hint="eastAsia"/>
+          <w:color w:val="C0504D" w:themeColor="accent2"/>
+        </w:rPr>
+        <w:t>规矩性</w:t>
+      </w:r>
+      <w:r>
+        <w:rPr>
+          <w:rFonts w:hint="eastAsia"/>
+        </w:rPr>
+        <w:t>：循规蹈矩</w:t>
+      </w:r>
+      <w:r>
+        <w:rPr>
+          <w:rFonts w:hint="eastAsia"/>
+        </w:rPr>
+        <w:t>、墨守成规</w:t>
+      </w:r>
+    </w:p>
+    <w:p>
+      <w:r>
+        <w:rPr>
+          <w:rFonts w:hint="eastAsia"/>
+        </w:rPr>
+        <w:tab/>
+      </w:r>
+      <w:r>
+        <w:t>arbitrary [ˈ</w:t>
+      </w:r>
+      <w:r>
+        <w:rPr>
+          <w:rFonts w:hint="eastAsia"/>
+        </w:rPr>
+        <w:t>ɑ</w:t>
+      </w:r>
+      <w:r>
+        <w:t>:bɪtrəri]</w:t>
+      </w:r>
+      <w:r>
+        <w:rPr>
+          <w:rFonts w:hint="eastAsia"/>
+        </w:rPr>
+        <w:t>随意的</w:t>
+      </w:r>
+    </w:p>
+    <w:p>
+      <w:r>
+        <w:rPr>
+          <w:rFonts w:hint="eastAsia"/>
+        </w:rPr>
+        <w:tab/>
+      </w:r>
+      <w:r>
+        <w:t>earnest</w:t>
+      </w:r>
+      <w:r>
+        <w:t xml:space="preserve"> [ˈɜ:nɪst]</w:t>
+      </w:r>
+      <w:r>
+        <w:rPr>
+          <w:rFonts w:hint="eastAsia"/>
+        </w:rPr>
+        <w:t>郑重其事的</w:t>
+      </w:r>
+    </w:p>
+    <w:p>
+      <w:r>
+        <w:tab/>
+      </w:r>
+      <w:r>
+        <w:rPr>
+          <w:rFonts w:hint="eastAsia"/>
+        </w:rPr>
+        <w:t>punctual</w:t>
+      </w:r>
+      <w:r>
+        <w:t xml:space="preserve"> [ˈpʌŋktʃuəl]</w:t>
+      </w:r>
+      <w:r>
+        <w:rPr>
+          <w:rFonts w:hint="eastAsia"/>
+        </w:rPr>
+        <w:t>严守时刻的</w:t>
+      </w:r>
+    </w:p>
+    <w:p>
+      <w:r>
+        <w:rPr>
+          <w:rFonts w:hint="eastAsia"/>
+        </w:rPr>
+        <w:tab/>
+      </w:r>
+      <w:r>
+        <w:rPr>
+          <w:rFonts w:hint="eastAsia"/>
+          <w:color w:val="C0504D" w:themeColor="accent2"/>
+        </w:rPr>
+        <w:t>现实性</w:t>
+      </w:r>
+      <w:r>
+        <w:rPr>
+          <w:rFonts w:hint="eastAsia"/>
+        </w:rPr>
+        <w:t>：脚踏实地、投机、冒险</w:t>
+      </w:r>
+    </w:p>
+    <w:p>
+      <w:r>
+        <w:tab/>
+      </w:r>
+      <w:r>
+        <w:rPr>
+          <w:rFonts w:hint="eastAsia"/>
+        </w:rPr>
+        <w:t>em</w:t>
+      </w:r>
+      <w:r>
+        <w:t>pirical</w:t>
+      </w:r>
+      <w:r>
+        <w:t xml:space="preserve"> [ɪmˈpɪrɪkl]</w:t>
+      </w:r>
+      <w:r>
+        <w:rPr>
+          <w:rFonts w:hint="eastAsia"/>
+        </w:rPr>
+        <w:t>根据经验的</w:t>
+      </w:r>
+    </w:p>
+    <w:p>
+      <w:pPr>
+        <w:rPr>
+          <w:b/>
+        </w:rPr>
+      </w:pPr>
+      <w:r>
+        <w:rPr>
+          <w:rFonts w:hint="eastAsia"/>
+          <w:b/>
+        </w:rPr>
+        <w:t>2</w:t>
+      </w:r>
+      <w:r>
+        <w:rPr>
+          <w:rFonts w:hint="eastAsia"/>
+          <w:b/>
+        </w:rPr>
+        <w:t>方法</w:t>
+      </w:r>
+    </w:p>
+    <w:p>
+      <w:pPr>
+        <w:rPr>
+          <w:b/>
+        </w:rPr>
+      </w:pPr>
+      <w:r>
+        <w:rPr>
+          <w:rFonts w:hint="eastAsia"/>
+          <w:b/>
+        </w:rPr>
+        <w:t>3</w:t>
+      </w:r>
+      <w:r>
+        <w:rPr>
+          <w:rFonts w:hint="eastAsia"/>
+          <w:b/>
+        </w:rPr>
+        <w:t>形式</w:t>
+      </w:r>
+    </w:p>
+    <w:p>
+      <w:r>
+        <w:rPr>
+          <w:rFonts w:hint="eastAsia"/>
+        </w:rPr>
+        <w:tab/>
+      </w:r>
+      <w:r>
+        <w:rPr>
+          <w:rFonts w:hint="eastAsia"/>
+        </w:rPr>
+        <w:t>advance</w:t>
+      </w:r>
+      <w:r>
+        <w:t xml:space="preserve"> [ədˈv</w:t>
+      </w:r>
+      <w:r>
+        <w:rPr>
+          <w:rFonts w:hint="eastAsia"/>
+        </w:rPr>
+        <w:t>ɑ</w:t>
+      </w:r>
+      <w:r>
+        <w:t>:ns]</w:t>
+      </w:r>
+      <w:r>
+        <w:rPr>
+          <w:rFonts w:hint="eastAsia"/>
+        </w:rPr>
+        <w:t>预先的</w:t>
+      </w:r>
+    </w:p>
+    <w:p>
+      <w:r>
+        <w:rPr>
+          <w:rFonts w:hint="eastAsia"/>
+        </w:rPr>
+        <w:tab/>
+      </w:r>
+      <w:r>
+        <w:rPr>
+          <w:rFonts w:hint="eastAsia"/>
+        </w:rPr>
+        <w:t xml:space="preserve">alone </w:t>
+      </w:r>
+      <w:r>
+        <w:t>[əˈləʊn]</w:t>
+      </w:r>
+      <w:r>
+        <w:rPr>
+          <w:rFonts w:hint="eastAsia"/>
+        </w:rPr>
+        <w:t>单独的</w:t>
+      </w:r>
+      <w:r>
+        <w:rPr>
+          <w:rFonts w:hint="eastAsia"/>
+        </w:rPr>
+        <w:tab/>
+      </w:r>
+      <w:r>
+        <w:rPr>
+          <w:rFonts w:hint="eastAsia"/>
+        </w:rPr>
+        <w:tab/>
+      </w:r>
+      <w:r>
+        <w:rPr>
+          <w:rFonts w:hint="eastAsia"/>
+        </w:rPr>
+        <w:tab/>
+      </w:r>
+      <w:r>
+        <w:rPr>
+          <w:rFonts w:hint="eastAsia"/>
+        </w:rPr>
+        <w:tab/>
+      </w:r>
+      <w:r>
+        <w:rPr>
+          <w:rFonts w:hint="eastAsia"/>
+        </w:rPr>
+        <w:tab/>
+      </w:r>
+      <w:r>
+        <w:rPr>
+          <w:rFonts w:hint="eastAsia"/>
+        </w:rPr>
+        <w:tab/>
+      </w:r>
+      <w:r>
+        <w:rPr>
+          <w:rFonts w:hint="eastAsia"/>
+          <w:color w:val="0000FF"/>
+        </w:rPr>
+        <w:t>作定语时后置</w:t>
+      </w:r>
+      <w:r>
+        <w:rPr>
+          <w:rFonts w:hint="eastAsia"/>
+          <w:color w:val="0000FF"/>
+        </w:rPr>
+        <w:t>，见语法</w:t>
+      </w:r>
+    </w:p>
+    <w:p>
+      <w:r>
+        <w:rPr>
+          <w:rFonts w:hint="eastAsia"/>
+        </w:rPr>
+        <w:tab/>
+      </w:r>
+      <w:r>
+        <w:rPr>
+          <w:rFonts w:hint="eastAsia"/>
+        </w:rPr>
+        <w:t>alternate</w:t>
+      </w:r>
+      <w:r>
+        <w:t xml:space="preserve"> [ɔ:lˈtɜ:nət]</w:t>
+      </w:r>
+      <w:r>
+        <w:rPr>
+          <w:rFonts w:hint="eastAsia"/>
+        </w:rPr>
+        <w:t>交替的</w:t>
+      </w:r>
+    </w:p>
+    <w:p>
+      <w:r>
+        <w:rPr>
+          <w:rFonts w:hint="eastAsia"/>
+        </w:rPr>
+        <w:tab/>
+      </w:r>
+      <w:r>
+        <w:rPr>
+          <w:rFonts w:hint="eastAsia"/>
+        </w:rPr>
+        <w:t>clockwise</w:t>
+      </w:r>
+      <w:r>
+        <w:t xml:space="preserve"> [ˈklɒkwaɪz]</w:t>
+      </w:r>
+      <w:r>
+        <w:rPr>
+          <w:rFonts w:hint="eastAsia"/>
+        </w:rPr>
+        <w:t>顺时针方向的</w:t>
+      </w:r>
+    </w:p>
+    <w:p>
+      <w:r>
+        <w:rPr>
+          <w:rFonts w:hint="eastAsia"/>
+        </w:rPr>
+        <w:tab/>
+      </w:r>
+      <w:r>
+        <w:rPr>
+          <w:rFonts w:hint="eastAsia"/>
+        </w:rPr>
+        <w:t>closet</w:t>
+      </w:r>
+      <w:r>
+        <w:t xml:space="preserve"> [ˈklɒzɪt]</w:t>
+      </w:r>
+      <w:r>
+        <w:rPr>
+          <w:rFonts w:hint="eastAsia"/>
+        </w:rPr>
+        <w:t>私下的</w:t>
+      </w:r>
+    </w:p>
+    <w:p>
+      <w:r>
+        <w:rPr>
+          <w:rFonts w:hint="eastAsia"/>
+        </w:rPr>
+        <w:tab/>
+      </w:r>
+      <w:r>
+        <w:rPr>
+          <w:rFonts w:hint="eastAsia"/>
+        </w:rPr>
+        <w:t>collaborative</w:t>
+      </w:r>
+      <w:r>
+        <w:t xml:space="preserve"> [kəˈlæbərətɪv]</w:t>
+      </w:r>
+      <w:r>
+        <w:rPr>
+          <w:rFonts w:hint="eastAsia"/>
+        </w:rPr>
+        <w:t>合作的</w:t>
+      </w:r>
+    </w:p>
+    <w:p>
+      <w:r>
+        <w:rPr>
+          <w:rFonts w:hint="eastAsia"/>
+        </w:rPr>
+        <w:tab/>
+      </w:r>
+      <w:r>
+        <w:rPr>
+          <w:rFonts w:hint="eastAsia"/>
+        </w:rPr>
+        <w:t>comparative</w:t>
+      </w:r>
+      <w:r>
+        <w:t xml:space="preserve"> [kəmˈpærətɪv]</w:t>
+      </w:r>
+      <w:r>
+        <w:rPr>
+          <w:rFonts w:hint="eastAsia"/>
+          <w:color w:val="4BACC6" w:themeColor="accent5"/>
+        </w:rPr>
+        <w:t>比较的</w:t>
+      </w:r>
+      <w:r>
+        <w:rPr>
+          <w:rFonts w:hint="eastAsia"/>
+        </w:rPr>
+        <w:t>/</w:t>
+      </w:r>
+      <w:r>
+        <w:rPr>
+          <w:rFonts w:hint="eastAsia"/>
+        </w:rPr>
+        <w:t>相比而言的</w:t>
+      </w:r>
+      <w:r>
+        <w:rPr>
+          <w:rFonts w:hint="eastAsia"/>
+        </w:rPr>
+        <w:t>(</w:t>
+      </w:r>
+      <w:r>
+        <w:rPr>
+          <w:rFonts w:hint="eastAsia"/>
+        </w:rPr>
+        <w:t>相对的</w:t>
+      </w:r>
+      <w:r>
+        <w:rPr>
+          <w:rFonts w:hint="eastAsia"/>
+        </w:rPr>
+        <w:t>)</w:t>
+      </w:r>
+    </w:p>
+    <w:p>
+      <w:r>
+        <w:rPr>
+          <w:rFonts w:hint="eastAsia"/>
+        </w:rPr>
+        <w:tab/>
+      </w:r>
+      <w:r>
+        <w:rPr>
+          <w:rFonts w:hint="eastAsia"/>
+        </w:rPr>
+        <w:t>competitive</w:t>
+      </w:r>
+      <w:r>
+        <w:t xml:space="preserve"> [kəmˈpetətɪv]</w:t>
+      </w:r>
+      <w:r>
+        <w:rPr>
+          <w:rFonts w:hint="eastAsia"/>
+          <w:color w:val="4BACC6" w:themeColor="accent5"/>
+        </w:rPr>
+        <w:t>竞争的</w:t>
+      </w:r>
+      <w:r>
+        <w:rPr>
+          <w:rFonts w:hint="eastAsia"/>
+        </w:rPr>
+        <w:t>/</w:t>
+      </w:r>
+      <w:r>
+        <w:rPr>
+          <w:rFonts w:hint="eastAsia"/>
+        </w:rPr>
+        <w:t>好竞争的</w:t>
+      </w:r>
+      <w:r>
+        <w:rPr>
+          <w:rFonts w:hint="eastAsia"/>
+        </w:rPr>
+        <w:t>/</w:t>
+      </w:r>
+      <w:r>
+        <w:rPr>
+          <w:rFonts w:hint="eastAsia"/>
+        </w:rPr>
+        <w:t>有竞争力的</w:t>
+      </w:r>
+    </w:p>
+    <w:p>
+      <w:r>
+        <w:rPr>
+          <w:rFonts w:hint="eastAsia"/>
+        </w:rPr>
+        <w:tab/>
+      </w:r>
+      <w:r>
+        <w:rPr>
+          <w:rFonts w:hint="eastAsia"/>
+        </w:rPr>
+        <w:t>cooperative</w:t>
+      </w:r>
+      <w:r>
+        <w:t xml:space="preserve"> [kəʊ'ɒpərətɪv]</w:t>
+      </w:r>
+      <w:r>
+        <w:rPr>
+          <w:rFonts w:hint="eastAsia"/>
+        </w:rPr>
+        <w:t>合作的</w:t>
+      </w:r>
+      <w:r>
+        <w:rPr>
+          <w:rFonts w:hint="eastAsia"/>
+        </w:rPr>
+        <w:t>/</w:t>
+      </w:r>
+      <w:r>
+        <w:rPr>
+          <w:rFonts w:hint="eastAsia"/>
+          <w:color w:val="4BACC6" w:themeColor="accent5"/>
+        </w:rPr>
+        <w:t>合作社的</w:t>
+      </w:r>
+    </w:p>
+    <w:p>
+      <w:r>
+        <w:rPr>
+          <w:rFonts w:hint="eastAsia"/>
+        </w:rPr>
+        <w:tab/>
+      </w:r>
+      <w:r>
+        <w:rPr>
+          <w:rFonts w:hint="eastAsia"/>
+        </w:rPr>
+        <w:t>direct</w:t>
+      </w:r>
+      <w:r>
+        <w:t xml:space="preserve"> [dɪˈrɛ</w:t>
+      </w:r>
+      <w:r>
+        <w:t>kt</w:t>
+      </w:r>
+      <w:r>
+        <w:rPr>
+          <w:rFonts w:hint="eastAsia"/>
+        </w:rPr>
+        <w:t>]</w:t>
+      </w:r>
+      <w:r>
+        <w:rPr>
+          <w:rFonts w:hint="eastAsia"/>
+        </w:rPr>
+        <w:t>直接的</w:t>
+      </w:r>
+    </w:p>
+    <w:p>
+      <w:r>
+        <w:rPr>
+          <w:rFonts w:hint="eastAsia"/>
+        </w:rPr>
+        <w:tab/>
+      </w:r>
+      <w:r>
+        <w:rPr>
+          <w:rFonts w:hint="eastAsia"/>
+        </w:rPr>
+        <w:t xml:space="preserve">express </w:t>
+      </w:r>
+      <w:r>
+        <w:t>[ɪkˈspres]</w:t>
+      </w:r>
+      <w:r>
+        <w:rPr>
+          <w:rFonts w:hint="eastAsia"/>
+        </w:rPr>
+        <w:t>特快的</w:t>
+      </w:r>
+      <w:r>
+        <w:rPr>
+          <w:rFonts w:hint="eastAsia"/>
+        </w:rPr>
+        <w:tab/>
+      </w:r>
+      <w:r>
+        <w:rPr>
+          <w:rFonts w:hint="eastAsia"/>
+        </w:rPr>
+        <w:tab/>
+      </w:r>
+      <w:r>
+        <w:rPr>
+          <w:rFonts w:hint="eastAsia"/>
+        </w:rPr>
+        <w:tab/>
+      </w:r>
+      <w:r>
+        <w:rPr>
+          <w:rFonts w:hint="eastAsia"/>
+        </w:rPr>
+        <w:tab/>
+      </w:r>
+      <w:r>
+        <w:rPr>
+          <w:rFonts w:hint="eastAsia"/>
+        </w:rPr>
+        <w:tab/>
+      </w:r>
+      <w:r>
+        <w:rPr>
+          <w:rFonts w:hint="eastAsia"/>
+          <w:color w:val="0000FF"/>
+        </w:rPr>
+        <w:t>列车或邮递</w:t>
+      </w:r>
+    </w:p>
+    <w:p>
+      <w:r>
+        <w:rPr>
+          <w:rFonts w:hint="eastAsia"/>
+        </w:rPr>
+        <w:tab/>
+      </w:r>
+      <w:r>
+        <w:t>gradual</w:t>
+      </w:r>
+      <w:r>
+        <w:t xml:space="preserve"> [ˈgrædʒuəl]</w:t>
+      </w:r>
+      <w:r>
+        <w:rPr>
+          <w:rFonts w:hint="eastAsia"/>
+        </w:rPr>
+        <w:t>渐进的</w:t>
+      </w:r>
+    </w:p>
+    <w:p>
+      <w:r>
+        <w:tab/>
+      </w:r>
+      <w:r>
+        <w:rPr>
+          <w:rFonts w:hint="eastAsia"/>
+        </w:rPr>
+        <w:t>imper</w:t>
+      </w:r>
+      <w:r>
+        <w:t>ative</w:t>
+      </w:r>
+      <w:r>
+        <w:t xml:space="preserve"> [ɪmˈperətɪv]</w:t>
+      </w:r>
+      <w:r>
+        <w:rPr>
+          <w:rFonts w:hint="eastAsia"/>
+        </w:rPr>
+        <w:t>势在必行的</w:t>
+      </w:r>
+      <w:r>
+        <w:rPr>
+          <w:rFonts w:hint="eastAsia"/>
+        </w:rPr>
+        <w:t>/</w:t>
+      </w:r>
+      <w:r>
+        <w:rPr>
+          <w:rFonts w:hint="eastAsia"/>
+          <w:color w:val="4BACC6" w:themeColor="accent5"/>
+        </w:rPr>
+        <w:t>命令的</w:t>
+      </w:r>
+    </w:p>
+    <w:p>
+      <w:r>
+        <w:rPr>
+          <w:rFonts w:hint="eastAsia"/>
+        </w:rPr>
+        <w:tab/>
+      </w:r>
+      <w:r>
+        <w:t>indicative</w:t>
+      </w:r>
+      <w:r>
+        <w:t xml:space="preserve"> [ɪnˈdɪkətɪv]</w:t>
+      </w:r>
+      <w:r>
+        <w:rPr>
+          <w:rFonts w:hint="eastAsia"/>
+        </w:rPr>
+        <w:t>指示意义的</w:t>
+      </w:r>
+      <w:r>
+        <w:rPr>
+          <w:rFonts w:hint="eastAsia"/>
+        </w:rPr>
+        <w:t>/</w:t>
+      </w:r>
+      <w:r>
+        <w:rPr>
+          <w:rFonts w:hint="eastAsia"/>
+          <w:color w:val="4BACC6" w:themeColor="accent5"/>
+        </w:rPr>
+        <w:t>陈述的</w:t>
+      </w:r>
+    </w:p>
+    <w:p>
+      <w:r>
+        <w:tab/>
+      </w:r>
+      <w:r>
+        <w:rPr>
+          <w:rFonts w:hint="eastAsia"/>
+        </w:rPr>
+        <w:t>indirect</w:t>
+      </w:r>
+      <w:r>
+        <w:t xml:space="preserve"> [ˌɪndəˈrekt]</w:t>
+      </w:r>
+      <w:r>
+        <w:rPr>
+          <w:rFonts w:hint="eastAsia"/>
+        </w:rPr>
+        <w:t>间接的</w:t>
+      </w:r>
+    </w:p>
+    <w:p>
+      <w:r>
+        <w:rPr>
+          <w:rFonts w:hint="eastAsia"/>
+        </w:rPr>
+        <w:tab/>
+      </w:r>
+      <w:r>
+        <w:rPr>
+          <w:rFonts w:hint="eastAsia"/>
+        </w:rPr>
+        <w:t>intensive</w:t>
+      </w:r>
+      <w:r>
+        <w:t xml:space="preserve"> [ɪnˈtensɪv]</w:t>
+      </w:r>
+      <w:r>
+        <w:rPr>
+          <w:rFonts w:hint="eastAsia"/>
+        </w:rPr>
+        <w:t>加强的</w:t>
+      </w:r>
+      <w:r>
+        <w:rPr>
+          <w:rFonts w:hint="eastAsia"/>
+        </w:rPr>
+        <w:tab/>
+      </w:r>
+      <w:r>
+        <w:rPr>
+          <w:rFonts w:hint="eastAsia"/>
+        </w:rPr>
+        <w:tab/>
+      </w:r>
+      <w:r>
+        <w:rPr>
+          <w:rFonts w:hint="eastAsia"/>
+        </w:rPr>
+        <w:tab/>
+      </w:r>
+      <w:r>
+        <w:rPr>
+          <w:rFonts w:hint="eastAsia"/>
+        </w:rPr>
+        <w:tab/>
+      </w:r>
+      <w:r>
+        <w:rPr>
+          <w:rFonts w:hint="eastAsia"/>
+        </w:rPr>
+        <w:tab/>
+      </w:r>
+      <w:r>
+        <w:rPr>
+          <w:rFonts w:hint="eastAsia"/>
+          <w:color w:val="0000FF"/>
+        </w:rPr>
+        <w:t>加强的护理</w:t>
+      </w:r>
+      <w:r>
+        <w:rPr>
+          <w:rFonts w:hint="eastAsia"/>
+          <w:color w:val="0000FF"/>
+        </w:rPr>
+        <w:t>/</w:t>
+      </w:r>
+      <w:r>
+        <w:rPr>
+          <w:rFonts w:hint="eastAsia"/>
+          <w:color w:val="0000FF"/>
+        </w:rPr>
+        <w:t>课程</w:t>
+      </w:r>
+    </w:p>
+    <w:p>
+      <w:r>
+        <w:rPr>
+          <w:rFonts w:hint="eastAsia"/>
+        </w:rPr>
+        <w:tab/>
+      </w:r>
+      <w:r>
+        <w:rPr>
+          <w:rFonts w:hint="eastAsia"/>
+        </w:rPr>
+        <w:t xml:space="preserve">live </w:t>
+      </w:r>
+      <w:r>
+        <w:t>[laɪ</w:t>
+      </w:r>
+      <w:r>
+        <w:t>v]</w:t>
+      </w:r>
+      <w:r>
+        <w:rPr>
+          <w:rFonts w:hint="eastAsia"/>
+        </w:rPr>
+        <w:t>活的</w:t>
+      </w:r>
+      <w:r>
+        <w:rPr>
+          <w:rFonts w:hint="eastAsia"/>
+        </w:rPr>
+        <w:t>/</w:t>
+      </w:r>
+      <w:r>
+        <w:rPr>
+          <w:rFonts w:hint="eastAsia"/>
+        </w:rPr>
+        <w:t>活性</w:t>
+      </w:r>
+      <w:r>
+        <w:rPr>
+          <w:rFonts w:hint="eastAsia"/>
+        </w:rPr>
+        <w:t>的</w:t>
+      </w:r>
+      <w:r>
+        <w:rPr>
+          <w:rFonts w:hint="eastAsia"/>
+        </w:rPr>
+        <w:t>/</w:t>
+      </w:r>
+      <w:r>
+        <w:rPr>
+          <w:rFonts w:hint="eastAsia"/>
+          <w:color w:val="4BACC6" w:themeColor="accent5"/>
+        </w:rPr>
+        <w:t>直播的</w:t>
+      </w:r>
+    </w:p>
+    <w:p>
+      <w:r>
+        <w:rPr>
+          <w:rFonts w:hint="eastAsia"/>
+        </w:rPr>
+        <w:tab/>
+      </w:r>
+      <w:r>
+        <w:rPr>
+          <w:rFonts w:hint="eastAsia"/>
+        </w:rPr>
+        <w:t>open</w:t>
+      </w:r>
+      <w:r>
+        <w:t xml:space="preserve"> [ˈəʊpən]</w:t>
+      </w:r>
+      <w:r>
+        <w:rPr>
+          <w:rFonts w:hint="eastAsia"/>
+        </w:rPr>
+        <w:t>开阔的</w:t>
+      </w:r>
+      <w:r>
+        <w:rPr>
+          <w:rFonts w:hint="eastAsia"/>
+        </w:rPr>
+        <w:t>/</w:t>
+      </w:r>
+      <w:r>
+        <w:rPr>
+          <w:rFonts w:hint="eastAsia"/>
+        </w:rPr>
+        <w:t>开着的</w:t>
+      </w:r>
+      <w:r>
+        <w:rPr>
+          <w:rFonts w:hint="eastAsia"/>
+        </w:rPr>
+        <w:t>/</w:t>
+      </w:r>
+      <w:r>
+        <w:rPr>
+          <w:rFonts w:hint="eastAsia"/>
+        </w:rPr>
+        <w:t>开始的</w:t>
+      </w:r>
+      <w:r>
+        <w:rPr>
+          <w:rFonts w:hint="eastAsia"/>
+        </w:rPr>
+        <w:t>/</w:t>
+      </w:r>
+      <w:r>
+        <w:rPr>
+          <w:rFonts w:hint="eastAsia"/>
+          <w:color w:val="4BACC6" w:themeColor="accent5"/>
+        </w:rPr>
+        <w:t>公开的</w:t>
+      </w:r>
+    </w:p>
+    <w:p>
+      <w:r>
+        <w:rPr>
+          <w:rFonts w:hint="eastAsia"/>
+        </w:rPr>
+        <w:tab/>
+      </w:r>
+      <w:r>
+        <w:rPr>
+          <w:rFonts w:hint="eastAsia"/>
+        </w:rPr>
+        <w:t>oral</w:t>
+      </w:r>
+      <w:r>
+        <w:t xml:space="preserve"> [ˈɔ:rəl]</w:t>
+      </w:r>
+      <w:r>
+        <w:rPr>
+          <w:rFonts w:hint="eastAsia"/>
+        </w:rPr>
+        <w:t>口头的</w:t>
+      </w:r>
+    </w:p>
+    <w:p>
+      <w:r>
+        <w:rPr>
+          <w:rFonts w:hint="eastAsia"/>
+        </w:rPr>
+        <w:tab/>
+      </w:r>
+      <w:r>
+        <w:rPr>
+          <w:rFonts w:hint="eastAsia"/>
+        </w:rPr>
+        <w:t>pe</w:t>
+      </w:r>
+      <w:r>
+        <w:t>destrian</w:t>
+      </w:r>
+      <w:r>
+        <w:t xml:space="preserve"> [pəˈdestriən]</w:t>
+      </w:r>
+      <w:r>
+        <w:rPr>
+          <w:rFonts w:hint="eastAsia"/>
+        </w:rPr>
+        <w:t>徒步的</w:t>
+      </w:r>
+    </w:p>
+    <w:p>
+      <w:r>
+        <w:tab/>
+      </w:r>
+      <w:r>
+        <w:t>respective [rɪˈspektɪv]</w:t>
+      </w:r>
+      <w:r>
+        <w:rPr>
+          <w:rFonts w:hint="eastAsia"/>
+        </w:rPr>
+        <w:t>各自的</w:t>
+      </w:r>
+    </w:p>
+    <w:p>
+      <w:r>
+        <w:tab/>
+      </w:r>
+      <w:r>
+        <w:rPr>
+          <w:rFonts w:hint="eastAsia"/>
+        </w:rPr>
+        <w:t>solitary</w:t>
+      </w:r>
+      <w:r>
+        <w:t xml:space="preserve"> [ˈsɒlətri]</w:t>
+      </w:r>
+      <w:r>
+        <w:rPr>
+          <w:rFonts w:hint="eastAsia"/>
+        </w:rPr>
+        <w:t>单独的</w:t>
+      </w:r>
+    </w:p>
+    <w:p>
+      <w:r>
+        <w:rPr>
+          <w:rFonts w:hint="eastAsia"/>
+        </w:rPr>
+        <w:tab/>
+      </w:r>
+      <w:r>
+        <w:rPr>
+          <w:rFonts w:hint="eastAsia"/>
+        </w:rPr>
+        <w:t>solo</w:t>
+      </w:r>
+      <w:r>
+        <w:t xml:space="preserve"> </w:t>
+      </w:r>
+      <w:r>
+        <w:t>[ˈsəʊləʊ]</w:t>
+      </w:r>
+      <w:r>
+        <w:rPr>
+          <w:rFonts w:hint="eastAsia"/>
+        </w:rPr>
+        <w:t>单独表演的</w:t>
+      </w:r>
+      <w:r>
+        <w:rPr>
+          <w:rFonts w:hint="eastAsia"/>
+        </w:rPr>
+        <w:t>/</w:t>
+      </w:r>
+      <w:r>
+        <w:rPr>
+          <w:rFonts w:hint="eastAsia"/>
+        </w:rPr>
+        <w:t>独自的</w:t>
+      </w:r>
+    </w:p>
+    <w:p>
+      <w:r>
+        <w:rPr>
+          <w:rFonts w:hint="eastAsia"/>
+        </w:rPr>
+        <w:tab/>
+      </w:r>
+      <w:r>
+        <w:rPr>
+          <w:rFonts w:hint="eastAsia"/>
+        </w:rPr>
+        <w:t>straight</w:t>
+      </w:r>
+      <w:r>
+        <w:t xml:space="preserve"> [streɪt]</w:t>
+      </w:r>
+      <w:r>
+        <w:rPr>
+          <w:rFonts w:hint="eastAsia"/>
+        </w:rPr>
+        <w:t>直的</w:t>
+      </w:r>
+      <w:r>
+        <w:rPr>
+          <w:rFonts w:hint="eastAsia"/>
+        </w:rPr>
+        <w:t>/</w:t>
+      </w:r>
+      <w:r>
+        <w:rPr>
+          <w:rFonts w:hint="eastAsia"/>
+          <w:color w:val="4BACC6" w:themeColor="accent5"/>
+        </w:rPr>
+        <w:t>直接的</w:t>
+      </w:r>
+    </w:p>
+    <w:p>
+      <w:r>
+        <w:rPr>
+          <w:rFonts w:hint="eastAsia"/>
+        </w:rPr>
+        <w:tab/>
+      </w:r>
+      <w:r>
+        <w:rPr>
+          <w:rFonts w:hint="eastAsia"/>
+        </w:rPr>
+        <w:t xml:space="preserve">suicide </w:t>
+      </w:r>
+      <w:r>
+        <w:t>[ˈsuɪˌsaɪd]</w:t>
+      </w:r>
+      <w:r>
+        <w:rPr>
+          <w:rFonts w:hint="eastAsia"/>
+        </w:rPr>
+        <w:t>自杀的</w:t>
+      </w:r>
+    </w:p>
+    <w:p>
+      <w:pPr>
+        <w:rPr>
+          <w:b/>
+        </w:rPr>
+      </w:pPr>
+      <w:r>
+        <w:rPr>
+          <w:rFonts w:hint="eastAsia"/>
+          <w:b/>
+        </w:rPr>
+        <w:t>4</w:t>
+      </w:r>
+      <w:r>
+        <w:rPr>
+          <w:rFonts w:hint="eastAsia"/>
+          <w:b/>
+        </w:rPr>
+        <w:t>实施</w:t>
+      </w:r>
+    </w:p>
+    <w:p>
+      <w:pPr>
+        <w:rPr>
+          <w:b/>
+        </w:rPr>
+      </w:pPr>
+      <w:r>
+        <w:rPr>
+          <w:rFonts w:hint="eastAsia"/>
+          <w:b/>
+        </w:rPr>
+        <w:t>5</w:t>
+      </w:r>
+      <w:r>
+        <w:rPr>
+          <w:rFonts w:hint="eastAsia"/>
+          <w:b/>
+        </w:rPr>
+        <w:t>结果</w:t>
+      </w:r>
+    </w:p>
+    <w:p>
+      <w:r>
+        <w:rPr>
+          <w:rFonts w:hint="eastAsia"/>
+        </w:rPr>
+        <w:tab/>
+      </w:r>
+      <w:r>
+        <w:rPr>
+          <w:rFonts w:hint="eastAsia"/>
+        </w:rPr>
+        <w:t>mistaken</w:t>
+      </w:r>
+      <w:r>
+        <w:t xml:space="preserve"> [mɪˈsteɪkən]</w:t>
+      </w:r>
+      <w:r>
+        <w:rPr>
+          <w:rFonts w:hint="eastAsia"/>
+        </w:rPr>
+        <w:t>搞错的</w:t>
+      </w:r>
+    </w:p>
+    <w:p>
+      <w:pPr>
+        <w:rPr>
+          <w:b/>
+        </w:rPr>
+      </w:pPr>
+      <w:r>
+        <w:rPr>
+          <w:rFonts w:hint="eastAsia"/>
+          <w:b/>
+        </w:rPr>
         <w:lastRenderedPageBreak/>
-        <w:tab/>
-      </w:r>
-      <w:r>
-        <w:rPr>
-          <w:rFonts w:hint="eastAsia"/>
-        </w:rPr>
-        <w:t>impatient</w:t>
-      </w:r>
-      <w:r>
-        <w:t xml:space="preserve"> [ɪmˈpeɪʃnt]</w:t>
-      </w:r>
-      <w:r>
-        <w:rPr>
-          <w:rFonts w:hint="eastAsia"/>
-        </w:rPr>
-        <w:t>不耐烦的</w:t>
-      </w:r>
-    </w:p>
-    <w:p>
-      <w:r>
-        <w:rPr>
-          <w:rFonts w:hint="eastAsia"/>
-        </w:rPr>
-        <w:tab/>
-      </w:r>
-      <w:r>
-        <w:rPr>
-          <w:rFonts w:hint="eastAsia"/>
-        </w:rPr>
-        <w:t xml:space="preserve">patient </w:t>
-      </w:r>
-      <w:r>
-        <w:t>[ˈpeɪʃnt]</w:t>
-      </w:r>
-      <w:r>
-        <w:rPr>
-          <w:rFonts w:hint="eastAsia"/>
-        </w:rPr>
-        <w:t>有耐性的</w:t>
-      </w:r>
-    </w:p>
-    <w:p>
-      <w:r>
-        <w:rPr>
-          <w:rFonts w:hint="eastAsia"/>
-        </w:rPr>
-        <w:tab/>
-        <w:t>persistent</w:t>
-      </w:r>
-      <w:r>
-        <w:t xml:space="preserve"> [pəˈsɪstənt]</w:t>
+        <w:t>二</w:t>
+      </w:r>
+      <w:r>
+        <w:rPr>
+          <w:rFonts w:hint="eastAsia"/>
+          <w:b/>
+        </w:rPr>
+        <w:t>、</w:t>
+      </w:r>
+      <w:r>
+        <w:rPr>
+          <w:rFonts w:hint="eastAsia"/>
+          <w:b/>
+        </w:rPr>
+        <w:t>人性行为</w:t>
+      </w:r>
+      <w:r>
+        <w:rPr>
+          <w:rFonts w:hint="eastAsia"/>
+          <w:b/>
+        </w:rPr>
+        <w:t>(</w:t>
+      </w:r>
+      <w:r>
+        <w:rPr>
+          <w:rFonts w:hint="eastAsia"/>
+          <w:b/>
+        </w:rPr>
+        <w:t>由社会塑造的人性</w:t>
+      </w:r>
+      <w:r>
+        <w:rPr>
+          <w:rFonts w:hint="eastAsia"/>
+          <w:b/>
+        </w:rPr>
+        <w:t>)</w:t>
+      </w:r>
+    </w:p>
+    <w:p>
+      <w:pPr>
+        <w:rPr>
+          <w:b/>
+        </w:rPr>
+      </w:pPr>
+      <w:r>
+        <w:rPr>
+          <w:rFonts w:hint="eastAsia"/>
+          <w:b/>
+        </w:rPr>
+        <w:t>1</w:t>
+      </w:r>
+      <w:r>
+        <w:rPr>
+          <w:rFonts w:hint="eastAsia"/>
+          <w:b/>
+        </w:rPr>
+        <w:t>德行</w:t>
+      </w:r>
+    </w:p>
+    <w:p>
+      <w:r>
+        <w:rPr>
+          <w:rFonts w:hint="eastAsia"/>
+        </w:rPr>
+        <w:tab/>
+      </w:r>
+      <w:r>
+        <w:rPr>
+          <w:rFonts w:hint="eastAsia"/>
+          <w:color w:val="C0504D" w:themeColor="accent2"/>
+        </w:rPr>
+        <w:t>举止</w:t>
+      </w:r>
+      <w:r>
+        <w:rPr>
+          <w:rFonts w:hint="eastAsia"/>
+        </w:rPr>
+        <w:t>：</w:t>
+      </w:r>
+      <w:r>
+        <w:rPr>
+          <w:rFonts w:hint="eastAsia"/>
+        </w:rPr>
+        <w:t>通过言行举止表现出来的</w:t>
+      </w:r>
+    </w:p>
+    <w:p>
+      <w:r>
+        <w:rPr>
+          <w:rFonts w:hint="eastAsia"/>
+        </w:rPr>
+        <w:tab/>
+      </w:r>
+      <w:r>
+        <w:rPr>
+          <w:rFonts w:hint="eastAsia"/>
+        </w:rPr>
+        <w:t>arrogant</w:t>
+      </w:r>
+      <w:r>
+        <w:t xml:space="preserve"> [ˈærəgənt]</w:t>
+      </w:r>
+      <w:r>
+        <w:rPr>
+          <w:rFonts w:hint="eastAsia"/>
+        </w:rPr>
+        <w:t>傲慢的</w:t>
+      </w:r>
+    </w:p>
+    <w:p>
+      <w:r>
+        <w:rPr>
+          <w:rFonts w:hint="eastAsia"/>
+        </w:rPr>
+        <w:tab/>
+      </w:r>
+      <w:r>
+        <w:rPr>
+          <w:rFonts w:hint="eastAsia"/>
+        </w:rPr>
+        <w:t>bold</w:t>
+      </w:r>
+      <w:r>
+        <w:t xml:space="preserve"> [bəʊld]</w:t>
+      </w:r>
+      <w:r>
+        <w:rPr>
+          <w:rFonts w:hint="eastAsia"/>
+        </w:rPr>
+        <w:t>大胆的</w:t>
+      </w:r>
+      <w:r>
+        <w:rPr>
+          <w:rFonts w:hint="eastAsia"/>
+        </w:rPr>
+        <w:t>/</w:t>
       </w:r>
       <w:r>
         <w:rPr>
           <w:rFonts w:hint="eastAsia"/>
           <w:color w:val="4BACC6" w:themeColor="accent5"/>
         </w:rPr>
-        <w:t>坚持不懈的</w:t>
-      </w:r>
-      <w:r>
-        <w:rPr>
-          <w:rFonts w:hint="eastAsia"/>
-        </w:rPr>
-        <w:t>/</w:t>
-      </w:r>
-      <w:r>
-        <w:rPr>
-          <w:rFonts w:hint="eastAsia"/>
-        </w:rPr>
-        <w:t>持续的</w:t>
-      </w:r>
-    </w:p>
-    <w:p>
-      <w:r>
-        <w:rPr>
-          <w:rFonts w:hint="eastAsia"/>
-        </w:rPr>
-        <w:tab/>
-      </w:r>
-      <w:r>
-        <w:t>tough</w:t>
-      </w:r>
-      <w:r>
-        <w:t xml:space="preserve"> [tʌf]</w:t>
-      </w:r>
-      <w:r>
-        <w:rPr>
-          <w:rFonts w:hint="eastAsia"/>
-        </w:rPr>
-        <w:t>艰苦的</w:t>
+        <w:t>不要脸的</w:t>
+      </w:r>
+      <w:r>
+        <w:rPr>
+          <w:rFonts w:hint="eastAsia"/>
+        </w:rPr>
+        <w:t>/</w:t>
+      </w:r>
+      <w:r>
+        <w:rPr>
+          <w:rFonts w:hint="eastAsia"/>
+        </w:rPr>
+        <w:t>粗体的</w:t>
+      </w:r>
+    </w:p>
+    <w:p>
+      <w:r>
+        <w:rPr>
+          <w:rFonts w:hint="eastAsia"/>
+        </w:rPr>
+        <w:tab/>
+      </w:r>
+      <w:r>
+        <w:rPr>
+          <w:rFonts w:hint="eastAsia"/>
+        </w:rPr>
+        <w:t>civilized</w:t>
+      </w:r>
+      <w:r>
+        <w:t xml:space="preserve"> [ˈsɪvəlaɪzd]</w:t>
+      </w:r>
+      <w:r>
+        <w:rPr>
+          <w:rFonts w:hint="eastAsia"/>
+        </w:rPr>
+        <w:t>文明的</w:t>
+      </w:r>
+    </w:p>
+    <w:p>
+      <w:r>
+        <w:rPr>
+          <w:rFonts w:hint="eastAsia"/>
+        </w:rPr>
+        <w:tab/>
+      </w:r>
+      <w:r>
+        <w:rPr>
+          <w:rFonts w:hint="eastAsia"/>
+        </w:rPr>
+        <w:t>coarse</w:t>
+      </w:r>
+      <w:r>
+        <w:t xml:space="preserve"> [kɔ:s]</w:t>
+      </w:r>
+      <w:r>
+        <w:rPr>
+          <w:rFonts w:hint="eastAsia"/>
+        </w:rPr>
+        <w:t>粗糙的</w:t>
       </w:r>
       <w:r>
         <w:rPr>
@@ -1335,7 +2800,570 @@
           <w:rFonts w:hint="eastAsia"/>
           <w:color w:val="4BACC6" w:themeColor="accent5"/>
         </w:rPr>
-        <w:t>坚韧的</w:t>
+        <w:t>粗俗的</w:t>
+      </w:r>
+    </w:p>
+    <w:p>
+      <w:r>
+        <w:rPr>
+          <w:rFonts w:hint="eastAsia"/>
+        </w:rPr>
+        <w:tab/>
+        <w:t>crude</w:t>
+      </w:r>
+      <w:r>
+        <w:t xml:space="preserve"> [kru:d]</w:t>
+      </w:r>
+      <w:r>
+        <w:rPr>
+          <w:rFonts w:hint="eastAsia"/>
+        </w:rPr>
+        <w:t>粗糙的</w:t>
+      </w:r>
+      <w:r>
+        <w:rPr>
+          <w:rFonts w:hint="eastAsia"/>
+        </w:rPr>
+        <w:t>/</w:t>
+      </w:r>
+      <w:r>
+        <w:rPr>
+          <w:rFonts w:hint="eastAsia"/>
+          <w:color w:val="4BACC6" w:themeColor="accent5"/>
+        </w:rPr>
+        <w:t>粗鲁的</w:t>
+      </w:r>
+    </w:p>
+    <w:p>
+      <w:r>
+        <w:rPr>
+          <w:rFonts w:hint="eastAsia"/>
+        </w:rPr>
+        <w:tab/>
+      </w:r>
+      <w:r>
+        <w:rPr>
+          <w:rFonts w:hint="eastAsia"/>
+        </w:rPr>
+        <w:t>cultivated</w:t>
+      </w:r>
+      <w:r>
+        <w:t xml:space="preserve"> [ˈkʌltɪveɪtɪd]</w:t>
+      </w:r>
+      <w:r>
+        <w:rPr>
+          <w:rFonts w:hint="eastAsia"/>
+        </w:rPr>
+        <w:t>有教养的</w:t>
+      </w:r>
+    </w:p>
+    <w:p>
+      <w:r>
+        <w:rPr>
+          <w:rFonts w:hint="eastAsia"/>
+        </w:rPr>
+        <w:tab/>
+      </w:r>
+      <w:r>
+        <w:rPr>
+          <w:rFonts w:hint="eastAsia"/>
+        </w:rPr>
+        <w:t>decent</w:t>
+      </w:r>
+      <w:r>
+        <w:t xml:space="preserve"> [ˈdi:snt]</w:t>
+      </w:r>
+      <w:r>
+        <w:rPr>
+          <w:rFonts w:hint="eastAsia"/>
+        </w:rPr>
+        <w:t>体面的</w:t>
+      </w:r>
+    </w:p>
+    <w:p>
+      <w:r>
+        <w:rPr>
+          <w:rFonts w:hint="eastAsia"/>
+        </w:rPr>
+        <w:tab/>
+      </w:r>
+      <w:r>
+        <w:rPr>
+          <w:rFonts w:hint="eastAsia"/>
+        </w:rPr>
+        <w:t>gentle</w:t>
+      </w:r>
+      <w:r>
+        <w:t xml:space="preserve"> [ˈdʒentl]</w:t>
+      </w:r>
+      <w:r>
+        <w:rPr>
+          <w:rFonts w:hint="eastAsia"/>
+        </w:rPr>
+        <w:t>温柔的</w:t>
+      </w:r>
+    </w:p>
+    <w:p>
+      <w:r>
+        <w:rPr>
+          <w:rFonts w:hint="eastAsia"/>
+        </w:rPr>
+        <w:tab/>
+      </w:r>
+      <w:r>
+        <w:t>graceful</w:t>
+      </w:r>
+      <w:r>
+        <w:t xml:space="preserve"> [ˈgreɪsfl]</w:t>
+      </w:r>
+      <w:r>
+        <w:rPr>
+          <w:rFonts w:hint="eastAsia"/>
+        </w:rPr>
+        <w:t>优雅的</w:t>
+      </w:r>
+      <w:r>
+        <w:rPr>
+          <w:rFonts w:hint="eastAsia"/>
+        </w:rPr>
+        <w:t>/</w:t>
+      </w:r>
+      <w:r>
+        <w:rPr>
+          <w:rFonts w:hint="eastAsia"/>
+        </w:rPr>
+        <w:t>礼貌得体的</w:t>
+      </w:r>
+    </w:p>
+    <w:p>
+      <w:r>
+        <w:rPr>
+          <w:rFonts w:hint="eastAsia"/>
+        </w:rPr>
+        <w:tab/>
+        <w:t>gross</w:t>
+      </w:r>
+      <w:r>
+        <w:t xml:space="preserve"> [grəʊs]</w:t>
+      </w:r>
+      <w:r>
+        <w:rPr>
+          <w:rFonts w:hint="eastAsia"/>
+        </w:rPr>
+        <w:t>总的</w:t>
+      </w:r>
+      <w:r>
+        <w:rPr>
+          <w:rFonts w:hint="eastAsia"/>
+        </w:rPr>
+        <w:t>/</w:t>
+      </w:r>
+      <w:r>
+        <w:rPr>
+          <w:rFonts w:hint="eastAsia"/>
+        </w:rPr>
+        <w:t>严重</w:t>
+      </w:r>
+      <w:r>
+        <w:rPr>
+          <w:rFonts w:hint="eastAsia"/>
+        </w:rPr>
+        <w:t>的</w:t>
+      </w:r>
+      <w:r>
+        <w:rPr>
+          <w:rFonts w:hint="eastAsia"/>
+        </w:rPr>
+        <w:t>/</w:t>
+      </w:r>
+      <w:r>
+        <w:rPr>
+          <w:rFonts w:hint="eastAsia"/>
+          <w:color w:val="4BACC6" w:themeColor="accent5"/>
+        </w:rPr>
+        <w:t>粗俗的</w:t>
+      </w:r>
+    </w:p>
+    <w:p>
+      <w:r>
+        <w:rPr>
+          <w:rFonts w:hint="eastAsia"/>
+        </w:rPr>
+        <w:tab/>
+      </w:r>
+      <w:r>
+        <w:rPr>
+          <w:rFonts w:hint="eastAsia"/>
+        </w:rPr>
+        <w:t>humble</w:t>
+      </w:r>
+      <w:r>
+        <w:t xml:space="preserve"> [ˈhʌmbl]</w:t>
+      </w:r>
+      <w:r>
+        <w:rPr>
+          <w:rFonts w:hint="eastAsia"/>
+          <w:color w:val="4BACC6" w:themeColor="accent5"/>
+        </w:rPr>
+        <w:t>谦虚的</w:t>
+      </w:r>
+      <w:r>
+        <w:rPr>
+          <w:rFonts w:hint="eastAsia"/>
+        </w:rPr>
+        <w:t>/</w:t>
+      </w:r>
+      <w:r>
+        <w:rPr>
+          <w:rFonts w:hint="eastAsia"/>
+        </w:rPr>
+        <w:t>卑微的</w:t>
+      </w:r>
+      <w:r>
+        <w:rPr>
+          <w:rFonts w:hint="eastAsia"/>
+        </w:rPr>
+        <w:t>/</w:t>
+      </w:r>
+      <w:r>
+        <w:rPr>
+          <w:rFonts w:hint="eastAsia"/>
+        </w:rPr>
+        <w:t>简陋的</w:t>
+      </w:r>
+    </w:p>
+    <w:p>
+      <w:r>
+        <w:rPr>
+          <w:rFonts w:hint="eastAsia"/>
+        </w:rPr>
+        <w:tab/>
+      </w:r>
+      <w:r>
+        <w:rPr>
+          <w:rFonts w:hint="eastAsia"/>
+        </w:rPr>
+        <w:t>indulgent</w:t>
+      </w:r>
+      <w:r>
+        <w:t xml:space="preserve"> [ɪnˈdʌldʒənt]</w:t>
+      </w:r>
+      <w:r>
+        <w:rPr>
+          <w:rFonts w:hint="eastAsia"/>
+        </w:rPr>
+        <w:t>纵容的</w:t>
+      </w:r>
+      <w:r>
+        <w:rPr>
+          <w:rFonts w:hint="eastAsia"/>
+        </w:rPr>
+        <w:t>/</w:t>
+      </w:r>
+      <w:r>
+        <w:rPr>
+          <w:rFonts w:hint="eastAsia"/>
+          <w:color w:val="4BACC6" w:themeColor="accent5"/>
+        </w:rPr>
+        <w:t>放纵的</w:t>
+      </w:r>
+    </w:p>
+    <w:p>
+      <w:r>
+        <w:rPr>
+          <w:rFonts w:hint="eastAsia"/>
+        </w:rPr>
+        <w:tab/>
+      </w:r>
+      <w:r>
+        <w:rPr>
+          <w:rFonts w:hint="eastAsia"/>
+        </w:rPr>
+        <w:t>mild</w:t>
+      </w:r>
+      <w:r>
+        <w:t xml:space="preserve"> [maɪld]</w:t>
+      </w:r>
+      <w:r>
+        <w:rPr>
+          <w:rFonts w:hint="eastAsia"/>
+        </w:rPr>
+        <w:t>温柔的</w:t>
+      </w:r>
+    </w:p>
+    <w:p>
+      <w:r>
+        <w:rPr>
+          <w:rFonts w:hint="eastAsia"/>
+        </w:rPr>
+        <w:tab/>
+      </w:r>
+      <w:r>
+        <w:rPr>
+          <w:rFonts w:hint="eastAsia"/>
+        </w:rPr>
+        <w:t>modest</w:t>
+      </w:r>
+      <w:r>
+        <w:t xml:space="preserve"> [ˈmɒdɪst]</w:t>
+      </w:r>
+      <w:r>
+        <w:rPr>
+          <w:rFonts w:hint="eastAsia"/>
+          <w:color w:val="4BACC6" w:themeColor="accent5"/>
+        </w:rPr>
+        <w:t>谦虚的</w:t>
+      </w:r>
+      <w:r>
+        <w:rPr>
+          <w:rFonts w:hint="eastAsia"/>
+        </w:rPr>
+        <w:t>/</w:t>
+      </w:r>
+      <w:r>
+        <w:rPr>
+          <w:rFonts w:hint="eastAsia"/>
+        </w:rPr>
+        <w:t>适中的</w:t>
+      </w:r>
+    </w:p>
+    <w:p>
+      <w:r>
+        <w:rPr>
+          <w:rFonts w:hint="eastAsia"/>
+        </w:rPr>
+        <w:tab/>
+      </w:r>
+      <w:r>
+        <w:rPr>
+          <w:rFonts w:hint="eastAsia"/>
+        </w:rPr>
+        <w:t>polite</w:t>
+      </w:r>
+      <w:r>
+        <w:t xml:space="preserve"> [pəˈlaɪt]</w:t>
+      </w:r>
+      <w:r>
+        <w:rPr>
+          <w:rFonts w:hint="eastAsia"/>
+        </w:rPr>
+        <w:t>有礼貌的</w:t>
+      </w:r>
+    </w:p>
+    <w:p>
+      <w:r>
+        <w:rPr>
+          <w:rFonts w:hint="eastAsia"/>
+        </w:rPr>
+        <w:tab/>
+      </w:r>
+      <w:r>
+        <w:rPr>
+          <w:rFonts w:hint="eastAsia"/>
+        </w:rPr>
+        <w:t>rude</w:t>
+      </w:r>
+      <w:r>
+        <w:t xml:space="preserve"> [ru:d]</w:t>
+      </w:r>
+      <w:r>
+        <w:rPr>
+          <w:rFonts w:hint="eastAsia"/>
+        </w:rPr>
+        <w:t>粗鲁的</w:t>
+      </w:r>
+    </w:p>
+    <w:p>
+      <w:r>
+        <w:rPr>
+          <w:rFonts w:hint="eastAsia"/>
+        </w:rPr>
+        <w:tab/>
+      </w:r>
+      <w:r>
+        <w:rPr>
+          <w:rFonts w:hint="eastAsia"/>
+        </w:rPr>
+        <w:t>selfish</w:t>
+      </w:r>
+      <w:r>
+        <w:t xml:space="preserve"> [ˈselfɪʃ]</w:t>
+      </w:r>
+      <w:r>
+        <w:rPr>
+          <w:rFonts w:hint="eastAsia"/>
+        </w:rPr>
+        <w:t>自私的</w:t>
+      </w:r>
+    </w:p>
+    <w:p>
+      <w:r>
+        <w:rPr>
+          <w:rFonts w:hint="eastAsia"/>
+        </w:rPr>
+        <w:tab/>
+        <w:t>short</w:t>
+      </w:r>
+      <w:r>
+        <w:t xml:space="preserve"> [ʃɔ</w:t>
+      </w:r>
+      <w:r>
+        <w:t>:t]</w:t>
+      </w:r>
+      <w:r>
+        <w:rPr>
+          <w:rFonts w:hint="eastAsia"/>
+        </w:rPr>
+        <w:t>短的</w:t>
+      </w:r>
+      <w:r>
+        <w:rPr>
+          <w:rFonts w:hint="eastAsia"/>
+        </w:rPr>
+        <w:t>/</w:t>
+      </w:r>
+      <w:r>
+        <w:rPr>
+          <w:rFonts w:hint="eastAsia"/>
+        </w:rPr>
+        <w:t>短缺的</w:t>
+      </w:r>
+      <w:r>
+        <w:rPr>
+          <w:rFonts w:hint="eastAsia"/>
+        </w:rPr>
+        <w:t>/</w:t>
+      </w:r>
+      <w:r>
+        <w:rPr>
+          <w:rFonts w:hint="eastAsia"/>
+          <w:color w:val="4BACC6" w:themeColor="accent5"/>
+        </w:rPr>
+        <w:t>唐突无礼的</w:t>
+      </w:r>
+    </w:p>
+    <w:p>
+      <w:r>
+        <w:rPr>
+          <w:rFonts w:hint="eastAsia"/>
+        </w:rPr>
+        <w:tab/>
+      </w:r>
+      <w:r>
+        <w:rPr>
+          <w:rFonts w:hint="eastAsia"/>
+        </w:rPr>
+        <w:t>spoiled</w:t>
+      </w:r>
+      <w:r>
+        <w:t xml:space="preserve"> [spɔɪld]</w:t>
+      </w:r>
+      <w:r>
+        <w:rPr>
+          <w:rFonts w:hint="eastAsia"/>
+        </w:rPr>
+        <w:t>被宠坏的</w:t>
+      </w:r>
+    </w:p>
+    <w:p>
+      <w:r>
+        <w:rPr>
+          <w:rFonts w:hint="eastAsia"/>
+        </w:rPr>
+        <w:tab/>
+      </w:r>
+      <w:r>
+        <w:rPr>
+          <w:rFonts w:hint="eastAsia"/>
+        </w:rPr>
+        <w:t>superior</w:t>
+      </w:r>
+      <w:r>
+        <w:t xml:space="preserve"> [su:ˈpɪəriə</w:t>
+      </w:r>
+      <w:r>
+        <w:t>r</w:t>
+      </w:r>
+      <w:r>
+        <w:t>]</w:t>
+      </w:r>
+      <w:r>
+        <w:rPr>
+          <w:rFonts w:hint="eastAsia"/>
+        </w:rPr>
+        <w:t>上等的</w:t>
+      </w:r>
+      <w:r>
+        <w:rPr>
+          <w:rFonts w:hint="eastAsia"/>
+        </w:rPr>
+        <w:t>/</w:t>
+      </w:r>
+      <w:r>
+        <w:rPr>
+          <w:rFonts w:hint="eastAsia"/>
+          <w:color w:val="4BACC6" w:themeColor="accent5"/>
+        </w:rPr>
+        <w:t>傲慢的</w:t>
+      </w:r>
+    </w:p>
+    <w:p>
+      <w:r>
+        <w:rPr>
+          <w:rFonts w:hint="eastAsia"/>
+        </w:rPr>
+        <w:tab/>
+      </w:r>
+      <w:r>
+        <w:rPr>
+          <w:rFonts w:hint="eastAsia"/>
+        </w:rPr>
+        <w:t>vain</w:t>
+      </w:r>
+      <w:r>
+        <w:t xml:space="preserve"> [veɪn]</w:t>
+      </w:r>
+      <w:r>
+        <w:rPr>
+          <w:rFonts w:hint="eastAsia"/>
+        </w:rPr>
+        <w:t>徒劳的</w:t>
+      </w:r>
+      <w:r>
+        <w:rPr>
+          <w:rFonts w:hint="eastAsia"/>
+        </w:rPr>
+        <w:t>/</w:t>
+      </w:r>
+      <w:r>
+        <w:rPr>
+          <w:rFonts w:hint="eastAsia"/>
+          <w:color w:val="4BACC6" w:themeColor="accent5"/>
+        </w:rPr>
+        <w:t>自负的</w:t>
+      </w:r>
+    </w:p>
+    <w:p>
+      <w:r>
+        <w:rPr>
+          <w:rFonts w:hint="eastAsia"/>
+        </w:rPr>
+        <w:tab/>
+      </w:r>
+      <w:r>
+        <w:rPr>
+          <w:rFonts w:hint="eastAsia"/>
+        </w:rPr>
+        <w:t>violent</w:t>
+      </w:r>
+      <w:r>
+        <w:t xml:space="preserve"> [ˈvaɪələnt]</w:t>
+      </w:r>
+      <w:r>
+        <w:rPr>
+          <w:rFonts w:hint="eastAsia"/>
+        </w:rPr>
+        <w:t>粗暴的</w:t>
       </w:r>
     </w:p>
     <w:p>
@@ -1356,125 +3384,15 @@
           <w:rFonts w:hint="eastAsia"/>
           <w:color w:val="C0504D" w:themeColor="accent2"/>
         </w:rPr>
-        <w:t>奉献性</w:t>
-      </w:r>
-    </w:p>
-    <w:p>
-      <w:r>
-        <w:rPr>
-          <w:rFonts w:hint="eastAsia"/>
-        </w:rPr>
-        <w:tab/>
-        <w:t>revolutionary</w:t>
-      </w:r>
-      <w:r>
-        <w:t xml:space="preserve"> [ˌrevəˈlu:ʃənəri]</w:t>
-      </w:r>
-      <w:r>
-        <w:rPr>
-          <w:rFonts w:hint="eastAsia"/>
-        </w:rPr>
-        <w:t>革命的</w:t>
-      </w:r>
-    </w:p>
-    <w:p>
-      <w:r>
-        <w:rPr>
-          <w:rFonts w:hint="eastAsia"/>
-        </w:rPr>
-        <w:tab/>
-      </w:r>
+        <w:t>节操</w:t>
+      </w:r>
+    </w:p>
+    <w:p>
       <w:r>
         <w:rPr>
           <w:rFonts w:hint="eastAsia"/>
           <w:color w:val="C0504D" w:themeColor="accent2"/>
         </w:rPr>
-        <w:t>规矩性</w:t>
-      </w:r>
-      <w:r>
-        <w:rPr>
-          <w:rFonts w:hint="eastAsia"/>
-        </w:rPr>
-        <w:t>：循规蹈矩</w:t>
-      </w:r>
-      <w:r>
-        <w:rPr>
-          <w:rFonts w:hint="eastAsia"/>
-        </w:rPr>
-        <w:t>、墨守成规</w:t>
-      </w:r>
-    </w:p>
-    <w:p>
-      <w:r>
-        <w:rPr>
-          <w:rFonts w:hint="eastAsia"/>
-        </w:rPr>
-        <w:tab/>
-      </w:r>
-      <w:r>
-        <w:t>arbitrary [ˈ</w:t>
-      </w:r>
-      <w:r>
-        <w:rPr>
-          <w:rFonts w:hint="eastAsia"/>
-        </w:rPr>
-        <w:t>ɑ</w:t>
-      </w:r>
-      <w:r>
-        <w:t>:bɪtrəri]</w:t>
-      </w:r>
-      <w:r>
-        <w:rPr>
-          <w:rFonts w:hint="eastAsia"/>
-        </w:rPr>
-        <w:t>随意的</w:t>
-      </w:r>
-    </w:p>
-    <w:p>
-      <w:r>
-        <w:rPr>
-          <w:rFonts w:hint="eastAsia"/>
-        </w:rPr>
-        <w:tab/>
-      </w:r>
-      <w:r>
-        <w:t>earnest</w:t>
-      </w:r>
-      <w:r>
-        <w:t xml:space="preserve"> [ˈɜ:nɪst]</w:t>
-      </w:r>
-      <w:r>
-        <w:rPr>
-          <w:rFonts w:hint="eastAsia"/>
-        </w:rPr>
-        <w:t>郑重其事的</w:t>
-      </w:r>
-    </w:p>
-    <w:p>
-      <w:r>
-        <w:tab/>
-      </w:r>
-      <w:r>
-        <w:rPr>
-          <w:rFonts w:hint="eastAsia"/>
-        </w:rPr>
-        <w:t>punctual</w:t>
-      </w:r>
-      <w:r>
-        <w:t xml:space="preserve"> [ˈpʌŋktʃuəl]</w:t>
-      </w:r>
-      <w:r>
-        <w:rPr>
-          <w:rFonts w:hint="eastAsia"/>
-        </w:rPr>
-        <w:t>严守时刻的</w:t>
-      </w:r>
-    </w:p>
-    <w:p>
-      <w:r>
-        <w:rPr>
-          <w:rFonts w:hint="eastAsia"/>
-        </w:rPr>
         <w:tab/>
       </w:r>
       <w:r>
@@ -1482,726 +3400,595 @@
           <w:rFonts w:hint="eastAsia"/>
           <w:color w:val="C0504D" w:themeColor="accent2"/>
         </w:rPr>
-        <w:t>现实性</w:t>
-      </w:r>
-      <w:r>
-        <w:rPr>
-          <w:rFonts w:hint="eastAsia"/>
-        </w:rPr>
-        <w:t>：脚踏实地、投机、冒险</w:t>
-      </w:r>
-    </w:p>
-    <w:p>
-      <w:r>
-        <w:tab/>
-      </w:r>
-      <w:r>
-        <w:rPr>
-          <w:rFonts w:hint="eastAsia"/>
-        </w:rPr>
-        <w:t>em</w:t>
-      </w:r>
-      <w:r>
-        <w:t>pirical</w:t>
-      </w:r>
-      <w:r>
-        <w:t xml:space="preserve"> [ɪmˈpɪrɪkl]</w:t>
-      </w:r>
-      <w:r>
-        <w:rPr>
-          <w:rFonts w:hint="eastAsia"/>
-        </w:rPr>
-        <w:t>根据经验的</w:t>
-      </w:r>
-    </w:p>
-    <w:p>
-      <w:pPr>
-        <w:rPr>
-          <w:b/>
-        </w:rPr>
-      </w:pPr>
-      <w:r>
-        <w:rPr>
-          <w:rFonts w:hint="eastAsia"/>
-          <w:b/>
-        </w:rPr>
-        <w:t>2</w:t>
-      </w:r>
-      <w:r>
-        <w:rPr>
-          <w:rFonts w:hint="eastAsia"/>
-          <w:b/>
-        </w:rPr>
-        <w:t>方法</w:t>
-      </w:r>
-    </w:p>
-    <w:p>
-      <w:pPr>
-        <w:rPr>
-          <w:b/>
-        </w:rPr>
-      </w:pPr>
-      <w:r>
-        <w:rPr>
-          <w:rFonts w:hint="eastAsia"/>
-          <w:b/>
-        </w:rPr>
-        <w:t>3</w:t>
-      </w:r>
-      <w:r>
-        <w:rPr>
-          <w:rFonts w:hint="eastAsia"/>
-          <w:b/>
-        </w:rPr>
-        <w:t>形式</w:t>
-      </w:r>
-    </w:p>
-    <w:p>
-      <w:r>
-        <w:rPr>
-          <w:rFonts w:hint="eastAsia"/>
-        </w:rPr>
-        <w:tab/>
-      </w:r>
-      <w:r>
-        <w:rPr>
-          <w:rFonts w:hint="eastAsia"/>
-        </w:rPr>
-        <w:t>advance</w:t>
-      </w:r>
-      <w:r>
-        <w:t xml:space="preserve"> [ədˈv</w:t>
-      </w:r>
-      <w:r>
-        <w:rPr>
-          <w:rFonts w:hint="eastAsia"/>
-        </w:rPr>
-        <w:t>ɑ</w:t>
-      </w:r>
-      <w:r>
-        <w:t>:ns]</w:t>
-      </w:r>
-      <w:r>
-        <w:rPr>
-          <w:rFonts w:hint="eastAsia"/>
-        </w:rPr>
-        <w:t>预先的</w:t>
-      </w:r>
-    </w:p>
-    <w:p>
-      <w:r>
-        <w:rPr>
-          <w:rFonts w:hint="eastAsia"/>
-        </w:rPr>
-        <w:tab/>
-      </w:r>
-      <w:r>
-        <w:rPr>
-          <w:rFonts w:hint="eastAsia"/>
-        </w:rPr>
-        <w:t xml:space="preserve">alone </w:t>
-      </w:r>
-      <w:r>
-        <w:t>[əˈləʊn]</w:t>
-      </w:r>
-      <w:r>
-        <w:rPr>
-          <w:rFonts w:hint="eastAsia"/>
-        </w:rPr>
-        <w:t>单独的</w:t>
-      </w:r>
-      <w:r>
-        <w:rPr>
-          <w:rFonts w:hint="eastAsia"/>
-        </w:rPr>
-        <w:tab/>
-      </w:r>
-      <w:r>
-        <w:rPr>
-          <w:rFonts w:hint="eastAsia"/>
-        </w:rPr>
-        <w:tab/>
-      </w:r>
-      <w:r>
-        <w:rPr>
-          <w:rFonts w:hint="eastAsia"/>
-        </w:rPr>
-        <w:tab/>
-      </w:r>
-      <w:r>
-        <w:rPr>
-          <w:rFonts w:hint="eastAsia"/>
-        </w:rPr>
-        <w:tab/>
-      </w:r>
-      <w:r>
-        <w:rPr>
-          <w:rFonts w:hint="eastAsia"/>
-        </w:rPr>
-        <w:tab/>
-      </w:r>
-      <w:r>
-        <w:rPr>
-          <w:rFonts w:hint="eastAsia"/>
-        </w:rPr>
-        <w:tab/>
-      </w:r>
-      <w:r>
-        <w:rPr>
-          <w:rFonts w:hint="eastAsia"/>
-          <w:color w:val="0000FF"/>
-        </w:rPr>
-        <w:t>作定语时后置</w:t>
-      </w:r>
-      <w:r>
-        <w:rPr>
-          <w:rFonts w:hint="eastAsia"/>
-          <w:color w:val="0000FF"/>
-        </w:rPr>
-        <w:t>，见语法</w:t>
-      </w:r>
-    </w:p>
-    <w:p>
-      <w:r>
-        <w:rPr>
-          <w:rFonts w:hint="eastAsia"/>
-        </w:rPr>
-        <w:tab/>
-      </w:r>
-      <w:r>
-        <w:rPr>
-          <w:rFonts w:hint="eastAsia"/>
-        </w:rPr>
-        <w:t>alternate</w:t>
-      </w:r>
-      <w:r>
-        <w:t xml:space="preserve"> [ɔ:lˈtɜ:nət]</w:t>
-      </w:r>
-      <w:r>
-        <w:rPr>
-          <w:rFonts w:hint="eastAsia"/>
-        </w:rPr>
-        <w:t>交替的</w:t>
-      </w:r>
-    </w:p>
-    <w:p>
-      <w:r>
-        <w:rPr>
-          <w:rFonts w:hint="eastAsia"/>
-        </w:rPr>
-        <w:tab/>
-      </w:r>
-      <w:r>
-        <w:rPr>
-          <w:rFonts w:hint="eastAsia"/>
-        </w:rPr>
-        <w:t>clockwise</w:t>
-      </w:r>
-      <w:r>
-        <w:t xml:space="preserve"> [ˈklɒkwaɪz]</w:t>
-      </w:r>
-      <w:r>
-        <w:rPr>
-          <w:rFonts w:hint="eastAsia"/>
-        </w:rPr>
-        <w:t>顺时针方向的</w:t>
-      </w:r>
-    </w:p>
-    <w:p>
-      <w:r>
-        <w:rPr>
-          <w:rFonts w:hint="eastAsia"/>
-        </w:rPr>
-        <w:tab/>
-      </w:r>
-      <w:r>
-        <w:rPr>
-          <w:rFonts w:hint="eastAsia"/>
-        </w:rPr>
-        <w:t>closet</w:t>
-      </w:r>
-      <w:r>
-        <w:t xml:space="preserve"> [ˈklɒzɪt]</w:t>
-      </w:r>
-      <w:r>
-        <w:rPr>
-          <w:rFonts w:hint="eastAsia"/>
-        </w:rPr>
-        <w:t>私下的</w:t>
-      </w:r>
-    </w:p>
-    <w:p>
-      <w:r>
-        <w:rPr>
-          <w:rFonts w:hint="eastAsia"/>
-        </w:rPr>
-        <w:tab/>
-      </w:r>
-      <w:r>
-        <w:rPr>
-          <w:rFonts w:hint="eastAsia"/>
-        </w:rPr>
-        <w:t>collaborative</w:t>
-      </w:r>
-      <w:r>
-        <w:t xml:space="preserve"> [kəˈlæbərətɪv]</w:t>
-      </w:r>
-      <w:r>
-        <w:rPr>
-          <w:rFonts w:hint="eastAsia"/>
+        <w:t>作风</w:t>
+      </w:r>
+      <w:r>
+        <w:rPr>
+          <w:rFonts w:hint="eastAsia"/>
+        </w:rPr>
+        <w:t>：</w:t>
+      </w:r>
+      <w:r>
+        <w:rPr>
+          <w:rFonts w:hint="eastAsia"/>
+        </w:rPr>
+        <w:t>通过变化的环境</w:t>
+      </w:r>
+      <w:r>
+        <w:rPr>
+          <w:rFonts w:hint="eastAsia"/>
+        </w:rPr>
+        <w:t>表现</w:t>
+      </w:r>
+      <w:r>
+        <w:rPr>
+          <w:rFonts w:hint="eastAsia"/>
+        </w:rPr>
+        <w:t>出来的</w:t>
+      </w:r>
+      <w:r>
+        <w:rPr>
+          <w:rFonts w:hint="eastAsia"/>
+        </w:rPr>
+        <w:t>(</w:t>
+      </w:r>
+      <w:r>
+        <w:rPr>
+          <w:rFonts w:hint="eastAsia"/>
+        </w:rPr>
+        <w:t>如借钱，让你选边站</w:t>
+      </w:r>
+      <w:r>
+        <w:rPr>
+          <w:rFonts w:hint="eastAsia"/>
+        </w:rPr>
+        <w:t>等</w:t>
+      </w:r>
+      <w:r>
+        <w:rPr>
+          <w:rFonts w:hint="eastAsia"/>
+        </w:rPr>
+        <w:t>)</w:t>
+      </w:r>
+    </w:p>
+    <w:p>
+      <w:r>
+        <w:rPr>
+          <w:rFonts w:hint="eastAsia"/>
+        </w:rPr>
+        <w:tab/>
+        <w:t>blunt</w:t>
+      </w:r>
+      <w:r>
+        <w:t xml:space="preserve"> [blʌnt]</w:t>
+      </w:r>
+      <w:r>
+        <w:rPr>
+          <w:rFonts w:hint="eastAsia"/>
+        </w:rPr>
+        <w:t>钝的</w:t>
+      </w:r>
+      <w:r>
+        <w:rPr>
+          <w:rFonts w:hint="eastAsia"/>
+        </w:rPr>
+        <w:t>/</w:t>
+      </w:r>
+      <w:r>
+        <w:rPr>
+          <w:rFonts w:hint="eastAsia"/>
+          <w:color w:val="4BACC6" w:themeColor="accent5"/>
+        </w:rPr>
+        <w:t>直率的</w:t>
+      </w:r>
+    </w:p>
+    <w:p>
+      <w:r>
+        <w:rPr>
+          <w:rFonts w:hint="eastAsia"/>
+        </w:rPr>
+        <w:tab/>
+      </w:r>
+      <w:r>
+        <w:rPr>
+          <w:rFonts w:hint="eastAsia"/>
+        </w:rPr>
+        <w:t>cooperative</w:t>
+      </w:r>
+      <w:r>
+        <w:t xml:space="preserve"> [kəʊ'ɒpərətɪv]</w:t>
+      </w:r>
+      <w:r>
+        <w:rPr>
+          <w:rFonts w:hint="eastAsia"/>
+          <w:color w:val="4BACC6" w:themeColor="accent5"/>
         </w:rPr>
         <w:t>合作的</w:t>
       </w:r>
-    </w:p>
-    <w:p>
-      <w:r>
-        <w:rPr>
-          <w:rFonts w:hint="eastAsia"/>
-        </w:rPr>
-        <w:tab/>
-      </w:r>
-      <w:r>
-        <w:rPr>
-          <w:rFonts w:hint="eastAsia"/>
-        </w:rPr>
-        <w:t>comparative</w:t>
-      </w:r>
-      <w:r>
-        <w:t xml:space="preserve"> [kəmˈpærətɪv]</w:t>
+      <w:r>
+        <w:rPr>
+          <w:rFonts w:hint="eastAsia"/>
+        </w:rPr>
+        <w:t>/</w:t>
+      </w:r>
+      <w:r>
+        <w:rPr>
+          <w:rFonts w:hint="eastAsia"/>
+        </w:rPr>
+        <w:t>合作社的</w:t>
+      </w:r>
+    </w:p>
+    <w:p>
+      <w:r>
+        <w:rPr>
+          <w:rFonts w:hint="eastAsia"/>
+        </w:rPr>
+        <w:tab/>
+      </w:r>
+      <w:r>
+        <w:rPr>
+          <w:rFonts w:hint="eastAsia"/>
+        </w:rPr>
+        <w:t>frank</w:t>
+      </w:r>
+      <w:r>
+        <w:t xml:space="preserve"> [fræŋk]</w:t>
+      </w:r>
+      <w:r>
+        <w:rPr>
+          <w:rFonts w:hint="eastAsia"/>
+        </w:rPr>
+        <w:t>坦率的</w:t>
+      </w:r>
+    </w:p>
+    <w:p>
+      <w:r>
+        <w:rPr>
+          <w:rFonts w:hint="eastAsia"/>
+        </w:rPr>
+        <w:tab/>
+        <w:t>generous</w:t>
+      </w:r>
+      <w:r>
+        <w:t xml:space="preserve"> [ˈdʒenərəs]</w:t>
+      </w:r>
+      <w:r>
+        <w:rPr>
+          <w:rFonts w:hint="eastAsia"/>
+        </w:rPr>
+        <w:t>慷慨的</w:t>
+      </w:r>
+    </w:p>
+    <w:p>
+      <w:r>
+        <w:rPr>
+          <w:rFonts w:hint="eastAsia"/>
+        </w:rPr>
+        <w:tab/>
+      </w:r>
+      <w:r>
+        <w:rPr>
+          <w:rFonts w:hint="eastAsia"/>
+        </w:rPr>
+        <w:t>imp</w:t>
+      </w:r>
+      <w:r>
+        <w:t>licit</w:t>
+      </w:r>
+      <w:r>
+        <w:t xml:space="preserve"> [ɪmˈplɪsɪt]</w:t>
       </w:r>
       <w:r>
         <w:rPr>
           <w:rFonts w:hint="eastAsia"/>
           <w:color w:val="4BACC6" w:themeColor="accent5"/>
         </w:rPr>
-        <w:t>比较的</w:t>
-      </w:r>
-      <w:r>
-        <w:rPr>
-          <w:rFonts w:hint="eastAsia"/>
-        </w:rPr>
-        <w:t>/</w:t>
-      </w:r>
-      <w:r>
-        <w:rPr>
-          <w:rFonts w:hint="eastAsia"/>
-        </w:rPr>
-        <w:t>相比而言的</w:t>
-      </w:r>
-      <w:r>
-        <w:rPr>
-          <w:rFonts w:hint="eastAsia"/>
-        </w:rPr>
-        <w:t>(</w:t>
-      </w:r>
-      <w:r>
-        <w:rPr>
-          <w:rFonts w:hint="eastAsia"/>
-        </w:rPr>
-        <w:t>相对的</w:t>
-      </w:r>
-      <w:r>
-        <w:rPr>
-          <w:rFonts w:hint="eastAsia"/>
-        </w:rPr>
-        <w:t>)</w:t>
-      </w:r>
-    </w:p>
-    <w:p>
-      <w:r>
-        <w:rPr>
-          <w:rFonts w:hint="eastAsia"/>
-        </w:rPr>
-        <w:tab/>
-      </w:r>
-      <w:r>
-        <w:rPr>
-          <w:rFonts w:hint="eastAsia"/>
-        </w:rPr>
-        <w:t>competitive</w:t>
-      </w:r>
-      <w:r>
-        <w:t xml:space="preserve"> [kəmˈpetətɪv]</w:t>
+        <w:t>含蓄的</w:t>
+      </w:r>
+      <w:r>
+        <w:rPr>
+          <w:rFonts w:hint="eastAsia"/>
+        </w:rPr>
+        <w:t>/</w:t>
+      </w:r>
+      <w:r>
+        <w:rPr>
+          <w:rFonts w:hint="eastAsia"/>
+        </w:rPr>
+        <w:t>绝对的</w:t>
+      </w:r>
+    </w:p>
+    <w:p>
+      <w:r>
+        <w:tab/>
+      </w:r>
+      <w:r>
+        <w:rPr>
+          <w:rFonts w:hint="eastAsia"/>
+        </w:rPr>
+        <w:t>liberal</w:t>
+      </w:r>
+      <w:r>
+        <w:t xml:space="preserve"> [ˈlɪbərəl]</w:t>
       </w:r>
       <w:r>
         <w:rPr>
           <w:rFonts w:hint="eastAsia"/>
           <w:color w:val="4BACC6" w:themeColor="accent5"/>
         </w:rPr>
-        <w:t>竞争的</w:t>
-      </w:r>
-      <w:r>
-        <w:rPr>
-          <w:rFonts w:hint="eastAsia"/>
-        </w:rPr>
-        <w:t>/</w:t>
-      </w:r>
-      <w:r>
-        <w:rPr>
-          <w:rFonts w:hint="eastAsia"/>
-        </w:rPr>
-        <w:t>好竞争的</w:t>
-      </w:r>
-      <w:r>
-        <w:rPr>
-          <w:rFonts w:hint="eastAsia"/>
-        </w:rPr>
-        <w:t>/</w:t>
-      </w:r>
-      <w:r>
-        <w:rPr>
-          <w:rFonts w:hint="eastAsia"/>
-        </w:rPr>
-        <w:t>有竞争力的</w:t>
-      </w:r>
-    </w:p>
-    <w:p>
-      <w:r>
-        <w:rPr>
-          <w:rFonts w:hint="eastAsia"/>
-        </w:rPr>
-        <w:tab/>
-      </w:r>
-      <w:r>
-        <w:rPr>
-          <w:rFonts w:hint="eastAsia"/>
-        </w:rPr>
-        <w:t>cooperative</w:t>
-      </w:r>
-      <w:r>
-        <w:t xml:space="preserve"> [kəʊ'ɒpərətɪv]</w:t>
-      </w:r>
-      <w:r>
-        <w:rPr>
-          <w:rFonts w:hint="eastAsia"/>
-        </w:rPr>
-        <w:t>合作的</w:t>
-      </w:r>
-      <w:r>
-        <w:rPr>
-          <w:rFonts w:hint="eastAsia"/>
-        </w:rPr>
-        <w:t>/</w:t>
+        <w:t>豁达的</w:t>
+      </w:r>
+      <w:r>
+        <w:rPr>
+          <w:rFonts w:hint="eastAsia"/>
+        </w:rPr>
+        <w:t>/</w:t>
+      </w:r>
+      <w:r>
+        <w:rPr>
+          <w:rFonts w:hint="eastAsia"/>
+        </w:rPr>
+        <w:t>自由的</w:t>
+      </w:r>
+    </w:p>
+    <w:p>
+      <w:r>
+        <w:rPr>
+          <w:rFonts w:hint="eastAsia"/>
+        </w:rPr>
+        <w:tab/>
+      </w:r>
+      <w:r>
+        <w:rPr>
+          <w:rFonts w:hint="eastAsia"/>
+        </w:rPr>
+        <w:t xml:space="preserve">mean </w:t>
+      </w:r>
+      <w:r>
+        <w:t>[mi:n]</w:t>
       </w:r>
       <w:r>
         <w:rPr>
           <w:rFonts w:hint="eastAsia"/>
           <w:color w:val="4BACC6" w:themeColor="accent5"/>
         </w:rPr>
-        <w:t>合作社的</w:t>
-      </w:r>
-    </w:p>
-    <w:p>
-      <w:r>
-        <w:rPr>
-          <w:rFonts w:hint="eastAsia"/>
-        </w:rPr>
-        <w:tab/>
-      </w:r>
-      <w:r>
-        <w:rPr>
-          <w:rFonts w:hint="eastAsia"/>
-        </w:rPr>
-        <w:t>direct</w:t>
-      </w:r>
-      <w:r>
-        <w:t xml:space="preserve"> [dɪˈrɛ</w:t>
-      </w:r>
-      <w:r>
-        <w:t>kt</w:t>
-      </w:r>
-      <w:r>
-        <w:rPr>
-          <w:rFonts w:hint="eastAsia"/>
-        </w:rPr>
-        <w:t>]</w:t>
-      </w:r>
-      <w:r>
-        <w:rPr>
-          <w:rFonts w:hint="eastAsia"/>
-        </w:rPr>
-        <w:t>直接的</w:t>
-      </w:r>
-    </w:p>
-    <w:p>
-      <w:r>
-        <w:rPr>
-          <w:rFonts w:hint="eastAsia"/>
-        </w:rPr>
-        <w:tab/>
-      </w:r>
-      <w:r>
-        <w:rPr>
-          <w:rFonts w:hint="eastAsia"/>
-        </w:rPr>
-        <w:t xml:space="preserve">express </w:t>
-      </w:r>
-      <w:r>
-        <w:t>[ɪkˈspres]</w:t>
-      </w:r>
-      <w:r>
-        <w:rPr>
-          <w:rFonts w:hint="eastAsia"/>
-        </w:rPr>
-        <w:t>特快的</w:t>
-      </w:r>
-      <w:r>
-        <w:rPr>
-          <w:rFonts w:hint="eastAsia"/>
-        </w:rPr>
-        <w:tab/>
-      </w:r>
-      <w:r>
-        <w:rPr>
-          <w:rFonts w:hint="eastAsia"/>
-        </w:rPr>
-        <w:tab/>
-      </w:r>
-      <w:r>
-        <w:rPr>
-          <w:rFonts w:hint="eastAsia"/>
-        </w:rPr>
-        <w:tab/>
-      </w:r>
-      <w:r>
-        <w:rPr>
-          <w:rFonts w:hint="eastAsia"/>
-        </w:rPr>
-        <w:tab/>
-      </w:r>
-      <w:r>
-        <w:rPr>
-          <w:rFonts w:hint="eastAsia"/>
-        </w:rPr>
-        <w:tab/>
-      </w:r>
-      <w:r>
-        <w:rPr>
-          <w:rFonts w:hint="eastAsia"/>
-          <w:color w:val="0000FF"/>
-        </w:rPr>
-        <w:t>列车或邮递</w:t>
-      </w:r>
-    </w:p>
-    <w:p>
-      <w:r>
-        <w:rPr>
-          <w:rFonts w:hint="eastAsia"/>
-        </w:rPr>
-        <w:tab/>
-      </w:r>
-      <w:r>
-        <w:t>gradual</w:t>
-      </w:r>
-      <w:r>
-        <w:t xml:space="preserve"> [ˈgrædʒuəl]</w:t>
-      </w:r>
-      <w:r>
-        <w:rPr>
-          <w:rFonts w:hint="eastAsia"/>
-        </w:rPr>
-        <w:t>渐进的</w:t>
-      </w:r>
-    </w:p>
-    <w:p>
-      <w:r>
-        <w:tab/>
-      </w:r>
-      <w:r>
-        <w:rPr>
-          <w:rFonts w:hint="eastAsia"/>
-        </w:rPr>
-        <w:t>imper</w:t>
-      </w:r>
-      <w:r>
-        <w:t>ative</w:t>
-      </w:r>
-      <w:r>
-        <w:t xml:space="preserve"> [ɪmˈperətɪv]</w:t>
-      </w:r>
-      <w:r>
-        <w:rPr>
-          <w:rFonts w:hint="eastAsia"/>
-        </w:rPr>
-        <w:t>势在必行的</w:t>
-      </w:r>
-      <w:r>
-        <w:rPr>
-          <w:rFonts w:hint="eastAsia"/>
-        </w:rPr>
-        <w:t>/</w:t>
+        <w:t>吝啬的</w:t>
+      </w:r>
+      <w:r>
+        <w:rPr>
+          <w:rFonts w:hint="eastAsia"/>
+        </w:rPr>
+        <w:t>/</w:t>
+      </w:r>
+      <w:r>
+        <w:rPr>
+          <w:rFonts w:hint="eastAsia"/>
+        </w:rPr>
+        <w:t>卑鄙的</w:t>
+      </w:r>
+      <w:r>
+        <w:rPr>
+          <w:rFonts w:hint="eastAsia"/>
+        </w:rPr>
+        <w:t>/</w:t>
+      </w:r>
+      <w:r>
+        <w:rPr>
+          <w:rFonts w:hint="eastAsia"/>
+        </w:rPr>
+        <w:t>平均的</w:t>
+      </w:r>
+    </w:p>
+    <w:p>
+      <w:r>
+        <w:rPr>
+          <w:rFonts w:hint="eastAsia"/>
+        </w:rPr>
+        <w:tab/>
+      </w:r>
+      <w:r>
+        <w:rPr>
+          <w:rFonts w:hint="eastAsia"/>
+        </w:rPr>
+        <w:t>neutral</w:t>
+      </w:r>
+      <w:r>
+        <w:t xml:space="preserve"> [ˈnju:trəl]</w:t>
       </w:r>
       <w:r>
         <w:rPr>
           <w:rFonts w:hint="eastAsia"/>
           <w:color w:val="4BACC6" w:themeColor="accent5"/>
         </w:rPr>
-        <w:t>命令的</w:t>
-      </w:r>
-    </w:p>
-    <w:p>
-      <w:r>
-        <w:rPr>
-          <w:rFonts w:hint="eastAsia"/>
-        </w:rPr>
-        <w:tab/>
-      </w:r>
-      <w:r>
-        <w:t>indicative</w:t>
-      </w:r>
-      <w:r>
-        <w:t xml:space="preserve"> [ɪnˈdɪkətɪv]</w:t>
-      </w:r>
-      <w:r>
-        <w:rPr>
-          <w:rFonts w:hint="eastAsia"/>
-        </w:rPr>
-        <w:t>指示意义的</w:t>
-      </w:r>
-      <w:r>
-        <w:rPr>
-          <w:rFonts w:hint="eastAsia"/>
-        </w:rPr>
-        <w:t>/</w:t>
+        <w:t>中立的</w:t>
+      </w:r>
+      <w:r>
+        <w:rPr>
+          <w:rFonts w:hint="eastAsia"/>
+        </w:rPr>
+        <w:t>/</w:t>
+      </w:r>
+      <w:r>
+        <w:rPr>
+          <w:rFonts w:hint="eastAsia"/>
+        </w:rPr>
+        <w:t>中性的</w:t>
+      </w:r>
+    </w:p>
+    <w:p>
+      <w:r>
+        <w:tab/>
+      </w:r>
+      <w:r>
+        <w:rPr>
+          <w:rFonts w:hint="eastAsia"/>
+        </w:rPr>
+        <w:t>out</w:t>
+      </w:r>
+      <w:r>
+        <w:t>spoken</w:t>
+      </w:r>
+      <w:r>
+        <w:t xml:space="preserve"> [aʊtˈspəʊkən]</w:t>
+      </w:r>
+      <w:r>
+        <w:rPr>
+          <w:rFonts w:hint="eastAsia"/>
+        </w:rPr>
+        <w:t>坦率的</w:t>
+      </w:r>
+    </w:p>
+    <w:p>
+      <w:r>
+        <w:tab/>
+      </w:r>
+      <w:r>
+        <w:rPr>
+          <w:rFonts w:hint="eastAsia"/>
+        </w:rPr>
+        <w:t>petty</w:t>
+      </w:r>
+      <w:r>
+        <w:t xml:space="preserve"> [ˈpeti]</w:t>
+      </w:r>
+      <w:r>
+        <w:rPr>
+          <w:rFonts w:hint="eastAsia"/>
+        </w:rPr>
+        <w:t>气量小的</w:t>
+      </w:r>
+    </w:p>
+    <w:p>
+      <w:r>
+        <w:rPr>
+          <w:rFonts w:hint="eastAsia"/>
+          <w:color w:val="C0504D" w:themeColor="accent2"/>
+        </w:rPr>
+        <w:tab/>
+      </w:r>
+      <w:r>
+        <w:rPr>
+          <w:rFonts w:hint="eastAsia"/>
+          <w:color w:val="C0504D" w:themeColor="accent2"/>
+        </w:rPr>
+        <w:t>诚信</w:t>
+      </w:r>
+      <w:r>
+        <w:rPr>
+          <w:rFonts w:hint="eastAsia"/>
+        </w:rPr>
+        <w:t>：</w:t>
+      </w:r>
+      <w:r>
+        <w:rPr>
+          <w:rFonts w:hint="eastAsia"/>
+        </w:rPr>
+        <w:t>自己诚信行为、对他人诚信态度</w:t>
+      </w:r>
+    </w:p>
+    <w:p>
+      <w:r>
+        <w:rPr>
+          <w:rFonts w:hint="eastAsia"/>
+        </w:rPr>
+        <w:tab/>
+      </w:r>
+      <w:r>
+        <w:rPr>
+          <w:rFonts w:hint="eastAsia"/>
+        </w:rPr>
+        <w:t>doubtful</w:t>
+      </w:r>
+      <w:r>
+        <w:t xml:space="preserve"> [ˈdaʊtfl]</w:t>
       </w:r>
       <w:r>
         <w:rPr>
           <w:rFonts w:hint="eastAsia"/>
           <w:color w:val="4BACC6" w:themeColor="accent5"/>
         </w:rPr>
-        <w:t>陈述的</w:t>
-      </w:r>
-    </w:p>
-    <w:p>
-      <w:r>
-        <w:tab/>
-      </w:r>
-      <w:r>
-        <w:rPr>
-          <w:rFonts w:hint="eastAsia"/>
-        </w:rPr>
-        <w:t>indirect</w:t>
-      </w:r>
-      <w:r>
-        <w:t xml:space="preserve"> [ˌɪndəˈrekt]</w:t>
-      </w:r>
-      <w:r>
-        <w:rPr>
-          <w:rFonts w:hint="eastAsia"/>
-        </w:rPr>
-        <w:t>间接的</w:t>
-      </w:r>
-    </w:p>
-    <w:p>
-      <w:r>
-        <w:rPr>
-          <w:rFonts w:hint="eastAsia"/>
-        </w:rPr>
-        <w:tab/>
-      </w:r>
-      <w:r>
-        <w:rPr>
-          <w:rFonts w:hint="eastAsia"/>
-        </w:rPr>
-        <w:t>intensive</w:t>
-      </w:r>
-      <w:r>
-        <w:t xml:space="preserve"> [ɪnˈtensɪv]</w:t>
-      </w:r>
-      <w:r>
-        <w:rPr>
-          <w:rFonts w:hint="eastAsia"/>
-        </w:rPr>
-        <w:t>加强的</w:t>
-      </w:r>
-      <w:r>
-        <w:rPr>
-          <w:rFonts w:hint="eastAsia"/>
-        </w:rPr>
-        <w:tab/>
-      </w:r>
-      <w:r>
-        <w:rPr>
-          <w:rFonts w:hint="eastAsia"/>
-        </w:rPr>
-        <w:tab/>
-      </w:r>
-      <w:r>
-        <w:rPr>
-          <w:rFonts w:hint="eastAsia"/>
-        </w:rPr>
-        <w:tab/>
-      </w:r>
-      <w:r>
-        <w:rPr>
-          <w:rFonts w:hint="eastAsia"/>
-        </w:rPr>
-        <w:tab/>
-      </w:r>
-      <w:r>
-        <w:rPr>
-          <w:rFonts w:hint="eastAsia"/>
-        </w:rPr>
-        <w:tab/>
-      </w:r>
-      <w:r>
-        <w:rPr>
-          <w:rFonts w:hint="eastAsia"/>
-          <w:color w:val="0000FF"/>
-        </w:rPr>
-        <w:t>加强的护理</w:t>
-      </w:r>
-      <w:r>
-        <w:rPr>
-          <w:rFonts w:hint="eastAsia"/>
-          <w:color w:val="0000FF"/>
-        </w:rPr>
-        <w:t>/</w:t>
-      </w:r>
-      <w:r>
-        <w:rPr>
-          <w:rFonts w:hint="eastAsia"/>
-          <w:color w:val="0000FF"/>
-        </w:rPr>
-        <w:t>课程</w:t>
-      </w:r>
-    </w:p>
-    <w:p>
-      <w:r>
-        <w:rPr>
-          <w:rFonts w:hint="eastAsia"/>
-        </w:rPr>
-        <w:tab/>
-      </w:r>
-      <w:r>
-        <w:rPr>
-          <w:rFonts w:hint="eastAsia"/>
-        </w:rPr>
-        <w:t xml:space="preserve">live </w:t>
-      </w:r>
-      <w:r>
-        <w:t>[laɪ</w:t>
-      </w:r>
-      <w:r>
-        <w:t>v]</w:t>
-      </w:r>
-      <w:r>
-        <w:rPr>
-          <w:rFonts w:hint="eastAsia"/>
-        </w:rPr>
-        <w:t>活的</w:t>
-      </w:r>
-      <w:r>
-        <w:rPr>
-          <w:rFonts w:hint="eastAsia"/>
-        </w:rPr>
-        <w:t>/</w:t>
-      </w:r>
-      <w:r>
-        <w:rPr>
-          <w:rFonts w:hint="eastAsia"/>
-        </w:rPr>
-        <w:t>活性</w:t>
+        <w:t>可疑的</w:t>
+      </w:r>
+      <w:r>
+        <w:rPr>
+          <w:rFonts w:hint="eastAsia"/>
+        </w:rPr>
+        <w:t>/</w:t>
+      </w:r>
+      <w:r>
+        <w:rPr>
+          <w:rFonts w:hint="eastAsia"/>
+        </w:rPr>
+        <w:t>不确定的</w:t>
+      </w:r>
+    </w:p>
+    <w:p>
+      <w:r>
+        <w:tab/>
+      </w:r>
+      <w:r>
+        <w:rPr>
+          <w:rFonts w:hint="eastAsia"/>
+        </w:rPr>
+        <w:t>du</w:t>
+      </w:r>
+      <w:r>
+        <w:t>bious</w:t>
+      </w:r>
+      <w:r>
+        <w:t xml:space="preserve"> [ˈdju:biəs]</w:t>
+      </w:r>
+      <w:r>
+        <w:rPr>
+          <w:rFonts w:hint="eastAsia"/>
+        </w:rPr>
+        <w:t>可疑的</w:t>
+      </w:r>
+    </w:p>
+    <w:p>
+      <w:r>
+        <w:tab/>
+      </w:r>
+      <w:r>
+        <w:rPr>
+          <w:rFonts w:hint="eastAsia"/>
+        </w:rPr>
+        <w:t>faithful</w:t>
+      </w:r>
+      <w:r>
+        <w:t xml:space="preserve"> [ˈfeɪθfl]</w:t>
+      </w:r>
+      <w:r>
+        <w:rPr>
+          <w:rFonts w:hint="eastAsia"/>
+        </w:rPr>
+        <w:t>忠实的</w:t>
+      </w:r>
+    </w:p>
+    <w:p>
+      <w:r>
+        <w:rPr>
+          <w:rFonts w:hint="eastAsia"/>
+        </w:rPr>
+        <w:tab/>
+      </w:r>
+      <w:r>
+        <w:t>genuine</w:t>
+      </w:r>
+      <w:r>
+        <w:t xml:space="preserve"> [ˈdʒenjuɪn]</w:t>
+      </w:r>
+      <w:r>
+        <w:rPr>
+          <w:rFonts w:hint="eastAsia"/>
+        </w:rPr>
+        <w:t>真正的</w:t>
+      </w:r>
+      <w:r>
+        <w:rPr>
+          <w:rFonts w:hint="eastAsia"/>
+        </w:rPr>
+        <w:t>/</w:t>
+      </w:r>
+      <w:r>
+        <w:rPr>
+          <w:rFonts w:hint="eastAsia"/>
+          <w:color w:val="4BACC6" w:themeColor="accent5"/>
+        </w:rPr>
+        <w:t>真诚的</w:t>
+      </w:r>
+    </w:p>
+    <w:p>
+      <w:r>
+        <w:rPr>
+          <w:rFonts w:hint="eastAsia"/>
+        </w:rPr>
+        <w:tab/>
+      </w:r>
+      <w:r>
+        <w:rPr>
+          <w:rFonts w:hint="eastAsia"/>
+        </w:rPr>
+        <w:t>honest</w:t>
+      </w:r>
+      <w:r>
+        <w:t xml:space="preserve"> [ˈɒnɪst]</w:t>
+      </w:r>
+      <w:r>
+        <w:rPr>
+          <w:rFonts w:hint="eastAsia"/>
+        </w:rPr>
+        <w:t>诚实的</w:t>
+      </w:r>
+    </w:p>
+    <w:p>
+      <w:r>
+        <w:rPr>
+          <w:rFonts w:hint="eastAsia"/>
+        </w:rPr>
+        <w:tab/>
+      </w:r>
+      <w:r>
+        <w:rPr>
+          <w:rFonts w:hint="eastAsia"/>
+        </w:rPr>
+        <w:t>loyal</w:t>
+      </w:r>
+      <w:r>
+        <w:t xml:space="preserve"> [ˈlɔɪəl]</w:t>
+      </w:r>
+      <w:r>
+        <w:rPr>
+          <w:rFonts w:hint="eastAsia"/>
+        </w:rPr>
+        <w:t>忠诚的</w:t>
+      </w:r>
+    </w:p>
+    <w:p>
+      <w:r>
+        <w:rPr>
+          <w:rFonts w:hint="eastAsia"/>
+        </w:rPr>
+        <w:lastRenderedPageBreak/>
+        <w:tab/>
+      </w:r>
+      <w:r>
+        <w:rPr>
+          <w:rFonts w:hint="eastAsia"/>
+        </w:rPr>
+        <w:t>pl</w:t>
+      </w:r>
+      <w:r>
+        <w:t>ausible</w:t>
+      </w:r>
+      <w:r>
+        <w:t xml:space="preserve"> [ˈplɔ:zəbl]</w:t>
+      </w:r>
+      <w:r>
+        <w:rPr>
+          <w:rFonts w:hint="eastAsia"/>
+        </w:rPr>
+        <w:t>貌似可信的</w:t>
+      </w:r>
+    </w:p>
+    <w:p>
+      <w:r>
+        <w:tab/>
+      </w:r>
+      <w:r>
+        <w:rPr>
+          <w:rFonts w:hint="eastAsia"/>
+        </w:rPr>
+        <w:t>reliable</w:t>
+      </w:r>
+      <w:r>
+        <w:t xml:space="preserve"> [rɪˈlaɪəbl]</w:t>
+      </w:r>
+      <w:r>
+        <w:rPr>
+          <w:rFonts w:hint="eastAsia"/>
+        </w:rPr>
+        <w:t>可信赖</w:t>
       </w:r>
       <w:r>
         <w:rPr>
@@ -2209,1738 +3996,12 @@
         </w:rPr>
         <w:t>的</w:t>
       </w:r>
-      <w:r>
-        <w:rPr>
-          <w:rFonts w:hint="eastAsia"/>
-        </w:rPr>
-        <w:t>/</w:t>
-      </w:r>
-      <w:r>
-        <w:rPr>
-          <w:rFonts w:hint="eastAsia"/>
-          <w:color w:val="4BACC6" w:themeColor="accent5"/>
-        </w:rPr>
-        <w:t>直播的</w:t>
-      </w:r>
-    </w:p>
-    <w:p>
-      <w:r>
-        <w:rPr>
-          <w:rFonts w:hint="eastAsia"/>
-        </w:rPr>
-        <w:tab/>
-      </w:r>
-      <w:r>
-        <w:rPr>
-          <w:rFonts w:hint="eastAsia"/>
-        </w:rPr>
-        <w:t>open</w:t>
-      </w:r>
-      <w:r>
-        <w:t xml:space="preserve"> [ˈəʊpən]</w:t>
-      </w:r>
-      <w:r>
-        <w:rPr>
-          <w:rFonts w:hint="eastAsia"/>
-        </w:rPr>
-        <w:t>开阔的</w:t>
-      </w:r>
-      <w:r>
-        <w:rPr>
-          <w:rFonts w:hint="eastAsia"/>
-        </w:rPr>
-        <w:t>/</w:t>
-      </w:r>
-      <w:r>
-        <w:rPr>
-          <w:rFonts w:hint="eastAsia"/>
-        </w:rPr>
-        <w:t>开着的</w:t>
-      </w:r>
-      <w:r>
-        <w:rPr>
-          <w:rFonts w:hint="eastAsia"/>
-        </w:rPr>
-        <w:t>/</w:t>
-      </w:r>
-      <w:r>
-        <w:rPr>
-          <w:rFonts w:hint="eastAsia"/>
-        </w:rPr>
-        <w:t>开始的</w:t>
-      </w:r>
-      <w:r>
-        <w:rPr>
-          <w:rFonts w:hint="eastAsia"/>
-        </w:rPr>
-        <w:t>/</w:t>
-      </w:r>
-      <w:r>
-        <w:rPr>
-          <w:rFonts w:hint="eastAsia"/>
-          <w:color w:val="4BACC6" w:themeColor="accent5"/>
-        </w:rPr>
-        <w:t>公开的</w:t>
-      </w:r>
-    </w:p>
-    <w:p>
-      <w:r>
-        <w:rPr>
-          <w:rFonts w:hint="eastAsia"/>
-        </w:rPr>
-        <w:tab/>
-      </w:r>
-      <w:r>
-        <w:rPr>
-          <w:rFonts w:hint="eastAsia"/>
-        </w:rPr>
-        <w:t>oral</w:t>
-      </w:r>
-      <w:r>
-        <w:t xml:space="preserve"> [ˈɔ:rəl]</w:t>
-      </w:r>
-      <w:r>
-        <w:rPr>
-          <w:rFonts w:hint="eastAsia"/>
-        </w:rPr>
-        <w:t>口头的</w:t>
-      </w:r>
-    </w:p>
-    <w:p>
-      <w:r>
-        <w:rPr>
-          <w:rFonts w:hint="eastAsia"/>
-        </w:rPr>
-        <w:tab/>
-      </w:r>
-      <w:r>
-        <w:rPr>
-          <w:rFonts w:hint="eastAsia"/>
-        </w:rPr>
-        <w:t>pe</w:t>
-      </w:r>
-      <w:r>
-        <w:t>destrian</w:t>
-      </w:r>
-      <w:r>
-        <w:t xml:space="preserve"> [pəˈdestriən]</w:t>
-      </w:r>
-      <w:r>
-        <w:rPr>
-          <w:rFonts w:hint="eastAsia"/>
-        </w:rPr>
-        <w:t>徒步的</w:t>
-      </w:r>
-    </w:p>
-    <w:p>
-      <w:r>
-        <w:tab/>
-      </w:r>
-      <w:r>
-        <w:rPr>
-          <w:rFonts w:hint="eastAsia"/>
-        </w:rPr>
-        <w:t>solitary</w:t>
-      </w:r>
-      <w:r>
-        <w:t xml:space="preserve"> [ˈsɒlətri]</w:t>
-      </w:r>
-      <w:r>
-        <w:rPr>
-          <w:rFonts w:hint="eastAsia"/>
-        </w:rPr>
-        <w:t>单独的</w:t>
-      </w:r>
-    </w:p>
-    <w:p>
-      <w:r>
-        <w:rPr>
-          <w:rFonts w:hint="eastAsia"/>
-        </w:rPr>
-        <w:tab/>
-      </w:r>
-      <w:r>
-        <w:rPr>
-          <w:rFonts w:hint="eastAsia"/>
-        </w:rPr>
-        <w:t>solo</w:t>
-      </w:r>
-      <w:r>
-        <w:t xml:space="preserve"> </w:t>
-      </w:r>
-      <w:r>
-        <w:t>[ˈsəʊləʊ]</w:t>
-      </w:r>
-      <w:r>
-        <w:rPr>
-          <w:rFonts w:hint="eastAsia"/>
-        </w:rPr>
-        <w:t>单独表演的</w:t>
-      </w:r>
-      <w:r>
-        <w:rPr>
-          <w:rFonts w:hint="eastAsia"/>
-        </w:rPr>
-        <w:t>/</w:t>
-      </w:r>
-      <w:r>
-        <w:rPr>
-          <w:rFonts w:hint="eastAsia"/>
-        </w:rPr>
-        <w:t>独自的</w:t>
-      </w:r>
-    </w:p>
-    <w:p>
-      <w:r>
-        <w:rPr>
-          <w:rFonts w:hint="eastAsia"/>
-        </w:rPr>
-        <w:tab/>
-      </w:r>
-      <w:r>
-        <w:rPr>
-          <w:rFonts w:hint="eastAsia"/>
-        </w:rPr>
-        <w:t>straight</w:t>
-      </w:r>
-      <w:r>
-        <w:t xml:space="preserve"> [streɪt]</w:t>
-      </w:r>
-      <w:r>
-        <w:rPr>
-          <w:rFonts w:hint="eastAsia"/>
-        </w:rPr>
-        <w:t>直的</w:t>
-      </w:r>
-      <w:r>
-        <w:rPr>
-          <w:rFonts w:hint="eastAsia"/>
-        </w:rPr>
-        <w:t>/</w:t>
-      </w:r>
-      <w:r>
-        <w:rPr>
-          <w:rFonts w:hint="eastAsia"/>
-          <w:color w:val="4BACC6" w:themeColor="accent5"/>
-        </w:rPr>
-        <w:t>直接的</w:t>
-      </w:r>
-    </w:p>
-    <w:p>
-      <w:r>
-        <w:rPr>
-          <w:rFonts w:hint="eastAsia"/>
-        </w:rPr>
-        <w:tab/>
-      </w:r>
-      <w:r>
-        <w:rPr>
-          <w:rFonts w:hint="eastAsia"/>
-        </w:rPr>
-        <w:t xml:space="preserve">suicide </w:t>
-      </w:r>
-      <w:r>
-        <w:t>[ˈsuɪˌsaɪd]</w:t>
-      </w:r>
-      <w:r>
-        <w:rPr>
-          <w:rFonts w:hint="eastAsia"/>
-        </w:rPr>
-        <w:t>自杀的</w:t>
-      </w:r>
-    </w:p>
-    <w:p>
-      <w:pPr>
-        <w:rPr>
-          <w:b/>
-        </w:rPr>
-      </w:pPr>
-      <w:r>
-        <w:rPr>
-          <w:rFonts w:hint="eastAsia"/>
-          <w:b/>
-        </w:rPr>
-        <w:t>4</w:t>
-      </w:r>
-      <w:r>
-        <w:rPr>
-          <w:rFonts w:hint="eastAsia"/>
-          <w:b/>
-        </w:rPr>
-        <w:t>实施</w:t>
-      </w:r>
-    </w:p>
-    <w:p>
-      <w:pPr>
-        <w:rPr>
-          <w:b/>
-        </w:rPr>
-      </w:pPr>
-      <w:r>
-        <w:rPr>
-          <w:rFonts w:hint="eastAsia"/>
-          <w:b/>
-        </w:rPr>
-        <w:t>5</w:t>
-      </w:r>
-      <w:r>
-        <w:rPr>
-          <w:rFonts w:hint="eastAsia"/>
-          <w:b/>
-        </w:rPr>
-        <w:t>结果</w:t>
-      </w:r>
-    </w:p>
-    <w:p>
-      <w:r>
-        <w:rPr>
-          <w:rFonts w:hint="eastAsia"/>
-        </w:rPr>
-        <w:tab/>
-      </w:r>
-      <w:r>
-        <w:rPr>
-          <w:rFonts w:hint="eastAsia"/>
-        </w:rPr>
-        <w:t>mistaken</w:t>
-      </w:r>
-      <w:r>
-        <w:t xml:space="preserve"> [mɪˈsteɪkən]</w:t>
-      </w:r>
-      <w:r>
-        <w:rPr>
-          <w:rFonts w:hint="eastAsia"/>
-        </w:rPr>
-        <w:t>搞错的</w:t>
-      </w:r>
-    </w:p>
-    <w:p>
-      <w:pPr>
-        <w:rPr>
-          <w:b/>
-        </w:rPr>
-      </w:pPr>
-      <w:r>
-        <w:rPr>
-          <w:rFonts w:hint="eastAsia"/>
-          <w:b/>
-        </w:rPr>
-        <w:t>二</w:t>
-      </w:r>
-      <w:r>
-        <w:rPr>
-          <w:rFonts w:hint="eastAsia"/>
-          <w:b/>
-        </w:rPr>
-        <w:t>、</w:t>
-      </w:r>
-      <w:r>
-        <w:rPr>
-          <w:rFonts w:hint="eastAsia"/>
-          <w:b/>
-        </w:rPr>
-        <w:t>人性行为</w:t>
-      </w:r>
-      <w:r>
-        <w:rPr>
-          <w:rFonts w:hint="eastAsia"/>
-          <w:b/>
-        </w:rPr>
-        <w:t>(</w:t>
-      </w:r>
-      <w:r>
-        <w:rPr>
-          <w:rFonts w:hint="eastAsia"/>
-          <w:b/>
-        </w:rPr>
-        <w:t>由社会塑造的人性</w:t>
-      </w:r>
-      <w:r>
-        <w:rPr>
-          <w:rFonts w:hint="eastAsia"/>
-          <w:b/>
-        </w:rPr>
-        <w:t>)</w:t>
-      </w:r>
-    </w:p>
-    <w:p>
-      <w:pPr>
-        <w:rPr>
-          <w:b/>
-        </w:rPr>
-      </w:pPr>
-      <w:r>
-        <w:rPr>
-          <w:rFonts w:hint="eastAsia"/>
-          <w:b/>
-        </w:rPr>
-        <w:t>1</w:t>
-      </w:r>
-      <w:r>
-        <w:rPr>
-          <w:rFonts w:hint="eastAsia"/>
-          <w:b/>
-        </w:rPr>
-        <w:t>德行</w:t>
-      </w:r>
-    </w:p>
-    <w:p>
-      <w:r>
-        <w:rPr>
-          <w:rFonts w:hint="eastAsia"/>
-        </w:rPr>
-        <w:tab/>
-      </w:r>
-      <w:r>
-        <w:rPr>
-          <w:rFonts w:hint="eastAsia"/>
-          <w:color w:val="C0504D" w:themeColor="accent2"/>
-        </w:rPr>
-        <w:t>举止</w:t>
-      </w:r>
-      <w:r>
-        <w:rPr>
-          <w:rFonts w:hint="eastAsia"/>
-        </w:rPr>
-        <w:t>：</w:t>
-      </w:r>
-      <w:r>
-        <w:rPr>
-          <w:rFonts w:hint="eastAsia"/>
-        </w:rPr>
-        <w:t>通过言行举止表现出来的</w:t>
-      </w:r>
-    </w:p>
-    <w:p>
-      <w:r>
-        <w:rPr>
-          <w:rFonts w:hint="eastAsia"/>
-        </w:rPr>
-        <w:lastRenderedPageBreak/>
-        <w:tab/>
-      </w:r>
-      <w:r>
-        <w:rPr>
-          <w:rFonts w:hint="eastAsia"/>
-        </w:rPr>
-        <w:t>arrogant</w:t>
-      </w:r>
-      <w:r>
-        <w:t xml:space="preserve"> [ˈærəgənt]</w:t>
-      </w:r>
-      <w:r>
-        <w:rPr>
-          <w:rFonts w:hint="eastAsia"/>
-        </w:rPr>
-        <w:t>傲慢的</w:t>
-      </w:r>
-    </w:p>
-    <w:p>
-      <w:r>
-        <w:rPr>
-          <w:rFonts w:hint="eastAsia"/>
-        </w:rPr>
-        <w:tab/>
-      </w:r>
-      <w:r>
-        <w:rPr>
-          <w:rFonts w:hint="eastAsia"/>
-        </w:rPr>
-        <w:t>bold</w:t>
-      </w:r>
-      <w:r>
-        <w:t xml:space="preserve"> [bəʊld]</w:t>
-      </w:r>
-      <w:r>
-        <w:rPr>
-          <w:rFonts w:hint="eastAsia"/>
-        </w:rPr>
-        <w:t>大胆的</w:t>
-      </w:r>
-      <w:r>
-        <w:rPr>
-          <w:rFonts w:hint="eastAsia"/>
-        </w:rPr>
-        <w:t>/</w:t>
-      </w:r>
-      <w:r>
-        <w:rPr>
-          <w:rFonts w:hint="eastAsia"/>
-          <w:color w:val="4BACC6" w:themeColor="accent5"/>
-        </w:rPr>
-        <w:t>不要脸的</w:t>
-      </w:r>
-      <w:r>
-        <w:rPr>
-          <w:rFonts w:hint="eastAsia"/>
-        </w:rPr>
-        <w:t>/</w:t>
-      </w:r>
-      <w:r>
-        <w:rPr>
-          <w:rFonts w:hint="eastAsia"/>
-        </w:rPr>
-        <w:t>粗体的</w:t>
-      </w:r>
-    </w:p>
-    <w:p>
-      <w:r>
-        <w:rPr>
-          <w:rFonts w:hint="eastAsia"/>
-        </w:rPr>
-        <w:tab/>
-      </w:r>
-      <w:r>
-        <w:rPr>
-          <w:rFonts w:hint="eastAsia"/>
-        </w:rPr>
-        <w:t>civilized</w:t>
-      </w:r>
-      <w:r>
-        <w:t xml:space="preserve"> [ˈsɪvəlaɪzd]</w:t>
-      </w:r>
-      <w:r>
-        <w:rPr>
-          <w:rFonts w:hint="eastAsia"/>
-        </w:rPr>
-        <w:t>文明的</w:t>
-      </w:r>
-    </w:p>
-    <w:p>
-      <w:r>
-        <w:rPr>
-          <w:rFonts w:hint="eastAsia"/>
-        </w:rPr>
-        <w:tab/>
-      </w:r>
-      <w:r>
-        <w:rPr>
-          <w:rFonts w:hint="eastAsia"/>
-        </w:rPr>
-        <w:t>coarse</w:t>
-      </w:r>
-      <w:r>
-        <w:t xml:space="preserve"> [kɔ:s]</w:t>
-      </w:r>
-      <w:r>
-        <w:rPr>
-          <w:rFonts w:hint="eastAsia"/>
-        </w:rPr>
-        <w:t>粗糙的</w:t>
-      </w:r>
-      <w:r>
-        <w:rPr>
-          <w:rFonts w:hint="eastAsia"/>
-        </w:rPr>
-        <w:t>/</w:t>
-      </w:r>
-      <w:r>
-        <w:rPr>
-          <w:rFonts w:hint="eastAsia"/>
-          <w:color w:val="4BACC6" w:themeColor="accent5"/>
-        </w:rPr>
-        <w:t>粗俗的</w:t>
-      </w:r>
-    </w:p>
-    <w:p>
-      <w:r>
-        <w:rPr>
-          <w:rFonts w:hint="eastAsia"/>
-        </w:rPr>
-        <w:tab/>
-        <w:t>crude</w:t>
-      </w:r>
-      <w:r>
-        <w:t xml:space="preserve"> [kru:d]</w:t>
-      </w:r>
-      <w:r>
-        <w:rPr>
-          <w:rFonts w:hint="eastAsia"/>
-        </w:rPr>
-        <w:t>粗糙的</w:t>
-      </w:r>
-      <w:r>
-        <w:rPr>
-          <w:rFonts w:hint="eastAsia"/>
-        </w:rPr>
-        <w:t>/</w:t>
-      </w:r>
-      <w:r>
-        <w:rPr>
-          <w:rFonts w:hint="eastAsia"/>
-          <w:color w:val="4BACC6" w:themeColor="accent5"/>
-        </w:rPr>
-        <w:t>粗鲁的</w:t>
-      </w:r>
-    </w:p>
-    <w:p>
-      <w:r>
-        <w:rPr>
-          <w:rFonts w:hint="eastAsia"/>
-        </w:rPr>
-        <w:tab/>
-      </w:r>
-      <w:r>
-        <w:rPr>
-          <w:rFonts w:hint="eastAsia"/>
-        </w:rPr>
-        <w:t>cultivated</w:t>
-      </w:r>
-      <w:r>
-        <w:t xml:space="preserve"> [ˈkʌltɪveɪtɪd]</w:t>
-      </w:r>
-      <w:r>
-        <w:rPr>
-          <w:rFonts w:hint="eastAsia"/>
-        </w:rPr>
-        <w:t>有教养的</w:t>
-      </w:r>
-    </w:p>
-    <w:p>
-      <w:r>
-        <w:rPr>
-          <w:rFonts w:hint="eastAsia"/>
-        </w:rPr>
-        <w:tab/>
-      </w:r>
-      <w:r>
-        <w:rPr>
-          <w:rFonts w:hint="eastAsia"/>
-        </w:rPr>
-        <w:t>decent</w:t>
-      </w:r>
-      <w:r>
-        <w:t xml:space="preserve"> [ˈdi:snt]</w:t>
-      </w:r>
-      <w:r>
-        <w:rPr>
-          <w:rFonts w:hint="eastAsia"/>
-        </w:rPr>
-        <w:t>体面的</w:t>
-      </w:r>
-    </w:p>
-    <w:p>
-      <w:r>
-        <w:rPr>
-          <w:rFonts w:hint="eastAsia"/>
-        </w:rPr>
-        <w:tab/>
-      </w:r>
-      <w:r>
-        <w:rPr>
-          <w:rFonts w:hint="eastAsia"/>
-        </w:rPr>
-        <w:t>gentle</w:t>
-      </w:r>
-      <w:r>
-        <w:t xml:space="preserve"> [ˈdʒentl]</w:t>
-      </w:r>
-      <w:r>
-        <w:rPr>
-          <w:rFonts w:hint="eastAsia"/>
-        </w:rPr>
-        <w:t>温柔的</w:t>
-      </w:r>
-    </w:p>
-    <w:p>
-      <w:r>
-        <w:rPr>
-          <w:rFonts w:hint="eastAsia"/>
-        </w:rPr>
-        <w:tab/>
-      </w:r>
-      <w:r>
-        <w:t>graceful</w:t>
-      </w:r>
-      <w:r>
-        <w:t xml:space="preserve"> [ˈgreɪsfl]</w:t>
-      </w:r>
-      <w:r>
-        <w:rPr>
-          <w:rFonts w:hint="eastAsia"/>
-        </w:rPr>
-        <w:t>优雅的</w:t>
-      </w:r>
-      <w:r>
-        <w:rPr>
-          <w:rFonts w:hint="eastAsia"/>
-        </w:rPr>
-        <w:t>/</w:t>
-      </w:r>
-      <w:r>
-        <w:rPr>
-          <w:rFonts w:hint="eastAsia"/>
-        </w:rPr>
-        <w:t>礼貌得体的</w:t>
-      </w:r>
-    </w:p>
-    <w:p>
-      <w:r>
-        <w:rPr>
-          <w:rFonts w:hint="eastAsia"/>
-        </w:rPr>
-        <w:tab/>
-        <w:t>gross</w:t>
-      </w:r>
-      <w:r>
-        <w:t xml:space="preserve"> [grəʊs]</w:t>
-      </w:r>
-      <w:r>
-        <w:rPr>
-          <w:rFonts w:hint="eastAsia"/>
-        </w:rPr>
-        <w:t>总的</w:t>
-      </w:r>
-      <w:r>
-        <w:rPr>
-          <w:rFonts w:hint="eastAsia"/>
-        </w:rPr>
-        <w:t>/</w:t>
-      </w:r>
-      <w:r>
-        <w:rPr>
-          <w:rFonts w:hint="eastAsia"/>
-        </w:rPr>
-        <w:t>严重</w:t>
-      </w:r>
-      <w:r>
-        <w:rPr>
-          <w:rFonts w:hint="eastAsia"/>
-        </w:rPr>
-        <w:t>的</w:t>
-      </w:r>
-      <w:r>
-        <w:rPr>
-          <w:rFonts w:hint="eastAsia"/>
-        </w:rPr>
-        <w:t>/</w:t>
-      </w:r>
-      <w:r>
-        <w:rPr>
-          <w:rFonts w:hint="eastAsia"/>
-          <w:color w:val="4BACC6" w:themeColor="accent5"/>
-        </w:rPr>
-        <w:t>粗俗的</w:t>
-      </w:r>
-    </w:p>
-    <w:p>
-      <w:r>
-        <w:rPr>
-          <w:rFonts w:hint="eastAsia"/>
-        </w:rPr>
-        <w:tab/>
-      </w:r>
-      <w:r>
-        <w:rPr>
-          <w:rFonts w:hint="eastAsia"/>
-        </w:rPr>
-        <w:t>humble</w:t>
-      </w:r>
-      <w:r>
-        <w:t xml:space="preserve"> [ˈhʌmbl]</w:t>
-      </w:r>
-      <w:r>
-        <w:rPr>
-          <w:rFonts w:hint="eastAsia"/>
-          <w:color w:val="4BACC6" w:themeColor="accent5"/>
-        </w:rPr>
-        <w:t>谦虚的</w:t>
-      </w:r>
-      <w:r>
-        <w:rPr>
-          <w:rFonts w:hint="eastAsia"/>
-        </w:rPr>
-        <w:t>/</w:t>
-      </w:r>
-      <w:r>
-        <w:rPr>
-          <w:rFonts w:hint="eastAsia"/>
-        </w:rPr>
-        <w:t>卑微的</w:t>
-      </w:r>
-      <w:r>
-        <w:rPr>
-          <w:rFonts w:hint="eastAsia"/>
-        </w:rPr>
-        <w:t>/</w:t>
-      </w:r>
-      <w:r>
-        <w:rPr>
-          <w:rFonts w:hint="eastAsia"/>
-        </w:rPr>
-        <w:t>简陋的</w:t>
-      </w:r>
-    </w:p>
-    <w:p>
-      <w:r>
-        <w:rPr>
-          <w:rFonts w:hint="eastAsia"/>
-        </w:rPr>
-        <w:tab/>
-      </w:r>
-      <w:r>
-        <w:rPr>
-          <w:rFonts w:hint="eastAsia"/>
-        </w:rPr>
-        <w:t>indulgent</w:t>
-      </w:r>
-      <w:r>
-        <w:t xml:space="preserve"> [ɪnˈdʌldʒənt]</w:t>
-      </w:r>
-      <w:r>
-        <w:rPr>
-          <w:rFonts w:hint="eastAsia"/>
-        </w:rPr>
-        <w:t>纵容的</w:t>
-      </w:r>
-      <w:r>
-        <w:rPr>
-          <w:rFonts w:hint="eastAsia"/>
-        </w:rPr>
-        <w:t>/</w:t>
-      </w:r>
-      <w:r>
-        <w:rPr>
-          <w:rFonts w:hint="eastAsia"/>
-          <w:color w:val="4BACC6" w:themeColor="accent5"/>
-        </w:rPr>
-        <w:t>放纵的</w:t>
-      </w:r>
-    </w:p>
-    <w:p>
-      <w:r>
-        <w:rPr>
-          <w:rFonts w:hint="eastAsia"/>
-        </w:rPr>
-        <w:tab/>
-      </w:r>
-      <w:r>
-        <w:rPr>
-          <w:rFonts w:hint="eastAsia"/>
-        </w:rPr>
-        <w:t>mild</w:t>
-      </w:r>
-      <w:r>
-        <w:t xml:space="preserve"> [maɪld]</w:t>
-      </w:r>
-      <w:r>
-        <w:rPr>
-          <w:rFonts w:hint="eastAsia"/>
-        </w:rPr>
-        <w:t>温柔的</w:t>
-      </w:r>
-    </w:p>
-    <w:p>
-      <w:r>
-        <w:rPr>
-          <w:rFonts w:hint="eastAsia"/>
-        </w:rPr>
-        <w:tab/>
-      </w:r>
-      <w:r>
-        <w:rPr>
-          <w:rFonts w:hint="eastAsia"/>
-        </w:rPr>
-        <w:t>modest</w:t>
-      </w:r>
-      <w:r>
-        <w:t xml:space="preserve"> [ˈmɒdɪst]</w:t>
-      </w:r>
-      <w:r>
-        <w:rPr>
-          <w:rFonts w:hint="eastAsia"/>
-          <w:color w:val="4BACC6" w:themeColor="accent5"/>
-        </w:rPr>
-        <w:t>谦虚的</w:t>
-      </w:r>
-      <w:r>
-        <w:rPr>
-          <w:rFonts w:hint="eastAsia"/>
-        </w:rPr>
-        <w:t>/</w:t>
-      </w:r>
-      <w:r>
-        <w:rPr>
-          <w:rFonts w:hint="eastAsia"/>
-        </w:rPr>
-        <w:t>适中的</w:t>
-      </w:r>
-    </w:p>
-    <w:p>
-      <w:r>
-        <w:rPr>
-          <w:rFonts w:hint="eastAsia"/>
-        </w:rPr>
-        <w:tab/>
-      </w:r>
-      <w:r>
-        <w:rPr>
-          <w:rFonts w:hint="eastAsia"/>
-        </w:rPr>
-        <w:t>polite</w:t>
-      </w:r>
-      <w:r>
-        <w:t xml:space="preserve"> [pəˈlaɪt]</w:t>
-      </w:r>
-      <w:r>
-        <w:rPr>
-          <w:rFonts w:hint="eastAsia"/>
-        </w:rPr>
-        <w:t>有礼貌的</w:t>
-      </w:r>
-    </w:p>
-    <w:p>
-      <w:r>
-        <w:rPr>
-          <w:rFonts w:hint="eastAsia"/>
-        </w:rPr>
-        <w:tab/>
-      </w:r>
-      <w:r>
-        <w:rPr>
-          <w:rFonts w:hint="eastAsia"/>
-        </w:rPr>
-        <w:t>rude</w:t>
-      </w:r>
-      <w:r>
-        <w:t xml:space="preserve"> [ru:d]</w:t>
-      </w:r>
-      <w:r>
-        <w:rPr>
-          <w:rFonts w:hint="eastAsia"/>
-        </w:rPr>
-        <w:t>粗鲁的</w:t>
-      </w:r>
-    </w:p>
-    <w:p>
-      <w:r>
-        <w:rPr>
-          <w:rFonts w:hint="eastAsia"/>
-        </w:rPr>
-        <w:tab/>
-      </w:r>
-      <w:r>
-        <w:rPr>
-          <w:rFonts w:hint="eastAsia"/>
-        </w:rPr>
-        <w:t>selfish</w:t>
-      </w:r>
-      <w:r>
-        <w:t xml:space="preserve"> [ˈselfɪʃ]</w:t>
-      </w:r>
-      <w:r>
-        <w:rPr>
-          <w:rFonts w:hint="eastAsia"/>
-        </w:rPr>
-        <w:t>自私的</w:t>
-      </w:r>
-    </w:p>
-    <w:p>
-      <w:r>
-        <w:rPr>
-          <w:rFonts w:hint="eastAsia"/>
-        </w:rPr>
-        <w:tab/>
-        <w:t>short</w:t>
-      </w:r>
-      <w:r>
-        <w:t xml:space="preserve"> [ʃɔ</w:t>
-      </w:r>
-      <w:r>
-        <w:t>:t]</w:t>
-      </w:r>
-      <w:r>
-        <w:rPr>
-          <w:rFonts w:hint="eastAsia"/>
-        </w:rPr>
-        <w:t>短的</w:t>
-      </w:r>
-      <w:r>
-        <w:rPr>
-          <w:rFonts w:hint="eastAsia"/>
-        </w:rPr>
-        <w:t>/</w:t>
-      </w:r>
-      <w:r>
-        <w:rPr>
-          <w:rFonts w:hint="eastAsia"/>
-        </w:rPr>
-        <w:t>短缺的</w:t>
-      </w:r>
-      <w:r>
-        <w:rPr>
-          <w:rFonts w:hint="eastAsia"/>
-        </w:rPr>
-        <w:t>/</w:t>
-      </w:r>
-      <w:r>
-        <w:rPr>
-          <w:rFonts w:hint="eastAsia"/>
-          <w:color w:val="4BACC6" w:themeColor="accent5"/>
-        </w:rPr>
-        <w:t>唐突无礼的</w:t>
-      </w:r>
-    </w:p>
-    <w:p>
-      <w:r>
-        <w:rPr>
-          <w:rFonts w:hint="eastAsia"/>
-        </w:rPr>
-        <w:tab/>
-      </w:r>
-      <w:r>
-        <w:rPr>
-          <w:rFonts w:hint="eastAsia"/>
-        </w:rPr>
-        <w:t>spoiled</w:t>
-      </w:r>
-      <w:r>
-        <w:t xml:space="preserve"> [spɔɪld]</w:t>
-      </w:r>
-      <w:r>
-        <w:rPr>
-          <w:rFonts w:hint="eastAsia"/>
-        </w:rPr>
-        <w:t>被宠坏的</w:t>
-      </w:r>
-    </w:p>
-    <w:p>
-      <w:r>
-        <w:rPr>
-          <w:rFonts w:hint="eastAsia"/>
-        </w:rPr>
-        <w:tab/>
-      </w:r>
-      <w:r>
-        <w:rPr>
-          <w:rFonts w:hint="eastAsia"/>
-        </w:rPr>
-        <w:t>superior</w:t>
-      </w:r>
-      <w:r>
-        <w:t xml:space="preserve"> [su:ˈpɪəriə</w:t>
-      </w:r>
-      <w:r>
-        <w:t>r</w:t>
-      </w:r>
-      <w:r>
-        <w:t>]</w:t>
-      </w:r>
-      <w:r>
-        <w:rPr>
-          <w:rFonts w:hint="eastAsia"/>
-        </w:rPr>
-        <w:t>上等的</w:t>
-      </w:r>
-      <w:r>
-        <w:rPr>
-          <w:rFonts w:hint="eastAsia"/>
-        </w:rPr>
-        <w:t>/</w:t>
-      </w:r>
-      <w:r>
-        <w:rPr>
-          <w:rFonts w:hint="eastAsia"/>
-          <w:color w:val="4BACC6" w:themeColor="accent5"/>
-        </w:rPr>
-        <w:t>傲慢的</w:t>
-      </w:r>
-    </w:p>
-    <w:p>
-      <w:r>
-        <w:rPr>
-          <w:rFonts w:hint="eastAsia"/>
-        </w:rPr>
-        <w:tab/>
-      </w:r>
-      <w:r>
-        <w:rPr>
-          <w:rFonts w:hint="eastAsia"/>
-        </w:rPr>
-        <w:t>vain</w:t>
-      </w:r>
-      <w:r>
-        <w:t xml:space="preserve"> [veɪn]</w:t>
-      </w:r>
-      <w:r>
-        <w:rPr>
-          <w:rFonts w:hint="eastAsia"/>
-        </w:rPr>
-        <w:t>徒劳的</w:t>
-      </w:r>
-      <w:r>
-        <w:rPr>
-          <w:rFonts w:hint="eastAsia"/>
-        </w:rPr>
-        <w:t>/</w:t>
-      </w:r>
-      <w:r>
-        <w:rPr>
-          <w:rFonts w:hint="eastAsia"/>
-          <w:color w:val="4BACC6" w:themeColor="accent5"/>
-        </w:rPr>
-        <w:t>自负的</w:t>
-      </w:r>
-    </w:p>
-    <w:p>
-      <w:r>
-        <w:rPr>
-          <w:rFonts w:hint="eastAsia"/>
-        </w:rPr>
-        <w:tab/>
-      </w:r>
-      <w:r>
-        <w:rPr>
-          <w:rFonts w:hint="eastAsia"/>
-        </w:rPr>
-        <w:t>violent</w:t>
-      </w:r>
-      <w:r>
-        <w:t xml:space="preserve"> [ˈvaɪələnt]</w:t>
-      </w:r>
-      <w:r>
-        <w:rPr>
-          <w:rFonts w:hint="eastAsia"/>
-        </w:rPr>
-        <w:t>粗暴的</w:t>
-      </w:r>
-    </w:p>
-    <w:p>
-      <w:pPr>
-        <w:rPr>
-          <w:color w:val="C0504D" w:themeColor="accent2"/>
-        </w:rPr>
-      </w:pPr>
-      <w:r>
-        <w:rPr>
-          <w:rFonts w:hint="eastAsia"/>
-          <w:color w:val="C0504D" w:themeColor="accent2"/>
-        </w:rPr>
-        <w:tab/>
-      </w:r>
-      <w:r>
-        <w:rPr>
-          <w:rFonts w:hint="eastAsia"/>
-          <w:color w:val="C0504D" w:themeColor="accent2"/>
-        </w:rPr>
-        <w:t>节操</w:t>
-      </w:r>
-    </w:p>
-    <w:p>
-      <w:r>
-        <w:rPr>
-          <w:rFonts w:hint="eastAsia"/>
-          <w:color w:val="C0504D" w:themeColor="accent2"/>
-        </w:rPr>
-        <w:tab/>
-      </w:r>
-      <w:r>
-        <w:rPr>
-          <w:rFonts w:hint="eastAsia"/>
-          <w:color w:val="C0504D" w:themeColor="accent2"/>
-        </w:rPr>
-        <w:t>作风</w:t>
-      </w:r>
-      <w:r>
-        <w:rPr>
-          <w:rFonts w:hint="eastAsia"/>
-        </w:rPr>
-        <w:t>：</w:t>
-      </w:r>
-      <w:r>
-        <w:rPr>
-          <w:rFonts w:hint="eastAsia"/>
-        </w:rPr>
-        <w:t>通过变化的环境</w:t>
-      </w:r>
-      <w:r>
-        <w:rPr>
-          <w:rFonts w:hint="eastAsia"/>
-        </w:rPr>
-        <w:t>表现</w:t>
-      </w:r>
-      <w:r>
-        <w:rPr>
-          <w:rFonts w:hint="eastAsia"/>
-        </w:rPr>
-        <w:t>出来的</w:t>
-      </w:r>
-      <w:r>
-        <w:rPr>
-          <w:rFonts w:hint="eastAsia"/>
-        </w:rPr>
-        <w:t>(</w:t>
-      </w:r>
-      <w:r>
-        <w:rPr>
-          <w:rFonts w:hint="eastAsia"/>
-        </w:rPr>
-        <w:t>如借钱，让你选边站</w:t>
-      </w:r>
-      <w:r>
-        <w:rPr>
-          <w:rFonts w:hint="eastAsia"/>
-        </w:rPr>
-        <w:t>等</w:t>
-      </w:r>
-      <w:r>
-        <w:rPr>
-          <w:rFonts w:hint="eastAsia"/>
-        </w:rPr>
-        <w:t>)</w:t>
-      </w:r>
-    </w:p>
-    <w:p>
-      <w:r>
-        <w:rPr>
-          <w:rFonts w:hint="eastAsia"/>
-        </w:rPr>
-        <w:tab/>
-        <w:t>blunt</w:t>
-      </w:r>
-      <w:r>
-        <w:t xml:space="preserve"> [blʌnt]</w:t>
-      </w:r>
-      <w:r>
-        <w:rPr>
-          <w:rFonts w:hint="eastAsia"/>
-        </w:rPr>
-        <w:t>钝的</w:t>
-      </w:r>
-      <w:r>
-        <w:rPr>
-          <w:rFonts w:hint="eastAsia"/>
-        </w:rPr>
-        <w:t>/</w:t>
-      </w:r>
-      <w:r>
-        <w:rPr>
-          <w:rFonts w:hint="eastAsia"/>
-          <w:color w:val="4BACC6" w:themeColor="accent5"/>
-        </w:rPr>
-        <w:t>直率的</w:t>
-      </w:r>
-    </w:p>
-    <w:p>
-      <w:r>
-        <w:rPr>
-          <w:rFonts w:hint="eastAsia"/>
-        </w:rPr>
-        <w:tab/>
-      </w:r>
-      <w:r>
-        <w:rPr>
-          <w:rFonts w:hint="eastAsia"/>
-        </w:rPr>
-        <w:t>cooperative</w:t>
-      </w:r>
-      <w:r>
-        <w:t xml:space="preserve"> [kəʊ'ɒpərətɪv]</w:t>
-      </w:r>
-      <w:r>
-        <w:rPr>
-          <w:rFonts w:hint="eastAsia"/>
-          <w:color w:val="4BACC6" w:themeColor="accent5"/>
-        </w:rPr>
-        <w:t>合作的</w:t>
-      </w:r>
-      <w:r>
-        <w:rPr>
-          <w:rFonts w:hint="eastAsia"/>
-        </w:rPr>
-        <w:t>/</w:t>
-      </w:r>
-      <w:r>
-        <w:rPr>
-          <w:rFonts w:hint="eastAsia"/>
-        </w:rPr>
-        <w:t>合作社的</w:t>
-      </w:r>
-    </w:p>
-    <w:p>
-      <w:r>
-        <w:rPr>
-          <w:rFonts w:hint="eastAsia"/>
-        </w:rPr>
-        <w:tab/>
-      </w:r>
-      <w:r>
-        <w:rPr>
-          <w:rFonts w:hint="eastAsia"/>
-        </w:rPr>
-        <w:t>frank</w:t>
-      </w:r>
-      <w:r>
-        <w:t xml:space="preserve"> [fræŋk]</w:t>
-      </w:r>
-      <w:r>
-        <w:rPr>
-          <w:rFonts w:hint="eastAsia"/>
-        </w:rPr>
-        <w:t>坦率的</w:t>
-      </w:r>
-    </w:p>
-    <w:p>
-      <w:r>
-        <w:rPr>
-          <w:rFonts w:hint="eastAsia"/>
-        </w:rPr>
-        <w:tab/>
-        <w:t>generous</w:t>
-      </w:r>
-      <w:r>
-        <w:t xml:space="preserve"> [ˈdʒenərəs]</w:t>
-      </w:r>
-      <w:r>
-        <w:rPr>
-          <w:rFonts w:hint="eastAsia"/>
-        </w:rPr>
-        <w:t>慷慨的</w:t>
-      </w:r>
-    </w:p>
-    <w:p>
-      <w:r>
-        <w:rPr>
-          <w:rFonts w:hint="eastAsia"/>
-        </w:rPr>
-        <w:tab/>
-      </w:r>
-      <w:r>
-        <w:rPr>
-          <w:rFonts w:hint="eastAsia"/>
-        </w:rPr>
-        <w:t>imp</w:t>
-      </w:r>
-      <w:r>
-        <w:t>licit</w:t>
-      </w:r>
-      <w:r>
-        <w:t xml:space="preserve"> [ɪmˈplɪsɪt]</w:t>
-      </w:r>
-      <w:r>
-        <w:rPr>
-          <w:rFonts w:hint="eastAsia"/>
-          <w:color w:val="4BACC6" w:themeColor="accent5"/>
-        </w:rPr>
-        <w:t>含蓄的</w:t>
-      </w:r>
-      <w:r>
-        <w:rPr>
-          <w:rFonts w:hint="eastAsia"/>
-        </w:rPr>
-        <w:t>/</w:t>
-      </w:r>
-      <w:r>
-        <w:rPr>
-          <w:rFonts w:hint="eastAsia"/>
-        </w:rPr>
-        <w:t>绝对的</w:t>
-      </w:r>
-    </w:p>
-    <w:p>
-      <w:r>
-        <w:tab/>
-      </w:r>
-      <w:r>
-        <w:rPr>
-          <w:rFonts w:hint="eastAsia"/>
-        </w:rPr>
-        <w:t>liberal</w:t>
-      </w:r>
-      <w:r>
-        <w:t xml:space="preserve"> [ˈlɪbərəl]</w:t>
-      </w:r>
-      <w:r>
-        <w:rPr>
-          <w:rFonts w:hint="eastAsia"/>
-          <w:color w:val="4BACC6" w:themeColor="accent5"/>
-        </w:rPr>
-        <w:t>豁达的</w:t>
-      </w:r>
-      <w:r>
-        <w:rPr>
-          <w:rFonts w:hint="eastAsia"/>
-        </w:rPr>
-        <w:t>/</w:t>
-      </w:r>
-      <w:r>
-        <w:rPr>
-          <w:rFonts w:hint="eastAsia"/>
-        </w:rPr>
-        <w:t>自由的</w:t>
-      </w:r>
-    </w:p>
-    <w:p>
-      <w:r>
-        <w:rPr>
-          <w:rFonts w:hint="eastAsia"/>
-        </w:rPr>
-        <w:tab/>
-      </w:r>
-      <w:r>
-        <w:rPr>
-          <w:rFonts w:hint="eastAsia"/>
-        </w:rPr>
-        <w:t xml:space="preserve">mean </w:t>
-      </w:r>
-      <w:r>
-        <w:t>[mi:n]</w:t>
-      </w:r>
-      <w:r>
-        <w:rPr>
-          <w:rFonts w:hint="eastAsia"/>
-          <w:color w:val="4BACC6" w:themeColor="accent5"/>
-        </w:rPr>
-        <w:t>吝啬的</w:t>
-      </w:r>
-      <w:r>
-        <w:rPr>
-          <w:rFonts w:hint="eastAsia"/>
-        </w:rPr>
-        <w:t>/</w:t>
-      </w:r>
-      <w:r>
-        <w:rPr>
-          <w:rFonts w:hint="eastAsia"/>
-        </w:rPr>
-        <w:t>卑鄙的</w:t>
-      </w:r>
-      <w:r>
-        <w:rPr>
-          <w:rFonts w:hint="eastAsia"/>
-        </w:rPr>
-        <w:t>/</w:t>
-      </w:r>
-      <w:r>
-        <w:rPr>
-          <w:rFonts w:hint="eastAsia"/>
-        </w:rPr>
-        <w:t>平均的</w:t>
-      </w:r>
-    </w:p>
-    <w:p>
-      <w:r>
-        <w:rPr>
-          <w:rFonts w:hint="eastAsia"/>
-        </w:rPr>
-        <w:tab/>
-      </w:r>
-      <w:r>
-        <w:rPr>
-          <w:rFonts w:hint="eastAsia"/>
-        </w:rPr>
-        <w:t>neutral</w:t>
-      </w:r>
-      <w:r>
-        <w:t xml:space="preserve"> [ˈnju:trəl]</w:t>
-      </w:r>
-      <w:r>
-        <w:rPr>
-          <w:rFonts w:hint="eastAsia"/>
-          <w:color w:val="4BACC6" w:themeColor="accent5"/>
-        </w:rPr>
-        <w:t>中立的</w:t>
-      </w:r>
-      <w:r>
-        <w:rPr>
-          <w:rFonts w:hint="eastAsia"/>
-        </w:rPr>
-        <w:t>/</w:t>
-      </w:r>
-      <w:r>
-        <w:rPr>
-          <w:rFonts w:hint="eastAsia"/>
-        </w:rPr>
-        <w:t>中性的</w:t>
-      </w:r>
-    </w:p>
-    <w:p>
-      <w:r>
-        <w:tab/>
-      </w:r>
-      <w:r>
-        <w:rPr>
-          <w:rFonts w:hint="eastAsia"/>
-        </w:rPr>
-        <w:t>out</w:t>
-      </w:r>
-      <w:r>
-        <w:t>spoken</w:t>
-      </w:r>
-      <w:r>
-        <w:t xml:space="preserve"> [aʊtˈspəʊkən]</w:t>
-      </w:r>
-      <w:r>
-        <w:rPr>
-          <w:rFonts w:hint="eastAsia"/>
-        </w:rPr>
-        <w:t>坦率的</w:t>
-      </w:r>
-    </w:p>
-    <w:p>
-      <w:r>
-        <w:tab/>
-      </w:r>
-      <w:r>
-        <w:rPr>
-          <w:rFonts w:hint="eastAsia"/>
-        </w:rPr>
-        <w:t>petty</w:t>
-      </w:r>
-      <w:r>
-        <w:t xml:space="preserve"> [ˈpeti]</w:t>
-      </w:r>
-      <w:r>
-        <w:rPr>
-          <w:rFonts w:hint="eastAsia"/>
-        </w:rPr>
-        <w:t>气量小的</w:t>
-      </w:r>
-    </w:p>
-    <w:p>
-      <w:r>
-        <w:rPr>
-          <w:rFonts w:hint="eastAsia"/>
-          <w:color w:val="C0504D" w:themeColor="accent2"/>
-        </w:rPr>
-        <w:tab/>
-      </w:r>
-      <w:r>
-        <w:rPr>
-          <w:rFonts w:hint="eastAsia"/>
-          <w:color w:val="C0504D" w:themeColor="accent2"/>
-        </w:rPr>
-        <w:t>诚信</w:t>
-      </w:r>
-      <w:r>
-        <w:rPr>
-          <w:rFonts w:hint="eastAsia"/>
-        </w:rPr>
-        <w:t>：</w:t>
-      </w:r>
-      <w:r>
-        <w:rPr>
-          <w:rFonts w:hint="eastAsia"/>
-        </w:rPr>
-        <w:t>自己诚信行为、对他人诚信态度</w:t>
-      </w:r>
-    </w:p>
-    <w:p>
-      <w:r>
-        <w:rPr>
-          <w:rFonts w:hint="eastAsia"/>
-        </w:rPr>
-        <w:tab/>
-      </w:r>
-      <w:r>
-        <w:rPr>
-          <w:rFonts w:hint="eastAsia"/>
-        </w:rPr>
-        <w:t>doubtful</w:t>
-      </w:r>
-      <w:r>
-        <w:t xml:space="preserve"> [ˈdaʊtfl]</w:t>
-      </w:r>
-      <w:r>
-        <w:rPr>
-          <w:rFonts w:hint="eastAsia"/>
-          <w:color w:val="4BACC6" w:themeColor="accent5"/>
-        </w:rPr>
-        <w:t>可疑的</w:t>
-      </w:r>
-      <w:r>
-        <w:rPr>
-          <w:rFonts w:hint="eastAsia"/>
-        </w:rPr>
-        <w:t>/</w:t>
-      </w:r>
-      <w:r>
-        <w:rPr>
-          <w:rFonts w:hint="eastAsia"/>
-        </w:rPr>
-        <w:t>不确定的</w:t>
-      </w:r>
-    </w:p>
-    <w:p>
-      <w:r>
-        <w:tab/>
-      </w:r>
-      <w:r>
-        <w:rPr>
-          <w:rFonts w:hint="eastAsia"/>
-        </w:rPr>
-        <w:t>du</w:t>
-      </w:r>
-      <w:r>
-        <w:t>bious</w:t>
-      </w:r>
-      <w:r>
-        <w:t xml:space="preserve"> [ˈdju:biəs]</w:t>
-      </w:r>
-      <w:r>
-        <w:rPr>
-          <w:rFonts w:hint="eastAsia"/>
-        </w:rPr>
-        <w:t>可疑的</w:t>
-      </w:r>
-    </w:p>
-    <w:p>
-      <w:r>
-        <w:tab/>
-      </w:r>
-      <w:r>
-        <w:rPr>
-          <w:rFonts w:hint="eastAsia"/>
-        </w:rPr>
-        <w:t>faithful</w:t>
-      </w:r>
-      <w:r>
-        <w:t xml:space="preserve"> [ˈfeɪθfl]</w:t>
-      </w:r>
-      <w:r>
-        <w:rPr>
-          <w:rFonts w:hint="eastAsia"/>
-        </w:rPr>
-        <w:t>忠实的</w:t>
-      </w:r>
-    </w:p>
-    <w:p>
-      <w:r>
-        <w:rPr>
-          <w:rFonts w:hint="eastAsia"/>
-        </w:rPr>
-        <w:tab/>
-      </w:r>
-      <w:r>
-        <w:t>genuine</w:t>
-      </w:r>
-      <w:r>
-        <w:t xml:space="preserve"> [ˈdʒenjuɪn]</w:t>
-      </w:r>
-      <w:r>
-        <w:rPr>
-          <w:rFonts w:hint="eastAsia"/>
-        </w:rPr>
-        <w:t>真正的</w:t>
-      </w:r>
-      <w:r>
-        <w:rPr>
-          <w:rFonts w:hint="eastAsia"/>
-        </w:rPr>
-        <w:t>/</w:t>
-      </w:r>
-      <w:r>
-        <w:rPr>
-          <w:rFonts w:hint="eastAsia"/>
-          <w:color w:val="4BACC6" w:themeColor="accent5"/>
-        </w:rPr>
-        <w:t>真诚的</w:t>
-      </w:r>
-    </w:p>
-    <w:p>
-      <w:r>
-        <w:rPr>
-          <w:rFonts w:hint="eastAsia"/>
-        </w:rPr>
-        <w:tab/>
-      </w:r>
-      <w:r>
-        <w:rPr>
-          <w:rFonts w:hint="eastAsia"/>
-        </w:rPr>
-        <w:t>honest</w:t>
-      </w:r>
-      <w:r>
-        <w:t xml:space="preserve"> [ˈɒnɪst]</w:t>
-      </w:r>
-      <w:r>
-        <w:rPr>
-          <w:rFonts w:hint="eastAsia"/>
-        </w:rPr>
-        <w:t>诚实的</w:t>
-      </w:r>
-    </w:p>
-    <w:p>
-      <w:r>
-        <w:rPr>
-          <w:rFonts w:hint="eastAsia"/>
-        </w:rPr>
-        <w:tab/>
-      </w:r>
-      <w:r>
-        <w:rPr>
-          <w:rFonts w:hint="eastAsia"/>
-        </w:rPr>
-        <w:t>loyal</w:t>
-      </w:r>
-      <w:r>
-        <w:t xml:space="preserve"> [ˈlɔɪəl]</w:t>
-      </w:r>
-      <w:r>
-        <w:rPr>
-          <w:rFonts w:hint="eastAsia"/>
-        </w:rPr>
-        <w:t>忠诚的</w:t>
-      </w:r>
-    </w:p>
-    <w:p>
-      <w:r>
-        <w:rPr>
-          <w:rFonts w:hint="eastAsia"/>
-        </w:rPr>
-        <w:tab/>
-      </w:r>
-      <w:r>
-        <w:rPr>
-          <w:rFonts w:hint="eastAsia"/>
-        </w:rPr>
-        <w:t>pl</w:t>
-      </w:r>
-      <w:r>
-        <w:t>ausible</w:t>
-      </w:r>
-      <w:r>
-        <w:t xml:space="preserve"> [ˈplɔ:zəbl]</w:t>
-      </w:r>
-      <w:r>
-        <w:rPr>
-          <w:rFonts w:hint="eastAsia"/>
-        </w:rPr>
-        <w:t>貌似可信的</w:t>
-      </w:r>
-    </w:p>
-    <w:p>
-      <w:r>
-        <w:tab/>
-      </w:r>
-      <w:r>
-        <w:rPr>
-          <w:rFonts w:hint="eastAsia"/>
-        </w:rPr>
-        <w:t>reliable</w:t>
-      </w:r>
-      <w:r>
-        <w:t xml:space="preserve"> [rɪˈlaɪəbl]</w:t>
-      </w:r>
-      <w:r>
-        <w:rPr>
-          <w:rFonts w:hint="eastAsia"/>
-        </w:rPr>
-        <w:t>可信赖</w:t>
-      </w:r>
-      <w:r>
-        <w:rPr>
-          <w:rFonts w:hint="eastAsia"/>
-        </w:rPr>
-        <w:t>的</w:t>
-      </w:r>
-    </w:p>
-    <w:p>
-      <w:r>
-        <w:rPr>
-          <w:rFonts w:hint="eastAsia"/>
-        </w:rPr>
-        <w:lastRenderedPageBreak/>
+    </w:p>
+    <w:p>
+      <w:r>
+        <w:rPr>
+          <w:rFonts w:hint="eastAsia"/>
+        </w:rPr>
         <w:tab/>
         <w:t>religious</w:t>
       </w:r>

--- a/形容词/形行-为人处事.docx
+++ b/形容词/形行-为人处事.docx
@@ -4124,7 +4124,37 @@
         </w:rPr>
         <w:t>怀疑的</w:t>
       </w:r>
+    </w:p>
+    <w:p>
+      <w:r>
+        <w:tab/>
+      </w:r>
+      <w:r>
+        <w:t>shady</w:t>
+      </w:r>
+      <w:r>
+        <w:t xml:space="preserve"> [ˈʃeɪdi]</w:t>
+      </w:r>
+      <w:r>
+        <w:rPr>
+          <w:rFonts w:hint="eastAsia"/>
+        </w:rPr>
+        <w:t>背阴的</w:t>
+      </w:r>
+      <w:r>
+        <w:rPr>
+          <w:rFonts w:hint="eastAsia"/>
+        </w:rPr>
+        <w:t>/</w:t>
+      </w:r>
       <w:bookmarkStart w:id="0" w:name="_GoBack"/>
+      <w:r>
+        <w:rPr>
+          <w:rFonts w:eastAsiaTheme="minorEastAsia" w:hint="eastAsia"/>
+          <w:color w:val="4BACC6" w:themeColor="accent5"/>
+        </w:rPr>
+        <w:t>可疑的</w:t>
+      </w:r>
       <w:bookmarkEnd w:id="0"/>
     </w:p>
     <w:p>

--- a/形容词/形行-为人处事.docx
+++ b/形容词/形行-为人处事.docx
@@ -2450,18 +2450,8 @@
       <w:r>
         <w:t>[ˈsəʊləʊ]</w:t>
       </w:r>
-      <w:r>
-        <w:rPr>
-          <w:rFonts w:hint="eastAsia"/>
-        </w:rPr>
-        <w:t>单独表演的</w:t>
-      </w:r>
-      <w:r>
-        <w:rPr>
-          <w:rFonts w:hint="eastAsia"/>
-        </w:rPr>
-        <w:t>/</w:t>
-      </w:r>
+      <w:bookmarkStart w:id="0" w:name="_GoBack"/>
+      <w:bookmarkEnd w:id="0"/>
       <w:r>
         <w:rPr>
           <w:rFonts w:hint="eastAsia"/>
@@ -4147,7 +4137,6 @@
         </w:rPr>
         <w:t>/</w:t>
       </w:r>
-      <w:bookmarkStart w:id="0" w:name="_GoBack"/>
       <w:r>
         <w:rPr>
           <w:rFonts w:eastAsiaTheme="minorEastAsia" w:hint="eastAsia"/>
@@ -4155,7 +4144,6 @@
         </w:rPr>
         <w:t>可疑的</w:t>
       </w:r>
-      <w:bookmarkEnd w:id="0"/>
     </w:p>
     <w:p>
       <w:r>
@@ -4196,10 +4184,12 @@
         </w:rPr>
       </w:pPr>
       <w:r>
-        <w:rPr>
-          <w:rFonts w:hint="eastAsia"/>
-        </w:rPr>
-        <w:tab/>
+        <w:tab/>
+      </w:r>
+      <w:r>
+        <w:rPr>
+          <w:rFonts w:hint="eastAsia"/>
+        </w:rPr>
         <w:t>suspect</w:t>
       </w:r>
       <w:r>

--- a/形容词/形行-为人处事.docx
+++ b/形容词/形行-为人处事.docx
@@ -521,28 +521,42 @@
       </w:r>
     </w:p>
     <w:p>
+      <w:r>
+        <w:rPr>
+          <w:rFonts w:hint="eastAsia"/>
+        </w:rPr>
+        <w:tab/>
+      </w:r>
+      <w:r>
+        <w:t>spontaneous</w:t>
+      </w:r>
+      <w:r>
+        <w:t xml:space="preserve"> [spɒnˈteɪniəs]</w:t>
+      </w:r>
+      <w:r>
+        <w:rPr>
+          <w:rFonts w:hint="eastAsia"/>
+        </w:rPr>
+        <w:t>自发的</w:t>
+      </w:r>
+    </w:p>
+    <w:p>
       <w:pPr>
         <w:rPr>
           <w:rFonts w:hint="eastAsia"/>
         </w:rPr>
       </w:pPr>
       <w:r>
-        <w:rPr>
-          <w:rFonts w:hint="eastAsia"/>
-        </w:rPr>
-        <w:tab/>
-      </w:r>
-      <w:r>
-        <w:t>spontaneous</w:t>
-      </w:r>
-      <w:r>
-        <w:t xml:space="preserve"> [spɒnˈteɪniəs]</w:t>
-      </w:r>
-      <w:r>
-        <w:rPr>
-          <w:rFonts w:hint="eastAsia"/>
-        </w:rPr>
-        <w:t>自发的</w:t>
+        <w:tab/>
+      </w:r>
+      <w:r>
+        <w:t>strenuous [ˈstrenjuəs]</w:t>
+      </w:r>
+      <w:r>
+        <w:rPr>
+          <w:rFonts w:hint="eastAsia"/>
+        </w:rPr>
+        <w:t>花费力气的</w:t>
       </w:r>
       <w:bookmarkStart w:id="0" w:name="_GoBack"/>
       <w:bookmarkEnd w:id="0"/>
@@ -1212,7 +1226,36 @@
         <w:rPr>
           <w:rFonts w:hint="eastAsia"/>
         </w:rPr>
-        <w:tab/>
+        <w:lastRenderedPageBreak/>
+        <w:tab/>
+      </w:r>
+      <w:r>
+        <w:rPr>
+          <w:rFonts w:hint="eastAsia"/>
+        </w:rPr>
+        <w:t>ster</w:t>
+      </w:r>
+      <w:r>
+        <w:t>n</w:t>
+      </w:r>
+      <w:r>
+        <w:t xml:space="preserve"> [stɜ:n]</w:t>
+      </w:r>
+      <w:r>
+        <w:rPr>
+          <w:rFonts w:hint="eastAsia"/>
+        </w:rPr>
+        <w:t>严厉的</w:t>
+      </w:r>
+    </w:p>
+    <w:p>
+      <w:r>
+        <w:tab/>
+      </w:r>
+      <w:r>
+        <w:rPr>
+          <w:rFonts w:hint="eastAsia"/>
+        </w:rPr>
         <w:t>strict</w:t>
       </w:r>
       <w:r>
@@ -1231,15 +1274,1468 @@
           <w:rFonts w:hint="eastAsia"/>
           <w:color w:val="C0504D" w:themeColor="accent2"/>
         </w:rPr>
+        <w:tab/>
+      </w:r>
+      <w:r>
+        <w:rPr>
+          <w:rFonts w:hint="eastAsia"/>
+          <w:color w:val="C0504D" w:themeColor="accent2"/>
+        </w:rPr>
+        <w:t>坚韧性</w:t>
+      </w:r>
+      <w:r>
+        <w:rPr>
+          <w:rFonts w:hint="eastAsia"/>
+        </w:rPr>
+        <w:t>：</w:t>
+      </w:r>
+      <w:r>
+        <w:rPr>
+          <w:rFonts w:hint="eastAsia"/>
+        </w:rPr>
+        <w:t>坚持</w:t>
+      </w:r>
+    </w:p>
+    <w:p>
+      <w:r>
+        <w:rPr>
+          <w:rFonts w:hint="eastAsia"/>
+        </w:rPr>
+        <w:tab/>
+      </w:r>
+      <w:r>
+        <w:t>dogged [ˈdɒgɪd]</w:t>
+      </w:r>
+      <w:r>
+        <w:rPr>
+          <w:rFonts w:hint="eastAsia"/>
+        </w:rPr>
+        <w:t>顽强的</w:t>
+      </w:r>
+    </w:p>
+    <w:p>
+      <w:r>
+        <w:rPr>
+          <w:rFonts w:hint="eastAsia"/>
+        </w:rPr>
+        <w:tab/>
+        <w:t>firm</w:t>
+      </w:r>
+      <w:r>
+        <w:t xml:space="preserve"> [fɜ:m]</w:t>
+      </w:r>
+      <w:r>
+        <w:rPr>
+          <w:rFonts w:hint="eastAsia"/>
+        </w:rPr>
+        <w:t>坚固的</w:t>
+      </w:r>
+      <w:r>
+        <w:rPr>
+          <w:rFonts w:hint="eastAsia"/>
+        </w:rPr>
+        <w:t>/</w:t>
+      </w:r>
+      <w:r>
+        <w:rPr>
+          <w:rFonts w:hint="eastAsia"/>
+          <w:color w:val="4BACC6" w:themeColor="accent5"/>
+        </w:rPr>
+        <w:t>坚定地</w:t>
+      </w:r>
+    </w:p>
+    <w:p>
+      <w:r>
+        <w:rPr>
+          <w:rFonts w:hint="eastAsia"/>
+        </w:rPr>
+        <w:tab/>
+      </w:r>
+      <w:r>
+        <w:rPr>
+          <w:rFonts w:hint="eastAsia"/>
+        </w:rPr>
+        <w:t>impatient</w:t>
+      </w:r>
+      <w:r>
+        <w:t xml:space="preserve"> [ɪmˈpeɪʃnt]</w:t>
+      </w:r>
+      <w:r>
+        <w:rPr>
+          <w:rFonts w:hint="eastAsia"/>
+        </w:rPr>
+        <w:t>不耐烦的</w:t>
+      </w:r>
+    </w:p>
+    <w:p>
+      <w:r>
+        <w:rPr>
+          <w:rFonts w:hint="eastAsia"/>
+        </w:rPr>
+        <w:tab/>
+      </w:r>
+      <w:r>
+        <w:rPr>
+          <w:rFonts w:hint="eastAsia"/>
+        </w:rPr>
+        <w:t xml:space="preserve">patient </w:t>
+      </w:r>
+      <w:r>
+        <w:t>[ˈpeɪʃnt]</w:t>
+      </w:r>
+      <w:r>
+        <w:rPr>
+          <w:rFonts w:hint="eastAsia"/>
+        </w:rPr>
+        <w:t>有耐性的</w:t>
+      </w:r>
+    </w:p>
+    <w:p>
+      <w:r>
+        <w:rPr>
+          <w:rFonts w:hint="eastAsia"/>
+        </w:rPr>
+        <w:tab/>
+        <w:t>persistent</w:t>
+      </w:r>
+      <w:r>
+        <w:t xml:space="preserve"> [pəˈsɪstənt]</w:t>
+      </w:r>
+      <w:r>
+        <w:rPr>
+          <w:rFonts w:hint="eastAsia"/>
+          <w:color w:val="4BACC6" w:themeColor="accent5"/>
+        </w:rPr>
+        <w:t>坚持不懈的</w:t>
+      </w:r>
+      <w:r>
+        <w:rPr>
+          <w:rFonts w:hint="eastAsia"/>
+        </w:rPr>
+        <w:t>/</w:t>
+      </w:r>
+      <w:r>
+        <w:rPr>
+          <w:rFonts w:hint="eastAsia"/>
+        </w:rPr>
+        <w:t>持续的</w:t>
+      </w:r>
+    </w:p>
+    <w:p>
+      <w:r>
+        <w:rPr>
+          <w:rFonts w:hint="eastAsia"/>
+        </w:rPr>
+        <w:tab/>
+      </w:r>
+      <w:r>
+        <w:t>tough</w:t>
+      </w:r>
+      <w:r>
+        <w:t xml:space="preserve"> [tʌf]</w:t>
+      </w:r>
+      <w:r>
+        <w:rPr>
+          <w:rFonts w:hint="eastAsia"/>
+        </w:rPr>
+        <w:t>艰苦的</w:t>
+      </w:r>
+      <w:r>
+        <w:rPr>
+          <w:rFonts w:hint="eastAsia"/>
+        </w:rPr>
+        <w:t>/</w:t>
+      </w:r>
+      <w:r>
+        <w:rPr>
+          <w:rFonts w:hint="eastAsia"/>
+          <w:color w:val="4BACC6" w:themeColor="accent5"/>
+        </w:rPr>
+        <w:t>坚韧的</w:t>
+      </w:r>
+    </w:p>
+    <w:p>
+      <w:pPr>
+        <w:rPr>
+          <w:color w:val="C0504D" w:themeColor="accent2"/>
+        </w:rPr>
+      </w:pPr>
+      <w:r>
+        <w:rPr>
+          <w:rFonts w:hint="eastAsia"/>
+          <w:color w:val="C0504D" w:themeColor="accent2"/>
+        </w:rPr>
+        <w:tab/>
+      </w:r>
+      <w:r>
+        <w:rPr>
+          <w:rFonts w:hint="eastAsia"/>
+          <w:color w:val="C0504D" w:themeColor="accent2"/>
+        </w:rPr>
+        <w:t>奉献性</w:t>
+      </w:r>
+    </w:p>
+    <w:p>
+      <w:r>
+        <w:rPr>
+          <w:rFonts w:hint="eastAsia"/>
+        </w:rPr>
+        <w:tab/>
+        <w:t>revolutionary</w:t>
+      </w:r>
+      <w:r>
+        <w:t xml:space="preserve"> [ˌrevəˈlu:ʃənəri]</w:t>
+      </w:r>
+      <w:r>
+        <w:rPr>
+          <w:rFonts w:hint="eastAsia"/>
+        </w:rPr>
+        <w:t>革命的</w:t>
+      </w:r>
+    </w:p>
+    <w:p>
+      <w:r>
+        <w:rPr>
+          <w:rFonts w:hint="eastAsia"/>
+        </w:rPr>
+        <w:tab/>
+      </w:r>
+      <w:r>
+        <w:rPr>
+          <w:rFonts w:hint="eastAsia"/>
+          <w:color w:val="C0504D" w:themeColor="accent2"/>
+        </w:rPr>
+        <w:t>规矩性</w:t>
+      </w:r>
+      <w:r>
+        <w:rPr>
+          <w:rFonts w:hint="eastAsia"/>
+        </w:rPr>
+        <w:t>：循规蹈矩</w:t>
+      </w:r>
+      <w:r>
+        <w:rPr>
+          <w:rFonts w:hint="eastAsia"/>
+        </w:rPr>
+        <w:t>、墨守成规</w:t>
+      </w:r>
+    </w:p>
+    <w:p>
+      <w:r>
+        <w:rPr>
+          <w:rFonts w:hint="eastAsia"/>
+        </w:rPr>
+        <w:tab/>
+      </w:r>
+      <w:r>
+        <w:t>arbitrary [ˈ</w:t>
+      </w:r>
+      <w:r>
+        <w:rPr>
+          <w:rFonts w:hint="eastAsia"/>
+        </w:rPr>
+        <w:t>ɑ</w:t>
+      </w:r>
+      <w:r>
+        <w:t>:bɪtrəri]</w:t>
+      </w:r>
+      <w:r>
+        <w:rPr>
+          <w:rFonts w:hint="eastAsia"/>
+        </w:rPr>
+        <w:t>随意的</w:t>
+      </w:r>
+    </w:p>
+    <w:p>
+      <w:r>
+        <w:rPr>
+          <w:rFonts w:hint="eastAsia"/>
+        </w:rPr>
+        <w:tab/>
+      </w:r>
+      <w:r>
+        <w:t>earnest</w:t>
+      </w:r>
+      <w:r>
+        <w:t xml:space="preserve"> [ˈɜ:nɪst]</w:t>
+      </w:r>
+      <w:r>
+        <w:rPr>
+          <w:rFonts w:hint="eastAsia"/>
+        </w:rPr>
+        <w:t>郑重其事的</w:t>
+      </w:r>
+    </w:p>
+    <w:p>
+      <w:r>
+        <w:tab/>
+      </w:r>
+      <w:r>
+        <w:rPr>
+          <w:rFonts w:hint="eastAsia"/>
+        </w:rPr>
+        <w:t>punctual</w:t>
+      </w:r>
+      <w:r>
+        <w:t xml:space="preserve"> [ˈpʌŋktʃuəl]</w:t>
+      </w:r>
+      <w:r>
+        <w:rPr>
+          <w:rFonts w:hint="eastAsia"/>
+        </w:rPr>
+        <w:t>严守时刻的</w:t>
+      </w:r>
+    </w:p>
+    <w:p>
+      <w:r>
+        <w:rPr>
+          <w:rFonts w:hint="eastAsia"/>
+        </w:rPr>
+        <w:tab/>
+      </w:r>
+      <w:r>
+        <w:rPr>
+          <w:rFonts w:hint="eastAsia"/>
+          <w:color w:val="C0504D" w:themeColor="accent2"/>
+        </w:rPr>
+        <w:t>现实性</w:t>
+      </w:r>
+      <w:r>
+        <w:rPr>
+          <w:rFonts w:hint="eastAsia"/>
+        </w:rPr>
+        <w:t>：脚踏实地、投机、冒险</w:t>
+      </w:r>
+    </w:p>
+    <w:p>
+      <w:r>
+        <w:tab/>
+      </w:r>
+      <w:r>
+        <w:rPr>
+          <w:rFonts w:hint="eastAsia"/>
+        </w:rPr>
+        <w:t>em</w:t>
+      </w:r>
+      <w:r>
+        <w:t>pirical</w:t>
+      </w:r>
+      <w:r>
+        <w:t xml:space="preserve"> [ɪmˈpɪrɪkl]</w:t>
+      </w:r>
+      <w:r>
+        <w:rPr>
+          <w:rFonts w:hint="eastAsia"/>
+        </w:rPr>
+        <w:t>根据经验的</w:t>
+      </w:r>
+    </w:p>
+    <w:p>
+      <w:pPr>
+        <w:rPr>
+          <w:b/>
+        </w:rPr>
+      </w:pPr>
+      <w:r>
+        <w:rPr>
+          <w:rFonts w:hint="eastAsia"/>
+          <w:b/>
+        </w:rPr>
+        <w:t>2</w:t>
+      </w:r>
+      <w:r>
+        <w:rPr>
+          <w:rFonts w:hint="eastAsia"/>
+          <w:b/>
+        </w:rPr>
+        <w:t>方法</w:t>
+      </w:r>
+    </w:p>
+    <w:p>
+      <w:pPr>
+        <w:rPr>
+          <w:b/>
+        </w:rPr>
+      </w:pPr>
+      <w:r>
+        <w:rPr>
+          <w:rFonts w:hint="eastAsia"/>
+          <w:b/>
+        </w:rPr>
+        <w:t>3</w:t>
+      </w:r>
+      <w:r>
+        <w:rPr>
+          <w:rFonts w:hint="eastAsia"/>
+          <w:b/>
+        </w:rPr>
+        <w:t>形式</w:t>
+      </w:r>
+    </w:p>
+    <w:p>
+      <w:r>
+        <w:rPr>
+          <w:rFonts w:hint="eastAsia"/>
+        </w:rPr>
+        <w:tab/>
+      </w:r>
+      <w:r>
+        <w:rPr>
+          <w:rFonts w:hint="eastAsia"/>
+        </w:rPr>
+        <w:t>advance</w:t>
+      </w:r>
+      <w:r>
+        <w:t xml:space="preserve"> [ədˈv</w:t>
+      </w:r>
+      <w:r>
+        <w:rPr>
+          <w:rFonts w:hint="eastAsia"/>
+        </w:rPr>
+        <w:t>ɑ</w:t>
+      </w:r>
+      <w:r>
+        <w:t>:ns]</w:t>
+      </w:r>
+      <w:r>
+        <w:rPr>
+          <w:rFonts w:hint="eastAsia"/>
+        </w:rPr>
+        <w:t>预先的</w:t>
+      </w:r>
+    </w:p>
+    <w:p>
+      <w:r>
+        <w:rPr>
+          <w:rFonts w:hint="eastAsia"/>
+        </w:rPr>
+        <w:tab/>
+      </w:r>
+      <w:r>
+        <w:rPr>
+          <w:rFonts w:hint="eastAsia"/>
+        </w:rPr>
+        <w:t xml:space="preserve">alone </w:t>
+      </w:r>
+      <w:r>
+        <w:t>[əˈləʊn]</w:t>
+      </w:r>
+      <w:r>
+        <w:rPr>
+          <w:rFonts w:hint="eastAsia"/>
+        </w:rPr>
+        <w:t>单独的</w:t>
+      </w:r>
+      <w:r>
+        <w:rPr>
+          <w:rFonts w:hint="eastAsia"/>
+        </w:rPr>
+        <w:tab/>
+      </w:r>
+      <w:r>
+        <w:rPr>
+          <w:rFonts w:hint="eastAsia"/>
+        </w:rPr>
+        <w:tab/>
+      </w:r>
+      <w:r>
+        <w:rPr>
+          <w:rFonts w:hint="eastAsia"/>
+        </w:rPr>
+        <w:tab/>
+      </w:r>
+      <w:r>
+        <w:rPr>
+          <w:rFonts w:hint="eastAsia"/>
+        </w:rPr>
+        <w:tab/>
+      </w:r>
+      <w:r>
+        <w:rPr>
+          <w:rFonts w:hint="eastAsia"/>
+        </w:rPr>
+        <w:tab/>
+      </w:r>
+      <w:r>
+        <w:rPr>
+          <w:rFonts w:hint="eastAsia"/>
+        </w:rPr>
+        <w:tab/>
+      </w:r>
+      <w:r>
+        <w:rPr>
+          <w:rFonts w:hint="eastAsia"/>
+          <w:color w:val="0000FF"/>
+        </w:rPr>
+        <w:t>作定语时后置</w:t>
+      </w:r>
+      <w:r>
+        <w:rPr>
+          <w:rFonts w:hint="eastAsia"/>
+          <w:color w:val="0000FF"/>
+        </w:rPr>
+        <w:t>，见语法</w:t>
+      </w:r>
+    </w:p>
+    <w:p>
+      <w:r>
+        <w:rPr>
+          <w:rFonts w:hint="eastAsia"/>
+        </w:rPr>
+        <w:tab/>
+      </w:r>
+      <w:r>
+        <w:rPr>
+          <w:rFonts w:hint="eastAsia"/>
+        </w:rPr>
+        <w:t>alternate</w:t>
+      </w:r>
+      <w:r>
+        <w:t xml:space="preserve"> [ɔ:lˈtɜ:nət]</w:t>
+      </w:r>
+      <w:r>
+        <w:rPr>
+          <w:rFonts w:hint="eastAsia"/>
+        </w:rPr>
+        <w:t>交替的</w:t>
+      </w:r>
+    </w:p>
+    <w:p>
+      <w:r>
+        <w:rPr>
+          <w:rFonts w:hint="eastAsia"/>
+        </w:rPr>
+        <w:tab/>
+      </w:r>
+      <w:r>
+        <w:rPr>
+          <w:rFonts w:hint="eastAsia"/>
+        </w:rPr>
+        <w:t>clockwise</w:t>
+      </w:r>
+      <w:r>
+        <w:t xml:space="preserve"> [ˈklɒkwaɪz]</w:t>
+      </w:r>
+      <w:r>
+        <w:rPr>
+          <w:rFonts w:hint="eastAsia"/>
+        </w:rPr>
+        <w:t>顺时针方向的</w:t>
+      </w:r>
+    </w:p>
+    <w:p>
+      <w:r>
+        <w:rPr>
+          <w:rFonts w:hint="eastAsia"/>
+        </w:rPr>
+        <w:tab/>
+      </w:r>
+      <w:r>
+        <w:rPr>
+          <w:rFonts w:hint="eastAsia"/>
+        </w:rPr>
+        <w:t>closet</w:t>
+      </w:r>
+      <w:r>
+        <w:t xml:space="preserve"> [ˈklɒzɪt]</w:t>
+      </w:r>
+      <w:r>
+        <w:rPr>
+          <w:rFonts w:hint="eastAsia"/>
+        </w:rPr>
+        <w:t>私下的</w:t>
+      </w:r>
+    </w:p>
+    <w:p>
+      <w:r>
+        <w:rPr>
+          <w:rFonts w:hint="eastAsia"/>
+        </w:rPr>
+        <w:tab/>
+      </w:r>
+      <w:r>
+        <w:rPr>
+          <w:rFonts w:hint="eastAsia"/>
+        </w:rPr>
+        <w:t>collaborative</w:t>
+      </w:r>
+      <w:r>
+        <w:t xml:space="preserve"> [kəˈlæbərətɪv]</w:t>
+      </w:r>
+      <w:r>
+        <w:rPr>
+          <w:rFonts w:hint="eastAsia"/>
+        </w:rPr>
+        <w:t>合作的</w:t>
+      </w:r>
+    </w:p>
+    <w:p>
+      <w:r>
+        <w:rPr>
+          <w:rFonts w:hint="eastAsia"/>
+        </w:rPr>
+        <w:tab/>
+      </w:r>
+      <w:r>
+        <w:rPr>
+          <w:rFonts w:hint="eastAsia"/>
+        </w:rPr>
+        <w:t>comparative</w:t>
+      </w:r>
+      <w:r>
+        <w:t xml:space="preserve"> [kəmˈpærətɪv]</w:t>
+      </w:r>
+      <w:r>
+        <w:rPr>
+          <w:rFonts w:hint="eastAsia"/>
+          <w:color w:val="4BACC6" w:themeColor="accent5"/>
+        </w:rPr>
+        <w:t>比较的</w:t>
+      </w:r>
+      <w:r>
+        <w:rPr>
+          <w:rFonts w:hint="eastAsia"/>
+        </w:rPr>
+        <w:t>/</w:t>
+      </w:r>
+      <w:r>
+        <w:rPr>
+          <w:rFonts w:hint="eastAsia"/>
+        </w:rPr>
+        <w:t>相比而言的</w:t>
+      </w:r>
+      <w:r>
+        <w:rPr>
+          <w:rFonts w:hint="eastAsia"/>
+        </w:rPr>
+        <w:t>(</w:t>
+      </w:r>
+      <w:r>
+        <w:rPr>
+          <w:rFonts w:hint="eastAsia"/>
+        </w:rPr>
+        <w:t>相对的</w:t>
+      </w:r>
+      <w:r>
+        <w:rPr>
+          <w:rFonts w:hint="eastAsia"/>
+        </w:rPr>
+        <w:t>)</w:t>
+      </w:r>
+    </w:p>
+    <w:p>
+      <w:r>
+        <w:rPr>
+          <w:rFonts w:hint="eastAsia"/>
+        </w:rPr>
+        <w:tab/>
+      </w:r>
+      <w:r>
+        <w:rPr>
+          <w:rFonts w:hint="eastAsia"/>
+        </w:rPr>
+        <w:t>competitive</w:t>
+      </w:r>
+      <w:r>
+        <w:t xml:space="preserve"> [kəmˈpetətɪv]</w:t>
+      </w:r>
+      <w:r>
+        <w:rPr>
+          <w:rFonts w:hint="eastAsia"/>
+          <w:color w:val="4BACC6" w:themeColor="accent5"/>
+        </w:rPr>
+        <w:t>竞争的</w:t>
+      </w:r>
+      <w:r>
+        <w:rPr>
+          <w:rFonts w:hint="eastAsia"/>
+        </w:rPr>
+        <w:t>/</w:t>
+      </w:r>
+      <w:r>
+        <w:rPr>
+          <w:rFonts w:hint="eastAsia"/>
+        </w:rPr>
+        <w:t>好竞争的</w:t>
+      </w:r>
+      <w:r>
+        <w:rPr>
+          <w:rFonts w:hint="eastAsia"/>
+        </w:rPr>
+        <w:t>/</w:t>
+      </w:r>
+      <w:r>
+        <w:rPr>
+          <w:rFonts w:hint="eastAsia"/>
+        </w:rPr>
+        <w:t>有竞争力的</w:t>
+      </w:r>
+    </w:p>
+    <w:p>
+      <w:r>
+        <w:rPr>
+          <w:rFonts w:hint="eastAsia"/>
+        </w:rPr>
+        <w:tab/>
+      </w:r>
+      <w:r>
+        <w:rPr>
+          <w:rFonts w:hint="eastAsia"/>
+        </w:rPr>
+        <w:t>cooperative</w:t>
+      </w:r>
+      <w:r>
+        <w:t xml:space="preserve"> [kəʊ'ɒpərətɪv]</w:t>
+      </w:r>
+      <w:r>
+        <w:rPr>
+          <w:rFonts w:hint="eastAsia"/>
+        </w:rPr>
+        <w:t>合作的</w:t>
+      </w:r>
+      <w:r>
+        <w:rPr>
+          <w:rFonts w:hint="eastAsia"/>
+        </w:rPr>
+        <w:t>/</w:t>
+      </w:r>
+      <w:r>
+        <w:rPr>
+          <w:rFonts w:hint="eastAsia"/>
+          <w:color w:val="4BACC6" w:themeColor="accent5"/>
+        </w:rPr>
+        <w:t>合作社的</w:t>
+      </w:r>
+    </w:p>
+    <w:p>
+      <w:r>
+        <w:rPr>
+          <w:rFonts w:hint="eastAsia"/>
+        </w:rPr>
+        <w:tab/>
+      </w:r>
+      <w:r>
+        <w:rPr>
+          <w:rFonts w:hint="eastAsia"/>
+        </w:rPr>
+        <w:t>direct</w:t>
+      </w:r>
+      <w:r>
+        <w:t xml:space="preserve"> [dɪˈrɛ</w:t>
+      </w:r>
+      <w:r>
+        <w:t>kt</w:t>
+      </w:r>
+      <w:r>
+        <w:rPr>
+          <w:rFonts w:hint="eastAsia"/>
+        </w:rPr>
+        <w:t>]</w:t>
+      </w:r>
+      <w:r>
+        <w:rPr>
+          <w:rFonts w:hint="eastAsia"/>
+        </w:rPr>
+        <w:t>直接的</w:t>
+      </w:r>
+    </w:p>
+    <w:p>
+      <w:r>
+        <w:rPr>
+          <w:rFonts w:hint="eastAsia"/>
+        </w:rPr>
+        <w:tab/>
+      </w:r>
+      <w:r>
+        <w:rPr>
+          <w:rFonts w:hint="eastAsia"/>
+        </w:rPr>
+        <w:t xml:space="preserve">express </w:t>
+      </w:r>
+      <w:r>
+        <w:t>[ɪkˈspres]</w:t>
+      </w:r>
+      <w:r>
+        <w:rPr>
+          <w:rFonts w:hint="eastAsia"/>
+        </w:rPr>
+        <w:t>特快的</w:t>
+      </w:r>
+      <w:r>
+        <w:rPr>
+          <w:rFonts w:hint="eastAsia"/>
+        </w:rPr>
+        <w:tab/>
+      </w:r>
+      <w:r>
+        <w:rPr>
+          <w:rFonts w:hint="eastAsia"/>
+        </w:rPr>
+        <w:tab/>
+      </w:r>
+      <w:r>
+        <w:rPr>
+          <w:rFonts w:hint="eastAsia"/>
+        </w:rPr>
+        <w:tab/>
+      </w:r>
+      <w:r>
+        <w:rPr>
+          <w:rFonts w:hint="eastAsia"/>
+        </w:rPr>
+        <w:tab/>
+      </w:r>
+      <w:r>
+        <w:rPr>
+          <w:rFonts w:hint="eastAsia"/>
+        </w:rPr>
+        <w:tab/>
+      </w:r>
+      <w:r>
+        <w:rPr>
+          <w:rFonts w:hint="eastAsia"/>
+          <w:color w:val="0000FF"/>
+        </w:rPr>
+        <w:t>列车或邮递</w:t>
+      </w:r>
+    </w:p>
+    <w:p>
+      <w:r>
+        <w:rPr>
+          <w:rFonts w:hint="eastAsia"/>
+        </w:rPr>
+        <w:tab/>
+      </w:r>
+      <w:r>
+        <w:t>gradual</w:t>
+      </w:r>
+      <w:r>
+        <w:t xml:space="preserve"> [ˈgrædʒuəl]</w:t>
+      </w:r>
+      <w:r>
+        <w:rPr>
+          <w:rFonts w:hint="eastAsia"/>
+        </w:rPr>
+        <w:t>渐进的</w:t>
+      </w:r>
+    </w:p>
+    <w:p>
+      <w:r>
+        <w:tab/>
+      </w:r>
+      <w:r>
+        <w:rPr>
+          <w:rFonts w:hint="eastAsia"/>
+        </w:rPr>
+        <w:t>imper</w:t>
+      </w:r>
+      <w:r>
+        <w:t>ative</w:t>
+      </w:r>
+      <w:r>
+        <w:t xml:space="preserve"> [ɪmˈperətɪv]</w:t>
+      </w:r>
+      <w:r>
+        <w:rPr>
+          <w:rFonts w:hint="eastAsia"/>
+        </w:rPr>
+        <w:t>势在必行的</w:t>
+      </w:r>
+      <w:r>
+        <w:rPr>
+          <w:rFonts w:hint="eastAsia"/>
+        </w:rPr>
+        <w:t>/</w:t>
+      </w:r>
+      <w:r>
+        <w:rPr>
+          <w:rFonts w:hint="eastAsia"/>
+          <w:color w:val="4BACC6" w:themeColor="accent5"/>
+        </w:rPr>
+        <w:t>命令的</w:t>
+      </w:r>
+    </w:p>
+    <w:p>
+      <w:r>
+        <w:rPr>
+          <w:rFonts w:hint="eastAsia"/>
+        </w:rPr>
+        <w:tab/>
+      </w:r>
+      <w:r>
+        <w:t>indicative</w:t>
+      </w:r>
+      <w:r>
+        <w:t xml:space="preserve"> [ɪnˈdɪkətɪv]</w:t>
+      </w:r>
+      <w:r>
+        <w:rPr>
+          <w:rFonts w:hint="eastAsia"/>
+        </w:rPr>
+        <w:t>指示意义的</w:t>
+      </w:r>
+      <w:r>
+        <w:rPr>
+          <w:rFonts w:hint="eastAsia"/>
+        </w:rPr>
+        <w:t>/</w:t>
+      </w:r>
+      <w:r>
+        <w:rPr>
+          <w:rFonts w:hint="eastAsia"/>
+          <w:color w:val="4BACC6" w:themeColor="accent5"/>
+        </w:rPr>
+        <w:t>陈述的</w:t>
+      </w:r>
+    </w:p>
+    <w:p>
+      <w:r>
+        <w:tab/>
+      </w:r>
+      <w:r>
+        <w:rPr>
+          <w:rFonts w:hint="eastAsia"/>
+        </w:rPr>
+        <w:t>indirect</w:t>
+      </w:r>
+      <w:r>
+        <w:t xml:space="preserve"> [ˌɪndəˈrekt]</w:t>
+      </w:r>
+      <w:r>
+        <w:rPr>
+          <w:rFonts w:hint="eastAsia"/>
+        </w:rPr>
+        <w:t>间接的</w:t>
+      </w:r>
+    </w:p>
+    <w:p>
+      <w:r>
+        <w:rPr>
+          <w:rFonts w:hint="eastAsia"/>
+        </w:rPr>
+        <w:tab/>
+      </w:r>
+      <w:r>
+        <w:rPr>
+          <w:rFonts w:hint="eastAsia"/>
+        </w:rPr>
+        <w:t>intensive</w:t>
+      </w:r>
+      <w:r>
+        <w:t xml:space="preserve"> [ɪnˈtensɪv]</w:t>
+      </w:r>
+      <w:r>
+        <w:rPr>
+          <w:rFonts w:hint="eastAsia"/>
+        </w:rPr>
+        <w:t>加强的</w:t>
+      </w:r>
+      <w:r>
+        <w:rPr>
+          <w:rFonts w:hint="eastAsia"/>
+        </w:rPr>
+        <w:tab/>
+      </w:r>
+      <w:r>
+        <w:rPr>
+          <w:rFonts w:hint="eastAsia"/>
+        </w:rPr>
+        <w:tab/>
+      </w:r>
+      <w:r>
+        <w:rPr>
+          <w:rFonts w:hint="eastAsia"/>
+        </w:rPr>
+        <w:tab/>
+      </w:r>
+      <w:r>
+        <w:rPr>
+          <w:rFonts w:hint="eastAsia"/>
+        </w:rPr>
+        <w:tab/>
+      </w:r>
+      <w:r>
+        <w:rPr>
+          <w:rFonts w:hint="eastAsia"/>
+        </w:rPr>
+        <w:tab/>
+      </w:r>
+      <w:r>
+        <w:rPr>
+          <w:rFonts w:hint="eastAsia"/>
+          <w:color w:val="0000FF"/>
+        </w:rPr>
+        <w:t>加强的护理</w:t>
+      </w:r>
+      <w:r>
+        <w:rPr>
+          <w:rFonts w:hint="eastAsia"/>
+          <w:color w:val="0000FF"/>
+        </w:rPr>
+        <w:t>/</w:t>
+      </w:r>
+      <w:r>
+        <w:rPr>
+          <w:rFonts w:hint="eastAsia"/>
+          <w:color w:val="0000FF"/>
+        </w:rPr>
+        <w:t>课程</w:t>
+      </w:r>
+    </w:p>
+    <w:p>
+      <w:r>
+        <w:rPr>
+          <w:rFonts w:hint="eastAsia"/>
+        </w:rPr>
+        <w:tab/>
+      </w:r>
+      <w:r>
+        <w:rPr>
+          <w:rFonts w:hint="eastAsia"/>
+        </w:rPr>
+        <w:t xml:space="preserve">live </w:t>
+      </w:r>
+      <w:r>
+        <w:t>[laɪ</w:t>
+      </w:r>
+      <w:r>
+        <w:t>v]</w:t>
+      </w:r>
+      <w:r>
+        <w:rPr>
+          <w:rFonts w:hint="eastAsia"/>
+        </w:rPr>
+        <w:t>活的</w:t>
+      </w:r>
+      <w:r>
+        <w:rPr>
+          <w:rFonts w:hint="eastAsia"/>
+        </w:rPr>
+        <w:t>/</w:t>
+      </w:r>
+      <w:r>
+        <w:rPr>
+          <w:rFonts w:hint="eastAsia"/>
+        </w:rPr>
+        <w:t>活性</w:t>
+      </w:r>
+      <w:r>
+        <w:rPr>
+          <w:rFonts w:hint="eastAsia"/>
+        </w:rPr>
+        <w:t>的</w:t>
+      </w:r>
+      <w:r>
+        <w:rPr>
+          <w:rFonts w:hint="eastAsia"/>
+        </w:rPr>
+        <w:t>/</w:t>
+      </w:r>
+      <w:r>
+        <w:rPr>
+          <w:rFonts w:hint="eastAsia"/>
+          <w:color w:val="4BACC6" w:themeColor="accent5"/>
+        </w:rPr>
+        <w:t>直播的</w:t>
+      </w:r>
+    </w:p>
+    <w:p>
+      <w:r>
+        <w:rPr>
+          <w:rFonts w:hint="eastAsia"/>
+        </w:rPr>
+        <w:tab/>
+      </w:r>
+      <w:r>
+        <w:rPr>
+          <w:rFonts w:hint="eastAsia"/>
+        </w:rPr>
+        <w:t>open</w:t>
+      </w:r>
+      <w:r>
+        <w:t xml:space="preserve"> [ˈəʊpən]</w:t>
+      </w:r>
+      <w:r>
+        <w:rPr>
+          <w:rFonts w:hint="eastAsia"/>
+        </w:rPr>
+        <w:t>开阔的</w:t>
+      </w:r>
+      <w:r>
+        <w:rPr>
+          <w:rFonts w:hint="eastAsia"/>
+        </w:rPr>
+        <w:t>/</w:t>
+      </w:r>
+      <w:r>
+        <w:rPr>
+          <w:rFonts w:hint="eastAsia"/>
+        </w:rPr>
+        <w:t>开着的</w:t>
+      </w:r>
+      <w:r>
+        <w:rPr>
+          <w:rFonts w:hint="eastAsia"/>
+        </w:rPr>
+        <w:t>/</w:t>
+      </w:r>
+      <w:r>
+        <w:rPr>
+          <w:rFonts w:hint="eastAsia"/>
+        </w:rPr>
+        <w:t>开始的</w:t>
+      </w:r>
+      <w:r>
+        <w:rPr>
+          <w:rFonts w:hint="eastAsia"/>
+        </w:rPr>
+        <w:t>/</w:t>
+      </w:r>
+      <w:r>
+        <w:rPr>
+          <w:rFonts w:hint="eastAsia"/>
+          <w:color w:val="4BACC6" w:themeColor="accent5"/>
+        </w:rPr>
+        <w:t>公开的</w:t>
+      </w:r>
+    </w:p>
+    <w:p>
+      <w:r>
+        <w:rPr>
+          <w:rFonts w:hint="eastAsia"/>
+        </w:rPr>
+        <w:tab/>
+      </w:r>
+      <w:r>
+        <w:rPr>
+          <w:rFonts w:hint="eastAsia"/>
+        </w:rPr>
+        <w:t>oral</w:t>
+      </w:r>
+      <w:r>
+        <w:t xml:space="preserve"> [ˈɔ:rəl]</w:t>
+      </w:r>
+      <w:r>
+        <w:rPr>
+          <w:rFonts w:hint="eastAsia"/>
+        </w:rPr>
+        <w:t>口头的</w:t>
+      </w:r>
+    </w:p>
+    <w:p>
+      <w:r>
+        <w:rPr>
+          <w:rFonts w:hint="eastAsia"/>
+        </w:rPr>
+        <w:tab/>
+      </w:r>
+      <w:r>
+        <w:rPr>
+          <w:rFonts w:hint="eastAsia"/>
+        </w:rPr>
+        <w:t>pe</w:t>
+      </w:r>
+      <w:r>
+        <w:t>destrian</w:t>
+      </w:r>
+      <w:r>
+        <w:t xml:space="preserve"> [pəˈdestriən]</w:t>
+      </w:r>
+      <w:r>
+        <w:rPr>
+          <w:rFonts w:hint="eastAsia"/>
+        </w:rPr>
+        <w:t>徒步的</w:t>
+      </w:r>
+    </w:p>
+    <w:p>
+      <w:r>
+        <w:tab/>
+      </w:r>
+      <w:r>
+        <w:t>respective [rɪˈspektɪv]</w:t>
+      </w:r>
+      <w:r>
+        <w:rPr>
+          <w:rFonts w:hint="eastAsia"/>
+        </w:rPr>
+        <w:t>各自的</w:t>
+      </w:r>
+    </w:p>
+    <w:p>
+      <w:r>
+        <w:tab/>
+      </w:r>
+      <w:r>
+        <w:rPr>
+          <w:rFonts w:hint="eastAsia"/>
+        </w:rPr>
+        <w:t>roundabout</w:t>
+      </w:r>
+      <w:r>
+        <w:t xml:space="preserve"> [ˈraʊndəbaʊt]</w:t>
+      </w:r>
+      <w:r>
+        <w:rPr>
+          <w:rFonts w:hint="eastAsia"/>
+        </w:rPr>
+        <w:t>拐弯抹角的</w:t>
+      </w:r>
+    </w:p>
+    <w:p>
+      <w:r>
+        <w:tab/>
+      </w:r>
+      <w:r>
+        <w:rPr>
+          <w:rFonts w:hint="eastAsia"/>
+        </w:rPr>
+        <w:t>solitary</w:t>
+      </w:r>
+      <w:r>
+        <w:t xml:space="preserve"> [ˈsɒlətri]</w:t>
+      </w:r>
+      <w:r>
+        <w:rPr>
+          <w:rFonts w:hint="eastAsia"/>
+        </w:rPr>
+        <w:t>单独的</w:t>
+      </w:r>
+    </w:p>
+    <w:p>
+      <w:r>
+        <w:rPr>
+          <w:rFonts w:hint="eastAsia"/>
+        </w:rPr>
+        <w:tab/>
+      </w:r>
+      <w:r>
+        <w:rPr>
+          <w:rFonts w:hint="eastAsia"/>
+        </w:rPr>
+        <w:t>solo</w:t>
+      </w:r>
+      <w:r>
+        <w:t xml:space="preserve"> </w:t>
+      </w:r>
+      <w:r>
+        <w:t>[ˈsəʊləʊ]</w:t>
+      </w:r>
+      <w:r>
+        <w:rPr>
+          <w:rFonts w:hint="eastAsia"/>
+        </w:rPr>
+        <w:t>独自的</w:t>
+      </w:r>
+    </w:p>
+    <w:p>
+      <w:r>
+        <w:rPr>
+          <w:rFonts w:hint="eastAsia"/>
+        </w:rPr>
+        <w:tab/>
+      </w:r>
+      <w:r>
+        <w:rPr>
+          <w:rFonts w:hint="eastAsia"/>
+        </w:rPr>
+        <w:t>straight</w:t>
+      </w:r>
+      <w:r>
+        <w:t xml:space="preserve"> [streɪt]</w:t>
+      </w:r>
+      <w:r>
+        <w:rPr>
+          <w:rFonts w:hint="eastAsia"/>
+        </w:rPr>
+        <w:t>直的</w:t>
+      </w:r>
+      <w:r>
+        <w:rPr>
+          <w:rFonts w:hint="eastAsia"/>
+        </w:rPr>
+        <w:t>/</w:t>
+      </w:r>
+      <w:r>
+        <w:rPr>
+          <w:rFonts w:hint="eastAsia"/>
+          <w:color w:val="4BACC6" w:themeColor="accent5"/>
+        </w:rPr>
+        <w:t>直接的</w:t>
+      </w:r>
+    </w:p>
+    <w:p>
+      <w:r>
+        <w:rPr>
+          <w:rFonts w:hint="eastAsia"/>
+        </w:rPr>
         <w:lastRenderedPageBreak/>
         <w:tab/>
       </w:r>
       <w:r>
         <w:rPr>
           <w:rFonts w:hint="eastAsia"/>
+        </w:rPr>
+        <w:t xml:space="preserve">suicide </w:t>
+      </w:r>
+      <w:r>
+        <w:t>[ˈsuɪˌsaɪd]</w:t>
+      </w:r>
+      <w:r>
+        <w:rPr>
+          <w:rFonts w:hint="eastAsia"/>
+        </w:rPr>
+        <w:t>自杀的</w:t>
+      </w:r>
+    </w:p>
+    <w:p>
+      <w:pPr>
+        <w:rPr>
+          <w:b/>
+        </w:rPr>
+      </w:pPr>
+      <w:r>
+        <w:rPr>
+          <w:rFonts w:hint="eastAsia"/>
+          <w:b/>
+        </w:rPr>
+        <w:t>4</w:t>
+      </w:r>
+      <w:r>
+        <w:rPr>
+          <w:rFonts w:hint="eastAsia"/>
+          <w:b/>
+        </w:rPr>
+        <w:t>实施</w:t>
+      </w:r>
+    </w:p>
+    <w:p>
+      <w:pPr>
+        <w:rPr>
+          <w:b/>
+        </w:rPr>
+      </w:pPr>
+      <w:r>
+        <w:rPr>
+          <w:rFonts w:hint="eastAsia"/>
+          <w:b/>
+        </w:rPr>
+        <w:t>5</w:t>
+      </w:r>
+      <w:r>
+        <w:rPr>
+          <w:rFonts w:hint="eastAsia"/>
+          <w:b/>
+        </w:rPr>
+        <w:t>结果</w:t>
+      </w:r>
+    </w:p>
+    <w:p>
+      <w:r>
+        <w:rPr>
+          <w:rFonts w:hint="eastAsia"/>
+        </w:rPr>
+        <w:tab/>
+      </w:r>
+      <w:r>
+        <w:rPr>
+          <w:rFonts w:hint="eastAsia"/>
+        </w:rPr>
+        <w:t>mistaken</w:t>
+      </w:r>
+      <w:r>
+        <w:t xml:space="preserve"> [mɪˈsteɪkən]</w:t>
+      </w:r>
+      <w:r>
+        <w:rPr>
+          <w:rFonts w:hint="eastAsia"/>
+        </w:rPr>
+        <w:t>搞错的</w:t>
+      </w:r>
+    </w:p>
+    <w:p>
+      <w:pPr>
+        <w:rPr>
+          <w:b/>
+        </w:rPr>
+      </w:pPr>
+      <w:r>
+        <w:rPr>
+          <w:rFonts w:hint="eastAsia"/>
+          <w:b/>
+        </w:rPr>
+        <w:t>二</w:t>
+      </w:r>
+      <w:r>
+        <w:rPr>
+          <w:rFonts w:hint="eastAsia"/>
+          <w:b/>
+        </w:rPr>
+        <w:t>、</w:t>
+      </w:r>
+      <w:r>
+        <w:rPr>
+          <w:rFonts w:hint="eastAsia"/>
+          <w:b/>
+        </w:rPr>
+        <w:t>人性行为</w:t>
+      </w:r>
+      <w:r>
+        <w:rPr>
+          <w:rFonts w:hint="eastAsia"/>
+          <w:b/>
+        </w:rPr>
+        <w:t>(</w:t>
+      </w:r>
+      <w:r>
+        <w:rPr>
+          <w:rFonts w:hint="eastAsia"/>
+          <w:b/>
+        </w:rPr>
+        <w:t>由社会塑造的人性</w:t>
+      </w:r>
+      <w:r>
+        <w:rPr>
+          <w:rFonts w:hint="eastAsia"/>
+          <w:b/>
+        </w:rPr>
+        <w:t>)</w:t>
+      </w:r>
+    </w:p>
+    <w:p>
+      <w:pPr>
+        <w:rPr>
+          <w:b/>
+        </w:rPr>
+      </w:pPr>
+      <w:r>
+        <w:rPr>
+          <w:rFonts w:hint="eastAsia"/>
+          <w:b/>
+        </w:rPr>
+        <w:t>1</w:t>
+      </w:r>
+      <w:r>
+        <w:rPr>
+          <w:rFonts w:hint="eastAsia"/>
+          <w:b/>
+        </w:rPr>
+        <w:t>德行</w:t>
+      </w:r>
+    </w:p>
+    <w:p>
+      <w:r>
+        <w:rPr>
+          <w:rFonts w:hint="eastAsia"/>
+        </w:rPr>
+        <w:tab/>
+      </w:r>
+      <w:r>
+        <w:rPr>
+          <w:rFonts w:hint="eastAsia"/>
           <w:color w:val="C0504D" w:themeColor="accent2"/>
         </w:rPr>
-        <w:t>坚韧性</w:t>
+        <w:t>举止</w:t>
       </w:r>
       <w:r>
         <w:rPr>
@@ -1251,42 +2747,53 @@
         <w:rPr>
           <w:rFonts w:hint="eastAsia"/>
         </w:rPr>
-        <w:t>坚持</w:t>
-      </w:r>
-    </w:p>
-    <w:p>
-      <w:r>
-        <w:rPr>
-          <w:rFonts w:hint="eastAsia"/>
-        </w:rPr>
-        <w:tab/>
-      </w:r>
-      <w:r>
-        <w:t>dogged [ˈdɒgɪd]</w:t>
-      </w:r>
-      <w:r>
-        <w:rPr>
-          <w:rFonts w:hint="eastAsia"/>
-        </w:rPr>
-        <w:t>顽强的</w:t>
-      </w:r>
-    </w:p>
-    <w:p>
-      <w:r>
-        <w:rPr>
-          <w:rFonts w:hint="eastAsia"/>
-        </w:rPr>
-        <w:tab/>
-        <w:t>firm</w:t>
-      </w:r>
-      <w:r>
-        <w:t xml:space="preserve"> [fɜ:m]</w:t>
-      </w:r>
-      <w:r>
-        <w:rPr>
-          <w:rFonts w:hint="eastAsia"/>
-        </w:rPr>
-        <w:t>坚固的</w:t>
+        <w:t>通过言行举止表现出来的</w:t>
+      </w:r>
+    </w:p>
+    <w:p>
+      <w:r>
+        <w:rPr>
+          <w:rFonts w:hint="eastAsia"/>
+        </w:rPr>
+        <w:tab/>
+      </w:r>
+      <w:r>
+        <w:rPr>
+          <w:rFonts w:hint="eastAsia"/>
+        </w:rPr>
+        <w:t>arrogant</w:t>
+      </w:r>
+      <w:r>
+        <w:t xml:space="preserve"> [ˈærəgənt]</w:t>
+      </w:r>
+      <w:r>
+        <w:rPr>
+          <w:rFonts w:hint="eastAsia"/>
+        </w:rPr>
+        <w:t>傲慢的</w:t>
+      </w:r>
+    </w:p>
+    <w:p>
+      <w:r>
+        <w:rPr>
+          <w:rFonts w:hint="eastAsia"/>
+        </w:rPr>
+        <w:tab/>
+      </w:r>
+      <w:r>
+        <w:rPr>
+          <w:rFonts w:hint="eastAsia"/>
+        </w:rPr>
+        <w:t>bold</w:t>
+      </w:r>
+      <w:r>
+        <w:t xml:space="preserve"> [bəʊld]</w:t>
+      </w:r>
+      <w:r>
+        <w:rPr>
+          <w:rFonts w:hint="eastAsia"/>
+        </w:rPr>
+        <w:t>大胆的</w:t>
       </w:r>
       <w:r>
         <w:rPr>
@@ -1299,104 +2806,96 @@
           <w:rFonts w:hint="eastAsia"/>
           <w:color w:val="4BACC6" w:themeColor="accent5"/>
         </w:rPr>
-        <w:t>坚定地</w:t>
-      </w:r>
-    </w:p>
-    <w:p>
-      <w:r>
-        <w:rPr>
-          <w:rFonts w:hint="eastAsia"/>
-        </w:rPr>
-        <w:tab/>
-      </w:r>
-      <w:r>
-        <w:rPr>
-          <w:rFonts w:hint="eastAsia"/>
-        </w:rPr>
-        <w:t>impatient</w:t>
-      </w:r>
-      <w:r>
-        <w:t xml:space="preserve"> [ɪmˈpeɪʃnt]</w:t>
-      </w:r>
-      <w:r>
-        <w:rPr>
-          <w:rFonts w:hint="eastAsia"/>
-        </w:rPr>
-        <w:t>不耐烦的</w:t>
-      </w:r>
-    </w:p>
-    <w:p>
-      <w:r>
-        <w:rPr>
-          <w:rFonts w:hint="eastAsia"/>
-        </w:rPr>
-        <w:tab/>
-      </w:r>
-      <w:r>
-        <w:rPr>
-          <w:rFonts w:hint="eastAsia"/>
-        </w:rPr>
-        <w:t xml:space="preserve">patient </w:t>
-      </w:r>
-      <w:r>
-        <w:t>[ˈpeɪʃnt]</w:t>
-      </w:r>
-      <w:r>
-        <w:rPr>
-          <w:rFonts w:hint="eastAsia"/>
-        </w:rPr>
-        <w:t>有耐性的</w:t>
-      </w:r>
-    </w:p>
-    <w:p>
-      <w:r>
-        <w:rPr>
-          <w:rFonts w:hint="eastAsia"/>
-        </w:rPr>
-        <w:tab/>
-        <w:t>persistent</w:t>
-      </w:r>
-      <w:r>
-        <w:t xml:space="preserve"> [pəˈsɪstənt]</w:t>
+        <w:t>不要脸的</w:t>
+      </w:r>
+      <w:r>
+        <w:rPr>
+          <w:rFonts w:hint="eastAsia"/>
+        </w:rPr>
+        <w:t>/</w:t>
+      </w:r>
+      <w:r>
+        <w:rPr>
+          <w:rFonts w:hint="eastAsia"/>
+        </w:rPr>
+        <w:t>粗体的</w:t>
+      </w:r>
+    </w:p>
+    <w:p>
+      <w:r>
+        <w:rPr>
+          <w:rFonts w:hint="eastAsia"/>
+        </w:rPr>
+        <w:tab/>
+      </w:r>
+      <w:r>
+        <w:rPr>
+          <w:rFonts w:hint="eastAsia"/>
+        </w:rPr>
+        <w:t>civilized</w:t>
+      </w:r>
+      <w:r>
+        <w:t xml:space="preserve"> [ˈsɪvəlaɪzd]</w:t>
+      </w:r>
+      <w:r>
+        <w:rPr>
+          <w:rFonts w:hint="eastAsia"/>
+        </w:rPr>
+        <w:t>文明的</w:t>
+      </w:r>
+    </w:p>
+    <w:p>
+      <w:r>
+        <w:rPr>
+          <w:rFonts w:hint="eastAsia"/>
+        </w:rPr>
+        <w:tab/>
+      </w:r>
+      <w:r>
+        <w:rPr>
+          <w:rFonts w:hint="eastAsia"/>
+        </w:rPr>
+        <w:t>coarse</w:t>
+      </w:r>
+      <w:r>
+        <w:t xml:space="preserve"> [kɔ:s]</w:t>
+      </w:r>
+      <w:r>
+        <w:rPr>
+          <w:rFonts w:hint="eastAsia"/>
+        </w:rPr>
+        <w:t>粗糙的</w:t>
+      </w:r>
+      <w:r>
+        <w:rPr>
+          <w:rFonts w:hint="eastAsia"/>
+        </w:rPr>
+        <w:t>/</w:t>
       </w:r>
       <w:r>
         <w:rPr>
           <w:rFonts w:hint="eastAsia"/>
           <w:color w:val="4BACC6" w:themeColor="accent5"/>
         </w:rPr>
-        <w:t>坚持不懈的</w:t>
-      </w:r>
-      <w:r>
-        <w:rPr>
-          <w:rFonts w:hint="eastAsia"/>
-        </w:rPr>
-        <w:t>/</w:t>
-      </w:r>
-      <w:r>
-        <w:rPr>
-          <w:rFonts w:hint="eastAsia"/>
-        </w:rPr>
-        <w:t>持续的</w:t>
-      </w:r>
-    </w:p>
-    <w:p>
-      <w:r>
-        <w:rPr>
-          <w:rFonts w:hint="eastAsia"/>
-        </w:rPr>
-        <w:tab/>
-      </w:r>
-      <w:r>
-        <w:t>tough</w:t>
-      </w:r>
-      <w:r>
-        <w:t xml:space="preserve"> [tʌf]</w:t>
-      </w:r>
-      <w:r>
-        <w:rPr>
-          <w:rFonts w:hint="eastAsia"/>
-        </w:rPr>
-        <w:t>艰苦的</w:t>
+        <w:t>粗俗的</w:t>
+      </w:r>
+    </w:p>
+    <w:p>
+      <w:r>
+        <w:rPr>
+          <w:rFonts w:hint="eastAsia"/>
+        </w:rPr>
+        <w:tab/>
+        <w:t>crude</w:t>
+      </w:r>
+      <w:r>
+        <w:t xml:space="preserve"> [kru:d]</w:t>
+      </w:r>
+      <w:r>
+        <w:rPr>
+          <w:rFonts w:hint="eastAsia"/>
+        </w:rPr>
+        <w:t>粗糙的</w:t>
       </w:r>
       <w:r>
         <w:rPr>
@@ -1409,7 +2908,595 @@
           <w:rFonts w:hint="eastAsia"/>
           <w:color w:val="4BACC6" w:themeColor="accent5"/>
         </w:rPr>
-        <w:t>坚韧的</w:t>
+        <w:t>粗鲁的</w:t>
+      </w:r>
+    </w:p>
+    <w:p>
+      <w:r>
+        <w:rPr>
+          <w:rFonts w:hint="eastAsia"/>
+        </w:rPr>
+        <w:tab/>
+      </w:r>
+      <w:r>
+        <w:rPr>
+          <w:rFonts w:hint="eastAsia"/>
+        </w:rPr>
+        <w:t>cultivated</w:t>
+      </w:r>
+      <w:r>
+        <w:t xml:space="preserve"> [ˈkʌltɪveɪtɪd]</w:t>
+      </w:r>
+      <w:r>
+        <w:rPr>
+          <w:rFonts w:hint="eastAsia"/>
+        </w:rPr>
+        <w:t>有教养的</w:t>
+      </w:r>
+    </w:p>
+    <w:p>
+      <w:r>
+        <w:rPr>
+          <w:rFonts w:hint="eastAsia"/>
+        </w:rPr>
+        <w:tab/>
+      </w:r>
+      <w:r>
+        <w:rPr>
+          <w:rFonts w:hint="eastAsia"/>
+        </w:rPr>
+        <w:t>decent</w:t>
+      </w:r>
+      <w:r>
+        <w:t xml:space="preserve"> [ˈdi:snt]</w:t>
+      </w:r>
+      <w:r>
+        <w:rPr>
+          <w:rFonts w:hint="eastAsia"/>
+        </w:rPr>
+        <w:t>体面的</w:t>
+      </w:r>
+    </w:p>
+    <w:p>
+      <w:r>
+        <w:rPr>
+          <w:rFonts w:hint="eastAsia"/>
+        </w:rPr>
+        <w:tab/>
+      </w:r>
+      <w:r>
+        <w:rPr>
+          <w:rFonts w:hint="eastAsia"/>
+        </w:rPr>
+        <w:t>gentle</w:t>
+      </w:r>
+      <w:r>
+        <w:t xml:space="preserve"> [ˈdʒentl]</w:t>
+      </w:r>
+      <w:r>
+        <w:rPr>
+          <w:rFonts w:hint="eastAsia"/>
+        </w:rPr>
+        <w:t>温柔的</w:t>
+      </w:r>
+    </w:p>
+    <w:p>
+      <w:r>
+        <w:rPr>
+          <w:rFonts w:hint="eastAsia"/>
+        </w:rPr>
+        <w:tab/>
+      </w:r>
+      <w:r>
+        <w:t>graceful</w:t>
+      </w:r>
+      <w:r>
+        <w:t xml:space="preserve"> [ˈgreɪsfl]</w:t>
+      </w:r>
+      <w:r>
+        <w:rPr>
+          <w:rFonts w:hint="eastAsia"/>
+        </w:rPr>
+        <w:t>优雅的</w:t>
+      </w:r>
+      <w:r>
+        <w:rPr>
+          <w:rFonts w:hint="eastAsia"/>
+        </w:rPr>
+        <w:t>/</w:t>
+      </w:r>
+      <w:r>
+        <w:rPr>
+          <w:rFonts w:hint="eastAsia"/>
+        </w:rPr>
+        <w:t>礼貌得体的</w:t>
+      </w:r>
+    </w:p>
+    <w:p>
+      <w:r>
+        <w:rPr>
+          <w:rFonts w:hint="eastAsia"/>
+        </w:rPr>
+        <w:tab/>
+        <w:t>gross</w:t>
+      </w:r>
+      <w:r>
+        <w:t xml:space="preserve"> [grəʊs]</w:t>
+      </w:r>
+      <w:r>
+        <w:rPr>
+          <w:rFonts w:hint="eastAsia"/>
+        </w:rPr>
+        <w:t>总的</w:t>
+      </w:r>
+      <w:r>
+        <w:rPr>
+          <w:rFonts w:hint="eastAsia"/>
+        </w:rPr>
+        <w:t>/</w:t>
+      </w:r>
+      <w:r>
+        <w:rPr>
+          <w:rFonts w:hint="eastAsia"/>
+        </w:rPr>
+        <w:t>严重</w:t>
+      </w:r>
+      <w:r>
+        <w:rPr>
+          <w:rFonts w:hint="eastAsia"/>
+        </w:rPr>
+        <w:t>的</w:t>
+      </w:r>
+      <w:r>
+        <w:rPr>
+          <w:rFonts w:hint="eastAsia"/>
+        </w:rPr>
+        <w:t>/</w:t>
+      </w:r>
+      <w:r>
+        <w:rPr>
+          <w:rFonts w:hint="eastAsia"/>
+          <w:color w:val="4BACC6" w:themeColor="accent5"/>
+        </w:rPr>
+        <w:t>粗俗的</w:t>
+      </w:r>
+    </w:p>
+    <w:p>
+      <w:r>
+        <w:rPr>
+          <w:rFonts w:hint="eastAsia"/>
+        </w:rPr>
+        <w:tab/>
+      </w:r>
+      <w:r>
+        <w:rPr>
+          <w:rFonts w:hint="eastAsia"/>
+        </w:rPr>
+        <w:t>humble</w:t>
+      </w:r>
+      <w:r>
+        <w:t xml:space="preserve"> [ˈhʌmbl]</w:t>
+      </w:r>
+      <w:r>
+        <w:rPr>
+          <w:rFonts w:hint="eastAsia"/>
+          <w:color w:val="4BACC6" w:themeColor="accent5"/>
+        </w:rPr>
+        <w:t>谦虚的</w:t>
+      </w:r>
+      <w:r>
+        <w:rPr>
+          <w:rFonts w:hint="eastAsia"/>
+        </w:rPr>
+        <w:t>/</w:t>
+      </w:r>
+      <w:r>
+        <w:rPr>
+          <w:rFonts w:hint="eastAsia"/>
+        </w:rPr>
+        <w:t>卑微的</w:t>
+      </w:r>
+      <w:r>
+        <w:rPr>
+          <w:rFonts w:hint="eastAsia"/>
+        </w:rPr>
+        <w:t>/</w:t>
+      </w:r>
+      <w:r>
+        <w:rPr>
+          <w:rFonts w:hint="eastAsia"/>
+        </w:rPr>
+        <w:t>简陋的</w:t>
+      </w:r>
+    </w:p>
+    <w:p>
+      <w:r>
+        <w:rPr>
+          <w:rFonts w:hint="eastAsia"/>
+        </w:rPr>
+        <w:tab/>
+      </w:r>
+      <w:r>
+        <w:rPr>
+          <w:rFonts w:hint="eastAsia"/>
+        </w:rPr>
+        <w:t>indulgent</w:t>
+      </w:r>
+      <w:r>
+        <w:t xml:space="preserve"> [ɪnˈdʌldʒənt]</w:t>
+      </w:r>
+      <w:r>
+        <w:rPr>
+          <w:rFonts w:hint="eastAsia"/>
+        </w:rPr>
+        <w:t>纵容的</w:t>
+      </w:r>
+      <w:r>
+        <w:rPr>
+          <w:rFonts w:hint="eastAsia"/>
+        </w:rPr>
+        <w:t>/</w:t>
+      </w:r>
+      <w:r>
+        <w:rPr>
+          <w:rFonts w:hint="eastAsia"/>
+          <w:color w:val="4BACC6" w:themeColor="accent5"/>
+        </w:rPr>
+        <w:t>放纵的</w:t>
+      </w:r>
+    </w:p>
+    <w:p>
+      <w:r>
+        <w:rPr>
+          <w:rFonts w:hint="eastAsia"/>
+        </w:rPr>
+        <w:tab/>
+      </w:r>
+      <w:r>
+        <w:rPr>
+          <w:rFonts w:hint="eastAsia"/>
+        </w:rPr>
+        <w:t>mild</w:t>
+      </w:r>
+      <w:r>
+        <w:t xml:space="preserve"> [maɪld]</w:t>
+      </w:r>
+      <w:r>
+        <w:rPr>
+          <w:rFonts w:hint="eastAsia"/>
+        </w:rPr>
+        <w:t>温柔的</w:t>
+      </w:r>
+    </w:p>
+    <w:p>
+      <w:r>
+        <w:rPr>
+          <w:rFonts w:hint="eastAsia"/>
+        </w:rPr>
+        <w:tab/>
+      </w:r>
+      <w:r>
+        <w:rPr>
+          <w:rFonts w:hint="eastAsia"/>
+        </w:rPr>
+        <w:t>modest</w:t>
+      </w:r>
+      <w:r>
+        <w:t xml:space="preserve"> [ˈmɒdɪst]</w:t>
+      </w:r>
+      <w:r>
+        <w:rPr>
+          <w:rFonts w:hint="eastAsia"/>
+          <w:color w:val="4BACC6" w:themeColor="accent5"/>
+        </w:rPr>
+        <w:t>谦虚的</w:t>
+      </w:r>
+      <w:r>
+        <w:rPr>
+          <w:rFonts w:hint="eastAsia"/>
+        </w:rPr>
+        <w:t>/</w:t>
+      </w:r>
+      <w:r>
+        <w:rPr>
+          <w:rFonts w:hint="eastAsia"/>
+        </w:rPr>
+        <w:t>适中的</w:t>
+      </w:r>
+    </w:p>
+    <w:p>
+      <w:r>
+        <w:rPr>
+          <w:rFonts w:hint="eastAsia"/>
+        </w:rPr>
+        <w:tab/>
+      </w:r>
+      <w:r>
+        <w:rPr>
+          <w:rFonts w:hint="eastAsia"/>
+        </w:rPr>
+        <w:t>polite</w:t>
+      </w:r>
+      <w:r>
+        <w:t xml:space="preserve"> [pəˈlaɪt]</w:t>
+      </w:r>
+      <w:r>
+        <w:rPr>
+          <w:rFonts w:hint="eastAsia"/>
+        </w:rPr>
+        <w:t>有礼貌的</w:t>
+      </w:r>
+    </w:p>
+    <w:p>
+      <w:r>
+        <w:rPr>
+          <w:rFonts w:hint="eastAsia"/>
+        </w:rPr>
+        <w:tab/>
+      </w:r>
+      <w:r>
+        <w:rPr>
+          <w:rFonts w:hint="eastAsia"/>
+        </w:rPr>
+        <w:t>rough</w:t>
+      </w:r>
+      <w:r>
+        <w:t xml:space="preserve"> [rʌf]</w:t>
+      </w:r>
+      <w:r>
+        <w:rPr>
+          <w:rFonts w:hint="eastAsia"/>
+        </w:rPr>
+        <w:t>粗糙的</w:t>
+      </w:r>
+      <w:r>
+        <w:rPr>
+          <w:rFonts w:hint="eastAsia"/>
+        </w:rPr>
+        <w:t>/</w:t>
+      </w:r>
+      <w:r>
+        <w:rPr>
+          <w:rFonts w:hint="eastAsia"/>
+          <w:color w:val="4BACC6" w:themeColor="accent5"/>
+        </w:rPr>
+        <w:t>粗暴的</w:t>
+      </w:r>
+    </w:p>
+    <w:p>
+      <w:r>
+        <w:tab/>
+      </w:r>
+      <w:r>
+        <w:rPr>
+          <w:rFonts w:hint="eastAsia"/>
+        </w:rPr>
+        <w:t>rude</w:t>
+      </w:r>
+      <w:r>
+        <w:t xml:space="preserve"> [ru:d]</w:t>
+      </w:r>
+      <w:r>
+        <w:rPr>
+          <w:rFonts w:hint="eastAsia"/>
+        </w:rPr>
+        <w:t>粗鲁的</w:t>
+      </w:r>
+    </w:p>
+    <w:p>
+      <w:r>
+        <w:rPr>
+          <w:rFonts w:hint="eastAsia"/>
+        </w:rPr>
+        <w:tab/>
+      </w:r>
+      <w:r>
+        <w:rPr>
+          <w:rFonts w:hint="eastAsia"/>
+        </w:rPr>
+        <w:t>sav</w:t>
+      </w:r>
+      <w:r>
+        <w:t>age</w:t>
+      </w:r>
+      <w:r>
+        <w:t xml:space="preserve"> [ˈsævɪdʒ]</w:t>
+      </w:r>
+      <w:r>
+        <w:rPr>
+          <w:rFonts w:hint="eastAsia"/>
+        </w:rPr>
+        <w:t>野蛮的</w:t>
+      </w:r>
+    </w:p>
+    <w:p>
+      <w:r>
+        <w:tab/>
+      </w:r>
+      <w:r>
+        <w:rPr>
+          <w:rFonts w:hint="eastAsia"/>
+        </w:rPr>
+        <w:t>selfish</w:t>
+      </w:r>
+      <w:r>
+        <w:t xml:space="preserve"> [ˈselfɪʃ]</w:t>
+      </w:r>
+      <w:r>
+        <w:rPr>
+          <w:rFonts w:hint="eastAsia"/>
+        </w:rPr>
+        <w:t>自私的</w:t>
+      </w:r>
+    </w:p>
+    <w:p>
+      <w:r>
+        <w:rPr>
+          <w:rFonts w:hint="eastAsia"/>
+        </w:rPr>
+        <w:tab/>
+        <w:t>short</w:t>
+      </w:r>
+      <w:r>
+        <w:t xml:space="preserve"> [ʃɔ</w:t>
+      </w:r>
+      <w:r>
+        <w:t>:t]</w:t>
+      </w:r>
+      <w:r>
+        <w:rPr>
+          <w:rFonts w:hint="eastAsia"/>
+        </w:rPr>
+        <w:t>短的</w:t>
+      </w:r>
+      <w:r>
+        <w:rPr>
+          <w:rFonts w:hint="eastAsia"/>
+        </w:rPr>
+        <w:t>/</w:t>
+      </w:r>
+      <w:r>
+        <w:rPr>
+          <w:rFonts w:hint="eastAsia"/>
+        </w:rPr>
+        <w:t>短缺的</w:t>
+      </w:r>
+      <w:r>
+        <w:rPr>
+          <w:rFonts w:hint="eastAsia"/>
+        </w:rPr>
+        <w:t>/</w:t>
+      </w:r>
+      <w:r>
+        <w:rPr>
+          <w:rFonts w:hint="eastAsia"/>
+          <w:color w:val="4BACC6" w:themeColor="accent5"/>
+        </w:rPr>
+        <w:t>唐突无礼的</w:t>
+      </w:r>
+    </w:p>
+    <w:p>
+      <w:r>
+        <w:rPr>
+          <w:rFonts w:hint="eastAsia"/>
+        </w:rPr>
+        <w:tab/>
+      </w:r>
+      <w:r>
+        <w:rPr>
+          <w:rFonts w:hint="eastAsia"/>
+        </w:rPr>
+        <w:t>spoiled</w:t>
+      </w:r>
+      <w:r>
+        <w:t xml:space="preserve"> [spɔɪld]</w:t>
+      </w:r>
+      <w:r>
+        <w:rPr>
+          <w:rFonts w:hint="eastAsia"/>
+        </w:rPr>
+        <w:t>被宠坏的</w:t>
+      </w:r>
+    </w:p>
+    <w:p>
+      <w:r>
+        <w:rPr>
+          <w:rFonts w:hint="eastAsia"/>
+        </w:rPr>
+        <w:tab/>
+      </w:r>
+      <w:r>
+        <w:rPr>
+          <w:rFonts w:hint="eastAsia"/>
+        </w:rPr>
+        <w:t>superior</w:t>
+      </w:r>
+      <w:r>
+        <w:t xml:space="preserve"> [su:ˈpɪəriə</w:t>
+      </w:r>
+      <w:r>
+        <w:t>r</w:t>
+      </w:r>
+      <w:r>
+        <w:t>]</w:t>
+      </w:r>
+      <w:r>
+        <w:rPr>
+          <w:rFonts w:hint="eastAsia"/>
+        </w:rPr>
+        <w:t>上等的</w:t>
+      </w:r>
+      <w:r>
+        <w:rPr>
+          <w:rFonts w:hint="eastAsia"/>
+        </w:rPr>
+        <w:t>/</w:t>
+      </w:r>
+      <w:r>
+        <w:rPr>
+          <w:rFonts w:hint="eastAsia"/>
+          <w:color w:val="4BACC6" w:themeColor="accent5"/>
+        </w:rPr>
+        <w:t>傲慢的</w:t>
+      </w:r>
+    </w:p>
+    <w:p>
+      <w:r>
+        <w:rPr>
+          <w:rFonts w:hint="eastAsia"/>
+        </w:rPr>
+        <w:tab/>
+      </w:r>
+      <w:r>
+        <w:rPr>
+          <w:rFonts w:hint="eastAsia"/>
+        </w:rPr>
+        <w:t>vain</w:t>
+      </w:r>
+      <w:r>
+        <w:t xml:space="preserve"> [veɪn]</w:t>
+      </w:r>
+      <w:r>
+        <w:rPr>
+          <w:rFonts w:hint="eastAsia"/>
+        </w:rPr>
+        <w:t>徒劳的</w:t>
+      </w:r>
+      <w:r>
+        <w:rPr>
+          <w:rFonts w:hint="eastAsia"/>
+        </w:rPr>
+        <w:t>/</w:t>
+      </w:r>
+      <w:r>
+        <w:rPr>
+          <w:rFonts w:hint="eastAsia"/>
+          <w:color w:val="4BACC6" w:themeColor="accent5"/>
+        </w:rPr>
+        <w:t>自负的</w:t>
+      </w:r>
+    </w:p>
+    <w:p>
+      <w:r>
+        <w:rPr>
+          <w:rFonts w:hint="eastAsia"/>
+        </w:rPr>
+        <w:tab/>
+      </w:r>
+      <w:r>
+        <w:rPr>
+          <w:rFonts w:hint="eastAsia"/>
+        </w:rPr>
+        <w:t>violent</w:t>
+      </w:r>
+      <w:r>
+        <w:t xml:space="preserve"> [ˈvaɪələnt]</w:t>
+      </w:r>
+      <w:r>
+        <w:rPr>
+          <w:rFonts w:hint="eastAsia"/>
+        </w:rPr>
+        <w:t>粗暴的</w:t>
       </w:r>
     </w:p>
     <w:p>
@@ -1430,125 +3517,15 @@
           <w:rFonts w:hint="eastAsia"/>
           <w:color w:val="C0504D" w:themeColor="accent2"/>
         </w:rPr>
-        <w:t>奉献性</w:t>
-      </w:r>
-    </w:p>
-    <w:p>
-      <w:r>
-        <w:rPr>
-          <w:rFonts w:hint="eastAsia"/>
-        </w:rPr>
-        <w:tab/>
-        <w:t>revolutionary</w:t>
-      </w:r>
-      <w:r>
-        <w:t xml:space="preserve"> [ˌrevəˈlu:ʃənəri]</w:t>
-      </w:r>
-      <w:r>
-        <w:rPr>
-          <w:rFonts w:hint="eastAsia"/>
-        </w:rPr>
-        <w:t>革命的</w:t>
-      </w:r>
-    </w:p>
-    <w:p>
-      <w:r>
-        <w:rPr>
-          <w:rFonts w:hint="eastAsia"/>
-        </w:rPr>
-        <w:tab/>
-      </w:r>
+        <w:t>节操</w:t>
+      </w:r>
+    </w:p>
+    <w:p>
       <w:r>
         <w:rPr>
           <w:rFonts w:hint="eastAsia"/>
           <w:color w:val="C0504D" w:themeColor="accent2"/>
         </w:rPr>
-        <w:t>规矩性</w:t>
-      </w:r>
-      <w:r>
-        <w:rPr>
-          <w:rFonts w:hint="eastAsia"/>
-        </w:rPr>
-        <w:t>：循规蹈矩</w:t>
-      </w:r>
-      <w:r>
-        <w:rPr>
-          <w:rFonts w:hint="eastAsia"/>
-        </w:rPr>
-        <w:t>、墨守成规</w:t>
-      </w:r>
-    </w:p>
-    <w:p>
-      <w:r>
-        <w:rPr>
-          <w:rFonts w:hint="eastAsia"/>
-        </w:rPr>
-        <w:tab/>
-      </w:r>
-      <w:r>
-        <w:t>arbitrary [ˈ</w:t>
-      </w:r>
-      <w:r>
-        <w:rPr>
-          <w:rFonts w:hint="eastAsia"/>
-        </w:rPr>
-        <w:t>ɑ</w:t>
-      </w:r>
-      <w:r>
-        <w:t>:bɪtrəri]</w:t>
-      </w:r>
-      <w:r>
-        <w:rPr>
-          <w:rFonts w:hint="eastAsia"/>
-        </w:rPr>
-        <w:t>随意的</w:t>
-      </w:r>
-    </w:p>
-    <w:p>
-      <w:r>
-        <w:rPr>
-          <w:rFonts w:hint="eastAsia"/>
-        </w:rPr>
-        <w:tab/>
-      </w:r>
-      <w:r>
-        <w:t>earnest</w:t>
-      </w:r>
-      <w:r>
-        <w:t xml:space="preserve"> [ˈɜ:nɪst]</w:t>
-      </w:r>
-      <w:r>
-        <w:rPr>
-          <w:rFonts w:hint="eastAsia"/>
-        </w:rPr>
-        <w:t>郑重其事的</w:t>
-      </w:r>
-    </w:p>
-    <w:p>
-      <w:r>
-        <w:tab/>
-      </w:r>
-      <w:r>
-        <w:rPr>
-          <w:rFonts w:hint="eastAsia"/>
-        </w:rPr>
-        <w:t>punctual</w:t>
-      </w:r>
-      <w:r>
-        <w:t xml:space="preserve"> [ˈpʌŋktʃuəl]</w:t>
-      </w:r>
-      <w:r>
-        <w:rPr>
-          <w:rFonts w:hint="eastAsia"/>
-        </w:rPr>
-        <w:t>严守时刻的</w:t>
-      </w:r>
-    </w:p>
-    <w:p>
-      <w:r>
-        <w:rPr>
-          <w:rFonts w:hint="eastAsia"/>
-        </w:rPr>
         <w:tab/>
       </w:r>
       <w:r>
@@ -1556,2348 +3533,444 @@
           <w:rFonts w:hint="eastAsia"/>
           <w:color w:val="C0504D" w:themeColor="accent2"/>
         </w:rPr>
-        <w:t>现实性</w:t>
-      </w:r>
-      <w:r>
-        <w:rPr>
-          <w:rFonts w:hint="eastAsia"/>
-        </w:rPr>
-        <w:t>：脚踏实地、投机、冒险</w:t>
-      </w:r>
-    </w:p>
-    <w:p>
-      <w:r>
-        <w:tab/>
-      </w:r>
-      <w:r>
-        <w:rPr>
-          <w:rFonts w:hint="eastAsia"/>
-        </w:rPr>
-        <w:t>em</w:t>
-      </w:r>
-      <w:r>
-        <w:t>pirical</w:t>
-      </w:r>
-      <w:r>
-        <w:t xml:space="preserve"> [ɪmˈpɪrɪkl]</w:t>
-      </w:r>
-      <w:r>
-        <w:rPr>
-          <w:rFonts w:hint="eastAsia"/>
-        </w:rPr>
-        <w:t>根据经验的</w:t>
-      </w:r>
-    </w:p>
-    <w:p>
-      <w:pPr>
-        <w:rPr>
-          <w:b/>
-        </w:rPr>
-      </w:pPr>
-      <w:r>
-        <w:rPr>
-          <w:rFonts w:hint="eastAsia"/>
-          <w:b/>
-        </w:rPr>
-        <w:t>2</w:t>
-      </w:r>
-      <w:r>
-        <w:rPr>
-          <w:rFonts w:hint="eastAsia"/>
-          <w:b/>
-        </w:rPr>
-        <w:t>方法</w:t>
-      </w:r>
-    </w:p>
-    <w:p>
-      <w:pPr>
-        <w:rPr>
-          <w:b/>
-        </w:rPr>
-      </w:pPr>
-      <w:r>
-        <w:rPr>
-          <w:rFonts w:hint="eastAsia"/>
-          <w:b/>
-        </w:rPr>
-        <w:t>3</w:t>
-      </w:r>
-      <w:r>
-        <w:rPr>
-          <w:rFonts w:hint="eastAsia"/>
-          <w:b/>
-        </w:rPr>
-        <w:t>形式</w:t>
-      </w:r>
-    </w:p>
-    <w:p>
-      <w:r>
-        <w:rPr>
-          <w:rFonts w:hint="eastAsia"/>
-        </w:rPr>
-        <w:tab/>
-      </w:r>
-      <w:r>
-        <w:rPr>
-          <w:rFonts w:hint="eastAsia"/>
-        </w:rPr>
-        <w:t>advance</w:t>
-      </w:r>
-      <w:r>
-        <w:t xml:space="preserve"> [ədˈv</w:t>
-      </w:r>
-      <w:r>
-        <w:rPr>
-          <w:rFonts w:hint="eastAsia"/>
-        </w:rPr>
-        <w:t>ɑ</w:t>
-      </w:r>
-      <w:r>
-        <w:t>:ns]</w:t>
-      </w:r>
-      <w:r>
-        <w:rPr>
-          <w:rFonts w:hint="eastAsia"/>
-        </w:rPr>
-        <w:t>预先的</w:t>
-      </w:r>
-    </w:p>
-    <w:p>
-      <w:r>
-        <w:rPr>
-          <w:rFonts w:hint="eastAsia"/>
-        </w:rPr>
-        <w:tab/>
-      </w:r>
-      <w:r>
-        <w:rPr>
-          <w:rFonts w:hint="eastAsia"/>
-        </w:rPr>
-        <w:t xml:space="preserve">alone </w:t>
-      </w:r>
-      <w:r>
-        <w:t>[əˈləʊn]</w:t>
-      </w:r>
-      <w:r>
-        <w:rPr>
-          <w:rFonts w:hint="eastAsia"/>
-        </w:rPr>
-        <w:t>单独的</w:t>
-      </w:r>
-      <w:r>
-        <w:rPr>
-          <w:rFonts w:hint="eastAsia"/>
-        </w:rPr>
-        <w:tab/>
-      </w:r>
-      <w:r>
-        <w:rPr>
-          <w:rFonts w:hint="eastAsia"/>
-        </w:rPr>
-        <w:tab/>
-      </w:r>
-      <w:r>
-        <w:rPr>
-          <w:rFonts w:hint="eastAsia"/>
-        </w:rPr>
-        <w:tab/>
-      </w:r>
-      <w:r>
-        <w:rPr>
-          <w:rFonts w:hint="eastAsia"/>
-        </w:rPr>
-        <w:tab/>
-      </w:r>
-      <w:r>
-        <w:rPr>
-          <w:rFonts w:hint="eastAsia"/>
-        </w:rPr>
-        <w:tab/>
-      </w:r>
-      <w:r>
-        <w:rPr>
-          <w:rFonts w:hint="eastAsia"/>
-        </w:rPr>
-        <w:tab/>
-      </w:r>
-      <w:r>
-        <w:rPr>
-          <w:rFonts w:hint="eastAsia"/>
-          <w:color w:val="0000FF"/>
-        </w:rPr>
-        <w:t>作定语时后置</w:t>
-      </w:r>
-      <w:r>
-        <w:rPr>
-          <w:rFonts w:hint="eastAsia"/>
-          <w:color w:val="0000FF"/>
-        </w:rPr>
-        <w:t>，见语法</w:t>
-      </w:r>
-    </w:p>
-    <w:p>
-      <w:r>
-        <w:rPr>
-          <w:rFonts w:hint="eastAsia"/>
-        </w:rPr>
-        <w:tab/>
-      </w:r>
-      <w:r>
-        <w:rPr>
-          <w:rFonts w:hint="eastAsia"/>
-        </w:rPr>
-        <w:t>alternate</w:t>
-      </w:r>
-      <w:r>
-        <w:t xml:space="preserve"> [ɔ:lˈtɜ:nət]</w:t>
-      </w:r>
-      <w:r>
-        <w:rPr>
-          <w:rFonts w:hint="eastAsia"/>
-        </w:rPr>
-        <w:t>交替的</w:t>
-      </w:r>
-    </w:p>
-    <w:p>
-      <w:r>
-        <w:rPr>
-          <w:rFonts w:hint="eastAsia"/>
-        </w:rPr>
-        <w:tab/>
-      </w:r>
-      <w:r>
-        <w:rPr>
-          <w:rFonts w:hint="eastAsia"/>
-        </w:rPr>
-        <w:t>clockwise</w:t>
-      </w:r>
-      <w:r>
-        <w:t xml:space="preserve"> [ˈklɒkwaɪz]</w:t>
-      </w:r>
-      <w:r>
-        <w:rPr>
-          <w:rFonts w:hint="eastAsia"/>
-        </w:rPr>
-        <w:t>顺时针方向的</w:t>
-      </w:r>
-    </w:p>
-    <w:p>
-      <w:r>
-        <w:rPr>
-          <w:rFonts w:hint="eastAsia"/>
-        </w:rPr>
-        <w:tab/>
-      </w:r>
-      <w:r>
-        <w:rPr>
-          <w:rFonts w:hint="eastAsia"/>
-        </w:rPr>
-        <w:t>closet</w:t>
-      </w:r>
-      <w:r>
-        <w:t xml:space="preserve"> [ˈklɒzɪt]</w:t>
-      </w:r>
-      <w:r>
-        <w:rPr>
-          <w:rFonts w:hint="eastAsia"/>
-        </w:rPr>
-        <w:t>私下的</w:t>
-      </w:r>
-    </w:p>
-    <w:p>
-      <w:r>
-        <w:rPr>
-          <w:rFonts w:hint="eastAsia"/>
-        </w:rPr>
-        <w:tab/>
-      </w:r>
-      <w:r>
-        <w:rPr>
-          <w:rFonts w:hint="eastAsia"/>
-        </w:rPr>
-        <w:t>collaborative</w:t>
-      </w:r>
-      <w:r>
-        <w:t xml:space="preserve"> [kəˈlæbərətɪv]</w:t>
-      </w:r>
-      <w:r>
-        <w:rPr>
-          <w:rFonts w:hint="eastAsia"/>
+        <w:t>作风</w:t>
+      </w:r>
+      <w:r>
+        <w:rPr>
+          <w:rFonts w:hint="eastAsia"/>
+        </w:rPr>
+        <w:t>：</w:t>
+      </w:r>
+      <w:r>
+        <w:rPr>
+          <w:rFonts w:hint="eastAsia"/>
+        </w:rPr>
+        <w:t>通过变化的环境</w:t>
+      </w:r>
+      <w:r>
+        <w:rPr>
+          <w:rFonts w:hint="eastAsia"/>
+        </w:rPr>
+        <w:t>表现</w:t>
+      </w:r>
+      <w:r>
+        <w:rPr>
+          <w:rFonts w:hint="eastAsia"/>
+        </w:rPr>
+        <w:t>出来的</w:t>
+      </w:r>
+      <w:r>
+        <w:rPr>
+          <w:rFonts w:hint="eastAsia"/>
+        </w:rPr>
+        <w:t>(</w:t>
+      </w:r>
+      <w:r>
+        <w:rPr>
+          <w:rFonts w:hint="eastAsia"/>
+        </w:rPr>
+        <w:t>如借钱，让你选边站</w:t>
+      </w:r>
+      <w:r>
+        <w:rPr>
+          <w:rFonts w:hint="eastAsia"/>
+        </w:rPr>
+        <w:t>等</w:t>
+      </w:r>
+      <w:r>
+        <w:rPr>
+          <w:rFonts w:hint="eastAsia"/>
+        </w:rPr>
+        <w:t>)</w:t>
+      </w:r>
+    </w:p>
+    <w:p>
+      <w:r>
+        <w:rPr>
+          <w:rFonts w:hint="eastAsia"/>
+        </w:rPr>
+        <w:tab/>
+        <w:t>blunt</w:t>
+      </w:r>
+      <w:r>
+        <w:t xml:space="preserve"> [blʌnt]</w:t>
+      </w:r>
+      <w:r>
+        <w:rPr>
+          <w:rFonts w:hint="eastAsia"/>
+        </w:rPr>
+        <w:t>钝的</w:t>
+      </w:r>
+      <w:r>
+        <w:rPr>
+          <w:rFonts w:hint="eastAsia"/>
+        </w:rPr>
+        <w:t>/</w:t>
+      </w:r>
+      <w:r>
+        <w:rPr>
+          <w:rFonts w:hint="eastAsia"/>
+          <w:color w:val="4BACC6" w:themeColor="accent5"/>
+        </w:rPr>
+        <w:t>直率的</w:t>
+      </w:r>
+    </w:p>
+    <w:p>
+      <w:r>
+        <w:rPr>
+          <w:rFonts w:hint="eastAsia"/>
+        </w:rPr>
+        <w:tab/>
+      </w:r>
+      <w:r>
+        <w:rPr>
+          <w:rFonts w:hint="eastAsia"/>
+        </w:rPr>
+        <w:t>cooperative</w:t>
+      </w:r>
+      <w:r>
+        <w:t xml:space="preserve"> [kəʊ'ɒpərətɪv]</w:t>
+      </w:r>
+      <w:r>
+        <w:rPr>
+          <w:rFonts w:hint="eastAsia"/>
+          <w:color w:val="4BACC6" w:themeColor="accent5"/>
         </w:rPr>
         <w:t>合作的</w:t>
       </w:r>
-    </w:p>
-    <w:p>
-      <w:r>
-        <w:rPr>
-          <w:rFonts w:hint="eastAsia"/>
-        </w:rPr>
-        <w:tab/>
-      </w:r>
-      <w:r>
-        <w:rPr>
-          <w:rFonts w:hint="eastAsia"/>
-        </w:rPr>
-        <w:t>comparative</w:t>
-      </w:r>
-      <w:r>
-        <w:t xml:space="preserve"> [kəmˈpærətɪv]</w:t>
+      <w:r>
+        <w:rPr>
+          <w:rFonts w:hint="eastAsia"/>
+        </w:rPr>
+        <w:t>/</w:t>
+      </w:r>
+      <w:r>
+        <w:rPr>
+          <w:rFonts w:hint="eastAsia"/>
+        </w:rPr>
+        <w:t>合作社的</w:t>
+      </w:r>
+    </w:p>
+    <w:p>
+      <w:r>
+        <w:rPr>
+          <w:rFonts w:hint="eastAsia"/>
+        </w:rPr>
+        <w:tab/>
+      </w:r>
+      <w:r>
+        <w:rPr>
+          <w:rFonts w:hint="eastAsia"/>
+        </w:rPr>
+        <w:t>frank</w:t>
+      </w:r>
+      <w:r>
+        <w:t xml:space="preserve"> [fræŋk]</w:t>
+      </w:r>
+      <w:r>
+        <w:rPr>
+          <w:rFonts w:hint="eastAsia"/>
+        </w:rPr>
+        <w:t>坦率的</w:t>
+      </w:r>
+    </w:p>
+    <w:p>
+      <w:r>
+        <w:rPr>
+          <w:rFonts w:hint="eastAsia"/>
+        </w:rPr>
+        <w:tab/>
+        <w:t>generous</w:t>
+      </w:r>
+      <w:r>
+        <w:t xml:space="preserve"> [ˈdʒenərəs]</w:t>
+      </w:r>
+      <w:r>
+        <w:rPr>
+          <w:rFonts w:hint="eastAsia"/>
+        </w:rPr>
+        <w:t>慷慨的</w:t>
+      </w:r>
+    </w:p>
+    <w:p>
+      <w:r>
+        <w:rPr>
+          <w:rFonts w:hint="eastAsia"/>
+        </w:rPr>
+        <w:tab/>
+      </w:r>
+      <w:r>
+        <w:rPr>
+          <w:rFonts w:hint="eastAsia"/>
+        </w:rPr>
+        <w:t>imp</w:t>
+      </w:r>
+      <w:r>
+        <w:t>licit</w:t>
+      </w:r>
+      <w:r>
+        <w:t xml:space="preserve"> [ɪmˈplɪsɪt]</w:t>
       </w:r>
       <w:r>
         <w:rPr>
           <w:rFonts w:hint="eastAsia"/>
           <w:color w:val="4BACC6" w:themeColor="accent5"/>
         </w:rPr>
-        <w:t>比较的</w:t>
-      </w:r>
-      <w:r>
-        <w:rPr>
-          <w:rFonts w:hint="eastAsia"/>
-        </w:rPr>
-        <w:t>/</w:t>
-      </w:r>
-      <w:r>
-        <w:rPr>
-          <w:rFonts w:hint="eastAsia"/>
-        </w:rPr>
-        <w:t>相比而言的</w:t>
-      </w:r>
-      <w:r>
-        <w:rPr>
-          <w:rFonts w:hint="eastAsia"/>
-        </w:rPr>
-        <w:t>(</w:t>
-      </w:r>
-      <w:r>
-        <w:rPr>
-          <w:rFonts w:hint="eastAsia"/>
-        </w:rPr>
-        <w:t>相对的</w:t>
-      </w:r>
-      <w:r>
-        <w:rPr>
-          <w:rFonts w:hint="eastAsia"/>
-        </w:rPr>
-        <w:t>)</w:t>
-      </w:r>
-    </w:p>
-    <w:p>
-      <w:r>
-        <w:rPr>
-          <w:rFonts w:hint="eastAsia"/>
-        </w:rPr>
-        <w:tab/>
-      </w:r>
-      <w:r>
-        <w:rPr>
-          <w:rFonts w:hint="eastAsia"/>
-        </w:rPr>
-        <w:t>competitive</w:t>
-      </w:r>
-      <w:r>
-        <w:t xml:space="preserve"> [kəmˈpetətɪv]</w:t>
+        <w:t>含蓄的</w:t>
+      </w:r>
+      <w:r>
+        <w:rPr>
+          <w:rFonts w:hint="eastAsia"/>
+        </w:rPr>
+        <w:t>/</w:t>
+      </w:r>
+      <w:r>
+        <w:rPr>
+          <w:rFonts w:hint="eastAsia"/>
+        </w:rPr>
+        <w:t>绝对的</w:t>
+      </w:r>
+    </w:p>
+    <w:p>
+      <w:r>
+        <w:tab/>
+      </w:r>
+      <w:r>
+        <w:rPr>
+          <w:rFonts w:hint="eastAsia"/>
+        </w:rPr>
+        <w:t>liberal</w:t>
+      </w:r>
+      <w:r>
+        <w:t xml:space="preserve"> [ˈlɪbərəl]</w:t>
       </w:r>
       <w:r>
         <w:rPr>
           <w:rFonts w:hint="eastAsia"/>
           <w:color w:val="4BACC6" w:themeColor="accent5"/>
         </w:rPr>
-        <w:t>竞争的</w:t>
-      </w:r>
-      <w:r>
-        <w:rPr>
-          <w:rFonts w:hint="eastAsia"/>
-        </w:rPr>
-        <w:t>/</w:t>
-      </w:r>
-      <w:r>
-        <w:rPr>
-          <w:rFonts w:hint="eastAsia"/>
-        </w:rPr>
-        <w:t>好竞争的</w:t>
-      </w:r>
-      <w:r>
-        <w:rPr>
-          <w:rFonts w:hint="eastAsia"/>
-        </w:rPr>
-        <w:t>/</w:t>
-      </w:r>
-      <w:r>
-        <w:rPr>
-          <w:rFonts w:hint="eastAsia"/>
-        </w:rPr>
-        <w:t>有竞争力的</w:t>
-      </w:r>
-    </w:p>
-    <w:p>
-      <w:r>
-        <w:rPr>
-          <w:rFonts w:hint="eastAsia"/>
-        </w:rPr>
-        <w:tab/>
-      </w:r>
-      <w:r>
-        <w:rPr>
-          <w:rFonts w:hint="eastAsia"/>
-        </w:rPr>
-        <w:t>cooperative</w:t>
-      </w:r>
-      <w:r>
-        <w:t xml:space="preserve"> [kəʊ'ɒpərətɪv]</w:t>
-      </w:r>
-      <w:r>
-        <w:rPr>
-          <w:rFonts w:hint="eastAsia"/>
-        </w:rPr>
-        <w:t>合作的</w:t>
-      </w:r>
-      <w:r>
-        <w:rPr>
-          <w:rFonts w:hint="eastAsia"/>
-        </w:rPr>
-        <w:t>/</w:t>
+        <w:t>豁达的</w:t>
+      </w:r>
+      <w:r>
+        <w:rPr>
+          <w:rFonts w:hint="eastAsia"/>
+        </w:rPr>
+        <w:t>/</w:t>
+      </w:r>
+      <w:r>
+        <w:rPr>
+          <w:rFonts w:hint="eastAsia"/>
+        </w:rPr>
+        <w:t>自由的</w:t>
+      </w:r>
+    </w:p>
+    <w:p>
+      <w:r>
+        <w:rPr>
+          <w:rFonts w:hint="eastAsia"/>
+        </w:rPr>
+        <w:tab/>
+      </w:r>
+      <w:r>
+        <w:rPr>
+          <w:rFonts w:hint="eastAsia"/>
+        </w:rPr>
+        <w:t xml:space="preserve">mean </w:t>
+      </w:r>
+      <w:r>
+        <w:t>[mi:n]</w:t>
       </w:r>
       <w:r>
         <w:rPr>
           <w:rFonts w:hint="eastAsia"/>
           <w:color w:val="4BACC6" w:themeColor="accent5"/>
         </w:rPr>
-        <w:t>合作社的</w:t>
-      </w:r>
-    </w:p>
-    <w:p>
-      <w:r>
-        <w:rPr>
-          <w:rFonts w:hint="eastAsia"/>
-        </w:rPr>
-        <w:tab/>
-      </w:r>
-      <w:r>
-        <w:rPr>
-          <w:rFonts w:hint="eastAsia"/>
-        </w:rPr>
-        <w:t>direct</w:t>
-      </w:r>
-      <w:r>
-        <w:t xml:space="preserve"> [dɪˈrɛ</w:t>
-      </w:r>
-      <w:r>
-        <w:t>kt</w:t>
-      </w:r>
-      <w:r>
-        <w:rPr>
-          <w:rFonts w:hint="eastAsia"/>
-        </w:rPr>
-        <w:t>]</w:t>
-      </w:r>
-      <w:r>
-        <w:rPr>
-          <w:rFonts w:hint="eastAsia"/>
-        </w:rPr>
-        <w:t>直接的</w:t>
-      </w:r>
-    </w:p>
-    <w:p>
-      <w:r>
-        <w:rPr>
-          <w:rFonts w:hint="eastAsia"/>
-        </w:rPr>
-        <w:tab/>
-      </w:r>
-      <w:r>
-        <w:rPr>
-          <w:rFonts w:hint="eastAsia"/>
-        </w:rPr>
-        <w:t xml:space="preserve">express </w:t>
-      </w:r>
-      <w:r>
-        <w:t>[ɪkˈspres]</w:t>
-      </w:r>
-      <w:r>
-        <w:rPr>
-          <w:rFonts w:hint="eastAsia"/>
-        </w:rPr>
-        <w:t>特快的</w:t>
-      </w:r>
-      <w:r>
-        <w:rPr>
-          <w:rFonts w:hint="eastAsia"/>
-        </w:rPr>
-        <w:tab/>
-      </w:r>
-      <w:r>
-        <w:rPr>
-          <w:rFonts w:hint="eastAsia"/>
-        </w:rPr>
-        <w:tab/>
-      </w:r>
-      <w:r>
-        <w:rPr>
-          <w:rFonts w:hint="eastAsia"/>
-        </w:rPr>
-        <w:tab/>
-      </w:r>
-      <w:r>
-        <w:rPr>
-          <w:rFonts w:hint="eastAsia"/>
-        </w:rPr>
-        <w:tab/>
-      </w:r>
-      <w:r>
-        <w:rPr>
-          <w:rFonts w:hint="eastAsia"/>
-        </w:rPr>
-        <w:tab/>
-      </w:r>
-      <w:r>
-        <w:rPr>
-          <w:rFonts w:hint="eastAsia"/>
-          <w:color w:val="0000FF"/>
-        </w:rPr>
-        <w:t>列车或邮递</w:t>
-      </w:r>
-    </w:p>
-    <w:p>
-      <w:r>
-        <w:rPr>
-          <w:rFonts w:hint="eastAsia"/>
-        </w:rPr>
-        <w:tab/>
-      </w:r>
-      <w:r>
-        <w:t>gradual</w:t>
-      </w:r>
-      <w:r>
-        <w:t xml:space="preserve"> [ˈgrædʒuəl]</w:t>
-      </w:r>
-      <w:r>
-        <w:rPr>
-          <w:rFonts w:hint="eastAsia"/>
-        </w:rPr>
-        <w:t>渐进的</w:t>
-      </w:r>
-    </w:p>
-    <w:p>
-      <w:r>
-        <w:tab/>
-      </w:r>
-      <w:r>
-        <w:rPr>
-          <w:rFonts w:hint="eastAsia"/>
-        </w:rPr>
-        <w:t>imper</w:t>
-      </w:r>
-      <w:r>
-        <w:t>ative</w:t>
-      </w:r>
-      <w:r>
-        <w:t xml:space="preserve"> [ɪmˈperətɪv]</w:t>
-      </w:r>
-      <w:r>
-        <w:rPr>
-          <w:rFonts w:hint="eastAsia"/>
-        </w:rPr>
-        <w:t>势在必行的</w:t>
-      </w:r>
-      <w:r>
-        <w:rPr>
-          <w:rFonts w:hint="eastAsia"/>
-        </w:rPr>
-        <w:t>/</w:t>
+        <w:t>吝啬的</w:t>
+      </w:r>
+      <w:r>
+        <w:rPr>
+          <w:rFonts w:hint="eastAsia"/>
+        </w:rPr>
+        <w:t>/</w:t>
+      </w:r>
+      <w:r>
+        <w:rPr>
+          <w:rFonts w:hint="eastAsia"/>
+        </w:rPr>
+        <w:t>卑鄙的</w:t>
+      </w:r>
+      <w:r>
+        <w:rPr>
+          <w:rFonts w:hint="eastAsia"/>
+        </w:rPr>
+        <w:t>/</w:t>
+      </w:r>
+      <w:r>
+        <w:rPr>
+          <w:rFonts w:hint="eastAsia"/>
+        </w:rPr>
+        <w:t>平均的</w:t>
+      </w:r>
+    </w:p>
+    <w:p>
+      <w:r>
+        <w:rPr>
+          <w:rFonts w:hint="eastAsia"/>
+        </w:rPr>
+        <w:tab/>
+      </w:r>
+      <w:r>
+        <w:rPr>
+          <w:rFonts w:hint="eastAsia"/>
+        </w:rPr>
+        <w:t>neutral</w:t>
+      </w:r>
+      <w:r>
+        <w:t xml:space="preserve"> [ˈnju:trəl]</w:t>
       </w:r>
       <w:r>
         <w:rPr>
           <w:rFonts w:hint="eastAsia"/>
           <w:color w:val="4BACC6" w:themeColor="accent5"/>
         </w:rPr>
-        <w:t>命令的</w:t>
-      </w:r>
-    </w:p>
-    <w:p>
-      <w:r>
-        <w:rPr>
-          <w:rFonts w:hint="eastAsia"/>
-        </w:rPr>
-        <w:tab/>
-      </w:r>
-      <w:r>
-        <w:t>indicative</w:t>
-      </w:r>
-      <w:r>
-        <w:t xml:space="preserve"> [ɪnˈdɪkətɪv]</w:t>
-      </w:r>
-      <w:r>
-        <w:rPr>
-          <w:rFonts w:hint="eastAsia"/>
-        </w:rPr>
-        <w:t>指示意义的</w:t>
-      </w:r>
-      <w:r>
-        <w:rPr>
-          <w:rFonts w:hint="eastAsia"/>
-        </w:rPr>
-        <w:t>/</w:t>
+        <w:t>中立的</w:t>
+      </w:r>
+      <w:r>
+        <w:rPr>
+          <w:rFonts w:hint="eastAsia"/>
+        </w:rPr>
+        <w:t>/</w:t>
+      </w:r>
+      <w:r>
+        <w:rPr>
+          <w:rFonts w:hint="eastAsia"/>
+        </w:rPr>
+        <w:t>中性的</w:t>
+      </w:r>
+    </w:p>
+    <w:p>
+      <w:r>
+        <w:tab/>
+      </w:r>
+      <w:r>
+        <w:rPr>
+          <w:rFonts w:hint="eastAsia"/>
+        </w:rPr>
+        <w:t>out</w:t>
+      </w:r>
+      <w:r>
+        <w:t>spoken</w:t>
+      </w:r>
+      <w:r>
+        <w:t xml:space="preserve"> [aʊtˈspəʊkən]</w:t>
+      </w:r>
+      <w:r>
+        <w:rPr>
+          <w:rFonts w:hint="eastAsia"/>
+        </w:rPr>
+        <w:t>坦率的</w:t>
+      </w:r>
+    </w:p>
+    <w:p>
+      <w:r>
+        <w:tab/>
+      </w:r>
+      <w:r>
+        <w:rPr>
+          <w:rFonts w:hint="eastAsia"/>
+        </w:rPr>
+        <w:t>petty</w:t>
+      </w:r>
+      <w:r>
+        <w:t xml:space="preserve"> [ˈpeti]</w:t>
+      </w:r>
+      <w:r>
+        <w:rPr>
+          <w:rFonts w:hint="eastAsia"/>
+        </w:rPr>
+        <w:t>气量小的</w:t>
+      </w:r>
+    </w:p>
+    <w:p>
+      <w:r>
+        <w:tab/>
+      </w:r>
+      <w:r>
+        <w:t>straightforward</w:t>
+      </w:r>
+      <w:r>
+        <w:t xml:space="preserve"> [ˌstreɪtˈfɔ:wəd]</w:t>
       </w:r>
       <w:r>
         <w:rPr>
           <w:rFonts w:hint="eastAsia"/>
           <w:color w:val="4BACC6" w:themeColor="accent5"/>
         </w:rPr>
-        <w:t>陈述的</w:t>
-      </w:r>
-    </w:p>
-    <w:p>
-      <w:r>
-        <w:tab/>
-      </w:r>
-      <w:r>
-        <w:rPr>
-          <w:rFonts w:hint="eastAsia"/>
-        </w:rPr>
-        <w:t>indirect</w:t>
-      </w:r>
-      <w:r>
-        <w:t xml:space="preserve"> [ˌɪndəˈrekt]</w:t>
-      </w:r>
-      <w:r>
-        <w:rPr>
-          <w:rFonts w:hint="eastAsia"/>
-        </w:rPr>
-        <w:t>间接的</w:t>
-      </w:r>
-    </w:p>
-    <w:p>
-      <w:r>
-        <w:rPr>
-          <w:rFonts w:hint="eastAsia"/>
-        </w:rPr>
-        <w:tab/>
-      </w:r>
-      <w:r>
-        <w:rPr>
-          <w:rFonts w:hint="eastAsia"/>
-        </w:rPr>
-        <w:t>intensive</w:t>
-      </w:r>
-      <w:r>
-        <w:t xml:space="preserve"> [ɪnˈtensɪv]</w:t>
-      </w:r>
-      <w:r>
-        <w:rPr>
-          <w:rFonts w:hint="eastAsia"/>
-        </w:rPr>
-        <w:t>加强的</w:t>
-      </w:r>
-      <w:r>
-        <w:rPr>
-          <w:rFonts w:hint="eastAsia"/>
-        </w:rPr>
-        <w:tab/>
-      </w:r>
-      <w:r>
-        <w:rPr>
-          <w:rFonts w:hint="eastAsia"/>
-        </w:rPr>
-        <w:tab/>
-      </w:r>
-      <w:r>
-        <w:rPr>
-          <w:rFonts w:hint="eastAsia"/>
-        </w:rPr>
-        <w:tab/>
-      </w:r>
-      <w:r>
-        <w:rPr>
-          <w:rFonts w:hint="eastAsia"/>
-        </w:rPr>
-        <w:tab/>
-      </w:r>
-      <w:r>
-        <w:rPr>
-          <w:rFonts w:hint="eastAsia"/>
-        </w:rPr>
-        <w:tab/>
-      </w:r>
-      <w:r>
-        <w:rPr>
-          <w:rFonts w:hint="eastAsia"/>
-          <w:color w:val="0000FF"/>
-        </w:rPr>
-        <w:t>加强的护理</w:t>
-      </w:r>
-      <w:r>
-        <w:rPr>
-          <w:rFonts w:hint="eastAsia"/>
-          <w:color w:val="0000FF"/>
-        </w:rPr>
-        <w:t>/</w:t>
-      </w:r>
-      <w:r>
-        <w:rPr>
-          <w:rFonts w:hint="eastAsia"/>
-          <w:color w:val="0000FF"/>
-        </w:rPr>
-        <w:t>课程</w:t>
-      </w:r>
-    </w:p>
-    <w:p>
-      <w:r>
-        <w:rPr>
-          <w:rFonts w:hint="eastAsia"/>
-        </w:rPr>
-        <w:tab/>
-      </w:r>
-      <w:r>
-        <w:rPr>
-          <w:rFonts w:hint="eastAsia"/>
-        </w:rPr>
-        <w:t xml:space="preserve">live </w:t>
-      </w:r>
-      <w:r>
-        <w:t>[laɪ</w:t>
-      </w:r>
-      <w:r>
-        <w:t>v]</w:t>
-      </w:r>
-      <w:r>
-        <w:rPr>
-          <w:rFonts w:hint="eastAsia"/>
-        </w:rPr>
-        <w:t>活的</w:t>
-      </w:r>
-      <w:r>
-        <w:rPr>
-          <w:rFonts w:hint="eastAsia"/>
-        </w:rPr>
-        <w:t>/</w:t>
-      </w:r>
-      <w:r>
-        <w:rPr>
-          <w:rFonts w:hint="eastAsia"/>
-        </w:rPr>
-        <w:t>活性</w:t>
-      </w:r>
-      <w:r>
-        <w:rPr>
-          <w:rFonts w:hint="eastAsia"/>
-        </w:rPr>
-        <w:t>的</w:t>
-      </w:r>
-      <w:r>
-        <w:rPr>
-          <w:rFonts w:hint="eastAsia"/>
-        </w:rPr>
-        <w:t>/</w:t>
+        <w:t>坦率的</w:t>
+      </w:r>
+      <w:r>
+        <w:rPr>
+          <w:rFonts w:hint="eastAsia"/>
+        </w:rPr>
+        <w:t>/</w:t>
+      </w:r>
+      <w:r>
+        <w:rPr>
+          <w:rFonts w:hint="eastAsia"/>
+        </w:rPr>
+        <w:t>简单的</w:t>
+      </w:r>
+    </w:p>
+    <w:p>
+      <w:r>
+        <w:rPr>
+          <w:rFonts w:hint="eastAsia"/>
+          <w:color w:val="C0504D" w:themeColor="accent2"/>
+        </w:rPr>
+        <w:lastRenderedPageBreak/>
+        <w:tab/>
+      </w:r>
+      <w:r>
+        <w:rPr>
+          <w:rFonts w:hint="eastAsia"/>
+          <w:color w:val="C0504D" w:themeColor="accent2"/>
+        </w:rPr>
+        <w:t>诚信</w:t>
+      </w:r>
+      <w:r>
+        <w:rPr>
+          <w:rFonts w:hint="eastAsia"/>
+        </w:rPr>
+        <w:t>：</w:t>
+      </w:r>
+      <w:r>
+        <w:rPr>
+          <w:rFonts w:hint="eastAsia"/>
+        </w:rPr>
+        <w:t>自己诚信行为、对他人诚信态度</w:t>
+      </w:r>
+    </w:p>
+    <w:p>
+      <w:r>
+        <w:rPr>
+          <w:rFonts w:hint="eastAsia"/>
+        </w:rPr>
+        <w:tab/>
+      </w:r>
+      <w:r>
+        <w:rPr>
+          <w:rFonts w:hint="eastAsia"/>
+        </w:rPr>
+        <w:t>doubtful</w:t>
+      </w:r>
+      <w:r>
+        <w:t xml:space="preserve"> [ˈdaʊtfl]</w:t>
       </w:r>
       <w:r>
         <w:rPr>
           <w:rFonts w:hint="eastAsia"/>
           <w:color w:val="4BACC6" w:themeColor="accent5"/>
         </w:rPr>
-        <w:t>直播的</w:t>
-      </w:r>
-    </w:p>
-    <w:p>
-      <w:r>
-        <w:rPr>
-          <w:rFonts w:hint="eastAsia"/>
-        </w:rPr>
-        <w:tab/>
-      </w:r>
-      <w:r>
-        <w:rPr>
-          <w:rFonts w:hint="eastAsia"/>
-        </w:rPr>
-        <w:t>open</w:t>
-      </w:r>
-      <w:r>
-        <w:t xml:space="preserve"> [ˈəʊpən]</w:t>
-      </w:r>
-      <w:r>
-        <w:rPr>
-          <w:rFonts w:hint="eastAsia"/>
-        </w:rPr>
-        <w:t>开阔的</w:t>
-      </w:r>
-      <w:r>
-        <w:rPr>
-          <w:rFonts w:hint="eastAsia"/>
-        </w:rPr>
-        <w:t>/</w:t>
-      </w:r>
-      <w:r>
-        <w:rPr>
-          <w:rFonts w:hint="eastAsia"/>
-        </w:rPr>
-        <w:t>开着的</w:t>
-      </w:r>
-      <w:r>
-        <w:rPr>
-          <w:rFonts w:hint="eastAsia"/>
-        </w:rPr>
-        <w:t>/</w:t>
-      </w:r>
-      <w:r>
-        <w:rPr>
-          <w:rFonts w:hint="eastAsia"/>
-        </w:rPr>
-        <w:t>开始的</w:t>
-      </w:r>
-      <w:r>
-        <w:rPr>
-          <w:rFonts w:hint="eastAsia"/>
-        </w:rPr>
-        <w:t>/</w:t>
-      </w:r>
-      <w:r>
-        <w:rPr>
-          <w:rFonts w:hint="eastAsia"/>
-          <w:color w:val="4BACC6" w:themeColor="accent5"/>
-        </w:rPr>
-        <w:t>公开的</w:t>
-      </w:r>
-    </w:p>
-    <w:p>
-      <w:r>
-        <w:rPr>
-          <w:rFonts w:hint="eastAsia"/>
-        </w:rPr>
-        <w:tab/>
-      </w:r>
-      <w:r>
-        <w:rPr>
-          <w:rFonts w:hint="eastAsia"/>
-        </w:rPr>
-        <w:t>oral</w:t>
-      </w:r>
-      <w:r>
-        <w:t xml:space="preserve"> [ˈɔ:rəl]</w:t>
-      </w:r>
-      <w:r>
-        <w:rPr>
-          <w:rFonts w:hint="eastAsia"/>
-        </w:rPr>
-        <w:t>口头的</w:t>
-      </w:r>
-    </w:p>
-    <w:p>
-      <w:r>
-        <w:rPr>
-          <w:rFonts w:hint="eastAsia"/>
-        </w:rPr>
-        <w:tab/>
-      </w:r>
-      <w:r>
-        <w:rPr>
-          <w:rFonts w:hint="eastAsia"/>
-        </w:rPr>
-        <w:t>pe</w:t>
-      </w:r>
-      <w:r>
-        <w:t>destrian</w:t>
-      </w:r>
-      <w:r>
-        <w:t xml:space="preserve"> [pəˈdestriən]</w:t>
-      </w:r>
-      <w:r>
-        <w:rPr>
-          <w:rFonts w:hint="eastAsia"/>
-        </w:rPr>
-        <w:t>徒步的</w:t>
-      </w:r>
-    </w:p>
-    <w:p>
-      <w:r>
-        <w:tab/>
-      </w:r>
-      <w:r>
-        <w:t>respective [rɪˈspektɪv]</w:t>
-      </w:r>
-      <w:r>
-        <w:rPr>
-          <w:rFonts w:hint="eastAsia"/>
-        </w:rPr>
-        <w:t>各自的</w:t>
-      </w:r>
-    </w:p>
-    <w:p>
-      <w:r>
-        <w:tab/>
-      </w:r>
-      <w:r>
-        <w:rPr>
-          <w:rFonts w:hint="eastAsia"/>
-        </w:rPr>
-        <w:t>roundabout</w:t>
-      </w:r>
-      <w:r>
-        <w:t xml:space="preserve"> [ˈraʊndəbaʊt]</w:t>
-      </w:r>
-      <w:r>
-        <w:rPr>
-          <w:rFonts w:hint="eastAsia"/>
-        </w:rPr>
-        <w:t>拐弯抹角的</w:t>
-      </w:r>
-    </w:p>
-    <w:p>
-      <w:r>
-        <w:tab/>
-      </w:r>
-      <w:r>
-        <w:rPr>
-          <w:rFonts w:hint="eastAsia"/>
-        </w:rPr>
-        <w:t>solitary</w:t>
-      </w:r>
-      <w:r>
-        <w:t xml:space="preserve"> [ˈsɒlətri]</w:t>
-      </w:r>
-      <w:r>
-        <w:rPr>
-          <w:rFonts w:hint="eastAsia"/>
-        </w:rPr>
-        <w:t>单独的</w:t>
-      </w:r>
-    </w:p>
-    <w:p>
-      <w:r>
-        <w:rPr>
-          <w:rFonts w:hint="eastAsia"/>
-        </w:rPr>
-        <w:tab/>
-      </w:r>
-      <w:r>
-        <w:rPr>
-          <w:rFonts w:hint="eastAsia"/>
-        </w:rPr>
-        <w:t>solo</w:t>
-      </w:r>
-      <w:r>
-        <w:t xml:space="preserve"> </w:t>
-      </w:r>
-      <w:r>
-        <w:t>[ˈsəʊləʊ]</w:t>
-      </w:r>
-      <w:r>
-        <w:rPr>
-          <w:rFonts w:hint="eastAsia"/>
-        </w:rPr>
-        <w:t>独自的</w:t>
-      </w:r>
-    </w:p>
-    <w:p>
-      <w:r>
-        <w:rPr>
-          <w:rFonts w:hint="eastAsia"/>
-        </w:rPr>
-        <w:tab/>
-      </w:r>
-      <w:r>
-        <w:rPr>
-          <w:rFonts w:hint="eastAsia"/>
-        </w:rPr>
-        <w:t>straight</w:t>
-      </w:r>
-      <w:r>
-        <w:t xml:space="preserve"> [streɪt]</w:t>
-      </w:r>
-      <w:r>
-        <w:rPr>
-          <w:rFonts w:hint="eastAsia"/>
-        </w:rPr>
-        <w:t>直的</w:t>
-      </w:r>
-      <w:r>
-        <w:rPr>
-          <w:rFonts w:hint="eastAsia"/>
-        </w:rPr>
-        <w:t>/</w:t>
-      </w:r>
-      <w:r>
-        <w:rPr>
-          <w:rFonts w:hint="eastAsia"/>
-          <w:color w:val="4BACC6" w:themeColor="accent5"/>
-        </w:rPr>
-        <w:t>直接的</w:t>
-      </w:r>
-    </w:p>
-    <w:p>
-      <w:r>
-        <w:rPr>
-          <w:rFonts w:hint="eastAsia"/>
-        </w:rPr>
-        <w:tab/>
-      </w:r>
-      <w:r>
-        <w:rPr>
-          <w:rFonts w:hint="eastAsia"/>
-        </w:rPr>
-        <w:t xml:space="preserve">suicide </w:t>
-      </w:r>
-      <w:r>
-        <w:t>[ˈsuɪˌsaɪd]</w:t>
-      </w:r>
-      <w:r>
-        <w:rPr>
-          <w:rFonts w:hint="eastAsia"/>
-        </w:rPr>
-        <w:t>自杀的</w:t>
-      </w:r>
-    </w:p>
-    <w:p>
-      <w:pPr>
-        <w:rPr>
-          <w:b/>
-        </w:rPr>
-      </w:pPr>
-      <w:r>
-        <w:rPr>
-          <w:rFonts w:hint="eastAsia"/>
-          <w:b/>
-        </w:rPr>
-        <w:t>4</w:t>
-      </w:r>
-      <w:r>
-        <w:rPr>
-          <w:rFonts w:hint="eastAsia"/>
-          <w:b/>
-        </w:rPr>
-        <w:t>实施</w:t>
-      </w:r>
-    </w:p>
-    <w:p>
-      <w:pPr>
-        <w:rPr>
-          <w:b/>
-        </w:rPr>
-      </w:pPr>
-      <w:r>
-        <w:rPr>
-          <w:rFonts w:hint="eastAsia"/>
-          <w:b/>
-        </w:rPr>
-        <w:lastRenderedPageBreak/>
-        <w:t>5</w:t>
-      </w:r>
-      <w:r>
-        <w:rPr>
-          <w:rFonts w:hint="eastAsia"/>
-          <w:b/>
-        </w:rPr>
-        <w:t>结果</w:t>
-      </w:r>
-    </w:p>
-    <w:p>
-      <w:r>
-        <w:rPr>
-          <w:rFonts w:hint="eastAsia"/>
-        </w:rPr>
-        <w:tab/>
-      </w:r>
-      <w:r>
-        <w:rPr>
-          <w:rFonts w:hint="eastAsia"/>
-        </w:rPr>
-        <w:t>mistaken</w:t>
-      </w:r>
-      <w:r>
-        <w:t xml:space="preserve"> [mɪˈsteɪkən]</w:t>
-      </w:r>
-      <w:r>
-        <w:rPr>
-          <w:rFonts w:hint="eastAsia"/>
-        </w:rPr>
-        <w:t>搞错的</w:t>
-      </w:r>
-    </w:p>
-    <w:p>
-      <w:pPr>
-        <w:rPr>
-          <w:b/>
-        </w:rPr>
-      </w:pPr>
-      <w:r>
-        <w:rPr>
-          <w:rFonts w:hint="eastAsia"/>
-          <w:b/>
-        </w:rPr>
-        <w:t>二</w:t>
-      </w:r>
-      <w:r>
-        <w:rPr>
-          <w:rFonts w:hint="eastAsia"/>
-          <w:b/>
-        </w:rPr>
-        <w:t>、</w:t>
-      </w:r>
-      <w:r>
-        <w:rPr>
-          <w:rFonts w:hint="eastAsia"/>
-          <w:b/>
-        </w:rPr>
-        <w:t>人性行为</w:t>
-      </w:r>
-      <w:r>
-        <w:rPr>
-          <w:rFonts w:hint="eastAsia"/>
-          <w:b/>
-        </w:rPr>
-        <w:t>(</w:t>
-      </w:r>
-      <w:r>
-        <w:rPr>
-          <w:rFonts w:hint="eastAsia"/>
-          <w:b/>
-        </w:rPr>
-        <w:t>由社会塑造的人性</w:t>
-      </w:r>
-      <w:r>
-        <w:rPr>
-          <w:rFonts w:hint="eastAsia"/>
-          <w:b/>
-        </w:rPr>
-        <w:t>)</w:t>
-      </w:r>
-    </w:p>
-    <w:p>
-      <w:pPr>
-        <w:rPr>
-          <w:b/>
-        </w:rPr>
-      </w:pPr>
-      <w:r>
-        <w:rPr>
-          <w:rFonts w:hint="eastAsia"/>
-          <w:b/>
-        </w:rPr>
-        <w:t>1</w:t>
-      </w:r>
-      <w:r>
-        <w:rPr>
-          <w:rFonts w:hint="eastAsia"/>
-          <w:b/>
-        </w:rPr>
-        <w:t>德行</w:t>
-      </w:r>
-    </w:p>
-    <w:p>
-      <w:r>
-        <w:rPr>
-          <w:rFonts w:hint="eastAsia"/>
-        </w:rPr>
-        <w:tab/>
-      </w:r>
-      <w:r>
-        <w:rPr>
-          <w:rFonts w:hint="eastAsia"/>
-          <w:color w:val="C0504D" w:themeColor="accent2"/>
-        </w:rPr>
-        <w:t>举止</w:t>
-      </w:r>
-      <w:r>
-        <w:rPr>
-          <w:rFonts w:hint="eastAsia"/>
-        </w:rPr>
-        <w:t>：</w:t>
-      </w:r>
-      <w:r>
-        <w:rPr>
-          <w:rFonts w:hint="eastAsia"/>
-        </w:rPr>
-        <w:t>通过言行举止表现出来的</w:t>
-      </w:r>
-    </w:p>
-    <w:p>
-      <w:r>
-        <w:rPr>
-          <w:rFonts w:hint="eastAsia"/>
-        </w:rPr>
-        <w:tab/>
-      </w:r>
-      <w:r>
-        <w:rPr>
-          <w:rFonts w:hint="eastAsia"/>
-        </w:rPr>
-        <w:t>arrogant</w:t>
-      </w:r>
-      <w:r>
-        <w:t xml:space="preserve"> [ˈærəgənt]</w:t>
-      </w:r>
-      <w:r>
-        <w:rPr>
-          <w:rFonts w:hint="eastAsia"/>
-        </w:rPr>
-        <w:t>傲慢的</w:t>
-      </w:r>
-    </w:p>
-    <w:p>
-      <w:r>
-        <w:rPr>
-          <w:rFonts w:hint="eastAsia"/>
-        </w:rPr>
-        <w:tab/>
-      </w:r>
-      <w:r>
-        <w:rPr>
-          <w:rFonts w:hint="eastAsia"/>
-        </w:rPr>
-        <w:t>bold</w:t>
-      </w:r>
-      <w:r>
-        <w:t xml:space="preserve"> [bəʊld]</w:t>
-      </w:r>
-      <w:r>
-        <w:rPr>
-          <w:rFonts w:hint="eastAsia"/>
-        </w:rPr>
-        <w:t>大胆的</w:t>
-      </w:r>
-      <w:r>
-        <w:rPr>
-          <w:rFonts w:hint="eastAsia"/>
-        </w:rPr>
-        <w:t>/</w:t>
-      </w:r>
-      <w:r>
-        <w:rPr>
-          <w:rFonts w:hint="eastAsia"/>
-          <w:color w:val="4BACC6" w:themeColor="accent5"/>
-        </w:rPr>
-        <w:t>不要脸的</w:t>
-      </w:r>
-      <w:r>
-        <w:rPr>
-          <w:rFonts w:hint="eastAsia"/>
-        </w:rPr>
-        <w:t>/</w:t>
-      </w:r>
-      <w:r>
-        <w:rPr>
-          <w:rFonts w:hint="eastAsia"/>
-        </w:rPr>
-        <w:t>粗体的</w:t>
-      </w:r>
-    </w:p>
-    <w:p>
-      <w:r>
-        <w:rPr>
-          <w:rFonts w:hint="eastAsia"/>
-        </w:rPr>
-        <w:tab/>
-      </w:r>
-      <w:r>
-        <w:rPr>
-          <w:rFonts w:hint="eastAsia"/>
-        </w:rPr>
-        <w:t>civilized</w:t>
-      </w:r>
-      <w:r>
-        <w:t xml:space="preserve"> [ˈsɪvəlaɪzd]</w:t>
-      </w:r>
-      <w:r>
-        <w:rPr>
-          <w:rFonts w:hint="eastAsia"/>
-        </w:rPr>
-        <w:t>文明的</w:t>
-      </w:r>
-    </w:p>
-    <w:p>
-      <w:r>
-        <w:rPr>
-          <w:rFonts w:hint="eastAsia"/>
-        </w:rPr>
-        <w:tab/>
-      </w:r>
-      <w:r>
-        <w:rPr>
-          <w:rFonts w:hint="eastAsia"/>
-        </w:rPr>
-        <w:t>coarse</w:t>
-      </w:r>
-      <w:r>
-        <w:t xml:space="preserve"> [kɔ:s]</w:t>
-      </w:r>
-      <w:r>
-        <w:rPr>
-          <w:rFonts w:hint="eastAsia"/>
-        </w:rPr>
-        <w:t>粗糙的</w:t>
-      </w:r>
-      <w:r>
-        <w:rPr>
-          <w:rFonts w:hint="eastAsia"/>
-        </w:rPr>
-        <w:t>/</w:t>
-      </w:r>
-      <w:r>
-        <w:rPr>
-          <w:rFonts w:hint="eastAsia"/>
-          <w:color w:val="4BACC6" w:themeColor="accent5"/>
-        </w:rPr>
-        <w:t>粗俗的</w:t>
-      </w:r>
-    </w:p>
-    <w:p>
-      <w:r>
-        <w:rPr>
-          <w:rFonts w:hint="eastAsia"/>
-        </w:rPr>
-        <w:tab/>
-        <w:t>crude</w:t>
-      </w:r>
-      <w:r>
-        <w:t xml:space="preserve"> [kru:d]</w:t>
-      </w:r>
-      <w:r>
-        <w:rPr>
-          <w:rFonts w:hint="eastAsia"/>
-        </w:rPr>
-        <w:t>粗糙的</w:t>
-      </w:r>
-      <w:r>
-        <w:rPr>
-          <w:rFonts w:hint="eastAsia"/>
-        </w:rPr>
-        <w:t>/</w:t>
-      </w:r>
-      <w:r>
-        <w:rPr>
-          <w:rFonts w:hint="eastAsia"/>
-          <w:color w:val="4BACC6" w:themeColor="accent5"/>
-        </w:rPr>
-        <w:t>粗鲁的</w:t>
-      </w:r>
-    </w:p>
-    <w:p>
-      <w:r>
-        <w:rPr>
-          <w:rFonts w:hint="eastAsia"/>
-        </w:rPr>
-        <w:tab/>
-      </w:r>
-      <w:r>
-        <w:rPr>
-          <w:rFonts w:hint="eastAsia"/>
-        </w:rPr>
-        <w:t>cultivated</w:t>
-      </w:r>
-      <w:r>
-        <w:t xml:space="preserve"> [ˈkʌltɪveɪtɪd]</w:t>
-      </w:r>
-      <w:r>
-        <w:rPr>
-          <w:rFonts w:hint="eastAsia"/>
-        </w:rPr>
-        <w:t>有教养的</w:t>
-      </w:r>
-    </w:p>
-    <w:p>
-      <w:r>
-        <w:rPr>
-          <w:rFonts w:hint="eastAsia"/>
-        </w:rPr>
-        <w:tab/>
-      </w:r>
-      <w:r>
-        <w:rPr>
-          <w:rFonts w:hint="eastAsia"/>
-        </w:rPr>
-        <w:t>decent</w:t>
-      </w:r>
-      <w:r>
-        <w:t xml:space="preserve"> [ˈdi:snt]</w:t>
-      </w:r>
-      <w:r>
-        <w:rPr>
-          <w:rFonts w:hint="eastAsia"/>
-        </w:rPr>
-        <w:t>体面的</w:t>
-      </w:r>
-    </w:p>
-    <w:p>
-      <w:r>
-        <w:rPr>
-          <w:rFonts w:hint="eastAsia"/>
-        </w:rPr>
-        <w:tab/>
-      </w:r>
-      <w:r>
-        <w:rPr>
-          <w:rFonts w:hint="eastAsia"/>
-        </w:rPr>
-        <w:t>gentle</w:t>
-      </w:r>
-      <w:r>
-        <w:t xml:space="preserve"> [ˈdʒentl]</w:t>
-      </w:r>
-      <w:r>
-        <w:rPr>
-          <w:rFonts w:hint="eastAsia"/>
-        </w:rPr>
-        <w:t>温柔的</w:t>
-      </w:r>
-    </w:p>
-    <w:p>
-      <w:r>
-        <w:rPr>
-          <w:rFonts w:hint="eastAsia"/>
-        </w:rPr>
-        <w:tab/>
-      </w:r>
-      <w:r>
-        <w:t>graceful</w:t>
-      </w:r>
-      <w:r>
-        <w:t xml:space="preserve"> [ˈgreɪsfl]</w:t>
-      </w:r>
-      <w:r>
-        <w:rPr>
-          <w:rFonts w:hint="eastAsia"/>
-        </w:rPr>
-        <w:t>优雅的</w:t>
-      </w:r>
-      <w:r>
-        <w:rPr>
-          <w:rFonts w:hint="eastAsia"/>
-        </w:rPr>
-        <w:t>/</w:t>
-      </w:r>
-      <w:r>
-        <w:rPr>
-          <w:rFonts w:hint="eastAsia"/>
-        </w:rPr>
-        <w:t>礼貌得体的</w:t>
-      </w:r>
-    </w:p>
-    <w:p>
-      <w:r>
-        <w:rPr>
-          <w:rFonts w:hint="eastAsia"/>
-        </w:rPr>
-        <w:tab/>
-        <w:t>gross</w:t>
-      </w:r>
-      <w:r>
-        <w:t xml:space="preserve"> [grəʊs]</w:t>
-      </w:r>
-      <w:r>
-        <w:rPr>
-          <w:rFonts w:hint="eastAsia"/>
-        </w:rPr>
-        <w:t>总的</w:t>
-      </w:r>
-      <w:r>
-        <w:rPr>
-          <w:rFonts w:hint="eastAsia"/>
-        </w:rPr>
-        <w:t>/</w:t>
-      </w:r>
-      <w:r>
-        <w:rPr>
-          <w:rFonts w:hint="eastAsia"/>
-        </w:rPr>
-        <w:t>严重</w:t>
-      </w:r>
-      <w:r>
-        <w:rPr>
-          <w:rFonts w:hint="eastAsia"/>
-        </w:rPr>
-        <w:t>的</w:t>
-      </w:r>
-      <w:r>
-        <w:rPr>
-          <w:rFonts w:hint="eastAsia"/>
-        </w:rPr>
-        <w:t>/</w:t>
-      </w:r>
-      <w:r>
-        <w:rPr>
-          <w:rFonts w:hint="eastAsia"/>
-          <w:color w:val="4BACC6" w:themeColor="accent5"/>
-        </w:rPr>
-        <w:t>粗俗的</w:t>
-      </w:r>
-    </w:p>
-    <w:p>
-      <w:r>
-        <w:rPr>
-          <w:rFonts w:hint="eastAsia"/>
-        </w:rPr>
-        <w:tab/>
-      </w:r>
-      <w:r>
-        <w:rPr>
-          <w:rFonts w:hint="eastAsia"/>
-        </w:rPr>
-        <w:t>humble</w:t>
-      </w:r>
-      <w:r>
-        <w:t xml:space="preserve"> [ˈhʌmbl]</w:t>
-      </w:r>
-      <w:r>
-        <w:rPr>
-          <w:rFonts w:hint="eastAsia"/>
-          <w:color w:val="4BACC6" w:themeColor="accent5"/>
-        </w:rPr>
-        <w:t>谦虚的</w:t>
-      </w:r>
-      <w:r>
-        <w:rPr>
-          <w:rFonts w:hint="eastAsia"/>
-        </w:rPr>
-        <w:t>/</w:t>
-      </w:r>
-      <w:r>
-        <w:rPr>
-          <w:rFonts w:hint="eastAsia"/>
-        </w:rPr>
-        <w:t>卑微的</w:t>
-      </w:r>
-      <w:r>
-        <w:rPr>
-          <w:rFonts w:hint="eastAsia"/>
-        </w:rPr>
-        <w:t>/</w:t>
-      </w:r>
-      <w:r>
-        <w:rPr>
-          <w:rFonts w:hint="eastAsia"/>
-        </w:rPr>
-        <w:t>简陋的</w:t>
-      </w:r>
-    </w:p>
-    <w:p>
-      <w:r>
-        <w:rPr>
-          <w:rFonts w:hint="eastAsia"/>
-        </w:rPr>
-        <w:tab/>
-      </w:r>
-      <w:r>
-        <w:rPr>
-          <w:rFonts w:hint="eastAsia"/>
-        </w:rPr>
-        <w:t>indulgent</w:t>
-      </w:r>
-      <w:r>
-        <w:t xml:space="preserve"> [ɪnˈdʌldʒənt]</w:t>
-      </w:r>
-      <w:r>
-        <w:rPr>
-          <w:rFonts w:hint="eastAsia"/>
-        </w:rPr>
-        <w:t>纵容的</w:t>
-      </w:r>
-      <w:r>
-        <w:rPr>
-          <w:rFonts w:hint="eastAsia"/>
-        </w:rPr>
-        <w:t>/</w:t>
-      </w:r>
-      <w:r>
-        <w:rPr>
-          <w:rFonts w:hint="eastAsia"/>
-          <w:color w:val="4BACC6" w:themeColor="accent5"/>
-        </w:rPr>
-        <w:t>放纵的</w:t>
-      </w:r>
-    </w:p>
-    <w:p>
-      <w:r>
-        <w:rPr>
-          <w:rFonts w:hint="eastAsia"/>
-        </w:rPr>
-        <w:tab/>
-      </w:r>
-      <w:r>
-        <w:rPr>
-          <w:rFonts w:hint="eastAsia"/>
-        </w:rPr>
-        <w:t>mild</w:t>
-      </w:r>
-      <w:r>
-        <w:t xml:space="preserve"> [maɪld]</w:t>
-      </w:r>
-      <w:r>
-        <w:rPr>
-          <w:rFonts w:hint="eastAsia"/>
-        </w:rPr>
-        <w:t>温柔的</w:t>
-      </w:r>
-    </w:p>
-    <w:p>
-      <w:r>
-        <w:rPr>
-          <w:rFonts w:hint="eastAsia"/>
-        </w:rPr>
-        <w:tab/>
-      </w:r>
-      <w:r>
-        <w:rPr>
-          <w:rFonts w:hint="eastAsia"/>
-        </w:rPr>
-        <w:t>modest</w:t>
-      </w:r>
-      <w:r>
-        <w:t xml:space="preserve"> [ˈmɒdɪst]</w:t>
-      </w:r>
-      <w:r>
-        <w:rPr>
-          <w:rFonts w:hint="eastAsia"/>
-          <w:color w:val="4BACC6" w:themeColor="accent5"/>
-        </w:rPr>
-        <w:t>谦虚的</w:t>
-      </w:r>
-      <w:r>
-        <w:rPr>
-          <w:rFonts w:hint="eastAsia"/>
-        </w:rPr>
-        <w:t>/</w:t>
-      </w:r>
-      <w:r>
-        <w:rPr>
-          <w:rFonts w:hint="eastAsia"/>
-        </w:rPr>
-        <w:t>适中的</w:t>
-      </w:r>
-    </w:p>
-    <w:p>
-      <w:r>
-        <w:rPr>
-          <w:rFonts w:hint="eastAsia"/>
-        </w:rPr>
-        <w:tab/>
-      </w:r>
-      <w:r>
-        <w:rPr>
-          <w:rFonts w:hint="eastAsia"/>
-        </w:rPr>
-        <w:t>polite</w:t>
-      </w:r>
-      <w:r>
-        <w:t xml:space="preserve"> [pəˈlaɪt]</w:t>
-      </w:r>
-      <w:r>
-        <w:rPr>
-          <w:rFonts w:hint="eastAsia"/>
-        </w:rPr>
-        <w:t>有礼貌的</w:t>
-      </w:r>
-    </w:p>
-    <w:p>
-      <w:r>
-        <w:rPr>
-          <w:rFonts w:hint="eastAsia"/>
-        </w:rPr>
-        <w:tab/>
-      </w:r>
-      <w:r>
-        <w:rPr>
-          <w:rFonts w:hint="eastAsia"/>
-        </w:rPr>
-        <w:t>rough</w:t>
-      </w:r>
-      <w:r>
-        <w:t xml:space="preserve"> [rʌf]</w:t>
-      </w:r>
-      <w:r>
-        <w:rPr>
-          <w:rFonts w:hint="eastAsia"/>
-        </w:rPr>
-        <w:t>粗糙的</w:t>
-      </w:r>
-      <w:r>
-        <w:rPr>
-          <w:rFonts w:hint="eastAsia"/>
-        </w:rPr>
-        <w:t>/</w:t>
-      </w:r>
-      <w:r>
-        <w:rPr>
-          <w:rFonts w:hint="eastAsia"/>
-          <w:color w:val="4BACC6" w:themeColor="accent5"/>
-        </w:rPr>
-        <w:t>粗暴的</w:t>
-      </w:r>
-    </w:p>
-    <w:p>
-      <w:r>
-        <w:tab/>
-      </w:r>
-      <w:r>
-        <w:rPr>
-          <w:rFonts w:hint="eastAsia"/>
-        </w:rPr>
-        <w:t>rude</w:t>
-      </w:r>
-      <w:r>
-        <w:t xml:space="preserve"> [ru:d]</w:t>
-      </w:r>
-      <w:r>
-        <w:rPr>
-          <w:rFonts w:hint="eastAsia"/>
-        </w:rPr>
-        <w:t>粗鲁的</w:t>
-      </w:r>
-    </w:p>
-    <w:p>
-      <w:r>
-        <w:rPr>
-          <w:rFonts w:hint="eastAsia"/>
-        </w:rPr>
-        <w:tab/>
-      </w:r>
-      <w:r>
-        <w:rPr>
-          <w:rFonts w:hint="eastAsia"/>
-        </w:rPr>
-        <w:t>sav</w:t>
-      </w:r>
-      <w:r>
-        <w:t>age</w:t>
-      </w:r>
-      <w:r>
-        <w:t xml:space="preserve"> [ˈsævɪdʒ]</w:t>
-      </w:r>
-      <w:r>
-        <w:rPr>
-          <w:rFonts w:hint="eastAsia"/>
-        </w:rPr>
-        <w:t>野蛮的</w:t>
-      </w:r>
-    </w:p>
-    <w:p>
-      <w:r>
-        <w:tab/>
-      </w:r>
-      <w:r>
-        <w:rPr>
-          <w:rFonts w:hint="eastAsia"/>
-        </w:rPr>
-        <w:t>selfish</w:t>
-      </w:r>
-      <w:r>
-        <w:t xml:space="preserve"> [ˈselfɪʃ]</w:t>
-      </w:r>
-      <w:r>
-        <w:rPr>
-          <w:rFonts w:hint="eastAsia"/>
-        </w:rPr>
-        <w:t>自私的</w:t>
-      </w:r>
-    </w:p>
-    <w:p>
-      <w:r>
-        <w:rPr>
-          <w:rFonts w:hint="eastAsia"/>
-        </w:rPr>
-        <w:tab/>
-        <w:t>short</w:t>
-      </w:r>
-      <w:r>
-        <w:t xml:space="preserve"> [ʃɔ</w:t>
-      </w:r>
-      <w:r>
-        <w:t>:t]</w:t>
-      </w:r>
-      <w:r>
-        <w:rPr>
-          <w:rFonts w:hint="eastAsia"/>
-        </w:rPr>
-        <w:t>短的</w:t>
-      </w:r>
-      <w:r>
-        <w:rPr>
-          <w:rFonts w:hint="eastAsia"/>
-        </w:rPr>
-        <w:t>/</w:t>
-      </w:r>
-      <w:r>
-        <w:rPr>
-          <w:rFonts w:hint="eastAsia"/>
-        </w:rPr>
-        <w:t>短缺的</w:t>
-      </w:r>
-      <w:r>
-        <w:rPr>
-          <w:rFonts w:hint="eastAsia"/>
-        </w:rPr>
-        <w:t>/</w:t>
-      </w:r>
-      <w:r>
-        <w:rPr>
-          <w:rFonts w:hint="eastAsia"/>
-          <w:color w:val="4BACC6" w:themeColor="accent5"/>
-        </w:rPr>
-        <w:t>唐突无礼的</w:t>
-      </w:r>
-    </w:p>
-    <w:p>
-      <w:r>
-        <w:rPr>
-          <w:rFonts w:hint="eastAsia"/>
-        </w:rPr>
-        <w:tab/>
-      </w:r>
-      <w:r>
-        <w:rPr>
-          <w:rFonts w:hint="eastAsia"/>
-        </w:rPr>
-        <w:t>spoiled</w:t>
-      </w:r>
-      <w:r>
-        <w:t xml:space="preserve"> [spɔɪld]</w:t>
-      </w:r>
-      <w:r>
-        <w:rPr>
-          <w:rFonts w:hint="eastAsia"/>
-        </w:rPr>
-        <w:t>被宠坏的</w:t>
-      </w:r>
-    </w:p>
-    <w:p>
-      <w:r>
-        <w:rPr>
-          <w:rFonts w:hint="eastAsia"/>
-        </w:rPr>
-        <w:tab/>
-      </w:r>
-      <w:r>
-        <w:rPr>
-          <w:rFonts w:hint="eastAsia"/>
-        </w:rPr>
-        <w:t>superior</w:t>
-      </w:r>
-      <w:r>
-        <w:t xml:space="preserve"> [su:ˈpɪəriə</w:t>
-      </w:r>
-      <w:r>
-        <w:t>r</w:t>
-      </w:r>
-      <w:r>
-        <w:t>]</w:t>
-      </w:r>
-      <w:r>
-        <w:rPr>
-          <w:rFonts w:hint="eastAsia"/>
-        </w:rPr>
-        <w:t>上等的</w:t>
-      </w:r>
-      <w:r>
-        <w:rPr>
-          <w:rFonts w:hint="eastAsia"/>
-        </w:rPr>
-        <w:t>/</w:t>
-      </w:r>
-      <w:r>
-        <w:rPr>
-          <w:rFonts w:hint="eastAsia"/>
-          <w:color w:val="4BACC6" w:themeColor="accent5"/>
-        </w:rPr>
-        <w:t>傲慢的</w:t>
-      </w:r>
-    </w:p>
-    <w:p>
-      <w:r>
-        <w:rPr>
-          <w:rFonts w:hint="eastAsia"/>
-        </w:rPr>
-        <w:tab/>
-      </w:r>
-      <w:r>
-        <w:rPr>
-          <w:rFonts w:hint="eastAsia"/>
-        </w:rPr>
-        <w:t>vain</w:t>
-      </w:r>
-      <w:r>
-        <w:t xml:space="preserve"> [veɪn]</w:t>
-      </w:r>
-      <w:r>
-        <w:rPr>
-          <w:rFonts w:hint="eastAsia"/>
-        </w:rPr>
-        <w:t>徒劳的</w:t>
-      </w:r>
-      <w:r>
-        <w:rPr>
-          <w:rFonts w:hint="eastAsia"/>
-        </w:rPr>
-        <w:t>/</w:t>
-      </w:r>
-      <w:r>
-        <w:rPr>
-          <w:rFonts w:hint="eastAsia"/>
-          <w:color w:val="4BACC6" w:themeColor="accent5"/>
-        </w:rPr>
-        <w:t>自负的</w:t>
-      </w:r>
-    </w:p>
-    <w:p>
-      <w:r>
-        <w:rPr>
-          <w:rFonts w:hint="eastAsia"/>
-        </w:rPr>
-        <w:tab/>
-      </w:r>
-      <w:r>
-        <w:rPr>
-          <w:rFonts w:hint="eastAsia"/>
-        </w:rPr>
-        <w:t>violent</w:t>
-      </w:r>
-      <w:r>
-        <w:t xml:space="preserve"> [ˈvaɪələnt]</w:t>
-      </w:r>
-      <w:r>
-        <w:rPr>
-          <w:rFonts w:hint="eastAsia"/>
-        </w:rPr>
-        <w:t>粗暴的</w:t>
-      </w:r>
-    </w:p>
-    <w:p>
-      <w:pPr>
-        <w:rPr>
-          <w:color w:val="C0504D" w:themeColor="accent2"/>
-        </w:rPr>
-      </w:pPr>
-      <w:r>
-        <w:rPr>
-          <w:rFonts w:hint="eastAsia"/>
-          <w:color w:val="C0504D" w:themeColor="accent2"/>
-        </w:rPr>
-        <w:tab/>
-      </w:r>
-      <w:r>
-        <w:rPr>
-          <w:rFonts w:hint="eastAsia"/>
-          <w:color w:val="C0504D" w:themeColor="accent2"/>
-        </w:rPr>
-        <w:t>节操</w:t>
-      </w:r>
-    </w:p>
-    <w:p>
-      <w:r>
-        <w:rPr>
-          <w:rFonts w:hint="eastAsia"/>
-          <w:color w:val="C0504D" w:themeColor="accent2"/>
-        </w:rPr>
-        <w:tab/>
-      </w:r>
-      <w:r>
-        <w:rPr>
-          <w:rFonts w:hint="eastAsia"/>
-          <w:color w:val="C0504D" w:themeColor="accent2"/>
-        </w:rPr>
-        <w:t>作风</w:t>
-      </w:r>
-      <w:r>
-        <w:rPr>
-          <w:rFonts w:hint="eastAsia"/>
-        </w:rPr>
-        <w:t>：</w:t>
-      </w:r>
-      <w:r>
-        <w:rPr>
-          <w:rFonts w:hint="eastAsia"/>
-        </w:rPr>
-        <w:t>通过变化的环境</w:t>
-      </w:r>
-      <w:r>
-        <w:rPr>
-          <w:rFonts w:hint="eastAsia"/>
-        </w:rPr>
-        <w:t>表现</w:t>
-      </w:r>
-      <w:r>
-        <w:rPr>
-          <w:rFonts w:hint="eastAsia"/>
-        </w:rPr>
-        <w:t>出来的</w:t>
-      </w:r>
-      <w:r>
-        <w:rPr>
-          <w:rFonts w:hint="eastAsia"/>
-        </w:rPr>
-        <w:t>(</w:t>
-      </w:r>
-      <w:r>
-        <w:rPr>
-          <w:rFonts w:hint="eastAsia"/>
-        </w:rPr>
-        <w:t>如借钱，让你选边站</w:t>
-      </w:r>
-      <w:r>
-        <w:rPr>
-          <w:rFonts w:hint="eastAsia"/>
-        </w:rPr>
-        <w:t>等</w:t>
-      </w:r>
-      <w:r>
-        <w:rPr>
-          <w:rFonts w:hint="eastAsia"/>
-        </w:rPr>
-        <w:t>)</w:t>
-      </w:r>
-    </w:p>
-    <w:p>
-      <w:r>
-        <w:rPr>
-          <w:rFonts w:hint="eastAsia"/>
-        </w:rPr>
-        <w:tab/>
-        <w:t>blunt</w:t>
-      </w:r>
-      <w:r>
-        <w:t xml:space="preserve"> [blʌnt]</w:t>
-      </w:r>
-      <w:r>
-        <w:rPr>
-          <w:rFonts w:hint="eastAsia"/>
-        </w:rPr>
-        <w:t>钝的</w:t>
-      </w:r>
-      <w:r>
-        <w:rPr>
-          <w:rFonts w:hint="eastAsia"/>
-        </w:rPr>
-        <w:t>/</w:t>
-      </w:r>
-      <w:r>
-        <w:rPr>
-          <w:rFonts w:hint="eastAsia"/>
-          <w:color w:val="4BACC6" w:themeColor="accent5"/>
-        </w:rPr>
-        <w:t>直率的</w:t>
-      </w:r>
-    </w:p>
-    <w:p>
-      <w:r>
-        <w:rPr>
-          <w:rFonts w:hint="eastAsia"/>
-        </w:rPr>
-        <w:tab/>
-      </w:r>
-      <w:r>
-        <w:rPr>
-          <w:rFonts w:hint="eastAsia"/>
-        </w:rPr>
-        <w:t>cooperative</w:t>
-      </w:r>
-      <w:r>
-        <w:t xml:space="preserve"> [kəʊ'ɒpərətɪv]</w:t>
-      </w:r>
-      <w:r>
-        <w:rPr>
-          <w:rFonts w:hint="eastAsia"/>
-          <w:color w:val="4BACC6" w:themeColor="accent5"/>
-        </w:rPr>
-        <w:t>合作的</w:t>
-      </w:r>
-      <w:r>
-        <w:rPr>
-          <w:rFonts w:hint="eastAsia"/>
-        </w:rPr>
-        <w:t>/</w:t>
-      </w:r>
-      <w:r>
-        <w:rPr>
-          <w:rFonts w:hint="eastAsia"/>
-        </w:rPr>
-        <w:t>合作社的</w:t>
-      </w:r>
-    </w:p>
-    <w:p>
-      <w:r>
-        <w:rPr>
-          <w:rFonts w:hint="eastAsia"/>
-        </w:rPr>
-        <w:tab/>
-      </w:r>
-      <w:r>
-        <w:rPr>
-          <w:rFonts w:hint="eastAsia"/>
-        </w:rPr>
-        <w:t>frank</w:t>
-      </w:r>
-      <w:r>
-        <w:t xml:space="preserve"> [fræŋk]</w:t>
-      </w:r>
-      <w:r>
-        <w:rPr>
-          <w:rFonts w:hint="eastAsia"/>
-        </w:rPr>
-        <w:t>坦率的</w:t>
-      </w:r>
-    </w:p>
-    <w:p>
-      <w:r>
-        <w:rPr>
-          <w:rFonts w:hint="eastAsia"/>
-        </w:rPr>
-        <w:tab/>
-        <w:t>generous</w:t>
-      </w:r>
-      <w:r>
-        <w:t xml:space="preserve"> [ˈdʒenərəs]</w:t>
-      </w:r>
-      <w:r>
-        <w:rPr>
-          <w:rFonts w:hint="eastAsia"/>
-        </w:rPr>
-        <w:t>慷慨的</w:t>
-      </w:r>
-    </w:p>
-    <w:p>
-      <w:r>
-        <w:rPr>
-          <w:rFonts w:hint="eastAsia"/>
-        </w:rPr>
-        <w:tab/>
-      </w:r>
-      <w:r>
-        <w:rPr>
-          <w:rFonts w:hint="eastAsia"/>
-        </w:rPr>
-        <w:t>imp</w:t>
-      </w:r>
-      <w:r>
-        <w:t>licit</w:t>
-      </w:r>
-      <w:r>
-        <w:t xml:space="preserve"> [ɪmˈplɪsɪt]</w:t>
-      </w:r>
-      <w:r>
-        <w:rPr>
-          <w:rFonts w:hint="eastAsia"/>
-          <w:color w:val="4BACC6" w:themeColor="accent5"/>
-        </w:rPr>
-        <w:t>含蓄的</w:t>
-      </w:r>
-      <w:r>
-        <w:rPr>
-          <w:rFonts w:hint="eastAsia"/>
-        </w:rPr>
-        <w:t>/</w:t>
-      </w:r>
-      <w:r>
-        <w:rPr>
-          <w:rFonts w:hint="eastAsia"/>
-        </w:rPr>
-        <w:t>绝对的</w:t>
-      </w:r>
-    </w:p>
-    <w:p>
-      <w:r>
-        <w:tab/>
-      </w:r>
-      <w:r>
-        <w:rPr>
-          <w:rFonts w:hint="eastAsia"/>
-        </w:rPr>
-        <w:t>liberal</w:t>
-      </w:r>
-      <w:r>
-        <w:t xml:space="preserve"> [ˈlɪbərəl]</w:t>
-      </w:r>
-      <w:r>
-        <w:rPr>
-          <w:rFonts w:hint="eastAsia"/>
-          <w:color w:val="4BACC6" w:themeColor="accent5"/>
-        </w:rPr>
-        <w:t>豁达的</w:t>
-      </w:r>
-      <w:r>
-        <w:rPr>
-          <w:rFonts w:hint="eastAsia"/>
-        </w:rPr>
-        <w:t>/</w:t>
-      </w:r>
-      <w:r>
-        <w:rPr>
-          <w:rFonts w:hint="eastAsia"/>
-        </w:rPr>
-        <w:t>自由的</w:t>
-      </w:r>
-    </w:p>
-    <w:p>
-      <w:r>
-        <w:rPr>
-          <w:rFonts w:hint="eastAsia"/>
-        </w:rPr>
-        <w:tab/>
-      </w:r>
-      <w:r>
-        <w:rPr>
-          <w:rFonts w:hint="eastAsia"/>
-        </w:rPr>
-        <w:t xml:space="preserve">mean </w:t>
-      </w:r>
-      <w:r>
-        <w:t>[mi:n]</w:t>
-      </w:r>
-      <w:r>
-        <w:rPr>
-          <w:rFonts w:hint="eastAsia"/>
-          <w:color w:val="4BACC6" w:themeColor="accent5"/>
-        </w:rPr>
-        <w:t>吝啬的</w:t>
-      </w:r>
-      <w:r>
-        <w:rPr>
-          <w:rFonts w:hint="eastAsia"/>
-        </w:rPr>
-        <w:t>/</w:t>
-      </w:r>
-      <w:r>
-        <w:rPr>
-          <w:rFonts w:hint="eastAsia"/>
-        </w:rPr>
-        <w:t>卑鄙的</w:t>
-      </w:r>
-      <w:r>
-        <w:rPr>
-          <w:rFonts w:hint="eastAsia"/>
-        </w:rPr>
-        <w:t>/</w:t>
-      </w:r>
-      <w:r>
-        <w:rPr>
-          <w:rFonts w:hint="eastAsia"/>
-        </w:rPr>
-        <w:t>平均的</w:t>
-      </w:r>
-    </w:p>
-    <w:p>
-      <w:r>
-        <w:rPr>
-          <w:rFonts w:hint="eastAsia"/>
-        </w:rPr>
-        <w:tab/>
-      </w:r>
-      <w:r>
-        <w:rPr>
-          <w:rFonts w:hint="eastAsia"/>
-        </w:rPr>
-        <w:t>neutral</w:t>
-      </w:r>
-      <w:r>
-        <w:t xml:space="preserve"> [ˈnju:trəl]</w:t>
-      </w:r>
-      <w:r>
-        <w:rPr>
-          <w:rFonts w:hint="eastAsia"/>
-          <w:color w:val="4BACC6" w:themeColor="accent5"/>
-        </w:rPr>
-        <w:t>中立的</w:t>
-      </w:r>
-      <w:r>
-        <w:rPr>
-          <w:rFonts w:hint="eastAsia"/>
-        </w:rPr>
-        <w:t>/</w:t>
-      </w:r>
-      <w:r>
-        <w:rPr>
-          <w:rFonts w:hint="eastAsia"/>
-        </w:rPr>
-        <w:t>中性的</w:t>
-      </w:r>
-    </w:p>
-    <w:p>
-      <w:r>
-        <w:tab/>
-      </w:r>
-      <w:r>
-        <w:rPr>
-          <w:rFonts w:hint="eastAsia"/>
-        </w:rPr>
-        <w:t>out</w:t>
-      </w:r>
-      <w:r>
-        <w:t>spoken</w:t>
-      </w:r>
-      <w:r>
-        <w:t xml:space="preserve"> [aʊtˈspəʊkən]</w:t>
-      </w:r>
-      <w:r>
-        <w:rPr>
-          <w:rFonts w:hint="eastAsia"/>
-        </w:rPr>
-        <w:t>坦率的</w:t>
-      </w:r>
-    </w:p>
-    <w:p>
-      <w:r>
-        <w:tab/>
-      </w:r>
-      <w:r>
-        <w:rPr>
-          <w:rFonts w:hint="eastAsia"/>
-        </w:rPr>
-        <w:t>petty</w:t>
-      </w:r>
-      <w:r>
-        <w:t xml:space="preserve"> [ˈpeti]</w:t>
-      </w:r>
-      <w:r>
-        <w:rPr>
-          <w:rFonts w:hint="eastAsia"/>
-        </w:rPr>
-        <w:t>气量小的</w:t>
-      </w:r>
-    </w:p>
-    <w:p>
-      <w:r>
-        <w:rPr>
-          <w:rFonts w:hint="eastAsia"/>
-          <w:color w:val="C0504D" w:themeColor="accent2"/>
-        </w:rPr>
-        <w:tab/>
-      </w:r>
-      <w:r>
-        <w:rPr>
-          <w:rFonts w:hint="eastAsia"/>
-          <w:color w:val="C0504D" w:themeColor="accent2"/>
-        </w:rPr>
-        <w:t>诚信</w:t>
-      </w:r>
-      <w:r>
-        <w:rPr>
-          <w:rFonts w:hint="eastAsia"/>
-        </w:rPr>
-        <w:t>：</w:t>
-      </w:r>
-      <w:r>
-        <w:rPr>
-          <w:rFonts w:hint="eastAsia"/>
-        </w:rPr>
-        <w:t>自己诚信行为、对他人诚信态度</w:t>
-      </w:r>
-    </w:p>
-    <w:p>
-      <w:r>
-        <w:rPr>
-          <w:rFonts w:hint="eastAsia"/>
-        </w:rPr>
-        <w:tab/>
-      </w:r>
-      <w:r>
-        <w:rPr>
-          <w:rFonts w:hint="eastAsia"/>
-        </w:rPr>
-        <w:t>doubtful</w:t>
-      </w:r>
-      <w:r>
-        <w:t xml:space="preserve"> [ˈdaʊtfl]</w:t>
-      </w:r>
-      <w:r>
-        <w:rPr>
-          <w:rFonts w:hint="eastAsia"/>
-          <w:color w:val="4BACC6" w:themeColor="accent5"/>
-        </w:rPr>
         <w:t>可疑的</w:t>
       </w:r>
       <w:r>
@@ -3938,7 +4011,6 @@
     </w:p>
     <w:p>
       <w:r>
-        <w:lastRenderedPageBreak/>
         <w:tab/>
       </w:r>
       <w:r>

--- a/形容词/形行-为人处事.docx
+++ b/形容词/形行-为人处事.docx
@@ -541,11 +541,6 @@
       </w:r>
     </w:p>
     <w:p>
-      <w:pPr>
-        <w:rPr>
-          <w:rFonts w:hint="eastAsia"/>
-        </w:rPr>
-      </w:pPr>
       <w:r>
         <w:tab/>
       </w:r>
@@ -558,8 +553,6 @@
         </w:rPr>
         <w:t>花费力气的</w:t>
       </w:r>
-      <w:bookmarkStart w:id="0" w:name="_GoBack"/>
-      <w:bookmarkEnd w:id="0"/>
     </w:p>
     <w:p>
       <w:r>
@@ -4277,8 +4270,29 @@
       </w:r>
     </w:p>
     <w:p>
+      <w:r>
+        <w:tab/>
+      </w:r>
+      <w:r>
+        <w:rPr>
+          <w:rFonts w:hint="eastAsia"/>
+        </w:rPr>
+        <w:t>suspect</w:t>
+      </w:r>
+      <w:r>
+        <w:t xml:space="preserve"> [səˈspekt]</w:t>
+      </w:r>
+      <w:r>
+        <w:rPr>
+          <w:rFonts w:hint="eastAsia"/>
+        </w:rPr>
+        <w:t>可疑的</w:t>
+      </w:r>
+    </w:p>
+    <w:p>
       <w:pPr>
         <w:rPr>
+          <w:rFonts w:hint="eastAsia"/>
           <w:color w:val="C0504D" w:themeColor="accent2"/>
         </w:rPr>
       </w:pPr>
@@ -4289,17 +4303,35 @@
         <w:rPr>
           <w:rFonts w:hint="eastAsia"/>
         </w:rPr>
-        <w:t>suspect</w:t>
-      </w:r>
-      <w:r>
-        <w:t xml:space="preserve"> [səˈspekt]</w:t>
-      </w:r>
-      <w:r>
-        <w:rPr>
-          <w:rFonts w:hint="eastAsia"/>
+        <w:t>sus</w:t>
+      </w:r>
+      <w:r>
+        <w:t>picious</w:t>
+      </w:r>
+      <w:r>
+        <w:t xml:space="preserve"> [səˈspɪʃəs]</w:t>
+      </w:r>
+      <w:r>
+        <w:rPr>
+          <w:rFonts w:hint="eastAsia"/>
+        </w:rPr>
+        <w:t>多疑的</w:t>
+      </w:r>
+      <w:r>
+        <w:rPr>
+          <w:rFonts w:hint="eastAsia"/>
+        </w:rPr>
+        <w:t>/</w:t>
+      </w:r>
+      <w:bookmarkStart w:id="0" w:name="_GoBack"/>
+      <w:r>
+        <w:rPr>
+          <w:rFonts w:eastAsiaTheme="minorEastAsia" w:hint="eastAsia"/>
+          <w:color w:val="4BACC6" w:themeColor="accent5"/>
         </w:rPr>
         <w:t>可疑的</w:t>
       </w:r>
+      <w:bookmarkEnd w:id="0"/>
     </w:p>
     <w:p>
       <w:pPr>
@@ -5118,6 +5150,7 @@
         <w:rPr>
           <w:rFonts w:hint="eastAsia"/>
         </w:rPr>
+        <w:lastRenderedPageBreak/>
         <w:tab/>
       </w:r>
       <w:r>

--- a/形容词/形行-为人处事.docx
+++ b/形容词/形行-为人处事.docx
@@ -788,6 +788,27 @@
       </w:r>
     </w:p>
     <w:p>
+      <w:pPr>
+        <w:rPr>
+          <w:rFonts w:hint="eastAsia"/>
+        </w:rPr>
+      </w:pPr>
+      <w:r>
+        <w:tab/>
+      </w:r>
+      <w:r>
+        <w:t>timely [ˈtaɪmli]</w:t>
+      </w:r>
+      <w:r>
+        <w:rPr>
+          <w:rFonts w:hint="eastAsia"/>
+        </w:rPr>
+        <w:t>及时的</w:t>
+      </w:r>
+      <w:bookmarkStart w:id="0" w:name="_GoBack"/>
+      <w:bookmarkEnd w:id="0"/>
+    </w:p>
+    <w:p>
       <w:r>
         <w:rPr>
           <w:rFonts w:hint="eastAsia"/>
@@ -1165,6 +1186,7 @@
     </w:p>
     <w:p>
       <w:r>
+        <w:lastRenderedPageBreak/>
         <w:tab/>
       </w:r>
       <w:r>
@@ -1219,6 +1241,1312 @@
         <w:rPr>
           <w:rFonts w:hint="eastAsia"/>
         </w:rPr>
+        <w:tab/>
+      </w:r>
+      <w:r>
+        <w:rPr>
+          <w:rFonts w:hint="eastAsia"/>
+        </w:rPr>
+        <w:t>ster</w:t>
+      </w:r>
+      <w:r>
+        <w:t>n</w:t>
+      </w:r>
+      <w:r>
+        <w:t xml:space="preserve"> [stɜ:n]</w:t>
+      </w:r>
+      <w:r>
+        <w:rPr>
+          <w:rFonts w:hint="eastAsia"/>
+        </w:rPr>
+        <w:t>严厉的</w:t>
+      </w:r>
+    </w:p>
+    <w:p>
+      <w:r>
+        <w:tab/>
+      </w:r>
+      <w:r>
+        <w:rPr>
+          <w:rFonts w:hint="eastAsia"/>
+        </w:rPr>
+        <w:t>strict</w:t>
+      </w:r>
+      <w:r>
+        <w:t xml:space="preserve"> [strɪkt]</w:t>
+      </w:r>
+      <w:r>
+        <w:rPr>
+          <w:rFonts w:hint="eastAsia"/>
+        </w:rPr>
+        <w:t>严格的</w:t>
+      </w:r>
+    </w:p>
+    <w:p>
+      <w:r>
+        <w:rPr>
+          <w:rFonts w:hint="eastAsia"/>
+          <w:color w:val="C0504D" w:themeColor="accent2"/>
+        </w:rPr>
+        <w:tab/>
+      </w:r>
+      <w:r>
+        <w:rPr>
+          <w:rFonts w:hint="eastAsia"/>
+          <w:color w:val="C0504D" w:themeColor="accent2"/>
+        </w:rPr>
+        <w:t>坚韧性</w:t>
+      </w:r>
+      <w:r>
+        <w:rPr>
+          <w:rFonts w:hint="eastAsia"/>
+        </w:rPr>
+        <w:t>：</w:t>
+      </w:r>
+      <w:r>
+        <w:rPr>
+          <w:rFonts w:hint="eastAsia"/>
+        </w:rPr>
+        <w:t>坚持</w:t>
+      </w:r>
+    </w:p>
+    <w:p>
+      <w:r>
+        <w:rPr>
+          <w:rFonts w:hint="eastAsia"/>
+        </w:rPr>
+        <w:tab/>
+      </w:r>
+      <w:r>
+        <w:t>dogged [ˈdɒgɪd]</w:t>
+      </w:r>
+      <w:r>
+        <w:rPr>
+          <w:rFonts w:hint="eastAsia"/>
+        </w:rPr>
+        <w:t>顽强的</w:t>
+      </w:r>
+    </w:p>
+    <w:p>
+      <w:r>
+        <w:rPr>
+          <w:rFonts w:hint="eastAsia"/>
+        </w:rPr>
+        <w:tab/>
+        <w:t>firm</w:t>
+      </w:r>
+      <w:r>
+        <w:t xml:space="preserve"> [fɜ:m]</w:t>
+      </w:r>
+      <w:r>
+        <w:rPr>
+          <w:rFonts w:hint="eastAsia"/>
+        </w:rPr>
+        <w:t>坚固的</w:t>
+      </w:r>
+      <w:r>
+        <w:rPr>
+          <w:rFonts w:hint="eastAsia"/>
+        </w:rPr>
+        <w:t>/</w:t>
+      </w:r>
+      <w:r>
+        <w:rPr>
+          <w:rFonts w:hint="eastAsia"/>
+          <w:color w:val="4BACC6" w:themeColor="accent5"/>
+        </w:rPr>
+        <w:t>坚定地</w:t>
+      </w:r>
+    </w:p>
+    <w:p>
+      <w:r>
+        <w:rPr>
+          <w:rFonts w:hint="eastAsia"/>
+        </w:rPr>
+        <w:tab/>
+      </w:r>
+      <w:r>
+        <w:rPr>
+          <w:rFonts w:hint="eastAsia"/>
+        </w:rPr>
+        <w:t>impatient</w:t>
+      </w:r>
+      <w:r>
+        <w:t xml:space="preserve"> [ɪmˈpeɪʃnt]</w:t>
+      </w:r>
+      <w:r>
+        <w:rPr>
+          <w:rFonts w:hint="eastAsia"/>
+        </w:rPr>
+        <w:t>不耐烦的</w:t>
+      </w:r>
+    </w:p>
+    <w:p>
+      <w:r>
+        <w:rPr>
+          <w:rFonts w:hint="eastAsia"/>
+        </w:rPr>
+        <w:tab/>
+      </w:r>
+      <w:r>
+        <w:rPr>
+          <w:rFonts w:hint="eastAsia"/>
+        </w:rPr>
+        <w:t xml:space="preserve">patient </w:t>
+      </w:r>
+      <w:r>
+        <w:t>[ˈpeɪʃnt]</w:t>
+      </w:r>
+      <w:r>
+        <w:rPr>
+          <w:rFonts w:hint="eastAsia"/>
+        </w:rPr>
+        <w:t>有耐性的</w:t>
+      </w:r>
+    </w:p>
+    <w:p>
+      <w:r>
+        <w:rPr>
+          <w:rFonts w:hint="eastAsia"/>
+        </w:rPr>
+        <w:tab/>
+        <w:t>persistent</w:t>
+      </w:r>
+      <w:r>
+        <w:t xml:space="preserve"> [pəˈsɪstənt]</w:t>
+      </w:r>
+      <w:r>
+        <w:rPr>
+          <w:rFonts w:hint="eastAsia"/>
+          <w:color w:val="4BACC6" w:themeColor="accent5"/>
+        </w:rPr>
+        <w:t>坚持不懈的</w:t>
+      </w:r>
+      <w:r>
+        <w:rPr>
+          <w:rFonts w:hint="eastAsia"/>
+        </w:rPr>
+        <w:t>/</w:t>
+      </w:r>
+      <w:r>
+        <w:rPr>
+          <w:rFonts w:hint="eastAsia"/>
+        </w:rPr>
+        <w:t>持续的</w:t>
+      </w:r>
+    </w:p>
+    <w:p>
+      <w:r>
+        <w:rPr>
+          <w:rFonts w:hint="eastAsia"/>
+        </w:rPr>
+        <w:tab/>
+      </w:r>
+      <w:r>
+        <w:t>tough</w:t>
+      </w:r>
+      <w:r>
+        <w:t xml:space="preserve"> [tʌf]</w:t>
+      </w:r>
+      <w:r>
+        <w:rPr>
+          <w:rFonts w:hint="eastAsia"/>
+        </w:rPr>
+        <w:t>艰苦的</w:t>
+      </w:r>
+      <w:r>
+        <w:rPr>
+          <w:rFonts w:hint="eastAsia"/>
+        </w:rPr>
+        <w:t>/</w:t>
+      </w:r>
+      <w:r>
+        <w:rPr>
+          <w:rFonts w:hint="eastAsia"/>
+          <w:color w:val="4BACC6" w:themeColor="accent5"/>
+        </w:rPr>
+        <w:t>坚韧的</w:t>
+      </w:r>
+    </w:p>
+    <w:p>
+      <w:pPr>
+        <w:rPr>
+          <w:color w:val="C0504D" w:themeColor="accent2"/>
+        </w:rPr>
+      </w:pPr>
+      <w:r>
+        <w:rPr>
+          <w:rFonts w:hint="eastAsia"/>
+          <w:color w:val="C0504D" w:themeColor="accent2"/>
+        </w:rPr>
+        <w:tab/>
+      </w:r>
+      <w:r>
+        <w:rPr>
+          <w:rFonts w:hint="eastAsia"/>
+          <w:color w:val="C0504D" w:themeColor="accent2"/>
+        </w:rPr>
+        <w:t>奉献性</w:t>
+      </w:r>
+    </w:p>
+    <w:p>
+      <w:r>
+        <w:rPr>
+          <w:rFonts w:hint="eastAsia"/>
+        </w:rPr>
+        <w:tab/>
+        <w:t>revolutionary</w:t>
+      </w:r>
+      <w:r>
+        <w:t xml:space="preserve"> [ˌrevəˈlu:ʃənəri]</w:t>
+      </w:r>
+      <w:r>
+        <w:rPr>
+          <w:rFonts w:hint="eastAsia"/>
+        </w:rPr>
+        <w:t>革命的</w:t>
+      </w:r>
+    </w:p>
+    <w:p>
+      <w:r>
+        <w:rPr>
+          <w:rFonts w:hint="eastAsia"/>
+        </w:rPr>
+        <w:tab/>
+      </w:r>
+      <w:r>
+        <w:rPr>
+          <w:rFonts w:hint="eastAsia"/>
+          <w:color w:val="C0504D" w:themeColor="accent2"/>
+        </w:rPr>
+        <w:t>规矩性</w:t>
+      </w:r>
+      <w:r>
+        <w:rPr>
+          <w:rFonts w:hint="eastAsia"/>
+        </w:rPr>
+        <w:t>：循规蹈矩</w:t>
+      </w:r>
+      <w:r>
+        <w:rPr>
+          <w:rFonts w:hint="eastAsia"/>
+        </w:rPr>
+        <w:t>、墨守成规</w:t>
+      </w:r>
+    </w:p>
+    <w:p>
+      <w:r>
+        <w:rPr>
+          <w:rFonts w:hint="eastAsia"/>
+        </w:rPr>
+        <w:tab/>
+      </w:r>
+      <w:r>
+        <w:t>arbitrary [ˈ</w:t>
+      </w:r>
+      <w:r>
+        <w:rPr>
+          <w:rFonts w:hint="eastAsia"/>
+        </w:rPr>
+        <w:t>ɑ</w:t>
+      </w:r>
+      <w:r>
+        <w:t>:bɪtrəri]</w:t>
+      </w:r>
+      <w:r>
+        <w:rPr>
+          <w:rFonts w:hint="eastAsia"/>
+        </w:rPr>
+        <w:t>随意的</w:t>
+      </w:r>
+    </w:p>
+    <w:p>
+      <w:r>
+        <w:rPr>
+          <w:rFonts w:hint="eastAsia"/>
+        </w:rPr>
+        <w:tab/>
+      </w:r>
+      <w:r>
+        <w:t>earnest</w:t>
+      </w:r>
+      <w:r>
+        <w:t xml:space="preserve"> [ˈɜ:nɪst]</w:t>
+      </w:r>
+      <w:r>
+        <w:rPr>
+          <w:rFonts w:hint="eastAsia"/>
+        </w:rPr>
+        <w:t>郑重其事的</w:t>
+      </w:r>
+    </w:p>
+    <w:p>
+      <w:r>
+        <w:tab/>
+      </w:r>
+      <w:r>
+        <w:rPr>
+          <w:rFonts w:hint="eastAsia"/>
+        </w:rPr>
+        <w:t>punctual</w:t>
+      </w:r>
+      <w:r>
+        <w:t xml:space="preserve"> [ˈpʌŋktʃuəl]</w:t>
+      </w:r>
+      <w:r>
+        <w:rPr>
+          <w:rFonts w:hint="eastAsia"/>
+        </w:rPr>
+        <w:t>严守时刻的</w:t>
+      </w:r>
+    </w:p>
+    <w:p>
+      <w:r>
+        <w:rPr>
+          <w:rFonts w:hint="eastAsia"/>
+        </w:rPr>
+        <w:tab/>
+      </w:r>
+      <w:r>
+        <w:rPr>
+          <w:rFonts w:hint="eastAsia"/>
+          <w:color w:val="C0504D" w:themeColor="accent2"/>
+        </w:rPr>
+        <w:t>现实性</w:t>
+      </w:r>
+      <w:r>
+        <w:rPr>
+          <w:rFonts w:hint="eastAsia"/>
+        </w:rPr>
+        <w:t>：脚踏实地、投机、冒险</w:t>
+      </w:r>
+    </w:p>
+    <w:p>
+      <w:r>
+        <w:tab/>
+      </w:r>
+      <w:r>
+        <w:rPr>
+          <w:rFonts w:hint="eastAsia"/>
+        </w:rPr>
+        <w:t>em</w:t>
+      </w:r>
+      <w:r>
+        <w:t>pirical</w:t>
+      </w:r>
+      <w:r>
+        <w:t xml:space="preserve"> [ɪmˈpɪrɪkl]</w:t>
+      </w:r>
+      <w:r>
+        <w:rPr>
+          <w:rFonts w:hint="eastAsia"/>
+        </w:rPr>
+        <w:t>根据经验的</w:t>
+      </w:r>
+    </w:p>
+    <w:p>
+      <w:pPr>
+        <w:rPr>
+          <w:b/>
+        </w:rPr>
+      </w:pPr>
+      <w:r>
+        <w:rPr>
+          <w:rFonts w:hint="eastAsia"/>
+          <w:b/>
+        </w:rPr>
+        <w:t>2</w:t>
+      </w:r>
+      <w:r>
+        <w:rPr>
+          <w:rFonts w:hint="eastAsia"/>
+          <w:b/>
+        </w:rPr>
+        <w:t>方法</w:t>
+      </w:r>
+    </w:p>
+    <w:p>
+      <w:pPr>
+        <w:rPr>
+          <w:b/>
+        </w:rPr>
+      </w:pPr>
+      <w:r>
+        <w:rPr>
+          <w:rFonts w:hint="eastAsia"/>
+          <w:b/>
+        </w:rPr>
+        <w:t>3</w:t>
+      </w:r>
+      <w:r>
+        <w:rPr>
+          <w:rFonts w:hint="eastAsia"/>
+          <w:b/>
+        </w:rPr>
+        <w:t>形式</w:t>
+      </w:r>
+    </w:p>
+    <w:p>
+      <w:r>
+        <w:rPr>
+          <w:rFonts w:hint="eastAsia"/>
+        </w:rPr>
+        <w:tab/>
+      </w:r>
+      <w:r>
+        <w:rPr>
+          <w:rFonts w:hint="eastAsia"/>
+        </w:rPr>
+        <w:t>advance</w:t>
+      </w:r>
+      <w:r>
+        <w:t xml:space="preserve"> [ədˈv</w:t>
+      </w:r>
+      <w:r>
+        <w:rPr>
+          <w:rFonts w:hint="eastAsia"/>
+        </w:rPr>
+        <w:t>ɑ</w:t>
+      </w:r>
+      <w:r>
+        <w:t>:ns]</w:t>
+      </w:r>
+      <w:r>
+        <w:rPr>
+          <w:rFonts w:hint="eastAsia"/>
+        </w:rPr>
+        <w:t>预先的</w:t>
+      </w:r>
+    </w:p>
+    <w:p>
+      <w:r>
+        <w:rPr>
+          <w:rFonts w:hint="eastAsia"/>
+        </w:rPr>
+        <w:tab/>
+      </w:r>
+      <w:r>
+        <w:rPr>
+          <w:rFonts w:hint="eastAsia"/>
+        </w:rPr>
+        <w:t xml:space="preserve">alone </w:t>
+      </w:r>
+      <w:r>
+        <w:t>[əˈləʊn]</w:t>
+      </w:r>
+      <w:r>
+        <w:rPr>
+          <w:rFonts w:hint="eastAsia"/>
+        </w:rPr>
+        <w:t>单独的</w:t>
+      </w:r>
+      <w:r>
+        <w:rPr>
+          <w:rFonts w:hint="eastAsia"/>
+        </w:rPr>
+        <w:tab/>
+      </w:r>
+      <w:r>
+        <w:rPr>
+          <w:rFonts w:hint="eastAsia"/>
+        </w:rPr>
+        <w:tab/>
+      </w:r>
+      <w:r>
+        <w:rPr>
+          <w:rFonts w:hint="eastAsia"/>
+        </w:rPr>
+        <w:tab/>
+      </w:r>
+      <w:r>
+        <w:rPr>
+          <w:rFonts w:hint="eastAsia"/>
+        </w:rPr>
+        <w:tab/>
+      </w:r>
+      <w:r>
+        <w:rPr>
+          <w:rFonts w:hint="eastAsia"/>
+        </w:rPr>
+        <w:tab/>
+      </w:r>
+      <w:r>
+        <w:rPr>
+          <w:rFonts w:hint="eastAsia"/>
+        </w:rPr>
+        <w:tab/>
+      </w:r>
+      <w:r>
+        <w:rPr>
+          <w:rFonts w:hint="eastAsia"/>
+          <w:color w:val="0000FF"/>
+        </w:rPr>
+        <w:t>作定语时后置</w:t>
+      </w:r>
+      <w:r>
+        <w:rPr>
+          <w:rFonts w:hint="eastAsia"/>
+          <w:color w:val="0000FF"/>
+        </w:rPr>
+        <w:t>，见语法</w:t>
+      </w:r>
+    </w:p>
+    <w:p>
+      <w:r>
+        <w:rPr>
+          <w:rFonts w:hint="eastAsia"/>
+        </w:rPr>
+        <w:tab/>
+      </w:r>
+      <w:r>
+        <w:rPr>
+          <w:rFonts w:hint="eastAsia"/>
+        </w:rPr>
+        <w:t>alternate</w:t>
+      </w:r>
+      <w:r>
+        <w:t xml:space="preserve"> [ɔ:lˈtɜ:nət]</w:t>
+      </w:r>
+      <w:r>
+        <w:rPr>
+          <w:rFonts w:hint="eastAsia"/>
+        </w:rPr>
+        <w:t>交替的</w:t>
+      </w:r>
+    </w:p>
+    <w:p>
+      <w:r>
+        <w:rPr>
+          <w:rFonts w:hint="eastAsia"/>
+        </w:rPr>
+        <w:tab/>
+      </w:r>
+      <w:r>
+        <w:rPr>
+          <w:rFonts w:hint="eastAsia"/>
+        </w:rPr>
+        <w:t>clockwise</w:t>
+      </w:r>
+      <w:r>
+        <w:t xml:space="preserve"> [ˈklɒkwaɪz]</w:t>
+      </w:r>
+      <w:r>
+        <w:rPr>
+          <w:rFonts w:hint="eastAsia"/>
+        </w:rPr>
+        <w:t>顺时针方向的</w:t>
+      </w:r>
+    </w:p>
+    <w:p>
+      <w:r>
+        <w:rPr>
+          <w:rFonts w:hint="eastAsia"/>
+        </w:rPr>
+        <w:tab/>
+      </w:r>
+      <w:r>
+        <w:rPr>
+          <w:rFonts w:hint="eastAsia"/>
+        </w:rPr>
+        <w:t>closet</w:t>
+      </w:r>
+      <w:r>
+        <w:t xml:space="preserve"> [ˈklɒzɪt]</w:t>
+      </w:r>
+      <w:r>
+        <w:rPr>
+          <w:rFonts w:hint="eastAsia"/>
+        </w:rPr>
+        <w:t>私下的</w:t>
+      </w:r>
+    </w:p>
+    <w:p>
+      <w:r>
+        <w:rPr>
+          <w:rFonts w:hint="eastAsia"/>
+        </w:rPr>
+        <w:tab/>
+      </w:r>
+      <w:r>
+        <w:rPr>
+          <w:rFonts w:hint="eastAsia"/>
+        </w:rPr>
+        <w:t>collaborative</w:t>
+      </w:r>
+      <w:r>
+        <w:t xml:space="preserve"> [kəˈlæbərətɪv]</w:t>
+      </w:r>
+      <w:r>
+        <w:rPr>
+          <w:rFonts w:hint="eastAsia"/>
+        </w:rPr>
+        <w:t>合作的</w:t>
+      </w:r>
+    </w:p>
+    <w:p>
+      <w:r>
+        <w:rPr>
+          <w:rFonts w:hint="eastAsia"/>
+        </w:rPr>
+        <w:tab/>
+      </w:r>
+      <w:r>
+        <w:rPr>
+          <w:rFonts w:hint="eastAsia"/>
+        </w:rPr>
+        <w:t>comparative</w:t>
+      </w:r>
+      <w:r>
+        <w:t xml:space="preserve"> [kəmˈpærətɪv]</w:t>
+      </w:r>
+      <w:r>
+        <w:rPr>
+          <w:rFonts w:hint="eastAsia"/>
+          <w:color w:val="4BACC6" w:themeColor="accent5"/>
+        </w:rPr>
+        <w:t>比较的</w:t>
+      </w:r>
+      <w:r>
+        <w:rPr>
+          <w:rFonts w:hint="eastAsia"/>
+        </w:rPr>
+        <w:t>/</w:t>
+      </w:r>
+      <w:r>
+        <w:rPr>
+          <w:rFonts w:hint="eastAsia"/>
+        </w:rPr>
+        <w:t>相比而言的</w:t>
+      </w:r>
+      <w:r>
+        <w:rPr>
+          <w:rFonts w:hint="eastAsia"/>
+        </w:rPr>
+        <w:t>(</w:t>
+      </w:r>
+      <w:r>
+        <w:rPr>
+          <w:rFonts w:hint="eastAsia"/>
+        </w:rPr>
+        <w:t>相对的</w:t>
+      </w:r>
+      <w:r>
+        <w:rPr>
+          <w:rFonts w:hint="eastAsia"/>
+        </w:rPr>
+        <w:t>)</w:t>
+      </w:r>
+    </w:p>
+    <w:p>
+      <w:r>
+        <w:rPr>
+          <w:rFonts w:hint="eastAsia"/>
+        </w:rPr>
+        <w:tab/>
+      </w:r>
+      <w:r>
+        <w:rPr>
+          <w:rFonts w:hint="eastAsia"/>
+        </w:rPr>
+        <w:t>competitive</w:t>
+      </w:r>
+      <w:r>
+        <w:t xml:space="preserve"> [kəmˈpetətɪv]</w:t>
+      </w:r>
+      <w:r>
+        <w:rPr>
+          <w:rFonts w:hint="eastAsia"/>
+          <w:color w:val="4BACC6" w:themeColor="accent5"/>
+        </w:rPr>
+        <w:t>竞争的</w:t>
+      </w:r>
+      <w:r>
+        <w:rPr>
+          <w:rFonts w:hint="eastAsia"/>
+        </w:rPr>
+        <w:t>/</w:t>
+      </w:r>
+      <w:r>
+        <w:rPr>
+          <w:rFonts w:hint="eastAsia"/>
+        </w:rPr>
+        <w:t>好竞争的</w:t>
+      </w:r>
+      <w:r>
+        <w:rPr>
+          <w:rFonts w:hint="eastAsia"/>
+        </w:rPr>
+        <w:t>/</w:t>
+      </w:r>
+      <w:r>
+        <w:rPr>
+          <w:rFonts w:hint="eastAsia"/>
+        </w:rPr>
+        <w:t>有竞争力的</w:t>
+      </w:r>
+    </w:p>
+    <w:p>
+      <w:r>
+        <w:rPr>
+          <w:rFonts w:hint="eastAsia"/>
+        </w:rPr>
+        <w:tab/>
+      </w:r>
+      <w:r>
+        <w:rPr>
+          <w:rFonts w:hint="eastAsia"/>
+        </w:rPr>
+        <w:t>cooperative</w:t>
+      </w:r>
+      <w:r>
+        <w:t xml:space="preserve"> [kəʊ'ɒpərətɪv]</w:t>
+      </w:r>
+      <w:r>
+        <w:rPr>
+          <w:rFonts w:hint="eastAsia"/>
+        </w:rPr>
+        <w:t>合作的</w:t>
+      </w:r>
+      <w:r>
+        <w:rPr>
+          <w:rFonts w:hint="eastAsia"/>
+        </w:rPr>
+        <w:t>/</w:t>
+      </w:r>
+      <w:r>
+        <w:rPr>
+          <w:rFonts w:hint="eastAsia"/>
+          <w:color w:val="4BACC6" w:themeColor="accent5"/>
+        </w:rPr>
+        <w:t>合作社的</w:t>
+      </w:r>
+    </w:p>
+    <w:p>
+      <w:r>
+        <w:rPr>
+          <w:rFonts w:hint="eastAsia"/>
+        </w:rPr>
+        <w:tab/>
+      </w:r>
+      <w:r>
+        <w:rPr>
+          <w:rFonts w:hint="eastAsia"/>
+        </w:rPr>
+        <w:t>direct</w:t>
+      </w:r>
+      <w:r>
+        <w:t xml:space="preserve"> [dɪˈrɛ</w:t>
+      </w:r>
+      <w:r>
+        <w:t>kt</w:t>
+      </w:r>
+      <w:r>
+        <w:rPr>
+          <w:rFonts w:hint="eastAsia"/>
+        </w:rPr>
+        <w:t>]</w:t>
+      </w:r>
+      <w:r>
+        <w:rPr>
+          <w:rFonts w:hint="eastAsia"/>
+        </w:rPr>
+        <w:t>直接的</w:t>
+      </w:r>
+    </w:p>
+    <w:p>
+      <w:r>
+        <w:rPr>
+          <w:rFonts w:hint="eastAsia"/>
+        </w:rPr>
+        <w:tab/>
+      </w:r>
+      <w:r>
+        <w:rPr>
+          <w:rFonts w:hint="eastAsia"/>
+        </w:rPr>
+        <w:t xml:space="preserve">express </w:t>
+      </w:r>
+      <w:r>
+        <w:t>[ɪkˈspres]</w:t>
+      </w:r>
+      <w:r>
+        <w:rPr>
+          <w:rFonts w:hint="eastAsia"/>
+        </w:rPr>
+        <w:t>特快的</w:t>
+      </w:r>
+      <w:r>
+        <w:rPr>
+          <w:rFonts w:hint="eastAsia"/>
+        </w:rPr>
+        <w:tab/>
+      </w:r>
+      <w:r>
+        <w:rPr>
+          <w:rFonts w:hint="eastAsia"/>
+        </w:rPr>
+        <w:tab/>
+      </w:r>
+      <w:r>
+        <w:rPr>
+          <w:rFonts w:hint="eastAsia"/>
+        </w:rPr>
+        <w:tab/>
+      </w:r>
+      <w:r>
+        <w:rPr>
+          <w:rFonts w:hint="eastAsia"/>
+        </w:rPr>
+        <w:tab/>
+      </w:r>
+      <w:r>
+        <w:rPr>
+          <w:rFonts w:hint="eastAsia"/>
+        </w:rPr>
+        <w:tab/>
+      </w:r>
+      <w:r>
+        <w:rPr>
+          <w:rFonts w:hint="eastAsia"/>
+          <w:color w:val="0000FF"/>
+        </w:rPr>
+        <w:t>列车或邮递</w:t>
+      </w:r>
+    </w:p>
+    <w:p>
+      <w:r>
+        <w:rPr>
+          <w:rFonts w:hint="eastAsia"/>
+        </w:rPr>
+        <w:tab/>
+      </w:r>
+      <w:r>
+        <w:t>gradual</w:t>
+      </w:r>
+      <w:r>
+        <w:t xml:space="preserve"> [ˈgrædʒuəl]</w:t>
+      </w:r>
+      <w:r>
+        <w:rPr>
+          <w:rFonts w:hint="eastAsia"/>
+        </w:rPr>
+        <w:t>渐进的</w:t>
+      </w:r>
+    </w:p>
+    <w:p>
+      <w:r>
+        <w:tab/>
+      </w:r>
+      <w:r>
+        <w:rPr>
+          <w:rFonts w:hint="eastAsia"/>
+        </w:rPr>
+        <w:t>imper</w:t>
+      </w:r>
+      <w:r>
+        <w:t>ative</w:t>
+      </w:r>
+      <w:r>
+        <w:t xml:space="preserve"> [ɪmˈperətɪv]</w:t>
+      </w:r>
+      <w:r>
+        <w:rPr>
+          <w:rFonts w:hint="eastAsia"/>
+        </w:rPr>
+        <w:t>势在必行的</w:t>
+      </w:r>
+      <w:r>
+        <w:rPr>
+          <w:rFonts w:hint="eastAsia"/>
+        </w:rPr>
+        <w:t>/</w:t>
+      </w:r>
+      <w:r>
+        <w:rPr>
+          <w:rFonts w:hint="eastAsia"/>
+          <w:color w:val="4BACC6" w:themeColor="accent5"/>
+        </w:rPr>
+        <w:t>命令的</w:t>
+      </w:r>
+    </w:p>
+    <w:p>
+      <w:r>
+        <w:rPr>
+          <w:rFonts w:hint="eastAsia"/>
+        </w:rPr>
+        <w:tab/>
+      </w:r>
+      <w:r>
+        <w:t>indicative</w:t>
+      </w:r>
+      <w:r>
+        <w:t xml:space="preserve"> [ɪnˈdɪkətɪv]</w:t>
+      </w:r>
+      <w:r>
+        <w:rPr>
+          <w:rFonts w:hint="eastAsia"/>
+        </w:rPr>
+        <w:t>指示意义的</w:t>
+      </w:r>
+      <w:r>
+        <w:rPr>
+          <w:rFonts w:hint="eastAsia"/>
+        </w:rPr>
+        <w:t>/</w:t>
+      </w:r>
+      <w:r>
+        <w:rPr>
+          <w:rFonts w:hint="eastAsia"/>
+          <w:color w:val="4BACC6" w:themeColor="accent5"/>
+        </w:rPr>
+        <w:t>陈述的</w:t>
+      </w:r>
+    </w:p>
+    <w:p>
+      <w:r>
+        <w:tab/>
+      </w:r>
+      <w:r>
+        <w:rPr>
+          <w:rFonts w:hint="eastAsia"/>
+        </w:rPr>
+        <w:t>indirect</w:t>
+      </w:r>
+      <w:r>
+        <w:t xml:space="preserve"> [ˌɪndəˈrekt]</w:t>
+      </w:r>
+      <w:r>
+        <w:rPr>
+          <w:rFonts w:hint="eastAsia"/>
+        </w:rPr>
+        <w:t>间接的</w:t>
+      </w:r>
+    </w:p>
+    <w:p>
+      <w:r>
+        <w:rPr>
+          <w:rFonts w:hint="eastAsia"/>
+        </w:rPr>
+        <w:tab/>
+      </w:r>
+      <w:r>
+        <w:rPr>
+          <w:rFonts w:hint="eastAsia"/>
+        </w:rPr>
+        <w:t>intensive</w:t>
+      </w:r>
+      <w:r>
+        <w:t xml:space="preserve"> [ɪnˈtensɪv]</w:t>
+      </w:r>
+      <w:r>
+        <w:rPr>
+          <w:rFonts w:hint="eastAsia"/>
+        </w:rPr>
+        <w:t>加强的</w:t>
+      </w:r>
+      <w:r>
+        <w:rPr>
+          <w:rFonts w:hint="eastAsia"/>
+        </w:rPr>
+        <w:tab/>
+      </w:r>
+      <w:r>
+        <w:rPr>
+          <w:rFonts w:hint="eastAsia"/>
+        </w:rPr>
+        <w:tab/>
+      </w:r>
+      <w:r>
+        <w:rPr>
+          <w:rFonts w:hint="eastAsia"/>
+        </w:rPr>
+        <w:tab/>
+      </w:r>
+      <w:r>
+        <w:rPr>
+          <w:rFonts w:hint="eastAsia"/>
+        </w:rPr>
+        <w:tab/>
+      </w:r>
+      <w:r>
+        <w:rPr>
+          <w:rFonts w:hint="eastAsia"/>
+        </w:rPr>
+        <w:tab/>
+      </w:r>
+      <w:r>
+        <w:rPr>
+          <w:rFonts w:hint="eastAsia"/>
+          <w:color w:val="0000FF"/>
+        </w:rPr>
+        <w:t>加强的护理</w:t>
+      </w:r>
+      <w:r>
+        <w:rPr>
+          <w:rFonts w:hint="eastAsia"/>
+          <w:color w:val="0000FF"/>
+        </w:rPr>
+        <w:t>/</w:t>
+      </w:r>
+      <w:r>
+        <w:rPr>
+          <w:rFonts w:hint="eastAsia"/>
+          <w:color w:val="0000FF"/>
+        </w:rPr>
+        <w:t>课程</w:t>
+      </w:r>
+    </w:p>
+    <w:p>
+      <w:r>
+        <w:rPr>
+          <w:rFonts w:hint="eastAsia"/>
+        </w:rPr>
+        <w:tab/>
+      </w:r>
+      <w:r>
+        <w:rPr>
+          <w:rFonts w:hint="eastAsia"/>
+        </w:rPr>
+        <w:t xml:space="preserve">live </w:t>
+      </w:r>
+      <w:r>
+        <w:t>[laɪ</w:t>
+      </w:r>
+      <w:r>
+        <w:t>v]</w:t>
+      </w:r>
+      <w:r>
+        <w:rPr>
+          <w:rFonts w:hint="eastAsia"/>
+        </w:rPr>
+        <w:t>活的</w:t>
+      </w:r>
+      <w:r>
+        <w:rPr>
+          <w:rFonts w:hint="eastAsia"/>
+        </w:rPr>
+        <w:t>/</w:t>
+      </w:r>
+      <w:r>
+        <w:rPr>
+          <w:rFonts w:hint="eastAsia"/>
+        </w:rPr>
+        <w:t>活性</w:t>
+      </w:r>
+      <w:r>
+        <w:rPr>
+          <w:rFonts w:hint="eastAsia"/>
+        </w:rPr>
+        <w:t>的</w:t>
+      </w:r>
+      <w:r>
+        <w:rPr>
+          <w:rFonts w:hint="eastAsia"/>
+        </w:rPr>
+        <w:t>/</w:t>
+      </w:r>
+      <w:r>
+        <w:rPr>
+          <w:rFonts w:hint="eastAsia"/>
+          <w:color w:val="4BACC6" w:themeColor="accent5"/>
+        </w:rPr>
+        <w:t>直播的</w:t>
+      </w:r>
+    </w:p>
+    <w:p>
+      <w:r>
+        <w:rPr>
+          <w:rFonts w:hint="eastAsia"/>
+        </w:rPr>
+        <w:tab/>
+      </w:r>
+      <w:r>
+        <w:rPr>
+          <w:rFonts w:hint="eastAsia"/>
+        </w:rPr>
+        <w:t>open</w:t>
+      </w:r>
+      <w:r>
+        <w:t xml:space="preserve"> [ˈəʊpən]</w:t>
+      </w:r>
+      <w:r>
+        <w:rPr>
+          <w:rFonts w:hint="eastAsia"/>
+        </w:rPr>
+        <w:t>开阔的</w:t>
+      </w:r>
+      <w:r>
+        <w:rPr>
+          <w:rFonts w:hint="eastAsia"/>
+        </w:rPr>
+        <w:t>/</w:t>
+      </w:r>
+      <w:r>
+        <w:rPr>
+          <w:rFonts w:hint="eastAsia"/>
+        </w:rPr>
+        <w:t>开着的</w:t>
+      </w:r>
+      <w:r>
+        <w:rPr>
+          <w:rFonts w:hint="eastAsia"/>
+        </w:rPr>
+        <w:t>/</w:t>
+      </w:r>
+      <w:r>
+        <w:rPr>
+          <w:rFonts w:hint="eastAsia"/>
+        </w:rPr>
+        <w:t>开始的</w:t>
+      </w:r>
+      <w:r>
+        <w:rPr>
+          <w:rFonts w:hint="eastAsia"/>
+        </w:rPr>
+        <w:t>/</w:t>
+      </w:r>
+      <w:r>
+        <w:rPr>
+          <w:rFonts w:hint="eastAsia"/>
+          <w:color w:val="4BACC6" w:themeColor="accent5"/>
+        </w:rPr>
+        <w:t>公开的</w:t>
+      </w:r>
+    </w:p>
+    <w:p>
+      <w:r>
+        <w:rPr>
+          <w:rFonts w:hint="eastAsia"/>
+        </w:rPr>
+        <w:tab/>
+      </w:r>
+      <w:r>
+        <w:rPr>
+          <w:rFonts w:hint="eastAsia"/>
+        </w:rPr>
+        <w:t>oral</w:t>
+      </w:r>
+      <w:r>
+        <w:t xml:space="preserve"> [ˈɔ:rəl]</w:t>
+      </w:r>
+      <w:r>
+        <w:rPr>
+          <w:rFonts w:hint="eastAsia"/>
+        </w:rPr>
+        <w:t>口头的</w:t>
+      </w:r>
+    </w:p>
+    <w:p>
+      <w:r>
+        <w:rPr>
+          <w:rFonts w:hint="eastAsia"/>
+        </w:rPr>
+        <w:tab/>
+      </w:r>
+      <w:r>
+        <w:rPr>
+          <w:rFonts w:hint="eastAsia"/>
+        </w:rPr>
+        <w:t>pe</w:t>
+      </w:r>
+      <w:r>
+        <w:t>destrian</w:t>
+      </w:r>
+      <w:r>
+        <w:t xml:space="preserve"> [pəˈdestriən]</w:t>
+      </w:r>
+      <w:r>
+        <w:rPr>
+          <w:rFonts w:hint="eastAsia"/>
+        </w:rPr>
+        <w:t>徒步的</w:t>
+      </w:r>
+    </w:p>
+    <w:p>
+      <w:r>
+        <w:tab/>
+      </w:r>
+      <w:r>
+        <w:t>respective [rɪˈspektɪv]</w:t>
+      </w:r>
+      <w:r>
+        <w:rPr>
+          <w:rFonts w:hint="eastAsia"/>
+        </w:rPr>
+        <w:t>各自的</w:t>
+      </w:r>
+    </w:p>
+    <w:p>
+      <w:r>
+        <w:tab/>
+      </w:r>
+      <w:r>
+        <w:rPr>
+          <w:rFonts w:hint="eastAsia"/>
+        </w:rPr>
+        <w:t>roundabout</w:t>
+      </w:r>
+      <w:r>
+        <w:t xml:space="preserve"> [ˈraʊndəbaʊt]</w:t>
+      </w:r>
+      <w:r>
+        <w:rPr>
+          <w:rFonts w:hint="eastAsia"/>
+        </w:rPr>
+        <w:t>拐弯抹角的</w:t>
+      </w:r>
+    </w:p>
+    <w:p>
+      <w:r>
+        <w:tab/>
+      </w:r>
+      <w:r>
+        <w:rPr>
+          <w:rFonts w:hint="eastAsia"/>
+        </w:rPr>
+        <w:t>solitary</w:t>
+      </w:r>
+      <w:r>
+        <w:t xml:space="preserve"> [ˈsɒlətri]</w:t>
+      </w:r>
+      <w:r>
+        <w:rPr>
+          <w:rFonts w:hint="eastAsia"/>
+        </w:rPr>
+        <w:t>单独的</w:t>
+      </w:r>
+    </w:p>
+    <w:p>
+      <w:r>
+        <w:rPr>
+          <w:rFonts w:hint="eastAsia"/>
+        </w:rPr>
+        <w:tab/>
+      </w:r>
+      <w:r>
+        <w:rPr>
+          <w:rFonts w:hint="eastAsia"/>
+        </w:rPr>
+        <w:t>solo</w:t>
+      </w:r>
+      <w:r>
+        <w:t xml:space="preserve"> </w:t>
+      </w:r>
+      <w:r>
+        <w:t>[ˈsəʊləʊ]</w:t>
+      </w:r>
+      <w:r>
+        <w:rPr>
+          <w:rFonts w:hint="eastAsia"/>
+        </w:rPr>
+        <w:t>独自的</w:t>
+      </w:r>
+    </w:p>
+    <w:p>
+      <w:r>
+        <w:rPr>
+          <w:rFonts w:hint="eastAsia"/>
+        </w:rPr>
         <w:lastRenderedPageBreak/>
         <w:tab/>
       </w:r>
@@ -1226,55 +2554,1021 @@
         <w:rPr>
           <w:rFonts w:hint="eastAsia"/>
         </w:rPr>
-        <w:t>ster</w:t>
-      </w:r>
-      <w:r>
-        <w:t>n</w:t>
-      </w:r>
-      <w:r>
-        <w:t xml:space="preserve"> [stɜ:n]</w:t>
-      </w:r>
-      <w:r>
-        <w:rPr>
-          <w:rFonts w:hint="eastAsia"/>
-        </w:rPr>
-        <w:t>严厉的</w:t>
-      </w:r>
-    </w:p>
-    <w:p>
-      <w:r>
-        <w:tab/>
-      </w:r>
-      <w:r>
-        <w:rPr>
-          <w:rFonts w:hint="eastAsia"/>
-        </w:rPr>
-        <w:t>strict</w:t>
-      </w:r>
-      <w:r>
-        <w:t xml:space="preserve"> [strɪkt]</w:t>
-      </w:r>
-      <w:r>
-        <w:rPr>
-          <w:rFonts w:hint="eastAsia"/>
-        </w:rPr>
-        <w:t>严格的</w:t>
-      </w:r>
-    </w:p>
-    <w:p>
+        <w:t>straight</w:t>
+      </w:r>
+      <w:r>
+        <w:t xml:space="preserve"> [streɪt]</w:t>
+      </w:r>
+      <w:r>
+        <w:rPr>
+          <w:rFonts w:hint="eastAsia"/>
+        </w:rPr>
+        <w:t>直的</w:t>
+      </w:r>
+      <w:r>
+        <w:rPr>
+          <w:rFonts w:hint="eastAsia"/>
+        </w:rPr>
+        <w:t>/</w:t>
+      </w:r>
+      <w:r>
+        <w:rPr>
+          <w:rFonts w:hint="eastAsia"/>
+          <w:color w:val="4BACC6" w:themeColor="accent5"/>
+        </w:rPr>
+        <w:t>直接的</w:t>
+      </w:r>
+    </w:p>
+    <w:p>
+      <w:r>
+        <w:rPr>
+          <w:rFonts w:hint="eastAsia"/>
+        </w:rPr>
+        <w:tab/>
+      </w:r>
+      <w:r>
+        <w:rPr>
+          <w:rFonts w:hint="eastAsia"/>
+        </w:rPr>
+        <w:t xml:space="preserve">suicide </w:t>
+      </w:r>
+      <w:r>
+        <w:t>[ˈsuɪˌsaɪd]</w:t>
+      </w:r>
+      <w:r>
+        <w:rPr>
+          <w:rFonts w:hint="eastAsia"/>
+        </w:rPr>
+        <w:t>自杀的</w:t>
+      </w:r>
+    </w:p>
+    <w:p>
+      <w:r>
+        <w:tab/>
+        <w:t>ten</w:t>
+      </w:r>
+      <w:r>
+        <w:rPr>
+          <w:rFonts w:hint="eastAsia"/>
+        </w:rPr>
+        <w:t>tative</w:t>
+      </w:r>
+      <w:r>
+        <w:t xml:space="preserve"> [ˈtentətɪv]</w:t>
+      </w:r>
+      <w:r>
+        <w:rPr>
+          <w:rFonts w:hint="eastAsia"/>
+        </w:rPr>
+        <w:t>试探性的</w:t>
+      </w:r>
+    </w:p>
+    <w:p>
+      <w:pPr>
+        <w:rPr>
+          <w:b/>
+        </w:rPr>
+      </w:pPr>
+      <w:r>
+        <w:rPr>
+          <w:rFonts w:hint="eastAsia"/>
+          <w:b/>
+        </w:rPr>
+        <w:t>4</w:t>
+      </w:r>
+      <w:r>
+        <w:rPr>
+          <w:rFonts w:hint="eastAsia"/>
+          <w:b/>
+        </w:rPr>
+        <w:t>实施</w:t>
+      </w:r>
+    </w:p>
+    <w:p>
+      <w:pPr>
+        <w:rPr>
+          <w:b/>
+        </w:rPr>
+      </w:pPr>
+      <w:r>
+        <w:rPr>
+          <w:rFonts w:hint="eastAsia"/>
+          <w:b/>
+        </w:rPr>
+        <w:t>5</w:t>
+      </w:r>
+      <w:r>
+        <w:rPr>
+          <w:rFonts w:hint="eastAsia"/>
+          <w:b/>
+        </w:rPr>
+        <w:t>结果</w:t>
+      </w:r>
+    </w:p>
+    <w:p>
+      <w:r>
+        <w:rPr>
+          <w:rFonts w:hint="eastAsia"/>
+        </w:rPr>
+        <w:tab/>
+      </w:r>
+      <w:r>
+        <w:rPr>
+          <w:rFonts w:hint="eastAsia"/>
+        </w:rPr>
+        <w:t>mistaken</w:t>
+      </w:r>
+      <w:r>
+        <w:t xml:space="preserve"> [mɪˈsteɪkən]</w:t>
+      </w:r>
+      <w:r>
+        <w:rPr>
+          <w:rFonts w:hint="eastAsia"/>
+        </w:rPr>
+        <w:t>搞错的</w:t>
+      </w:r>
+    </w:p>
+    <w:p>
+      <w:pPr>
+        <w:rPr>
+          <w:b/>
+        </w:rPr>
+      </w:pPr>
+      <w:r>
+        <w:rPr>
+          <w:rFonts w:hint="eastAsia"/>
+          <w:b/>
+        </w:rPr>
+        <w:t>二</w:t>
+      </w:r>
+      <w:r>
+        <w:rPr>
+          <w:rFonts w:hint="eastAsia"/>
+          <w:b/>
+        </w:rPr>
+        <w:t>、</w:t>
+      </w:r>
+      <w:r>
+        <w:rPr>
+          <w:rFonts w:hint="eastAsia"/>
+          <w:b/>
+        </w:rPr>
+        <w:t>人性行为</w:t>
+      </w:r>
+      <w:r>
+        <w:rPr>
+          <w:rFonts w:hint="eastAsia"/>
+          <w:b/>
+        </w:rPr>
+        <w:t>(</w:t>
+      </w:r>
+      <w:r>
+        <w:rPr>
+          <w:rFonts w:hint="eastAsia"/>
+          <w:b/>
+        </w:rPr>
+        <w:t>由社会塑造的人性</w:t>
+      </w:r>
+      <w:r>
+        <w:rPr>
+          <w:rFonts w:hint="eastAsia"/>
+          <w:b/>
+        </w:rPr>
+        <w:t>)</w:t>
+      </w:r>
+    </w:p>
+    <w:p>
+      <w:pPr>
+        <w:rPr>
+          <w:b/>
+        </w:rPr>
+      </w:pPr>
+      <w:r>
+        <w:rPr>
+          <w:rFonts w:hint="eastAsia"/>
+          <w:b/>
+        </w:rPr>
+        <w:t>1</w:t>
+      </w:r>
+      <w:r>
+        <w:rPr>
+          <w:rFonts w:hint="eastAsia"/>
+          <w:b/>
+        </w:rPr>
+        <w:t>德行</w:t>
+      </w:r>
+    </w:p>
+    <w:p>
+      <w:r>
+        <w:rPr>
+          <w:rFonts w:hint="eastAsia"/>
+        </w:rPr>
+        <w:tab/>
+      </w:r>
       <w:r>
         <w:rPr>
           <w:rFonts w:hint="eastAsia"/>
           <w:color w:val="C0504D" w:themeColor="accent2"/>
         </w:rPr>
-        <w:tab/>
-      </w:r>
-      <w:r>
-        <w:rPr>
-          <w:rFonts w:hint="eastAsia"/>
+        <w:t>举止</w:t>
+      </w:r>
+      <w:r>
+        <w:rPr>
+          <w:rFonts w:hint="eastAsia"/>
+        </w:rPr>
+        <w:t>：</w:t>
+      </w:r>
+      <w:r>
+        <w:rPr>
+          <w:rFonts w:hint="eastAsia"/>
+        </w:rPr>
+        <w:t>通过言行举止表现出来的</w:t>
+      </w:r>
+    </w:p>
+    <w:p>
+      <w:r>
+        <w:rPr>
+          <w:rFonts w:hint="eastAsia"/>
+        </w:rPr>
+        <w:tab/>
+      </w:r>
+      <w:r>
+        <w:rPr>
+          <w:rFonts w:hint="eastAsia"/>
+        </w:rPr>
+        <w:t>arrogant</w:t>
+      </w:r>
+      <w:r>
+        <w:t xml:space="preserve"> [ˈærəgənt]</w:t>
+      </w:r>
+      <w:r>
+        <w:rPr>
+          <w:rFonts w:hint="eastAsia"/>
+        </w:rPr>
+        <w:t>傲慢的</w:t>
+      </w:r>
+    </w:p>
+    <w:p>
+      <w:r>
+        <w:rPr>
+          <w:rFonts w:hint="eastAsia"/>
+        </w:rPr>
+        <w:tab/>
+      </w:r>
+      <w:r>
+        <w:rPr>
+          <w:rFonts w:hint="eastAsia"/>
+        </w:rPr>
+        <w:t>bold</w:t>
+      </w:r>
+      <w:r>
+        <w:t xml:space="preserve"> [bəʊld]</w:t>
+      </w:r>
+      <w:r>
+        <w:rPr>
+          <w:rFonts w:hint="eastAsia"/>
+        </w:rPr>
+        <w:t>大胆的</w:t>
+      </w:r>
+      <w:r>
+        <w:rPr>
+          <w:rFonts w:hint="eastAsia"/>
+        </w:rPr>
+        <w:t>/</w:t>
+      </w:r>
+      <w:r>
+        <w:rPr>
+          <w:rFonts w:hint="eastAsia"/>
+          <w:color w:val="4BACC6" w:themeColor="accent5"/>
+        </w:rPr>
+        <w:t>不要脸的</w:t>
+      </w:r>
+      <w:r>
+        <w:rPr>
+          <w:rFonts w:hint="eastAsia"/>
+        </w:rPr>
+        <w:t>/</w:t>
+      </w:r>
+      <w:r>
+        <w:rPr>
+          <w:rFonts w:hint="eastAsia"/>
+        </w:rPr>
+        <w:t>粗体的</w:t>
+      </w:r>
+    </w:p>
+    <w:p>
+      <w:r>
+        <w:rPr>
+          <w:rFonts w:hint="eastAsia"/>
+        </w:rPr>
+        <w:tab/>
+      </w:r>
+      <w:r>
+        <w:rPr>
+          <w:rFonts w:hint="eastAsia"/>
+        </w:rPr>
+        <w:t>civilized</w:t>
+      </w:r>
+      <w:r>
+        <w:t xml:space="preserve"> [ˈsɪvəlaɪzd]</w:t>
+      </w:r>
+      <w:r>
+        <w:rPr>
+          <w:rFonts w:hint="eastAsia"/>
+        </w:rPr>
+        <w:t>文明的</w:t>
+      </w:r>
+    </w:p>
+    <w:p>
+      <w:r>
+        <w:rPr>
+          <w:rFonts w:hint="eastAsia"/>
+        </w:rPr>
+        <w:tab/>
+      </w:r>
+      <w:r>
+        <w:rPr>
+          <w:rFonts w:hint="eastAsia"/>
+        </w:rPr>
+        <w:t>coarse</w:t>
+      </w:r>
+      <w:r>
+        <w:t xml:space="preserve"> [kɔ:s]</w:t>
+      </w:r>
+      <w:r>
+        <w:rPr>
+          <w:rFonts w:hint="eastAsia"/>
+        </w:rPr>
+        <w:t>粗糙的</w:t>
+      </w:r>
+      <w:r>
+        <w:rPr>
+          <w:rFonts w:hint="eastAsia"/>
+        </w:rPr>
+        <w:t>/</w:t>
+      </w:r>
+      <w:r>
+        <w:rPr>
+          <w:rFonts w:hint="eastAsia"/>
+          <w:color w:val="4BACC6" w:themeColor="accent5"/>
+        </w:rPr>
+        <w:t>粗俗的</w:t>
+      </w:r>
+    </w:p>
+    <w:p>
+      <w:r>
+        <w:rPr>
+          <w:rFonts w:hint="eastAsia"/>
+        </w:rPr>
+        <w:tab/>
+        <w:t>crude</w:t>
+      </w:r>
+      <w:r>
+        <w:t xml:space="preserve"> [kru:d]</w:t>
+      </w:r>
+      <w:r>
+        <w:rPr>
+          <w:rFonts w:hint="eastAsia"/>
+        </w:rPr>
+        <w:t>粗糙的</w:t>
+      </w:r>
+      <w:r>
+        <w:rPr>
+          <w:rFonts w:hint="eastAsia"/>
+        </w:rPr>
+        <w:t>/</w:t>
+      </w:r>
+      <w:r>
+        <w:rPr>
+          <w:rFonts w:hint="eastAsia"/>
+          <w:color w:val="4BACC6" w:themeColor="accent5"/>
+        </w:rPr>
+        <w:t>粗鲁的</w:t>
+      </w:r>
+    </w:p>
+    <w:p>
+      <w:r>
+        <w:rPr>
+          <w:rFonts w:hint="eastAsia"/>
+        </w:rPr>
+        <w:tab/>
+      </w:r>
+      <w:r>
+        <w:rPr>
+          <w:rFonts w:hint="eastAsia"/>
+        </w:rPr>
+        <w:t>cultivated</w:t>
+      </w:r>
+      <w:r>
+        <w:t xml:space="preserve"> [ˈkʌltɪveɪtɪd]</w:t>
+      </w:r>
+      <w:r>
+        <w:rPr>
+          <w:rFonts w:hint="eastAsia"/>
+        </w:rPr>
+        <w:t>有教养的</w:t>
+      </w:r>
+    </w:p>
+    <w:p>
+      <w:r>
+        <w:rPr>
+          <w:rFonts w:hint="eastAsia"/>
+        </w:rPr>
+        <w:tab/>
+      </w:r>
+      <w:r>
+        <w:rPr>
+          <w:rFonts w:hint="eastAsia"/>
+        </w:rPr>
+        <w:t>decent</w:t>
+      </w:r>
+      <w:r>
+        <w:t xml:space="preserve"> [ˈdi:snt]</w:t>
+      </w:r>
+      <w:r>
+        <w:rPr>
+          <w:rFonts w:hint="eastAsia"/>
+        </w:rPr>
+        <w:t>体面的</w:t>
+      </w:r>
+    </w:p>
+    <w:p>
+      <w:r>
+        <w:rPr>
+          <w:rFonts w:hint="eastAsia"/>
+        </w:rPr>
+        <w:tab/>
+      </w:r>
+      <w:r>
+        <w:rPr>
+          <w:rFonts w:hint="eastAsia"/>
+        </w:rPr>
+        <w:t>gentle</w:t>
+      </w:r>
+      <w:r>
+        <w:t xml:space="preserve"> [ˈdʒentl]</w:t>
+      </w:r>
+      <w:r>
+        <w:rPr>
+          <w:rFonts w:hint="eastAsia"/>
+        </w:rPr>
+        <w:t>温柔的</w:t>
+      </w:r>
+    </w:p>
+    <w:p>
+      <w:r>
+        <w:rPr>
+          <w:rFonts w:hint="eastAsia"/>
+        </w:rPr>
+        <w:tab/>
+      </w:r>
+      <w:r>
+        <w:t>graceful</w:t>
+      </w:r>
+      <w:r>
+        <w:t xml:space="preserve"> [ˈgreɪsfl]</w:t>
+      </w:r>
+      <w:r>
+        <w:rPr>
+          <w:rFonts w:hint="eastAsia"/>
+        </w:rPr>
+        <w:t>优雅的</w:t>
+      </w:r>
+      <w:r>
+        <w:rPr>
+          <w:rFonts w:hint="eastAsia"/>
+        </w:rPr>
+        <w:t>/</w:t>
+      </w:r>
+      <w:r>
+        <w:rPr>
+          <w:rFonts w:hint="eastAsia"/>
+        </w:rPr>
+        <w:t>礼貌得体的</w:t>
+      </w:r>
+    </w:p>
+    <w:p>
+      <w:r>
+        <w:rPr>
+          <w:rFonts w:hint="eastAsia"/>
+        </w:rPr>
+        <w:tab/>
+        <w:t>gross</w:t>
+      </w:r>
+      <w:r>
+        <w:t xml:space="preserve"> [grəʊs]</w:t>
+      </w:r>
+      <w:r>
+        <w:rPr>
+          <w:rFonts w:hint="eastAsia"/>
+        </w:rPr>
+        <w:t>总的</w:t>
+      </w:r>
+      <w:r>
+        <w:rPr>
+          <w:rFonts w:hint="eastAsia"/>
+        </w:rPr>
+        <w:t>/</w:t>
+      </w:r>
+      <w:r>
+        <w:rPr>
+          <w:rFonts w:hint="eastAsia"/>
+        </w:rPr>
+        <w:t>严重</w:t>
+      </w:r>
+      <w:r>
+        <w:rPr>
+          <w:rFonts w:hint="eastAsia"/>
+        </w:rPr>
+        <w:t>的</w:t>
+      </w:r>
+      <w:r>
+        <w:rPr>
+          <w:rFonts w:hint="eastAsia"/>
+        </w:rPr>
+        <w:t>/</w:t>
+      </w:r>
+      <w:r>
+        <w:rPr>
+          <w:rFonts w:hint="eastAsia"/>
+          <w:color w:val="4BACC6" w:themeColor="accent5"/>
+        </w:rPr>
+        <w:t>粗俗的</w:t>
+      </w:r>
+    </w:p>
+    <w:p>
+      <w:r>
+        <w:rPr>
+          <w:rFonts w:hint="eastAsia"/>
+        </w:rPr>
+        <w:tab/>
+      </w:r>
+      <w:r>
+        <w:rPr>
+          <w:rFonts w:hint="eastAsia"/>
+        </w:rPr>
+        <w:t>humble</w:t>
+      </w:r>
+      <w:r>
+        <w:t xml:space="preserve"> [ˈhʌmbl]</w:t>
+      </w:r>
+      <w:r>
+        <w:rPr>
+          <w:rFonts w:hint="eastAsia"/>
+          <w:color w:val="4BACC6" w:themeColor="accent5"/>
+        </w:rPr>
+        <w:t>谦虚的</w:t>
+      </w:r>
+      <w:r>
+        <w:rPr>
+          <w:rFonts w:hint="eastAsia"/>
+        </w:rPr>
+        <w:t>/</w:t>
+      </w:r>
+      <w:r>
+        <w:rPr>
+          <w:rFonts w:hint="eastAsia"/>
+        </w:rPr>
+        <w:t>卑微的</w:t>
+      </w:r>
+      <w:r>
+        <w:rPr>
+          <w:rFonts w:hint="eastAsia"/>
+        </w:rPr>
+        <w:t>/</w:t>
+      </w:r>
+      <w:r>
+        <w:rPr>
+          <w:rFonts w:hint="eastAsia"/>
+        </w:rPr>
+        <w:t>简陋的</w:t>
+      </w:r>
+    </w:p>
+    <w:p>
+      <w:r>
+        <w:rPr>
+          <w:rFonts w:hint="eastAsia"/>
+        </w:rPr>
+        <w:tab/>
+      </w:r>
+      <w:r>
+        <w:rPr>
+          <w:rFonts w:hint="eastAsia"/>
+        </w:rPr>
+        <w:t>indulgent</w:t>
+      </w:r>
+      <w:r>
+        <w:t xml:space="preserve"> [ɪnˈdʌldʒənt]</w:t>
+      </w:r>
+      <w:r>
+        <w:rPr>
+          <w:rFonts w:hint="eastAsia"/>
+        </w:rPr>
+        <w:t>纵容的</w:t>
+      </w:r>
+      <w:r>
+        <w:rPr>
+          <w:rFonts w:hint="eastAsia"/>
+        </w:rPr>
+        <w:t>/</w:t>
+      </w:r>
+      <w:r>
+        <w:rPr>
+          <w:rFonts w:hint="eastAsia"/>
+          <w:color w:val="4BACC6" w:themeColor="accent5"/>
+        </w:rPr>
+        <w:t>放纵的</w:t>
+      </w:r>
+    </w:p>
+    <w:p>
+      <w:r>
+        <w:rPr>
+          <w:rFonts w:hint="eastAsia"/>
+        </w:rPr>
+        <w:tab/>
+      </w:r>
+      <w:r>
+        <w:rPr>
+          <w:rFonts w:hint="eastAsia"/>
+        </w:rPr>
+        <w:t>mild</w:t>
+      </w:r>
+      <w:r>
+        <w:t xml:space="preserve"> [maɪld]</w:t>
+      </w:r>
+      <w:r>
+        <w:rPr>
+          <w:rFonts w:hint="eastAsia"/>
+        </w:rPr>
+        <w:t>温柔的</w:t>
+      </w:r>
+    </w:p>
+    <w:p>
+      <w:r>
+        <w:rPr>
+          <w:rFonts w:hint="eastAsia"/>
+        </w:rPr>
+        <w:tab/>
+      </w:r>
+      <w:r>
+        <w:rPr>
+          <w:rFonts w:hint="eastAsia"/>
+        </w:rPr>
+        <w:t>modest</w:t>
+      </w:r>
+      <w:r>
+        <w:t xml:space="preserve"> [ˈmɒdɪst]</w:t>
+      </w:r>
+      <w:r>
+        <w:rPr>
+          <w:rFonts w:hint="eastAsia"/>
+          <w:color w:val="4BACC6" w:themeColor="accent5"/>
+        </w:rPr>
+        <w:t>谦虚的</w:t>
+      </w:r>
+      <w:r>
+        <w:rPr>
+          <w:rFonts w:hint="eastAsia"/>
+        </w:rPr>
+        <w:t>/</w:t>
+      </w:r>
+      <w:r>
+        <w:rPr>
+          <w:rFonts w:hint="eastAsia"/>
+        </w:rPr>
+        <w:t>适中的</w:t>
+      </w:r>
+    </w:p>
+    <w:p>
+      <w:r>
+        <w:rPr>
+          <w:rFonts w:hint="eastAsia"/>
+        </w:rPr>
+        <w:tab/>
+      </w:r>
+      <w:r>
+        <w:rPr>
+          <w:rFonts w:hint="eastAsia"/>
+        </w:rPr>
+        <w:t>polite</w:t>
+      </w:r>
+      <w:r>
+        <w:t xml:space="preserve"> [pəˈlaɪt]</w:t>
+      </w:r>
+      <w:r>
+        <w:rPr>
+          <w:rFonts w:hint="eastAsia"/>
+        </w:rPr>
+        <w:t>有礼貌的</w:t>
+      </w:r>
+    </w:p>
+    <w:p>
+      <w:r>
+        <w:rPr>
+          <w:rFonts w:hint="eastAsia"/>
+        </w:rPr>
+        <w:tab/>
+      </w:r>
+      <w:r>
+        <w:rPr>
+          <w:rFonts w:hint="eastAsia"/>
+        </w:rPr>
+        <w:t>rough</w:t>
+      </w:r>
+      <w:r>
+        <w:t xml:space="preserve"> [rʌf]</w:t>
+      </w:r>
+      <w:r>
+        <w:rPr>
+          <w:rFonts w:hint="eastAsia"/>
+        </w:rPr>
+        <w:t>粗糙的</w:t>
+      </w:r>
+      <w:r>
+        <w:rPr>
+          <w:rFonts w:hint="eastAsia"/>
+        </w:rPr>
+        <w:t>/</w:t>
+      </w:r>
+      <w:r>
+        <w:rPr>
+          <w:rFonts w:hint="eastAsia"/>
+          <w:color w:val="4BACC6" w:themeColor="accent5"/>
+        </w:rPr>
+        <w:t>粗暴的</w:t>
+      </w:r>
+    </w:p>
+    <w:p>
+      <w:r>
+        <w:tab/>
+      </w:r>
+      <w:r>
+        <w:rPr>
+          <w:rFonts w:hint="eastAsia"/>
+        </w:rPr>
+        <w:t>rude</w:t>
+      </w:r>
+      <w:r>
+        <w:t xml:space="preserve"> [ru:d]</w:t>
+      </w:r>
+      <w:r>
+        <w:rPr>
+          <w:rFonts w:hint="eastAsia"/>
+        </w:rPr>
+        <w:t>粗鲁的</w:t>
+      </w:r>
+    </w:p>
+    <w:p>
+      <w:r>
+        <w:rPr>
+          <w:rFonts w:hint="eastAsia"/>
+        </w:rPr>
+        <w:tab/>
+      </w:r>
+      <w:r>
+        <w:rPr>
+          <w:rFonts w:hint="eastAsia"/>
+        </w:rPr>
+        <w:t>sav</w:t>
+      </w:r>
+      <w:r>
+        <w:t>age</w:t>
+      </w:r>
+      <w:r>
+        <w:t xml:space="preserve"> [ˈsævɪdʒ]</w:t>
+      </w:r>
+      <w:r>
+        <w:rPr>
+          <w:rFonts w:hint="eastAsia"/>
+        </w:rPr>
+        <w:t>野蛮的</w:t>
+      </w:r>
+    </w:p>
+    <w:p>
+      <w:r>
+        <w:tab/>
+      </w:r>
+      <w:r>
+        <w:rPr>
+          <w:rFonts w:hint="eastAsia"/>
+        </w:rPr>
+        <w:t>selfish</w:t>
+      </w:r>
+      <w:r>
+        <w:t xml:space="preserve"> [ˈselfɪʃ]</w:t>
+      </w:r>
+      <w:r>
+        <w:rPr>
+          <w:rFonts w:hint="eastAsia"/>
+        </w:rPr>
+        <w:t>自私的</w:t>
+      </w:r>
+    </w:p>
+    <w:p>
+      <w:r>
+        <w:rPr>
+          <w:rFonts w:hint="eastAsia"/>
+        </w:rPr>
+        <w:tab/>
+        <w:t>short</w:t>
+      </w:r>
+      <w:r>
+        <w:t xml:space="preserve"> [ʃɔ</w:t>
+      </w:r>
+      <w:r>
+        <w:t>:t]</w:t>
+      </w:r>
+      <w:r>
+        <w:rPr>
+          <w:rFonts w:hint="eastAsia"/>
+        </w:rPr>
+        <w:t>短的</w:t>
+      </w:r>
+      <w:r>
+        <w:rPr>
+          <w:rFonts w:hint="eastAsia"/>
+        </w:rPr>
+        <w:t>/</w:t>
+      </w:r>
+      <w:r>
+        <w:rPr>
+          <w:rFonts w:hint="eastAsia"/>
+        </w:rPr>
+        <w:t>短缺的</w:t>
+      </w:r>
+      <w:r>
+        <w:rPr>
+          <w:rFonts w:hint="eastAsia"/>
+        </w:rPr>
+        <w:t>/</w:t>
+      </w:r>
+      <w:r>
+        <w:rPr>
+          <w:rFonts w:hint="eastAsia"/>
+          <w:color w:val="4BACC6" w:themeColor="accent5"/>
+        </w:rPr>
+        <w:t>唐突无礼的</w:t>
+      </w:r>
+    </w:p>
+    <w:p>
+      <w:r>
+        <w:rPr>
+          <w:rFonts w:hint="eastAsia"/>
+        </w:rPr>
+        <w:tab/>
+      </w:r>
+      <w:r>
+        <w:rPr>
+          <w:rFonts w:hint="eastAsia"/>
+        </w:rPr>
+        <w:t>spoiled</w:t>
+      </w:r>
+      <w:r>
+        <w:t xml:space="preserve"> [spɔɪld]</w:t>
+      </w:r>
+      <w:r>
+        <w:rPr>
+          <w:rFonts w:hint="eastAsia"/>
+        </w:rPr>
+        <w:t>被宠坏的</w:t>
+      </w:r>
+    </w:p>
+    <w:p>
+      <w:r>
+        <w:rPr>
+          <w:rFonts w:hint="eastAsia"/>
+        </w:rPr>
+        <w:tab/>
+      </w:r>
+      <w:r>
+        <w:rPr>
+          <w:rFonts w:hint="eastAsia"/>
+        </w:rPr>
+        <w:t>superior</w:t>
+      </w:r>
+      <w:r>
+        <w:t xml:space="preserve"> [su:ˈpɪəriə</w:t>
+      </w:r>
+      <w:r>
+        <w:t>r</w:t>
+      </w:r>
+      <w:r>
+        <w:t>]</w:t>
+      </w:r>
+      <w:r>
+        <w:rPr>
+          <w:rFonts w:hint="eastAsia"/>
+        </w:rPr>
+        <w:t>上等的</w:t>
+      </w:r>
+      <w:r>
+        <w:rPr>
+          <w:rFonts w:hint="eastAsia"/>
+        </w:rPr>
+        <w:t>/</w:t>
+      </w:r>
+      <w:r>
+        <w:rPr>
+          <w:rFonts w:hint="eastAsia"/>
+          <w:color w:val="4BACC6" w:themeColor="accent5"/>
+        </w:rPr>
+        <w:t>傲慢的</w:t>
+      </w:r>
+    </w:p>
+    <w:p>
+      <w:r>
+        <w:rPr>
+          <w:rFonts w:hint="eastAsia"/>
+        </w:rPr>
+        <w:tab/>
+      </w:r>
+      <w:r>
+        <w:rPr>
+          <w:rFonts w:hint="eastAsia"/>
+        </w:rPr>
+        <w:t>vain</w:t>
+      </w:r>
+      <w:r>
+        <w:t xml:space="preserve"> [veɪn]</w:t>
+      </w:r>
+      <w:r>
+        <w:rPr>
+          <w:rFonts w:hint="eastAsia"/>
+        </w:rPr>
+        <w:t>徒劳的</w:t>
+      </w:r>
+      <w:r>
+        <w:rPr>
+          <w:rFonts w:hint="eastAsia"/>
+        </w:rPr>
+        <w:t>/</w:t>
+      </w:r>
+      <w:r>
+        <w:rPr>
+          <w:rFonts w:hint="eastAsia"/>
+          <w:color w:val="4BACC6" w:themeColor="accent5"/>
+        </w:rPr>
+        <w:t>自负的</w:t>
+      </w:r>
+    </w:p>
+    <w:p>
+      <w:r>
+        <w:rPr>
+          <w:rFonts w:hint="eastAsia"/>
+        </w:rPr>
+        <w:tab/>
+      </w:r>
+      <w:r>
+        <w:rPr>
+          <w:rFonts w:hint="eastAsia"/>
+        </w:rPr>
+        <w:t>violent</w:t>
+      </w:r>
+      <w:r>
+        <w:t xml:space="preserve"> [ˈvaɪələnt]</w:t>
+      </w:r>
+      <w:r>
+        <w:rPr>
+          <w:rFonts w:hint="eastAsia"/>
+        </w:rPr>
+        <w:t>粗暴的</w:t>
+      </w:r>
+    </w:p>
+    <w:p>
+      <w:pPr>
+        <w:rPr>
           <w:color w:val="C0504D" w:themeColor="accent2"/>
         </w:rPr>
-        <w:t>坚韧性</w:t>
+      </w:pPr>
+      <w:r>
+        <w:rPr>
+          <w:rFonts w:hint="eastAsia"/>
+          <w:color w:val="C0504D" w:themeColor="accent2"/>
+        </w:rPr>
+        <w:tab/>
+      </w:r>
+      <w:r>
+        <w:rPr>
+          <w:rFonts w:hint="eastAsia"/>
+          <w:color w:val="C0504D" w:themeColor="accent2"/>
+        </w:rPr>
+        <w:t>节操</w:t>
+      </w:r>
+    </w:p>
+    <w:p>
+      <w:r>
+        <w:rPr>
+          <w:rFonts w:hint="eastAsia"/>
+          <w:color w:val="C0504D" w:themeColor="accent2"/>
+        </w:rPr>
+        <w:tab/>
+      </w:r>
+      <w:r>
+        <w:rPr>
+          <w:rFonts w:hint="eastAsia"/>
+          <w:color w:val="C0504D" w:themeColor="accent2"/>
+        </w:rPr>
+        <w:t>作风</w:t>
       </w:r>
       <w:r>
         <w:rPr>
@@ -1286,42 +3580,61 @@
         <w:rPr>
           <w:rFonts w:hint="eastAsia"/>
         </w:rPr>
-        <w:t>坚持</w:t>
-      </w:r>
-    </w:p>
-    <w:p>
-      <w:r>
-        <w:rPr>
-          <w:rFonts w:hint="eastAsia"/>
-        </w:rPr>
-        <w:tab/>
-      </w:r>
-      <w:r>
-        <w:t>dogged [ˈdɒgɪd]</w:t>
-      </w:r>
-      <w:r>
-        <w:rPr>
-          <w:rFonts w:hint="eastAsia"/>
-        </w:rPr>
-        <w:t>顽强的</w:t>
-      </w:r>
-    </w:p>
-    <w:p>
-      <w:r>
-        <w:rPr>
-          <w:rFonts w:hint="eastAsia"/>
-        </w:rPr>
-        <w:tab/>
-        <w:t>firm</w:t>
-      </w:r>
-      <w:r>
-        <w:t xml:space="preserve"> [fɜ:m]</w:t>
-      </w:r>
-      <w:r>
-        <w:rPr>
-          <w:rFonts w:hint="eastAsia"/>
-        </w:rPr>
-        <w:t>坚固的</w:t>
+        <w:t>通过变化的环境</w:t>
+      </w:r>
+      <w:r>
+        <w:rPr>
+          <w:rFonts w:hint="eastAsia"/>
+        </w:rPr>
+        <w:t>表现</w:t>
+      </w:r>
+      <w:r>
+        <w:rPr>
+          <w:rFonts w:hint="eastAsia"/>
+        </w:rPr>
+        <w:t>出来的</w:t>
+      </w:r>
+      <w:r>
+        <w:rPr>
+          <w:rFonts w:hint="eastAsia"/>
+        </w:rPr>
+        <w:t>(</w:t>
+      </w:r>
+      <w:r>
+        <w:rPr>
+          <w:rFonts w:hint="eastAsia"/>
+        </w:rPr>
+        <w:t>如借钱，让你选边站</w:t>
+      </w:r>
+      <w:r>
+        <w:rPr>
+          <w:rFonts w:hint="eastAsia"/>
+        </w:rPr>
+        <w:t>等</w:t>
+      </w:r>
+      <w:r>
+        <w:rPr>
+          <w:rFonts w:hint="eastAsia"/>
+        </w:rPr>
+        <w:t>)</w:t>
+      </w:r>
+    </w:p>
+    <w:p>
+      <w:r>
+        <w:rPr>
+          <w:rFonts w:hint="eastAsia"/>
+        </w:rPr>
+        <w:tab/>
+        <w:t>blunt</w:t>
+      </w:r>
+      <w:r>
+        <w:t xml:space="preserve"> [blʌnt]</w:t>
+      </w:r>
+      <w:r>
+        <w:rPr>
+          <w:rFonts w:hint="eastAsia"/>
+        </w:rPr>
+        <w:t>钝的</w:t>
       </w:r>
       <w:r>
         <w:rPr>
@@ -1334,2593 +3647,322 @@
           <w:rFonts w:hint="eastAsia"/>
           <w:color w:val="4BACC6" w:themeColor="accent5"/>
         </w:rPr>
-        <w:t>坚定地</w:t>
-      </w:r>
-    </w:p>
-    <w:p>
-      <w:r>
-        <w:rPr>
-          <w:rFonts w:hint="eastAsia"/>
-        </w:rPr>
-        <w:tab/>
-      </w:r>
-      <w:r>
-        <w:rPr>
-          <w:rFonts w:hint="eastAsia"/>
-        </w:rPr>
-        <w:t>impatient</w:t>
-      </w:r>
-      <w:r>
-        <w:t xml:space="preserve"> [ɪmˈpeɪʃnt]</w:t>
-      </w:r>
-      <w:r>
-        <w:rPr>
-          <w:rFonts w:hint="eastAsia"/>
-        </w:rPr>
-        <w:t>不耐烦的</w:t>
-      </w:r>
-    </w:p>
-    <w:p>
-      <w:r>
-        <w:rPr>
-          <w:rFonts w:hint="eastAsia"/>
-        </w:rPr>
-        <w:tab/>
-      </w:r>
-      <w:r>
-        <w:rPr>
-          <w:rFonts w:hint="eastAsia"/>
-        </w:rPr>
-        <w:t xml:space="preserve">patient </w:t>
-      </w:r>
-      <w:r>
-        <w:t>[ˈpeɪʃnt]</w:t>
-      </w:r>
-      <w:r>
-        <w:rPr>
-          <w:rFonts w:hint="eastAsia"/>
-        </w:rPr>
-        <w:t>有耐性的</w:t>
-      </w:r>
-    </w:p>
-    <w:p>
-      <w:r>
-        <w:rPr>
-          <w:rFonts w:hint="eastAsia"/>
-        </w:rPr>
-        <w:tab/>
-        <w:t>persistent</w:t>
-      </w:r>
-      <w:r>
-        <w:t xml:space="preserve"> [pəˈsɪstənt]</w:t>
+        <w:t>直率的</w:t>
+      </w:r>
+    </w:p>
+    <w:p>
+      <w:r>
+        <w:rPr>
+          <w:rFonts w:hint="eastAsia"/>
+        </w:rPr>
+        <w:tab/>
+      </w:r>
+      <w:r>
+        <w:rPr>
+          <w:rFonts w:hint="eastAsia"/>
+        </w:rPr>
+        <w:t>cooperative</w:t>
+      </w:r>
+      <w:r>
+        <w:t xml:space="preserve"> [kəʊ'ɒpərətɪv]</w:t>
       </w:r>
       <w:r>
         <w:rPr>
           <w:rFonts w:hint="eastAsia"/>
           <w:color w:val="4BACC6" w:themeColor="accent5"/>
         </w:rPr>
-        <w:t>坚持不懈的</w:t>
-      </w:r>
-      <w:r>
-        <w:rPr>
-          <w:rFonts w:hint="eastAsia"/>
-        </w:rPr>
-        <w:t>/</w:t>
-      </w:r>
-      <w:r>
-        <w:rPr>
-          <w:rFonts w:hint="eastAsia"/>
-        </w:rPr>
-        <w:t>持续的</w:t>
-      </w:r>
-    </w:p>
-    <w:p>
-      <w:r>
-        <w:rPr>
-          <w:rFonts w:hint="eastAsia"/>
-        </w:rPr>
-        <w:tab/>
-      </w:r>
-      <w:r>
-        <w:t>tough</w:t>
-      </w:r>
-      <w:r>
-        <w:t xml:space="preserve"> [tʌf]</w:t>
-      </w:r>
-      <w:r>
-        <w:rPr>
-          <w:rFonts w:hint="eastAsia"/>
-        </w:rPr>
-        <w:t>艰苦的</w:t>
-      </w:r>
-      <w:r>
-        <w:rPr>
-          <w:rFonts w:hint="eastAsia"/>
-        </w:rPr>
-        <w:t>/</w:t>
+        <w:t>合作的</w:t>
+      </w:r>
+      <w:r>
+        <w:rPr>
+          <w:rFonts w:hint="eastAsia"/>
+        </w:rPr>
+        <w:t>/</w:t>
+      </w:r>
+      <w:r>
+        <w:rPr>
+          <w:rFonts w:hint="eastAsia"/>
+        </w:rPr>
+        <w:t>合作社的</w:t>
+      </w:r>
+    </w:p>
+    <w:p>
+      <w:r>
+        <w:rPr>
+          <w:rFonts w:hint="eastAsia"/>
+        </w:rPr>
+        <w:tab/>
+      </w:r>
+      <w:r>
+        <w:rPr>
+          <w:rFonts w:hint="eastAsia"/>
+        </w:rPr>
+        <w:t>frank</w:t>
+      </w:r>
+      <w:r>
+        <w:t xml:space="preserve"> [fræŋk]</w:t>
+      </w:r>
+      <w:r>
+        <w:rPr>
+          <w:rFonts w:hint="eastAsia"/>
+        </w:rPr>
+        <w:t>坦率的</w:t>
+      </w:r>
+    </w:p>
+    <w:p>
+      <w:r>
+        <w:rPr>
+          <w:rFonts w:hint="eastAsia"/>
+        </w:rPr>
+        <w:tab/>
+        <w:t>generous</w:t>
+      </w:r>
+      <w:r>
+        <w:t xml:space="preserve"> [ˈdʒenərəs]</w:t>
+      </w:r>
+      <w:r>
+        <w:rPr>
+          <w:rFonts w:hint="eastAsia"/>
+        </w:rPr>
+        <w:t>慷慨的</w:t>
+      </w:r>
+    </w:p>
+    <w:p>
+      <w:r>
+        <w:rPr>
+          <w:rFonts w:hint="eastAsia"/>
+        </w:rPr>
+        <w:tab/>
+      </w:r>
+      <w:r>
+        <w:rPr>
+          <w:rFonts w:hint="eastAsia"/>
+        </w:rPr>
+        <w:t>imp</w:t>
+      </w:r>
+      <w:r>
+        <w:t>licit</w:t>
+      </w:r>
+      <w:r>
+        <w:t xml:space="preserve"> [ɪmˈplɪsɪt]</w:t>
       </w:r>
       <w:r>
         <w:rPr>
           <w:rFonts w:hint="eastAsia"/>
           <w:color w:val="4BACC6" w:themeColor="accent5"/>
         </w:rPr>
-        <w:t>坚韧的</w:t>
-      </w:r>
-    </w:p>
-    <w:p>
-      <w:pPr>
-        <w:rPr>
+        <w:t>含蓄的</w:t>
+      </w:r>
+      <w:r>
+        <w:rPr>
+          <w:rFonts w:hint="eastAsia"/>
+        </w:rPr>
+        <w:t>/</w:t>
+      </w:r>
+      <w:r>
+        <w:rPr>
+          <w:rFonts w:hint="eastAsia"/>
+        </w:rPr>
+        <w:t>绝对的</w:t>
+      </w:r>
+    </w:p>
+    <w:p>
+      <w:r>
+        <w:tab/>
+      </w:r>
+      <w:r>
+        <w:rPr>
+          <w:rFonts w:hint="eastAsia"/>
+        </w:rPr>
+        <w:t>liberal</w:t>
+      </w:r>
+      <w:r>
+        <w:t xml:space="preserve"> [ˈlɪbərəl]</w:t>
+      </w:r>
+      <w:r>
+        <w:rPr>
+          <w:rFonts w:hint="eastAsia"/>
+          <w:color w:val="4BACC6" w:themeColor="accent5"/>
+        </w:rPr>
+        <w:t>豁达的</w:t>
+      </w:r>
+      <w:r>
+        <w:rPr>
+          <w:rFonts w:hint="eastAsia"/>
+        </w:rPr>
+        <w:t>/</w:t>
+      </w:r>
+      <w:r>
+        <w:rPr>
+          <w:rFonts w:hint="eastAsia"/>
+        </w:rPr>
+        <w:t>自由的</w:t>
+      </w:r>
+    </w:p>
+    <w:p>
+      <w:r>
+        <w:rPr>
+          <w:rFonts w:hint="eastAsia"/>
+        </w:rPr>
+        <w:tab/>
+      </w:r>
+      <w:r>
+        <w:rPr>
+          <w:rFonts w:hint="eastAsia"/>
+        </w:rPr>
+        <w:t xml:space="preserve">mean </w:t>
+      </w:r>
+      <w:r>
+        <w:t>[mi:n]</w:t>
+      </w:r>
+      <w:r>
+        <w:rPr>
+          <w:rFonts w:hint="eastAsia"/>
+          <w:color w:val="4BACC6" w:themeColor="accent5"/>
+        </w:rPr>
+        <w:t>吝啬的</w:t>
+      </w:r>
+      <w:r>
+        <w:rPr>
+          <w:rFonts w:hint="eastAsia"/>
+        </w:rPr>
+        <w:t>/</w:t>
+      </w:r>
+      <w:r>
+        <w:rPr>
+          <w:rFonts w:hint="eastAsia"/>
+        </w:rPr>
+        <w:t>卑鄙的</w:t>
+      </w:r>
+      <w:r>
+        <w:rPr>
+          <w:rFonts w:hint="eastAsia"/>
+        </w:rPr>
+        <w:t>/</w:t>
+      </w:r>
+      <w:r>
+        <w:rPr>
+          <w:rFonts w:hint="eastAsia"/>
+        </w:rPr>
+        <w:t>平均的</w:t>
+      </w:r>
+    </w:p>
+    <w:p>
+      <w:r>
+        <w:rPr>
+          <w:rFonts w:hint="eastAsia"/>
+        </w:rPr>
+        <w:tab/>
+      </w:r>
+      <w:r>
+        <w:rPr>
+          <w:rFonts w:hint="eastAsia"/>
+        </w:rPr>
+        <w:t>neutral</w:t>
+      </w:r>
+      <w:r>
+        <w:t xml:space="preserve"> [ˈnju:trəl]</w:t>
+      </w:r>
+      <w:r>
+        <w:rPr>
+          <w:rFonts w:hint="eastAsia"/>
+          <w:color w:val="4BACC6" w:themeColor="accent5"/>
+        </w:rPr>
+        <w:t>中立的</w:t>
+      </w:r>
+      <w:r>
+        <w:rPr>
+          <w:rFonts w:hint="eastAsia"/>
+        </w:rPr>
+        <w:t>/</w:t>
+      </w:r>
+      <w:r>
+        <w:rPr>
+          <w:rFonts w:hint="eastAsia"/>
+        </w:rPr>
+        <w:t>中性的</w:t>
+      </w:r>
+    </w:p>
+    <w:p>
+      <w:r>
+        <w:tab/>
+      </w:r>
+      <w:r>
+        <w:rPr>
+          <w:rFonts w:hint="eastAsia"/>
+        </w:rPr>
+        <w:t>out</w:t>
+      </w:r>
+      <w:r>
+        <w:t>spoken</w:t>
+      </w:r>
+      <w:r>
+        <w:t xml:space="preserve"> [aʊtˈspəʊkən]</w:t>
+      </w:r>
+      <w:r>
+        <w:rPr>
+          <w:rFonts w:hint="eastAsia"/>
+        </w:rPr>
+        <w:t>坦率的</w:t>
+      </w:r>
+    </w:p>
+    <w:p>
+      <w:r>
+        <w:lastRenderedPageBreak/>
+        <w:tab/>
+      </w:r>
+      <w:r>
+        <w:rPr>
+          <w:rFonts w:hint="eastAsia"/>
+        </w:rPr>
+        <w:t>petty</w:t>
+      </w:r>
+      <w:r>
+        <w:t xml:space="preserve"> [ˈpeti]</w:t>
+      </w:r>
+      <w:r>
+        <w:rPr>
+          <w:rFonts w:hint="eastAsia"/>
+        </w:rPr>
+        <w:t>气量小的</w:t>
+      </w:r>
+    </w:p>
+    <w:p>
+      <w:r>
+        <w:tab/>
+      </w:r>
+      <w:r>
+        <w:t>straightforward</w:t>
+      </w:r>
+      <w:r>
+        <w:t xml:space="preserve"> [ˌstreɪtˈfɔ:wəd]</w:t>
+      </w:r>
+      <w:r>
+        <w:rPr>
+          <w:rFonts w:hint="eastAsia"/>
+          <w:color w:val="4BACC6" w:themeColor="accent5"/>
+        </w:rPr>
+        <w:t>坦率的</w:t>
+      </w:r>
+      <w:r>
+        <w:rPr>
+          <w:rFonts w:hint="eastAsia"/>
+        </w:rPr>
+        <w:t>/</w:t>
+      </w:r>
+      <w:r>
+        <w:rPr>
+          <w:rFonts w:hint="eastAsia"/>
+        </w:rPr>
+        <w:t>简单的</w:t>
+      </w:r>
+    </w:p>
+    <w:p>
+      <w:r>
+        <w:rPr>
+          <w:rFonts w:hint="eastAsia"/>
           <w:color w:val="C0504D" w:themeColor="accent2"/>
         </w:rPr>
-      </w:pPr>
-      <w:r>
-        <w:rPr>
-          <w:rFonts w:hint="eastAsia"/>
-          <w:color w:val="C0504D" w:themeColor="accent2"/>
-        </w:rPr>
-        <w:tab/>
-      </w:r>
-      <w:r>
-        <w:rPr>
-          <w:rFonts w:hint="eastAsia"/>
-          <w:color w:val="C0504D" w:themeColor="accent2"/>
-        </w:rPr>
-        <w:t>奉献性</w:t>
-      </w:r>
-    </w:p>
-    <w:p>
-      <w:r>
-        <w:rPr>
-          <w:rFonts w:hint="eastAsia"/>
-        </w:rPr>
-        <w:tab/>
-        <w:t>revolutionary</w:t>
-      </w:r>
-      <w:r>
-        <w:t xml:space="preserve"> [ˌrevəˈlu:ʃənəri]</w:t>
-      </w:r>
-      <w:r>
-        <w:rPr>
-          <w:rFonts w:hint="eastAsia"/>
-        </w:rPr>
-        <w:t>革命的</w:t>
-      </w:r>
-    </w:p>
-    <w:p>
-      <w:r>
-        <w:rPr>
-          <w:rFonts w:hint="eastAsia"/>
-        </w:rPr>
-        <w:tab/>
-      </w:r>
-      <w:r>
-        <w:rPr>
-          <w:rFonts w:hint="eastAsia"/>
-          <w:color w:val="C0504D" w:themeColor="accent2"/>
-        </w:rPr>
-        <w:t>规矩性</w:t>
-      </w:r>
-      <w:r>
-        <w:rPr>
-          <w:rFonts w:hint="eastAsia"/>
-        </w:rPr>
-        <w:t>：循规蹈矩</w:t>
-      </w:r>
-      <w:r>
-        <w:rPr>
-          <w:rFonts w:hint="eastAsia"/>
-        </w:rPr>
-        <w:t>、墨守成规</w:t>
-      </w:r>
-    </w:p>
-    <w:p>
-      <w:r>
-        <w:rPr>
-          <w:rFonts w:hint="eastAsia"/>
-        </w:rPr>
-        <w:tab/>
-      </w:r>
-      <w:r>
-        <w:t>arbitrary [ˈ</w:t>
-      </w:r>
-      <w:r>
-        <w:rPr>
-          <w:rFonts w:hint="eastAsia"/>
-        </w:rPr>
-        <w:t>ɑ</w:t>
-      </w:r>
-      <w:r>
-        <w:t>:bɪtrəri]</w:t>
-      </w:r>
-      <w:r>
-        <w:rPr>
-          <w:rFonts w:hint="eastAsia"/>
-        </w:rPr>
-        <w:t>随意的</w:t>
-      </w:r>
-    </w:p>
-    <w:p>
-      <w:r>
-        <w:rPr>
-          <w:rFonts w:hint="eastAsia"/>
-        </w:rPr>
-        <w:tab/>
-      </w:r>
-      <w:r>
-        <w:t>earnest</w:t>
-      </w:r>
-      <w:r>
-        <w:t xml:space="preserve"> [ˈɜ:nɪst]</w:t>
-      </w:r>
-      <w:r>
-        <w:rPr>
-          <w:rFonts w:hint="eastAsia"/>
-        </w:rPr>
-        <w:t>郑重其事的</w:t>
-      </w:r>
-    </w:p>
-    <w:p>
-      <w:r>
-        <w:tab/>
-      </w:r>
-      <w:r>
-        <w:rPr>
-          <w:rFonts w:hint="eastAsia"/>
-        </w:rPr>
-        <w:t>punctual</w:t>
-      </w:r>
-      <w:r>
-        <w:t xml:space="preserve"> [ˈpʌŋktʃuəl]</w:t>
-      </w:r>
-      <w:r>
-        <w:rPr>
-          <w:rFonts w:hint="eastAsia"/>
-        </w:rPr>
-        <w:t>严守时刻的</w:t>
-      </w:r>
-    </w:p>
-    <w:p>
-      <w:r>
-        <w:rPr>
-          <w:rFonts w:hint="eastAsia"/>
-        </w:rPr>
-        <w:tab/>
-      </w:r>
-      <w:r>
-        <w:rPr>
-          <w:rFonts w:hint="eastAsia"/>
-          <w:color w:val="C0504D" w:themeColor="accent2"/>
-        </w:rPr>
-        <w:t>现实性</w:t>
-      </w:r>
-      <w:r>
-        <w:rPr>
-          <w:rFonts w:hint="eastAsia"/>
-        </w:rPr>
-        <w:t>：脚踏实地、投机、冒险</w:t>
-      </w:r>
-    </w:p>
-    <w:p>
-      <w:r>
-        <w:tab/>
-      </w:r>
-      <w:r>
-        <w:rPr>
-          <w:rFonts w:hint="eastAsia"/>
-        </w:rPr>
-        <w:t>em</w:t>
-      </w:r>
-      <w:r>
-        <w:t>pirical</w:t>
-      </w:r>
-      <w:r>
-        <w:t xml:space="preserve"> [ɪmˈpɪrɪkl]</w:t>
-      </w:r>
-      <w:r>
-        <w:rPr>
-          <w:rFonts w:hint="eastAsia"/>
-        </w:rPr>
-        <w:t>根据经验的</w:t>
-      </w:r>
-    </w:p>
-    <w:p>
-      <w:pPr>
-        <w:rPr>
-          <w:b/>
-        </w:rPr>
-      </w:pPr>
-      <w:r>
-        <w:rPr>
-          <w:rFonts w:hint="eastAsia"/>
-          <w:b/>
-        </w:rPr>
-        <w:t>2</w:t>
-      </w:r>
-      <w:r>
-        <w:rPr>
-          <w:rFonts w:hint="eastAsia"/>
-          <w:b/>
-        </w:rPr>
-        <w:t>方法</w:t>
-      </w:r>
-    </w:p>
-    <w:p>
-      <w:pPr>
-        <w:rPr>
-          <w:b/>
-        </w:rPr>
-      </w:pPr>
-      <w:r>
-        <w:rPr>
-          <w:rFonts w:hint="eastAsia"/>
-          <w:b/>
-        </w:rPr>
-        <w:t>3</w:t>
-      </w:r>
-      <w:r>
-        <w:rPr>
-          <w:rFonts w:hint="eastAsia"/>
-          <w:b/>
-        </w:rPr>
-        <w:t>形式</w:t>
-      </w:r>
-    </w:p>
-    <w:p>
-      <w:r>
-        <w:rPr>
-          <w:rFonts w:hint="eastAsia"/>
-        </w:rPr>
-        <w:tab/>
-      </w:r>
-      <w:r>
-        <w:rPr>
-          <w:rFonts w:hint="eastAsia"/>
-        </w:rPr>
-        <w:t>advance</w:t>
-      </w:r>
-      <w:r>
-        <w:t xml:space="preserve"> [ədˈv</w:t>
-      </w:r>
-      <w:r>
-        <w:rPr>
-          <w:rFonts w:hint="eastAsia"/>
-        </w:rPr>
-        <w:t>ɑ</w:t>
-      </w:r>
-      <w:r>
-        <w:t>:ns]</w:t>
-      </w:r>
-      <w:r>
-        <w:rPr>
-          <w:rFonts w:hint="eastAsia"/>
-        </w:rPr>
-        <w:t>预先的</w:t>
-      </w:r>
-    </w:p>
-    <w:p>
-      <w:r>
-        <w:rPr>
-          <w:rFonts w:hint="eastAsia"/>
-        </w:rPr>
-        <w:tab/>
-      </w:r>
-      <w:r>
-        <w:rPr>
-          <w:rFonts w:hint="eastAsia"/>
-        </w:rPr>
-        <w:t xml:space="preserve">alone </w:t>
-      </w:r>
-      <w:r>
-        <w:t>[əˈləʊn]</w:t>
-      </w:r>
-      <w:r>
-        <w:rPr>
-          <w:rFonts w:hint="eastAsia"/>
-        </w:rPr>
-        <w:t>单独的</w:t>
-      </w:r>
-      <w:r>
-        <w:rPr>
-          <w:rFonts w:hint="eastAsia"/>
-        </w:rPr>
-        <w:tab/>
-      </w:r>
-      <w:r>
-        <w:rPr>
-          <w:rFonts w:hint="eastAsia"/>
-        </w:rPr>
-        <w:tab/>
-      </w:r>
-      <w:r>
-        <w:rPr>
-          <w:rFonts w:hint="eastAsia"/>
-        </w:rPr>
-        <w:tab/>
-      </w:r>
-      <w:r>
-        <w:rPr>
-          <w:rFonts w:hint="eastAsia"/>
-        </w:rPr>
-        <w:tab/>
-      </w:r>
-      <w:r>
-        <w:rPr>
-          <w:rFonts w:hint="eastAsia"/>
-        </w:rPr>
-        <w:tab/>
-      </w:r>
-      <w:r>
-        <w:rPr>
-          <w:rFonts w:hint="eastAsia"/>
-        </w:rPr>
-        <w:tab/>
-      </w:r>
-      <w:r>
-        <w:rPr>
-          <w:rFonts w:hint="eastAsia"/>
-          <w:color w:val="0000FF"/>
-        </w:rPr>
-        <w:t>作定语时后置</w:t>
-      </w:r>
-      <w:r>
-        <w:rPr>
-          <w:rFonts w:hint="eastAsia"/>
-          <w:color w:val="0000FF"/>
-        </w:rPr>
-        <w:t>，见语法</w:t>
-      </w:r>
-    </w:p>
-    <w:p>
-      <w:r>
-        <w:rPr>
-          <w:rFonts w:hint="eastAsia"/>
-        </w:rPr>
-        <w:tab/>
-      </w:r>
-      <w:r>
-        <w:rPr>
-          <w:rFonts w:hint="eastAsia"/>
-        </w:rPr>
-        <w:t>alternate</w:t>
-      </w:r>
-      <w:r>
-        <w:t xml:space="preserve"> [ɔ:lˈtɜ:nət]</w:t>
-      </w:r>
-      <w:r>
-        <w:rPr>
-          <w:rFonts w:hint="eastAsia"/>
-        </w:rPr>
-        <w:t>交替的</w:t>
-      </w:r>
-    </w:p>
-    <w:p>
-      <w:r>
-        <w:rPr>
-          <w:rFonts w:hint="eastAsia"/>
-        </w:rPr>
-        <w:tab/>
-      </w:r>
-      <w:r>
-        <w:rPr>
-          <w:rFonts w:hint="eastAsia"/>
-        </w:rPr>
-        <w:t>clockwise</w:t>
-      </w:r>
-      <w:r>
-        <w:t xml:space="preserve"> [ˈklɒkwaɪz]</w:t>
-      </w:r>
-      <w:r>
-        <w:rPr>
-          <w:rFonts w:hint="eastAsia"/>
-        </w:rPr>
-        <w:t>顺时针方向的</w:t>
-      </w:r>
-    </w:p>
-    <w:p>
-      <w:r>
-        <w:rPr>
-          <w:rFonts w:hint="eastAsia"/>
-        </w:rPr>
-        <w:tab/>
-      </w:r>
-      <w:r>
-        <w:rPr>
-          <w:rFonts w:hint="eastAsia"/>
-        </w:rPr>
-        <w:t>closet</w:t>
-      </w:r>
-      <w:r>
-        <w:t xml:space="preserve"> [ˈklɒzɪt]</w:t>
-      </w:r>
-      <w:r>
-        <w:rPr>
-          <w:rFonts w:hint="eastAsia"/>
-        </w:rPr>
-        <w:t>私下的</w:t>
-      </w:r>
-    </w:p>
-    <w:p>
-      <w:r>
-        <w:rPr>
-          <w:rFonts w:hint="eastAsia"/>
-        </w:rPr>
-        <w:tab/>
-      </w:r>
-      <w:r>
-        <w:rPr>
-          <w:rFonts w:hint="eastAsia"/>
-        </w:rPr>
-        <w:t>collaborative</w:t>
-      </w:r>
-      <w:r>
-        <w:t xml:space="preserve"> [kəˈlæbərətɪv]</w:t>
-      </w:r>
-      <w:r>
-        <w:rPr>
-          <w:rFonts w:hint="eastAsia"/>
-        </w:rPr>
-        <w:t>合作的</w:t>
-      </w:r>
-    </w:p>
-    <w:p>
-      <w:r>
-        <w:rPr>
-          <w:rFonts w:hint="eastAsia"/>
-        </w:rPr>
-        <w:tab/>
-      </w:r>
-      <w:r>
-        <w:rPr>
-          <w:rFonts w:hint="eastAsia"/>
-        </w:rPr>
-        <w:t>comparative</w:t>
-      </w:r>
-      <w:r>
-        <w:t xml:space="preserve"> [kəmˈpærətɪv]</w:t>
-      </w:r>
-      <w:r>
-        <w:rPr>
-          <w:rFonts w:hint="eastAsia"/>
-          <w:color w:val="4BACC6" w:themeColor="accent5"/>
-        </w:rPr>
-        <w:t>比较的</w:t>
-      </w:r>
-      <w:r>
-        <w:rPr>
-          <w:rFonts w:hint="eastAsia"/>
-        </w:rPr>
-        <w:t>/</w:t>
-      </w:r>
-      <w:r>
-        <w:rPr>
-          <w:rFonts w:hint="eastAsia"/>
-        </w:rPr>
-        <w:t>相比而言的</w:t>
-      </w:r>
-      <w:r>
-        <w:rPr>
-          <w:rFonts w:hint="eastAsia"/>
-        </w:rPr>
-        <w:t>(</w:t>
-      </w:r>
-      <w:r>
-        <w:rPr>
-          <w:rFonts w:hint="eastAsia"/>
-        </w:rPr>
-        <w:t>相对的</w:t>
-      </w:r>
-      <w:r>
-        <w:rPr>
-          <w:rFonts w:hint="eastAsia"/>
-        </w:rPr>
-        <w:t>)</w:t>
-      </w:r>
-    </w:p>
-    <w:p>
-      <w:r>
-        <w:rPr>
-          <w:rFonts w:hint="eastAsia"/>
-        </w:rPr>
-        <w:tab/>
-      </w:r>
-      <w:r>
-        <w:rPr>
-          <w:rFonts w:hint="eastAsia"/>
-        </w:rPr>
-        <w:t>competitive</w:t>
-      </w:r>
-      <w:r>
-        <w:t xml:space="preserve"> [kəmˈpetətɪv]</w:t>
-      </w:r>
-      <w:r>
-        <w:rPr>
-          <w:rFonts w:hint="eastAsia"/>
-          <w:color w:val="4BACC6" w:themeColor="accent5"/>
-        </w:rPr>
-        <w:t>竞争的</w:t>
-      </w:r>
-      <w:r>
-        <w:rPr>
-          <w:rFonts w:hint="eastAsia"/>
-        </w:rPr>
-        <w:t>/</w:t>
-      </w:r>
-      <w:r>
-        <w:rPr>
-          <w:rFonts w:hint="eastAsia"/>
-        </w:rPr>
-        <w:t>好竞争的</w:t>
-      </w:r>
-      <w:r>
-        <w:rPr>
-          <w:rFonts w:hint="eastAsia"/>
-        </w:rPr>
-        <w:t>/</w:t>
-      </w:r>
-      <w:r>
-        <w:rPr>
-          <w:rFonts w:hint="eastAsia"/>
-        </w:rPr>
-        <w:t>有竞争力的</w:t>
-      </w:r>
-    </w:p>
-    <w:p>
-      <w:r>
-        <w:rPr>
-          <w:rFonts w:hint="eastAsia"/>
-        </w:rPr>
-        <w:tab/>
-      </w:r>
-      <w:r>
-        <w:rPr>
-          <w:rFonts w:hint="eastAsia"/>
-        </w:rPr>
-        <w:t>cooperative</w:t>
-      </w:r>
-      <w:r>
-        <w:t xml:space="preserve"> [kəʊ'ɒpərətɪv]</w:t>
-      </w:r>
-      <w:r>
-        <w:rPr>
-          <w:rFonts w:hint="eastAsia"/>
-        </w:rPr>
-        <w:t>合作的</w:t>
-      </w:r>
-      <w:r>
-        <w:rPr>
-          <w:rFonts w:hint="eastAsia"/>
-        </w:rPr>
-        <w:t>/</w:t>
-      </w:r>
-      <w:r>
-        <w:rPr>
-          <w:rFonts w:hint="eastAsia"/>
-          <w:color w:val="4BACC6" w:themeColor="accent5"/>
-        </w:rPr>
-        <w:t>合作社的</w:t>
-      </w:r>
-    </w:p>
-    <w:p>
-      <w:r>
-        <w:rPr>
-          <w:rFonts w:hint="eastAsia"/>
-        </w:rPr>
-        <w:tab/>
-      </w:r>
-      <w:r>
-        <w:rPr>
-          <w:rFonts w:hint="eastAsia"/>
-        </w:rPr>
-        <w:t>direct</w:t>
-      </w:r>
-      <w:r>
-        <w:t xml:space="preserve"> [dɪˈrɛ</w:t>
-      </w:r>
-      <w:r>
-        <w:t>kt</w:t>
-      </w:r>
-      <w:r>
-        <w:rPr>
-          <w:rFonts w:hint="eastAsia"/>
-        </w:rPr>
-        <w:t>]</w:t>
-      </w:r>
-      <w:r>
-        <w:rPr>
-          <w:rFonts w:hint="eastAsia"/>
-        </w:rPr>
-        <w:t>直接的</w:t>
-      </w:r>
-    </w:p>
-    <w:p>
-      <w:r>
-        <w:rPr>
-          <w:rFonts w:hint="eastAsia"/>
-        </w:rPr>
-        <w:tab/>
-      </w:r>
-      <w:r>
-        <w:rPr>
-          <w:rFonts w:hint="eastAsia"/>
-        </w:rPr>
-        <w:t xml:space="preserve">express </w:t>
-      </w:r>
-      <w:r>
-        <w:t>[ɪkˈspres]</w:t>
-      </w:r>
-      <w:r>
-        <w:rPr>
-          <w:rFonts w:hint="eastAsia"/>
-        </w:rPr>
-        <w:t>特快的</w:t>
-      </w:r>
-      <w:r>
-        <w:rPr>
-          <w:rFonts w:hint="eastAsia"/>
-        </w:rPr>
-        <w:tab/>
-      </w:r>
-      <w:r>
-        <w:rPr>
-          <w:rFonts w:hint="eastAsia"/>
-        </w:rPr>
-        <w:tab/>
-      </w:r>
-      <w:r>
-        <w:rPr>
-          <w:rFonts w:hint="eastAsia"/>
-        </w:rPr>
-        <w:tab/>
-      </w:r>
-      <w:r>
-        <w:rPr>
-          <w:rFonts w:hint="eastAsia"/>
-        </w:rPr>
-        <w:tab/>
-      </w:r>
-      <w:r>
-        <w:rPr>
-          <w:rFonts w:hint="eastAsia"/>
-        </w:rPr>
-        <w:tab/>
-      </w:r>
-      <w:r>
-        <w:rPr>
-          <w:rFonts w:hint="eastAsia"/>
-          <w:color w:val="0000FF"/>
-        </w:rPr>
-        <w:t>列车或邮递</w:t>
-      </w:r>
-    </w:p>
-    <w:p>
-      <w:r>
-        <w:rPr>
-          <w:rFonts w:hint="eastAsia"/>
-        </w:rPr>
-        <w:tab/>
-      </w:r>
-      <w:r>
-        <w:t>gradual</w:t>
-      </w:r>
-      <w:r>
-        <w:t xml:space="preserve"> [ˈgrædʒuəl]</w:t>
-      </w:r>
-      <w:r>
-        <w:rPr>
-          <w:rFonts w:hint="eastAsia"/>
-        </w:rPr>
-        <w:t>渐进的</w:t>
-      </w:r>
-    </w:p>
-    <w:p>
-      <w:r>
-        <w:tab/>
-      </w:r>
-      <w:r>
-        <w:rPr>
-          <w:rFonts w:hint="eastAsia"/>
-        </w:rPr>
-        <w:t>imper</w:t>
-      </w:r>
-      <w:r>
-        <w:t>ative</w:t>
-      </w:r>
-      <w:r>
-        <w:t xml:space="preserve"> [ɪmˈperətɪv]</w:t>
-      </w:r>
-      <w:r>
-        <w:rPr>
-          <w:rFonts w:hint="eastAsia"/>
-        </w:rPr>
-        <w:t>势在必行的</w:t>
-      </w:r>
-      <w:r>
-        <w:rPr>
-          <w:rFonts w:hint="eastAsia"/>
-        </w:rPr>
-        <w:t>/</w:t>
-      </w:r>
-      <w:r>
-        <w:rPr>
-          <w:rFonts w:hint="eastAsia"/>
-          <w:color w:val="4BACC6" w:themeColor="accent5"/>
-        </w:rPr>
-        <w:t>命令的</w:t>
-      </w:r>
-    </w:p>
-    <w:p>
-      <w:r>
-        <w:rPr>
-          <w:rFonts w:hint="eastAsia"/>
-        </w:rPr>
-        <w:tab/>
-      </w:r>
-      <w:r>
-        <w:t>indicative</w:t>
-      </w:r>
-      <w:r>
-        <w:t xml:space="preserve"> [ɪnˈdɪkətɪv]</w:t>
-      </w:r>
-      <w:r>
-        <w:rPr>
-          <w:rFonts w:hint="eastAsia"/>
-        </w:rPr>
-        <w:t>指示意义的</w:t>
-      </w:r>
-      <w:r>
-        <w:rPr>
-          <w:rFonts w:hint="eastAsia"/>
-        </w:rPr>
-        <w:t>/</w:t>
-      </w:r>
-      <w:r>
-        <w:rPr>
-          <w:rFonts w:hint="eastAsia"/>
-          <w:color w:val="4BACC6" w:themeColor="accent5"/>
-        </w:rPr>
-        <w:t>陈述的</w:t>
-      </w:r>
-    </w:p>
-    <w:p>
-      <w:r>
-        <w:tab/>
-      </w:r>
-      <w:r>
-        <w:rPr>
-          <w:rFonts w:hint="eastAsia"/>
-        </w:rPr>
-        <w:t>indirect</w:t>
-      </w:r>
-      <w:r>
-        <w:t xml:space="preserve"> [ˌɪndəˈrekt]</w:t>
-      </w:r>
-      <w:r>
-        <w:rPr>
-          <w:rFonts w:hint="eastAsia"/>
-        </w:rPr>
-        <w:t>间接的</w:t>
-      </w:r>
-    </w:p>
-    <w:p>
-      <w:r>
-        <w:rPr>
-          <w:rFonts w:hint="eastAsia"/>
-        </w:rPr>
-        <w:tab/>
-      </w:r>
-      <w:r>
-        <w:rPr>
-          <w:rFonts w:hint="eastAsia"/>
-        </w:rPr>
-        <w:t>intensive</w:t>
-      </w:r>
-      <w:r>
-        <w:t xml:space="preserve"> [ɪnˈtensɪv]</w:t>
-      </w:r>
-      <w:r>
-        <w:rPr>
-          <w:rFonts w:hint="eastAsia"/>
-        </w:rPr>
-        <w:t>加强的</w:t>
-      </w:r>
-      <w:r>
-        <w:rPr>
-          <w:rFonts w:hint="eastAsia"/>
-        </w:rPr>
-        <w:tab/>
-      </w:r>
-      <w:r>
-        <w:rPr>
-          <w:rFonts w:hint="eastAsia"/>
-        </w:rPr>
-        <w:tab/>
-      </w:r>
-      <w:r>
-        <w:rPr>
-          <w:rFonts w:hint="eastAsia"/>
-        </w:rPr>
-        <w:tab/>
-      </w:r>
-      <w:r>
-        <w:rPr>
-          <w:rFonts w:hint="eastAsia"/>
-        </w:rPr>
-        <w:tab/>
-      </w:r>
-      <w:r>
-        <w:rPr>
-          <w:rFonts w:hint="eastAsia"/>
-        </w:rPr>
-        <w:tab/>
-      </w:r>
-      <w:r>
-        <w:rPr>
-          <w:rFonts w:hint="eastAsia"/>
-          <w:color w:val="0000FF"/>
-        </w:rPr>
-        <w:t>加强的护理</w:t>
-      </w:r>
-      <w:r>
-        <w:rPr>
-          <w:rFonts w:hint="eastAsia"/>
-          <w:color w:val="0000FF"/>
-        </w:rPr>
-        <w:t>/</w:t>
-      </w:r>
-      <w:r>
-        <w:rPr>
-          <w:rFonts w:hint="eastAsia"/>
-          <w:color w:val="0000FF"/>
-        </w:rPr>
-        <w:t>课程</w:t>
-      </w:r>
-    </w:p>
-    <w:p>
-      <w:r>
-        <w:rPr>
-          <w:rFonts w:hint="eastAsia"/>
-        </w:rPr>
-        <w:tab/>
-      </w:r>
-      <w:r>
-        <w:rPr>
-          <w:rFonts w:hint="eastAsia"/>
-        </w:rPr>
-        <w:t xml:space="preserve">live </w:t>
-      </w:r>
-      <w:r>
-        <w:t>[laɪ</w:t>
-      </w:r>
-      <w:r>
-        <w:t>v]</w:t>
-      </w:r>
-      <w:r>
-        <w:rPr>
-          <w:rFonts w:hint="eastAsia"/>
-        </w:rPr>
-        <w:t>活的</w:t>
-      </w:r>
-      <w:r>
-        <w:rPr>
-          <w:rFonts w:hint="eastAsia"/>
-        </w:rPr>
-        <w:t>/</w:t>
-      </w:r>
-      <w:r>
-        <w:rPr>
-          <w:rFonts w:hint="eastAsia"/>
-        </w:rPr>
-        <w:t>活性</w:t>
-      </w:r>
-      <w:r>
-        <w:rPr>
-          <w:rFonts w:hint="eastAsia"/>
-        </w:rPr>
-        <w:t>的</w:t>
-      </w:r>
-      <w:r>
-        <w:rPr>
-          <w:rFonts w:hint="eastAsia"/>
-        </w:rPr>
-        <w:t>/</w:t>
-      </w:r>
-      <w:r>
-        <w:rPr>
-          <w:rFonts w:hint="eastAsia"/>
-          <w:color w:val="4BACC6" w:themeColor="accent5"/>
-        </w:rPr>
-        <w:t>直播的</w:t>
-      </w:r>
-    </w:p>
-    <w:p>
-      <w:r>
-        <w:rPr>
-          <w:rFonts w:hint="eastAsia"/>
-        </w:rPr>
-        <w:tab/>
-      </w:r>
-      <w:r>
-        <w:rPr>
-          <w:rFonts w:hint="eastAsia"/>
-        </w:rPr>
-        <w:t>open</w:t>
-      </w:r>
-      <w:r>
-        <w:t xml:space="preserve"> [ˈəʊpən]</w:t>
-      </w:r>
-      <w:r>
-        <w:rPr>
-          <w:rFonts w:hint="eastAsia"/>
-        </w:rPr>
-        <w:t>开阔的</w:t>
-      </w:r>
-      <w:r>
-        <w:rPr>
-          <w:rFonts w:hint="eastAsia"/>
-        </w:rPr>
-        <w:t>/</w:t>
-      </w:r>
-      <w:r>
-        <w:rPr>
-          <w:rFonts w:hint="eastAsia"/>
-        </w:rPr>
-        <w:t>开着的</w:t>
-      </w:r>
-      <w:r>
-        <w:rPr>
-          <w:rFonts w:hint="eastAsia"/>
-        </w:rPr>
-        <w:t>/</w:t>
-      </w:r>
-      <w:r>
-        <w:rPr>
-          <w:rFonts w:hint="eastAsia"/>
-        </w:rPr>
-        <w:t>开始的</w:t>
-      </w:r>
-      <w:r>
-        <w:rPr>
-          <w:rFonts w:hint="eastAsia"/>
-        </w:rPr>
-        <w:t>/</w:t>
-      </w:r>
-      <w:r>
-        <w:rPr>
-          <w:rFonts w:hint="eastAsia"/>
-          <w:color w:val="4BACC6" w:themeColor="accent5"/>
-        </w:rPr>
-        <w:t>公开的</w:t>
-      </w:r>
-    </w:p>
-    <w:p>
-      <w:r>
-        <w:rPr>
-          <w:rFonts w:hint="eastAsia"/>
-        </w:rPr>
-        <w:tab/>
-      </w:r>
-      <w:r>
-        <w:rPr>
-          <w:rFonts w:hint="eastAsia"/>
-        </w:rPr>
-        <w:t>oral</w:t>
-      </w:r>
-      <w:r>
-        <w:t xml:space="preserve"> [ˈɔ:rəl]</w:t>
-      </w:r>
-      <w:r>
-        <w:rPr>
-          <w:rFonts w:hint="eastAsia"/>
-        </w:rPr>
-        <w:t>口头的</w:t>
-      </w:r>
-    </w:p>
-    <w:p>
-      <w:r>
-        <w:rPr>
-          <w:rFonts w:hint="eastAsia"/>
-        </w:rPr>
-        <w:tab/>
-      </w:r>
-      <w:r>
-        <w:rPr>
-          <w:rFonts w:hint="eastAsia"/>
-        </w:rPr>
-        <w:t>pe</w:t>
-      </w:r>
-      <w:r>
-        <w:t>destrian</w:t>
-      </w:r>
-      <w:r>
-        <w:t xml:space="preserve"> [pəˈdestriən]</w:t>
-      </w:r>
-      <w:r>
-        <w:rPr>
-          <w:rFonts w:hint="eastAsia"/>
-        </w:rPr>
-        <w:t>徒步的</w:t>
-      </w:r>
-    </w:p>
-    <w:p>
-      <w:r>
-        <w:tab/>
-      </w:r>
-      <w:r>
-        <w:t>respective [rɪˈspektɪv]</w:t>
-      </w:r>
-      <w:r>
-        <w:rPr>
-          <w:rFonts w:hint="eastAsia"/>
-        </w:rPr>
-        <w:t>各自的</w:t>
-      </w:r>
-    </w:p>
-    <w:p>
-      <w:r>
-        <w:tab/>
-      </w:r>
-      <w:r>
-        <w:rPr>
-          <w:rFonts w:hint="eastAsia"/>
-        </w:rPr>
-        <w:t>roundabout</w:t>
-      </w:r>
-      <w:r>
-        <w:t xml:space="preserve"> [ˈraʊndəbaʊt]</w:t>
-      </w:r>
-      <w:r>
-        <w:rPr>
-          <w:rFonts w:hint="eastAsia"/>
-        </w:rPr>
-        <w:t>拐弯抹角的</w:t>
-      </w:r>
-    </w:p>
-    <w:p>
-      <w:r>
-        <w:tab/>
-      </w:r>
-      <w:r>
-        <w:rPr>
-          <w:rFonts w:hint="eastAsia"/>
-        </w:rPr>
-        <w:t>solitary</w:t>
-      </w:r>
-      <w:r>
-        <w:t xml:space="preserve"> [ˈsɒlətri]</w:t>
-      </w:r>
-      <w:r>
-        <w:rPr>
-          <w:rFonts w:hint="eastAsia"/>
-        </w:rPr>
-        <w:t>单独的</w:t>
-      </w:r>
-    </w:p>
-    <w:p>
-      <w:r>
-        <w:rPr>
-          <w:rFonts w:hint="eastAsia"/>
-        </w:rPr>
-        <w:tab/>
-      </w:r>
-      <w:r>
-        <w:rPr>
-          <w:rFonts w:hint="eastAsia"/>
-        </w:rPr>
-        <w:t>solo</w:t>
-      </w:r>
-      <w:r>
-        <w:t xml:space="preserve"> </w:t>
-      </w:r>
-      <w:r>
-        <w:t>[ˈsəʊləʊ]</w:t>
-      </w:r>
-      <w:r>
-        <w:rPr>
-          <w:rFonts w:hint="eastAsia"/>
-        </w:rPr>
-        <w:t>独自的</w:t>
-      </w:r>
-    </w:p>
-    <w:p>
-      <w:r>
-        <w:rPr>
-          <w:rFonts w:hint="eastAsia"/>
-        </w:rPr>
-        <w:tab/>
-      </w:r>
-      <w:r>
-        <w:rPr>
-          <w:rFonts w:hint="eastAsia"/>
-        </w:rPr>
-        <w:t>straight</w:t>
-      </w:r>
-      <w:r>
-        <w:t xml:space="preserve"> [streɪt]</w:t>
-      </w:r>
-      <w:r>
-        <w:rPr>
-          <w:rFonts w:hint="eastAsia"/>
-        </w:rPr>
-        <w:t>直的</w:t>
-      </w:r>
-      <w:r>
-        <w:rPr>
-          <w:rFonts w:hint="eastAsia"/>
-        </w:rPr>
-        <w:t>/</w:t>
-      </w:r>
-      <w:r>
-        <w:rPr>
-          <w:rFonts w:hint="eastAsia"/>
-          <w:color w:val="4BACC6" w:themeColor="accent5"/>
-        </w:rPr>
-        <w:t>直接的</w:t>
-      </w:r>
-    </w:p>
-    <w:p>
-      <w:r>
-        <w:rPr>
-          <w:rFonts w:hint="eastAsia"/>
-        </w:rPr>
-        <w:lastRenderedPageBreak/>
-        <w:tab/>
-      </w:r>
-      <w:r>
-        <w:rPr>
-          <w:rFonts w:hint="eastAsia"/>
-        </w:rPr>
-        <w:t xml:space="preserve">suicide </w:t>
-      </w:r>
-      <w:r>
-        <w:t>[ˈsuɪˌsaɪd]</w:t>
-      </w:r>
-      <w:r>
-        <w:rPr>
-          <w:rFonts w:hint="eastAsia"/>
-        </w:rPr>
-        <w:t>自杀的</w:t>
-      </w:r>
-    </w:p>
-    <w:p>
-      <w:pPr>
-        <w:rPr>
-          <w:b/>
-        </w:rPr>
-      </w:pPr>
-      <w:r>
-        <w:rPr>
-          <w:rFonts w:hint="eastAsia"/>
-          <w:b/>
-        </w:rPr>
-        <w:t>4</w:t>
-      </w:r>
-      <w:r>
-        <w:rPr>
-          <w:rFonts w:hint="eastAsia"/>
-          <w:b/>
-        </w:rPr>
-        <w:t>实施</w:t>
-      </w:r>
-    </w:p>
-    <w:p>
-      <w:pPr>
-        <w:rPr>
-          <w:b/>
-        </w:rPr>
-      </w:pPr>
-      <w:r>
-        <w:rPr>
-          <w:rFonts w:hint="eastAsia"/>
-          <w:b/>
-        </w:rPr>
-        <w:t>5</w:t>
-      </w:r>
-      <w:r>
-        <w:rPr>
-          <w:rFonts w:hint="eastAsia"/>
-          <w:b/>
-        </w:rPr>
-        <w:t>结果</w:t>
-      </w:r>
-    </w:p>
-    <w:p>
-      <w:r>
-        <w:rPr>
-          <w:rFonts w:hint="eastAsia"/>
-        </w:rPr>
-        <w:tab/>
-      </w:r>
-      <w:r>
-        <w:rPr>
-          <w:rFonts w:hint="eastAsia"/>
-        </w:rPr>
-        <w:t>mistaken</w:t>
-      </w:r>
-      <w:r>
-        <w:t xml:space="preserve"> [mɪˈsteɪkən]</w:t>
-      </w:r>
-      <w:r>
-        <w:rPr>
-          <w:rFonts w:hint="eastAsia"/>
-        </w:rPr>
-        <w:t>搞错的</w:t>
-      </w:r>
-    </w:p>
-    <w:p>
-      <w:pPr>
-        <w:rPr>
-          <w:b/>
-        </w:rPr>
-      </w:pPr>
-      <w:r>
-        <w:rPr>
-          <w:rFonts w:hint="eastAsia"/>
-          <w:b/>
-        </w:rPr>
-        <w:t>二</w:t>
-      </w:r>
-      <w:r>
-        <w:rPr>
-          <w:rFonts w:hint="eastAsia"/>
-          <w:b/>
-        </w:rPr>
-        <w:t>、</w:t>
-      </w:r>
-      <w:r>
-        <w:rPr>
-          <w:rFonts w:hint="eastAsia"/>
-          <w:b/>
-        </w:rPr>
-        <w:t>人性行为</w:t>
-      </w:r>
-      <w:r>
-        <w:rPr>
-          <w:rFonts w:hint="eastAsia"/>
-          <w:b/>
-        </w:rPr>
-        <w:t>(</w:t>
-      </w:r>
-      <w:r>
-        <w:rPr>
-          <w:rFonts w:hint="eastAsia"/>
-          <w:b/>
-        </w:rPr>
-        <w:t>由社会塑造的人性</w:t>
-      </w:r>
-      <w:r>
-        <w:rPr>
-          <w:rFonts w:hint="eastAsia"/>
-          <w:b/>
-        </w:rPr>
-        <w:t>)</w:t>
-      </w:r>
-    </w:p>
-    <w:p>
-      <w:pPr>
-        <w:rPr>
-          <w:b/>
-        </w:rPr>
-      </w:pPr>
-      <w:r>
-        <w:rPr>
-          <w:rFonts w:hint="eastAsia"/>
-          <w:b/>
-        </w:rPr>
-        <w:t>1</w:t>
-      </w:r>
-      <w:r>
-        <w:rPr>
-          <w:rFonts w:hint="eastAsia"/>
-          <w:b/>
-        </w:rPr>
-        <w:t>德行</w:t>
-      </w:r>
-    </w:p>
-    <w:p>
-      <w:r>
-        <w:rPr>
-          <w:rFonts w:hint="eastAsia"/>
-        </w:rPr>
-        <w:tab/>
-      </w:r>
-      <w:r>
-        <w:rPr>
-          <w:rFonts w:hint="eastAsia"/>
-          <w:color w:val="C0504D" w:themeColor="accent2"/>
-        </w:rPr>
-        <w:t>举止</w:t>
-      </w:r>
-      <w:r>
-        <w:rPr>
-          <w:rFonts w:hint="eastAsia"/>
-        </w:rPr>
-        <w:t>：</w:t>
-      </w:r>
-      <w:r>
-        <w:rPr>
-          <w:rFonts w:hint="eastAsia"/>
-        </w:rPr>
-        <w:t>通过言行举止表现出来的</w:t>
-      </w:r>
-    </w:p>
-    <w:p>
-      <w:r>
-        <w:rPr>
-          <w:rFonts w:hint="eastAsia"/>
-        </w:rPr>
-        <w:tab/>
-      </w:r>
-      <w:r>
-        <w:rPr>
-          <w:rFonts w:hint="eastAsia"/>
-        </w:rPr>
-        <w:t>arrogant</w:t>
-      </w:r>
-      <w:r>
-        <w:t xml:space="preserve"> [ˈærəgənt]</w:t>
-      </w:r>
-      <w:r>
-        <w:rPr>
-          <w:rFonts w:hint="eastAsia"/>
-        </w:rPr>
-        <w:t>傲慢的</w:t>
-      </w:r>
-    </w:p>
-    <w:p>
-      <w:r>
-        <w:rPr>
-          <w:rFonts w:hint="eastAsia"/>
-        </w:rPr>
-        <w:tab/>
-      </w:r>
-      <w:r>
-        <w:rPr>
-          <w:rFonts w:hint="eastAsia"/>
-        </w:rPr>
-        <w:t>bold</w:t>
-      </w:r>
-      <w:r>
-        <w:t xml:space="preserve"> [bəʊld]</w:t>
-      </w:r>
-      <w:r>
-        <w:rPr>
-          <w:rFonts w:hint="eastAsia"/>
-        </w:rPr>
-        <w:t>大胆的</w:t>
-      </w:r>
-      <w:r>
-        <w:rPr>
-          <w:rFonts w:hint="eastAsia"/>
-        </w:rPr>
-        <w:t>/</w:t>
-      </w:r>
-      <w:r>
-        <w:rPr>
-          <w:rFonts w:hint="eastAsia"/>
-          <w:color w:val="4BACC6" w:themeColor="accent5"/>
-        </w:rPr>
-        <w:t>不要脸的</w:t>
-      </w:r>
-      <w:r>
-        <w:rPr>
-          <w:rFonts w:hint="eastAsia"/>
-        </w:rPr>
-        <w:t>/</w:t>
-      </w:r>
-      <w:r>
-        <w:rPr>
-          <w:rFonts w:hint="eastAsia"/>
-        </w:rPr>
-        <w:t>粗体的</w:t>
-      </w:r>
-    </w:p>
-    <w:p>
-      <w:r>
-        <w:rPr>
-          <w:rFonts w:hint="eastAsia"/>
-        </w:rPr>
-        <w:tab/>
-      </w:r>
-      <w:r>
-        <w:rPr>
-          <w:rFonts w:hint="eastAsia"/>
-        </w:rPr>
-        <w:t>civilized</w:t>
-      </w:r>
-      <w:r>
-        <w:t xml:space="preserve"> [ˈsɪvəlaɪzd]</w:t>
-      </w:r>
-      <w:r>
-        <w:rPr>
-          <w:rFonts w:hint="eastAsia"/>
-        </w:rPr>
-        <w:t>文明的</w:t>
-      </w:r>
-    </w:p>
-    <w:p>
-      <w:r>
-        <w:rPr>
-          <w:rFonts w:hint="eastAsia"/>
-        </w:rPr>
-        <w:tab/>
-      </w:r>
-      <w:r>
-        <w:rPr>
-          <w:rFonts w:hint="eastAsia"/>
-        </w:rPr>
-        <w:t>coarse</w:t>
-      </w:r>
-      <w:r>
-        <w:t xml:space="preserve"> [kɔ:s]</w:t>
-      </w:r>
-      <w:r>
-        <w:rPr>
-          <w:rFonts w:hint="eastAsia"/>
-        </w:rPr>
-        <w:t>粗糙的</w:t>
-      </w:r>
-      <w:r>
-        <w:rPr>
-          <w:rFonts w:hint="eastAsia"/>
-        </w:rPr>
-        <w:t>/</w:t>
-      </w:r>
-      <w:r>
-        <w:rPr>
-          <w:rFonts w:hint="eastAsia"/>
-          <w:color w:val="4BACC6" w:themeColor="accent5"/>
-        </w:rPr>
-        <w:t>粗俗的</w:t>
-      </w:r>
-    </w:p>
-    <w:p>
-      <w:r>
-        <w:rPr>
-          <w:rFonts w:hint="eastAsia"/>
-        </w:rPr>
-        <w:tab/>
-        <w:t>crude</w:t>
-      </w:r>
-      <w:r>
-        <w:t xml:space="preserve"> [kru:d]</w:t>
-      </w:r>
-      <w:r>
-        <w:rPr>
-          <w:rFonts w:hint="eastAsia"/>
-        </w:rPr>
-        <w:t>粗糙的</w:t>
-      </w:r>
-      <w:r>
-        <w:rPr>
-          <w:rFonts w:hint="eastAsia"/>
-        </w:rPr>
-        <w:t>/</w:t>
-      </w:r>
-      <w:r>
-        <w:rPr>
-          <w:rFonts w:hint="eastAsia"/>
-          <w:color w:val="4BACC6" w:themeColor="accent5"/>
-        </w:rPr>
-        <w:t>粗鲁的</w:t>
-      </w:r>
-    </w:p>
-    <w:p>
-      <w:r>
-        <w:rPr>
-          <w:rFonts w:hint="eastAsia"/>
-        </w:rPr>
-        <w:tab/>
-      </w:r>
-      <w:r>
-        <w:rPr>
-          <w:rFonts w:hint="eastAsia"/>
-        </w:rPr>
-        <w:t>cultivated</w:t>
-      </w:r>
-      <w:r>
-        <w:t xml:space="preserve"> [ˈkʌltɪveɪtɪd]</w:t>
-      </w:r>
-      <w:r>
-        <w:rPr>
-          <w:rFonts w:hint="eastAsia"/>
-        </w:rPr>
-        <w:t>有教养的</w:t>
-      </w:r>
-    </w:p>
-    <w:p>
-      <w:r>
-        <w:rPr>
-          <w:rFonts w:hint="eastAsia"/>
-        </w:rPr>
-        <w:tab/>
-      </w:r>
-      <w:r>
-        <w:rPr>
-          <w:rFonts w:hint="eastAsia"/>
-        </w:rPr>
-        <w:t>decent</w:t>
-      </w:r>
-      <w:r>
-        <w:t xml:space="preserve"> [ˈdi:snt]</w:t>
-      </w:r>
-      <w:r>
-        <w:rPr>
-          <w:rFonts w:hint="eastAsia"/>
-        </w:rPr>
-        <w:t>体面的</w:t>
-      </w:r>
-    </w:p>
-    <w:p>
-      <w:r>
-        <w:rPr>
-          <w:rFonts w:hint="eastAsia"/>
-        </w:rPr>
-        <w:tab/>
-      </w:r>
-      <w:r>
-        <w:rPr>
-          <w:rFonts w:hint="eastAsia"/>
-        </w:rPr>
-        <w:t>gentle</w:t>
-      </w:r>
-      <w:r>
-        <w:t xml:space="preserve"> [ˈdʒentl]</w:t>
-      </w:r>
-      <w:r>
-        <w:rPr>
-          <w:rFonts w:hint="eastAsia"/>
-        </w:rPr>
-        <w:t>温柔的</w:t>
-      </w:r>
-    </w:p>
-    <w:p>
-      <w:r>
-        <w:rPr>
-          <w:rFonts w:hint="eastAsia"/>
-        </w:rPr>
-        <w:tab/>
-      </w:r>
-      <w:r>
-        <w:t>graceful</w:t>
-      </w:r>
-      <w:r>
-        <w:t xml:space="preserve"> [ˈgreɪsfl]</w:t>
-      </w:r>
-      <w:r>
-        <w:rPr>
-          <w:rFonts w:hint="eastAsia"/>
-        </w:rPr>
-        <w:t>优雅的</w:t>
-      </w:r>
-      <w:r>
-        <w:rPr>
-          <w:rFonts w:hint="eastAsia"/>
-        </w:rPr>
-        <w:t>/</w:t>
-      </w:r>
-      <w:r>
-        <w:rPr>
-          <w:rFonts w:hint="eastAsia"/>
-        </w:rPr>
-        <w:t>礼貌得体的</w:t>
-      </w:r>
-    </w:p>
-    <w:p>
-      <w:r>
-        <w:rPr>
-          <w:rFonts w:hint="eastAsia"/>
-        </w:rPr>
-        <w:tab/>
-        <w:t>gross</w:t>
-      </w:r>
-      <w:r>
-        <w:t xml:space="preserve"> [grəʊs]</w:t>
-      </w:r>
-      <w:r>
-        <w:rPr>
-          <w:rFonts w:hint="eastAsia"/>
-        </w:rPr>
-        <w:t>总的</w:t>
-      </w:r>
-      <w:r>
-        <w:rPr>
-          <w:rFonts w:hint="eastAsia"/>
-        </w:rPr>
-        <w:t>/</w:t>
-      </w:r>
-      <w:r>
-        <w:rPr>
-          <w:rFonts w:hint="eastAsia"/>
-        </w:rPr>
-        <w:t>严重</w:t>
-      </w:r>
-      <w:r>
-        <w:rPr>
-          <w:rFonts w:hint="eastAsia"/>
-        </w:rPr>
-        <w:t>的</w:t>
-      </w:r>
-      <w:r>
-        <w:rPr>
-          <w:rFonts w:hint="eastAsia"/>
-        </w:rPr>
-        <w:t>/</w:t>
-      </w:r>
-      <w:r>
-        <w:rPr>
-          <w:rFonts w:hint="eastAsia"/>
-          <w:color w:val="4BACC6" w:themeColor="accent5"/>
-        </w:rPr>
-        <w:t>粗俗的</w:t>
-      </w:r>
-    </w:p>
-    <w:p>
-      <w:r>
-        <w:rPr>
-          <w:rFonts w:hint="eastAsia"/>
-        </w:rPr>
-        <w:tab/>
-      </w:r>
-      <w:r>
-        <w:rPr>
-          <w:rFonts w:hint="eastAsia"/>
-        </w:rPr>
-        <w:t>humble</w:t>
-      </w:r>
-      <w:r>
-        <w:t xml:space="preserve"> [ˈhʌmbl]</w:t>
-      </w:r>
-      <w:r>
-        <w:rPr>
-          <w:rFonts w:hint="eastAsia"/>
-          <w:color w:val="4BACC6" w:themeColor="accent5"/>
-        </w:rPr>
-        <w:t>谦虚的</w:t>
-      </w:r>
-      <w:r>
-        <w:rPr>
-          <w:rFonts w:hint="eastAsia"/>
-        </w:rPr>
-        <w:t>/</w:t>
-      </w:r>
-      <w:r>
-        <w:rPr>
-          <w:rFonts w:hint="eastAsia"/>
-        </w:rPr>
-        <w:t>卑微的</w:t>
-      </w:r>
-      <w:r>
-        <w:rPr>
-          <w:rFonts w:hint="eastAsia"/>
-        </w:rPr>
-        <w:t>/</w:t>
-      </w:r>
-      <w:r>
-        <w:rPr>
-          <w:rFonts w:hint="eastAsia"/>
-        </w:rPr>
-        <w:t>简陋的</w:t>
-      </w:r>
-    </w:p>
-    <w:p>
-      <w:r>
-        <w:rPr>
-          <w:rFonts w:hint="eastAsia"/>
-        </w:rPr>
-        <w:tab/>
-      </w:r>
-      <w:r>
-        <w:rPr>
-          <w:rFonts w:hint="eastAsia"/>
-        </w:rPr>
-        <w:t>indulgent</w:t>
-      </w:r>
-      <w:r>
-        <w:t xml:space="preserve"> [ɪnˈdʌldʒənt]</w:t>
-      </w:r>
-      <w:r>
-        <w:rPr>
-          <w:rFonts w:hint="eastAsia"/>
-        </w:rPr>
-        <w:t>纵容的</w:t>
-      </w:r>
-      <w:r>
-        <w:rPr>
-          <w:rFonts w:hint="eastAsia"/>
-        </w:rPr>
-        <w:t>/</w:t>
-      </w:r>
-      <w:r>
-        <w:rPr>
-          <w:rFonts w:hint="eastAsia"/>
-          <w:color w:val="4BACC6" w:themeColor="accent5"/>
-        </w:rPr>
-        <w:t>放纵的</w:t>
-      </w:r>
-    </w:p>
-    <w:p>
-      <w:r>
-        <w:rPr>
-          <w:rFonts w:hint="eastAsia"/>
-        </w:rPr>
-        <w:tab/>
-      </w:r>
-      <w:r>
-        <w:rPr>
-          <w:rFonts w:hint="eastAsia"/>
-        </w:rPr>
-        <w:t>mild</w:t>
-      </w:r>
-      <w:r>
-        <w:t xml:space="preserve"> [maɪld]</w:t>
-      </w:r>
-      <w:r>
-        <w:rPr>
-          <w:rFonts w:hint="eastAsia"/>
-        </w:rPr>
-        <w:t>温柔的</w:t>
-      </w:r>
-    </w:p>
-    <w:p>
-      <w:r>
-        <w:rPr>
-          <w:rFonts w:hint="eastAsia"/>
-        </w:rPr>
-        <w:tab/>
-      </w:r>
-      <w:r>
-        <w:rPr>
-          <w:rFonts w:hint="eastAsia"/>
-        </w:rPr>
-        <w:t>modest</w:t>
-      </w:r>
-      <w:r>
-        <w:t xml:space="preserve"> [ˈmɒdɪst]</w:t>
-      </w:r>
-      <w:r>
-        <w:rPr>
-          <w:rFonts w:hint="eastAsia"/>
-          <w:color w:val="4BACC6" w:themeColor="accent5"/>
-        </w:rPr>
-        <w:t>谦虚的</w:t>
-      </w:r>
-      <w:r>
-        <w:rPr>
-          <w:rFonts w:hint="eastAsia"/>
-        </w:rPr>
-        <w:t>/</w:t>
-      </w:r>
-      <w:r>
-        <w:rPr>
-          <w:rFonts w:hint="eastAsia"/>
-        </w:rPr>
-        <w:t>适中的</w:t>
-      </w:r>
-    </w:p>
-    <w:p>
-      <w:r>
-        <w:rPr>
-          <w:rFonts w:hint="eastAsia"/>
-        </w:rPr>
-        <w:tab/>
-      </w:r>
-      <w:r>
-        <w:rPr>
-          <w:rFonts w:hint="eastAsia"/>
-        </w:rPr>
-        <w:t>polite</w:t>
-      </w:r>
-      <w:r>
-        <w:t xml:space="preserve"> [pəˈlaɪt]</w:t>
-      </w:r>
-      <w:r>
-        <w:rPr>
-          <w:rFonts w:hint="eastAsia"/>
-        </w:rPr>
-        <w:t>有礼貌的</w:t>
-      </w:r>
-    </w:p>
-    <w:p>
-      <w:r>
-        <w:rPr>
-          <w:rFonts w:hint="eastAsia"/>
-        </w:rPr>
-        <w:tab/>
-      </w:r>
-      <w:r>
-        <w:rPr>
-          <w:rFonts w:hint="eastAsia"/>
-        </w:rPr>
-        <w:t>rough</w:t>
-      </w:r>
-      <w:r>
-        <w:t xml:space="preserve"> [rʌf]</w:t>
-      </w:r>
-      <w:r>
-        <w:rPr>
-          <w:rFonts w:hint="eastAsia"/>
-        </w:rPr>
-        <w:t>粗糙的</w:t>
-      </w:r>
-      <w:r>
-        <w:rPr>
-          <w:rFonts w:hint="eastAsia"/>
-        </w:rPr>
-        <w:t>/</w:t>
-      </w:r>
-      <w:r>
-        <w:rPr>
-          <w:rFonts w:hint="eastAsia"/>
-          <w:color w:val="4BACC6" w:themeColor="accent5"/>
-        </w:rPr>
-        <w:t>粗暴的</w:t>
-      </w:r>
-    </w:p>
-    <w:p>
-      <w:r>
-        <w:tab/>
-      </w:r>
-      <w:r>
-        <w:rPr>
-          <w:rFonts w:hint="eastAsia"/>
-        </w:rPr>
-        <w:t>rude</w:t>
-      </w:r>
-      <w:r>
-        <w:t xml:space="preserve"> [ru:d]</w:t>
-      </w:r>
-      <w:r>
-        <w:rPr>
-          <w:rFonts w:hint="eastAsia"/>
-        </w:rPr>
-        <w:t>粗鲁的</w:t>
-      </w:r>
-    </w:p>
-    <w:p>
-      <w:r>
-        <w:rPr>
-          <w:rFonts w:hint="eastAsia"/>
-        </w:rPr>
-        <w:tab/>
-      </w:r>
-      <w:r>
-        <w:rPr>
-          <w:rFonts w:hint="eastAsia"/>
-        </w:rPr>
-        <w:t>sav</w:t>
-      </w:r>
-      <w:r>
-        <w:t>age</w:t>
-      </w:r>
-      <w:r>
-        <w:t xml:space="preserve"> [ˈsævɪdʒ]</w:t>
-      </w:r>
-      <w:r>
-        <w:rPr>
-          <w:rFonts w:hint="eastAsia"/>
-        </w:rPr>
-        <w:t>野蛮的</w:t>
-      </w:r>
-    </w:p>
-    <w:p>
-      <w:r>
-        <w:tab/>
-      </w:r>
-      <w:r>
-        <w:rPr>
-          <w:rFonts w:hint="eastAsia"/>
-        </w:rPr>
-        <w:t>selfish</w:t>
-      </w:r>
-      <w:r>
-        <w:t xml:space="preserve"> [ˈselfɪʃ]</w:t>
-      </w:r>
-      <w:r>
-        <w:rPr>
-          <w:rFonts w:hint="eastAsia"/>
-        </w:rPr>
-        <w:t>自私的</w:t>
-      </w:r>
-    </w:p>
-    <w:p>
-      <w:r>
-        <w:rPr>
-          <w:rFonts w:hint="eastAsia"/>
-        </w:rPr>
-        <w:tab/>
-        <w:t>short</w:t>
-      </w:r>
-      <w:r>
-        <w:t xml:space="preserve"> [ʃɔ</w:t>
-      </w:r>
-      <w:r>
-        <w:t>:t]</w:t>
-      </w:r>
-      <w:r>
-        <w:rPr>
-          <w:rFonts w:hint="eastAsia"/>
-        </w:rPr>
-        <w:t>短的</w:t>
-      </w:r>
-      <w:r>
-        <w:rPr>
-          <w:rFonts w:hint="eastAsia"/>
-        </w:rPr>
-        <w:t>/</w:t>
-      </w:r>
-      <w:r>
-        <w:rPr>
-          <w:rFonts w:hint="eastAsia"/>
-        </w:rPr>
-        <w:t>短缺的</w:t>
-      </w:r>
-      <w:r>
-        <w:rPr>
-          <w:rFonts w:hint="eastAsia"/>
-        </w:rPr>
-        <w:t>/</w:t>
-      </w:r>
-      <w:r>
-        <w:rPr>
-          <w:rFonts w:hint="eastAsia"/>
-          <w:color w:val="4BACC6" w:themeColor="accent5"/>
-        </w:rPr>
-        <w:t>唐突无礼的</w:t>
-      </w:r>
-    </w:p>
-    <w:p>
-      <w:r>
-        <w:rPr>
-          <w:rFonts w:hint="eastAsia"/>
-        </w:rPr>
-        <w:tab/>
-      </w:r>
-      <w:r>
-        <w:rPr>
-          <w:rFonts w:hint="eastAsia"/>
-        </w:rPr>
-        <w:t>spoiled</w:t>
-      </w:r>
-      <w:r>
-        <w:t xml:space="preserve"> [spɔɪld]</w:t>
-      </w:r>
-      <w:r>
-        <w:rPr>
-          <w:rFonts w:hint="eastAsia"/>
-        </w:rPr>
-        <w:t>被宠坏的</w:t>
-      </w:r>
-    </w:p>
-    <w:p>
-      <w:r>
-        <w:rPr>
-          <w:rFonts w:hint="eastAsia"/>
-        </w:rPr>
-        <w:tab/>
-      </w:r>
-      <w:r>
-        <w:rPr>
-          <w:rFonts w:hint="eastAsia"/>
-        </w:rPr>
-        <w:t>superior</w:t>
-      </w:r>
-      <w:r>
-        <w:t xml:space="preserve"> [su:ˈpɪəriə</w:t>
-      </w:r>
-      <w:r>
-        <w:t>r</w:t>
-      </w:r>
-      <w:r>
-        <w:t>]</w:t>
-      </w:r>
-      <w:r>
-        <w:rPr>
-          <w:rFonts w:hint="eastAsia"/>
-        </w:rPr>
-        <w:t>上等的</w:t>
-      </w:r>
-      <w:r>
-        <w:rPr>
-          <w:rFonts w:hint="eastAsia"/>
-        </w:rPr>
-        <w:t>/</w:t>
-      </w:r>
-      <w:r>
-        <w:rPr>
-          <w:rFonts w:hint="eastAsia"/>
-          <w:color w:val="4BACC6" w:themeColor="accent5"/>
-        </w:rPr>
-        <w:t>傲慢的</w:t>
-      </w:r>
-    </w:p>
-    <w:p>
-      <w:r>
-        <w:rPr>
-          <w:rFonts w:hint="eastAsia"/>
-        </w:rPr>
-        <w:tab/>
-      </w:r>
-      <w:r>
-        <w:rPr>
-          <w:rFonts w:hint="eastAsia"/>
-        </w:rPr>
-        <w:t>vain</w:t>
-      </w:r>
-      <w:r>
-        <w:t xml:space="preserve"> [veɪn]</w:t>
-      </w:r>
-      <w:r>
-        <w:rPr>
-          <w:rFonts w:hint="eastAsia"/>
-        </w:rPr>
-        <w:t>徒劳的</w:t>
-      </w:r>
-      <w:r>
-        <w:rPr>
-          <w:rFonts w:hint="eastAsia"/>
-        </w:rPr>
-        <w:t>/</w:t>
-      </w:r>
-      <w:r>
-        <w:rPr>
-          <w:rFonts w:hint="eastAsia"/>
-          <w:color w:val="4BACC6" w:themeColor="accent5"/>
-        </w:rPr>
-        <w:t>自负的</w:t>
-      </w:r>
-    </w:p>
-    <w:p>
-      <w:r>
-        <w:rPr>
-          <w:rFonts w:hint="eastAsia"/>
-        </w:rPr>
-        <w:tab/>
-      </w:r>
-      <w:r>
-        <w:rPr>
-          <w:rFonts w:hint="eastAsia"/>
-        </w:rPr>
-        <w:t>violent</w:t>
-      </w:r>
-      <w:r>
-        <w:t xml:space="preserve"> [ˈvaɪələnt]</w:t>
-      </w:r>
-      <w:r>
-        <w:rPr>
-          <w:rFonts w:hint="eastAsia"/>
-        </w:rPr>
-        <w:t>粗暴的</w:t>
-      </w:r>
-    </w:p>
-    <w:p>
-      <w:pPr>
-        <w:rPr>
-          <w:color w:val="C0504D" w:themeColor="accent2"/>
-        </w:rPr>
-      </w:pPr>
-      <w:r>
-        <w:rPr>
-          <w:rFonts w:hint="eastAsia"/>
-          <w:color w:val="C0504D" w:themeColor="accent2"/>
-        </w:rPr>
-        <w:tab/>
-      </w:r>
-      <w:r>
-        <w:rPr>
-          <w:rFonts w:hint="eastAsia"/>
-          <w:color w:val="C0504D" w:themeColor="accent2"/>
-        </w:rPr>
-        <w:t>节操</w:t>
-      </w:r>
-    </w:p>
-    <w:p>
-      <w:r>
-        <w:rPr>
-          <w:rFonts w:hint="eastAsia"/>
-          <w:color w:val="C0504D" w:themeColor="accent2"/>
-        </w:rPr>
-        <w:tab/>
-      </w:r>
-      <w:r>
-        <w:rPr>
-          <w:rFonts w:hint="eastAsia"/>
-          <w:color w:val="C0504D" w:themeColor="accent2"/>
-        </w:rPr>
-        <w:t>作风</w:t>
-      </w:r>
-      <w:r>
-        <w:rPr>
-          <w:rFonts w:hint="eastAsia"/>
-        </w:rPr>
-        <w:t>：</w:t>
-      </w:r>
-      <w:r>
-        <w:rPr>
-          <w:rFonts w:hint="eastAsia"/>
-        </w:rPr>
-        <w:t>通过变化的环境</w:t>
-      </w:r>
-      <w:r>
-        <w:rPr>
-          <w:rFonts w:hint="eastAsia"/>
-        </w:rPr>
-        <w:t>表现</w:t>
-      </w:r>
-      <w:r>
-        <w:rPr>
-          <w:rFonts w:hint="eastAsia"/>
-        </w:rPr>
-        <w:t>出来的</w:t>
-      </w:r>
-      <w:r>
-        <w:rPr>
-          <w:rFonts w:hint="eastAsia"/>
-        </w:rPr>
-        <w:t>(</w:t>
-      </w:r>
-      <w:r>
-        <w:rPr>
-          <w:rFonts w:hint="eastAsia"/>
-        </w:rPr>
-        <w:t>如借钱，让你选边站</w:t>
-      </w:r>
-      <w:r>
-        <w:rPr>
-          <w:rFonts w:hint="eastAsia"/>
-        </w:rPr>
-        <w:t>等</w:t>
-      </w:r>
-      <w:r>
-        <w:rPr>
-          <w:rFonts w:hint="eastAsia"/>
-        </w:rPr>
-        <w:t>)</w:t>
-      </w:r>
-    </w:p>
-    <w:p>
-      <w:r>
-        <w:rPr>
-          <w:rFonts w:hint="eastAsia"/>
-        </w:rPr>
-        <w:tab/>
-        <w:t>blunt</w:t>
-      </w:r>
-      <w:r>
-        <w:t xml:space="preserve"> [blʌnt]</w:t>
-      </w:r>
-      <w:r>
-        <w:rPr>
-          <w:rFonts w:hint="eastAsia"/>
-        </w:rPr>
-        <w:t>钝的</w:t>
-      </w:r>
-      <w:r>
-        <w:rPr>
-          <w:rFonts w:hint="eastAsia"/>
-        </w:rPr>
-        <w:t>/</w:t>
-      </w:r>
-      <w:r>
-        <w:rPr>
-          <w:rFonts w:hint="eastAsia"/>
-          <w:color w:val="4BACC6" w:themeColor="accent5"/>
-        </w:rPr>
-        <w:t>直率的</w:t>
-      </w:r>
-    </w:p>
-    <w:p>
-      <w:r>
-        <w:rPr>
-          <w:rFonts w:hint="eastAsia"/>
-        </w:rPr>
-        <w:tab/>
-      </w:r>
-      <w:r>
-        <w:rPr>
-          <w:rFonts w:hint="eastAsia"/>
-        </w:rPr>
-        <w:t>cooperative</w:t>
-      </w:r>
-      <w:r>
-        <w:t xml:space="preserve"> [kəʊ'ɒpərətɪv]</w:t>
-      </w:r>
-      <w:r>
-        <w:rPr>
-          <w:rFonts w:hint="eastAsia"/>
-          <w:color w:val="4BACC6" w:themeColor="accent5"/>
-        </w:rPr>
-        <w:t>合作的</w:t>
-      </w:r>
-      <w:r>
-        <w:rPr>
-          <w:rFonts w:hint="eastAsia"/>
-        </w:rPr>
-        <w:t>/</w:t>
-      </w:r>
-      <w:r>
-        <w:rPr>
-          <w:rFonts w:hint="eastAsia"/>
-        </w:rPr>
-        <w:t>合作社的</w:t>
-      </w:r>
-    </w:p>
-    <w:p>
-      <w:r>
-        <w:rPr>
-          <w:rFonts w:hint="eastAsia"/>
-        </w:rPr>
-        <w:tab/>
-      </w:r>
-      <w:r>
-        <w:rPr>
-          <w:rFonts w:hint="eastAsia"/>
-        </w:rPr>
-        <w:t>frank</w:t>
-      </w:r>
-      <w:r>
-        <w:t xml:space="preserve"> [fræŋk]</w:t>
-      </w:r>
-      <w:r>
-        <w:rPr>
-          <w:rFonts w:hint="eastAsia"/>
-        </w:rPr>
-        <w:t>坦率的</w:t>
-      </w:r>
-    </w:p>
-    <w:p>
-      <w:r>
-        <w:rPr>
-          <w:rFonts w:hint="eastAsia"/>
-        </w:rPr>
-        <w:tab/>
-        <w:t>generous</w:t>
-      </w:r>
-      <w:r>
-        <w:t xml:space="preserve"> [ˈdʒenərəs]</w:t>
-      </w:r>
-      <w:r>
-        <w:rPr>
-          <w:rFonts w:hint="eastAsia"/>
-        </w:rPr>
-        <w:t>慷慨的</w:t>
-      </w:r>
-    </w:p>
-    <w:p>
-      <w:r>
-        <w:rPr>
-          <w:rFonts w:hint="eastAsia"/>
-        </w:rPr>
-        <w:tab/>
-      </w:r>
-      <w:r>
-        <w:rPr>
-          <w:rFonts w:hint="eastAsia"/>
-        </w:rPr>
-        <w:t>imp</w:t>
-      </w:r>
-      <w:r>
-        <w:t>licit</w:t>
-      </w:r>
-      <w:r>
-        <w:t xml:space="preserve"> [ɪmˈplɪsɪt]</w:t>
-      </w:r>
-      <w:r>
-        <w:rPr>
-          <w:rFonts w:hint="eastAsia"/>
-          <w:color w:val="4BACC6" w:themeColor="accent5"/>
-        </w:rPr>
-        <w:t>含蓄的</w:t>
-      </w:r>
-      <w:r>
-        <w:rPr>
-          <w:rFonts w:hint="eastAsia"/>
-        </w:rPr>
-        <w:t>/</w:t>
-      </w:r>
-      <w:r>
-        <w:rPr>
-          <w:rFonts w:hint="eastAsia"/>
-        </w:rPr>
-        <w:t>绝对的</w:t>
-      </w:r>
-    </w:p>
-    <w:p>
-      <w:r>
-        <w:tab/>
-      </w:r>
-      <w:r>
-        <w:rPr>
-          <w:rFonts w:hint="eastAsia"/>
-        </w:rPr>
-        <w:t>liberal</w:t>
-      </w:r>
-      <w:r>
-        <w:t xml:space="preserve"> [ˈlɪbərəl]</w:t>
-      </w:r>
-      <w:r>
-        <w:rPr>
-          <w:rFonts w:hint="eastAsia"/>
-          <w:color w:val="4BACC6" w:themeColor="accent5"/>
-        </w:rPr>
-        <w:t>豁达的</w:t>
-      </w:r>
-      <w:r>
-        <w:rPr>
-          <w:rFonts w:hint="eastAsia"/>
-        </w:rPr>
-        <w:t>/</w:t>
-      </w:r>
-      <w:r>
-        <w:rPr>
-          <w:rFonts w:hint="eastAsia"/>
-        </w:rPr>
-        <w:t>自由的</w:t>
-      </w:r>
-    </w:p>
-    <w:p>
-      <w:r>
-        <w:rPr>
-          <w:rFonts w:hint="eastAsia"/>
-        </w:rPr>
-        <w:tab/>
-      </w:r>
-      <w:r>
-        <w:rPr>
-          <w:rFonts w:hint="eastAsia"/>
-        </w:rPr>
-        <w:t xml:space="preserve">mean </w:t>
-      </w:r>
-      <w:r>
-        <w:t>[mi:n]</w:t>
-      </w:r>
-      <w:r>
-        <w:rPr>
-          <w:rFonts w:hint="eastAsia"/>
-          <w:color w:val="4BACC6" w:themeColor="accent5"/>
-        </w:rPr>
-        <w:t>吝啬的</w:t>
-      </w:r>
-      <w:r>
-        <w:rPr>
-          <w:rFonts w:hint="eastAsia"/>
-        </w:rPr>
-        <w:t>/</w:t>
-      </w:r>
-      <w:r>
-        <w:rPr>
-          <w:rFonts w:hint="eastAsia"/>
-        </w:rPr>
-        <w:t>卑鄙的</w:t>
-      </w:r>
-      <w:r>
-        <w:rPr>
-          <w:rFonts w:hint="eastAsia"/>
-        </w:rPr>
-        <w:t>/</w:t>
-      </w:r>
-      <w:r>
-        <w:rPr>
-          <w:rFonts w:hint="eastAsia"/>
-        </w:rPr>
-        <w:t>平均的</w:t>
-      </w:r>
-    </w:p>
-    <w:p>
-      <w:r>
-        <w:rPr>
-          <w:rFonts w:hint="eastAsia"/>
-        </w:rPr>
-        <w:tab/>
-      </w:r>
-      <w:r>
-        <w:rPr>
-          <w:rFonts w:hint="eastAsia"/>
-        </w:rPr>
-        <w:t>neutral</w:t>
-      </w:r>
-      <w:r>
-        <w:t xml:space="preserve"> [ˈnju:trəl]</w:t>
-      </w:r>
-      <w:r>
-        <w:rPr>
-          <w:rFonts w:hint="eastAsia"/>
-          <w:color w:val="4BACC6" w:themeColor="accent5"/>
-        </w:rPr>
-        <w:t>中立的</w:t>
-      </w:r>
-      <w:r>
-        <w:rPr>
-          <w:rFonts w:hint="eastAsia"/>
-        </w:rPr>
-        <w:t>/</w:t>
-      </w:r>
-      <w:r>
-        <w:rPr>
-          <w:rFonts w:hint="eastAsia"/>
-        </w:rPr>
-        <w:t>中性的</w:t>
-      </w:r>
-    </w:p>
-    <w:p>
-      <w:r>
-        <w:tab/>
-      </w:r>
-      <w:r>
-        <w:rPr>
-          <w:rFonts w:hint="eastAsia"/>
-        </w:rPr>
-        <w:t>out</w:t>
-      </w:r>
-      <w:r>
-        <w:t>spoken</w:t>
-      </w:r>
-      <w:r>
-        <w:t xml:space="preserve"> [aʊtˈspəʊkən]</w:t>
-      </w:r>
-      <w:r>
-        <w:rPr>
-          <w:rFonts w:hint="eastAsia"/>
-        </w:rPr>
-        <w:t>坦率的</w:t>
-      </w:r>
-    </w:p>
-    <w:p>
-      <w:r>
-        <w:tab/>
-      </w:r>
-      <w:r>
-        <w:rPr>
-          <w:rFonts w:hint="eastAsia"/>
-        </w:rPr>
-        <w:t>petty</w:t>
-      </w:r>
-      <w:r>
-        <w:t xml:space="preserve"> [ˈpeti]</w:t>
-      </w:r>
-      <w:r>
-        <w:rPr>
-          <w:rFonts w:hint="eastAsia"/>
-        </w:rPr>
-        <w:t>气量小的</w:t>
-      </w:r>
-    </w:p>
-    <w:p>
-      <w:r>
-        <w:tab/>
-      </w:r>
-      <w:r>
-        <w:t>straightforward</w:t>
-      </w:r>
-      <w:r>
-        <w:t xml:space="preserve"> [ˌstreɪtˈfɔ:wəd]</w:t>
-      </w:r>
-      <w:r>
-        <w:rPr>
-          <w:rFonts w:hint="eastAsia"/>
-          <w:color w:val="4BACC6" w:themeColor="accent5"/>
-        </w:rPr>
-        <w:t>坦率的</w:t>
-      </w:r>
-      <w:r>
-        <w:rPr>
-          <w:rFonts w:hint="eastAsia"/>
-        </w:rPr>
-        <w:t>/</w:t>
-      </w:r>
-      <w:r>
-        <w:rPr>
-          <w:rFonts w:hint="eastAsia"/>
-        </w:rPr>
-        <w:t>简单的</w:t>
-      </w:r>
-    </w:p>
-    <w:p>
-      <w:r>
-        <w:rPr>
-          <w:rFonts w:hint="eastAsia"/>
-          <w:color w:val="C0504D" w:themeColor="accent2"/>
-        </w:rPr>
-        <w:lastRenderedPageBreak/>
         <w:tab/>
       </w:r>
       <w:r>
@@ -4292,7 +4334,6 @@
     <w:p>
       <w:pPr>
         <w:rPr>
-          <w:rFonts w:hint="eastAsia"/>
           <w:color w:val="C0504D" w:themeColor="accent2"/>
         </w:rPr>
       </w:pPr>
@@ -4323,7 +4364,6 @@
         </w:rPr>
         <w:t>/</w:t>
       </w:r>
-      <w:bookmarkStart w:id="0" w:name="_GoBack"/>
       <w:r>
         <w:rPr>
           <w:rFonts w:eastAsiaTheme="minorEastAsia" w:hint="eastAsia"/>
@@ -4331,7 +4371,6 @@
         </w:rPr>
         <w:t>可疑的</w:t>
       </w:r>
-      <w:bookmarkEnd w:id="0"/>
     </w:p>
     <w:p>
       <w:pPr>
@@ -5074,6 +5113,7 @@
         <w:rPr>
           <w:rFonts w:hint="eastAsia"/>
         </w:rPr>
+        <w:lastRenderedPageBreak/>
         <w:tab/>
       </w:r>
       <w:r>
@@ -5150,7 +5190,6 @@
         <w:rPr>
           <w:rFonts w:hint="eastAsia"/>
         </w:rPr>
-        <w:lastRenderedPageBreak/>
         <w:tab/>
       </w:r>
       <w:r>

--- a/形容词/形行-为人处事.docx
+++ b/形容词/形行-为人处事.docx
@@ -3592,19 +3592,828 @@
       </w:r>
     </w:p>
     <w:p>
+      <w:r>
+        <w:tab/>
+      </w:r>
+      <w:r>
+        <w:t>vulgar</w:t>
+      </w:r>
+      <w:r>
+        <w:t xml:space="preserve"> [ˈvʌlgə</w:t>
+      </w:r>
+      <w:r>
+        <w:t>r</w:t>
+      </w:r>
+      <w:r>
+        <w:t>]</w:t>
+      </w:r>
+      <w:r>
+        <w:rPr>
+          <w:rFonts w:hint="eastAsia"/>
+        </w:rPr>
+        <w:t>庸俗的</w:t>
+      </w:r>
+    </w:p>
+    <w:p>
       <w:pPr>
         <w:rPr>
-          <w:rFonts w:hint="eastAsia"/>
+          <w:color w:val="C0504D" w:themeColor="accent2"/>
         </w:rPr>
       </w:pPr>
       <w:r>
-        <w:tab/>
-      </w:r>
-      <w:r>
-        <w:t>vulgar</w:t>
-      </w:r>
-      <w:r>
-        <w:t xml:space="preserve"> [ˈvʌlgə</w:t>
+        <w:rPr>
+          <w:rFonts w:hint="eastAsia"/>
+        </w:rPr>
+        <w:tab/>
+      </w:r>
+      <w:r>
+        <w:rPr>
+          <w:rFonts w:hint="eastAsia"/>
+          <w:color w:val="C0504D" w:themeColor="accent2"/>
+        </w:rPr>
+        <w:t>节操</w:t>
+      </w:r>
+    </w:p>
+    <w:p>
+      <w:r>
+        <w:rPr>
+          <w:rFonts w:hint="eastAsia"/>
+          <w:color w:val="C0504D" w:themeColor="accent2"/>
+        </w:rPr>
+        <w:tab/>
+      </w:r>
+      <w:r>
+        <w:rPr>
+          <w:rFonts w:hint="eastAsia"/>
+          <w:color w:val="C0504D" w:themeColor="accent2"/>
+        </w:rPr>
+        <w:t>作风</w:t>
+      </w:r>
+      <w:r>
+        <w:rPr>
+          <w:rFonts w:hint="eastAsia"/>
+        </w:rPr>
+        <w:t>：</w:t>
+      </w:r>
+      <w:r>
+        <w:rPr>
+          <w:rFonts w:hint="eastAsia"/>
+        </w:rPr>
+        <w:t>通过变化的环境</w:t>
+      </w:r>
+      <w:r>
+        <w:rPr>
+          <w:rFonts w:hint="eastAsia"/>
+        </w:rPr>
+        <w:t>表现</w:t>
+      </w:r>
+      <w:r>
+        <w:rPr>
+          <w:rFonts w:hint="eastAsia"/>
+        </w:rPr>
+        <w:t>出来的</w:t>
+      </w:r>
+      <w:r>
+        <w:rPr>
+          <w:rFonts w:hint="eastAsia"/>
+        </w:rPr>
+        <w:t>(</w:t>
+      </w:r>
+      <w:r>
+        <w:rPr>
+          <w:rFonts w:hint="eastAsia"/>
+        </w:rPr>
+        <w:t>如借钱，让你选边站</w:t>
+      </w:r>
+      <w:r>
+        <w:rPr>
+          <w:rFonts w:hint="eastAsia"/>
+        </w:rPr>
+        <w:t>等</w:t>
+      </w:r>
+      <w:r>
+        <w:rPr>
+          <w:rFonts w:hint="eastAsia"/>
+        </w:rPr>
+        <w:t>)</w:t>
+      </w:r>
+    </w:p>
+    <w:p>
+      <w:r>
+        <w:rPr>
+          <w:rFonts w:hint="eastAsia"/>
+        </w:rPr>
+        <w:tab/>
+        <w:t>blunt</w:t>
+      </w:r>
+      <w:r>
+        <w:t xml:space="preserve"> [blʌnt]</w:t>
+      </w:r>
+      <w:r>
+        <w:rPr>
+          <w:rFonts w:hint="eastAsia"/>
+        </w:rPr>
+        <w:t>钝的</w:t>
+      </w:r>
+      <w:r>
+        <w:rPr>
+          <w:rFonts w:hint="eastAsia"/>
+        </w:rPr>
+        <w:t>/</w:t>
+      </w:r>
+      <w:r>
+        <w:rPr>
+          <w:rFonts w:hint="eastAsia"/>
+          <w:color w:val="4BACC6" w:themeColor="accent5"/>
+        </w:rPr>
+        <w:t>直率的</w:t>
+      </w:r>
+    </w:p>
+    <w:p>
+      <w:r>
+        <w:rPr>
+          <w:rFonts w:hint="eastAsia"/>
+        </w:rPr>
+        <w:tab/>
+      </w:r>
+      <w:r>
+        <w:rPr>
+          <w:rFonts w:hint="eastAsia"/>
+        </w:rPr>
+        <w:t>cooperative</w:t>
+      </w:r>
+      <w:r>
+        <w:t xml:space="preserve"> [kəʊ'ɒpərətɪv]</w:t>
+      </w:r>
+      <w:r>
+        <w:rPr>
+          <w:rFonts w:hint="eastAsia"/>
+          <w:color w:val="4BACC6" w:themeColor="accent5"/>
+        </w:rPr>
+        <w:t>合作的</w:t>
+      </w:r>
+      <w:r>
+        <w:rPr>
+          <w:rFonts w:hint="eastAsia"/>
+        </w:rPr>
+        <w:t>/</w:t>
+      </w:r>
+      <w:r>
+        <w:rPr>
+          <w:rFonts w:hint="eastAsia"/>
+        </w:rPr>
+        <w:t>合作社的</w:t>
+      </w:r>
+    </w:p>
+    <w:p>
+      <w:r>
+        <w:rPr>
+          <w:rFonts w:hint="eastAsia"/>
+        </w:rPr>
+        <w:tab/>
+      </w:r>
+      <w:r>
+        <w:rPr>
+          <w:rFonts w:hint="eastAsia"/>
+        </w:rPr>
+        <w:t>frank</w:t>
+      </w:r>
+      <w:r>
+        <w:t xml:space="preserve"> [fræŋk]</w:t>
+      </w:r>
+      <w:r>
+        <w:rPr>
+          <w:rFonts w:hint="eastAsia"/>
+        </w:rPr>
+        <w:t>坦率的</w:t>
+      </w:r>
+    </w:p>
+    <w:p>
+      <w:r>
+        <w:rPr>
+          <w:rFonts w:hint="eastAsia"/>
+        </w:rPr>
+        <w:tab/>
+        <w:t>generous</w:t>
+      </w:r>
+      <w:r>
+        <w:t xml:space="preserve"> [ˈdʒenərəs]</w:t>
+      </w:r>
+      <w:r>
+        <w:rPr>
+          <w:rFonts w:hint="eastAsia"/>
+        </w:rPr>
+        <w:t>慷慨的</w:t>
+      </w:r>
+    </w:p>
+    <w:p>
+      <w:r>
+        <w:rPr>
+          <w:rFonts w:hint="eastAsia"/>
+        </w:rPr>
+        <w:tab/>
+      </w:r>
+      <w:r>
+        <w:rPr>
+          <w:rFonts w:hint="eastAsia"/>
+        </w:rPr>
+        <w:t>imp</w:t>
+      </w:r>
+      <w:r>
+        <w:t>licit</w:t>
+      </w:r>
+      <w:r>
+        <w:t xml:space="preserve"> [ɪmˈplɪsɪt]</w:t>
+      </w:r>
+      <w:r>
+        <w:rPr>
+          <w:rFonts w:hint="eastAsia"/>
+          <w:color w:val="4BACC6" w:themeColor="accent5"/>
+        </w:rPr>
+        <w:t>含蓄的</w:t>
+      </w:r>
+      <w:r>
+        <w:rPr>
+          <w:rFonts w:hint="eastAsia"/>
+        </w:rPr>
+        <w:t>/</w:t>
+      </w:r>
+      <w:r>
+        <w:rPr>
+          <w:rFonts w:hint="eastAsia"/>
+        </w:rPr>
+        <w:t>绝对的</w:t>
+      </w:r>
+    </w:p>
+    <w:p>
+      <w:r>
+        <w:lastRenderedPageBreak/>
+        <w:tab/>
+      </w:r>
+      <w:r>
+        <w:rPr>
+          <w:rFonts w:hint="eastAsia"/>
+        </w:rPr>
+        <w:t>liberal</w:t>
+      </w:r>
+      <w:r>
+        <w:t xml:space="preserve"> [ˈlɪbərəl]</w:t>
+      </w:r>
+      <w:r>
+        <w:rPr>
+          <w:rFonts w:hint="eastAsia"/>
+          <w:color w:val="4BACC6" w:themeColor="accent5"/>
+        </w:rPr>
+        <w:t>豁达的</w:t>
+      </w:r>
+      <w:r>
+        <w:rPr>
+          <w:rFonts w:hint="eastAsia"/>
+        </w:rPr>
+        <w:t>/</w:t>
+      </w:r>
+      <w:r>
+        <w:rPr>
+          <w:rFonts w:hint="eastAsia"/>
+        </w:rPr>
+        <w:t>自由的</w:t>
+      </w:r>
+    </w:p>
+    <w:p>
+      <w:r>
+        <w:rPr>
+          <w:rFonts w:hint="eastAsia"/>
+        </w:rPr>
+        <w:tab/>
+      </w:r>
+      <w:r>
+        <w:rPr>
+          <w:rFonts w:hint="eastAsia"/>
+        </w:rPr>
+        <w:t xml:space="preserve">mean </w:t>
+      </w:r>
+      <w:r>
+        <w:t>[mi:n]</w:t>
+      </w:r>
+      <w:r>
+        <w:rPr>
+          <w:rFonts w:hint="eastAsia"/>
+          <w:color w:val="4BACC6" w:themeColor="accent5"/>
+        </w:rPr>
+        <w:t>吝啬的</w:t>
+      </w:r>
+      <w:r>
+        <w:rPr>
+          <w:rFonts w:hint="eastAsia"/>
+        </w:rPr>
+        <w:t>/</w:t>
+      </w:r>
+      <w:r>
+        <w:rPr>
+          <w:rFonts w:hint="eastAsia"/>
+        </w:rPr>
+        <w:t>卑鄙的</w:t>
+      </w:r>
+      <w:r>
+        <w:rPr>
+          <w:rFonts w:hint="eastAsia"/>
+        </w:rPr>
+        <w:t>/</w:t>
+      </w:r>
+      <w:r>
+        <w:rPr>
+          <w:rFonts w:hint="eastAsia"/>
+        </w:rPr>
+        <w:t>平均的</w:t>
+      </w:r>
+    </w:p>
+    <w:p>
+      <w:r>
+        <w:rPr>
+          <w:rFonts w:hint="eastAsia"/>
+        </w:rPr>
+        <w:tab/>
+      </w:r>
+      <w:r>
+        <w:rPr>
+          <w:rFonts w:hint="eastAsia"/>
+        </w:rPr>
+        <w:t>neutral</w:t>
+      </w:r>
+      <w:r>
+        <w:t xml:space="preserve"> [ˈnju:trəl]</w:t>
+      </w:r>
+      <w:r>
+        <w:rPr>
+          <w:rFonts w:hint="eastAsia"/>
+          <w:color w:val="4BACC6" w:themeColor="accent5"/>
+        </w:rPr>
+        <w:t>中立的</w:t>
+      </w:r>
+      <w:r>
+        <w:rPr>
+          <w:rFonts w:hint="eastAsia"/>
+        </w:rPr>
+        <w:t>/</w:t>
+      </w:r>
+      <w:r>
+        <w:rPr>
+          <w:rFonts w:hint="eastAsia"/>
+        </w:rPr>
+        <w:t>中性的</w:t>
+      </w:r>
+    </w:p>
+    <w:p>
+      <w:r>
+        <w:tab/>
+      </w:r>
+      <w:r>
+        <w:rPr>
+          <w:rFonts w:hint="eastAsia"/>
+        </w:rPr>
+        <w:t>out</w:t>
+      </w:r>
+      <w:r>
+        <w:t>spoken</w:t>
+      </w:r>
+      <w:r>
+        <w:t xml:space="preserve"> [aʊtˈspəʊkən]</w:t>
+      </w:r>
+      <w:r>
+        <w:rPr>
+          <w:rFonts w:hint="eastAsia"/>
+        </w:rPr>
+        <w:t>坦率的</w:t>
+      </w:r>
+    </w:p>
+    <w:p>
+      <w:r>
+        <w:tab/>
+      </w:r>
+      <w:r>
+        <w:rPr>
+          <w:rFonts w:hint="eastAsia"/>
+        </w:rPr>
+        <w:t>petty</w:t>
+      </w:r>
+      <w:r>
+        <w:t xml:space="preserve"> [ˈpeti]</w:t>
+      </w:r>
+      <w:r>
+        <w:rPr>
+          <w:rFonts w:hint="eastAsia"/>
+        </w:rPr>
+        <w:t>气量小的</w:t>
+      </w:r>
+    </w:p>
+    <w:p>
+      <w:r>
+        <w:tab/>
+      </w:r>
+      <w:r>
+        <w:t>straightforward</w:t>
+      </w:r>
+      <w:r>
+        <w:t xml:space="preserve"> [ˌstreɪtˈfɔ:wəd]</w:t>
+      </w:r>
+      <w:r>
+        <w:rPr>
+          <w:rFonts w:hint="eastAsia"/>
+          <w:color w:val="4BACC6" w:themeColor="accent5"/>
+        </w:rPr>
+        <w:t>坦率的</w:t>
+      </w:r>
+      <w:r>
+        <w:rPr>
+          <w:rFonts w:hint="eastAsia"/>
+        </w:rPr>
+        <w:t>/</w:t>
+      </w:r>
+      <w:r>
+        <w:rPr>
+          <w:rFonts w:hint="eastAsia"/>
+        </w:rPr>
+        <w:t>简单的</w:t>
+      </w:r>
+    </w:p>
+    <w:p>
+      <w:r>
+        <w:tab/>
+        <w:t>tolerant</w:t>
+      </w:r>
+      <w:r>
+        <w:t xml:space="preserve"> [ˈtɒlərənt]</w:t>
+      </w:r>
+      <w:r>
+        <w:rPr>
+          <w:rFonts w:hint="eastAsia"/>
+        </w:rPr>
+        <w:t>宽容的</w:t>
+      </w:r>
+    </w:p>
+    <w:p>
+      <w:r>
+        <w:tab/>
+      </w:r>
+      <w:r>
+        <w:rPr>
+          <w:rFonts w:hint="eastAsia"/>
+        </w:rPr>
+        <w:t>un</w:t>
+      </w:r>
+      <w:r>
+        <w:t>bearable</w:t>
+      </w:r>
+      <w:r>
+        <w:t xml:space="preserve"> [ʌnˈbeərəbl]</w:t>
+      </w:r>
+      <w:r>
+        <w:rPr>
+          <w:rFonts w:hint="eastAsia"/>
+        </w:rPr>
+        <w:t>不能忍受的</w:t>
+      </w:r>
+    </w:p>
+    <w:p>
+      <w:r>
+        <w:rPr>
+          <w:rFonts w:hint="eastAsia"/>
+          <w:color w:val="C0504D" w:themeColor="accent2"/>
+        </w:rPr>
+        <w:tab/>
+      </w:r>
+      <w:r>
+        <w:rPr>
+          <w:rFonts w:hint="eastAsia"/>
+          <w:color w:val="C0504D" w:themeColor="accent2"/>
+        </w:rPr>
+        <w:t>诚信</w:t>
+      </w:r>
+      <w:r>
+        <w:rPr>
+          <w:rFonts w:hint="eastAsia"/>
+        </w:rPr>
+        <w:t>：</w:t>
+      </w:r>
+      <w:r>
+        <w:rPr>
+          <w:rFonts w:hint="eastAsia"/>
+        </w:rPr>
+        <w:t>自己诚信行为、对他人诚信态度</w:t>
+      </w:r>
+    </w:p>
+    <w:p>
+      <w:r>
+        <w:rPr>
+          <w:rFonts w:hint="eastAsia"/>
+        </w:rPr>
+        <w:tab/>
+      </w:r>
+      <w:r>
+        <w:rPr>
+          <w:rFonts w:hint="eastAsia"/>
+        </w:rPr>
+        <w:t>doubtful</w:t>
+      </w:r>
+      <w:r>
+        <w:t xml:space="preserve"> [ˈdaʊtfl]</w:t>
+      </w:r>
+      <w:r>
+        <w:rPr>
+          <w:rFonts w:hint="eastAsia"/>
+          <w:color w:val="4BACC6" w:themeColor="accent5"/>
+        </w:rPr>
+        <w:t>可疑的</w:t>
+      </w:r>
+      <w:r>
+        <w:rPr>
+          <w:rFonts w:hint="eastAsia"/>
+        </w:rPr>
+        <w:t>/</w:t>
+      </w:r>
+      <w:r>
+        <w:rPr>
+          <w:rFonts w:hint="eastAsia"/>
+        </w:rPr>
+        <w:t>不确定的</w:t>
+      </w:r>
+    </w:p>
+    <w:p>
+      <w:r>
+        <w:tab/>
+      </w:r>
+      <w:r>
+        <w:rPr>
+          <w:rFonts w:hint="eastAsia"/>
+        </w:rPr>
+        <w:t>du</w:t>
+      </w:r>
+      <w:r>
+        <w:t>bious</w:t>
+      </w:r>
+      <w:r>
+        <w:t xml:space="preserve"> [ˈdju:biəs]</w:t>
+      </w:r>
+      <w:r>
+        <w:rPr>
+          <w:rFonts w:hint="eastAsia"/>
+        </w:rPr>
+        <w:t>可疑的</w:t>
+      </w:r>
+    </w:p>
+    <w:p>
+      <w:r>
+        <w:tab/>
+      </w:r>
+      <w:r>
+        <w:rPr>
+          <w:rFonts w:hint="eastAsia"/>
+        </w:rPr>
+        <w:t>faithful</w:t>
+      </w:r>
+      <w:r>
+        <w:t xml:space="preserve"> [ˈfeɪθfl]</w:t>
+      </w:r>
+      <w:r>
+        <w:rPr>
+          <w:rFonts w:hint="eastAsia"/>
+        </w:rPr>
+        <w:t>忠实的</w:t>
+      </w:r>
+    </w:p>
+    <w:p>
+      <w:r>
+        <w:rPr>
+          <w:rFonts w:hint="eastAsia"/>
+        </w:rPr>
+        <w:tab/>
+      </w:r>
+      <w:r>
+        <w:t>genuine</w:t>
+      </w:r>
+      <w:r>
+        <w:t xml:space="preserve"> [ˈdʒenjuɪn]</w:t>
+      </w:r>
+      <w:r>
+        <w:rPr>
+          <w:rFonts w:hint="eastAsia"/>
+        </w:rPr>
+        <w:t>真正的</w:t>
+      </w:r>
+      <w:r>
+        <w:rPr>
+          <w:rFonts w:hint="eastAsia"/>
+        </w:rPr>
+        <w:t>/</w:t>
+      </w:r>
+      <w:r>
+        <w:rPr>
+          <w:rFonts w:hint="eastAsia"/>
+          <w:color w:val="4BACC6" w:themeColor="accent5"/>
+        </w:rPr>
+        <w:t>真诚的</w:t>
+      </w:r>
+    </w:p>
+    <w:p>
+      <w:r>
+        <w:rPr>
+          <w:rFonts w:hint="eastAsia"/>
+        </w:rPr>
+        <w:tab/>
+      </w:r>
+      <w:r>
+        <w:rPr>
+          <w:rFonts w:hint="eastAsia"/>
+        </w:rPr>
+        <w:t>honest</w:t>
+      </w:r>
+      <w:r>
+        <w:t xml:space="preserve"> [ˈɒnɪst]</w:t>
+      </w:r>
+      <w:r>
+        <w:rPr>
+          <w:rFonts w:hint="eastAsia"/>
+        </w:rPr>
+        <w:t>诚实的</w:t>
+      </w:r>
+    </w:p>
+    <w:p>
+      <w:r>
+        <w:rPr>
+          <w:rFonts w:hint="eastAsia"/>
+        </w:rPr>
+        <w:tab/>
+      </w:r>
+      <w:r>
+        <w:rPr>
+          <w:rFonts w:hint="eastAsia"/>
+        </w:rPr>
+        <w:t>loyal</w:t>
+      </w:r>
+      <w:r>
+        <w:t xml:space="preserve"> [ˈlɔɪəl]</w:t>
+      </w:r>
+      <w:r>
+        <w:rPr>
+          <w:rFonts w:hint="eastAsia"/>
+        </w:rPr>
+        <w:t>忠诚的</w:t>
+      </w:r>
+    </w:p>
+    <w:p>
+      <w:r>
+        <w:rPr>
+          <w:rFonts w:hint="eastAsia"/>
+        </w:rPr>
+        <w:tab/>
+      </w:r>
+      <w:r>
+        <w:rPr>
+          <w:rFonts w:hint="eastAsia"/>
+        </w:rPr>
+        <w:t>pl</w:t>
+      </w:r>
+      <w:r>
+        <w:t>ausible</w:t>
+      </w:r>
+      <w:r>
+        <w:t xml:space="preserve"> [ˈplɔ:zəbl]</w:t>
+      </w:r>
+      <w:r>
+        <w:rPr>
+          <w:rFonts w:hint="eastAsia"/>
+        </w:rPr>
+        <w:t>貌似可信的</w:t>
+      </w:r>
+    </w:p>
+    <w:p>
+      <w:r>
+        <w:tab/>
+      </w:r>
+      <w:r>
+        <w:rPr>
+          <w:rFonts w:hint="eastAsia"/>
+        </w:rPr>
+        <w:t>reliable</w:t>
+      </w:r>
+      <w:r>
+        <w:t xml:space="preserve"> [rɪˈlaɪəbl]</w:t>
+      </w:r>
+      <w:r>
+        <w:rPr>
+          <w:rFonts w:hint="eastAsia"/>
+        </w:rPr>
+        <w:t>可信赖</w:t>
+      </w:r>
+      <w:r>
+        <w:rPr>
+          <w:rFonts w:hint="eastAsia"/>
+        </w:rPr>
+        <w:t>的</w:t>
+      </w:r>
+    </w:p>
+    <w:p>
+      <w:r>
+        <w:rPr>
+          <w:rFonts w:hint="eastAsia"/>
+        </w:rPr>
+        <w:tab/>
+        <w:t>religious</w:t>
+      </w:r>
+      <w:r>
+        <w:t xml:space="preserve"> [rɪˈlɪdʒəs]</w:t>
+      </w:r>
+      <w:r>
+        <w:rPr>
+          <w:rFonts w:hint="eastAsia"/>
+        </w:rPr>
+        <w:t>宗教的</w:t>
+      </w:r>
+      <w:r>
+        <w:rPr>
+          <w:rFonts w:hint="eastAsia"/>
+        </w:rPr>
+        <w:t>/</w:t>
+      </w:r>
+      <w:r>
+        <w:rPr>
+          <w:rFonts w:hint="eastAsia"/>
+          <w:color w:val="4BACC6" w:themeColor="accent5"/>
+        </w:rPr>
+        <w:t>虔诚的</w:t>
+      </w:r>
+    </w:p>
+    <w:p>
+      <w:r>
+        <w:rPr>
+          <w:rFonts w:hint="eastAsia"/>
+        </w:rPr>
+        <w:tab/>
+      </w:r>
+      <w:r>
+        <w:rPr>
+          <w:rFonts w:hint="eastAsia"/>
+        </w:rPr>
+        <w:t>sceptical</w:t>
+      </w:r>
+      <w:r>
+        <w:t xml:space="preserve"> [ˈskeptɪkl]</w:t>
+      </w:r>
+      <w:r>
+        <w:rPr>
+          <w:rFonts w:hint="eastAsia"/>
+        </w:rPr>
+        <w:t>怀疑的</w:t>
+      </w:r>
+    </w:p>
+    <w:p>
+      <w:r>
+        <w:tab/>
+      </w:r>
+      <w:r>
+        <w:t>shady</w:t>
+      </w:r>
+      <w:r>
+        <w:t xml:space="preserve"> [ˈʃeɪdi]</w:t>
+      </w:r>
+      <w:r>
+        <w:rPr>
+          <w:rFonts w:hint="eastAsia"/>
+        </w:rPr>
+        <w:t>背阴的</w:t>
+      </w:r>
+      <w:r>
+        <w:rPr>
+          <w:rFonts w:hint="eastAsia"/>
+        </w:rPr>
+        <w:t>/</w:t>
+      </w:r>
+      <w:r>
+        <w:rPr>
+          <w:rFonts w:eastAsiaTheme="minorEastAsia" w:hint="eastAsia"/>
+          <w:color w:val="4BACC6" w:themeColor="accent5"/>
+        </w:rPr>
+        <w:t>可疑的</w:t>
+      </w:r>
+    </w:p>
+    <w:p>
+      <w:r>
+        <w:tab/>
+      </w:r>
+      <w:r>
+        <w:rPr>
+          <w:rFonts w:hint="eastAsia"/>
+        </w:rPr>
+        <w:t>sincere</w:t>
+      </w:r>
+      <w:r>
+        <w:rPr>
+          <w:rFonts w:hint="eastAsia"/>
+        </w:rPr>
+        <w:t xml:space="preserve"> </w:t>
+      </w:r>
+      <w:r>
+        <w:t>[sɪnˈsɪə</w:t>
       </w:r>
       <w:r>
         <w:t>r</w:t>
@@ -3616,20 +4425,710 @@
         <w:rPr>
           <w:rFonts w:hint="eastAsia"/>
         </w:rPr>
-        <w:t>庸俗的</w:t>
+        <w:t>真诚的</w:t>
+      </w:r>
+    </w:p>
+    <w:p>
+      <w:r>
+        <w:tab/>
+      </w:r>
+      <w:r>
+        <w:rPr>
+          <w:rFonts w:hint="eastAsia"/>
+        </w:rPr>
+        <w:t>suspect</w:t>
+      </w:r>
+      <w:r>
+        <w:t xml:space="preserve"> [səˈspekt]</w:t>
+      </w:r>
+      <w:r>
+        <w:rPr>
+          <w:rFonts w:hint="eastAsia"/>
+        </w:rPr>
+        <w:t>可疑的</w:t>
+      </w:r>
+    </w:p>
+    <w:p>
+      <w:pPr>
+        <w:rPr>
+          <w:color w:val="C0504D" w:themeColor="accent2"/>
+        </w:rPr>
+      </w:pPr>
+      <w:r>
+        <w:tab/>
+      </w:r>
+      <w:r>
+        <w:rPr>
+          <w:rFonts w:hint="eastAsia"/>
+        </w:rPr>
+        <w:t>sus</w:t>
+      </w:r>
+      <w:r>
+        <w:t>picious</w:t>
+      </w:r>
+      <w:r>
+        <w:t xml:space="preserve"> [səˈspɪʃəs]</w:t>
+      </w:r>
+      <w:r>
+        <w:rPr>
+          <w:rFonts w:hint="eastAsia"/>
+        </w:rPr>
+        <w:t>多疑的</w:t>
+      </w:r>
+      <w:r>
+        <w:rPr>
+          <w:rFonts w:hint="eastAsia"/>
+        </w:rPr>
+        <w:t>/</w:t>
+      </w:r>
+      <w:r>
+        <w:rPr>
+          <w:rFonts w:eastAsiaTheme="minorEastAsia" w:hint="eastAsia"/>
+          <w:color w:val="4BACC6" w:themeColor="accent5"/>
+        </w:rPr>
+        <w:t>可疑的</w:t>
+      </w:r>
+    </w:p>
+    <w:p>
+      <w:pPr>
+        <w:rPr>
+          <w:b/>
+        </w:rPr>
+      </w:pPr>
+      <w:r>
+        <w:rPr>
+          <w:rFonts w:hint="eastAsia"/>
+          <w:b/>
+        </w:rPr>
+        <w:t>2</w:t>
+      </w:r>
+      <w:r>
+        <w:rPr>
+          <w:rFonts w:hint="eastAsia"/>
+          <w:b/>
+        </w:rPr>
+        <w:t>为人</w:t>
+      </w:r>
+    </w:p>
+    <w:p>
+      <w:r>
+        <w:rPr>
+          <w:rFonts w:hint="eastAsia"/>
+        </w:rPr>
+        <w:tab/>
+      </w:r>
+      <w:r>
+        <w:rPr>
+          <w:rFonts w:hint="eastAsia"/>
+          <w:color w:val="C0504D" w:themeColor="accent2"/>
+        </w:rPr>
+        <w:t>善恶</w:t>
+      </w:r>
+      <w:r>
+        <w:rPr>
+          <w:rFonts w:hint="eastAsia"/>
+        </w:rPr>
+        <w:t>：</w:t>
+      </w:r>
+      <w:r>
+        <w:rPr>
+          <w:rFonts w:hint="eastAsia"/>
+        </w:rPr>
+        <w:t>一种间接帮助或伤害</w:t>
+      </w:r>
+    </w:p>
+    <w:p>
+      <w:r>
+        <w:rPr>
+          <w:rFonts w:hint="eastAsia"/>
+        </w:rPr>
+        <w:tab/>
+      </w:r>
+      <w:r>
+        <w:rPr>
+          <w:rFonts w:hint="eastAsia"/>
+        </w:rPr>
+        <w:t>evil</w:t>
+      </w:r>
+      <w:r>
+        <w:t xml:space="preserve"> [ˈi:vl]</w:t>
+      </w:r>
+      <w:r>
+        <w:rPr>
+          <w:rFonts w:hint="eastAsia"/>
+        </w:rPr>
+        <w:t>邪恶的</w:t>
+      </w:r>
+      <w:r>
+        <w:rPr>
+          <w:rFonts w:hint="eastAsia"/>
+        </w:rPr>
+        <w:tab/>
+      </w:r>
+      <w:r>
+        <w:rPr>
+          <w:rFonts w:hint="eastAsia"/>
+        </w:rPr>
+        <w:tab/>
+      </w:r>
+      <w:r>
+        <w:rPr>
+          <w:rFonts w:hint="eastAsia"/>
+        </w:rPr>
+        <w:tab/>
+      </w:r>
+      <w:r>
+        <w:rPr>
+          <w:rFonts w:hint="eastAsia"/>
+        </w:rPr>
+        <w:tab/>
+      </w:r>
+      <w:r>
+        <w:rPr>
+          <w:rFonts w:hint="eastAsia"/>
+        </w:rPr>
+        <w:tab/>
+      </w:r>
+      <w:r>
+        <w:rPr>
+          <w:rFonts w:hint="eastAsia"/>
+        </w:rPr>
+        <w:tab/>
+      </w:r>
+      <w:r>
+        <w:rPr>
+          <w:rFonts w:hint="eastAsia"/>
+        </w:rPr>
+        <w:tab/>
+      </w:r>
+      <w:r>
+        <w:rPr>
+          <w:rFonts w:hint="eastAsia"/>
+          <w:color w:val="0000FF"/>
+        </w:rPr>
+        <w:t>表坏</w:t>
+      </w:r>
+      <w:r>
+        <w:rPr>
+          <w:rFonts w:hint="eastAsia"/>
+          <w:color w:val="0000FF"/>
+        </w:rPr>
+        <w:t>：多用于</w:t>
+      </w:r>
+      <w:r>
+        <w:rPr>
+          <w:rFonts w:hint="eastAsia"/>
+          <w:color w:val="0000FF"/>
+        </w:rPr>
+        <w:t>道德方面，语气强于</w:t>
+      </w:r>
+      <w:r>
+        <w:rPr>
+          <w:rFonts w:hint="eastAsia"/>
+          <w:color w:val="0000FF"/>
+        </w:rPr>
+        <w:t>ill</w:t>
       </w:r>
       <w:bookmarkStart w:id="0" w:name="_GoBack"/>
       <w:bookmarkEnd w:id="0"/>
     </w:p>
     <w:p>
+      <w:r>
+        <w:tab/>
+      </w:r>
+      <w:r>
+        <w:rPr>
+          <w:rFonts w:hint="eastAsia"/>
+        </w:rPr>
+        <w:t>hostile</w:t>
+      </w:r>
+      <w:r>
+        <w:t xml:space="preserve"> [ˈhɒstaɪl]</w:t>
+      </w:r>
+      <w:r>
+        <w:rPr>
+          <w:rFonts w:hint="eastAsia"/>
+          <w:color w:val="4BACC6" w:themeColor="accent5"/>
+        </w:rPr>
+        <w:t>有敌意的</w:t>
+      </w:r>
+      <w:r>
+        <w:rPr>
+          <w:rFonts w:hint="eastAsia"/>
+        </w:rPr>
+        <w:t>/</w:t>
+      </w:r>
+      <w:r>
+        <w:rPr>
+          <w:rFonts w:hint="eastAsia"/>
+        </w:rPr>
+        <w:t>敌对的</w:t>
+      </w:r>
+    </w:p>
+    <w:p>
+      <w:r>
+        <w:rPr>
+          <w:rFonts w:hint="eastAsia"/>
+        </w:rPr>
+        <w:tab/>
+      </w:r>
+      <w:r>
+        <w:rPr>
+          <w:rFonts w:hint="eastAsia"/>
+        </w:rPr>
+        <w:t>ill</w:t>
+      </w:r>
+      <w:r>
+        <w:t xml:space="preserve"> [ɪl]</w:t>
+      </w:r>
+      <w:r>
+        <w:rPr>
+          <w:rFonts w:hint="eastAsia"/>
+        </w:rPr>
+        <w:t>有病的</w:t>
+      </w:r>
+      <w:r>
+        <w:rPr>
+          <w:rFonts w:hint="eastAsia"/>
+        </w:rPr>
+        <w:t>/</w:t>
+      </w:r>
+      <w:r>
+        <w:rPr>
+          <w:rFonts w:hint="eastAsia"/>
+          <w:color w:val="4BACC6" w:themeColor="accent5"/>
+        </w:rPr>
+        <w:t>恶劣的</w:t>
+      </w:r>
+      <w:r>
+        <w:rPr>
+          <w:rFonts w:hint="eastAsia"/>
+        </w:rPr>
+        <w:tab/>
+      </w:r>
+      <w:r>
+        <w:rPr>
+          <w:rFonts w:hint="eastAsia"/>
+        </w:rPr>
+        <w:tab/>
+      </w:r>
+      <w:r>
+        <w:rPr>
+          <w:rFonts w:hint="eastAsia"/>
+        </w:rPr>
+        <w:tab/>
+      </w:r>
+      <w:r>
+        <w:rPr>
+          <w:rFonts w:hint="eastAsia"/>
+        </w:rPr>
+        <w:tab/>
+      </w:r>
+      <w:r>
+        <w:rPr>
+          <w:rFonts w:hint="eastAsia"/>
+        </w:rPr>
+        <w:tab/>
+      </w:r>
+      <w:r>
+        <w:rPr>
+          <w:rFonts w:hint="eastAsia"/>
+        </w:rPr>
+        <w:tab/>
+      </w:r>
+      <w:r>
+        <w:rPr>
+          <w:rFonts w:hint="eastAsia"/>
+          <w:color w:val="0000FF"/>
+        </w:rPr>
+        <w:t>表坏</w:t>
+      </w:r>
+      <w:r>
+        <w:rPr>
+          <w:rFonts w:hint="eastAsia"/>
+          <w:color w:val="0000FF"/>
+        </w:rPr>
+        <w:t>：</w:t>
+      </w:r>
+      <w:r>
+        <w:rPr>
+          <w:rFonts w:hint="eastAsia"/>
+          <w:color w:val="0000FF"/>
+        </w:rPr>
+        <w:t>语气强于</w:t>
+      </w:r>
+      <w:r>
+        <w:rPr>
+          <w:rFonts w:hint="eastAsia"/>
+          <w:color w:val="0000FF"/>
+        </w:rPr>
+        <w:t>bad</w:t>
+      </w:r>
+    </w:p>
+    <w:p>
+      <w:r>
+        <w:tab/>
+      </w:r>
+      <w:r>
+        <w:rPr>
+          <w:rFonts w:hint="eastAsia"/>
+        </w:rPr>
+        <w:t>innocent</w:t>
+      </w:r>
+      <w:r>
+        <w:t xml:space="preserve"> [ˈɪnəsnt]</w:t>
+      </w:r>
+      <w:r>
+        <w:rPr>
+          <w:rFonts w:hint="eastAsia"/>
+        </w:rPr>
+        <w:t>无辜的</w:t>
+      </w:r>
+      <w:r>
+        <w:rPr>
+          <w:rFonts w:hint="eastAsia"/>
+        </w:rPr>
+        <w:t>/</w:t>
+      </w:r>
+      <w:r>
+        <w:rPr>
+          <w:rFonts w:hint="eastAsia"/>
+          <w:color w:val="4BACC6" w:themeColor="accent5"/>
+        </w:rPr>
+        <w:t>无恶意的</w:t>
+      </w:r>
+    </w:p>
+    <w:p>
+      <w:r>
+        <w:rPr>
+          <w:rFonts w:hint="eastAsia"/>
+        </w:rPr>
+        <w:tab/>
+      </w:r>
+      <w:r>
+        <w:rPr>
+          <w:rFonts w:hint="eastAsia"/>
+        </w:rPr>
+        <w:t xml:space="preserve">kind </w:t>
+      </w:r>
+      <w:r>
+        <w:t>[kaɪnd]</w:t>
+      </w:r>
+      <w:r>
+        <w:rPr>
+          <w:rFonts w:hint="eastAsia"/>
+        </w:rPr>
+        <w:t>友善的</w:t>
+      </w:r>
+    </w:p>
+    <w:p>
+      <w:r>
+        <w:rPr>
+          <w:rFonts w:hint="eastAsia"/>
+        </w:rPr>
+        <w:tab/>
+      </w:r>
+      <w:r>
+        <w:rPr>
+          <w:rFonts w:hint="eastAsia"/>
+        </w:rPr>
+        <w:t>offensive</w:t>
+      </w:r>
+      <w:r>
+        <w:t xml:space="preserve"> [əˈfensɪv]</w:t>
+      </w:r>
+      <w:r>
+        <w:rPr>
+          <w:rFonts w:hint="eastAsia"/>
+        </w:rPr>
+        <w:t>冒犯的</w:t>
+      </w:r>
+      <w:r>
+        <w:rPr>
+          <w:rFonts w:hint="eastAsia"/>
+        </w:rPr>
+        <w:t>/</w:t>
+      </w:r>
+      <w:r>
+        <w:rPr>
+          <w:rFonts w:hint="eastAsia"/>
+        </w:rPr>
+        <w:t>攻击的</w:t>
+      </w:r>
+    </w:p>
+    <w:p>
+      <w:r>
+        <w:rPr>
+          <w:rFonts w:hint="eastAsia"/>
+        </w:rPr>
+        <w:tab/>
+      </w:r>
+      <w:r>
+        <w:rPr>
+          <w:rFonts w:hint="eastAsia"/>
+        </w:rPr>
+        <w:t>poisonous</w:t>
+      </w:r>
+      <w:r>
+        <w:t xml:space="preserve"> [ˈpɔɪzənəs]</w:t>
+      </w:r>
+      <w:r>
+        <w:rPr>
+          <w:rFonts w:hint="eastAsia"/>
+        </w:rPr>
+        <w:t>有毒的</w:t>
+      </w:r>
+      <w:r>
+        <w:rPr>
+          <w:rFonts w:hint="eastAsia"/>
+        </w:rPr>
+        <w:t>/</w:t>
+      </w:r>
+      <w:r>
+        <w:rPr>
+          <w:rFonts w:hint="eastAsia"/>
+          <w:color w:val="4BACC6" w:themeColor="accent5"/>
+        </w:rPr>
+        <w:t>恶毒的</w:t>
+      </w:r>
+    </w:p>
+    <w:p>
+      <w:r>
+        <w:tab/>
+      </w:r>
+      <w:r>
+        <w:rPr>
+          <w:rFonts w:hint="eastAsia"/>
+        </w:rPr>
+        <w:t>vi</w:t>
+      </w:r>
+      <w:r>
+        <w:t>cious</w:t>
+      </w:r>
+      <w:r>
+        <w:t xml:space="preserve"> [ˈvɪʃəs]</w:t>
+      </w:r>
+      <w:r>
+        <w:rPr>
+          <w:rFonts w:hint="eastAsia"/>
+        </w:rPr>
+        <w:t>邪恶的</w:t>
+      </w:r>
+    </w:p>
+    <w:p>
       <w:pPr>
         <w:rPr>
+          <w:rFonts w:hint="eastAsia"/>
+        </w:rPr>
+      </w:pPr>
+      <w:r>
+        <w:tab/>
+      </w:r>
+      <w:r>
+        <w:rPr>
+          <w:rFonts w:hint="eastAsia"/>
+        </w:rPr>
+        <w:t>wicked</w:t>
+      </w:r>
+      <w:r>
+        <w:rPr>
+          <w:rFonts w:hint="eastAsia"/>
+        </w:rPr>
+        <w:t>缺德的</w:t>
+      </w:r>
+      <w:r>
+        <w:rPr>
+          <w:rFonts w:hint="eastAsia"/>
+        </w:rPr>
+        <w:tab/>
+      </w:r>
+      <w:r>
+        <w:rPr>
+          <w:rFonts w:hint="eastAsia"/>
+        </w:rPr>
+        <w:tab/>
+      </w:r>
+      <w:r>
+        <w:rPr>
+          <w:rFonts w:hint="eastAsia"/>
+        </w:rPr>
+        <w:tab/>
+      </w:r>
+      <w:r>
+        <w:rPr>
+          <w:rFonts w:hint="eastAsia"/>
+        </w:rPr>
+        <w:tab/>
+      </w:r>
+      <w:r>
+        <w:rPr>
+          <w:rFonts w:hint="eastAsia"/>
+        </w:rPr>
+        <w:tab/>
+      </w:r>
+      <w:r>
+        <w:rPr>
+          <w:rFonts w:hint="eastAsia"/>
+        </w:rPr>
+        <w:tab/>
+      </w:r>
+      <w:r>
+        <w:rPr>
+          <w:rFonts w:hint="eastAsia"/>
+        </w:rPr>
+        <w:tab/>
+      </w:r>
+      <w:r>
+        <w:rPr>
+          <w:rFonts w:hint="eastAsia"/>
+          <w:color w:val="0000FF"/>
+        </w:rPr>
+        <w:t>表坏</w:t>
+      </w:r>
+      <w:r>
+        <w:rPr>
+          <w:rFonts w:hint="eastAsia"/>
+          <w:color w:val="0000FF"/>
+        </w:rPr>
+        <w:t>：多用于</w:t>
+      </w:r>
+      <w:r>
+        <w:rPr>
+          <w:rFonts w:hint="eastAsia"/>
+          <w:color w:val="0000FF"/>
+        </w:rPr>
+        <w:t>谴责，语气强</w:t>
+      </w:r>
+      <w:r>
+        <w:rPr>
+          <w:rFonts w:hint="eastAsia"/>
+          <w:color w:val="0000FF"/>
+        </w:rPr>
+        <w:t>于</w:t>
+      </w:r>
+      <w:r>
+        <w:rPr>
+          <w:rFonts w:hint="eastAsia"/>
+          <w:color w:val="0000FF"/>
+        </w:rPr>
+        <w:t>evil</w:t>
+      </w:r>
+    </w:p>
+    <w:p>
+      <w:r>
+        <w:rPr>
+          <w:rFonts w:hint="eastAsia"/>
+        </w:rPr>
+        <w:tab/>
+      </w:r>
+      <w:r>
+        <w:rPr>
+          <w:rFonts w:hint="eastAsia"/>
           <w:color w:val="C0504D" w:themeColor="accent2"/>
         </w:rPr>
-      </w:pPr>
-      <w:r>
-        <w:rPr>
-          <w:rFonts w:hint="eastAsia"/>
+        <w:t>偏见</w:t>
+      </w:r>
+      <w:r>
+        <w:rPr>
+          <w:rFonts w:hint="eastAsia"/>
+        </w:rPr>
+        <w:t>：</w:t>
+      </w:r>
+      <w:r>
+        <w:rPr>
+          <w:rFonts w:hint="eastAsia"/>
+        </w:rPr>
+        <w:t>尊敬、鄙视</w:t>
+      </w:r>
+      <w:r>
+        <w:rPr>
+          <w:rFonts w:hint="eastAsia"/>
+        </w:rPr>
+        <w:t>、奉承、</w:t>
+      </w:r>
+      <w:r>
+        <w:rPr>
+          <w:rFonts w:hint="eastAsia"/>
+        </w:rPr>
+        <w:t>拍马屁、讽刺</w:t>
+      </w:r>
+    </w:p>
+    <w:p>
+      <w:r>
+        <w:rPr>
+          <w:rFonts w:hint="eastAsia"/>
+        </w:rPr>
+        <w:tab/>
+        <w:t>obsequious</w:t>
+      </w:r>
+      <w:r>
+        <w:t xml:space="preserve"> [əbˈsi:kwiəs]</w:t>
+      </w:r>
+      <w:r>
+        <w:rPr>
+          <w:rFonts w:hint="eastAsia"/>
+        </w:rPr>
+        <w:t>奉承的</w:t>
+      </w:r>
+    </w:p>
+    <w:p>
+      <w:r>
+        <w:rPr>
+          <w:rFonts w:hint="eastAsia"/>
+        </w:rPr>
+        <w:tab/>
+      </w:r>
+      <w:r>
+        <w:rPr>
+          <w:rFonts w:hint="eastAsia"/>
+        </w:rPr>
+        <w:t>respectful</w:t>
+      </w:r>
+      <w:r>
+        <w:t xml:space="preserve"> [rɪˈspektfl]</w:t>
+      </w:r>
+      <w:r>
+        <w:rPr>
+          <w:rFonts w:hint="eastAsia"/>
+        </w:rPr>
+        <w:t>尊敬</w:t>
+      </w:r>
+      <w:r>
+        <w:rPr>
+          <w:rFonts w:hint="eastAsia"/>
+        </w:rPr>
+        <w:t>的</w:t>
+      </w:r>
+    </w:p>
+    <w:p>
+      <w:r>
+        <w:tab/>
+        <w:t>sarcastic</w:t>
+      </w:r>
+      <w:r>
+        <w:t xml:space="preserve"> [s</w:t>
+      </w:r>
+      <w:r>
+        <w:rPr>
+          <w:rFonts w:hint="eastAsia"/>
+        </w:rPr>
+        <w:t>ɑ</w:t>
+      </w:r>
+      <w:r>
+        <w:t>:ˈkæstɪk]</w:t>
+      </w:r>
+      <w:r>
+        <w:rPr>
+          <w:rFonts w:hint="eastAsia"/>
+        </w:rPr>
+        <w:t>讽刺的</w:t>
+      </w:r>
+    </w:p>
+    <w:p>
+      <w:r>
+        <w:rPr>
+          <w:rFonts w:hint="eastAsia"/>
+          <w:b/>
         </w:rPr>
         <w:tab/>
       </w:r>
@@ -3638,23 +5137,7 @@
           <w:rFonts w:hint="eastAsia"/>
           <w:color w:val="C0504D" w:themeColor="accent2"/>
         </w:rPr>
-        <w:t>节操</w:t>
-      </w:r>
-    </w:p>
-    <w:p>
-      <w:r>
-        <w:rPr>
-          <w:rFonts w:hint="eastAsia"/>
-          <w:color w:val="C0504D" w:themeColor="accent2"/>
-        </w:rPr>
-        <w:tab/>
-      </w:r>
-      <w:r>
-        <w:rPr>
-          <w:rFonts w:hint="eastAsia"/>
-          <w:color w:val="C0504D" w:themeColor="accent2"/>
-        </w:rPr>
-        <w:t>作风</w:t>
+        <w:t>人情</w:t>
       </w:r>
       <w:r>
         <w:rPr>
@@ -3666,61 +5149,36 @@
         <w:rPr>
           <w:rFonts w:hint="eastAsia"/>
         </w:rPr>
-        <w:t>通过变化的环境</w:t>
-      </w:r>
-      <w:r>
-        <w:rPr>
-          <w:rFonts w:hint="eastAsia"/>
-        </w:rPr>
-        <w:t>表现</w:t>
-      </w:r>
-      <w:r>
-        <w:rPr>
-          <w:rFonts w:hint="eastAsia"/>
-        </w:rPr>
-        <w:t>出来的</w:t>
-      </w:r>
-      <w:r>
-        <w:rPr>
-          <w:rFonts w:hint="eastAsia"/>
-        </w:rPr>
-        <w:t>(</w:t>
-      </w:r>
-      <w:r>
-        <w:rPr>
-          <w:rFonts w:hint="eastAsia"/>
-        </w:rPr>
-        <w:t>如借钱，让你选边站</w:t>
-      </w:r>
-      <w:r>
-        <w:rPr>
-          <w:rFonts w:hint="eastAsia"/>
-        </w:rPr>
-        <w:t>等</w:t>
-      </w:r>
-      <w:r>
-        <w:rPr>
-          <w:rFonts w:hint="eastAsia"/>
-        </w:rPr>
-        <w:t>)</w:t>
-      </w:r>
-    </w:p>
-    <w:p>
-      <w:r>
-        <w:rPr>
-          <w:rFonts w:hint="eastAsia"/>
-        </w:rPr>
-        <w:tab/>
-        <w:t>blunt</w:t>
-      </w:r>
-      <w:r>
-        <w:t xml:space="preserve"> [blʌnt]</w:t>
-      </w:r>
-      <w:r>
-        <w:rPr>
-          <w:rFonts w:hint="eastAsia"/>
-        </w:rPr>
-        <w:t>钝的</w:t>
+        <w:t>悼念、祝贺</w:t>
+      </w:r>
+      <w:r>
+        <w:rPr>
+          <w:rFonts w:hint="eastAsia"/>
+        </w:rPr>
+        <w:t>、同情、冷漠</w:t>
+      </w:r>
+    </w:p>
+    <w:p>
+      <w:r>
+        <w:rPr>
+          <w:rFonts w:hint="eastAsia"/>
+        </w:rPr>
+        <w:tab/>
+      </w:r>
+      <w:r>
+        <w:rPr>
+          <w:rFonts w:hint="eastAsia"/>
+        </w:rPr>
+        <w:t>bloody</w:t>
+      </w:r>
+      <w:r>
+        <w:t xml:space="preserve"> [ˈblʌdi]</w:t>
+      </w:r>
+      <w:r>
+        <w:rPr>
+          <w:rFonts w:hint="eastAsia"/>
+        </w:rPr>
+        <w:t>流血的</w:t>
       </w:r>
       <w:r>
         <w:rPr>
@@ -3733,1237 +5191,137 @@
           <w:rFonts w:hint="eastAsia"/>
           <w:color w:val="4BACC6" w:themeColor="accent5"/>
         </w:rPr>
-        <w:t>直率的</w:t>
-      </w:r>
-    </w:p>
-    <w:p>
-      <w:r>
-        <w:rPr>
-          <w:rFonts w:hint="eastAsia"/>
-        </w:rPr>
-        <w:tab/>
-      </w:r>
-      <w:r>
-        <w:rPr>
-          <w:rFonts w:hint="eastAsia"/>
-        </w:rPr>
-        <w:t>cooperative</w:t>
-      </w:r>
-      <w:r>
-        <w:t xml:space="preserve"> [kəʊ'ɒpərətɪv]</w:t>
-      </w:r>
-      <w:r>
-        <w:rPr>
-          <w:rFonts w:hint="eastAsia"/>
-          <w:color w:val="4BACC6" w:themeColor="accent5"/>
-        </w:rPr>
-        <w:t>合作的</w:t>
-      </w:r>
-      <w:r>
-        <w:rPr>
-          <w:rFonts w:hint="eastAsia"/>
-        </w:rPr>
-        <w:t>/</w:t>
-      </w:r>
-      <w:r>
-        <w:rPr>
-          <w:rFonts w:hint="eastAsia"/>
-        </w:rPr>
-        <w:t>合作社的</w:t>
-      </w:r>
-    </w:p>
-    <w:p>
-      <w:r>
-        <w:rPr>
-          <w:rFonts w:hint="eastAsia"/>
-        </w:rPr>
-        <w:tab/>
-      </w:r>
-      <w:r>
-        <w:rPr>
-          <w:rFonts w:hint="eastAsia"/>
-        </w:rPr>
-        <w:t>frank</w:t>
-      </w:r>
-      <w:r>
-        <w:t xml:space="preserve"> [fræŋk]</w:t>
-      </w:r>
-      <w:r>
-        <w:rPr>
-          <w:rFonts w:hint="eastAsia"/>
-        </w:rPr>
-        <w:t>坦率的</w:t>
-      </w:r>
-    </w:p>
-    <w:p>
-      <w:r>
-        <w:rPr>
-          <w:rFonts w:hint="eastAsia"/>
-        </w:rPr>
-        <w:tab/>
-        <w:t>generous</w:t>
-      </w:r>
-      <w:r>
-        <w:t xml:space="preserve"> [ˈdʒenərəs]</w:t>
-      </w:r>
-      <w:r>
-        <w:rPr>
-          <w:rFonts w:hint="eastAsia"/>
-        </w:rPr>
-        <w:t>慷慨的</w:t>
-      </w:r>
-    </w:p>
-    <w:p>
-      <w:r>
-        <w:rPr>
-          <w:rFonts w:hint="eastAsia"/>
-        </w:rPr>
-        <w:tab/>
-      </w:r>
-      <w:r>
-        <w:rPr>
-          <w:rFonts w:hint="eastAsia"/>
-        </w:rPr>
-        <w:t>imp</w:t>
-      </w:r>
-      <w:r>
-        <w:t>licit</w:t>
-      </w:r>
-      <w:r>
-        <w:t xml:space="preserve"> [ɪmˈplɪsɪt]</w:t>
-      </w:r>
-      <w:r>
-        <w:rPr>
-          <w:rFonts w:hint="eastAsia"/>
-          <w:color w:val="4BACC6" w:themeColor="accent5"/>
-        </w:rPr>
-        <w:t>含蓄的</w:t>
-      </w:r>
-      <w:r>
-        <w:rPr>
-          <w:rFonts w:hint="eastAsia"/>
-        </w:rPr>
-        <w:t>/</w:t>
-      </w:r>
-      <w:r>
-        <w:rPr>
-          <w:rFonts w:hint="eastAsia"/>
-        </w:rPr>
-        <w:t>绝对的</w:t>
-      </w:r>
-    </w:p>
-    <w:p>
-      <w:r>
+        <w:t>血腥的</w:t>
+      </w:r>
+    </w:p>
+    <w:p>
+      <w:r>
+        <w:rPr>
+          <w:rFonts w:hint="eastAsia"/>
+        </w:rPr>
+        <w:tab/>
+      </w:r>
+      <w:r>
+        <w:rPr>
+          <w:rFonts w:hint="eastAsia"/>
+        </w:rPr>
+        <w:t>brutal</w:t>
+      </w:r>
+      <w:r>
+        <w:t xml:space="preserve"> [ˈbru:tl]</w:t>
+      </w:r>
+      <w:r>
+        <w:rPr>
+          <w:rFonts w:hint="eastAsia"/>
+        </w:rPr>
+        <w:t>无情的</w:t>
+      </w:r>
+    </w:p>
+    <w:p>
+      <w:r>
+        <w:rPr>
+          <w:rFonts w:hint="eastAsia"/>
+        </w:rPr>
+        <w:tab/>
+      </w:r>
+      <w:r>
+        <w:rPr>
+          <w:rFonts w:hint="eastAsia"/>
+        </w:rPr>
+        <w:t>considerate</w:t>
+      </w:r>
+      <w:r>
+        <w:t xml:space="preserve"> [kənˈsɪdərət]</w:t>
+      </w:r>
+      <w:r>
+        <w:rPr>
+          <w:rFonts w:hint="eastAsia"/>
+        </w:rPr>
+        <w:t>体贴的</w:t>
+      </w:r>
+    </w:p>
+    <w:p>
+      <w:r>
+        <w:rPr>
+          <w:rFonts w:hint="eastAsia"/>
+        </w:rPr>
+        <w:tab/>
+      </w:r>
+      <w:r>
+        <w:rPr>
+          <w:rFonts w:hint="eastAsia"/>
+        </w:rPr>
+        <w:t>cruel</w:t>
+      </w:r>
+      <w:r>
+        <w:t xml:space="preserve"> [kru:əl]</w:t>
+      </w:r>
+      <w:r>
+        <w:rPr>
+          <w:rFonts w:hint="eastAsia"/>
+        </w:rPr>
+        <w:t>残忍的</w:t>
+      </w:r>
+    </w:p>
+    <w:p>
+      <w:r>
+        <w:rPr>
+          <w:rFonts w:hint="eastAsia"/>
+        </w:rPr>
+        <w:tab/>
+      </w:r>
+      <w:r>
+        <w:rPr>
+          <w:rFonts w:hint="eastAsia"/>
+        </w:rPr>
+        <w:t>memorial</w:t>
+      </w:r>
+      <w:r>
+        <w:t xml:space="preserve"> [məˈmɔ:riəl]</w:t>
+      </w:r>
+      <w:r>
+        <w:rPr>
+          <w:rFonts w:hint="eastAsia"/>
+        </w:rPr>
+        <w:t>纪念的</w:t>
+      </w:r>
+    </w:p>
+    <w:p>
+      <w:r>
+        <w:rPr>
+          <w:rFonts w:hint="eastAsia"/>
+        </w:rPr>
         <w:lastRenderedPageBreak/>
         <w:tab/>
       </w:r>
       <w:r>
-        <w:rPr>
-          <w:rFonts w:hint="eastAsia"/>
-        </w:rPr>
-        <w:t>liberal</w:t>
-      </w:r>
-      <w:r>
-        <w:t xml:space="preserve"> [ˈlɪbərəl]</w:t>
-      </w:r>
-      <w:r>
-        <w:rPr>
-          <w:rFonts w:hint="eastAsia"/>
-          <w:color w:val="4BACC6" w:themeColor="accent5"/>
-        </w:rPr>
-        <w:t>豁达的</w:t>
-      </w:r>
-      <w:r>
-        <w:rPr>
-          <w:rFonts w:hint="eastAsia"/>
-        </w:rPr>
-        <w:t>/</w:t>
-      </w:r>
-      <w:r>
-        <w:rPr>
-          <w:rFonts w:hint="eastAsia"/>
-        </w:rPr>
-        <w:t>自由的</w:t>
-      </w:r>
-    </w:p>
-    <w:p>
-      <w:r>
-        <w:rPr>
-          <w:rFonts w:hint="eastAsia"/>
-        </w:rPr>
-        <w:tab/>
-      </w:r>
-      <w:r>
-        <w:rPr>
-          <w:rFonts w:hint="eastAsia"/>
-        </w:rPr>
-        <w:t xml:space="preserve">mean </w:t>
-      </w:r>
-      <w:r>
-        <w:t>[mi:n]</w:t>
-      </w:r>
-      <w:r>
-        <w:rPr>
-          <w:rFonts w:hint="eastAsia"/>
-          <w:color w:val="4BACC6" w:themeColor="accent5"/>
-        </w:rPr>
-        <w:t>吝啬的</w:t>
-      </w:r>
-      <w:r>
-        <w:rPr>
-          <w:rFonts w:hint="eastAsia"/>
-        </w:rPr>
-        <w:t>/</w:t>
-      </w:r>
-      <w:r>
-        <w:rPr>
-          <w:rFonts w:hint="eastAsia"/>
-        </w:rPr>
-        <w:t>卑鄙的</w:t>
-      </w:r>
-      <w:r>
-        <w:rPr>
-          <w:rFonts w:hint="eastAsia"/>
-        </w:rPr>
-        <w:t>/</w:t>
-      </w:r>
-      <w:r>
-        <w:rPr>
-          <w:rFonts w:hint="eastAsia"/>
-        </w:rPr>
-        <w:t>平均的</w:t>
-      </w:r>
-    </w:p>
-    <w:p>
-      <w:r>
-        <w:rPr>
-          <w:rFonts w:hint="eastAsia"/>
-        </w:rPr>
-        <w:tab/>
-      </w:r>
-      <w:r>
-        <w:rPr>
-          <w:rFonts w:hint="eastAsia"/>
-        </w:rPr>
-        <w:t>neutral</w:t>
-      </w:r>
-      <w:r>
-        <w:t xml:space="preserve"> [ˈnju:trəl]</w:t>
-      </w:r>
-      <w:r>
-        <w:rPr>
-          <w:rFonts w:hint="eastAsia"/>
-          <w:color w:val="4BACC6" w:themeColor="accent5"/>
-        </w:rPr>
-        <w:t>中立的</w:t>
-      </w:r>
-      <w:r>
-        <w:rPr>
-          <w:rFonts w:hint="eastAsia"/>
-        </w:rPr>
-        <w:t>/</w:t>
-      </w:r>
-      <w:r>
-        <w:rPr>
-          <w:rFonts w:hint="eastAsia"/>
-        </w:rPr>
-        <w:t>中性的</w:t>
-      </w:r>
-    </w:p>
-    <w:p>
-      <w:r>
-        <w:tab/>
-      </w:r>
-      <w:r>
-        <w:rPr>
-          <w:rFonts w:hint="eastAsia"/>
-        </w:rPr>
-        <w:t>out</w:t>
-      </w:r>
-      <w:r>
-        <w:t>spoken</w:t>
-      </w:r>
-      <w:r>
-        <w:t xml:space="preserve"> [aʊtˈspəʊkən]</w:t>
-      </w:r>
-      <w:r>
-        <w:rPr>
-          <w:rFonts w:hint="eastAsia"/>
-        </w:rPr>
-        <w:t>坦率的</w:t>
-      </w:r>
-    </w:p>
-    <w:p>
-      <w:r>
-        <w:tab/>
-      </w:r>
-      <w:r>
-        <w:rPr>
-          <w:rFonts w:hint="eastAsia"/>
-        </w:rPr>
-        <w:t>petty</w:t>
-      </w:r>
-      <w:r>
-        <w:t xml:space="preserve"> [ˈpeti]</w:t>
-      </w:r>
-      <w:r>
-        <w:rPr>
-          <w:rFonts w:hint="eastAsia"/>
-        </w:rPr>
-        <w:t>气量小的</w:t>
-      </w:r>
-    </w:p>
-    <w:p>
-      <w:r>
-        <w:tab/>
-      </w:r>
-      <w:r>
-        <w:t>straightforward</w:t>
-      </w:r>
-      <w:r>
-        <w:t xml:space="preserve"> [ˌstreɪtˈfɔ:wəd]</w:t>
-      </w:r>
-      <w:r>
-        <w:rPr>
-          <w:rFonts w:hint="eastAsia"/>
-          <w:color w:val="4BACC6" w:themeColor="accent5"/>
-        </w:rPr>
-        <w:t>坦率的</w:t>
-      </w:r>
-      <w:r>
-        <w:rPr>
-          <w:rFonts w:hint="eastAsia"/>
-        </w:rPr>
-        <w:t>/</w:t>
-      </w:r>
-      <w:r>
-        <w:rPr>
-          <w:rFonts w:hint="eastAsia"/>
-        </w:rPr>
-        <w:t>简单的</w:t>
-      </w:r>
-    </w:p>
-    <w:p>
-      <w:r>
-        <w:tab/>
-        <w:t>tolerant</w:t>
-      </w:r>
-      <w:r>
-        <w:t xml:space="preserve"> [ˈtɒlərənt]</w:t>
-      </w:r>
-      <w:r>
-        <w:rPr>
-          <w:rFonts w:hint="eastAsia"/>
-        </w:rPr>
-        <w:t>宽容的</w:t>
-      </w:r>
-    </w:p>
-    <w:p>
-      <w:r>
-        <w:tab/>
-      </w:r>
-      <w:r>
-        <w:rPr>
-          <w:rFonts w:hint="eastAsia"/>
-        </w:rPr>
-        <w:t>un</w:t>
-      </w:r>
-      <w:r>
-        <w:t>bearable</w:t>
-      </w:r>
-      <w:r>
-        <w:t xml:space="preserve"> [ʌnˈbeərəbl]</w:t>
-      </w:r>
-      <w:r>
-        <w:rPr>
-          <w:rFonts w:hint="eastAsia"/>
-        </w:rPr>
-        <w:t>不能忍受的</w:t>
-      </w:r>
-    </w:p>
-    <w:p>
-      <w:r>
-        <w:rPr>
-          <w:rFonts w:hint="eastAsia"/>
-          <w:color w:val="C0504D" w:themeColor="accent2"/>
-        </w:rPr>
-        <w:tab/>
-      </w:r>
-      <w:r>
-        <w:rPr>
-          <w:rFonts w:hint="eastAsia"/>
-          <w:color w:val="C0504D" w:themeColor="accent2"/>
-        </w:rPr>
-        <w:t>诚信</w:t>
-      </w:r>
-      <w:r>
-        <w:rPr>
-          <w:rFonts w:hint="eastAsia"/>
-        </w:rPr>
-        <w:t>：</w:t>
-      </w:r>
-      <w:r>
-        <w:rPr>
-          <w:rFonts w:hint="eastAsia"/>
-        </w:rPr>
-        <w:t>自己诚信行为、对他人诚信态度</w:t>
-      </w:r>
-    </w:p>
-    <w:p>
-      <w:r>
-        <w:rPr>
-          <w:rFonts w:hint="eastAsia"/>
-        </w:rPr>
-        <w:tab/>
-      </w:r>
-      <w:r>
-        <w:rPr>
-          <w:rFonts w:hint="eastAsia"/>
-        </w:rPr>
-        <w:t>doubtful</w:t>
-      </w:r>
-      <w:r>
-        <w:t xml:space="preserve"> [ˈdaʊtfl]</w:t>
-      </w:r>
-      <w:r>
-        <w:rPr>
-          <w:rFonts w:hint="eastAsia"/>
-          <w:color w:val="4BACC6" w:themeColor="accent5"/>
-        </w:rPr>
-        <w:t>可疑的</w:t>
-      </w:r>
-      <w:r>
-        <w:rPr>
-          <w:rFonts w:hint="eastAsia"/>
-        </w:rPr>
-        <w:t>/</w:t>
-      </w:r>
-      <w:r>
-        <w:rPr>
-          <w:rFonts w:hint="eastAsia"/>
-        </w:rPr>
-        <w:t>不确定的</w:t>
-      </w:r>
-    </w:p>
-    <w:p>
-      <w:r>
-        <w:tab/>
-      </w:r>
-      <w:r>
-        <w:rPr>
-          <w:rFonts w:hint="eastAsia"/>
-        </w:rPr>
-        <w:t>du</w:t>
-      </w:r>
-      <w:r>
-        <w:t>bious</w:t>
-      </w:r>
-      <w:r>
-        <w:t xml:space="preserve"> [ˈdju:biəs]</w:t>
-      </w:r>
-      <w:r>
-        <w:rPr>
-          <w:rFonts w:hint="eastAsia"/>
-        </w:rPr>
-        <w:t>可疑的</w:t>
-      </w:r>
-    </w:p>
-    <w:p>
-      <w:r>
-        <w:tab/>
-      </w:r>
-      <w:r>
-        <w:rPr>
-          <w:rFonts w:hint="eastAsia"/>
-        </w:rPr>
-        <w:t>faithful</w:t>
-      </w:r>
-      <w:r>
-        <w:t xml:space="preserve"> [ˈfeɪθfl]</w:t>
-      </w:r>
-      <w:r>
-        <w:rPr>
-          <w:rFonts w:hint="eastAsia"/>
-        </w:rPr>
-        <w:t>忠实的</w:t>
-      </w:r>
-    </w:p>
-    <w:p>
-      <w:r>
-        <w:rPr>
-          <w:rFonts w:hint="eastAsia"/>
-        </w:rPr>
-        <w:tab/>
-      </w:r>
-      <w:r>
-        <w:t>genuine</w:t>
-      </w:r>
-      <w:r>
-        <w:t xml:space="preserve"> [ˈdʒenjuɪn]</w:t>
-      </w:r>
-      <w:r>
-        <w:rPr>
-          <w:rFonts w:hint="eastAsia"/>
-        </w:rPr>
-        <w:t>真正的</w:t>
-      </w:r>
-      <w:r>
-        <w:rPr>
-          <w:rFonts w:hint="eastAsia"/>
-        </w:rPr>
-        <w:t>/</w:t>
-      </w:r>
-      <w:r>
-        <w:rPr>
-          <w:rFonts w:hint="eastAsia"/>
-          <w:color w:val="4BACC6" w:themeColor="accent5"/>
-        </w:rPr>
-        <w:t>真诚的</w:t>
-      </w:r>
-    </w:p>
-    <w:p>
-      <w:r>
-        <w:rPr>
-          <w:rFonts w:hint="eastAsia"/>
-        </w:rPr>
-        <w:tab/>
-      </w:r>
-      <w:r>
-        <w:rPr>
-          <w:rFonts w:hint="eastAsia"/>
-        </w:rPr>
-        <w:t>honest</w:t>
-      </w:r>
-      <w:r>
-        <w:t xml:space="preserve"> [ˈɒnɪst]</w:t>
-      </w:r>
-      <w:r>
-        <w:rPr>
-          <w:rFonts w:hint="eastAsia"/>
-        </w:rPr>
-        <w:t>诚实的</w:t>
-      </w:r>
-    </w:p>
-    <w:p>
-      <w:r>
-        <w:rPr>
-          <w:rFonts w:hint="eastAsia"/>
-        </w:rPr>
-        <w:tab/>
-      </w:r>
-      <w:r>
-        <w:rPr>
-          <w:rFonts w:hint="eastAsia"/>
-        </w:rPr>
-        <w:t>loyal</w:t>
-      </w:r>
-      <w:r>
-        <w:t xml:space="preserve"> [ˈlɔɪəl]</w:t>
-      </w:r>
-      <w:r>
-        <w:rPr>
-          <w:rFonts w:hint="eastAsia"/>
-        </w:rPr>
-        <w:t>忠诚的</w:t>
-      </w:r>
-    </w:p>
-    <w:p>
-      <w:r>
-        <w:rPr>
-          <w:rFonts w:hint="eastAsia"/>
-        </w:rPr>
-        <w:tab/>
-      </w:r>
-      <w:r>
-        <w:rPr>
-          <w:rFonts w:hint="eastAsia"/>
-        </w:rPr>
-        <w:t>pl</w:t>
-      </w:r>
-      <w:r>
-        <w:t>ausible</w:t>
-      </w:r>
-      <w:r>
-        <w:t xml:space="preserve"> [ˈplɔ:zəbl]</w:t>
-      </w:r>
-      <w:r>
-        <w:rPr>
-          <w:rFonts w:hint="eastAsia"/>
-        </w:rPr>
-        <w:t>貌似可信的</w:t>
-      </w:r>
-    </w:p>
-    <w:p>
-      <w:r>
-        <w:tab/>
-      </w:r>
-      <w:r>
-        <w:rPr>
-          <w:rFonts w:hint="eastAsia"/>
-        </w:rPr>
-        <w:t>reliable</w:t>
-      </w:r>
-      <w:r>
-        <w:t xml:space="preserve"> [rɪˈlaɪəbl]</w:t>
-      </w:r>
-      <w:r>
-        <w:rPr>
-          <w:rFonts w:hint="eastAsia"/>
-        </w:rPr>
-        <w:t>可信赖</w:t>
-      </w:r>
-      <w:r>
-        <w:rPr>
-          <w:rFonts w:hint="eastAsia"/>
-        </w:rPr>
-        <w:t>的</w:t>
-      </w:r>
-    </w:p>
-    <w:p>
-      <w:r>
-        <w:rPr>
-          <w:rFonts w:hint="eastAsia"/>
-        </w:rPr>
-        <w:tab/>
-        <w:t>religious</w:t>
-      </w:r>
-      <w:r>
-        <w:t xml:space="preserve"> [rɪˈlɪdʒəs]</w:t>
-      </w:r>
-      <w:r>
-        <w:rPr>
-          <w:rFonts w:hint="eastAsia"/>
-        </w:rPr>
-        <w:t>宗教的</w:t>
-      </w:r>
-      <w:r>
-        <w:rPr>
-          <w:rFonts w:hint="eastAsia"/>
-        </w:rPr>
-        <w:t>/</w:t>
-      </w:r>
-      <w:r>
-        <w:rPr>
-          <w:rFonts w:hint="eastAsia"/>
-          <w:color w:val="4BACC6" w:themeColor="accent5"/>
-        </w:rPr>
-        <w:t>虔诚的</w:t>
-      </w:r>
-    </w:p>
-    <w:p>
-      <w:r>
-        <w:rPr>
-          <w:rFonts w:hint="eastAsia"/>
-        </w:rPr>
-        <w:tab/>
-      </w:r>
-      <w:r>
-        <w:rPr>
-          <w:rFonts w:hint="eastAsia"/>
-        </w:rPr>
-        <w:t>sceptical</w:t>
-      </w:r>
-      <w:r>
-        <w:t xml:space="preserve"> [ˈskeptɪkl]</w:t>
-      </w:r>
-      <w:r>
-        <w:rPr>
-          <w:rFonts w:hint="eastAsia"/>
-        </w:rPr>
-        <w:t>怀疑的</w:t>
-      </w:r>
-    </w:p>
-    <w:p>
-      <w:r>
-        <w:tab/>
-      </w:r>
-      <w:r>
-        <w:t>shady</w:t>
-      </w:r>
-      <w:r>
-        <w:t xml:space="preserve"> [ˈʃeɪdi]</w:t>
-      </w:r>
-      <w:r>
-        <w:rPr>
-          <w:rFonts w:hint="eastAsia"/>
-        </w:rPr>
-        <w:t>背阴的</w:t>
-      </w:r>
-      <w:r>
-        <w:rPr>
-          <w:rFonts w:hint="eastAsia"/>
-        </w:rPr>
-        <w:t>/</w:t>
-      </w:r>
-      <w:r>
-        <w:rPr>
-          <w:rFonts w:eastAsiaTheme="minorEastAsia" w:hint="eastAsia"/>
-          <w:color w:val="4BACC6" w:themeColor="accent5"/>
-        </w:rPr>
-        <w:t>可疑的</w:t>
-      </w:r>
-    </w:p>
-    <w:p>
-      <w:r>
-        <w:tab/>
-      </w:r>
-      <w:r>
-        <w:rPr>
-          <w:rFonts w:hint="eastAsia"/>
-        </w:rPr>
-        <w:t>sincere</w:t>
-      </w:r>
-      <w:r>
-        <w:rPr>
-          <w:rFonts w:hint="eastAsia"/>
-        </w:rPr>
-        <w:t xml:space="preserve"> </w:t>
-      </w:r>
-      <w:r>
-        <w:t>[sɪnˈsɪə</w:t>
-      </w:r>
-      <w:r>
-        <w:t>r</w:t>
-      </w:r>
-      <w:r>
-        <w:t>]</w:t>
-      </w:r>
-      <w:r>
-        <w:rPr>
-          <w:rFonts w:hint="eastAsia"/>
-        </w:rPr>
-        <w:t>真诚的</w:t>
-      </w:r>
-    </w:p>
-    <w:p>
-      <w:r>
-        <w:tab/>
-      </w:r>
-      <w:r>
-        <w:rPr>
-          <w:rFonts w:hint="eastAsia"/>
-        </w:rPr>
-        <w:t>suspect</w:t>
-      </w:r>
-      <w:r>
-        <w:t xml:space="preserve"> [səˈspekt]</w:t>
-      </w:r>
-      <w:r>
-        <w:rPr>
-          <w:rFonts w:hint="eastAsia"/>
-        </w:rPr>
-        <w:t>可疑的</w:t>
-      </w:r>
-    </w:p>
-    <w:p>
-      <w:pPr>
-        <w:rPr>
-          <w:color w:val="C0504D" w:themeColor="accent2"/>
-        </w:rPr>
-      </w:pPr>
-      <w:r>
-        <w:tab/>
-      </w:r>
-      <w:r>
-        <w:rPr>
-          <w:rFonts w:hint="eastAsia"/>
-        </w:rPr>
-        <w:t>sus</w:t>
-      </w:r>
-      <w:r>
-        <w:t>picious</w:t>
-      </w:r>
-      <w:r>
-        <w:t xml:space="preserve"> [səˈspɪʃəs]</w:t>
-      </w:r>
-      <w:r>
-        <w:rPr>
-          <w:rFonts w:hint="eastAsia"/>
-        </w:rPr>
-        <w:t>多疑的</w:t>
-      </w:r>
-      <w:r>
-        <w:rPr>
-          <w:rFonts w:hint="eastAsia"/>
-        </w:rPr>
-        <w:t>/</w:t>
-      </w:r>
-      <w:r>
-        <w:rPr>
-          <w:rFonts w:eastAsiaTheme="minorEastAsia" w:hint="eastAsia"/>
-          <w:color w:val="4BACC6" w:themeColor="accent5"/>
-        </w:rPr>
-        <w:t>可疑的</w:t>
-      </w:r>
-    </w:p>
-    <w:p>
-      <w:pPr>
-        <w:rPr>
-          <w:b/>
-        </w:rPr>
-      </w:pPr>
-      <w:r>
-        <w:rPr>
-          <w:rFonts w:hint="eastAsia"/>
-          <w:b/>
-        </w:rPr>
-        <w:t>2</w:t>
-      </w:r>
-      <w:r>
-        <w:rPr>
-          <w:rFonts w:hint="eastAsia"/>
-          <w:b/>
-        </w:rPr>
-        <w:t>为人</w:t>
-      </w:r>
-    </w:p>
-    <w:p>
-      <w:r>
-        <w:rPr>
-          <w:rFonts w:hint="eastAsia"/>
-        </w:rPr>
-        <w:tab/>
-      </w:r>
-      <w:r>
-        <w:rPr>
-          <w:rFonts w:hint="eastAsia"/>
-          <w:color w:val="C0504D" w:themeColor="accent2"/>
-        </w:rPr>
-        <w:t>善恶</w:t>
-      </w:r>
-      <w:r>
-        <w:rPr>
-          <w:rFonts w:hint="eastAsia"/>
-        </w:rPr>
-        <w:t>：</w:t>
-      </w:r>
-      <w:r>
-        <w:rPr>
-          <w:rFonts w:hint="eastAsia"/>
-        </w:rPr>
-        <w:t>一种间接帮助或伤害</w:t>
-      </w:r>
-    </w:p>
-    <w:p>
-      <w:r>
-        <w:rPr>
-          <w:rFonts w:hint="eastAsia"/>
-        </w:rPr>
-        <w:tab/>
-        <w:t>hostile</w:t>
-      </w:r>
-      <w:r>
-        <w:t xml:space="preserve"> [ˈhɒstaɪl]</w:t>
-      </w:r>
-      <w:r>
-        <w:rPr>
-          <w:rFonts w:hint="eastAsia"/>
-          <w:color w:val="4BACC6" w:themeColor="accent5"/>
-        </w:rPr>
-        <w:t>有敌意的</w:t>
-      </w:r>
-      <w:r>
-        <w:rPr>
-          <w:rFonts w:hint="eastAsia"/>
-        </w:rPr>
-        <w:t>/</w:t>
-      </w:r>
-      <w:r>
-        <w:rPr>
-          <w:rFonts w:hint="eastAsia"/>
-        </w:rPr>
-        <w:t>敌对的</w:t>
-      </w:r>
-    </w:p>
-    <w:p>
-      <w:r>
-        <w:rPr>
-          <w:rFonts w:hint="eastAsia"/>
-        </w:rPr>
-        <w:tab/>
-        <w:t>innocent</w:t>
-      </w:r>
-      <w:r>
-        <w:t xml:space="preserve"> [ˈɪnəsnt]</w:t>
-      </w:r>
-      <w:r>
-        <w:rPr>
-          <w:rFonts w:hint="eastAsia"/>
-        </w:rPr>
-        <w:t>无辜的</w:t>
-      </w:r>
-      <w:r>
-        <w:rPr>
-          <w:rFonts w:hint="eastAsia"/>
-        </w:rPr>
-        <w:t>/</w:t>
-      </w:r>
-      <w:r>
-        <w:rPr>
-          <w:rFonts w:hint="eastAsia"/>
-          <w:color w:val="4BACC6" w:themeColor="accent5"/>
-        </w:rPr>
-        <w:t>无恶意的</w:t>
-      </w:r>
-    </w:p>
-    <w:p>
-      <w:r>
-        <w:rPr>
-          <w:rFonts w:hint="eastAsia"/>
-        </w:rPr>
-        <w:tab/>
-      </w:r>
-      <w:r>
-        <w:rPr>
-          <w:rFonts w:hint="eastAsia"/>
-        </w:rPr>
-        <w:t xml:space="preserve">kind </w:t>
-      </w:r>
-      <w:r>
-        <w:t>[kaɪnd]</w:t>
-      </w:r>
-      <w:r>
-        <w:rPr>
-          <w:rFonts w:hint="eastAsia"/>
-        </w:rPr>
-        <w:t>友善的</w:t>
-      </w:r>
-    </w:p>
-    <w:p>
-      <w:r>
-        <w:rPr>
-          <w:rFonts w:hint="eastAsia"/>
-        </w:rPr>
-        <w:tab/>
-      </w:r>
-      <w:r>
-        <w:rPr>
-          <w:rFonts w:hint="eastAsia"/>
-        </w:rPr>
-        <w:t>offensive</w:t>
-      </w:r>
-      <w:r>
-        <w:t xml:space="preserve"> [əˈfensɪv]</w:t>
-      </w:r>
-      <w:r>
-        <w:rPr>
-          <w:rFonts w:hint="eastAsia"/>
-        </w:rPr>
-        <w:t>冒犯的</w:t>
-      </w:r>
-      <w:r>
-        <w:rPr>
-          <w:rFonts w:hint="eastAsia"/>
-        </w:rPr>
-        <w:t>/</w:t>
-      </w:r>
-      <w:r>
-        <w:rPr>
-          <w:rFonts w:hint="eastAsia"/>
-        </w:rPr>
-        <w:t>攻击的</w:t>
-      </w:r>
-    </w:p>
-    <w:p>
-      <w:r>
-        <w:rPr>
-          <w:rFonts w:hint="eastAsia"/>
-        </w:rPr>
-        <w:tab/>
-      </w:r>
-      <w:r>
-        <w:rPr>
-          <w:rFonts w:hint="eastAsia"/>
-        </w:rPr>
-        <w:t>poisonous</w:t>
-      </w:r>
-      <w:r>
-        <w:t xml:space="preserve"> [ˈpɔɪzənəs]</w:t>
-      </w:r>
-      <w:r>
-        <w:rPr>
-          <w:rFonts w:hint="eastAsia"/>
-        </w:rPr>
-        <w:t>有毒的</w:t>
-      </w:r>
-      <w:r>
-        <w:rPr>
-          <w:rFonts w:hint="eastAsia"/>
-        </w:rPr>
-        <w:t>/</w:t>
-      </w:r>
-      <w:r>
-        <w:rPr>
-          <w:rFonts w:hint="eastAsia"/>
-          <w:color w:val="4BACC6" w:themeColor="accent5"/>
-        </w:rPr>
-        <w:t>恶毒的</w:t>
-      </w:r>
-    </w:p>
-    <w:p>
-      <w:r>
-        <w:tab/>
-      </w:r>
-      <w:r>
-        <w:rPr>
-          <w:rFonts w:hint="eastAsia"/>
-        </w:rPr>
-        <w:t>vi</w:t>
-      </w:r>
-      <w:r>
-        <w:t>cious</w:t>
-      </w:r>
-      <w:r>
-        <w:t xml:space="preserve"> [ˈvɪʃəs]</w:t>
-      </w:r>
-      <w:r>
-        <w:rPr>
-          <w:rFonts w:hint="eastAsia"/>
-        </w:rPr>
-        <w:t>邪恶的</w:t>
-      </w:r>
-    </w:p>
-    <w:p>
-      <w:r>
-        <w:rPr>
-          <w:rFonts w:hint="eastAsia"/>
-        </w:rPr>
-        <w:tab/>
-      </w:r>
-      <w:r>
-        <w:rPr>
-          <w:rFonts w:hint="eastAsia"/>
-          <w:color w:val="C0504D" w:themeColor="accent2"/>
-        </w:rPr>
-        <w:t>偏见</w:t>
-      </w:r>
-      <w:r>
-        <w:rPr>
-          <w:rFonts w:hint="eastAsia"/>
-        </w:rPr>
-        <w:t>：</w:t>
-      </w:r>
-      <w:r>
-        <w:rPr>
-          <w:rFonts w:hint="eastAsia"/>
-        </w:rPr>
-        <w:t>尊敬、鄙视</w:t>
-      </w:r>
-      <w:r>
-        <w:rPr>
-          <w:rFonts w:hint="eastAsia"/>
-        </w:rPr>
-        <w:t>、奉承、</w:t>
-      </w:r>
-      <w:r>
-        <w:rPr>
-          <w:rFonts w:hint="eastAsia"/>
-        </w:rPr>
-        <w:t>拍马屁、讽刺</w:t>
-      </w:r>
-    </w:p>
-    <w:p>
-      <w:r>
-        <w:rPr>
-          <w:rFonts w:hint="eastAsia"/>
-        </w:rPr>
-        <w:tab/>
-        <w:t>obsequious</w:t>
-      </w:r>
-      <w:r>
-        <w:t xml:space="preserve"> [əbˈsi:kwiəs]</w:t>
-      </w:r>
-      <w:r>
-        <w:rPr>
-          <w:rFonts w:hint="eastAsia"/>
-        </w:rPr>
-        <w:t>奉承的</w:t>
-      </w:r>
-    </w:p>
-    <w:p>
-      <w:r>
-        <w:rPr>
-          <w:rFonts w:hint="eastAsia"/>
-        </w:rPr>
-        <w:tab/>
-      </w:r>
-      <w:r>
-        <w:rPr>
-          <w:rFonts w:hint="eastAsia"/>
-        </w:rPr>
-        <w:t>respectful</w:t>
-      </w:r>
-      <w:r>
-        <w:t xml:space="preserve"> [rɪˈspektfl]</w:t>
-      </w:r>
-      <w:r>
-        <w:rPr>
-          <w:rFonts w:hint="eastAsia"/>
-        </w:rPr>
-        <w:t>尊敬</w:t>
-      </w:r>
-      <w:r>
-        <w:rPr>
-          <w:rFonts w:hint="eastAsia"/>
-        </w:rPr>
-        <w:t>的</w:t>
-      </w:r>
-    </w:p>
-    <w:p>
-      <w:r>
-        <w:tab/>
-        <w:t>sarcastic</w:t>
-      </w:r>
-      <w:r>
-        <w:t xml:space="preserve"> [s</w:t>
-      </w:r>
-      <w:r>
-        <w:rPr>
-          <w:rFonts w:hint="eastAsia"/>
-        </w:rPr>
-        <w:t>ɑ</w:t>
-      </w:r>
-      <w:r>
-        <w:t>:ˈkæstɪk]</w:t>
-      </w:r>
-      <w:r>
-        <w:rPr>
-          <w:rFonts w:hint="eastAsia"/>
-        </w:rPr>
-        <w:t>讽刺的</w:t>
-      </w:r>
-    </w:p>
-    <w:p>
-      <w:r>
-        <w:rPr>
-          <w:rFonts w:hint="eastAsia"/>
-          <w:b/>
-        </w:rPr>
-        <w:tab/>
-      </w:r>
-      <w:r>
-        <w:rPr>
-          <w:rFonts w:hint="eastAsia"/>
-          <w:color w:val="C0504D" w:themeColor="accent2"/>
-        </w:rPr>
-        <w:t>人情</w:t>
-      </w:r>
-      <w:r>
-        <w:rPr>
-          <w:rFonts w:hint="eastAsia"/>
-        </w:rPr>
-        <w:t>：</w:t>
-      </w:r>
-      <w:r>
-        <w:rPr>
-          <w:rFonts w:hint="eastAsia"/>
-        </w:rPr>
-        <w:t>悼念、祝贺</w:t>
-      </w:r>
-      <w:r>
-        <w:rPr>
-          <w:rFonts w:hint="eastAsia"/>
-        </w:rPr>
-        <w:t>、同情、冷漠</w:t>
-      </w:r>
-    </w:p>
-    <w:p>
-      <w:r>
-        <w:rPr>
-          <w:rFonts w:hint="eastAsia"/>
-        </w:rPr>
-        <w:tab/>
-      </w:r>
-      <w:r>
-        <w:rPr>
-          <w:rFonts w:hint="eastAsia"/>
-        </w:rPr>
-        <w:t>bloody</w:t>
-      </w:r>
-      <w:r>
-        <w:t xml:space="preserve"> [ˈblʌdi]</w:t>
-      </w:r>
-      <w:r>
-        <w:rPr>
-          <w:rFonts w:hint="eastAsia"/>
-        </w:rPr>
-        <w:t>流血的</w:t>
-      </w:r>
-      <w:r>
-        <w:rPr>
-          <w:rFonts w:hint="eastAsia"/>
-        </w:rPr>
-        <w:t>/</w:t>
-      </w:r>
-      <w:r>
-        <w:rPr>
-          <w:rFonts w:hint="eastAsia"/>
-          <w:color w:val="4BACC6" w:themeColor="accent5"/>
-        </w:rPr>
-        <w:t>血腥的</w:t>
-      </w:r>
-    </w:p>
-    <w:p>
-      <w:r>
-        <w:rPr>
-          <w:rFonts w:hint="eastAsia"/>
-        </w:rPr>
-        <w:tab/>
-      </w:r>
-      <w:r>
-        <w:rPr>
-          <w:rFonts w:hint="eastAsia"/>
-        </w:rPr>
-        <w:t>brutal</w:t>
-      </w:r>
-      <w:r>
-        <w:t xml:space="preserve"> [ˈbru:tl]</w:t>
-      </w:r>
-      <w:r>
-        <w:rPr>
-          <w:rFonts w:hint="eastAsia"/>
-        </w:rPr>
-        <w:t>无情的</w:t>
-      </w:r>
-    </w:p>
-    <w:p>
-      <w:r>
-        <w:rPr>
-          <w:rFonts w:hint="eastAsia"/>
-        </w:rPr>
-        <w:tab/>
-      </w:r>
-      <w:r>
-        <w:rPr>
-          <w:rFonts w:hint="eastAsia"/>
-        </w:rPr>
-        <w:t>considerate</w:t>
-      </w:r>
-      <w:r>
-        <w:t xml:space="preserve"> [kənˈsɪdərət]</w:t>
-      </w:r>
-      <w:r>
-        <w:rPr>
-          <w:rFonts w:hint="eastAsia"/>
-        </w:rPr>
-        <w:t>体贴的</w:t>
-      </w:r>
-    </w:p>
-    <w:p>
-      <w:r>
-        <w:rPr>
-          <w:rFonts w:hint="eastAsia"/>
-        </w:rPr>
-        <w:tab/>
-      </w:r>
-      <w:r>
-        <w:rPr>
-          <w:rFonts w:hint="eastAsia"/>
-        </w:rPr>
-        <w:t>cruel</w:t>
-      </w:r>
-      <w:r>
-        <w:t xml:space="preserve"> [kru:əl]</w:t>
+        <w:t>merciful</w:t>
+      </w:r>
+      <w:r>
+        <w:t xml:space="preserve"> [ˈmɜ:sɪfl]</w:t>
+      </w:r>
+      <w:r>
+        <w:rPr>
+          <w:rFonts w:hint="eastAsia"/>
+        </w:rPr>
+        <w:t>仁慈的</w:t>
+      </w:r>
+    </w:p>
+    <w:p>
+      <w:r>
+        <w:rPr>
+          <w:rFonts w:hint="eastAsia"/>
+        </w:rPr>
+        <w:tab/>
+      </w:r>
+      <w:r>
+        <w:rPr>
+          <w:rFonts w:hint="eastAsia"/>
+        </w:rPr>
+        <w:t>ruthless</w:t>
+      </w:r>
+      <w:r>
+        <w:t xml:space="preserve"> [ˈru:θləs]</w:t>
       </w:r>
       <w:r>
         <w:rPr>
@@ -4974,72 +5332,6 @@
     </w:p>
     <w:p>
       <w:r>
-        <w:rPr>
-          <w:rFonts w:hint="eastAsia"/>
-        </w:rPr>
-        <w:tab/>
-      </w:r>
-      <w:r>
-        <w:rPr>
-          <w:rFonts w:hint="eastAsia"/>
-        </w:rPr>
-        <w:t>memorial</w:t>
-      </w:r>
-      <w:r>
-        <w:t xml:space="preserve"> [məˈmɔ:riəl]</w:t>
-      </w:r>
-      <w:r>
-        <w:rPr>
-          <w:rFonts w:hint="eastAsia"/>
-        </w:rPr>
-        <w:t>纪念的</w:t>
-      </w:r>
-    </w:p>
-    <w:p>
-      <w:r>
-        <w:rPr>
-          <w:rFonts w:hint="eastAsia"/>
-        </w:rPr>
-        <w:tab/>
-      </w:r>
-      <w:r>
-        <w:t>merciful</w:t>
-      </w:r>
-      <w:r>
-        <w:t xml:space="preserve"> [ˈmɜ:sɪfl]</w:t>
-      </w:r>
-      <w:r>
-        <w:rPr>
-          <w:rFonts w:hint="eastAsia"/>
-        </w:rPr>
-        <w:t>仁慈的</w:t>
-      </w:r>
-    </w:p>
-    <w:p>
-      <w:r>
-        <w:rPr>
-          <w:rFonts w:hint="eastAsia"/>
-        </w:rPr>
-        <w:tab/>
-      </w:r>
-      <w:r>
-        <w:rPr>
-          <w:rFonts w:hint="eastAsia"/>
-        </w:rPr>
-        <w:t>ruthless</w:t>
-      </w:r>
-      <w:r>
-        <w:t xml:space="preserve"> [ˈru:θləs]</w:t>
-      </w:r>
-      <w:r>
-        <w:rPr>
-          <w:rFonts w:hint="eastAsia"/>
-        </w:rPr>
-        <w:t>残忍的</w:t>
-      </w:r>
-    </w:p>
-    <w:p>
-      <w:r>
         <w:tab/>
       </w:r>
       <w:r>
@@ -5063,7 +5355,6 @@
         <w:rPr>
           <w:rFonts w:hint="eastAsia"/>
         </w:rPr>
-        <w:lastRenderedPageBreak/>
         <w:tab/>
         <w:t>thoughtful</w:t>
       </w:r>
